--- a/TEMPLATE/w71.docx
+++ b/TEMPLATE/w71.docx
@@ -61,9 +61,7 @@
               </w:rPr>
             </w:pPr>
             <w:bookmarkStart w:id="0" w:name="BM0"/>
-            <w:bookmarkStart w:id="1" w:name="_GoBack"/>
             <w:bookmarkEnd w:id="0"/>
-            <w:bookmarkEnd w:id="1"/>
           </w:p>
         </w:tc>
         <w:tc>
@@ -2983,7 +2981,7 @@
                 <w:sz w:val="32"/>
                 <w:szCs w:val="32"/>
               </w:rPr>
-              <w:instrText xml:space="preserve"> MERGEFIELD S2 </w:instrText>
+              <w:instrText xml:space="preserve"> MERGEFIELD S02 </w:instrText>
             </w:r>
             <w:r>
               <w:rPr>
@@ -3002,7 +3000,7 @@
                 <w:sz w:val="32"/>
                 <w:szCs w:val="32"/>
               </w:rPr>
-              <w:t>«S2»</w:t>
+              <w:t>«S02»</w:t>
             </w:r>
             <w:r>
               <w:rPr>
@@ -4308,4383 +4306,39 @@
         </w:sectPr>
       </w:pPr>
     </w:p>
-    <w:tbl>
-      <w:tblPr>
-        <w:tblW w:w="10592" w:type="dxa"/>
-        <w:tblInd w:w="-469" w:type="dxa"/>
-        <w:tblLayout w:type="fixed"/>
-        <w:tblLook w:val="0000" w:firstRow="0" w:lastRow="0" w:firstColumn="0" w:lastColumn="0" w:noHBand="0" w:noVBand="0"/>
-      </w:tblPr>
-      <w:tblGrid>
-        <w:gridCol w:w="919"/>
-        <w:gridCol w:w="2520"/>
-        <w:gridCol w:w="638"/>
-        <w:gridCol w:w="442"/>
-        <w:gridCol w:w="409"/>
-        <w:gridCol w:w="1134"/>
-        <w:gridCol w:w="567"/>
-        <w:gridCol w:w="1040"/>
-        <w:gridCol w:w="94"/>
-        <w:gridCol w:w="567"/>
-        <w:gridCol w:w="425"/>
-        <w:gridCol w:w="1837"/>
-      </w:tblGrid>
-      <w:tr>
-        <w:tc>
-          <w:tcPr>
-            <w:tcW w:w="10592" w:type="dxa"/>
-            <w:gridSpan w:val="12"/>
-            <w:tcBorders>
-              <w:bottom w:val="single" w:sz="12" w:space="0" w:color="000000"/>
-            </w:tcBorders>
-          </w:tcPr>
-          <w:p>
-            <w:pPr>
-              <w:spacing w:after="60"/>
-              <w:jc w:val="center"/>
-              <w:rPr>
-                <w:rFonts w:ascii="TH SarabunPSK" w:hAnsi="TH SarabunPSK" w:cs="TH SarabunPSK"/>
-                <w:b/>
-                <w:bCs/>
-                <w:color w:val="000000"/>
-                <w:spacing w:val="20"/>
-                <w:sz w:val="42"/>
-                <w:szCs w:val="42"/>
-                <w:u w:val="single"/>
-              </w:rPr>
-            </w:pPr>
-            <w:r>
-              <w:rPr>
-                <w:rFonts w:ascii="TH SarabunPSK" w:hAnsi="TH SarabunPSK" w:cs="TH SarabunPSK"/>
-                <w:b/>
-                <w:bCs/>
-                <w:color w:val="000000"/>
-                <w:spacing w:val="20"/>
-                <w:sz w:val="42"/>
-                <w:szCs w:val="42"/>
-                <w:u w:val="single"/>
-                <w:cs/>
-              </w:rPr>
-              <w:lastRenderedPageBreak/>
-              <w:t>กำหนดวันเวลาให้ส่งผู้ต้องหาต่อผู้ให้ประกัน</w:t>
-            </w:r>
-          </w:p>
-        </w:tc>
-      </w:tr>
-      <w:tr>
-        <w:tc>
-          <w:tcPr>
-            <w:tcW w:w="919" w:type="dxa"/>
-            <w:tcBorders>
-              <w:top w:val="single" w:sz="12" w:space="0" w:color="000000"/>
-              <w:bottom w:val="single" w:sz="12" w:space="0" w:color="000000"/>
-              <w:right w:val="single" w:sz="6" w:space="0" w:color="000000"/>
-            </w:tcBorders>
-          </w:tcPr>
-          <w:p>
-            <w:pPr>
-              <w:spacing w:before="120" w:after="60"/>
-              <w:jc w:val="center"/>
-              <w:rPr>
-                <w:rFonts w:ascii="TH SarabunPSK" w:hAnsi="TH SarabunPSK" w:cs="TH SarabunPSK"/>
-                <w:b/>
-                <w:bCs/>
-                <w:color w:val="000000"/>
-                <w:sz w:val="32"/>
-                <w:szCs w:val="32"/>
-              </w:rPr>
-            </w:pPr>
-            <w:r>
-              <w:rPr>
-                <w:rFonts w:ascii="TH SarabunPSK" w:hAnsi="TH SarabunPSK" w:cs="TH SarabunPSK"/>
-                <w:b/>
-                <w:bCs/>
-                <w:color w:val="000000"/>
-                <w:sz w:val="32"/>
-                <w:szCs w:val="32"/>
-                <w:cs/>
-              </w:rPr>
-              <w:t>ครั้งที่</w:t>
-            </w:r>
-          </w:p>
-        </w:tc>
-        <w:tc>
-          <w:tcPr>
-            <w:tcW w:w="2520" w:type="dxa"/>
-            <w:tcBorders>
-              <w:top w:val="single" w:sz="12" w:space="0" w:color="000000"/>
-              <w:left w:val="single" w:sz="6" w:space="0" w:color="000000"/>
-              <w:bottom w:val="single" w:sz="12" w:space="0" w:color="000000"/>
-              <w:right w:val="single" w:sz="6" w:space="0" w:color="000000"/>
-            </w:tcBorders>
-          </w:tcPr>
-          <w:p>
-            <w:pPr>
-              <w:spacing w:before="120" w:after="60"/>
-              <w:jc w:val="center"/>
-              <w:rPr>
-                <w:rFonts w:ascii="TH SarabunPSK" w:hAnsi="TH SarabunPSK" w:cs="TH SarabunPSK"/>
-                <w:b/>
-                <w:bCs/>
-                <w:color w:val="000000"/>
-                <w:sz w:val="32"/>
-                <w:szCs w:val="32"/>
-              </w:rPr>
-            </w:pPr>
-            <w:r>
-              <w:rPr>
-                <w:rFonts w:ascii="TH SarabunPSK" w:hAnsi="TH SarabunPSK" w:cs="TH SarabunPSK"/>
-                <w:b/>
-                <w:bCs/>
-                <w:color w:val="000000"/>
-                <w:sz w:val="32"/>
-                <w:szCs w:val="32"/>
-                <w:cs/>
-              </w:rPr>
-              <w:t>วัน  เดือน  ปี</w:t>
-            </w:r>
-          </w:p>
-        </w:tc>
-        <w:tc>
-          <w:tcPr>
-            <w:tcW w:w="1080" w:type="dxa"/>
-            <w:gridSpan w:val="2"/>
-            <w:tcBorders>
-              <w:top w:val="single" w:sz="12" w:space="0" w:color="000000"/>
-              <w:left w:val="single" w:sz="6" w:space="0" w:color="000000"/>
-              <w:bottom w:val="single" w:sz="12" w:space="0" w:color="000000"/>
-              <w:right w:val="single" w:sz="6" w:space="0" w:color="000000"/>
-            </w:tcBorders>
-          </w:tcPr>
-          <w:p>
-            <w:pPr>
-              <w:spacing w:before="120" w:after="60"/>
-              <w:jc w:val="center"/>
-              <w:rPr>
-                <w:rFonts w:ascii="TH SarabunPSK" w:hAnsi="TH SarabunPSK" w:cs="TH SarabunPSK"/>
-                <w:b/>
-                <w:bCs/>
-                <w:color w:val="000000"/>
-                <w:sz w:val="32"/>
-                <w:szCs w:val="32"/>
-              </w:rPr>
-            </w:pPr>
-            <w:r>
-              <w:rPr>
-                <w:rFonts w:ascii="TH SarabunPSK" w:hAnsi="TH SarabunPSK" w:cs="TH SarabunPSK"/>
-                <w:b/>
-                <w:bCs/>
-                <w:color w:val="000000"/>
-                <w:sz w:val="32"/>
-                <w:szCs w:val="32"/>
-                <w:cs/>
-              </w:rPr>
-              <w:t>เวลา</w:t>
-            </w:r>
-          </w:p>
-        </w:tc>
-        <w:tc>
-          <w:tcPr>
-            <w:tcW w:w="3150" w:type="dxa"/>
-            <w:gridSpan w:val="4"/>
-            <w:tcBorders>
-              <w:top w:val="single" w:sz="12" w:space="0" w:color="000000"/>
-              <w:left w:val="single" w:sz="6" w:space="0" w:color="000000"/>
-              <w:bottom w:val="single" w:sz="12" w:space="0" w:color="000000"/>
-              <w:right w:val="single" w:sz="6" w:space="0" w:color="000000"/>
-            </w:tcBorders>
-          </w:tcPr>
-          <w:p>
-            <w:pPr>
-              <w:spacing w:before="120" w:after="60"/>
-              <w:jc w:val="center"/>
-              <w:rPr>
-                <w:rFonts w:ascii="TH SarabunPSK" w:hAnsi="TH SarabunPSK" w:cs="TH SarabunPSK"/>
-                <w:b/>
-                <w:bCs/>
-                <w:color w:val="000000"/>
-                <w:sz w:val="32"/>
-                <w:szCs w:val="32"/>
-              </w:rPr>
-            </w:pPr>
-            <w:r>
-              <w:rPr>
-                <w:rFonts w:ascii="TH SarabunPSK" w:hAnsi="TH SarabunPSK" w:cs="TH SarabunPSK"/>
-                <w:b/>
-                <w:bCs/>
-                <w:color w:val="000000"/>
-                <w:sz w:val="32"/>
-                <w:szCs w:val="32"/>
-                <w:cs/>
-              </w:rPr>
-              <w:t>สถานที่ส่งตัว</w:t>
-            </w:r>
-          </w:p>
-        </w:tc>
-        <w:tc>
-          <w:tcPr>
-            <w:tcW w:w="2923" w:type="dxa"/>
-            <w:gridSpan w:val="4"/>
-            <w:tcBorders>
-              <w:top w:val="single" w:sz="12" w:space="0" w:color="000000"/>
-              <w:left w:val="single" w:sz="6" w:space="0" w:color="000000"/>
-              <w:bottom w:val="single" w:sz="12" w:space="0" w:color="000000"/>
-            </w:tcBorders>
-          </w:tcPr>
-          <w:p>
-            <w:pPr>
-              <w:spacing w:before="120" w:after="60"/>
-              <w:jc w:val="center"/>
-              <w:rPr>
-                <w:rFonts w:ascii="TH SarabunPSK" w:hAnsi="TH SarabunPSK" w:cs="TH SarabunPSK"/>
-                <w:b/>
-                <w:bCs/>
-                <w:color w:val="000000"/>
-                <w:sz w:val="32"/>
-                <w:szCs w:val="32"/>
-              </w:rPr>
-            </w:pPr>
-            <w:r>
-              <w:rPr>
-                <w:rFonts w:ascii="TH SarabunPSK" w:hAnsi="TH SarabunPSK" w:cs="TH SarabunPSK"/>
-                <w:b/>
-                <w:bCs/>
-                <w:color w:val="000000"/>
-                <w:sz w:val="32"/>
-                <w:szCs w:val="32"/>
-                <w:cs/>
-              </w:rPr>
-              <w:t>ลายมือชื่อผู้ประกันทราบวันนัด</w:t>
-            </w:r>
-          </w:p>
-        </w:tc>
-      </w:tr>
-      <w:tr>
-        <w:tc>
-          <w:tcPr>
-            <w:tcW w:w="919" w:type="dxa"/>
-            <w:tcBorders>
-              <w:top w:val="single" w:sz="12" w:space="0" w:color="000000"/>
-              <w:right w:val="single" w:sz="6" w:space="0" w:color="000000"/>
-            </w:tcBorders>
-          </w:tcPr>
-          <w:p>
-            <w:pPr>
-              <w:spacing w:line="420" w:lineRule="exact"/>
-              <w:jc w:val="center"/>
-              <w:rPr>
-                <w:rFonts w:ascii="TH SarabunPSK" w:hAnsi="TH SarabunPSK" w:cs="TH SarabunPSK"/>
-                <w:color w:val="000000"/>
-                <w:sz w:val="32"/>
-                <w:szCs w:val="32"/>
-              </w:rPr>
-            </w:pPr>
-            <w:r>
-              <w:rPr>
-                <w:rFonts w:ascii="TH SarabunPSK" w:hAnsi="TH SarabunPSK" w:cs="TH SarabunPSK"/>
-                <w:color w:val="000000"/>
-                <w:sz w:val="32"/>
-                <w:szCs w:val="32"/>
-              </w:rPr>
-              <w:fldChar w:fldCharType="begin"/>
-            </w:r>
-            <w:r>
-              <w:rPr>
-                <w:rFonts w:ascii="TH SarabunPSK" w:hAnsi="TH SarabunPSK" w:cs="TH SarabunPSK"/>
-                <w:color w:val="000000"/>
-                <w:sz w:val="32"/>
-                <w:szCs w:val="32"/>
-              </w:rPr>
-              <w:instrText xml:space="preserve"> MERGEFIELD D1 </w:instrText>
-            </w:r>
-            <w:r>
-              <w:rPr>
-                <w:rFonts w:ascii="TH SarabunPSK" w:hAnsi="TH SarabunPSK" w:cs="TH SarabunPSK"/>
-                <w:color w:val="000000"/>
-                <w:sz w:val="32"/>
-                <w:szCs w:val="32"/>
-              </w:rPr>
-              <w:fldChar w:fldCharType="separate"/>
-            </w:r>
-            <w:r>
-              <w:rPr>
-                <w:rFonts w:ascii="TH SarabunPSK" w:hAnsi="TH SarabunPSK" w:cs="TH SarabunPSK"/>
-                <w:noProof/>
-                <w:color w:val="000000"/>
-                <w:sz w:val="32"/>
-                <w:szCs w:val="32"/>
-              </w:rPr>
-              <w:t>«D1»</w:t>
-            </w:r>
-            <w:r>
-              <w:rPr>
-                <w:rFonts w:ascii="TH SarabunPSK" w:hAnsi="TH SarabunPSK" w:cs="TH SarabunPSK"/>
-                <w:color w:val="000000"/>
-                <w:sz w:val="32"/>
-                <w:szCs w:val="32"/>
-              </w:rPr>
-              <w:fldChar w:fldCharType="end"/>
-            </w:r>
-          </w:p>
-        </w:tc>
-        <w:tc>
-          <w:tcPr>
-            <w:tcW w:w="2520" w:type="dxa"/>
-            <w:tcBorders>
-              <w:top w:val="single" w:sz="12" w:space="0" w:color="000000"/>
-              <w:left w:val="single" w:sz="6" w:space="0" w:color="000000"/>
-              <w:right w:val="single" w:sz="6" w:space="0" w:color="000000"/>
-            </w:tcBorders>
-          </w:tcPr>
-          <w:p>
-            <w:pPr>
-              <w:spacing w:line="420" w:lineRule="exact"/>
-              <w:jc w:val="center"/>
-              <w:rPr>
-                <w:rFonts w:ascii="TH SarabunPSK" w:hAnsi="TH SarabunPSK" w:cs="TH SarabunPSK"/>
-                <w:color w:val="000000"/>
-                <w:sz w:val="32"/>
-                <w:szCs w:val="32"/>
-              </w:rPr>
-            </w:pPr>
-            <w:r>
-              <w:rPr>
-                <w:rFonts w:ascii="TH SarabunPSK" w:hAnsi="TH SarabunPSK" w:cs="TH SarabunPSK"/>
-                <w:color w:val="000000"/>
-                <w:sz w:val="32"/>
-                <w:szCs w:val="32"/>
-              </w:rPr>
-              <w:fldChar w:fldCharType="begin"/>
-            </w:r>
-            <w:r>
-              <w:rPr>
-                <w:rFonts w:ascii="TH SarabunPSK" w:hAnsi="TH SarabunPSK" w:cs="TH SarabunPSK"/>
-                <w:color w:val="000000"/>
-                <w:sz w:val="32"/>
-                <w:szCs w:val="32"/>
-              </w:rPr>
-              <w:instrText xml:space="preserve"> MERGEFIELD D2 </w:instrText>
-            </w:r>
-            <w:r>
-              <w:rPr>
-                <w:rFonts w:ascii="TH SarabunPSK" w:hAnsi="TH SarabunPSK" w:cs="TH SarabunPSK"/>
-                <w:color w:val="000000"/>
-                <w:sz w:val="32"/>
-                <w:szCs w:val="32"/>
-              </w:rPr>
-              <w:fldChar w:fldCharType="separate"/>
-            </w:r>
-            <w:r>
-              <w:rPr>
-                <w:rFonts w:ascii="TH SarabunPSK" w:hAnsi="TH SarabunPSK" w:cs="TH SarabunPSK"/>
-                <w:noProof/>
-                <w:color w:val="000000"/>
-                <w:sz w:val="32"/>
-                <w:szCs w:val="32"/>
-              </w:rPr>
-              <w:t>«D2»</w:t>
-            </w:r>
-            <w:r>
-              <w:rPr>
-                <w:rFonts w:ascii="TH SarabunPSK" w:hAnsi="TH SarabunPSK" w:cs="TH SarabunPSK"/>
-                <w:color w:val="000000"/>
-                <w:sz w:val="32"/>
-                <w:szCs w:val="32"/>
-              </w:rPr>
-              <w:fldChar w:fldCharType="end"/>
-            </w:r>
-          </w:p>
-        </w:tc>
-        <w:tc>
-          <w:tcPr>
-            <w:tcW w:w="1080" w:type="dxa"/>
-            <w:gridSpan w:val="2"/>
-            <w:tcBorders>
-              <w:top w:val="single" w:sz="12" w:space="0" w:color="000000"/>
-              <w:left w:val="single" w:sz="6" w:space="0" w:color="000000"/>
-              <w:right w:val="single" w:sz="6" w:space="0" w:color="000000"/>
-            </w:tcBorders>
-          </w:tcPr>
-          <w:p>
-            <w:pPr>
-              <w:spacing w:line="420" w:lineRule="exact"/>
-              <w:jc w:val="center"/>
-              <w:rPr>
-                <w:rFonts w:ascii="TH SarabunPSK" w:hAnsi="TH SarabunPSK" w:cs="TH SarabunPSK"/>
-                <w:color w:val="000000"/>
-                <w:sz w:val="32"/>
-                <w:szCs w:val="32"/>
-              </w:rPr>
-            </w:pPr>
-            <w:r>
-              <w:rPr>
-                <w:rFonts w:ascii="TH SarabunPSK" w:hAnsi="TH SarabunPSK" w:cs="TH SarabunPSK"/>
-                <w:color w:val="000000"/>
-                <w:sz w:val="32"/>
-                <w:szCs w:val="32"/>
-              </w:rPr>
-              <w:fldChar w:fldCharType="begin"/>
-            </w:r>
-            <w:r>
-              <w:rPr>
-                <w:rFonts w:ascii="TH SarabunPSK" w:hAnsi="TH SarabunPSK" w:cs="TH SarabunPSK"/>
-                <w:color w:val="000000"/>
-                <w:sz w:val="32"/>
-                <w:szCs w:val="32"/>
-              </w:rPr>
-              <w:instrText xml:space="preserve"> MERGEFIELD D3 </w:instrText>
-            </w:r>
-            <w:r>
-              <w:rPr>
-                <w:rFonts w:ascii="TH SarabunPSK" w:hAnsi="TH SarabunPSK" w:cs="TH SarabunPSK"/>
-                <w:color w:val="000000"/>
-                <w:sz w:val="32"/>
-                <w:szCs w:val="32"/>
-              </w:rPr>
-              <w:fldChar w:fldCharType="separate"/>
-            </w:r>
-            <w:r>
-              <w:rPr>
-                <w:rFonts w:ascii="TH SarabunPSK" w:hAnsi="TH SarabunPSK" w:cs="TH SarabunPSK"/>
-                <w:noProof/>
-                <w:color w:val="000000"/>
-                <w:sz w:val="32"/>
-                <w:szCs w:val="32"/>
-              </w:rPr>
-              <w:t>«D3»</w:t>
-            </w:r>
-            <w:r>
-              <w:rPr>
-                <w:rFonts w:ascii="TH SarabunPSK" w:hAnsi="TH SarabunPSK" w:cs="TH SarabunPSK"/>
-                <w:color w:val="000000"/>
-                <w:sz w:val="32"/>
-                <w:szCs w:val="32"/>
-              </w:rPr>
-              <w:fldChar w:fldCharType="end"/>
-            </w:r>
-          </w:p>
-        </w:tc>
-        <w:tc>
-          <w:tcPr>
-            <w:tcW w:w="3150" w:type="dxa"/>
-            <w:gridSpan w:val="4"/>
-            <w:tcBorders>
-              <w:top w:val="single" w:sz="12" w:space="0" w:color="000000"/>
-              <w:left w:val="single" w:sz="6" w:space="0" w:color="000000"/>
-              <w:right w:val="single" w:sz="6" w:space="0" w:color="000000"/>
-            </w:tcBorders>
-          </w:tcPr>
-          <w:p>
-            <w:pPr>
-              <w:spacing w:line="420" w:lineRule="exact"/>
-              <w:jc w:val="center"/>
-              <w:rPr>
-                <w:rFonts w:ascii="TH SarabunPSK" w:hAnsi="TH SarabunPSK" w:cs="TH SarabunPSK"/>
-                <w:color w:val="000000"/>
-                <w:sz w:val="32"/>
-                <w:szCs w:val="32"/>
-              </w:rPr>
-            </w:pPr>
-            <w:r>
-              <w:rPr>
-                <w:rFonts w:ascii="TH SarabunPSK" w:hAnsi="TH SarabunPSK" w:cs="TH SarabunPSK"/>
-                <w:color w:val="000000"/>
-                <w:sz w:val="32"/>
-                <w:szCs w:val="32"/>
-              </w:rPr>
-              <w:fldChar w:fldCharType="begin"/>
-            </w:r>
-            <w:r>
-              <w:rPr>
-                <w:rFonts w:ascii="TH SarabunPSK" w:hAnsi="TH SarabunPSK" w:cs="TH SarabunPSK"/>
-                <w:color w:val="000000"/>
-                <w:sz w:val="32"/>
-                <w:szCs w:val="32"/>
-              </w:rPr>
-              <w:instrText xml:space="preserve"> MERGEFIELD D4 </w:instrText>
-            </w:r>
-            <w:r>
-              <w:rPr>
-                <w:rFonts w:ascii="TH SarabunPSK" w:hAnsi="TH SarabunPSK" w:cs="TH SarabunPSK"/>
-                <w:color w:val="000000"/>
-                <w:sz w:val="32"/>
-                <w:szCs w:val="32"/>
-              </w:rPr>
-              <w:fldChar w:fldCharType="separate"/>
-            </w:r>
-            <w:r>
-              <w:rPr>
-                <w:rFonts w:ascii="TH SarabunPSK" w:hAnsi="TH SarabunPSK" w:cs="TH SarabunPSK"/>
-                <w:noProof/>
-                <w:color w:val="000000"/>
-                <w:sz w:val="32"/>
-                <w:szCs w:val="32"/>
-              </w:rPr>
-              <w:t>«D4»</w:t>
-            </w:r>
-            <w:r>
-              <w:rPr>
-                <w:rFonts w:ascii="TH SarabunPSK" w:hAnsi="TH SarabunPSK" w:cs="TH SarabunPSK"/>
-                <w:color w:val="000000"/>
-                <w:sz w:val="32"/>
-                <w:szCs w:val="32"/>
-              </w:rPr>
-              <w:fldChar w:fldCharType="end"/>
-            </w:r>
-          </w:p>
-        </w:tc>
-        <w:tc>
-          <w:tcPr>
-            <w:tcW w:w="2923" w:type="dxa"/>
-            <w:gridSpan w:val="4"/>
-            <w:tcBorders>
-              <w:top w:val="single" w:sz="12" w:space="0" w:color="000000"/>
-              <w:left w:val="single" w:sz="6" w:space="0" w:color="000000"/>
-            </w:tcBorders>
-          </w:tcPr>
-          <w:p>
-            <w:pPr>
-              <w:spacing w:line="420" w:lineRule="exact"/>
-              <w:jc w:val="center"/>
-              <w:rPr>
-                <w:rFonts w:ascii="TH SarabunPSK" w:hAnsi="TH SarabunPSK" w:cs="TH SarabunPSK"/>
-                <w:color w:val="000000"/>
-                <w:sz w:val="32"/>
-                <w:szCs w:val="32"/>
-              </w:rPr>
-            </w:pPr>
-          </w:p>
-        </w:tc>
-      </w:tr>
-      <w:tr>
-        <w:tc>
-          <w:tcPr>
-            <w:tcW w:w="919" w:type="dxa"/>
-            <w:tcBorders>
-              <w:right w:val="single" w:sz="6" w:space="0" w:color="000000"/>
-            </w:tcBorders>
-          </w:tcPr>
-          <w:p>
-            <w:pPr>
-              <w:spacing w:line="420" w:lineRule="exact"/>
-              <w:jc w:val="center"/>
-              <w:rPr>
-                <w:rFonts w:ascii="TH SarabunPSK" w:hAnsi="TH SarabunPSK" w:cs="TH SarabunPSK"/>
-                <w:color w:val="000000"/>
-                <w:sz w:val="32"/>
-                <w:szCs w:val="32"/>
-              </w:rPr>
-            </w:pPr>
-          </w:p>
-        </w:tc>
-        <w:tc>
-          <w:tcPr>
-            <w:tcW w:w="2520" w:type="dxa"/>
-            <w:tcBorders>
-              <w:left w:val="single" w:sz="6" w:space="0" w:color="000000"/>
-              <w:right w:val="single" w:sz="6" w:space="0" w:color="000000"/>
-            </w:tcBorders>
-          </w:tcPr>
-          <w:p>
-            <w:pPr>
-              <w:spacing w:line="420" w:lineRule="exact"/>
-              <w:jc w:val="center"/>
-              <w:rPr>
-                <w:rFonts w:ascii="TH SarabunPSK" w:hAnsi="TH SarabunPSK" w:cs="TH SarabunPSK"/>
-                <w:color w:val="000000"/>
-                <w:sz w:val="32"/>
-                <w:szCs w:val="32"/>
-              </w:rPr>
-            </w:pPr>
-          </w:p>
-        </w:tc>
-        <w:tc>
-          <w:tcPr>
-            <w:tcW w:w="1080" w:type="dxa"/>
-            <w:gridSpan w:val="2"/>
-            <w:tcBorders>
-              <w:left w:val="single" w:sz="6" w:space="0" w:color="000000"/>
-              <w:right w:val="single" w:sz="6" w:space="0" w:color="000000"/>
-            </w:tcBorders>
-          </w:tcPr>
-          <w:p>
-            <w:pPr>
-              <w:spacing w:line="420" w:lineRule="exact"/>
-              <w:jc w:val="center"/>
-              <w:rPr>
-                <w:rFonts w:ascii="TH SarabunPSK" w:hAnsi="TH SarabunPSK" w:cs="TH SarabunPSK"/>
-                <w:color w:val="000000"/>
-                <w:sz w:val="32"/>
-                <w:szCs w:val="32"/>
-              </w:rPr>
-            </w:pPr>
-          </w:p>
-        </w:tc>
-        <w:tc>
-          <w:tcPr>
-            <w:tcW w:w="3150" w:type="dxa"/>
-            <w:gridSpan w:val="4"/>
-            <w:tcBorders>
-              <w:left w:val="single" w:sz="6" w:space="0" w:color="000000"/>
-              <w:right w:val="single" w:sz="6" w:space="0" w:color="000000"/>
-            </w:tcBorders>
-          </w:tcPr>
-          <w:p>
-            <w:pPr>
-              <w:spacing w:line="420" w:lineRule="exact"/>
-              <w:jc w:val="center"/>
-              <w:rPr>
-                <w:rFonts w:ascii="TH SarabunPSK" w:hAnsi="TH SarabunPSK" w:cs="TH SarabunPSK"/>
-                <w:color w:val="000000"/>
-                <w:sz w:val="32"/>
-                <w:szCs w:val="32"/>
-              </w:rPr>
-            </w:pPr>
-          </w:p>
-        </w:tc>
-        <w:tc>
-          <w:tcPr>
-            <w:tcW w:w="2923" w:type="dxa"/>
-            <w:gridSpan w:val="4"/>
-            <w:tcBorders>
-              <w:left w:val="single" w:sz="6" w:space="0" w:color="000000"/>
-            </w:tcBorders>
-          </w:tcPr>
-          <w:p>
-            <w:pPr>
-              <w:spacing w:line="420" w:lineRule="exact"/>
-              <w:jc w:val="center"/>
-              <w:rPr>
-                <w:rFonts w:ascii="TH SarabunPSK" w:hAnsi="TH SarabunPSK" w:cs="TH SarabunPSK"/>
-                <w:color w:val="000000"/>
-                <w:sz w:val="32"/>
-                <w:szCs w:val="32"/>
-              </w:rPr>
-            </w:pPr>
-          </w:p>
-        </w:tc>
-      </w:tr>
-      <w:tr>
-        <w:tc>
-          <w:tcPr>
-            <w:tcW w:w="919" w:type="dxa"/>
-            <w:tcBorders>
-              <w:right w:val="single" w:sz="6" w:space="0" w:color="000000"/>
-            </w:tcBorders>
-          </w:tcPr>
-          <w:p>
-            <w:pPr>
-              <w:spacing w:line="420" w:lineRule="exact"/>
-              <w:jc w:val="center"/>
-              <w:rPr>
-                <w:rFonts w:ascii="TH SarabunPSK" w:hAnsi="TH SarabunPSK" w:cs="TH SarabunPSK"/>
-                <w:color w:val="000000"/>
-                <w:sz w:val="32"/>
-                <w:szCs w:val="32"/>
-              </w:rPr>
-            </w:pPr>
-          </w:p>
-        </w:tc>
-        <w:tc>
-          <w:tcPr>
-            <w:tcW w:w="2520" w:type="dxa"/>
-            <w:tcBorders>
-              <w:left w:val="single" w:sz="6" w:space="0" w:color="000000"/>
-              <w:right w:val="single" w:sz="6" w:space="0" w:color="000000"/>
-            </w:tcBorders>
-          </w:tcPr>
-          <w:p>
-            <w:pPr>
-              <w:spacing w:line="420" w:lineRule="exact"/>
-              <w:jc w:val="center"/>
-              <w:rPr>
-                <w:rFonts w:ascii="TH SarabunPSK" w:hAnsi="TH SarabunPSK" w:cs="TH SarabunPSK"/>
-                <w:color w:val="000000"/>
-                <w:sz w:val="32"/>
-                <w:szCs w:val="32"/>
-              </w:rPr>
-            </w:pPr>
-          </w:p>
-        </w:tc>
-        <w:tc>
-          <w:tcPr>
-            <w:tcW w:w="1080" w:type="dxa"/>
-            <w:gridSpan w:val="2"/>
-            <w:tcBorders>
-              <w:left w:val="single" w:sz="6" w:space="0" w:color="000000"/>
-              <w:right w:val="single" w:sz="6" w:space="0" w:color="000000"/>
-            </w:tcBorders>
-          </w:tcPr>
-          <w:p>
-            <w:pPr>
-              <w:spacing w:line="420" w:lineRule="exact"/>
-              <w:jc w:val="center"/>
-              <w:rPr>
-                <w:rFonts w:ascii="TH SarabunPSK" w:hAnsi="TH SarabunPSK" w:cs="TH SarabunPSK"/>
-                <w:color w:val="000000"/>
-                <w:sz w:val="32"/>
-                <w:szCs w:val="32"/>
-              </w:rPr>
-            </w:pPr>
-          </w:p>
-        </w:tc>
-        <w:tc>
-          <w:tcPr>
-            <w:tcW w:w="3150" w:type="dxa"/>
-            <w:gridSpan w:val="4"/>
-            <w:tcBorders>
-              <w:left w:val="single" w:sz="6" w:space="0" w:color="000000"/>
-              <w:right w:val="single" w:sz="6" w:space="0" w:color="000000"/>
-            </w:tcBorders>
-          </w:tcPr>
-          <w:p>
-            <w:pPr>
-              <w:spacing w:line="420" w:lineRule="exact"/>
-              <w:jc w:val="center"/>
-              <w:rPr>
-                <w:rFonts w:ascii="TH SarabunPSK" w:hAnsi="TH SarabunPSK" w:cs="TH SarabunPSK"/>
-                <w:color w:val="000000"/>
-                <w:sz w:val="32"/>
-                <w:szCs w:val="32"/>
-              </w:rPr>
-            </w:pPr>
-          </w:p>
-        </w:tc>
-        <w:tc>
-          <w:tcPr>
-            <w:tcW w:w="2923" w:type="dxa"/>
-            <w:gridSpan w:val="4"/>
-            <w:tcBorders>
-              <w:left w:val="single" w:sz="6" w:space="0" w:color="000000"/>
-            </w:tcBorders>
-          </w:tcPr>
-          <w:p>
-            <w:pPr>
-              <w:spacing w:line="420" w:lineRule="exact"/>
-              <w:jc w:val="center"/>
-              <w:rPr>
-                <w:rFonts w:ascii="TH SarabunPSK" w:hAnsi="TH SarabunPSK" w:cs="TH SarabunPSK"/>
-                <w:color w:val="000000"/>
-                <w:sz w:val="32"/>
-                <w:szCs w:val="32"/>
-              </w:rPr>
-            </w:pPr>
-          </w:p>
-        </w:tc>
-      </w:tr>
-      <w:tr>
-        <w:tc>
-          <w:tcPr>
-            <w:tcW w:w="919" w:type="dxa"/>
-            <w:tcBorders>
-              <w:right w:val="single" w:sz="6" w:space="0" w:color="000000"/>
-            </w:tcBorders>
-          </w:tcPr>
-          <w:p>
-            <w:pPr>
-              <w:spacing w:line="420" w:lineRule="exact"/>
-              <w:jc w:val="center"/>
-              <w:rPr>
-                <w:rFonts w:ascii="TH SarabunPSK" w:hAnsi="TH SarabunPSK" w:cs="TH SarabunPSK"/>
-                <w:color w:val="000000"/>
-                <w:sz w:val="32"/>
-                <w:szCs w:val="32"/>
-              </w:rPr>
-            </w:pPr>
-          </w:p>
-        </w:tc>
-        <w:tc>
-          <w:tcPr>
-            <w:tcW w:w="2520" w:type="dxa"/>
-            <w:tcBorders>
-              <w:left w:val="single" w:sz="6" w:space="0" w:color="000000"/>
-              <w:right w:val="single" w:sz="6" w:space="0" w:color="000000"/>
-            </w:tcBorders>
-          </w:tcPr>
-          <w:p>
-            <w:pPr>
-              <w:spacing w:line="420" w:lineRule="exact"/>
-              <w:jc w:val="center"/>
-              <w:rPr>
-                <w:rFonts w:ascii="TH SarabunPSK" w:hAnsi="TH SarabunPSK" w:cs="TH SarabunPSK"/>
-                <w:color w:val="000000"/>
-                <w:sz w:val="32"/>
-                <w:szCs w:val="32"/>
-              </w:rPr>
-            </w:pPr>
-          </w:p>
-        </w:tc>
-        <w:tc>
-          <w:tcPr>
-            <w:tcW w:w="1080" w:type="dxa"/>
-            <w:gridSpan w:val="2"/>
-            <w:tcBorders>
-              <w:left w:val="single" w:sz="6" w:space="0" w:color="000000"/>
-              <w:right w:val="single" w:sz="6" w:space="0" w:color="000000"/>
-            </w:tcBorders>
-          </w:tcPr>
-          <w:p>
-            <w:pPr>
-              <w:spacing w:line="420" w:lineRule="exact"/>
-              <w:jc w:val="center"/>
-              <w:rPr>
-                <w:rFonts w:ascii="TH SarabunPSK" w:hAnsi="TH SarabunPSK" w:cs="TH SarabunPSK"/>
-                <w:color w:val="000000"/>
-                <w:sz w:val="32"/>
-                <w:szCs w:val="32"/>
-              </w:rPr>
-            </w:pPr>
-          </w:p>
-        </w:tc>
-        <w:tc>
-          <w:tcPr>
-            <w:tcW w:w="3150" w:type="dxa"/>
-            <w:gridSpan w:val="4"/>
-            <w:tcBorders>
-              <w:left w:val="single" w:sz="6" w:space="0" w:color="000000"/>
-              <w:right w:val="single" w:sz="6" w:space="0" w:color="000000"/>
-            </w:tcBorders>
-          </w:tcPr>
-          <w:p>
-            <w:pPr>
-              <w:spacing w:line="420" w:lineRule="exact"/>
-              <w:jc w:val="center"/>
-              <w:rPr>
-                <w:rFonts w:ascii="TH SarabunPSK" w:hAnsi="TH SarabunPSK" w:cs="TH SarabunPSK"/>
-                <w:color w:val="000000"/>
-                <w:sz w:val="32"/>
-                <w:szCs w:val="32"/>
-              </w:rPr>
-            </w:pPr>
-          </w:p>
-        </w:tc>
-        <w:tc>
-          <w:tcPr>
-            <w:tcW w:w="2923" w:type="dxa"/>
-            <w:gridSpan w:val="4"/>
-            <w:tcBorders>
-              <w:left w:val="single" w:sz="6" w:space="0" w:color="000000"/>
-            </w:tcBorders>
-          </w:tcPr>
-          <w:p>
-            <w:pPr>
-              <w:spacing w:line="420" w:lineRule="exact"/>
-              <w:jc w:val="center"/>
-              <w:rPr>
-                <w:rFonts w:ascii="TH SarabunPSK" w:hAnsi="TH SarabunPSK" w:cs="TH SarabunPSK"/>
-                <w:color w:val="000000"/>
-                <w:sz w:val="32"/>
-                <w:szCs w:val="32"/>
-              </w:rPr>
-            </w:pPr>
-          </w:p>
-        </w:tc>
-      </w:tr>
-      <w:tr>
-        <w:tc>
-          <w:tcPr>
-            <w:tcW w:w="919" w:type="dxa"/>
-            <w:tcBorders>
-              <w:right w:val="single" w:sz="6" w:space="0" w:color="000000"/>
-            </w:tcBorders>
-          </w:tcPr>
-          <w:p>
-            <w:pPr>
-              <w:spacing w:line="420" w:lineRule="exact"/>
-              <w:jc w:val="center"/>
-              <w:rPr>
-                <w:rFonts w:ascii="TH SarabunPSK" w:hAnsi="TH SarabunPSK" w:cs="TH SarabunPSK"/>
-                <w:color w:val="000000"/>
-                <w:sz w:val="32"/>
-                <w:szCs w:val="32"/>
-              </w:rPr>
-            </w:pPr>
-          </w:p>
-        </w:tc>
-        <w:tc>
-          <w:tcPr>
-            <w:tcW w:w="2520" w:type="dxa"/>
-            <w:tcBorders>
-              <w:left w:val="single" w:sz="6" w:space="0" w:color="000000"/>
-              <w:right w:val="single" w:sz="6" w:space="0" w:color="000000"/>
-            </w:tcBorders>
-          </w:tcPr>
-          <w:p>
-            <w:pPr>
-              <w:spacing w:line="420" w:lineRule="exact"/>
-              <w:jc w:val="center"/>
-              <w:rPr>
-                <w:rFonts w:ascii="TH SarabunPSK" w:hAnsi="TH SarabunPSK" w:cs="TH SarabunPSK"/>
-                <w:color w:val="000000"/>
-                <w:sz w:val="32"/>
-                <w:szCs w:val="32"/>
-              </w:rPr>
-            </w:pPr>
-          </w:p>
-        </w:tc>
-        <w:tc>
-          <w:tcPr>
-            <w:tcW w:w="1080" w:type="dxa"/>
-            <w:gridSpan w:val="2"/>
-            <w:tcBorders>
-              <w:left w:val="single" w:sz="6" w:space="0" w:color="000000"/>
-              <w:right w:val="single" w:sz="6" w:space="0" w:color="000000"/>
-            </w:tcBorders>
-          </w:tcPr>
-          <w:p>
-            <w:pPr>
-              <w:spacing w:line="420" w:lineRule="exact"/>
-              <w:jc w:val="center"/>
-              <w:rPr>
-                <w:rFonts w:ascii="TH SarabunPSK" w:hAnsi="TH SarabunPSK" w:cs="TH SarabunPSK"/>
-                <w:color w:val="000000"/>
-                <w:sz w:val="32"/>
-                <w:szCs w:val="32"/>
-              </w:rPr>
-            </w:pPr>
-          </w:p>
-        </w:tc>
-        <w:tc>
-          <w:tcPr>
-            <w:tcW w:w="3150" w:type="dxa"/>
-            <w:gridSpan w:val="4"/>
-            <w:tcBorders>
-              <w:left w:val="single" w:sz="6" w:space="0" w:color="000000"/>
-              <w:right w:val="single" w:sz="6" w:space="0" w:color="000000"/>
-            </w:tcBorders>
-          </w:tcPr>
-          <w:p>
-            <w:pPr>
-              <w:spacing w:line="420" w:lineRule="exact"/>
-              <w:jc w:val="center"/>
-              <w:rPr>
-                <w:rFonts w:ascii="TH SarabunPSK" w:hAnsi="TH SarabunPSK" w:cs="TH SarabunPSK"/>
-                <w:color w:val="000000"/>
-                <w:sz w:val="32"/>
-                <w:szCs w:val="32"/>
-              </w:rPr>
-            </w:pPr>
-          </w:p>
-        </w:tc>
-        <w:tc>
-          <w:tcPr>
-            <w:tcW w:w="2923" w:type="dxa"/>
-            <w:gridSpan w:val="4"/>
-            <w:tcBorders>
-              <w:left w:val="single" w:sz="6" w:space="0" w:color="000000"/>
-            </w:tcBorders>
-          </w:tcPr>
-          <w:p>
-            <w:pPr>
-              <w:spacing w:line="420" w:lineRule="exact"/>
-              <w:jc w:val="center"/>
-              <w:rPr>
-                <w:rFonts w:ascii="TH SarabunPSK" w:hAnsi="TH SarabunPSK" w:cs="TH SarabunPSK"/>
-                <w:color w:val="000000"/>
-                <w:sz w:val="32"/>
-                <w:szCs w:val="32"/>
-              </w:rPr>
-            </w:pPr>
-          </w:p>
-        </w:tc>
-      </w:tr>
-      <w:tr>
-        <w:tc>
-          <w:tcPr>
-            <w:tcW w:w="919" w:type="dxa"/>
-            <w:tcBorders>
-              <w:right w:val="single" w:sz="6" w:space="0" w:color="000000"/>
-            </w:tcBorders>
-          </w:tcPr>
-          <w:p>
-            <w:pPr>
-              <w:spacing w:line="420" w:lineRule="exact"/>
-              <w:jc w:val="center"/>
-              <w:rPr>
-                <w:rFonts w:ascii="TH SarabunPSK" w:hAnsi="TH SarabunPSK" w:cs="TH SarabunPSK"/>
-                <w:color w:val="000000"/>
-                <w:sz w:val="32"/>
-                <w:szCs w:val="32"/>
-              </w:rPr>
-            </w:pPr>
-          </w:p>
-        </w:tc>
-        <w:tc>
-          <w:tcPr>
-            <w:tcW w:w="2520" w:type="dxa"/>
-            <w:tcBorders>
-              <w:left w:val="single" w:sz="6" w:space="0" w:color="000000"/>
-              <w:right w:val="single" w:sz="6" w:space="0" w:color="000000"/>
-            </w:tcBorders>
-          </w:tcPr>
-          <w:p>
-            <w:pPr>
-              <w:spacing w:line="420" w:lineRule="exact"/>
-              <w:jc w:val="center"/>
-              <w:rPr>
-                <w:rFonts w:ascii="TH SarabunPSK" w:hAnsi="TH SarabunPSK" w:cs="TH SarabunPSK"/>
-                <w:color w:val="000000"/>
-                <w:sz w:val="32"/>
-                <w:szCs w:val="32"/>
-              </w:rPr>
-            </w:pPr>
-          </w:p>
-        </w:tc>
-        <w:tc>
-          <w:tcPr>
-            <w:tcW w:w="1080" w:type="dxa"/>
-            <w:gridSpan w:val="2"/>
-            <w:tcBorders>
-              <w:left w:val="single" w:sz="6" w:space="0" w:color="000000"/>
-              <w:right w:val="single" w:sz="6" w:space="0" w:color="000000"/>
-            </w:tcBorders>
-          </w:tcPr>
-          <w:p>
-            <w:pPr>
-              <w:spacing w:line="420" w:lineRule="exact"/>
-              <w:jc w:val="center"/>
-              <w:rPr>
-                <w:rFonts w:ascii="TH SarabunPSK" w:hAnsi="TH SarabunPSK" w:cs="TH SarabunPSK"/>
-                <w:color w:val="000000"/>
-                <w:sz w:val="32"/>
-                <w:szCs w:val="32"/>
-              </w:rPr>
-            </w:pPr>
-          </w:p>
-        </w:tc>
-        <w:tc>
-          <w:tcPr>
-            <w:tcW w:w="3150" w:type="dxa"/>
-            <w:gridSpan w:val="4"/>
-            <w:tcBorders>
-              <w:left w:val="single" w:sz="6" w:space="0" w:color="000000"/>
-              <w:right w:val="single" w:sz="6" w:space="0" w:color="000000"/>
-            </w:tcBorders>
-          </w:tcPr>
-          <w:p>
-            <w:pPr>
-              <w:spacing w:line="420" w:lineRule="exact"/>
-              <w:jc w:val="center"/>
-              <w:rPr>
-                <w:rFonts w:ascii="TH SarabunPSK" w:hAnsi="TH SarabunPSK" w:cs="TH SarabunPSK"/>
-                <w:color w:val="000000"/>
-                <w:sz w:val="32"/>
-                <w:szCs w:val="32"/>
-              </w:rPr>
-            </w:pPr>
-          </w:p>
-        </w:tc>
-        <w:tc>
-          <w:tcPr>
-            <w:tcW w:w="2923" w:type="dxa"/>
-            <w:gridSpan w:val="4"/>
-            <w:tcBorders>
-              <w:left w:val="single" w:sz="6" w:space="0" w:color="000000"/>
-            </w:tcBorders>
-          </w:tcPr>
-          <w:p>
-            <w:pPr>
-              <w:spacing w:line="420" w:lineRule="exact"/>
-              <w:jc w:val="center"/>
-              <w:rPr>
-                <w:rFonts w:ascii="TH SarabunPSK" w:hAnsi="TH SarabunPSK" w:cs="TH SarabunPSK"/>
-                <w:color w:val="000000"/>
-                <w:sz w:val="32"/>
-                <w:szCs w:val="32"/>
-              </w:rPr>
-            </w:pPr>
-          </w:p>
-        </w:tc>
-      </w:tr>
-      <w:tr>
-        <w:tc>
-          <w:tcPr>
-            <w:tcW w:w="919" w:type="dxa"/>
-            <w:tcBorders>
-              <w:right w:val="single" w:sz="6" w:space="0" w:color="000000"/>
-            </w:tcBorders>
-          </w:tcPr>
-          <w:p>
-            <w:pPr>
-              <w:spacing w:line="420" w:lineRule="exact"/>
-              <w:jc w:val="center"/>
-              <w:rPr>
-                <w:rFonts w:ascii="TH SarabunPSK" w:hAnsi="TH SarabunPSK" w:cs="TH SarabunPSK"/>
-                <w:color w:val="000000"/>
-                <w:sz w:val="32"/>
-                <w:szCs w:val="32"/>
-              </w:rPr>
-            </w:pPr>
-          </w:p>
-        </w:tc>
-        <w:tc>
-          <w:tcPr>
-            <w:tcW w:w="2520" w:type="dxa"/>
-            <w:tcBorders>
-              <w:left w:val="single" w:sz="6" w:space="0" w:color="000000"/>
-              <w:right w:val="single" w:sz="6" w:space="0" w:color="000000"/>
-            </w:tcBorders>
-          </w:tcPr>
-          <w:p>
-            <w:pPr>
-              <w:spacing w:line="420" w:lineRule="exact"/>
-              <w:jc w:val="center"/>
-              <w:rPr>
-                <w:rFonts w:ascii="TH SarabunPSK" w:hAnsi="TH SarabunPSK" w:cs="TH SarabunPSK"/>
-                <w:color w:val="000000"/>
-                <w:sz w:val="32"/>
-                <w:szCs w:val="32"/>
-              </w:rPr>
-            </w:pPr>
-          </w:p>
-        </w:tc>
-        <w:tc>
-          <w:tcPr>
-            <w:tcW w:w="1080" w:type="dxa"/>
-            <w:gridSpan w:val="2"/>
-            <w:tcBorders>
-              <w:left w:val="single" w:sz="6" w:space="0" w:color="000000"/>
-              <w:right w:val="single" w:sz="6" w:space="0" w:color="000000"/>
-            </w:tcBorders>
-          </w:tcPr>
-          <w:p>
-            <w:pPr>
-              <w:spacing w:line="420" w:lineRule="exact"/>
-              <w:jc w:val="center"/>
-              <w:rPr>
-                <w:rFonts w:ascii="TH SarabunPSK" w:hAnsi="TH SarabunPSK" w:cs="TH SarabunPSK"/>
-                <w:color w:val="000000"/>
-                <w:sz w:val="32"/>
-                <w:szCs w:val="32"/>
-              </w:rPr>
-            </w:pPr>
-          </w:p>
-        </w:tc>
-        <w:tc>
-          <w:tcPr>
-            <w:tcW w:w="3150" w:type="dxa"/>
-            <w:gridSpan w:val="4"/>
-            <w:tcBorders>
-              <w:left w:val="single" w:sz="6" w:space="0" w:color="000000"/>
-              <w:right w:val="single" w:sz="6" w:space="0" w:color="000000"/>
-            </w:tcBorders>
-          </w:tcPr>
-          <w:p>
-            <w:pPr>
-              <w:spacing w:line="420" w:lineRule="exact"/>
-              <w:jc w:val="center"/>
-              <w:rPr>
-                <w:rFonts w:ascii="TH SarabunPSK" w:hAnsi="TH SarabunPSK" w:cs="TH SarabunPSK"/>
-                <w:color w:val="000000"/>
-                <w:sz w:val="32"/>
-                <w:szCs w:val="32"/>
-              </w:rPr>
-            </w:pPr>
-          </w:p>
-        </w:tc>
-        <w:tc>
-          <w:tcPr>
-            <w:tcW w:w="2923" w:type="dxa"/>
-            <w:gridSpan w:val="4"/>
-            <w:tcBorders>
-              <w:left w:val="single" w:sz="6" w:space="0" w:color="000000"/>
-            </w:tcBorders>
-          </w:tcPr>
-          <w:p>
-            <w:pPr>
-              <w:spacing w:line="420" w:lineRule="exact"/>
-              <w:jc w:val="center"/>
-              <w:rPr>
-                <w:rFonts w:ascii="TH SarabunPSK" w:hAnsi="TH SarabunPSK" w:cs="TH SarabunPSK"/>
-                <w:color w:val="000000"/>
-                <w:sz w:val="32"/>
-                <w:szCs w:val="32"/>
-              </w:rPr>
-            </w:pPr>
-          </w:p>
-        </w:tc>
-      </w:tr>
-      <w:tr>
-        <w:tc>
-          <w:tcPr>
-            <w:tcW w:w="919" w:type="dxa"/>
-            <w:tcBorders>
-              <w:right w:val="single" w:sz="6" w:space="0" w:color="000000"/>
-            </w:tcBorders>
-          </w:tcPr>
-          <w:p>
-            <w:pPr>
-              <w:spacing w:line="420" w:lineRule="exact"/>
-              <w:jc w:val="center"/>
-              <w:rPr>
-                <w:rFonts w:ascii="TH SarabunPSK" w:hAnsi="TH SarabunPSK" w:cs="TH SarabunPSK"/>
-                <w:color w:val="000000"/>
-                <w:sz w:val="32"/>
-                <w:szCs w:val="32"/>
-              </w:rPr>
-            </w:pPr>
-          </w:p>
-        </w:tc>
-        <w:tc>
-          <w:tcPr>
-            <w:tcW w:w="2520" w:type="dxa"/>
-            <w:tcBorders>
-              <w:left w:val="single" w:sz="6" w:space="0" w:color="000000"/>
-              <w:right w:val="single" w:sz="6" w:space="0" w:color="000000"/>
-            </w:tcBorders>
-          </w:tcPr>
-          <w:p>
-            <w:pPr>
-              <w:spacing w:line="420" w:lineRule="exact"/>
-              <w:jc w:val="center"/>
-              <w:rPr>
-                <w:rFonts w:ascii="TH SarabunPSK" w:hAnsi="TH SarabunPSK" w:cs="TH SarabunPSK"/>
-                <w:color w:val="000000"/>
-                <w:sz w:val="32"/>
-                <w:szCs w:val="32"/>
-              </w:rPr>
-            </w:pPr>
-          </w:p>
-        </w:tc>
-        <w:tc>
-          <w:tcPr>
-            <w:tcW w:w="1080" w:type="dxa"/>
-            <w:gridSpan w:val="2"/>
-            <w:tcBorders>
-              <w:left w:val="single" w:sz="6" w:space="0" w:color="000000"/>
-              <w:right w:val="single" w:sz="6" w:space="0" w:color="000000"/>
-            </w:tcBorders>
-          </w:tcPr>
-          <w:p>
-            <w:pPr>
-              <w:spacing w:line="420" w:lineRule="exact"/>
-              <w:jc w:val="center"/>
-              <w:rPr>
-                <w:rFonts w:ascii="TH SarabunPSK" w:hAnsi="TH SarabunPSK" w:cs="TH SarabunPSK"/>
-                <w:color w:val="000000"/>
-                <w:sz w:val="32"/>
-                <w:szCs w:val="32"/>
-              </w:rPr>
-            </w:pPr>
-          </w:p>
-        </w:tc>
-        <w:tc>
-          <w:tcPr>
-            <w:tcW w:w="3150" w:type="dxa"/>
-            <w:gridSpan w:val="4"/>
-            <w:tcBorders>
-              <w:left w:val="single" w:sz="6" w:space="0" w:color="000000"/>
-              <w:right w:val="single" w:sz="6" w:space="0" w:color="000000"/>
-            </w:tcBorders>
-          </w:tcPr>
-          <w:p>
-            <w:pPr>
-              <w:spacing w:line="420" w:lineRule="exact"/>
-              <w:jc w:val="center"/>
-              <w:rPr>
-                <w:rFonts w:ascii="TH SarabunPSK" w:hAnsi="TH SarabunPSK" w:cs="TH SarabunPSK"/>
-                <w:color w:val="000000"/>
-                <w:sz w:val="32"/>
-                <w:szCs w:val="32"/>
-              </w:rPr>
-            </w:pPr>
-          </w:p>
-        </w:tc>
-        <w:tc>
-          <w:tcPr>
-            <w:tcW w:w="2923" w:type="dxa"/>
-            <w:gridSpan w:val="4"/>
-            <w:tcBorders>
-              <w:left w:val="single" w:sz="6" w:space="0" w:color="000000"/>
-            </w:tcBorders>
-          </w:tcPr>
-          <w:p>
-            <w:pPr>
-              <w:spacing w:line="420" w:lineRule="exact"/>
-              <w:jc w:val="center"/>
-              <w:rPr>
-                <w:rFonts w:ascii="TH SarabunPSK" w:hAnsi="TH SarabunPSK" w:cs="TH SarabunPSK"/>
-                <w:color w:val="000000"/>
-                <w:sz w:val="32"/>
-                <w:szCs w:val="32"/>
-              </w:rPr>
-            </w:pPr>
-          </w:p>
-        </w:tc>
-      </w:tr>
-      <w:tr>
-        <w:tc>
-          <w:tcPr>
-            <w:tcW w:w="919" w:type="dxa"/>
-            <w:tcBorders>
-              <w:right w:val="single" w:sz="6" w:space="0" w:color="000000"/>
-            </w:tcBorders>
-          </w:tcPr>
-          <w:p>
-            <w:pPr>
-              <w:spacing w:line="420" w:lineRule="exact"/>
-              <w:jc w:val="center"/>
-              <w:rPr>
-                <w:rFonts w:ascii="TH SarabunPSK" w:hAnsi="TH SarabunPSK" w:cs="TH SarabunPSK"/>
-                <w:color w:val="000000"/>
-                <w:sz w:val="32"/>
-                <w:szCs w:val="32"/>
-              </w:rPr>
-            </w:pPr>
-          </w:p>
-        </w:tc>
-        <w:tc>
-          <w:tcPr>
-            <w:tcW w:w="2520" w:type="dxa"/>
-            <w:tcBorders>
-              <w:left w:val="single" w:sz="6" w:space="0" w:color="000000"/>
-              <w:right w:val="single" w:sz="6" w:space="0" w:color="000000"/>
-            </w:tcBorders>
-          </w:tcPr>
-          <w:p>
-            <w:pPr>
-              <w:spacing w:line="420" w:lineRule="exact"/>
-              <w:jc w:val="center"/>
-              <w:rPr>
-                <w:rFonts w:ascii="TH SarabunPSK" w:hAnsi="TH SarabunPSK" w:cs="TH SarabunPSK"/>
-                <w:color w:val="000000"/>
-                <w:sz w:val="32"/>
-                <w:szCs w:val="32"/>
-              </w:rPr>
-            </w:pPr>
-          </w:p>
-        </w:tc>
-        <w:tc>
-          <w:tcPr>
-            <w:tcW w:w="1080" w:type="dxa"/>
-            <w:gridSpan w:val="2"/>
-            <w:tcBorders>
-              <w:left w:val="single" w:sz="6" w:space="0" w:color="000000"/>
-              <w:right w:val="single" w:sz="6" w:space="0" w:color="000000"/>
-            </w:tcBorders>
-          </w:tcPr>
-          <w:p>
-            <w:pPr>
-              <w:spacing w:line="420" w:lineRule="exact"/>
-              <w:jc w:val="center"/>
-              <w:rPr>
-                <w:rFonts w:ascii="TH SarabunPSK" w:hAnsi="TH SarabunPSK" w:cs="TH SarabunPSK"/>
-                <w:color w:val="000000"/>
-                <w:sz w:val="32"/>
-                <w:szCs w:val="32"/>
-              </w:rPr>
-            </w:pPr>
-          </w:p>
-        </w:tc>
-        <w:tc>
-          <w:tcPr>
-            <w:tcW w:w="3150" w:type="dxa"/>
-            <w:gridSpan w:val="4"/>
-            <w:tcBorders>
-              <w:left w:val="single" w:sz="6" w:space="0" w:color="000000"/>
-              <w:right w:val="single" w:sz="6" w:space="0" w:color="000000"/>
-            </w:tcBorders>
-          </w:tcPr>
-          <w:p>
-            <w:pPr>
-              <w:spacing w:line="420" w:lineRule="exact"/>
-              <w:jc w:val="center"/>
-              <w:rPr>
-                <w:rFonts w:ascii="TH SarabunPSK" w:hAnsi="TH SarabunPSK" w:cs="TH SarabunPSK"/>
-                <w:color w:val="000000"/>
-                <w:sz w:val="32"/>
-                <w:szCs w:val="32"/>
-              </w:rPr>
-            </w:pPr>
-          </w:p>
-        </w:tc>
-        <w:tc>
-          <w:tcPr>
-            <w:tcW w:w="2923" w:type="dxa"/>
-            <w:gridSpan w:val="4"/>
-            <w:tcBorders>
-              <w:left w:val="single" w:sz="6" w:space="0" w:color="000000"/>
-            </w:tcBorders>
-          </w:tcPr>
-          <w:p>
-            <w:pPr>
-              <w:spacing w:line="420" w:lineRule="exact"/>
-              <w:jc w:val="center"/>
-              <w:rPr>
-                <w:rFonts w:ascii="TH SarabunPSK" w:hAnsi="TH SarabunPSK" w:cs="TH SarabunPSK"/>
-                <w:color w:val="000000"/>
-                <w:sz w:val="32"/>
-                <w:szCs w:val="32"/>
-              </w:rPr>
-            </w:pPr>
-          </w:p>
-        </w:tc>
-      </w:tr>
-      <w:tr>
-        <w:tc>
-          <w:tcPr>
-            <w:tcW w:w="919" w:type="dxa"/>
-            <w:tcBorders>
-              <w:bottom w:val="single" w:sz="12" w:space="0" w:color="000000"/>
-              <w:right w:val="single" w:sz="6" w:space="0" w:color="000000"/>
-            </w:tcBorders>
-          </w:tcPr>
-          <w:p>
-            <w:pPr>
-              <w:spacing w:line="420" w:lineRule="exact"/>
-              <w:jc w:val="center"/>
-              <w:rPr>
-                <w:rFonts w:ascii="TH SarabunPSK" w:hAnsi="TH SarabunPSK" w:cs="TH SarabunPSK"/>
-                <w:color w:val="000000"/>
-                <w:sz w:val="32"/>
-                <w:szCs w:val="32"/>
-              </w:rPr>
-            </w:pPr>
-          </w:p>
-        </w:tc>
-        <w:tc>
-          <w:tcPr>
-            <w:tcW w:w="2520" w:type="dxa"/>
-            <w:tcBorders>
-              <w:left w:val="single" w:sz="6" w:space="0" w:color="000000"/>
-              <w:bottom w:val="single" w:sz="12" w:space="0" w:color="000000"/>
-              <w:right w:val="single" w:sz="6" w:space="0" w:color="000000"/>
-            </w:tcBorders>
-          </w:tcPr>
-          <w:p>
-            <w:pPr>
-              <w:spacing w:line="420" w:lineRule="exact"/>
-              <w:jc w:val="center"/>
-              <w:rPr>
-                <w:rFonts w:ascii="TH SarabunPSK" w:hAnsi="TH SarabunPSK" w:cs="TH SarabunPSK"/>
-                <w:color w:val="000000"/>
-                <w:sz w:val="32"/>
-                <w:szCs w:val="32"/>
-              </w:rPr>
-            </w:pPr>
-          </w:p>
-        </w:tc>
-        <w:tc>
-          <w:tcPr>
-            <w:tcW w:w="1080" w:type="dxa"/>
-            <w:gridSpan w:val="2"/>
-            <w:tcBorders>
-              <w:left w:val="single" w:sz="6" w:space="0" w:color="000000"/>
-              <w:bottom w:val="single" w:sz="12" w:space="0" w:color="000000"/>
-              <w:right w:val="single" w:sz="6" w:space="0" w:color="000000"/>
-            </w:tcBorders>
-          </w:tcPr>
-          <w:p>
-            <w:pPr>
-              <w:spacing w:line="420" w:lineRule="exact"/>
-              <w:jc w:val="center"/>
-              <w:rPr>
-                <w:rFonts w:ascii="TH SarabunPSK" w:hAnsi="TH SarabunPSK" w:cs="TH SarabunPSK"/>
-                <w:color w:val="000000"/>
-                <w:sz w:val="32"/>
-                <w:szCs w:val="32"/>
-              </w:rPr>
-            </w:pPr>
-          </w:p>
-        </w:tc>
-        <w:tc>
-          <w:tcPr>
-            <w:tcW w:w="3150" w:type="dxa"/>
-            <w:gridSpan w:val="4"/>
-            <w:tcBorders>
-              <w:left w:val="single" w:sz="6" w:space="0" w:color="000000"/>
-              <w:bottom w:val="single" w:sz="12" w:space="0" w:color="000000"/>
-              <w:right w:val="single" w:sz="6" w:space="0" w:color="000000"/>
-            </w:tcBorders>
-          </w:tcPr>
-          <w:p>
-            <w:pPr>
-              <w:spacing w:line="420" w:lineRule="exact"/>
-              <w:jc w:val="center"/>
-              <w:rPr>
-                <w:rFonts w:ascii="TH SarabunPSK" w:hAnsi="TH SarabunPSK" w:cs="TH SarabunPSK"/>
-                <w:color w:val="000000"/>
-                <w:sz w:val="32"/>
-                <w:szCs w:val="32"/>
-              </w:rPr>
-            </w:pPr>
-          </w:p>
-        </w:tc>
-        <w:tc>
-          <w:tcPr>
-            <w:tcW w:w="2923" w:type="dxa"/>
-            <w:gridSpan w:val="4"/>
-            <w:tcBorders>
-              <w:left w:val="single" w:sz="6" w:space="0" w:color="000000"/>
-              <w:bottom w:val="single" w:sz="12" w:space="0" w:color="000000"/>
-            </w:tcBorders>
-          </w:tcPr>
-          <w:p>
-            <w:pPr>
-              <w:spacing w:line="420" w:lineRule="exact"/>
-              <w:jc w:val="center"/>
-              <w:rPr>
-                <w:rFonts w:ascii="TH SarabunPSK" w:hAnsi="TH SarabunPSK" w:cs="TH SarabunPSK"/>
-                <w:color w:val="000000"/>
-                <w:sz w:val="32"/>
-                <w:szCs w:val="32"/>
-              </w:rPr>
-            </w:pPr>
-          </w:p>
-        </w:tc>
-      </w:tr>
-      <w:tr>
-        <w:tc>
-          <w:tcPr>
-            <w:tcW w:w="10592" w:type="dxa"/>
-            <w:gridSpan w:val="12"/>
-            <w:tcBorders>
-              <w:top w:val="single" w:sz="12" w:space="0" w:color="000000"/>
-            </w:tcBorders>
-          </w:tcPr>
-          <w:p>
-            <w:pPr>
-              <w:jc w:val="center"/>
-              <w:rPr>
-                <w:rFonts w:ascii="TH SarabunPSK" w:hAnsi="TH SarabunPSK" w:cs="TH SarabunPSK"/>
-                <w:b/>
-                <w:bCs/>
-                <w:color w:val="000000"/>
-                <w:sz w:val="42"/>
-                <w:szCs w:val="42"/>
-                <w:u w:val="single"/>
-              </w:rPr>
-            </w:pPr>
-            <w:r>
-              <w:rPr>
-                <w:rFonts w:ascii="TH SarabunPSK" w:hAnsi="TH SarabunPSK" w:cs="TH SarabunPSK"/>
-                <w:b/>
-                <w:bCs/>
-                <w:color w:val="000000"/>
-                <w:sz w:val="42"/>
-                <w:szCs w:val="42"/>
-                <w:u w:val="single"/>
-                <w:cs/>
-              </w:rPr>
-              <w:t>บัญชีทรัพย์สินของผู้ประกันซึ่งผู้ประกันรับรองว่าเป็นกรรมสิทธิ์</w:t>
-            </w:r>
-          </w:p>
-        </w:tc>
-      </w:tr>
-      <w:tr>
-        <w:tc>
-          <w:tcPr>
-            <w:tcW w:w="10592" w:type="dxa"/>
-            <w:gridSpan w:val="12"/>
-            <w:tcBorders>
-              <w:bottom w:val="single" w:sz="12" w:space="0" w:color="000000"/>
-            </w:tcBorders>
-          </w:tcPr>
-          <w:p>
-            <w:pPr>
-              <w:jc w:val="center"/>
-              <w:rPr>
-                <w:rFonts w:ascii="TH SarabunPSK" w:hAnsi="TH SarabunPSK" w:cs="TH SarabunPSK"/>
-                <w:b/>
-                <w:bCs/>
-                <w:color w:val="000000"/>
-                <w:sz w:val="42"/>
-                <w:szCs w:val="42"/>
-                <w:u w:val="single"/>
-              </w:rPr>
-            </w:pPr>
-            <w:r>
-              <w:rPr>
-                <w:rFonts w:ascii="TH SarabunPSK" w:hAnsi="TH SarabunPSK" w:cs="TH SarabunPSK"/>
-                <w:b/>
-                <w:bCs/>
-                <w:color w:val="000000"/>
-                <w:sz w:val="42"/>
-                <w:szCs w:val="42"/>
-                <w:u w:val="single"/>
-                <w:cs/>
-              </w:rPr>
-              <w:t>ของผู้ประกันแต่เพียงผู้เดียว  และไม่อยู่ในภาระติดพัน</w:t>
-            </w:r>
-            <w:proofErr w:type="spellStart"/>
-            <w:r>
-              <w:rPr>
-                <w:rFonts w:ascii="TH SarabunPSK" w:hAnsi="TH SarabunPSK" w:cs="TH SarabunPSK"/>
-                <w:b/>
-                <w:bCs/>
-                <w:color w:val="000000"/>
-                <w:sz w:val="42"/>
-                <w:szCs w:val="42"/>
-                <w:u w:val="single"/>
-                <w:cs/>
-              </w:rPr>
-              <w:t>ใดๆ</w:t>
-            </w:r>
-            <w:proofErr w:type="spellEnd"/>
-          </w:p>
-        </w:tc>
-      </w:tr>
-      <w:tr>
-        <w:tblPrEx>
-          <w:tblBorders>
-            <w:top w:val="single" w:sz="12" w:space="0" w:color="FF0000"/>
-            <w:bottom w:val="single" w:sz="12" w:space="0" w:color="FF0000"/>
-            <w:insideH w:val="single" w:sz="6" w:space="0" w:color="FF0000"/>
-            <w:insideV w:val="single" w:sz="6" w:space="0" w:color="FF0000"/>
-          </w:tblBorders>
-        </w:tblPrEx>
-        <w:tc>
-          <w:tcPr>
-            <w:tcW w:w="919" w:type="dxa"/>
-            <w:tcBorders>
-              <w:top w:val="single" w:sz="12" w:space="0" w:color="000000"/>
-              <w:bottom w:val="nil"/>
-              <w:right w:val="single" w:sz="6" w:space="0" w:color="000000"/>
-            </w:tcBorders>
-          </w:tcPr>
-          <w:p>
-            <w:pPr>
-              <w:jc w:val="center"/>
-              <w:rPr>
-                <w:rFonts w:ascii="TH SarabunPSK" w:hAnsi="TH SarabunPSK" w:cs="TH SarabunPSK"/>
-                <w:b/>
-                <w:bCs/>
-                <w:color w:val="000000"/>
-                <w:sz w:val="32"/>
-                <w:szCs w:val="32"/>
-              </w:rPr>
-            </w:pPr>
-            <w:r>
-              <w:rPr>
-                <w:rFonts w:ascii="TH SarabunPSK" w:hAnsi="TH SarabunPSK" w:cs="TH SarabunPSK"/>
-                <w:b/>
-                <w:bCs/>
-                <w:color w:val="000000"/>
-                <w:sz w:val="32"/>
-                <w:szCs w:val="32"/>
-                <w:cs/>
-              </w:rPr>
-              <w:t>ลำดับ</w:t>
-            </w:r>
-          </w:p>
-        </w:tc>
-        <w:tc>
-          <w:tcPr>
-            <w:tcW w:w="3158" w:type="dxa"/>
-            <w:gridSpan w:val="2"/>
-            <w:tcBorders>
-              <w:top w:val="single" w:sz="12" w:space="0" w:color="000000"/>
-              <w:left w:val="single" w:sz="6" w:space="0" w:color="000000"/>
-              <w:bottom w:val="nil"/>
-              <w:right w:val="single" w:sz="6" w:space="0" w:color="000000"/>
-            </w:tcBorders>
-          </w:tcPr>
-          <w:p>
-            <w:pPr>
-              <w:jc w:val="center"/>
-              <w:rPr>
-                <w:rFonts w:ascii="TH SarabunPSK" w:hAnsi="TH SarabunPSK" w:cs="TH SarabunPSK"/>
-                <w:b/>
-                <w:bCs/>
-                <w:color w:val="000000"/>
-                <w:sz w:val="32"/>
-                <w:szCs w:val="32"/>
-              </w:rPr>
-            </w:pPr>
-            <w:r>
-              <w:rPr>
-                <w:rFonts w:ascii="TH SarabunPSK" w:hAnsi="TH SarabunPSK" w:cs="TH SarabunPSK"/>
-                <w:b/>
-                <w:bCs/>
-                <w:color w:val="000000"/>
-                <w:sz w:val="32"/>
-                <w:szCs w:val="32"/>
-                <w:cs/>
-              </w:rPr>
-              <w:t>รายการทรัพย์สิน</w:t>
-            </w:r>
-          </w:p>
-        </w:tc>
-        <w:tc>
-          <w:tcPr>
-            <w:tcW w:w="851" w:type="dxa"/>
-            <w:gridSpan w:val="2"/>
-            <w:tcBorders>
-              <w:top w:val="single" w:sz="12" w:space="0" w:color="000000"/>
-              <w:left w:val="single" w:sz="6" w:space="0" w:color="000000"/>
-              <w:bottom w:val="nil"/>
-              <w:right w:val="single" w:sz="6" w:space="0" w:color="000000"/>
-            </w:tcBorders>
-          </w:tcPr>
-          <w:p>
-            <w:pPr>
-              <w:jc w:val="center"/>
-              <w:rPr>
-                <w:rFonts w:ascii="TH SarabunPSK" w:hAnsi="TH SarabunPSK" w:cs="TH SarabunPSK"/>
-                <w:b/>
-                <w:bCs/>
-                <w:color w:val="000000"/>
-                <w:sz w:val="32"/>
-                <w:szCs w:val="32"/>
-              </w:rPr>
-            </w:pPr>
-            <w:r>
-              <w:rPr>
-                <w:rFonts w:ascii="TH SarabunPSK" w:hAnsi="TH SarabunPSK" w:cs="TH SarabunPSK"/>
-                <w:b/>
-                <w:bCs/>
-                <w:color w:val="000000"/>
-                <w:sz w:val="32"/>
-                <w:szCs w:val="32"/>
-                <w:cs/>
-              </w:rPr>
-              <w:t>จำนวน</w:t>
-            </w:r>
-          </w:p>
-        </w:tc>
-        <w:tc>
-          <w:tcPr>
-            <w:tcW w:w="1701" w:type="dxa"/>
-            <w:gridSpan w:val="2"/>
-            <w:tcBorders>
-              <w:top w:val="single" w:sz="12" w:space="0" w:color="000000"/>
-              <w:left w:val="single" w:sz="6" w:space="0" w:color="000000"/>
-              <w:bottom w:val="single" w:sz="4" w:space="0" w:color="000000"/>
-              <w:right w:val="single" w:sz="6" w:space="0" w:color="000000"/>
-            </w:tcBorders>
-          </w:tcPr>
-          <w:p>
-            <w:pPr>
-              <w:jc w:val="center"/>
-              <w:rPr>
-                <w:rFonts w:ascii="TH SarabunPSK" w:hAnsi="TH SarabunPSK" w:cs="TH SarabunPSK"/>
-                <w:b/>
-                <w:bCs/>
-                <w:color w:val="000000"/>
-                <w:sz w:val="32"/>
-                <w:szCs w:val="32"/>
-              </w:rPr>
-            </w:pPr>
-            <w:r>
-              <w:rPr>
-                <w:rFonts w:ascii="TH SarabunPSK" w:hAnsi="TH SarabunPSK" w:cs="TH SarabunPSK"/>
-                <w:b/>
-                <w:bCs/>
-                <w:color w:val="000000"/>
-                <w:sz w:val="32"/>
-                <w:szCs w:val="32"/>
-                <w:cs/>
-              </w:rPr>
-              <w:t>ราคา</w:t>
-            </w:r>
-          </w:p>
-        </w:tc>
-        <w:tc>
-          <w:tcPr>
-            <w:tcW w:w="1701" w:type="dxa"/>
-            <w:gridSpan w:val="3"/>
-            <w:tcBorders>
-              <w:top w:val="single" w:sz="12" w:space="0" w:color="000000"/>
-              <w:left w:val="single" w:sz="6" w:space="0" w:color="000000"/>
-              <w:bottom w:val="single" w:sz="4" w:space="0" w:color="000000"/>
-              <w:right w:val="single" w:sz="6" w:space="0" w:color="000000"/>
-            </w:tcBorders>
-          </w:tcPr>
-          <w:p>
-            <w:pPr>
-              <w:jc w:val="center"/>
-              <w:rPr>
-                <w:rFonts w:ascii="TH SarabunPSK" w:hAnsi="TH SarabunPSK" w:cs="TH SarabunPSK"/>
-                <w:b/>
-                <w:bCs/>
-                <w:color w:val="000000"/>
-                <w:sz w:val="32"/>
-                <w:szCs w:val="32"/>
-              </w:rPr>
-            </w:pPr>
-            <w:r>
-              <w:rPr>
-                <w:rFonts w:ascii="TH SarabunPSK" w:hAnsi="TH SarabunPSK" w:cs="TH SarabunPSK"/>
-                <w:b/>
-                <w:bCs/>
-                <w:color w:val="000000"/>
-                <w:sz w:val="32"/>
-                <w:szCs w:val="32"/>
-                <w:cs/>
-              </w:rPr>
-              <w:t>รวมราคา</w:t>
-            </w:r>
-          </w:p>
-        </w:tc>
-        <w:tc>
-          <w:tcPr>
-            <w:tcW w:w="2262" w:type="dxa"/>
-            <w:gridSpan w:val="2"/>
-            <w:tcBorders>
-              <w:top w:val="single" w:sz="12" w:space="0" w:color="000000"/>
-              <w:left w:val="single" w:sz="6" w:space="0" w:color="000000"/>
-              <w:bottom w:val="nil"/>
-            </w:tcBorders>
-          </w:tcPr>
-          <w:p>
-            <w:pPr>
-              <w:jc w:val="center"/>
-              <w:rPr>
-                <w:rFonts w:ascii="TH SarabunPSK" w:hAnsi="TH SarabunPSK" w:cs="TH SarabunPSK"/>
-                <w:b/>
-                <w:bCs/>
-                <w:color w:val="000000"/>
-                <w:sz w:val="32"/>
-                <w:szCs w:val="32"/>
-              </w:rPr>
-            </w:pPr>
-            <w:r>
-              <w:rPr>
-                <w:rFonts w:ascii="TH SarabunPSK" w:hAnsi="TH SarabunPSK" w:cs="TH SarabunPSK"/>
-                <w:b/>
-                <w:bCs/>
-                <w:color w:val="000000"/>
-                <w:sz w:val="32"/>
-                <w:szCs w:val="32"/>
-                <w:cs/>
-              </w:rPr>
-              <w:t>หมายเหตุ</w:t>
-            </w:r>
-          </w:p>
-        </w:tc>
-      </w:tr>
-      <w:tr>
-        <w:tblPrEx>
-          <w:tblBorders>
-            <w:top w:val="single" w:sz="12" w:space="0" w:color="FF0000"/>
-            <w:bottom w:val="single" w:sz="12" w:space="0" w:color="FF0000"/>
-            <w:insideH w:val="single" w:sz="6" w:space="0" w:color="FF0000"/>
-            <w:insideV w:val="single" w:sz="6" w:space="0" w:color="FF0000"/>
-          </w:tblBorders>
-        </w:tblPrEx>
-        <w:tc>
-          <w:tcPr>
-            <w:tcW w:w="919" w:type="dxa"/>
-            <w:tcBorders>
-              <w:top w:val="nil"/>
-              <w:bottom w:val="nil"/>
-              <w:right w:val="single" w:sz="6" w:space="0" w:color="000000"/>
-            </w:tcBorders>
-          </w:tcPr>
-          <w:p>
-            <w:pPr>
-              <w:jc w:val="center"/>
-              <w:rPr>
-                <w:rFonts w:ascii="TH SarabunPSK" w:hAnsi="TH SarabunPSK" w:cs="TH SarabunPSK"/>
-                <w:b/>
-                <w:bCs/>
-                <w:color w:val="000000"/>
-                <w:sz w:val="32"/>
-                <w:szCs w:val="32"/>
-              </w:rPr>
-            </w:pPr>
-          </w:p>
-        </w:tc>
-        <w:tc>
-          <w:tcPr>
-            <w:tcW w:w="3158" w:type="dxa"/>
-            <w:gridSpan w:val="2"/>
-            <w:tcBorders>
-              <w:top w:val="nil"/>
-              <w:left w:val="single" w:sz="6" w:space="0" w:color="000000"/>
-              <w:bottom w:val="nil"/>
-              <w:right w:val="single" w:sz="6" w:space="0" w:color="000000"/>
-            </w:tcBorders>
-          </w:tcPr>
-          <w:p>
-            <w:pPr>
-              <w:jc w:val="center"/>
-              <w:rPr>
-                <w:rFonts w:ascii="TH SarabunPSK" w:hAnsi="TH SarabunPSK" w:cs="TH SarabunPSK"/>
-                <w:b/>
-                <w:bCs/>
-                <w:color w:val="000000"/>
-                <w:sz w:val="32"/>
-                <w:szCs w:val="32"/>
-              </w:rPr>
-            </w:pPr>
-          </w:p>
-        </w:tc>
-        <w:tc>
-          <w:tcPr>
-            <w:tcW w:w="851" w:type="dxa"/>
-            <w:gridSpan w:val="2"/>
-            <w:tcBorders>
-              <w:top w:val="nil"/>
-              <w:left w:val="single" w:sz="6" w:space="0" w:color="000000"/>
-              <w:bottom w:val="nil"/>
-              <w:right w:val="single" w:sz="6" w:space="0" w:color="000000"/>
-            </w:tcBorders>
-          </w:tcPr>
-          <w:p>
-            <w:pPr>
-              <w:jc w:val="center"/>
-              <w:rPr>
-                <w:rFonts w:ascii="TH SarabunPSK" w:hAnsi="TH SarabunPSK" w:cs="TH SarabunPSK"/>
-                <w:b/>
-                <w:bCs/>
-                <w:color w:val="000000"/>
-                <w:sz w:val="32"/>
-                <w:szCs w:val="32"/>
-              </w:rPr>
-            </w:pPr>
-          </w:p>
-        </w:tc>
-        <w:tc>
-          <w:tcPr>
-            <w:tcW w:w="1134" w:type="dxa"/>
-            <w:tcBorders>
-              <w:top w:val="single" w:sz="4" w:space="0" w:color="000000"/>
-              <w:left w:val="single" w:sz="6" w:space="0" w:color="000000"/>
-              <w:bottom w:val="nil"/>
-              <w:right w:val="single" w:sz="6" w:space="0" w:color="000000"/>
-            </w:tcBorders>
-          </w:tcPr>
-          <w:p>
-            <w:pPr>
-              <w:jc w:val="center"/>
-              <w:rPr>
-                <w:rFonts w:ascii="TH SarabunPSK" w:hAnsi="TH SarabunPSK" w:cs="TH SarabunPSK"/>
-                <w:b/>
-                <w:bCs/>
-                <w:color w:val="000000"/>
-                <w:sz w:val="32"/>
-                <w:szCs w:val="32"/>
-              </w:rPr>
-            </w:pPr>
-            <w:r>
-              <w:rPr>
-                <w:rFonts w:ascii="TH SarabunPSK" w:hAnsi="TH SarabunPSK" w:cs="TH SarabunPSK"/>
-                <w:b/>
-                <w:bCs/>
-                <w:color w:val="000000"/>
-                <w:sz w:val="32"/>
-                <w:szCs w:val="32"/>
-                <w:cs/>
-              </w:rPr>
-              <w:t>บาท</w:t>
-            </w:r>
-          </w:p>
-        </w:tc>
-        <w:tc>
-          <w:tcPr>
-            <w:tcW w:w="567" w:type="dxa"/>
-            <w:tcBorders>
-              <w:top w:val="single" w:sz="4" w:space="0" w:color="000000"/>
-              <w:left w:val="single" w:sz="6" w:space="0" w:color="000000"/>
-              <w:bottom w:val="nil"/>
-              <w:right w:val="single" w:sz="6" w:space="0" w:color="000000"/>
-            </w:tcBorders>
-          </w:tcPr>
-          <w:p>
-            <w:pPr>
-              <w:ind w:left="-57" w:right="-57"/>
-              <w:jc w:val="center"/>
-              <w:rPr>
-                <w:rFonts w:ascii="TH SarabunPSK" w:hAnsi="TH SarabunPSK" w:cs="TH SarabunPSK"/>
-                <w:b/>
-                <w:bCs/>
-                <w:color w:val="000000"/>
-                <w:spacing w:val="-6"/>
-                <w:sz w:val="32"/>
-                <w:szCs w:val="32"/>
-              </w:rPr>
-            </w:pPr>
-            <w:r>
-              <w:rPr>
-                <w:rFonts w:ascii="TH SarabunPSK" w:hAnsi="TH SarabunPSK" w:cs="TH SarabunPSK"/>
-                <w:b/>
-                <w:bCs/>
-                <w:color w:val="000000"/>
-                <w:spacing w:val="-6"/>
-                <w:sz w:val="32"/>
-                <w:szCs w:val="32"/>
-                <w:cs/>
-              </w:rPr>
-              <w:t>ส</w:t>
-            </w:r>
-            <w:r>
-              <w:rPr>
-                <w:rFonts w:ascii="TH SarabunPSK" w:hAnsi="TH SarabunPSK" w:cs="TH SarabunPSK"/>
-                <w:b/>
-                <w:bCs/>
-                <w:color w:val="000000"/>
-                <w:spacing w:val="-6"/>
-                <w:sz w:val="32"/>
-                <w:szCs w:val="32"/>
-              </w:rPr>
-              <w:t>.</w:t>
-            </w:r>
-            <w:r>
-              <w:rPr>
-                <w:rFonts w:ascii="TH SarabunPSK" w:hAnsi="TH SarabunPSK" w:cs="TH SarabunPSK"/>
-                <w:b/>
-                <w:bCs/>
-                <w:color w:val="000000"/>
-                <w:spacing w:val="-6"/>
-                <w:sz w:val="32"/>
-                <w:szCs w:val="32"/>
-                <w:cs/>
-              </w:rPr>
-              <w:t>ต</w:t>
-            </w:r>
-            <w:r>
-              <w:rPr>
-                <w:rFonts w:ascii="TH SarabunPSK" w:hAnsi="TH SarabunPSK" w:cs="TH SarabunPSK"/>
-                <w:b/>
-                <w:bCs/>
-                <w:color w:val="000000"/>
-                <w:spacing w:val="-6"/>
-                <w:sz w:val="32"/>
-                <w:szCs w:val="32"/>
-              </w:rPr>
-              <w:t>.</w:t>
-            </w:r>
-          </w:p>
-        </w:tc>
-        <w:tc>
-          <w:tcPr>
-            <w:tcW w:w="1134" w:type="dxa"/>
-            <w:gridSpan w:val="2"/>
-            <w:tcBorders>
-              <w:top w:val="single" w:sz="4" w:space="0" w:color="000000"/>
-              <w:left w:val="single" w:sz="6" w:space="0" w:color="000000"/>
-              <w:bottom w:val="nil"/>
-              <w:right w:val="single" w:sz="6" w:space="0" w:color="000000"/>
-            </w:tcBorders>
-          </w:tcPr>
-          <w:p>
-            <w:pPr>
-              <w:jc w:val="center"/>
-              <w:rPr>
-                <w:rFonts w:ascii="TH SarabunPSK" w:hAnsi="TH SarabunPSK" w:cs="TH SarabunPSK"/>
-                <w:b/>
-                <w:bCs/>
-                <w:color w:val="000000"/>
-                <w:sz w:val="32"/>
-                <w:szCs w:val="32"/>
-              </w:rPr>
-            </w:pPr>
-            <w:r>
-              <w:rPr>
-                <w:rFonts w:ascii="TH SarabunPSK" w:hAnsi="TH SarabunPSK" w:cs="TH SarabunPSK"/>
-                <w:b/>
-                <w:bCs/>
-                <w:color w:val="000000"/>
-                <w:sz w:val="32"/>
-                <w:szCs w:val="32"/>
-                <w:cs/>
-              </w:rPr>
-              <w:t>บาท</w:t>
-            </w:r>
-          </w:p>
-        </w:tc>
-        <w:tc>
-          <w:tcPr>
-            <w:tcW w:w="567" w:type="dxa"/>
-            <w:tcBorders>
-              <w:top w:val="single" w:sz="4" w:space="0" w:color="000000"/>
-              <w:left w:val="single" w:sz="6" w:space="0" w:color="000000"/>
-              <w:bottom w:val="nil"/>
-              <w:right w:val="single" w:sz="6" w:space="0" w:color="000000"/>
-            </w:tcBorders>
-          </w:tcPr>
-          <w:p>
-            <w:pPr>
-              <w:ind w:left="-57" w:right="-57"/>
-              <w:jc w:val="center"/>
-              <w:rPr>
-                <w:rFonts w:ascii="TH SarabunPSK" w:hAnsi="TH SarabunPSK" w:cs="TH SarabunPSK"/>
-                <w:b/>
-                <w:bCs/>
-                <w:color w:val="000000"/>
-                <w:sz w:val="32"/>
-                <w:szCs w:val="32"/>
-              </w:rPr>
-            </w:pPr>
-            <w:r>
-              <w:rPr>
-                <w:rFonts w:ascii="TH SarabunPSK" w:hAnsi="TH SarabunPSK" w:cs="TH SarabunPSK"/>
-                <w:b/>
-                <w:bCs/>
-                <w:color w:val="000000"/>
-                <w:sz w:val="32"/>
-                <w:szCs w:val="32"/>
-                <w:cs/>
-              </w:rPr>
-              <w:t>ส</w:t>
-            </w:r>
-            <w:r>
-              <w:rPr>
-                <w:rFonts w:ascii="TH SarabunPSK" w:hAnsi="TH SarabunPSK" w:cs="TH SarabunPSK"/>
-                <w:b/>
-                <w:bCs/>
-                <w:color w:val="000000"/>
-                <w:sz w:val="32"/>
-                <w:szCs w:val="32"/>
-              </w:rPr>
-              <w:t>.</w:t>
-            </w:r>
-            <w:r>
-              <w:rPr>
-                <w:rFonts w:ascii="TH SarabunPSK" w:hAnsi="TH SarabunPSK" w:cs="TH SarabunPSK"/>
-                <w:b/>
-                <w:bCs/>
-                <w:color w:val="000000"/>
-                <w:sz w:val="32"/>
-                <w:szCs w:val="32"/>
-                <w:cs/>
-              </w:rPr>
-              <w:t>ต</w:t>
-            </w:r>
-            <w:r>
-              <w:rPr>
-                <w:rFonts w:ascii="TH SarabunPSK" w:hAnsi="TH SarabunPSK" w:cs="TH SarabunPSK"/>
-                <w:b/>
-                <w:bCs/>
-                <w:color w:val="000000"/>
-                <w:sz w:val="32"/>
-                <w:szCs w:val="32"/>
-              </w:rPr>
-              <w:t>.</w:t>
-            </w:r>
-          </w:p>
-        </w:tc>
-        <w:tc>
-          <w:tcPr>
-            <w:tcW w:w="2262" w:type="dxa"/>
-            <w:gridSpan w:val="2"/>
-            <w:tcBorders>
-              <w:top w:val="nil"/>
-              <w:left w:val="single" w:sz="6" w:space="0" w:color="000000"/>
-              <w:bottom w:val="nil"/>
-            </w:tcBorders>
-          </w:tcPr>
-          <w:p>
-            <w:pPr>
-              <w:jc w:val="center"/>
-              <w:rPr>
-                <w:rFonts w:ascii="TH SarabunPSK" w:hAnsi="TH SarabunPSK" w:cs="TH SarabunPSK"/>
-                <w:b/>
-                <w:bCs/>
-                <w:color w:val="000000"/>
-                <w:sz w:val="32"/>
-                <w:szCs w:val="32"/>
-              </w:rPr>
-            </w:pPr>
-          </w:p>
-        </w:tc>
-      </w:tr>
-      <w:tr>
-        <w:tblPrEx>
-          <w:tblBorders>
-            <w:insideV w:val="single" w:sz="6" w:space="0" w:color="FF0000"/>
-          </w:tblBorders>
-        </w:tblPrEx>
-        <w:trPr>
-          <w:cantSplit/>
-          <w:trHeight w:val="870"/>
-        </w:trPr>
-        <w:tc>
-          <w:tcPr>
-            <w:tcW w:w="919" w:type="dxa"/>
-            <w:tcBorders>
-              <w:top w:val="single" w:sz="12" w:space="0" w:color="000000"/>
-              <w:bottom w:val="dotted" w:sz="4" w:space="0" w:color="auto"/>
-              <w:right w:val="single" w:sz="6" w:space="0" w:color="000000"/>
-            </w:tcBorders>
-          </w:tcPr>
-          <w:p>
-            <w:pPr>
-              <w:spacing w:line="420" w:lineRule="exact"/>
-              <w:jc w:val="center"/>
-              <w:rPr>
-                <w:rFonts w:ascii="TH SarabunPSK" w:hAnsi="TH SarabunPSK" w:cs="TH SarabunPSK"/>
-                <w:color w:val="000000"/>
-                <w:sz w:val="32"/>
-                <w:szCs w:val="32"/>
-              </w:rPr>
-            </w:pPr>
-            <w:r>
-              <w:rPr>
-                <w:rFonts w:ascii="TH SarabunPSK" w:hAnsi="TH SarabunPSK" w:cs="TH SarabunPSK"/>
-                <w:color w:val="000000"/>
-                <w:sz w:val="32"/>
-                <w:szCs w:val="32"/>
-              </w:rPr>
-              <w:fldChar w:fldCharType="begin"/>
-            </w:r>
-            <w:r>
-              <w:rPr>
-                <w:rFonts w:ascii="TH SarabunPSK" w:hAnsi="TH SarabunPSK" w:cs="TH SarabunPSK"/>
-                <w:color w:val="000000"/>
-                <w:sz w:val="32"/>
-                <w:szCs w:val="32"/>
-              </w:rPr>
-              <w:instrText xml:space="preserve"> MERGEFIELD BA2 </w:instrText>
-            </w:r>
-            <w:r>
-              <w:rPr>
-                <w:rFonts w:ascii="TH SarabunPSK" w:hAnsi="TH SarabunPSK" w:cs="TH SarabunPSK"/>
-                <w:color w:val="000000"/>
-                <w:sz w:val="32"/>
-                <w:szCs w:val="32"/>
-              </w:rPr>
-              <w:fldChar w:fldCharType="separate"/>
-            </w:r>
-            <w:r>
-              <w:rPr>
-                <w:rFonts w:ascii="TH SarabunPSK" w:hAnsi="TH SarabunPSK" w:cs="TH SarabunPSK"/>
-                <w:noProof/>
-                <w:color w:val="000000"/>
-                <w:sz w:val="32"/>
-                <w:szCs w:val="32"/>
-              </w:rPr>
-              <w:t>«BA2»</w:t>
-            </w:r>
-            <w:r>
-              <w:rPr>
-                <w:rFonts w:ascii="TH SarabunPSK" w:hAnsi="TH SarabunPSK" w:cs="TH SarabunPSK"/>
-                <w:color w:val="000000"/>
-                <w:sz w:val="32"/>
-                <w:szCs w:val="32"/>
-              </w:rPr>
-              <w:fldChar w:fldCharType="end"/>
-            </w:r>
-          </w:p>
-        </w:tc>
-        <w:tc>
-          <w:tcPr>
-            <w:tcW w:w="3158" w:type="dxa"/>
-            <w:gridSpan w:val="2"/>
-            <w:tcBorders>
-              <w:top w:val="single" w:sz="12" w:space="0" w:color="000000"/>
-              <w:left w:val="single" w:sz="6" w:space="0" w:color="000000"/>
-              <w:bottom w:val="dotted" w:sz="4" w:space="0" w:color="auto"/>
-              <w:right w:val="single" w:sz="6" w:space="0" w:color="000000"/>
-            </w:tcBorders>
-          </w:tcPr>
-          <w:p>
-            <w:pPr>
-              <w:spacing w:line="420" w:lineRule="exact"/>
-              <w:rPr>
-                <w:rFonts w:ascii="TH SarabunPSK" w:hAnsi="TH SarabunPSK" w:cs="TH SarabunPSK"/>
-                <w:color w:val="000000"/>
-                <w:sz w:val="32"/>
-                <w:szCs w:val="32"/>
-              </w:rPr>
-            </w:pPr>
-            <w:r>
-              <w:rPr>
-                <w:rFonts w:ascii="TH SarabunPSK" w:hAnsi="TH SarabunPSK" w:cs="TH SarabunPSK"/>
-                <w:color w:val="000000"/>
-                <w:sz w:val="32"/>
-                <w:szCs w:val="32"/>
-              </w:rPr>
-              <w:fldChar w:fldCharType="begin"/>
-            </w:r>
-            <w:r>
-              <w:rPr>
-                <w:rFonts w:ascii="TH SarabunPSK" w:hAnsi="TH SarabunPSK" w:cs="TH SarabunPSK"/>
-                <w:color w:val="000000"/>
-                <w:sz w:val="32"/>
-                <w:szCs w:val="32"/>
-              </w:rPr>
-              <w:instrText xml:space="preserve"> MERGEFIELD BA3 </w:instrText>
-            </w:r>
-            <w:r>
-              <w:rPr>
-                <w:rFonts w:ascii="TH SarabunPSK" w:hAnsi="TH SarabunPSK" w:cs="TH SarabunPSK"/>
-                <w:color w:val="000000"/>
-                <w:sz w:val="32"/>
-                <w:szCs w:val="32"/>
-              </w:rPr>
-              <w:fldChar w:fldCharType="separate"/>
-            </w:r>
-            <w:r>
-              <w:rPr>
-                <w:rFonts w:ascii="TH SarabunPSK" w:hAnsi="TH SarabunPSK" w:cs="TH SarabunPSK"/>
-                <w:noProof/>
-                <w:color w:val="000000"/>
-                <w:sz w:val="32"/>
-                <w:szCs w:val="32"/>
-              </w:rPr>
-              <w:t>«BA3»</w:t>
-            </w:r>
-            <w:r>
-              <w:rPr>
-                <w:rFonts w:ascii="TH SarabunPSK" w:hAnsi="TH SarabunPSK" w:cs="TH SarabunPSK"/>
-                <w:color w:val="000000"/>
-                <w:sz w:val="32"/>
-                <w:szCs w:val="32"/>
-              </w:rPr>
-              <w:fldChar w:fldCharType="end"/>
-            </w:r>
-          </w:p>
-        </w:tc>
-        <w:tc>
-          <w:tcPr>
-            <w:tcW w:w="851" w:type="dxa"/>
-            <w:gridSpan w:val="2"/>
-            <w:tcBorders>
-              <w:top w:val="single" w:sz="12" w:space="0" w:color="000000"/>
-              <w:left w:val="single" w:sz="6" w:space="0" w:color="000000"/>
-              <w:bottom w:val="dotted" w:sz="4" w:space="0" w:color="auto"/>
-              <w:right w:val="single" w:sz="6" w:space="0" w:color="000000"/>
-            </w:tcBorders>
-          </w:tcPr>
-          <w:p>
-            <w:pPr>
-              <w:spacing w:line="420" w:lineRule="exact"/>
-              <w:ind w:left="-113" w:right="-113"/>
-              <w:jc w:val="center"/>
-              <w:rPr>
-                <w:rFonts w:ascii="TH SarabunPSK" w:hAnsi="TH SarabunPSK" w:cs="TH SarabunPSK"/>
-                <w:color w:val="000000"/>
-                <w:spacing w:val="-8"/>
-                <w:sz w:val="32"/>
-                <w:szCs w:val="32"/>
-              </w:rPr>
-            </w:pPr>
-            <w:r>
-              <w:rPr>
-                <w:rFonts w:ascii="TH SarabunPSK" w:hAnsi="TH SarabunPSK" w:cs="TH SarabunPSK"/>
-                <w:color w:val="000000"/>
-                <w:spacing w:val="-8"/>
-                <w:sz w:val="32"/>
-                <w:szCs w:val="32"/>
-              </w:rPr>
-              <w:fldChar w:fldCharType="begin"/>
-            </w:r>
-            <w:r>
-              <w:rPr>
-                <w:rFonts w:ascii="TH SarabunPSK" w:hAnsi="TH SarabunPSK" w:cs="TH SarabunPSK"/>
-                <w:color w:val="000000"/>
-                <w:spacing w:val="-8"/>
-                <w:sz w:val="32"/>
-                <w:szCs w:val="32"/>
-              </w:rPr>
-              <w:instrText xml:space="preserve"> MERGEFIELD BA5 </w:instrText>
-            </w:r>
-            <w:r>
-              <w:rPr>
-                <w:rFonts w:ascii="TH SarabunPSK" w:hAnsi="TH SarabunPSK" w:cs="TH SarabunPSK"/>
-                <w:color w:val="000000"/>
-                <w:spacing w:val="-8"/>
-                <w:sz w:val="32"/>
-                <w:szCs w:val="32"/>
-              </w:rPr>
-              <w:fldChar w:fldCharType="separate"/>
-            </w:r>
-            <w:r>
-              <w:rPr>
-                <w:rFonts w:ascii="TH SarabunPSK" w:hAnsi="TH SarabunPSK" w:cs="TH SarabunPSK"/>
-                <w:noProof/>
-                <w:color w:val="000000"/>
-                <w:spacing w:val="-8"/>
-                <w:sz w:val="32"/>
-                <w:szCs w:val="32"/>
-              </w:rPr>
-              <w:t>«BA5»</w:t>
-            </w:r>
-            <w:r>
-              <w:rPr>
-                <w:rFonts w:ascii="TH SarabunPSK" w:hAnsi="TH SarabunPSK" w:cs="TH SarabunPSK"/>
-                <w:color w:val="000000"/>
-                <w:spacing w:val="-8"/>
-                <w:sz w:val="32"/>
-                <w:szCs w:val="32"/>
-              </w:rPr>
-              <w:fldChar w:fldCharType="end"/>
-            </w:r>
-          </w:p>
-        </w:tc>
-        <w:tc>
-          <w:tcPr>
-            <w:tcW w:w="1134" w:type="dxa"/>
-            <w:tcBorders>
-              <w:top w:val="single" w:sz="12" w:space="0" w:color="000000"/>
-              <w:left w:val="single" w:sz="6" w:space="0" w:color="000000"/>
-              <w:bottom w:val="dotted" w:sz="4" w:space="0" w:color="auto"/>
-              <w:right w:val="single" w:sz="6" w:space="0" w:color="000000"/>
-            </w:tcBorders>
-          </w:tcPr>
-          <w:p>
-            <w:pPr>
-              <w:spacing w:line="420" w:lineRule="exact"/>
-              <w:ind w:left="-113" w:right="-113"/>
-              <w:jc w:val="center"/>
-              <w:rPr>
-                <w:rFonts w:ascii="TH SarabunPSK" w:hAnsi="TH SarabunPSK" w:cs="TH SarabunPSK"/>
-                <w:color w:val="000000"/>
-                <w:sz w:val="32"/>
-                <w:szCs w:val="32"/>
-              </w:rPr>
-            </w:pPr>
-            <w:r>
-              <w:rPr>
-                <w:rFonts w:ascii="TH SarabunPSK" w:hAnsi="TH SarabunPSK" w:cs="TH SarabunPSK"/>
-                <w:color w:val="000000"/>
-                <w:sz w:val="32"/>
-                <w:szCs w:val="32"/>
-              </w:rPr>
-              <w:fldChar w:fldCharType="begin"/>
-            </w:r>
-            <w:r>
-              <w:rPr>
-                <w:rFonts w:ascii="TH SarabunPSK" w:hAnsi="TH SarabunPSK" w:cs="TH SarabunPSK"/>
-                <w:color w:val="000000"/>
-                <w:sz w:val="32"/>
-                <w:szCs w:val="32"/>
-              </w:rPr>
-              <w:instrText xml:space="preserve"> MERGEFIELD BA4 </w:instrText>
-            </w:r>
-            <w:r>
-              <w:rPr>
-                <w:rFonts w:ascii="TH SarabunPSK" w:hAnsi="TH SarabunPSK" w:cs="TH SarabunPSK"/>
-                <w:color w:val="000000"/>
-                <w:sz w:val="32"/>
-                <w:szCs w:val="32"/>
-              </w:rPr>
-              <w:fldChar w:fldCharType="separate"/>
-            </w:r>
-            <w:r>
-              <w:rPr>
-                <w:rFonts w:ascii="TH SarabunPSK" w:hAnsi="TH SarabunPSK" w:cs="TH SarabunPSK"/>
-                <w:noProof/>
-                <w:color w:val="000000"/>
-                <w:sz w:val="32"/>
-                <w:szCs w:val="32"/>
-              </w:rPr>
-              <w:t>«BA4»</w:t>
-            </w:r>
-            <w:r>
-              <w:rPr>
-                <w:rFonts w:ascii="TH SarabunPSK" w:hAnsi="TH SarabunPSK" w:cs="TH SarabunPSK"/>
-                <w:color w:val="000000"/>
-                <w:sz w:val="32"/>
-                <w:szCs w:val="32"/>
-              </w:rPr>
-              <w:fldChar w:fldCharType="end"/>
-            </w:r>
-          </w:p>
-        </w:tc>
-        <w:tc>
-          <w:tcPr>
-            <w:tcW w:w="567" w:type="dxa"/>
-            <w:tcBorders>
-              <w:top w:val="single" w:sz="12" w:space="0" w:color="000000"/>
-              <w:left w:val="single" w:sz="6" w:space="0" w:color="000000"/>
-              <w:bottom w:val="dotted" w:sz="4" w:space="0" w:color="auto"/>
-              <w:right w:val="single" w:sz="6" w:space="0" w:color="000000"/>
-            </w:tcBorders>
-          </w:tcPr>
-          <w:p>
-            <w:pPr>
-              <w:spacing w:line="420" w:lineRule="exact"/>
-              <w:ind w:left="-57" w:right="-57"/>
-              <w:jc w:val="center"/>
-              <w:rPr>
-                <w:rFonts w:ascii="TH SarabunPSK" w:hAnsi="TH SarabunPSK" w:cs="TH SarabunPSK"/>
-                <w:color w:val="000000"/>
-                <w:sz w:val="32"/>
-                <w:szCs w:val="32"/>
-              </w:rPr>
-            </w:pPr>
-          </w:p>
-        </w:tc>
-        <w:tc>
-          <w:tcPr>
-            <w:tcW w:w="1134" w:type="dxa"/>
-            <w:gridSpan w:val="2"/>
-            <w:tcBorders>
-              <w:top w:val="single" w:sz="12" w:space="0" w:color="000000"/>
-              <w:left w:val="single" w:sz="6" w:space="0" w:color="000000"/>
-              <w:bottom w:val="dotted" w:sz="4" w:space="0" w:color="auto"/>
-              <w:right w:val="single" w:sz="6" w:space="0" w:color="000000"/>
-            </w:tcBorders>
-          </w:tcPr>
-          <w:p>
-            <w:pPr>
-              <w:spacing w:line="420" w:lineRule="exact"/>
-              <w:ind w:left="-113" w:right="-113"/>
-              <w:jc w:val="center"/>
-              <w:rPr>
-                <w:rFonts w:ascii="TH SarabunPSK" w:hAnsi="TH SarabunPSK" w:cs="TH SarabunPSK"/>
-                <w:color w:val="000000"/>
-                <w:sz w:val="32"/>
-                <w:szCs w:val="32"/>
-              </w:rPr>
-            </w:pPr>
-            <w:r>
-              <w:rPr>
-                <w:rFonts w:ascii="TH SarabunPSK" w:hAnsi="TH SarabunPSK" w:cs="TH SarabunPSK"/>
-                <w:color w:val="000000"/>
-                <w:sz w:val="32"/>
-                <w:szCs w:val="32"/>
-              </w:rPr>
-              <w:fldChar w:fldCharType="begin"/>
-            </w:r>
-            <w:r>
-              <w:rPr>
-                <w:rFonts w:ascii="TH SarabunPSK" w:hAnsi="TH SarabunPSK" w:cs="TH SarabunPSK"/>
-                <w:color w:val="000000"/>
-                <w:sz w:val="32"/>
-                <w:szCs w:val="32"/>
-              </w:rPr>
-              <w:instrText xml:space="preserve"> MERGEFIELD BA6 </w:instrText>
-            </w:r>
-            <w:r>
-              <w:rPr>
-                <w:rFonts w:ascii="TH SarabunPSK" w:hAnsi="TH SarabunPSK" w:cs="TH SarabunPSK"/>
-                <w:color w:val="000000"/>
-                <w:sz w:val="32"/>
-                <w:szCs w:val="32"/>
-              </w:rPr>
-              <w:fldChar w:fldCharType="separate"/>
-            </w:r>
-            <w:r>
-              <w:rPr>
-                <w:rFonts w:ascii="TH SarabunPSK" w:hAnsi="TH SarabunPSK" w:cs="TH SarabunPSK"/>
-                <w:noProof/>
-                <w:color w:val="000000"/>
-                <w:sz w:val="32"/>
-                <w:szCs w:val="32"/>
-              </w:rPr>
-              <w:t>«BA6»</w:t>
-            </w:r>
-            <w:r>
-              <w:rPr>
-                <w:rFonts w:ascii="TH SarabunPSK" w:hAnsi="TH SarabunPSK" w:cs="TH SarabunPSK"/>
-                <w:color w:val="000000"/>
-                <w:sz w:val="32"/>
-                <w:szCs w:val="32"/>
-              </w:rPr>
-              <w:fldChar w:fldCharType="end"/>
-            </w:r>
-          </w:p>
-        </w:tc>
-        <w:tc>
-          <w:tcPr>
-            <w:tcW w:w="567" w:type="dxa"/>
-            <w:tcBorders>
-              <w:top w:val="single" w:sz="12" w:space="0" w:color="000000"/>
-              <w:left w:val="single" w:sz="6" w:space="0" w:color="000000"/>
-              <w:bottom w:val="dotted" w:sz="4" w:space="0" w:color="auto"/>
-              <w:right w:val="single" w:sz="6" w:space="0" w:color="000000"/>
-            </w:tcBorders>
-          </w:tcPr>
-          <w:p>
-            <w:pPr>
-              <w:spacing w:line="420" w:lineRule="exact"/>
-              <w:ind w:left="-57" w:right="-57"/>
-              <w:jc w:val="center"/>
-              <w:rPr>
-                <w:rFonts w:ascii="TH SarabunPSK" w:hAnsi="TH SarabunPSK" w:cs="TH SarabunPSK"/>
-                <w:color w:val="000000"/>
-                <w:sz w:val="32"/>
-                <w:szCs w:val="32"/>
-              </w:rPr>
-            </w:pPr>
-          </w:p>
-        </w:tc>
-        <w:tc>
-          <w:tcPr>
-            <w:tcW w:w="2262" w:type="dxa"/>
-            <w:gridSpan w:val="2"/>
-            <w:tcBorders>
-              <w:top w:val="single" w:sz="12" w:space="0" w:color="000000"/>
-              <w:left w:val="single" w:sz="6" w:space="0" w:color="000000"/>
-              <w:bottom w:val="dotted" w:sz="4" w:space="0" w:color="auto"/>
-            </w:tcBorders>
-          </w:tcPr>
-          <w:p>
-            <w:pPr>
-              <w:spacing w:line="420" w:lineRule="exact"/>
-              <w:jc w:val="center"/>
-              <w:rPr>
-                <w:rFonts w:ascii="TH SarabunPSK" w:hAnsi="TH SarabunPSK" w:cs="TH SarabunPSK"/>
-                <w:color w:val="000000"/>
-                <w:sz w:val="32"/>
-                <w:szCs w:val="32"/>
-              </w:rPr>
-            </w:pPr>
-            <w:r>
-              <w:rPr>
-                <w:rFonts w:ascii="TH SarabunPSK" w:hAnsi="TH SarabunPSK" w:cs="TH SarabunPSK"/>
-                <w:color w:val="000000"/>
-                <w:sz w:val="32"/>
-                <w:szCs w:val="32"/>
-              </w:rPr>
-              <w:fldChar w:fldCharType="begin"/>
-            </w:r>
-            <w:r>
-              <w:rPr>
-                <w:rFonts w:ascii="TH SarabunPSK" w:hAnsi="TH SarabunPSK" w:cs="TH SarabunPSK"/>
-                <w:color w:val="000000"/>
-                <w:sz w:val="32"/>
-                <w:szCs w:val="32"/>
-              </w:rPr>
-              <w:instrText xml:space="preserve"> MERGEFIELD BA7 </w:instrText>
-            </w:r>
-            <w:r>
-              <w:rPr>
-                <w:rFonts w:ascii="TH SarabunPSK" w:hAnsi="TH SarabunPSK" w:cs="TH SarabunPSK"/>
-                <w:color w:val="000000"/>
-                <w:sz w:val="32"/>
-                <w:szCs w:val="32"/>
-              </w:rPr>
-              <w:fldChar w:fldCharType="separate"/>
-            </w:r>
-            <w:r>
-              <w:rPr>
-                <w:rFonts w:ascii="TH SarabunPSK" w:hAnsi="TH SarabunPSK" w:cs="TH SarabunPSK"/>
-                <w:noProof/>
-                <w:color w:val="000000"/>
-                <w:sz w:val="32"/>
-                <w:szCs w:val="32"/>
-              </w:rPr>
-              <w:t>«BA7»</w:t>
-            </w:r>
-            <w:r>
-              <w:rPr>
-                <w:rFonts w:ascii="TH SarabunPSK" w:hAnsi="TH SarabunPSK" w:cs="TH SarabunPSK"/>
-                <w:color w:val="000000"/>
-                <w:sz w:val="32"/>
-                <w:szCs w:val="32"/>
-              </w:rPr>
-              <w:fldChar w:fldCharType="end"/>
-            </w:r>
-          </w:p>
-        </w:tc>
-      </w:tr>
-      <w:tr>
-        <w:tblPrEx>
-          <w:tblBorders>
-            <w:insideV w:val="single" w:sz="6" w:space="0" w:color="FF0000"/>
-          </w:tblBorders>
-        </w:tblPrEx>
-        <w:tc>
-          <w:tcPr>
-            <w:tcW w:w="919" w:type="dxa"/>
-            <w:tcBorders>
-              <w:top w:val="nil"/>
-              <w:right w:val="single" w:sz="6" w:space="0" w:color="000000"/>
-            </w:tcBorders>
-          </w:tcPr>
-          <w:p>
-            <w:pPr>
-              <w:spacing w:line="420" w:lineRule="exact"/>
-              <w:jc w:val="center"/>
-              <w:rPr>
-                <w:rFonts w:ascii="TH SarabunPSK" w:hAnsi="TH SarabunPSK" w:cs="TH SarabunPSK"/>
-                <w:color w:val="000000"/>
-                <w:sz w:val="32"/>
-                <w:szCs w:val="32"/>
-              </w:rPr>
-            </w:pPr>
-          </w:p>
-        </w:tc>
-        <w:tc>
-          <w:tcPr>
-            <w:tcW w:w="3158" w:type="dxa"/>
-            <w:gridSpan w:val="2"/>
-            <w:tcBorders>
-              <w:top w:val="nil"/>
-              <w:left w:val="single" w:sz="6" w:space="0" w:color="000000"/>
-              <w:right w:val="single" w:sz="6" w:space="0" w:color="000000"/>
-            </w:tcBorders>
-          </w:tcPr>
-          <w:p>
-            <w:pPr>
-              <w:spacing w:line="420" w:lineRule="exact"/>
-              <w:rPr>
-                <w:rFonts w:ascii="TH SarabunPSK" w:hAnsi="TH SarabunPSK" w:cs="TH SarabunPSK"/>
-                <w:color w:val="000000"/>
-                <w:sz w:val="32"/>
-                <w:szCs w:val="32"/>
-              </w:rPr>
-            </w:pPr>
-          </w:p>
-        </w:tc>
-        <w:tc>
-          <w:tcPr>
-            <w:tcW w:w="851" w:type="dxa"/>
-            <w:gridSpan w:val="2"/>
-            <w:tcBorders>
-              <w:top w:val="nil"/>
-              <w:left w:val="single" w:sz="6" w:space="0" w:color="000000"/>
-              <w:right w:val="single" w:sz="6" w:space="0" w:color="000000"/>
-            </w:tcBorders>
-          </w:tcPr>
-          <w:p>
-            <w:pPr>
-              <w:spacing w:line="420" w:lineRule="exact"/>
-              <w:jc w:val="center"/>
-              <w:rPr>
-                <w:rFonts w:ascii="TH SarabunPSK" w:hAnsi="TH SarabunPSK" w:cs="TH SarabunPSK"/>
-                <w:color w:val="000000"/>
-                <w:sz w:val="32"/>
-                <w:szCs w:val="32"/>
-              </w:rPr>
-            </w:pPr>
-          </w:p>
-        </w:tc>
-        <w:tc>
-          <w:tcPr>
-            <w:tcW w:w="1134" w:type="dxa"/>
-            <w:tcBorders>
-              <w:top w:val="nil"/>
-              <w:left w:val="single" w:sz="6" w:space="0" w:color="000000"/>
-              <w:right w:val="single" w:sz="6" w:space="0" w:color="000000"/>
-            </w:tcBorders>
-          </w:tcPr>
-          <w:p>
-            <w:pPr>
-              <w:spacing w:line="420" w:lineRule="exact"/>
-              <w:jc w:val="center"/>
-              <w:rPr>
-                <w:rFonts w:ascii="TH SarabunPSK" w:hAnsi="TH SarabunPSK" w:cs="TH SarabunPSK"/>
-                <w:color w:val="000000"/>
-                <w:sz w:val="32"/>
-                <w:szCs w:val="32"/>
-              </w:rPr>
-            </w:pPr>
-          </w:p>
-        </w:tc>
-        <w:tc>
-          <w:tcPr>
-            <w:tcW w:w="567" w:type="dxa"/>
-            <w:tcBorders>
-              <w:top w:val="nil"/>
-              <w:left w:val="single" w:sz="6" w:space="0" w:color="000000"/>
-              <w:right w:val="single" w:sz="6" w:space="0" w:color="000000"/>
-            </w:tcBorders>
-          </w:tcPr>
-          <w:p>
-            <w:pPr>
-              <w:spacing w:line="420" w:lineRule="exact"/>
-              <w:ind w:left="-57" w:right="-57"/>
-              <w:jc w:val="center"/>
-              <w:rPr>
-                <w:rFonts w:ascii="TH SarabunPSK" w:hAnsi="TH SarabunPSK" w:cs="TH SarabunPSK"/>
-                <w:color w:val="000000"/>
-                <w:sz w:val="32"/>
-                <w:szCs w:val="32"/>
-              </w:rPr>
-            </w:pPr>
-          </w:p>
-        </w:tc>
-        <w:tc>
-          <w:tcPr>
-            <w:tcW w:w="1134" w:type="dxa"/>
-            <w:gridSpan w:val="2"/>
-            <w:tcBorders>
-              <w:top w:val="nil"/>
-              <w:left w:val="single" w:sz="6" w:space="0" w:color="000000"/>
-              <w:right w:val="single" w:sz="6" w:space="0" w:color="000000"/>
-            </w:tcBorders>
-          </w:tcPr>
-          <w:p>
-            <w:pPr>
-              <w:spacing w:line="420" w:lineRule="exact"/>
-              <w:jc w:val="center"/>
-              <w:rPr>
-                <w:rFonts w:ascii="TH SarabunPSK" w:hAnsi="TH SarabunPSK" w:cs="TH SarabunPSK"/>
-                <w:color w:val="000000"/>
-                <w:sz w:val="32"/>
-                <w:szCs w:val="32"/>
-              </w:rPr>
-            </w:pPr>
-          </w:p>
-        </w:tc>
-        <w:tc>
-          <w:tcPr>
-            <w:tcW w:w="567" w:type="dxa"/>
-            <w:tcBorders>
-              <w:top w:val="nil"/>
-              <w:left w:val="single" w:sz="6" w:space="0" w:color="000000"/>
-              <w:right w:val="single" w:sz="6" w:space="0" w:color="000000"/>
-            </w:tcBorders>
-          </w:tcPr>
-          <w:p>
-            <w:pPr>
-              <w:spacing w:line="420" w:lineRule="exact"/>
-              <w:ind w:left="-57" w:right="-57"/>
-              <w:jc w:val="center"/>
-              <w:rPr>
-                <w:rFonts w:ascii="TH SarabunPSK" w:hAnsi="TH SarabunPSK" w:cs="TH SarabunPSK"/>
-                <w:color w:val="000000"/>
-                <w:sz w:val="32"/>
-                <w:szCs w:val="32"/>
-              </w:rPr>
-            </w:pPr>
-          </w:p>
-        </w:tc>
-        <w:tc>
-          <w:tcPr>
-            <w:tcW w:w="2262" w:type="dxa"/>
-            <w:gridSpan w:val="2"/>
-            <w:tcBorders>
-              <w:top w:val="nil"/>
-              <w:left w:val="single" w:sz="6" w:space="0" w:color="000000"/>
-            </w:tcBorders>
-          </w:tcPr>
-          <w:p>
-            <w:pPr>
-              <w:spacing w:line="420" w:lineRule="exact"/>
-              <w:jc w:val="center"/>
-              <w:rPr>
-                <w:rFonts w:ascii="TH SarabunPSK" w:hAnsi="TH SarabunPSK" w:cs="TH SarabunPSK"/>
-                <w:color w:val="000000"/>
-                <w:sz w:val="32"/>
-                <w:szCs w:val="32"/>
-              </w:rPr>
-            </w:pPr>
-          </w:p>
-        </w:tc>
-      </w:tr>
-      <w:tr>
-        <w:tblPrEx>
-          <w:tblBorders>
-            <w:insideV w:val="single" w:sz="6" w:space="0" w:color="FF0000"/>
-          </w:tblBorders>
-        </w:tblPrEx>
-        <w:tc>
-          <w:tcPr>
-            <w:tcW w:w="919" w:type="dxa"/>
-            <w:tcBorders>
-              <w:right w:val="single" w:sz="6" w:space="0" w:color="000000"/>
-            </w:tcBorders>
-          </w:tcPr>
-          <w:p>
-            <w:pPr>
-              <w:spacing w:line="420" w:lineRule="exact"/>
-              <w:jc w:val="center"/>
-              <w:rPr>
-                <w:rFonts w:ascii="TH SarabunPSK" w:hAnsi="TH SarabunPSK" w:cs="TH SarabunPSK"/>
-                <w:color w:val="000000"/>
-                <w:sz w:val="32"/>
-                <w:szCs w:val="32"/>
-              </w:rPr>
-            </w:pPr>
-          </w:p>
-        </w:tc>
-        <w:tc>
-          <w:tcPr>
-            <w:tcW w:w="3158" w:type="dxa"/>
-            <w:gridSpan w:val="2"/>
-            <w:tcBorders>
-              <w:left w:val="single" w:sz="6" w:space="0" w:color="000000"/>
-              <w:right w:val="single" w:sz="6" w:space="0" w:color="000000"/>
-            </w:tcBorders>
-          </w:tcPr>
-          <w:p>
-            <w:pPr>
-              <w:spacing w:line="420" w:lineRule="exact"/>
-              <w:rPr>
-                <w:rFonts w:ascii="TH SarabunPSK" w:hAnsi="TH SarabunPSK" w:cs="TH SarabunPSK"/>
-                <w:color w:val="000000"/>
-                <w:sz w:val="32"/>
-                <w:szCs w:val="32"/>
-              </w:rPr>
-            </w:pPr>
-          </w:p>
-        </w:tc>
-        <w:tc>
-          <w:tcPr>
-            <w:tcW w:w="851" w:type="dxa"/>
-            <w:gridSpan w:val="2"/>
-            <w:tcBorders>
-              <w:left w:val="single" w:sz="6" w:space="0" w:color="000000"/>
-              <w:right w:val="single" w:sz="6" w:space="0" w:color="000000"/>
-            </w:tcBorders>
-          </w:tcPr>
-          <w:p>
-            <w:pPr>
-              <w:spacing w:line="420" w:lineRule="exact"/>
-              <w:jc w:val="center"/>
-              <w:rPr>
-                <w:rFonts w:ascii="TH SarabunPSK" w:hAnsi="TH SarabunPSK" w:cs="TH SarabunPSK"/>
-                <w:color w:val="000000"/>
-                <w:sz w:val="32"/>
-                <w:szCs w:val="32"/>
-              </w:rPr>
-            </w:pPr>
-          </w:p>
-        </w:tc>
-        <w:tc>
-          <w:tcPr>
-            <w:tcW w:w="1134" w:type="dxa"/>
-            <w:tcBorders>
-              <w:left w:val="single" w:sz="6" w:space="0" w:color="000000"/>
-              <w:right w:val="single" w:sz="6" w:space="0" w:color="000000"/>
-            </w:tcBorders>
-          </w:tcPr>
-          <w:p>
-            <w:pPr>
-              <w:spacing w:line="420" w:lineRule="exact"/>
-              <w:jc w:val="center"/>
-              <w:rPr>
-                <w:rFonts w:ascii="TH SarabunPSK" w:hAnsi="TH SarabunPSK" w:cs="TH SarabunPSK"/>
-                <w:color w:val="000000"/>
-                <w:sz w:val="32"/>
-                <w:szCs w:val="32"/>
-              </w:rPr>
-            </w:pPr>
-          </w:p>
-        </w:tc>
-        <w:tc>
-          <w:tcPr>
-            <w:tcW w:w="567" w:type="dxa"/>
-            <w:tcBorders>
-              <w:left w:val="single" w:sz="6" w:space="0" w:color="000000"/>
-              <w:right w:val="single" w:sz="6" w:space="0" w:color="000000"/>
-            </w:tcBorders>
-          </w:tcPr>
-          <w:p>
-            <w:pPr>
-              <w:spacing w:line="420" w:lineRule="exact"/>
-              <w:ind w:left="-57" w:right="-57"/>
-              <w:jc w:val="center"/>
-              <w:rPr>
-                <w:rFonts w:ascii="TH SarabunPSK" w:hAnsi="TH SarabunPSK" w:cs="TH SarabunPSK"/>
-                <w:color w:val="000000"/>
-                <w:sz w:val="32"/>
-                <w:szCs w:val="32"/>
-              </w:rPr>
-            </w:pPr>
-          </w:p>
-        </w:tc>
-        <w:tc>
-          <w:tcPr>
-            <w:tcW w:w="1134" w:type="dxa"/>
-            <w:gridSpan w:val="2"/>
-            <w:tcBorders>
-              <w:left w:val="single" w:sz="6" w:space="0" w:color="000000"/>
-              <w:right w:val="single" w:sz="6" w:space="0" w:color="000000"/>
-            </w:tcBorders>
-          </w:tcPr>
-          <w:p>
-            <w:pPr>
-              <w:spacing w:line="420" w:lineRule="exact"/>
-              <w:jc w:val="center"/>
-              <w:rPr>
-                <w:rFonts w:ascii="TH SarabunPSK" w:hAnsi="TH SarabunPSK" w:cs="TH SarabunPSK"/>
-                <w:color w:val="000000"/>
-                <w:sz w:val="32"/>
-                <w:szCs w:val="32"/>
-              </w:rPr>
-            </w:pPr>
-          </w:p>
-        </w:tc>
-        <w:tc>
-          <w:tcPr>
-            <w:tcW w:w="567" w:type="dxa"/>
-            <w:tcBorders>
-              <w:left w:val="single" w:sz="6" w:space="0" w:color="000000"/>
-              <w:right w:val="single" w:sz="6" w:space="0" w:color="000000"/>
-            </w:tcBorders>
-          </w:tcPr>
-          <w:p>
-            <w:pPr>
-              <w:spacing w:line="420" w:lineRule="exact"/>
-              <w:ind w:left="-57" w:right="-57"/>
-              <w:jc w:val="center"/>
-              <w:rPr>
-                <w:rFonts w:ascii="TH SarabunPSK" w:hAnsi="TH SarabunPSK" w:cs="TH SarabunPSK"/>
-                <w:color w:val="000000"/>
-                <w:sz w:val="32"/>
-                <w:szCs w:val="32"/>
-              </w:rPr>
-            </w:pPr>
-          </w:p>
-        </w:tc>
-        <w:tc>
-          <w:tcPr>
-            <w:tcW w:w="2262" w:type="dxa"/>
-            <w:gridSpan w:val="2"/>
-            <w:tcBorders>
-              <w:left w:val="single" w:sz="6" w:space="0" w:color="000000"/>
-            </w:tcBorders>
-          </w:tcPr>
-          <w:p>
-            <w:pPr>
-              <w:spacing w:line="420" w:lineRule="exact"/>
-              <w:jc w:val="center"/>
-              <w:rPr>
-                <w:rFonts w:ascii="TH SarabunPSK" w:hAnsi="TH SarabunPSK" w:cs="TH SarabunPSK"/>
-                <w:color w:val="000000"/>
-                <w:sz w:val="32"/>
-                <w:szCs w:val="32"/>
-              </w:rPr>
-            </w:pPr>
-          </w:p>
-        </w:tc>
-      </w:tr>
-      <w:tr>
-        <w:tblPrEx>
-          <w:tblBorders>
-            <w:insideV w:val="single" w:sz="6" w:space="0" w:color="FF0000"/>
-          </w:tblBorders>
-        </w:tblPrEx>
-        <w:tc>
-          <w:tcPr>
-            <w:tcW w:w="919" w:type="dxa"/>
-            <w:tcBorders>
-              <w:right w:val="single" w:sz="6" w:space="0" w:color="000000"/>
-            </w:tcBorders>
-          </w:tcPr>
-          <w:p>
-            <w:pPr>
-              <w:spacing w:line="420" w:lineRule="exact"/>
-              <w:jc w:val="center"/>
-              <w:rPr>
-                <w:rFonts w:ascii="TH SarabunPSK" w:hAnsi="TH SarabunPSK" w:cs="TH SarabunPSK"/>
-                <w:color w:val="000000"/>
-                <w:sz w:val="32"/>
-                <w:szCs w:val="32"/>
-              </w:rPr>
-            </w:pPr>
-          </w:p>
-        </w:tc>
-        <w:tc>
-          <w:tcPr>
-            <w:tcW w:w="3158" w:type="dxa"/>
-            <w:gridSpan w:val="2"/>
-            <w:tcBorders>
-              <w:left w:val="single" w:sz="6" w:space="0" w:color="000000"/>
-              <w:right w:val="single" w:sz="6" w:space="0" w:color="000000"/>
-            </w:tcBorders>
-          </w:tcPr>
-          <w:p>
-            <w:pPr>
-              <w:spacing w:line="420" w:lineRule="exact"/>
-              <w:rPr>
-                <w:rFonts w:ascii="TH SarabunPSK" w:hAnsi="TH SarabunPSK" w:cs="TH SarabunPSK"/>
-                <w:color w:val="000000"/>
-                <w:sz w:val="32"/>
-                <w:szCs w:val="32"/>
-              </w:rPr>
-            </w:pPr>
-          </w:p>
-        </w:tc>
-        <w:tc>
-          <w:tcPr>
-            <w:tcW w:w="851" w:type="dxa"/>
-            <w:gridSpan w:val="2"/>
-            <w:tcBorders>
-              <w:left w:val="single" w:sz="6" w:space="0" w:color="000000"/>
-              <w:right w:val="single" w:sz="6" w:space="0" w:color="000000"/>
-            </w:tcBorders>
-          </w:tcPr>
-          <w:p>
-            <w:pPr>
-              <w:spacing w:line="420" w:lineRule="exact"/>
-              <w:jc w:val="center"/>
-              <w:rPr>
-                <w:rFonts w:ascii="TH SarabunPSK" w:hAnsi="TH SarabunPSK" w:cs="TH SarabunPSK"/>
-                <w:color w:val="000000"/>
-                <w:sz w:val="32"/>
-                <w:szCs w:val="32"/>
-              </w:rPr>
-            </w:pPr>
-          </w:p>
-        </w:tc>
-        <w:tc>
-          <w:tcPr>
-            <w:tcW w:w="1134" w:type="dxa"/>
-            <w:tcBorders>
-              <w:left w:val="single" w:sz="6" w:space="0" w:color="000000"/>
-              <w:right w:val="single" w:sz="6" w:space="0" w:color="000000"/>
-            </w:tcBorders>
-          </w:tcPr>
-          <w:p>
-            <w:pPr>
-              <w:spacing w:line="420" w:lineRule="exact"/>
-              <w:jc w:val="center"/>
-              <w:rPr>
-                <w:rFonts w:ascii="TH SarabunPSK" w:hAnsi="TH SarabunPSK" w:cs="TH SarabunPSK"/>
-                <w:color w:val="000000"/>
-                <w:sz w:val="32"/>
-                <w:szCs w:val="32"/>
-              </w:rPr>
-            </w:pPr>
-          </w:p>
-        </w:tc>
-        <w:tc>
-          <w:tcPr>
-            <w:tcW w:w="567" w:type="dxa"/>
-            <w:tcBorders>
-              <w:left w:val="single" w:sz="6" w:space="0" w:color="000000"/>
-              <w:right w:val="single" w:sz="6" w:space="0" w:color="000000"/>
-            </w:tcBorders>
-          </w:tcPr>
-          <w:p>
-            <w:pPr>
-              <w:spacing w:line="420" w:lineRule="exact"/>
-              <w:ind w:left="-57" w:right="-57"/>
-              <w:jc w:val="center"/>
-              <w:rPr>
-                <w:rFonts w:ascii="TH SarabunPSK" w:hAnsi="TH SarabunPSK" w:cs="TH SarabunPSK"/>
-                <w:color w:val="000000"/>
-                <w:sz w:val="32"/>
-                <w:szCs w:val="32"/>
-              </w:rPr>
-            </w:pPr>
-          </w:p>
-        </w:tc>
-        <w:tc>
-          <w:tcPr>
-            <w:tcW w:w="1134" w:type="dxa"/>
-            <w:gridSpan w:val="2"/>
-            <w:tcBorders>
-              <w:left w:val="single" w:sz="6" w:space="0" w:color="000000"/>
-              <w:right w:val="single" w:sz="6" w:space="0" w:color="000000"/>
-            </w:tcBorders>
-          </w:tcPr>
-          <w:p>
-            <w:pPr>
-              <w:spacing w:line="420" w:lineRule="exact"/>
-              <w:jc w:val="center"/>
-              <w:rPr>
-                <w:rFonts w:ascii="TH SarabunPSK" w:hAnsi="TH SarabunPSK" w:cs="TH SarabunPSK"/>
-                <w:color w:val="000000"/>
-                <w:sz w:val="32"/>
-                <w:szCs w:val="32"/>
-              </w:rPr>
-            </w:pPr>
-          </w:p>
-        </w:tc>
-        <w:tc>
-          <w:tcPr>
-            <w:tcW w:w="567" w:type="dxa"/>
-            <w:tcBorders>
-              <w:left w:val="single" w:sz="6" w:space="0" w:color="000000"/>
-              <w:right w:val="single" w:sz="6" w:space="0" w:color="000000"/>
-            </w:tcBorders>
-          </w:tcPr>
-          <w:p>
-            <w:pPr>
-              <w:spacing w:line="420" w:lineRule="exact"/>
-              <w:ind w:left="-57" w:right="-57"/>
-              <w:jc w:val="center"/>
-              <w:rPr>
-                <w:rFonts w:ascii="TH SarabunPSK" w:hAnsi="TH SarabunPSK" w:cs="TH SarabunPSK"/>
-                <w:color w:val="000000"/>
-                <w:sz w:val="32"/>
-                <w:szCs w:val="32"/>
-              </w:rPr>
-            </w:pPr>
-          </w:p>
-        </w:tc>
-        <w:tc>
-          <w:tcPr>
-            <w:tcW w:w="2262" w:type="dxa"/>
-            <w:gridSpan w:val="2"/>
-            <w:tcBorders>
-              <w:left w:val="single" w:sz="6" w:space="0" w:color="000000"/>
-            </w:tcBorders>
-          </w:tcPr>
-          <w:p>
-            <w:pPr>
-              <w:spacing w:line="420" w:lineRule="exact"/>
-              <w:jc w:val="center"/>
-              <w:rPr>
-                <w:rFonts w:ascii="TH SarabunPSK" w:hAnsi="TH SarabunPSK" w:cs="TH SarabunPSK"/>
-                <w:color w:val="000000"/>
-                <w:sz w:val="32"/>
-                <w:szCs w:val="32"/>
-              </w:rPr>
-            </w:pPr>
-          </w:p>
-        </w:tc>
-      </w:tr>
-      <w:tr>
-        <w:tblPrEx>
-          <w:tblBorders>
-            <w:insideV w:val="single" w:sz="6" w:space="0" w:color="FF0000"/>
-          </w:tblBorders>
-        </w:tblPrEx>
-        <w:tc>
-          <w:tcPr>
-            <w:tcW w:w="919" w:type="dxa"/>
-            <w:tcBorders>
-              <w:right w:val="single" w:sz="6" w:space="0" w:color="000000"/>
-            </w:tcBorders>
-          </w:tcPr>
-          <w:p>
-            <w:pPr>
-              <w:spacing w:line="420" w:lineRule="exact"/>
-              <w:jc w:val="center"/>
-              <w:rPr>
-                <w:rFonts w:ascii="TH SarabunPSK" w:hAnsi="TH SarabunPSK" w:cs="TH SarabunPSK"/>
-                <w:color w:val="000000"/>
-                <w:sz w:val="32"/>
-                <w:szCs w:val="32"/>
-              </w:rPr>
-            </w:pPr>
-          </w:p>
-        </w:tc>
-        <w:tc>
-          <w:tcPr>
-            <w:tcW w:w="3158" w:type="dxa"/>
-            <w:gridSpan w:val="2"/>
-            <w:tcBorders>
-              <w:left w:val="single" w:sz="6" w:space="0" w:color="000000"/>
-              <w:right w:val="single" w:sz="6" w:space="0" w:color="000000"/>
-            </w:tcBorders>
-          </w:tcPr>
-          <w:p>
-            <w:pPr>
-              <w:spacing w:line="420" w:lineRule="exact"/>
-              <w:rPr>
-                <w:rFonts w:ascii="TH SarabunPSK" w:hAnsi="TH SarabunPSK" w:cs="TH SarabunPSK"/>
-                <w:color w:val="000000"/>
-                <w:sz w:val="32"/>
-                <w:szCs w:val="32"/>
-              </w:rPr>
-            </w:pPr>
-          </w:p>
-        </w:tc>
-        <w:tc>
-          <w:tcPr>
-            <w:tcW w:w="851" w:type="dxa"/>
-            <w:gridSpan w:val="2"/>
-            <w:tcBorders>
-              <w:left w:val="single" w:sz="6" w:space="0" w:color="000000"/>
-              <w:right w:val="single" w:sz="6" w:space="0" w:color="000000"/>
-            </w:tcBorders>
-          </w:tcPr>
-          <w:p>
-            <w:pPr>
-              <w:spacing w:line="420" w:lineRule="exact"/>
-              <w:jc w:val="center"/>
-              <w:rPr>
-                <w:rFonts w:ascii="TH SarabunPSK" w:hAnsi="TH SarabunPSK" w:cs="TH SarabunPSK"/>
-                <w:color w:val="000000"/>
-                <w:sz w:val="32"/>
-                <w:szCs w:val="32"/>
-              </w:rPr>
-            </w:pPr>
-          </w:p>
-        </w:tc>
-        <w:tc>
-          <w:tcPr>
-            <w:tcW w:w="1134" w:type="dxa"/>
-            <w:tcBorders>
-              <w:left w:val="single" w:sz="6" w:space="0" w:color="000000"/>
-              <w:right w:val="single" w:sz="6" w:space="0" w:color="000000"/>
-            </w:tcBorders>
-          </w:tcPr>
-          <w:p>
-            <w:pPr>
-              <w:spacing w:line="420" w:lineRule="exact"/>
-              <w:jc w:val="center"/>
-              <w:rPr>
-                <w:rFonts w:ascii="TH SarabunPSK" w:hAnsi="TH SarabunPSK" w:cs="TH SarabunPSK"/>
-                <w:color w:val="000000"/>
-                <w:sz w:val="32"/>
-                <w:szCs w:val="32"/>
-              </w:rPr>
-            </w:pPr>
-          </w:p>
-        </w:tc>
-        <w:tc>
-          <w:tcPr>
-            <w:tcW w:w="567" w:type="dxa"/>
-            <w:tcBorders>
-              <w:left w:val="single" w:sz="6" w:space="0" w:color="000000"/>
-              <w:right w:val="single" w:sz="6" w:space="0" w:color="000000"/>
-            </w:tcBorders>
-          </w:tcPr>
-          <w:p>
-            <w:pPr>
-              <w:spacing w:line="420" w:lineRule="exact"/>
-              <w:ind w:left="-57" w:right="-57"/>
-              <w:jc w:val="center"/>
-              <w:rPr>
-                <w:rFonts w:ascii="TH SarabunPSK" w:hAnsi="TH SarabunPSK" w:cs="TH SarabunPSK"/>
-                <w:color w:val="000000"/>
-                <w:sz w:val="32"/>
-                <w:szCs w:val="32"/>
-              </w:rPr>
-            </w:pPr>
-          </w:p>
-        </w:tc>
-        <w:tc>
-          <w:tcPr>
-            <w:tcW w:w="1134" w:type="dxa"/>
-            <w:gridSpan w:val="2"/>
-            <w:tcBorders>
-              <w:left w:val="single" w:sz="6" w:space="0" w:color="000000"/>
-              <w:right w:val="single" w:sz="6" w:space="0" w:color="000000"/>
-            </w:tcBorders>
-          </w:tcPr>
-          <w:p>
-            <w:pPr>
-              <w:spacing w:line="420" w:lineRule="exact"/>
-              <w:jc w:val="center"/>
-              <w:rPr>
-                <w:rFonts w:ascii="TH SarabunPSK" w:hAnsi="TH SarabunPSK" w:cs="TH SarabunPSK"/>
-                <w:color w:val="000000"/>
-                <w:sz w:val="32"/>
-                <w:szCs w:val="32"/>
-              </w:rPr>
-            </w:pPr>
-          </w:p>
-        </w:tc>
-        <w:tc>
-          <w:tcPr>
-            <w:tcW w:w="567" w:type="dxa"/>
-            <w:tcBorders>
-              <w:left w:val="single" w:sz="6" w:space="0" w:color="000000"/>
-              <w:right w:val="single" w:sz="6" w:space="0" w:color="000000"/>
-            </w:tcBorders>
-          </w:tcPr>
-          <w:p>
-            <w:pPr>
-              <w:spacing w:line="420" w:lineRule="exact"/>
-              <w:ind w:left="-57" w:right="-57"/>
-              <w:jc w:val="center"/>
-              <w:rPr>
-                <w:rFonts w:ascii="TH SarabunPSK" w:hAnsi="TH SarabunPSK" w:cs="TH SarabunPSK"/>
-                <w:color w:val="000000"/>
-                <w:sz w:val="32"/>
-                <w:szCs w:val="32"/>
-              </w:rPr>
-            </w:pPr>
-          </w:p>
-        </w:tc>
-        <w:tc>
-          <w:tcPr>
-            <w:tcW w:w="2262" w:type="dxa"/>
-            <w:gridSpan w:val="2"/>
-            <w:tcBorders>
-              <w:left w:val="single" w:sz="6" w:space="0" w:color="000000"/>
-            </w:tcBorders>
-          </w:tcPr>
-          <w:p>
-            <w:pPr>
-              <w:spacing w:line="420" w:lineRule="exact"/>
-              <w:jc w:val="center"/>
-              <w:rPr>
-                <w:rFonts w:ascii="TH SarabunPSK" w:hAnsi="TH SarabunPSK" w:cs="TH SarabunPSK"/>
-                <w:color w:val="000000"/>
-                <w:sz w:val="32"/>
-                <w:szCs w:val="32"/>
-              </w:rPr>
-            </w:pPr>
-          </w:p>
-        </w:tc>
-      </w:tr>
-      <w:tr>
-        <w:tblPrEx>
-          <w:tblBorders>
-            <w:insideV w:val="single" w:sz="6" w:space="0" w:color="FF0000"/>
-          </w:tblBorders>
-        </w:tblPrEx>
-        <w:tc>
-          <w:tcPr>
-            <w:tcW w:w="919" w:type="dxa"/>
-            <w:tcBorders>
-              <w:right w:val="single" w:sz="6" w:space="0" w:color="000000"/>
-            </w:tcBorders>
-          </w:tcPr>
-          <w:p>
-            <w:pPr>
-              <w:spacing w:line="420" w:lineRule="exact"/>
-              <w:jc w:val="center"/>
-              <w:rPr>
-                <w:rFonts w:ascii="TH SarabunPSK" w:hAnsi="TH SarabunPSK" w:cs="TH SarabunPSK"/>
-                <w:color w:val="000000"/>
-                <w:sz w:val="32"/>
-                <w:szCs w:val="32"/>
-              </w:rPr>
-            </w:pPr>
-          </w:p>
-        </w:tc>
-        <w:tc>
-          <w:tcPr>
-            <w:tcW w:w="3158" w:type="dxa"/>
-            <w:gridSpan w:val="2"/>
-            <w:tcBorders>
-              <w:left w:val="single" w:sz="6" w:space="0" w:color="000000"/>
-              <w:right w:val="single" w:sz="6" w:space="0" w:color="000000"/>
-            </w:tcBorders>
-          </w:tcPr>
-          <w:p>
-            <w:pPr>
-              <w:spacing w:line="420" w:lineRule="exact"/>
-              <w:rPr>
-                <w:rFonts w:ascii="TH SarabunPSK" w:hAnsi="TH SarabunPSK" w:cs="TH SarabunPSK"/>
-                <w:color w:val="000000"/>
-                <w:sz w:val="32"/>
-                <w:szCs w:val="32"/>
-              </w:rPr>
-            </w:pPr>
-          </w:p>
-        </w:tc>
-        <w:tc>
-          <w:tcPr>
-            <w:tcW w:w="851" w:type="dxa"/>
-            <w:gridSpan w:val="2"/>
-            <w:tcBorders>
-              <w:left w:val="single" w:sz="6" w:space="0" w:color="000000"/>
-              <w:right w:val="single" w:sz="6" w:space="0" w:color="000000"/>
-            </w:tcBorders>
-          </w:tcPr>
-          <w:p>
-            <w:pPr>
-              <w:spacing w:line="420" w:lineRule="exact"/>
-              <w:jc w:val="center"/>
-              <w:rPr>
-                <w:rFonts w:ascii="TH SarabunPSK" w:hAnsi="TH SarabunPSK" w:cs="TH SarabunPSK"/>
-                <w:color w:val="000000"/>
-                <w:sz w:val="32"/>
-                <w:szCs w:val="32"/>
-              </w:rPr>
-            </w:pPr>
-          </w:p>
-        </w:tc>
-        <w:tc>
-          <w:tcPr>
-            <w:tcW w:w="1134" w:type="dxa"/>
-            <w:tcBorders>
-              <w:left w:val="single" w:sz="6" w:space="0" w:color="000000"/>
-              <w:right w:val="single" w:sz="6" w:space="0" w:color="000000"/>
-            </w:tcBorders>
-          </w:tcPr>
-          <w:p>
-            <w:pPr>
-              <w:spacing w:line="420" w:lineRule="exact"/>
-              <w:jc w:val="center"/>
-              <w:rPr>
-                <w:rFonts w:ascii="TH SarabunPSK" w:hAnsi="TH SarabunPSK" w:cs="TH SarabunPSK"/>
-                <w:color w:val="000000"/>
-                <w:sz w:val="32"/>
-                <w:szCs w:val="32"/>
-              </w:rPr>
-            </w:pPr>
-          </w:p>
-        </w:tc>
-        <w:tc>
-          <w:tcPr>
-            <w:tcW w:w="567" w:type="dxa"/>
-            <w:tcBorders>
-              <w:left w:val="single" w:sz="6" w:space="0" w:color="000000"/>
-              <w:right w:val="single" w:sz="6" w:space="0" w:color="000000"/>
-            </w:tcBorders>
-          </w:tcPr>
-          <w:p>
-            <w:pPr>
-              <w:spacing w:line="420" w:lineRule="exact"/>
-              <w:ind w:left="-57" w:right="-57"/>
-              <w:jc w:val="center"/>
-              <w:rPr>
-                <w:rFonts w:ascii="TH SarabunPSK" w:hAnsi="TH SarabunPSK" w:cs="TH SarabunPSK"/>
-                <w:color w:val="000000"/>
-                <w:sz w:val="32"/>
-                <w:szCs w:val="32"/>
-              </w:rPr>
-            </w:pPr>
-          </w:p>
-        </w:tc>
-        <w:tc>
-          <w:tcPr>
-            <w:tcW w:w="1134" w:type="dxa"/>
-            <w:gridSpan w:val="2"/>
-            <w:tcBorders>
-              <w:left w:val="single" w:sz="6" w:space="0" w:color="000000"/>
-              <w:right w:val="single" w:sz="6" w:space="0" w:color="000000"/>
-            </w:tcBorders>
-          </w:tcPr>
-          <w:p>
-            <w:pPr>
-              <w:spacing w:line="420" w:lineRule="exact"/>
-              <w:jc w:val="center"/>
-              <w:rPr>
-                <w:rFonts w:ascii="TH SarabunPSK" w:hAnsi="TH SarabunPSK" w:cs="TH SarabunPSK"/>
-                <w:color w:val="000000"/>
-                <w:sz w:val="32"/>
-                <w:szCs w:val="32"/>
-              </w:rPr>
-            </w:pPr>
-          </w:p>
-        </w:tc>
-        <w:tc>
-          <w:tcPr>
-            <w:tcW w:w="567" w:type="dxa"/>
-            <w:tcBorders>
-              <w:left w:val="single" w:sz="6" w:space="0" w:color="000000"/>
-              <w:right w:val="single" w:sz="6" w:space="0" w:color="000000"/>
-            </w:tcBorders>
-          </w:tcPr>
-          <w:p>
-            <w:pPr>
-              <w:spacing w:line="420" w:lineRule="exact"/>
-              <w:ind w:left="-57" w:right="-57"/>
-              <w:jc w:val="center"/>
-              <w:rPr>
-                <w:rFonts w:ascii="TH SarabunPSK" w:hAnsi="TH SarabunPSK" w:cs="TH SarabunPSK"/>
-                <w:color w:val="000000"/>
-                <w:sz w:val="32"/>
-                <w:szCs w:val="32"/>
-              </w:rPr>
-            </w:pPr>
-          </w:p>
-        </w:tc>
-        <w:tc>
-          <w:tcPr>
-            <w:tcW w:w="2262" w:type="dxa"/>
-            <w:gridSpan w:val="2"/>
-            <w:tcBorders>
-              <w:left w:val="single" w:sz="6" w:space="0" w:color="000000"/>
-            </w:tcBorders>
-          </w:tcPr>
-          <w:p>
-            <w:pPr>
-              <w:spacing w:line="420" w:lineRule="exact"/>
-              <w:jc w:val="center"/>
-              <w:rPr>
-                <w:rFonts w:ascii="TH SarabunPSK" w:hAnsi="TH SarabunPSK" w:cs="TH SarabunPSK"/>
-                <w:color w:val="000000"/>
-                <w:sz w:val="32"/>
-                <w:szCs w:val="32"/>
-              </w:rPr>
-            </w:pPr>
-          </w:p>
-        </w:tc>
-      </w:tr>
-      <w:tr>
-        <w:tblPrEx>
-          <w:tblBorders>
-            <w:insideV w:val="single" w:sz="6" w:space="0" w:color="FF0000"/>
-          </w:tblBorders>
-        </w:tblPrEx>
-        <w:tc>
-          <w:tcPr>
-            <w:tcW w:w="919" w:type="dxa"/>
-            <w:tcBorders>
-              <w:right w:val="single" w:sz="6" w:space="0" w:color="000000"/>
-            </w:tcBorders>
-          </w:tcPr>
-          <w:p>
-            <w:pPr>
-              <w:spacing w:line="420" w:lineRule="exact"/>
-              <w:jc w:val="center"/>
-              <w:rPr>
-                <w:rFonts w:ascii="TH SarabunPSK" w:hAnsi="TH SarabunPSK" w:cs="TH SarabunPSK"/>
-                <w:color w:val="000000"/>
-                <w:sz w:val="32"/>
-                <w:szCs w:val="32"/>
-              </w:rPr>
-            </w:pPr>
-          </w:p>
-        </w:tc>
-        <w:tc>
-          <w:tcPr>
-            <w:tcW w:w="3158" w:type="dxa"/>
-            <w:gridSpan w:val="2"/>
-            <w:tcBorders>
-              <w:left w:val="single" w:sz="6" w:space="0" w:color="000000"/>
-              <w:right w:val="single" w:sz="6" w:space="0" w:color="000000"/>
-            </w:tcBorders>
-          </w:tcPr>
-          <w:p>
-            <w:pPr>
-              <w:spacing w:line="420" w:lineRule="exact"/>
-              <w:rPr>
-                <w:rFonts w:ascii="TH SarabunPSK" w:hAnsi="TH SarabunPSK" w:cs="TH SarabunPSK"/>
-                <w:color w:val="000000"/>
-                <w:sz w:val="32"/>
-                <w:szCs w:val="32"/>
-              </w:rPr>
-            </w:pPr>
-          </w:p>
-        </w:tc>
-        <w:tc>
-          <w:tcPr>
-            <w:tcW w:w="851" w:type="dxa"/>
-            <w:gridSpan w:val="2"/>
-            <w:tcBorders>
-              <w:left w:val="single" w:sz="6" w:space="0" w:color="000000"/>
-              <w:right w:val="single" w:sz="6" w:space="0" w:color="000000"/>
-            </w:tcBorders>
-          </w:tcPr>
-          <w:p>
-            <w:pPr>
-              <w:spacing w:line="420" w:lineRule="exact"/>
-              <w:jc w:val="center"/>
-              <w:rPr>
-                <w:rFonts w:ascii="TH SarabunPSK" w:hAnsi="TH SarabunPSK" w:cs="TH SarabunPSK"/>
-                <w:color w:val="000000"/>
-                <w:sz w:val="32"/>
-                <w:szCs w:val="32"/>
-              </w:rPr>
-            </w:pPr>
-          </w:p>
-        </w:tc>
-        <w:tc>
-          <w:tcPr>
-            <w:tcW w:w="1134" w:type="dxa"/>
-            <w:tcBorders>
-              <w:left w:val="single" w:sz="6" w:space="0" w:color="000000"/>
-              <w:right w:val="single" w:sz="6" w:space="0" w:color="000000"/>
-            </w:tcBorders>
-          </w:tcPr>
-          <w:p>
-            <w:pPr>
-              <w:spacing w:line="420" w:lineRule="exact"/>
-              <w:jc w:val="center"/>
-              <w:rPr>
-                <w:rFonts w:ascii="TH SarabunPSK" w:hAnsi="TH SarabunPSK" w:cs="TH SarabunPSK"/>
-                <w:color w:val="000000"/>
-                <w:sz w:val="32"/>
-                <w:szCs w:val="32"/>
-              </w:rPr>
-            </w:pPr>
-          </w:p>
-        </w:tc>
-        <w:tc>
-          <w:tcPr>
-            <w:tcW w:w="567" w:type="dxa"/>
-            <w:tcBorders>
-              <w:left w:val="single" w:sz="6" w:space="0" w:color="000000"/>
-              <w:right w:val="single" w:sz="6" w:space="0" w:color="000000"/>
-            </w:tcBorders>
-          </w:tcPr>
-          <w:p>
-            <w:pPr>
-              <w:spacing w:line="420" w:lineRule="exact"/>
-              <w:ind w:left="-57" w:right="-57"/>
-              <w:jc w:val="center"/>
-              <w:rPr>
-                <w:rFonts w:ascii="TH SarabunPSK" w:hAnsi="TH SarabunPSK" w:cs="TH SarabunPSK"/>
-                <w:color w:val="000000"/>
-                <w:sz w:val="32"/>
-                <w:szCs w:val="32"/>
-              </w:rPr>
-            </w:pPr>
-          </w:p>
-        </w:tc>
-        <w:tc>
-          <w:tcPr>
-            <w:tcW w:w="1134" w:type="dxa"/>
-            <w:gridSpan w:val="2"/>
-            <w:tcBorders>
-              <w:left w:val="single" w:sz="6" w:space="0" w:color="000000"/>
-              <w:right w:val="single" w:sz="6" w:space="0" w:color="000000"/>
-            </w:tcBorders>
-          </w:tcPr>
-          <w:p>
-            <w:pPr>
-              <w:spacing w:line="420" w:lineRule="exact"/>
-              <w:jc w:val="center"/>
-              <w:rPr>
-                <w:rFonts w:ascii="TH SarabunPSK" w:hAnsi="TH SarabunPSK" w:cs="TH SarabunPSK"/>
-                <w:color w:val="000000"/>
-                <w:sz w:val="32"/>
-                <w:szCs w:val="32"/>
-              </w:rPr>
-            </w:pPr>
-          </w:p>
-        </w:tc>
-        <w:tc>
-          <w:tcPr>
-            <w:tcW w:w="567" w:type="dxa"/>
-            <w:tcBorders>
-              <w:left w:val="single" w:sz="6" w:space="0" w:color="000000"/>
-              <w:right w:val="single" w:sz="6" w:space="0" w:color="000000"/>
-            </w:tcBorders>
-          </w:tcPr>
-          <w:p>
-            <w:pPr>
-              <w:spacing w:line="420" w:lineRule="exact"/>
-              <w:ind w:left="-57" w:right="-57"/>
-              <w:jc w:val="center"/>
-              <w:rPr>
-                <w:rFonts w:ascii="TH SarabunPSK" w:hAnsi="TH SarabunPSK" w:cs="TH SarabunPSK"/>
-                <w:color w:val="000000"/>
-                <w:sz w:val="32"/>
-                <w:szCs w:val="32"/>
-              </w:rPr>
-            </w:pPr>
-          </w:p>
-        </w:tc>
-        <w:tc>
-          <w:tcPr>
-            <w:tcW w:w="2262" w:type="dxa"/>
-            <w:gridSpan w:val="2"/>
-            <w:tcBorders>
-              <w:left w:val="single" w:sz="6" w:space="0" w:color="000000"/>
-            </w:tcBorders>
-          </w:tcPr>
-          <w:p>
-            <w:pPr>
-              <w:spacing w:line="420" w:lineRule="exact"/>
-              <w:jc w:val="center"/>
-              <w:rPr>
-                <w:rFonts w:ascii="TH SarabunPSK" w:hAnsi="TH SarabunPSK" w:cs="TH SarabunPSK"/>
-                <w:color w:val="000000"/>
-                <w:sz w:val="32"/>
-                <w:szCs w:val="32"/>
-              </w:rPr>
-            </w:pPr>
-          </w:p>
-        </w:tc>
-      </w:tr>
-      <w:tr>
-        <w:tblPrEx>
-          <w:tblBorders>
-            <w:insideV w:val="single" w:sz="6" w:space="0" w:color="FF0000"/>
-          </w:tblBorders>
-        </w:tblPrEx>
-        <w:tc>
-          <w:tcPr>
-            <w:tcW w:w="919" w:type="dxa"/>
-            <w:tcBorders>
-              <w:right w:val="single" w:sz="6" w:space="0" w:color="000000"/>
-            </w:tcBorders>
-          </w:tcPr>
-          <w:p>
-            <w:pPr>
-              <w:spacing w:line="420" w:lineRule="exact"/>
-              <w:jc w:val="center"/>
-              <w:rPr>
-                <w:rFonts w:ascii="TH SarabunPSK" w:hAnsi="TH SarabunPSK" w:cs="TH SarabunPSK"/>
-                <w:color w:val="000000"/>
-                <w:sz w:val="32"/>
-                <w:szCs w:val="32"/>
-              </w:rPr>
-            </w:pPr>
-          </w:p>
-        </w:tc>
-        <w:tc>
-          <w:tcPr>
-            <w:tcW w:w="3158" w:type="dxa"/>
-            <w:gridSpan w:val="2"/>
-            <w:tcBorders>
-              <w:left w:val="single" w:sz="6" w:space="0" w:color="000000"/>
-              <w:right w:val="single" w:sz="6" w:space="0" w:color="000000"/>
-            </w:tcBorders>
-          </w:tcPr>
-          <w:p>
-            <w:pPr>
-              <w:spacing w:line="420" w:lineRule="exact"/>
-              <w:rPr>
-                <w:rFonts w:ascii="TH SarabunPSK" w:hAnsi="TH SarabunPSK" w:cs="TH SarabunPSK"/>
-                <w:color w:val="000000"/>
-                <w:sz w:val="32"/>
-                <w:szCs w:val="32"/>
-              </w:rPr>
-            </w:pPr>
-          </w:p>
-        </w:tc>
-        <w:tc>
-          <w:tcPr>
-            <w:tcW w:w="851" w:type="dxa"/>
-            <w:gridSpan w:val="2"/>
-            <w:tcBorders>
-              <w:left w:val="single" w:sz="6" w:space="0" w:color="000000"/>
-              <w:right w:val="single" w:sz="6" w:space="0" w:color="000000"/>
-            </w:tcBorders>
-          </w:tcPr>
-          <w:p>
-            <w:pPr>
-              <w:spacing w:line="420" w:lineRule="exact"/>
-              <w:jc w:val="center"/>
-              <w:rPr>
-                <w:rFonts w:ascii="TH SarabunPSK" w:hAnsi="TH SarabunPSK" w:cs="TH SarabunPSK"/>
-                <w:color w:val="000000"/>
-                <w:sz w:val="32"/>
-                <w:szCs w:val="32"/>
-              </w:rPr>
-            </w:pPr>
-          </w:p>
-        </w:tc>
-        <w:tc>
-          <w:tcPr>
-            <w:tcW w:w="1134" w:type="dxa"/>
-            <w:tcBorders>
-              <w:left w:val="single" w:sz="6" w:space="0" w:color="000000"/>
-              <w:right w:val="single" w:sz="6" w:space="0" w:color="000000"/>
-            </w:tcBorders>
-          </w:tcPr>
-          <w:p>
-            <w:pPr>
-              <w:spacing w:line="420" w:lineRule="exact"/>
-              <w:jc w:val="center"/>
-              <w:rPr>
-                <w:rFonts w:ascii="TH SarabunPSK" w:hAnsi="TH SarabunPSK" w:cs="TH SarabunPSK"/>
-                <w:color w:val="000000"/>
-                <w:sz w:val="32"/>
-                <w:szCs w:val="32"/>
-              </w:rPr>
-            </w:pPr>
-          </w:p>
-        </w:tc>
-        <w:tc>
-          <w:tcPr>
-            <w:tcW w:w="567" w:type="dxa"/>
-            <w:tcBorders>
-              <w:left w:val="single" w:sz="6" w:space="0" w:color="000000"/>
-              <w:right w:val="single" w:sz="6" w:space="0" w:color="000000"/>
-            </w:tcBorders>
-          </w:tcPr>
-          <w:p>
-            <w:pPr>
-              <w:spacing w:line="420" w:lineRule="exact"/>
-              <w:ind w:left="-57" w:right="-57"/>
-              <w:jc w:val="center"/>
-              <w:rPr>
-                <w:rFonts w:ascii="TH SarabunPSK" w:hAnsi="TH SarabunPSK" w:cs="TH SarabunPSK"/>
-                <w:color w:val="000000"/>
-                <w:sz w:val="32"/>
-                <w:szCs w:val="32"/>
-              </w:rPr>
-            </w:pPr>
-          </w:p>
-        </w:tc>
-        <w:tc>
-          <w:tcPr>
-            <w:tcW w:w="1134" w:type="dxa"/>
-            <w:gridSpan w:val="2"/>
-            <w:tcBorders>
-              <w:left w:val="single" w:sz="6" w:space="0" w:color="000000"/>
-              <w:right w:val="single" w:sz="6" w:space="0" w:color="000000"/>
-            </w:tcBorders>
-          </w:tcPr>
-          <w:p>
-            <w:pPr>
-              <w:spacing w:line="420" w:lineRule="exact"/>
-              <w:jc w:val="center"/>
-              <w:rPr>
-                <w:rFonts w:ascii="TH SarabunPSK" w:hAnsi="TH SarabunPSK" w:cs="TH SarabunPSK"/>
-                <w:color w:val="000000"/>
-                <w:sz w:val="32"/>
-                <w:szCs w:val="32"/>
-              </w:rPr>
-            </w:pPr>
-          </w:p>
-        </w:tc>
-        <w:tc>
-          <w:tcPr>
-            <w:tcW w:w="567" w:type="dxa"/>
-            <w:tcBorders>
-              <w:left w:val="single" w:sz="6" w:space="0" w:color="000000"/>
-              <w:right w:val="single" w:sz="6" w:space="0" w:color="000000"/>
-            </w:tcBorders>
-          </w:tcPr>
-          <w:p>
-            <w:pPr>
-              <w:spacing w:line="420" w:lineRule="exact"/>
-              <w:ind w:left="-57" w:right="-57"/>
-              <w:jc w:val="center"/>
-              <w:rPr>
-                <w:rFonts w:ascii="TH SarabunPSK" w:hAnsi="TH SarabunPSK" w:cs="TH SarabunPSK"/>
-                <w:color w:val="000000"/>
-                <w:sz w:val="32"/>
-                <w:szCs w:val="32"/>
-              </w:rPr>
-            </w:pPr>
-          </w:p>
-        </w:tc>
-        <w:tc>
-          <w:tcPr>
-            <w:tcW w:w="2262" w:type="dxa"/>
-            <w:gridSpan w:val="2"/>
-            <w:tcBorders>
-              <w:left w:val="single" w:sz="6" w:space="0" w:color="000000"/>
-            </w:tcBorders>
-          </w:tcPr>
-          <w:p>
-            <w:pPr>
-              <w:spacing w:line="420" w:lineRule="exact"/>
-              <w:jc w:val="center"/>
-              <w:rPr>
-                <w:rFonts w:ascii="TH SarabunPSK" w:hAnsi="TH SarabunPSK" w:cs="TH SarabunPSK"/>
-                <w:color w:val="000000"/>
-                <w:sz w:val="32"/>
-                <w:szCs w:val="32"/>
-              </w:rPr>
-            </w:pPr>
-          </w:p>
-        </w:tc>
-      </w:tr>
-      <w:tr>
-        <w:tblPrEx>
-          <w:tblBorders>
-            <w:insideV w:val="single" w:sz="6" w:space="0" w:color="FF0000"/>
-          </w:tblBorders>
-        </w:tblPrEx>
-        <w:tc>
-          <w:tcPr>
-            <w:tcW w:w="919" w:type="dxa"/>
-            <w:tcBorders>
-              <w:bottom w:val="nil"/>
-              <w:right w:val="single" w:sz="6" w:space="0" w:color="000000"/>
-            </w:tcBorders>
-          </w:tcPr>
-          <w:p>
-            <w:pPr>
-              <w:spacing w:line="420" w:lineRule="exact"/>
-              <w:jc w:val="center"/>
-              <w:rPr>
-                <w:rFonts w:ascii="TH SarabunPSK" w:hAnsi="TH SarabunPSK" w:cs="TH SarabunPSK"/>
-                <w:color w:val="000000"/>
-                <w:sz w:val="32"/>
-                <w:szCs w:val="32"/>
-              </w:rPr>
-            </w:pPr>
-          </w:p>
-        </w:tc>
-        <w:tc>
-          <w:tcPr>
-            <w:tcW w:w="3158" w:type="dxa"/>
-            <w:gridSpan w:val="2"/>
-            <w:tcBorders>
-              <w:left w:val="single" w:sz="6" w:space="0" w:color="000000"/>
-              <w:bottom w:val="nil"/>
-              <w:right w:val="single" w:sz="6" w:space="0" w:color="000000"/>
-            </w:tcBorders>
-          </w:tcPr>
-          <w:p>
-            <w:pPr>
-              <w:spacing w:line="420" w:lineRule="exact"/>
-              <w:rPr>
-                <w:rFonts w:ascii="TH SarabunPSK" w:hAnsi="TH SarabunPSK" w:cs="TH SarabunPSK"/>
-                <w:color w:val="000000"/>
-                <w:sz w:val="32"/>
-                <w:szCs w:val="32"/>
-              </w:rPr>
-            </w:pPr>
-          </w:p>
-        </w:tc>
-        <w:tc>
-          <w:tcPr>
-            <w:tcW w:w="851" w:type="dxa"/>
-            <w:gridSpan w:val="2"/>
-            <w:tcBorders>
-              <w:left w:val="single" w:sz="6" w:space="0" w:color="000000"/>
-              <w:bottom w:val="nil"/>
-              <w:right w:val="single" w:sz="6" w:space="0" w:color="000000"/>
-            </w:tcBorders>
-          </w:tcPr>
-          <w:p>
-            <w:pPr>
-              <w:spacing w:line="420" w:lineRule="exact"/>
-              <w:jc w:val="center"/>
-              <w:rPr>
-                <w:rFonts w:ascii="TH SarabunPSK" w:hAnsi="TH SarabunPSK" w:cs="TH SarabunPSK"/>
-                <w:color w:val="000000"/>
-                <w:sz w:val="32"/>
-                <w:szCs w:val="32"/>
-              </w:rPr>
-            </w:pPr>
-          </w:p>
-        </w:tc>
-        <w:tc>
-          <w:tcPr>
-            <w:tcW w:w="1134" w:type="dxa"/>
-            <w:tcBorders>
-              <w:left w:val="single" w:sz="6" w:space="0" w:color="000000"/>
-              <w:bottom w:val="nil"/>
-              <w:right w:val="single" w:sz="6" w:space="0" w:color="000000"/>
-            </w:tcBorders>
-          </w:tcPr>
-          <w:p>
-            <w:pPr>
-              <w:spacing w:line="420" w:lineRule="exact"/>
-              <w:jc w:val="center"/>
-              <w:rPr>
-                <w:rFonts w:ascii="TH SarabunPSK" w:hAnsi="TH SarabunPSK" w:cs="TH SarabunPSK"/>
-                <w:color w:val="000000"/>
-                <w:sz w:val="32"/>
-                <w:szCs w:val="32"/>
-              </w:rPr>
-            </w:pPr>
-          </w:p>
-        </w:tc>
-        <w:tc>
-          <w:tcPr>
-            <w:tcW w:w="567" w:type="dxa"/>
-            <w:tcBorders>
-              <w:left w:val="single" w:sz="6" w:space="0" w:color="000000"/>
-              <w:bottom w:val="nil"/>
-              <w:right w:val="single" w:sz="6" w:space="0" w:color="000000"/>
-            </w:tcBorders>
-          </w:tcPr>
-          <w:p>
-            <w:pPr>
-              <w:spacing w:line="420" w:lineRule="exact"/>
-              <w:ind w:left="-57" w:right="-57"/>
-              <w:jc w:val="center"/>
-              <w:rPr>
-                <w:rFonts w:ascii="TH SarabunPSK" w:hAnsi="TH SarabunPSK" w:cs="TH SarabunPSK"/>
-                <w:color w:val="000000"/>
-                <w:sz w:val="32"/>
-                <w:szCs w:val="32"/>
-              </w:rPr>
-            </w:pPr>
-          </w:p>
-        </w:tc>
-        <w:tc>
-          <w:tcPr>
-            <w:tcW w:w="1134" w:type="dxa"/>
-            <w:gridSpan w:val="2"/>
-            <w:tcBorders>
-              <w:left w:val="single" w:sz="6" w:space="0" w:color="000000"/>
-              <w:bottom w:val="nil"/>
-              <w:right w:val="single" w:sz="6" w:space="0" w:color="000000"/>
-            </w:tcBorders>
-          </w:tcPr>
-          <w:p>
-            <w:pPr>
-              <w:spacing w:line="420" w:lineRule="exact"/>
-              <w:jc w:val="center"/>
-              <w:rPr>
-                <w:rFonts w:ascii="TH SarabunPSK" w:hAnsi="TH SarabunPSK" w:cs="TH SarabunPSK"/>
-                <w:color w:val="000000"/>
-                <w:sz w:val="32"/>
-                <w:szCs w:val="32"/>
-              </w:rPr>
-            </w:pPr>
-          </w:p>
-        </w:tc>
-        <w:tc>
-          <w:tcPr>
-            <w:tcW w:w="567" w:type="dxa"/>
-            <w:tcBorders>
-              <w:left w:val="single" w:sz="6" w:space="0" w:color="000000"/>
-              <w:bottom w:val="nil"/>
-              <w:right w:val="single" w:sz="6" w:space="0" w:color="000000"/>
-            </w:tcBorders>
-          </w:tcPr>
-          <w:p>
-            <w:pPr>
-              <w:spacing w:line="420" w:lineRule="exact"/>
-              <w:ind w:left="-57" w:right="-57"/>
-              <w:jc w:val="center"/>
-              <w:rPr>
-                <w:rFonts w:ascii="TH SarabunPSK" w:hAnsi="TH SarabunPSK" w:cs="TH SarabunPSK"/>
-                <w:color w:val="000000"/>
-                <w:sz w:val="32"/>
-                <w:szCs w:val="32"/>
-              </w:rPr>
-            </w:pPr>
-          </w:p>
-        </w:tc>
-        <w:tc>
-          <w:tcPr>
-            <w:tcW w:w="2262" w:type="dxa"/>
-            <w:gridSpan w:val="2"/>
-            <w:tcBorders>
-              <w:left w:val="single" w:sz="6" w:space="0" w:color="000000"/>
-              <w:bottom w:val="nil"/>
-            </w:tcBorders>
-          </w:tcPr>
-          <w:p>
-            <w:pPr>
-              <w:spacing w:line="420" w:lineRule="exact"/>
-              <w:jc w:val="center"/>
-              <w:rPr>
-                <w:rFonts w:ascii="TH SarabunPSK" w:hAnsi="TH SarabunPSK" w:cs="TH SarabunPSK"/>
-                <w:color w:val="000000"/>
-                <w:sz w:val="32"/>
-                <w:szCs w:val="32"/>
-              </w:rPr>
-            </w:pPr>
-          </w:p>
-        </w:tc>
-      </w:tr>
-      <w:tr>
-        <w:tblPrEx>
-          <w:tblBorders>
-            <w:insideV w:val="single" w:sz="6" w:space="0" w:color="FF0000"/>
-          </w:tblBorders>
-        </w:tblPrEx>
-        <w:tc>
-          <w:tcPr>
-            <w:tcW w:w="919" w:type="dxa"/>
-            <w:tcBorders>
-              <w:bottom w:val="single" w:sz="12" w:space="0" w:color="000000"/>
-              <w:right w:val="single" w:sz="6" w:space="0" w:color="000000"/>
-            </w:tcBorders>
-          </w:tcPr>
-          <w:p>
-            <w:pPr>
-              <w:spacing w:line="420" w:lineRule="exact"/>
-              <w:jc w:val="center"/>
-              <w:rPr>
-                <w:rFonts w:ascii="TH SarabunPSK" w:hAnsi="TH SarabunPSK" w:cs="TH SarabunPSK"/>
-                <w:color w:val="000000"/>
-                <w:sz w:val="32"/>
-                <w:szCs w:val="32"/>
-              </w:rPr>
-            </w:pPr>
-          </w:p>
-        </w:tc>
-        <w:tc>
-          <w:tcPr>
-            <w:tcW w:w="3158" w:type="dxa"/>
-            <w:gridSpan w:val="2"/>
-            <w:tcBorders>
-              <w:left w:val="single" w:sz="6" w:space="0" w:color="000000"/>
-              <w:bottom w:val="single" w:sz="12" w:space="0" w:color="000000"/>
-              <w:right w:val="single" w:sz="6" w:space="0" w:color="000000"/>
-            </w:tcBorders>
-          </w:tcPr>
-          <w:p>
-            <w:pPr>
-              <w:spacing w:line="420" w:lineRule="exact"/>
-              <w:rPr>
-                <w:rFonts w:ascii="TH SarabunPSK" w:hAnsi="TH SarabunPSK" w:cs="TH SarabunPSK"/>
-                <w:color w:val="000000"/>
-                <w:sz w:val="32"/>
-                <w:szCs w:val="32"/>
-              </w:rPr>
-            </w:pPr>
-          </w:p>
-        </w:tc>
-        <w:tc>
-          <w:tcPr>
-            <w:tcW w:w="851" w:type="dxa"/>
-            <w:gridSpan w:val="2"/>
-            <w:tcBorders>
-              <w:left w:val="single" w:sz="6" w:space="0" w:color="000000"/>
-              <w:bottom w:val="single" w:sz="12" w:space="0" w:color="000000"/>
-              <w:right w:val="single" w:sz="6" w:space="0" w:color="000000"/>
-            </w:tcBorders>
-          </w:tcPr>
-          <w:p>
-            <w:pPr>
-              <w:spacing w:line="420" w:lineRule="exact"/>
-              <w:jc w:val="center"/>
-              <w:rPr>
-                <w:rFonts w:ascii="TH SarabunPSK" w:hAnsi="TH SarabunPSK" w:cs="TH SarabunPSK"/>
-                <w:color w:val="000000"/>
-                <w:sz w:val="32"/>
-                <w:szCs w:val="32"/>
-              </w:rPr>
-            </w:pPr>
-          </w:p>
-        </w:tc>
-        <w:tc>
-          <w:tcPr>
-            <w:tcW w:w="1134" w:type="dxa"/>
-            <w:tcBorders>
-              <w:left w:val="single" w:sz="6" w:space="0" w:color="000000"/>
-              <w:bottom w:val="single" w:sz="12" w:space="0" w:color="000000"/>
-              <w:right w:val="single" w:sz="6" w:space="0" w:color="000000"/>
-            </w:tcBorders>
-          </w:tcPr>
-          <w:p>
-            <w:pPr>
-              <w:spacing w:line="420" w:lineRule="exact"/>
-              <w:jc w:val="center"/>
-              <w:rPr>
-                <w:rFonts w:ascii="TH SarabunPSK" w:hAnsi="TH SarabunPSK" w:cs="TH SarabunPSK"/>
-                <w:color w:val="000000"/>
-                <w:sz w:val="32"/>
-                <w:szCs w:val="32"/>
-              </w:rPr>
-            </w:pPr>
-          </w:p>
-        </w:tc>
-        <w:tc>
-          <w:tcPr>
-            <w:tcW w:w="567" w:type="dxa"/>
-            <w:tcBorders>
-              <w:left w:val="single" w:sz="6" w:space="0" w:color="000000"/>
-              <w:bottom w:val="single" w:sz="12" w:space="0" w:color="000000"/>
-              <w:right w:val="single" w:sz="6" w:space="0" w:color="000000"/>
-            </w:tcBorders>
-          </w:tcPr>
-          <w:p>
-            <w:pPr>
-              <w:spacing w:line="420" w:lineRule="exact"/>
-              <w:ind w:left="-57" w:right="-57"/>
-              <w:jc w:val="center"/>
-              <w:rPr>
-                <w:rFonts w:ascii="TH SarabunPSK" w:hAnsi="TH SarabunPSK" w:cs="TH SarabunPSK"/>
-                <w:color w:val="000000"/>
-                <w:sz w:val="32"/>
-                <w:szCs w:val="32"/>
-              </w:rPr>
-            </w:pPr>
-          </w:p>
-        </w:tc>
-        <w:tc>
-          <w:tcPr>
-            <w:tcW w:w="1134" w:type="dxa"/>
-            <w:gridSpan w:val="2"/>
-            <w:tcBorders>
-              <w:left w:val="single" w:sz="6" w:space="0" w:color="000000"/>
-              <w:bottom w:val="single" w:sz="12" w:space="0" w:color="000000"/>
-              <w:right w:val="single" w:sz="6" w:space="0" w:color="000000"/>
-            </w:tcBorders>
-          </w:tcPr>
-          <w:p>
-            <w:pPr>
-              <w:spacing w:line="420" w:lineRule="exact"/>
-              <w:jc w:val="center"/>
-              <w:rPr>
-                <w:rFonts w:ascii="TH SarabunPSK" w:hAnsi="TH SarabunPSK" w:cs="TH SarabunPSK"/>
-                <w:color w:val="000000"/>
-                <w:sz w:val="32"/>
-                <w:szCs w:val="32"/>
-              </w:rPr>
-            </w:pPr>
-          </w:p>
-        </w:tc>
-        <w:tc>
-          <w:tcPr>
-            <w:tcW w:w="567" w:type="dxa"/>
-            <w:tcBorders>
-              <w:left w:val="single" w:sz="6" w:space="0" w:color="000000"/>
-              <w:bottom w:val="single" w:sz="12" w:space="0" w:color="000000"/>
-              <w:right w:val="single" w:sz="6" w:space="0" w:color="000000"/>
-            </w:tcBorders>
-          </w:tcPr>
-          <w:p>
-            <w:pPr>
-              <w:spacing w:line="420" w:lineRule="exact"/>
-              <w:ind w:left="-57" w:right="-57"/>
-              <w:jc w:val="center"/>
-              <w:rPr>
-                <w:rFonts w:ascii="TH SarabunPSK" w:hAnsi="TH SarabunPSK" w:cs="TH SarabunPSK"/>
-                <w:color w:val="000000"/>
-                <w:sz w:val="32"/>
-                <w:szCs w:val="32"/>
-              </w:rPr>
-            </w:pPr>
-          </w:p>
-        </w:tc>
-        <w:tc>
-          <w:tcPr>
-            <w:tcW w:w="2262" w:type="dxa"/>
-            <w:gridSpan w:val="2"/>
-            <w:tcBorders>
-              <w:left w:val="single" w:sz="6" w:space="0" w:color="000000"/>
-              <w:bottom w:val="single" w:sz="12" w:space="0" w:color="000000"/>
-            </w:tcBorders>
-          </w:tcPr>
-          <w:p>
-            <w:pPr>
-              <w:spacing w:line="420" w:lineRule="exact"/>
-              <w:jc w:val="center"/>
-              <w:rPr>
-                <w:rFonts w:ascii="TH SarabunPSK" w:hAnsi="TH SarabunPSK" w:cs="TH SarabunPSK"/>
-                <w:color w:val="000000"/>
-                <w:sz w:val="32"/>
-                <w:szCs w:val="32"/>
-              </w:rPr>
-            </w:pPr>
-          </w:p>
-        </w:tc>
-      </w:tr>
-      <w:tr>
-        <w:tc>
-          <w:tcPr>
-            <w:tcW w:w="4928" w:type="dxa"/>
-            <w:gridSpan w:val="5"/>
-            <w:tcBorders>
-              <w:top w:val="single" w:sz="12" w:space="0" w:color="000000"/>
-            </w:tcBorders>
-          </w:tcPr>
-          <w:p>
-            <w:pPr>
-              <w:spacing w:before="840"/>
-              <w:jc w:val="right"/>
-              <w:rPr>
-                <w:rFonts w:ascii="TH SarabunPSK" w:hAnsi="TH SarabunPSK" w:cs="TH SarabunPSK"/>
-                <w:b/>
-                <w:bCs/>
-                <w:color w:val="000000"/>
-                <w:sz w:val="32"/>
-                <w:szCs w:val="32"/>
-              </w:rPr>
-            </w:pPr>
-            <w:r>
-              <w:rPr>
-                <w:rFonts w:ascii="TH SarabunPSK" w:hAnsi="TH SarabunPSK" w:cs="TH SarabunPSK"/>
-                <w:b/>
-                <w:bCs/>
-                <w:color w:val="000000"/>
-                <w:sz w:val="32"/>
-                <w:szCs w:val="32"/>
-                <w:cs/>
-              </w:rPr>
-              <w:t>ลงชื่อ</w:t>
-            </w:r>
-          </w:p>
-        </w:tc>
-        <w:tc>
-          <w:tcPr>
-            <w:tcW w:w="3827" w:type="dxa"/>
-            <w:gridSpan w:val="6"/>
-            <w:tcBorders>
-              <w:top w:val="single" w:sz="12" w:space="0" w:color="000000"/>
-              <w:bottom w:val="dotted" w:sz="4" w:space="0" w:color="000000"/>
-            </w:tcBorders>
-          </w:tcPr>
-          <w:p>
-            <w:pPr>
-              <w:spacing w:before="840"/>
-              <w:rPr>
-                <w:rFonts w:ascii="TH SarabunPSK" w:hAnsi="TH SarabunPSK" w:cs="TH SarabunPSK"/>
-                <w:b/>
-                <w:bCs/>
-                <w:color w:val="000000"/>
-                <w:sz w:val="32"/>
-                <w:szCs w:val="32"/>
-              </w:rPr>
-            </w:pPr>
-          </w:p>
-        </w:tc>
-        <w:tc>
-          <w:tcPr>
-            <w:tcW w:w="1837" w:type="dxa"/>
-            <w:tcBorders>
-              <w:top w:val="single" w:sz="12" w:space="0" w:color="000000"/>
-            </w:tcBorders>
-          </w:tcPr>
-          <w:p>
-            <w:pPr>
-              <w:spacing w:before="840"/>
-              <w:rPr>
-                <w:rFonts w:ascii="TH SarabunPSK" w:hAnsi="TH SarabunPSK" w:cs="TH SarabunPSK"/>
-                <w:b/>
-                <w:bCs/>
-                <w:color w:val="000000"/>
-                <w:sz w:val="32"/>
-                <w:szCs w:val="32"/>
-              </w:rPr>
-            </w:pPr>
-            <w:r>
-              <w:rPr>
-                <w:rFonts w:ascii="TH SarabunPSK" w:hAnsi="TH SarabunPSK" w:cs="TH SarabunPSK"/>
-                <w:b/>
-                <w:bCs/>
-                <w:color w:val="000000"/>
-                <w:sz w:val="32"/>
-                <w:szCs w:val="32"/>
-                <w:cs/>
-              </w:rPr>
-              <w:t>ผู้ประกัน</w:t>
-            </w:r>
-          </w:p>
-        </w:tc>
-      </w:tr>
-    </w:tbl>
     <w:p>
       <w:pPr>
+        <w:jc w:val="center"/>
+        <w:rPr>
+          <w:rFonts w:ascii="TH SarabunPSK" w:hAnsi="TH SarabunPSK" w:cs="TH SarabunPSK"/>
+          <w:b/>
+          <w:bCs/>
+          <w:color w:val="000000"/>
+          <w:spacing w:val="20"/>
+          <w:sz w:val="42"/>
+          <w:szCs w:val="42"/>
+          <w:u w:val="single"/>
+        </w:rPr>
+      </w:pPr>
+      <w:r>
+        <w:rPr>
+          <w:rFonts w:ascii="TH SarabunPSK" w:hAnsi="TH SarabunPSK" w:cs="TH SarabunPSK"/>
+          <w:b/>
+          <w:bCs/>
+          <w:color w:val="000000"/>
+          <w:spacing w:val="20"/>
+          <w:sz w:val="42"/>
+          <w:szCs w:val="42"/>
+          <w:u w:val="single"/>
+          <w:cs/>
+        </w:rPr>
+        <w:lastRenderedPageBreak/>
+        <w:t>กำหนดวันเวลาให้ส่งผู้ต้องหาต่อผู้ให้ประกัน</w:t>
+      </w:r>
+    </w:p>
+    <w:p>
+      <w:pPr>
+        <w:jc w:val="center"/>
         <w:rPr>
           <w:rFonts w:ascii="TH SarabunPSK" w:hAnsi="TH SarabunPSK" w:cs="TH SarabunPSK"/>
           <w:b/>
@@ -8695,10 +4349,328 @@
         </w:rPr>
       </w:pPr>
     </w:p>
+    <w:tbl>
+      <w:tblPr>
+        <w:tblStyle w:val="TableGrid"/>
+        <w:tblW w:w="10530" w:type="dxa"/>
+        <w:jc w:val="center"/>
+        <w:tblBorders>
+          <w:top w:val="single" w:sz="12" w:space="0" w:color="auto"/>
+          <w:insideH w:val="single" w:sz="12" w:space="0" w:color="auto"/>
+        </w:tblBorders>
+        <w:tblLook w:val="04A0" w:firstRow="1" w:lastRow="0" w:firstColumn="1" w:lastColumn="0" w:noHBand="0" w:noVBand="1"/>
+      </w:tblPr>
+      <w:tblGrid>
+        <w:gridCol w:w="1255"/>
+        <w:gridCol w:w="2250"/>
+        <w:gridCol w:w="900"/>
+        <w:gridCol w:w="2790"/>
+        <w:gridCol w:w="3335"/>
+      </w:tblGrid>
+      <w:tr>
+        <w:trPr>
+          <w:jc w:val="center"/>
+        </w:trPr>
+        <w:tc>
+          <w:tcPr>
+            <w:tcW w:w="1255" w:type="dxa"/>
+          </w:tcPr>
+          <w:p>
+            <w:pPr>
+              <w:spacing w:line="380" w:lineRule="exact"/>
+              <w:ind w:right="-143"/>
+              <w:jc w:val="center"/>
+              <w:rPr>
+                <w:rFonts w:ascii="TH SarabunPSK" w:hAnsi="TH SarabunPSK" w:cs="TH SarabunPSK"/>
+                <w:b/>
+                <w:bCs/>
+                <w:color w:val="000000"/>
+                <w:sz w:val="32"/>
+                <w:szCs w:val="32"/>
+              </w:rPr>
+            </w:pPr>
+            <w:bookmarkStart w:id="1" w:name="BM2"/>
+            <w:bookmarkEnd w:id="1"/>
+            <w:r>
+              <w:rPr>
+                <w:rFonts w:ascii="TH SarabunPSK" w:hAnsi="TH SarabunPSK" w:cs="TH SarabunPSK" w:hint="cs"/>
+                <w:b/>
+                <w:bCs/>
+                <w:color w:val="000000"/>
+                <w:sz w:val="32"/>
+                <w:szCs w:val="32"/>
+                <w:cs/>
+              </w:rPr>
+              <w:t>ครั้งที่</w:t>
+            </w:r>
+          </w:p>
+        </w:tc>
+        <w:tc>
+          <w:tcPr>
+            <w:tcW w:w="2250" w:type="dxa"/>
+          </w:tcPr>
+          <w:p>
+            <w:pPr>
+              <w:spacing w:line="380" w:lineRule="exact"/>
+              <w:ind w:right="-143"/>
+              <w:jc w:val="center"/>
+              <w:rPr>
+                <w:rFonts w:ascii="TH SarabunPSK" w:hAnsi="TH SarabunPSK" w:cs="TH SarabunPSK"/>
+                <w:b/>
+                <w:bCs/>
+                <w:color w:val="000000"/>
+                <w:sz w:val="32"/>
+                <w:szCs w:val="32"/>
+              </w:rPr>
+            </w:pPr>
+            <w:r>
+              <w:rPr>
+                <w:rFonts w:ascii="TH SarabunPSK" w:hAnsi="TH SarabunPSK" w:cs="TH SarabunPSK" w:hint="cs"/>
+                <w:b/>
+                <w:bCs/>
+                <w:color w:val="000000"/>
+                <w:sz w:val="32"/>
+                <w:szCs w:val="32"/>
+                <w:cs/>
+              </w:rPr>
+              <w:t>วัน เดือน ปี</w:t>
+            </w:r>
+          </w:p>
+        </w:tc>
+        <w:tc>
+          <w:tcPr>
+            <w:tcW w:w="900" w:type="dxa"/>
+          </w:tcPr>
+          <w:p>
+            <w:pPr>
+              <w:spacing w:line="380" w:lineRule="exact"/>
+              <w:ind w:right="-143"/>
+              <w:jc w:val="center"/>
+              <w:rPr>
+                <w:rFonts w:ascii="TH SarabunPSK" w:hAnsi="TH SarabunPSK" w:cs="TH SarabunPSK"/>
+                <w:b/>
+                <w:bCs/>
+                <w:color w:val="000000"/>
+                <w:sz w:val="32"/>
+                <w:szCs w:val="32"/>
+              </w:rPr>
+            </w:pPr>
+            <w:r>
+              <w:rPr>
+                <w:rFonts w:ascii="TH SarabunPSK" w:hAnsi="TH SarabunPSK" w:cs="TH SarabunPSK" w:hint="cs"/>
+                <w:b/>
+                <w:bCs/>
+                <w:color w:val="000000"/>
+                <w:sz w:val="32"/>
+                <w:szCs w:val="32"/>
+                <w:cs/>
+              </w:rPr>
+              <w:t>เวลา</w:t>
+            </w:r>
+          </w:p>
+        </w:tc>
+        <w:tc>
+          <w:tcPr>
+            <w:tcW w:w="2790" w:type="dxa"/>
+          </w:tcPr>
+          <w:p>
+            <w:pPr>
+              <w:spacing w:line="380" w:lineRule="exact"/>
+              <w:ind w:right="-143"/>
+              <w:jc w:val="center"/>
+              <w:rPr>
+                <w:rFonts w:ascii="TH SarabunPSK" w:hAnsi="TH SarabunPSK" w:cs="TH SarabunPSK"/>
+                <w:b/>
+                <w:bCs/>
+                <w:color w:val="000000"/>
+                <w:sz w:val="32"/>
+                <w:szCs w:val="32"/>
+              </w:rPr>
+            </w:pPr>
+            <w:r>
+              <w:rPr>
+                <w:rFonts w:ascii="TH SarabunPSK" w:hAnsi="TH SarabunPSK" w:cs="TH SarabunPSK" w:hint="cs"/>
+                <w:b/>
+                <w:bCs/>
+                <w:color w:val="000000"/>
+                <w:sz w:val="32"/>
+                <w:szCs w:val="32"/>
+                <w:cs/>
+              </w:rPr>
+              <w:t>สถานที่ส่งตัว</w:t>
+            </w:r>
+          </w:p>
+        </w:tc>
+        <w:tc>
+          <w:tcPr>
+            <w:tcW w:w="3335" w:type="dxa"/>
+          </w:tcPr>
+          <w:p>
+            <w:pPr>
+              <w:spacing w:line="380" w:lineRule="exact"/>
+              <w:ind w:right="-143"/>
+              <w:jc w:val="center"/>
+              <w:rPr>
+                <w:rFonts w:ascii="TH SarabunPSK" w:hAnsi="TH SarabunPSK" w:cs="TH SarabunPSK"/>
+                <w:b/>
+                <w:bCs/>
+                <w:color w:val="000000"/>
+                <w:sz w:val="32"/>
+                <w:szCs w:val="32"/>
+              </w:rPr>
+            </w:pPr>
+            <w:r>
+              <w:rPr>
+                <w:rFonts w:ascii="TH SarabunPSK" w:hAnsi="TH SarabunPSK" w:cs="TH SarabunPSK"/>
+                <w:b/>
+                <w:bCs/>
+                <w:color w:val="000000"/>
+                <w:sz w:val="32"/>
+                <w:szCs w:val="32"/>
+                <w:cs/>
+              </w:rPr>
+              <w:t>ลายมือชื่อผู้ประกันทราบวันนัด</w:t>
+            </w:r>
+          </w:p>
+        </w:tc>
+      </w:tr>
+      <w:tr>
+        <w:trPr>
+          <w:jc w:val="center"/>
+        </w:trPr>
+        <w:tc>
+          <w:tcPr>
+            <w:tcW w:w="1255" w:type="dxa"/>
+          </w:tcPr>
+          <w:p>
+            <w:pPr>
+              <w:spacing w:line="380" w:lineRule="exact"/>
+              <w:ind w:right="-143"/>
+              <w:jc w:val="center"/>
+              <w:rPr>
+                <w:rFonts w:ascii="TH SarabunPSK" w:hAnsi="TH SarabunPSK" w:cs="TH SarabunPSK"/>
+                <w:color w:val="000000"/>
+                <w:sz w:val="32"/>
+                <w:szCs w:val="32"/>
+              </w:rPr>
+            </w:pPr>
+            <w:r>
+              <w:rPr>
+                <w:rFonts w:ascii="TH SarabunPSK" w:hAnsi="TH SarabunPSK" w:cs="TH SarabunPSK"/>
+                <w:color w:val="000000"/>
+                <w:sz w:val="32"/>
+                <w:szCs w:val="32"/>
+              </w:rPr>
+              <w:t>D1</w:t>
+            </w:r>
+          </w:p>
+        </w:tc>
+        <w:tc>
+          <w:tcPr>
+            <w:tcW w:w="2250" w:type="dxa"/>
+          </w:tcPr>
+          <w:p>
+            <w:pPr>
+              <w:spacing w:line="380" w:lineRule="exact"/>
+              <w:ind w:right="-143"/>
+              <w:jc w:val="center"/>
+              <w:rPr>
+                <w:rFonts w:ascii="TH SarabunPSK" w:hAnsi="TH SarabunPSK" w:cs="TH SarabunPSK"/>
+                <w:color w:val="000000"/>
+                <w:sz w:val="32"/>
+                <w:szCs w:val="32"/>
+              </w:rPr>
+            </w:pPr>
+            <w:r>
+              <w:rPr>
+                <w:rFonts w:ascii="TH SarabunPSK" w:hAnsi="TH SarabunPSK" w:cs="TH SarabunPSK"/>
+                <w:color w:val="000000"/>
+                <w:sz w:val="32"/>
+                <w:szCs w:val="32"/>
+              </w:rPr>
+              <w:t>D2</w:t>
+            </w:r>
+          </w:p>
+        </w:tc>
+        <w:tc>
+          <w:tcPr>
+            <w:tcW w:w="900" w:type="dxa"/>
+          </w:tcPr>
+          <w:p>
+            <w:pPr>
+              <w:spacing w:line="380" w:lineRule="exact"/>
+              <w:ind w:right="-143"/>
+              <w:jc w:val="center"/>
+              <w:rPr>
+                <w:rFonts w:ascii="TH SarabunPSK" w:hAnsi="TH SarabunPSK" w:cs="TH SarabunPSK"/>
+                <w:color w:val="000000"/>
+                <w:sz w:val="32"/>
+                <w:szCs w:val="32"/>
+              </w:rPr>
+            </w:pPr>
+            <w:r>
+              <w:rPr>
+                <w:rFonts w:ascii="TH SarabunPSK" w:hAnsi="TH SarabunPSK" w:cs="TH SarabunPSK"/>
+                <w:color w:val="000000"/>
+                <w:sz w:val="32"/>
+                <w:szCs w:val="32"/>
+              </w:rPr>
+              <w:t>D3</w:t>
+            </w:r>
+          </w:p>
+        </w:tc>
+        <w:tc>
+          <w:tcPr>
+            <w:tcW w:w="2790" w:type="dxa"/>
+          </w:tcPr>
+          <w:p>
+            <w:pPr>
+              <w:spacing w:line="380" w:lineRule="exact"/>
+              <w:ind w:right="-143"/>
+              <w:jc w:val="center"/>
+              <w:rPr>
+                <w:rFonts w:ascii="TH SarabunPSK" w:hAnsi="TH SarabunPSK" w:cs="TH SarabunPSK"/>
+                <w:color w:val="000000"/>
+                <w:sz w:val="32"/>
+                <w:szCs w:val="32"/>
+              </w:rPr>
+            </w:pPr>
+            <w:r>
+              <w:rPr>
+                <w:rFonts w:ascii="TH SarabunPSK" w:hAnsi="TH SarabunPSK" w:cs="TH SarabunPSK"/>
+                <w:color w:val="000000"/>
+                <w:sz w:val="32"/>
+                <w:szCs w:val="32"/>
+              </w:rPr>
+              <w:t>D4</w:t>
+            </w:r>
+          </w:p>
+        </w:tc>
+        <w:tc>
+          <w:tcPr>
+            <w:tcW w:w="3335" w:type="dxa"/>
+          </w:tcPr>
+          <w:p>
+            <w:pPr>
+              <w:spacing w:line="380" w:lineRule="exact"/>
+              <w:ind w:right="-143"/>
+              <w:jc w:val="center"/>
+              <w:rPr>
+                <w:rFonts w:ascii="TH SarabunPSK" w:hAnsi="TH SarabunPSK" w:cs="TH SarabunPSK"/>
+                <w:color w:val="000000"/>
+                <w:sz w:val="32"/>
+                <w:szCs w:val="32"/>
+              </w:rPr>
+            </w:pPr>
+          </w:p>
+        </w:tc>
+      </w:tr>
+    </w:tbl>
     <w:p>
       <w:pPr>
         <w:spacing w:line="380" w:lineRule="exact"/>
         <w:ind w:right="-143"/>
+        <w:jc w:val="center"/>
         <w:rPr>
           <w:rFonts w:ascii="TH SarabunPSK" w:hAnsi="TH SarabunPSK" w:cs="TH SarabunPSK"/>
           <w:color w:val="000000"/>
@@ -8706,7 +4678,531 @@
           <w:szCs w:val="32"/>
         </w:rPr>
       </w:pPr>
-      <w:bookmarkStart w:id="2" w:name="BM2"/>
+    </w:p>
+    <w:p>
+      <w:pPr>
+        <w:spacing w:line="380" w:lineRule="exact"/>
+        <w:ind w:right="-143"/>
+        <w:jc w:val="center"/>
+        <w:rPr>
+          <w:rFonts w:ascii="TH SarabunPSK" w:hAnsi="TH SarabunPSK" w:cs="TH SarabunPSK"/>
+          <w:color w:val="000000"/>
+          <w:sz w:val="32"/>
+          <w:szCs w:val="32"/>
+        </w:rPr>
+      </w:pPr>
+    </w:p>
+    <w:p>
+      <w:pPr>
+        <w:jc w:val="center"/>
+        <w:rPr>
+          <w:rFonts w:ascii="TH SarabunPSK" w:hAnsi="TH SarabunPSK" w:cs="TH SarabunPSK"/>
+          <w:b/>
+          <w:bCs/>
+          <w:color w:val="000000"/>
+          <w:sz w:val="42"/>
+          <w:szCs w:val="42"/>
+          <w:u w:val="single"/>
+        </w:rPr>
+      </w:pPr>
+      <w:r>
+        <w:rPr>
+          <w:rFonts w:ascii="TH SarabunPSK" w:hAnsi="TH SarabunPSK" w:cs="TH SarabunPSK"/>
+          <w:b/>
+          <w:bCs/>
+          <w:color w:val="000000"/>
+          <w:sz w:val="42"/>
+          <w:szCs w:val="42"/>
+          <w:u w:val="single"/>
+          <w:cs/>
+        </w:rPr>
+        <w:t>บัญชีทรัพย์สินของผู้ประกันซึ่งผู้ประกันรับรองว่าเป็นกรรมสิทธิ์</w:t>
+      </w:r>
+    </w:p>
+    <w:p>
+      <w:pPr>
+        <w:spacing w:line="380" w:lineRule="exact"/>
+        <w:ind w:right="-143"/>
+        <w:jc w:val="center"/>
+        <w:rPr>
+          <w:rFonts w:ascii="TH SarabunPSK" w:hAnsi="TH SarabunPSK" w:cs="TH SarabunPSK"/>
+          <w:color w:val="000000"/>
+          <w:sz w:val="32"/>
+          <w:szCs w:val="32"/>
+        </w:rPr>
+      </w:pPr>
+      <w:r>
+        <w:rPr>
+          <w:rFonts w:ascii="TH SarabunPSK" w:hAnsi="TH SarabunPSK" w:cs="TH SarabunPSK"/>
+          <w:b/>
+          <w:bCs/>
+          <w:color w:val="000000"/>
+          <w:sz w:val="42"/>
+          <w:szCs w:val="42"/>
+          <w:u w:val="single"/>
+          <w:cs/>
+        </w:rPr>
+        <w:t>ของผู้ประกันแต่เพียงผู้เดียว  และไม่อยู่ในภาระติดพัน</w:t>
+      </w:r>
+      <w:proofErr w:type="spellStart"/>
+      <w:r>
+        <w:rPr>
+          <w:rFonts w:ascii="TH SarabunPSK" w:hAnsi="TH SarabunPSK" w:cs="TH SarabunPSK"/>
+          <w:b/>
+          <w:bCs/>
+          <w:color w:val="000000"/>
+          <w:sz w:val="42"/>
+          <w:szCs w:val="42"/>
+          <w:u w:val="single"/>
+          <w:cs/>
+        </w:rPr>
+        <w:t>ใดๆ</w:t>
+      </w:r>
+      <w:proofErr w:type="spellEnd"/>
+    </w:p>
+    <w:tbl>
+      <w:tblPr>
+        <w:tblStyle w:val="TableGrid"/>
+        <w:tblpPr w:leftFromText="180" w:rightFromText="180" w:vertAnchor="text" w:horzAnchor="margin" w:tblpXSpec="center" w:tblpY="259"/>
+        <w:tblW w:w="10530" w:type="dxa"/>
+        <w:tblLayout w:type="fixed"/>
+        <w:tblLook w:val="04A0" w:firstRow="1" w:lastRow="0" w:firstColumn="1" w:lastColumn="0" w:noHBand="0" w:noVBand="1"/>
+      </w:tblPr>
+      <w:tblGrid>
+        <w:gridCol w:w="810"/>
+        <w:gridCol w:w="3240"/>
+        <w:gridCol w:w="900"/>
+        <w:gridCol w:w="990"/>
+        <w:gridCol w:w="1080"/>
+        <w:gridCol w:w="3510"/>
+      </w:tblGrid>
+      <w:tr>
+        <w:tc>
+          <w:tcPr>
+            <w:tcW w:w="810" w:type="dxa"/>
+            <w:tcBorders>
+              <w:top w:val="single" w:sz="12" w:space="0" w:color="auto"/>
+              <w:bottom w:val="single" w:sz="12" w:space="0" w:color="auto"/>
+            </w:tcBorders>
+          </w:tcPr>
+          <w:p>
+            <w:pPr>
+              <w:spacing w:line="380" w:lineRule="exact"/>
+              <w:ind w:right="-143"/>
+              <w:jc w:val="center"/>
+              <w:rPr>
+                <w:rFonts w:ascii="TH SarabunPSK" w:hAnsi="TH SarabunPSK" w:cs="TH SarabunPSK"/>
+                <w:color w:val="000000"/>
+                <w:sz w:val="32"/>
+                <w:szCs w:val="32"/>
+              </w:rPr>
+            </w:pPr>
+            <w:r>
+              <w:rPr>
+                <w:rFonts w:ascii="TH SarabunPSK" w:hAnsi="TH SarabunPSK" w:cs="TH SarabunPSK"/>
+                <w:b/>
+                <w:bCs/>
+                <w:color w:val="000000"/>
+                <w:sz w:val="32"/>
+                <w:szCs w:val="32"/>
+                <w:cs/>
+              </w:rPr>
+              <w:t>ลำดับ</w:t>
+            </w:r>
+          </w:p>
+        </w:tc>
+        <w:tc>
+          <w:tcPr>
+            <w:tcW w:w="3240" w:type="dxa"/>
+            <w:tcBorders>
+              <w:top w:val="single" w:sz="12" w:space="0" w:color="auto"/>
+              <w:bottom w:val="single" w:sz="12" w:space="0" w:color="auto"/>
+            </w:tcBorders>
+          </w:tcPr>
+          <w:p>
+            <w:pPr>
+              <w:spacing w:line="380" w:lineRule="exact"/>
+              <w:ind w:right="-143"/>
+              <w:jc w:val="center"/>
+              <w:rPr>
+                <w:rFonts w:ascii="TH SarabunPSK" w:hAnsi="TH SarabunPSK" w:cs="TH SarabunPSK"/>
+                <w:color w:val="000000"/>
+                <w:sz w:val="32"/>
+                <w:szCs w:val="32"/>
+              </w:rPr>
+            </w:pPr>
+            <w:r>
+              <w:rPr>
+                <w:rFonts w:ascii="TH SarabunPSK" w:hAnsi="TH SarabunPSK" w:cs="TH SarabunPSK"/>
+                <w:b/>
+                <w:bCs/>
+                <w:color w:val="000000"/>
+                <w:sz w:val="32"/>
+                <w:szCs w:val="32"/>
+                <w:cs/>
+              </w:rPr>
+              <w:t>รายการทรัพย์สิน</w:t>
+            </w:r>
+          </w:p>
+        </w:tc>
+        <w:tc>
+          <w:tcPr>
+            <w:tcW w:w="900" w:type="dxa"/>
+            <w:tcBorders>
+              <w:top w:val="single" w:sz="12" w:space="0" w:color="auto"/>
+              <w:bottom w:val="single" w:sz="12" w:space="0" w:color="auto"/>
+            </w:tcBorders>
+          </w:tcPr>
+          <w:p>
+            <w:pPr>
+              <w:spacing w:line="380" w:lineRule="exact"/>
+              <w:ind w:right="-143"/>
+              <w:jc w:val="center"/>
+              <w:rPr>
+                <w:rFonts w:ascii="TH SarabunPSK" w:hAnsi="TH SarabunPSK" w:cs="TH SarabunPSK"/>
+                <w:color w:val="000000"/>
+                <w:sz w:val="32"/>
+                <w:szCs w:val="32"/>
+              </w:rPr>
+            </w:pPr>
+            <w:r>
+              <w:rPr>
+                <w:rFonts w:ascii="TH SarabunPSK" w:hAnsi="TH SarabunPSK" w:cs="TH SarabunPSK"/>
+                <w:b/>
+                <w:bCs/>
+                <w:color w:val="000000"/>
+                <w:sz w:val="32"/>
+                <w:szCs w:val="32"/>
+                <w:cs/>
+              </w:rPr>
+              <w:t>จำนวน</w:t>
+            </w:r>
+          </w:p>
+        </w:tc>
+        <w:tc>
+          <w:tcPr>
+            <w:tcW w:w="990" w:type="dxa"/>
+            <w:tcBorders>
+              <w:top w:val="single" w:sz="12" w:space="0" w:color="auto"/>
+              <w:bottom w:val="single" w:sz="12" w:space="0" w:color="auto"/>
+            </w:tcBorders>
+          </w:tcPr>
+          <w:p>
+            <w:pPr>
+              <w:spacing w:line="380" w:lineRule="exact"/>
+              <w:ind w:right="-143"/>
+              <w:jc w:val="center"/>
+              <w:rPr>
+                <w:rFonts w:ascii="TH SarabunPSK" w:hAnsi="TH SarabunPSK" w:cs="TH SarabunPSK"/>
+                <w:color w:val="000000"/>
+                <w:sz w:val="32"/>
+                <w:szCs w:val="32"/>
+              </w:rPr>
+            </w:pPr>
+            <w:r>
+              <w:rPr>
+                <w:rFonts w:ascii="TH SarabunPSK" w:hAnsi="TH SarabunPSK" w:cs="TH SarabunPSK"/>
+                <w:b/>
+                <w:bCs/>
+                <w:color w:val="000000"/>
+                <w:sz w:val="32"/>
+                <w:szCs w:val="32"/>
+                <w:cs/>
+              </w:rPr>
+              <w:t>ราคา</w:t>
+            </w:r>
+          </w:p>
+        </w:tc>
+        <w:tc>
+          <w:tcPr>
+            <w:tcW w:w="1080" w:type="dxa"/>
+            <w:tcBorders>
+              <w:top w:val="single" w:sz="12" w:space="0" w:color="auto"/>
+              <w:bottom w:val="single" w:sz="12" w:space="0" w:color="auto"/>
+            </w:tcBorders>
+          </w:tcPr>
+          <w:p>
+            <w:pPr>
+              <w:spacing w:line="380" w:lineRule="exact"/>
+              <w:ind w:right="-143"/>
+              <w:jc w:val="center"/>
+              <w:rPr>
+                <w:rFonts w:ascii="TH SarabunPSK" w:hAnsi="TH SarabunPSK" w:cs="TH SarabunPSK"/>
+                <w:color w:val="000000"/>
+                <w:sz w:val="32"/>
+                <w:szCs w:val="32"/>
+              </w:rPr>
+            </w:pPr>
+            <w:r>
+              <w:rPr>
+                <w:rFonts w:ascii="TH SarabunPSK" w:hAnsi="TH SarabunPSK" w:cs="TH SarabunPSK"/>
+                <w:b/>
+                <w:bCs/>
+                <w:color w:val="000000"/>
+                <w:sz w:val="32"/>
+                <w:szCs w:val="32"/>
+                <w:cs/>
+              </w:rPr>
+              <w:t>รวมราคา</w:t>
+            </w:r>
+          </w:p>
+        </w:tc>
+        <w:tc>
+          <w:tcPr>
+            <w:tcW w:w="3510" w:type="dxa"/>
+            <w:tcBorders>
+              <w:top w:val="single" w:sz="12" w:space="0" w:color="auto"/>
+              <w:bottom w:val="single" w:sz="12" w:space="0" w:color="auto"/>
+            </w:tcBorders>
+          </w:tcPr>
+          <w:p>
+            <w:pPr>
+              <w:spacing w:line="380" w:lineRule="exact"/>
+              <w:ind w:right="-143"/>
+              <w:jc w:val="center"/>
+              <w:rPr>
+                <w:rFonts w:ascii="TH SarabunPSK" w:hAnsi="TH SarabunPSK" w:cs="TH SarabunPSK"/>
+                <w:color w:val="000000"/>
+                <w:sz w:val="32"/>
+                <w:szCs w:val="32"/>
+              </w:rPr>
+            </w:pPr>
+            <w:r>
+              <w:rPr>
+                <w:rFonts w:ascii="TH SarabunPSK" w:hAnsi="TH SarabunPSK" w:cs="TH SarabunPSK"/>
+                <w:b/>
+                <w:bCs/>
+                <w:color w:val="000000"/>
+                <w:sz w:val="32"/>
+                <w:szCs w:val="32"/>
+                <w:cs/>
+              </w:rPr>
+              <w:t>หมายเหตุ</w:t>
+            </w:r>
+          </w:p>
+        </w:tc>
+      </w:tr>
+      <w:tr>
+        <w:tc>
+          <w:tcPr>
+            <w:tcW w:w="810" w:type="dxa"/>
+            <w:tcBorders>
+              <w:top w:val="single" w:sz="12" w:space="0" w:color="auto"/>
+              <w:bottom w:val="single" w:sz="4" w:space="0" w:color="auto"/>
+            </w:tcBorders>
+          </w:tcPr>
+          <w:p>
+            <w:pPr>
+              <w:spacing w:line="380" w:lineRule="exact"/>
+              <w:ind w:right="-143"/>
+              <w:jc w:val="center"/>
+              <w:rPr>
+                <w:rFonts w:ascii="TH SarabunPSK" w:hAnsi="TH SarabunPSK" w:cs="TH SarabunPSK"/>
+                <w:b/>
+                <w:bCs/>
+                <w:color w:val="000000"/>
+                <w:sz w:val="32"/>
+                <w:szCs w:val="32"/>
+                <w:cs/>
+              </w:rPr>
+            </w:pPr>
+            <w:r>
+              <w:rPr>
+                <w:rFonts w:ascii="TH SarabunPSK" w:hAnsi="TH SarabunPSK" w:cs="TH SarabunPSK"/>
+                <w:color w:val="000000"/>
+                <w:sz w:val="32"/>
+                <w:szCs w:val="32"/>
+              </w:rPr>
+              <w:t>BA2</w:t>
+            </w:r>
+          </w:p>
+        </w:tc>
+        <w:tc>
+          <w:tcPr>
+            <w:tcW w:w="3240" w:type="dxa"/>
+            <w:tcBorders>
+              <w:top w:val="single" w:sz="12" w:space="0" w:color="auto"/>
+              <w:bottom w:val="single" w:sz="4" w:space="0" w:color="auto"/>
+            </w:tcBorders>
+          </w:tcPr>
+          <w:p>
+            <w:pPr>
+              <w:spacing w:line="380" w:lineRule="exact"/>
+              <w:ind w:right="-143"/>
+              <w:jc w:val="center"/>
+              <w:rPr>
+                <w:rFonts w:ascii="TH SarabunPSK" w:hAnsi="TH SarabunPSK" w:cs="TH SarabunPSK"/>
+                <w:b/>
+                <w:bCs/>
+                <w:color w:val="000000"/>
+                <w:sz w:val="32"/>
+                <w:szCs w:val="32"/>
+                <w:cs/>
+              </w:rPr>
+            </w:pPr>
+            <w:r>
+              <w:rPr>
+                <w:rFonts w:ascii="TH SarabunPSK" w:hAnsi="TH SarabunPSK" w:cs="TH SarabunPSK"/>
+                <w:color w:val="000000"/>
+                <w:sz w:val="32"/>
+                <w:szCs w:val="32"/>
+              </w:rPr>
+              <w:t>BA3</w:t>
+            </w:r>
+          </w:p>
+        </w:tc>
+        <w:tc>
+          <w:tcPr>
+            <w:tcW w:w="900" w:type="dxa"/>
+            <w:tcBorders>
+              <w:top w:val="single" w:sz="12" w:space="0" w:color="auto"/>
+              <w:bottom w:val="single" w:sz="4" w:space="0" w:color="auto"/>
+            </w:tcBorders>
+          </w:tcPr>
+          <w:p>
+            <w:pPr>
+              <w:spacing w:line="380" w:lineRule="exact"/>
+              <w:ind w:right="-143"/>
+              <w:jc w:val="center"/>
+              <w:rPr>
+                <w:rFonts w:ascii="TH SarabunPSK" w:hAnsi="TH SarabunPSK" w:cs="TH SarabunPSK"/>
+                <w:b/>
+                <w:bCs/>
+                <w:color w:val="000000"/>
+                <w:sz w:val="32"/>
+                <w:szCs w:val="32"/>
+                <w:cs/>
+              </w:rPr>
+            </w:pPr>
+            <w:r>
+              <w:rPr>
+                <w:rFonts w:ascii="TH SarabunPSK" w:hAnsi="TH SarabunPSK" w:cs="TH SarabunPSK"/>
+                <w:color w:val="000000"/>
+                <w:spacing w:val="-8"/>
+                <w:sz w:val="32"/>
+                <w:szCs w:val="32"/>
+              </w:rPr>
+              <w:t>BA5</w:t>
+            </w:r>
+          </w:p>
+        </w:tc>
+        <w:tc>
+          <w:tcPr>
+            <w:tcW w:w="990" w:type="dxa"/>
+            <w:tcBorders>
+              <w:top w:val="single" w:sz="12" w:space="0" w:color="auto"/>
+              <w:bottom w:val="single" w:sz="4" w:space="0" w:color="auto"/>
+            </w:tcBorders>
+          </w:tcPr>
+          <w:p>
+            <w:pPr>
+              <w:spacing w:line="380" w:lineRule="exact"/>
+              <w:ind w:right="-143"/>
+              <w:jc w:val="center"/>
+              <w:rPr>
+                <w:rFonts w:ascii="TH SarabunPSK" w:hAnsi="TH SarabunPSK" w:cs="TH SarabunPSK"/>
+                <w:b/>
+                <w:bCs/>
+                <w:color w:val="000000"/>
+                <w:sz w:val="32"/>
+                <w:szCs w:val="32"/>
+                <w:cs/>
+              </w:rPr>
+            </w:pPr>
+            <w:r>
+              <w:rPr>
+                <w:rFonts w:ascii="TH SarabunPSK" w:hAnsi="TH SarabunPSK" w:cs="TH SarabunPSK"/>
+                <w:color w:val="000000"/>
+                <w:sz w:val="32"/>
+                <w:szCs w:val="32"/>
+              </w:rPr>
+              <w:t>BA4</w:t>
+            </w:r>
+          </w:p>
+        </w:tc>
+        <w:tc>
+          <w:tcPr>
+            <w:tcW w:w="1080" w:type="dxa"/>
+            <w:tcBorders>
+              <w:top w:val="single" w:sz="12" w:space="0" w:color="auto"/>
+              <w:bottom w:val="single" w:sz="4" w:space="0" w:color="auto"/>
+            </w:tcBorders>
+          </w:tcPr>
+          <w:p>
+            <w:pPr>
+              <w:spacing w:line="380" w:lineRule="exact"/>
+              <w:ind w:right="-143"/>
+              <w:jc w:val="center"/>
+              <w:rPr>
+                <w:rFonts w:ascii="TH SarabunPSK" w:hAnsi="TH SarabunPSK" w:cs="TH SarabunPSK"/>
+                <w:b/>
+                <w:bCs/>
+                <w:color w:val="000000"/>
+                <w:sz w:val="32"/>
+                <w:szCs w:val="32"/>
+                <w:cs/>
+              </w:rPr>
+            </w:pPr>
+            <w:r>
+              <w:rPr>
+                <w:rFonts w:ascii="TH SarabunPSK" w:hAnsi="TH SarabunPSK" w:cs="TH SarabunPSK"/>
+                <w:color w:val="000000"/>
+                <w:sz w:val="32"/>
+                <w:szCs w:val="32"/>
+              </w:rPr>
+              <w:t>BA6</w:t>
+            </w:r>
+          </w:p>
+        </w:tc>
+        <w:tc>
+          <w:tcPr>
+            <w:tcW w:w="3510" w:type="dxa"/>
+            <w:tcBorders>
+              <w:top w:val="single" w:sz="12" w:space="0" w:color="auto"/>
+              <w:bottom w:val="single" w:sz="4" w:space="0" w:color="auto"/>
+            </w:tcBorders>
+          </w:tcPr>
+          <w:p>
+            <w:pPr>
+              <w:spacing w:line="380" w:lineRule="exact"/>
+              <w:ind w:right="-143"/>
+              <w:jc w:val="center"/>
+              <w:rPr>
+                <w:rFonts w:ascii="TH SarabunPSK" w:hAnsi="TH SarabunPSK" w:cs="TH SarabunPSK"/>
+                <w:b/>
+                <w:bCs/>
+                <w:color w:val="000000"/>
+                <w:sz w:val="32"/>
+                <w:szCs w:val="32"/>
+                <w:cs/>
+              </w:rPr>
+            </w:pPr>
+            <w:r>
+              <w:rPr>
+                <w:rFonts w:ascii="TH SarabunPSK" w:hAnsi="TH SarabunPSK" w:cs="TH SarabunPSK"/>
+                <w:color w:val="000000"/>
+                <w:sz w:val="32"/>
+                <w:szCs w:val="32"/>
+              </w:rPr>
+              <w:t>BA7</w:t>
+            </w:r>
+          </w:p>
+        </w:tc>
+      </w:tr>
+    </w:tbl>
+    <w:p>
+      <w:pPr>
+        <w:spacing w:line="380" w:lineRule="exact"/>
+        <w:ind w:right="-143"/>
+        <w:jc w:val="center"/>
+        <w:rPr>
+          <w:rFonts w:ascii="TH SarabunPSK" w:hAnsi="TH SarabunPSK" w:cs="TH SarabunPSK"/>
+          <w:color w:val="000000"/>
+          <w:sz w:val="32"/>
+          <w:szCs w:val="32"/>
+        </w:rPr>
+      </w:pPr>
+      <w:bookmarkStart w:id="2" w:name="_GoBack"/>
       <w:bookmarkEnd w:id="2"/>
     </w:p>
     <w:sectPr>
@@ -9433,6 +5929,25 @@
       <w:szCs w:val="32"/>
     </w:rPr>
   </w:style>
+  <w:style w:type="table" w:styleId="TableGrid">
+    <w:name w:val="Table Grid"/>
+    <w:basedOn w:val="TableNormal"/>
+    <w:uiPriority w:val="39"/>
+    <w:rsid w:val="00CB0A86"/>
+    <w:pPr>
+      <w:spacing w:after="0" w:line="240" w:lineRule="auto"/>
+    </w:pPr>
+    <w:tblPr>
+      <w:tblBorders>
+        <w:top w:val="single" w:sz="4" w:space="0" w:color="auto"/>
+        <w:left w:val="single" w:sz="4" w:space="0" w:color="auto"/>
+        <w:bottom w:val="single" w:sz="4" w:space="0" w:color="auto"/>
+        <w:right w:val="single" w:sz="4" w:space="0" w:color="auto"/>
+        <w:insideH w:val="single" w:sz="4" w:space="0" w:color="auto"/>
+        <w:insideV w:val="single" w:sz="4" w:space="0" w:color="auto"/>
+      </w:tblBorders>
+    </w:tblPr>
+  </w:style>
 </w:styles>
 </file>
 

--- a/TEMPLATE/w71.docx
+++ b/TEMPLATE/w71.docx
@@ -10,8 +10,7 @@
       </w:tblPr>
       <w:tblGrid>
         <w:gridCol w:w="959"/>
-        <w:gridCol w:w="142"/>
-        <w:gridCol w:w="141"/>
+        <w:gridCol w:w="283"/>
         <w:gridCol w:w="138"/>
         <w:gridCol w:w="15"/>
         <w:gridCol w:w="131"/>
@@ -22,11 +21,10 @@
         <w:gridCol w:w="567"/>
         <w:gridCol w:w="142"/>
         <w:gridCol w:w="142"/>
-        <w:gridCol w:w="283"/>
-        <w:gridCol w:w="44"/>
+        <w:gridCol w:w="294"/>
+        <w:gridCol w:w="33"/>
         <w:gridCol w:w="381"/>
-        <w:gridCol w:w="567"/>
-        <w:gridCol w:w="14"/>
+        <w:gridCol w:w="581"/>
         <w:gridCol w:w="128"/>
         <w:gridCol w:w="85"/>
         <w:gridCol w:w="340"/>
@@ -51,7 +49,7 @@
         <w:tc>
           <w:tcPr>
             <w:tcW w:w="3936" w:type="dxa"/>
-            <w:gridSpan w:val="13"/>
+            <w:gridSpan w:val="12"/>
           </w:tcPr>
           <w:p>
             <w:pPr>
@@ -67,7 +65,7 @@
         <w:tc>
           <w:tcPr>
             <w:tcW w:w="2126" w:type="dxa"/>
-            <w:gridSpan w:val="9"/>
+            <w:gridSpan w:val="8"/>
           </w:tcPr>
           <w:p>
             <w:pPr>
@@ -179,7 +177,7 @@
         <w:tc>
           <w:tcPr>
             <w:tcW w:w="10031" w:type="dxa"/>
-            <w:gridSpan w:val="37"/>
+            <w:gridSpan w:val="35"/>
           </w:tcPr>
           <w:p>
             <w:pPr>
@@ -215,7 +213,7 @@
         <w:tc>
           <w:tcPr>
             <w:tcW w:w="6062" w:type="dxa"/>
-            <w:gridSpan w:val="22"/>
+            <w:gridSpan w:val="20"/>
           </w:tcPr>
           <w:p>
             <w:pPr>
@@ -314,8 +312,8 @@
       <w:tr>
         <w:tc>
           <w:tcPr>
-            <w:tcW w:w="4219" w:type="dxa"/>
-            <w:gridSpan w:val="14"/>
+            <w:tcW w:w="4230" w:type="dxa"/>
+            <w:gridSpan w:val="13"/>
           </w:tcPr>
           <w:p>
             <w:pPr>
@@ -346,8 +344,8 @@
         </w:tc>
         <w:tc>
           <w:tcPr>
-            <w:tcW w:w="1134" w:type="dxa"/>
-            <w:gridSpan w:val="5"/>
+            <w:tcW w:w="1123" w:type="dxa"/>
+            <w:gridSpan w:val="4"/>
             <w:tcBorders>
               <w:bottom w:val="dotted" w:sz="4" w:space="0" w:color="000000"/>
             </w:tcBorders>
@@ -664,7 +662,7 @@
         <w:tc>
           <w:tcPr>
             <w:tcW w:w="2518" w:type="dxa"/>
-            <w:gridSpan w:val="8"/>
+            <w:gridSpan w:val="7"/>
           </w:tcPr>
           <w:p>
             <w:pPr>
@@ -696,7 +694,7 @@
         <w:tc>
           <w:tcPr>
             <w:tcW w:w="3260" w:type="dxa"/>
-            <w:gridSpan w:val="13"/>
+            <w:gridSpan w:val="12"/>
             <w:tcBorders>
               <w:bottom w:val="dotted" w:sz="4" w:space="0" w:color="000000"/>
             </w:tcBorders>
@@ -894,8 +892,8 @@
       <w:tr>
         <w:tc>
           <w:tcPr>
-            <w:tcW w:w="4219" w:type="dxa"/>
-            <w:gridSpan w:val="14"/>
+            <w:tcW w:w="10031" w:type="dxa"/>
+            <w:gridSpan w:val="35"/>
             <w:tcBorders>
               <w:bottom w:val="dotted" w:sz="4" w:space="0" w:color="000000"/>
             </w:tcBorders>
@@ -904,8 +902,9 @@
             <w:pPr>
               <w:spacing w:line="340" w:lineRule="exact"/>
               <w:rPr>
-                <w:rFonts w:ascii="TH SarabunPSK" w:hAnsi="TH SarabunPSK" w:cs="TH SarabunPSK"/>
-                <w:color w:val="000000"/>
+                <w:rFonts w:ascii="TH SarabunPSK" w:hAnsi="TH SarabunPSK" w:cs="TH SarabunPSK" w:hint="cs"/>
+                <w:color w:val="000000"/>
+                <w:spacing w:val="-16"/>
                 <w:sz w:val="32"/>
                 <w:szCs w:val="32"/>
               </w:rPr>
@@ -956,28 +955,21 @@
               </w:rPr>
               <w:fldChar w:fldCharType="end"/>
             </w:r>
-          </w:p>
-        </w:tc>
-        <w:tc>
-          <w:tcPr>
-            <w:tcW w:w="992" w:type="dxa"/>
-            <w:gridSpan w:val="3"/>
-          </w:tcPr>
-          <w:p>
-            <w:pPr>
-              <w:spacing w:line="340" w:lineRule="exact"/>
-              <w:ind w:left="-113" w:right="-113"/>
-              <w:jc w:val="center"/>
-              <w:rPr>
-                <w:rFonts w:ascii="TH SarabunPSK" w:hAnsi="TH SarabunPSK" w:cs="TH SarabunPSK"/>
-                <w:color w:val="000000"/>
-                <w:sz w:val="32"/>
-                <w:szCs w:val="32"/>
-              </w:rPr>
-            </w:pPr>
-            <w:r>
-              <w:rPr>
-                <w:rFonts w:ascii="TH SarabunPSK" w:hAnsi="TH SarabunPSK" w:cs="TH SarabunPSK"/>
+            <w:r>
+              <w:rPr>
+                <w:rFonts w:ascii="TH SarabunPSK" w:hAnsi="TH SarabunPSK" w:cs="TH SarabunPSK" w:hint="cs"/>
+                <w:color w:val="000000"/>
+                <w:sz w:val="32"/>
+                <w:szCs w:val="32"/>
+                <w:cs/>
+              </w:rPr>
+              <w:t xml:space="preserve"> </w:t>
+            </w:r>
+            <w:r>
+              <w:rPr>
+                <w:rFonts w:ascii="TH SarabunPSK" w:hAnsi="TH SarabunPSK" w:cs="TH SarabunPSK"/>
+                <w:b/>
+                <w:bCs/>
                 <w:color w:val="000000"/>
                 <w:sz w:val="32"/>
                 <w:szCs w:val="32"/>
@@ -985,28 +977,16 @@
               </w:rPr>
               <w:t>ต้องหาว่า</w:t>
             </w:r>
-          </w:p>
-        </w:tc>
-        <w:tc>
-          <w:tcPr>
-            <w:tcW w:w="4820" w:type="dxa"/>
-            <w:gridSpan w:val="20"/>
-            <w:tcBorders>
-              <w:bottom w:val="dotted" w:sz="4" w:space="0" w:color="000000"/>
-            </w:tcBorders>
-          </w:tcPr>
-          <w:p>
-            <w:pPr>
-              <w:spacing w:line="340" w:lineRule="exact"/>
-              <w:ind w:left="-113" w:right="-113"/>
-              <w:rPr>
-                <w:rFonts w:ascii="TH SarabunPSK" w:hAnsi="TH SarabunPSK" w:cs="TH SarabunPSK"/>
-                <w:color w:val="000000"/>
-                <w:spacing w:val="-16"/>
-                <w:sz w:val="32"/>
-                <w:szCs w:val="32"/>
-              </w:rPr>
-            </w:pPr>
+            <w:r>
+              <w:rPr>
+                <w:rFonts w:ascii="TH SarabunPSK" w:hAnsi="TH SarabunPSK" w:cs="TH SarabunPSK" w:hint="cs"/>
+                <w:color w:val="000000"/>
+                <w:sz w:val="32"/>
+                <w:szCs w:val="32"/>
+                <w:cs/>
+              </w:rPr>
+              <w:t xml:space="preserve"> </w:t>
+            </w:r>
             <w:r>
               <w:rPr>
                 <w:rFonts w:ascii="TH SarabunPSK" w:hAnsi="TH SarabunPSK" w:cs="TH SarabunPSK"/>
@@ -1065,7 +1045,7 @@
         <w:tc>
           <w:tcPr>
             <w:tcW w:w="10031" w:type="dxa"/>
-            <w:gridSpan w:val="37"/>
+            <w:gridSpan w:val="35"/>
           </w:tcPr>
           <w:p>
             <w:pPr>
@@ -1097,8 +1077,8 @@
       <w:tr>
         <w:tc>
           <w:tcPr>
-            <w:tcW w:w="4219" w:type="dxa"/>
-            <w:gridSpan w:val="14"/>
+            <w:tcW w:w="4230" w:type="dxa"/>
+            <w:gridSpan w:val="13"/>
           </w:tcPr>
           <w:p>
             <w:pPr>
@@ -1129,8 +1109,8 @@
         </w:tc>
         <w:tc>
           <w:tcPr>
-            <w:tcW w:w="4253" w:type="dxa"/>
-            <w:gridSpan w:val="19"/>
+            <w:tcW w:w="4242" w:type="dxa"/>
+            <w:gridSpan w:val="18"/>
             <w:tcBorders>
               <w:bottom w:val="dotted" w:sz="4" w:space="0" w:color="000000"/>
             </w:tcBorders>
@@ -1188,7 +1168,7 @@
         <w:tc>
           <w:tcPr>
             <w:tcW w:w="10031" w:type="dxa"/>
-            <w:gridSpan w:val="37"/>
+            <w:gridSpan w:val="35"/>
           </w:tcPr>
           <w:p>
             <w:pPr>
@@ -1218,7 +1198,7 @@
         <w:tc>
           <w:tcPr>
             <w:tcW w:w="10031" w:type="dxa"/>
-            <w:gridSpan w:val="37"/>
+            <w:gridSpan w:val="35"/>
           </w:tcPr>
           <w:p>
             <w:pPr>
@@ -1252,7 +1232,7 @@
         <w:tc>
           <w:tcPr>
             <w:tcW w:w="1380" w:type="dxa"/>
-            <w:gridSpan w:val="4"/>
+            <w:gridSpan w:val="3"/>
           </w:tcPr>
           <w:p>
             <w:pPr>
@@ -1276,7 +1256,7 @@
         <w:tc>
           <w:tcPr>
             <w:tcW w:w="7092" w:type="dxa"/>
-            <w:gridSpan w:val="29"/>
+            <w:gridSpan w:val="28"/>
             <w:tcBorders>
               <w:bottom w:val="dotted" w:sz="4" w:space="0" w:color="auto"/>
             </w:tcBorders>
@@ -1326,7 +1306,7 @@
         <w:tc>
           <w:tcPr>
             <w:tcW w:w="10031" w:type="dxa"/>
-            <w:gridSpan w:val="37"/>
+            <w:gridSpan w:val="35"/>
           </w:tcPr>
           <w:p>
             <w:pPr>
@@ -1360,7 +1340,7 @@
         <w:tc>
           <w:tcPr>
             <w:tcW w:w="1395" w:type="dxa"/>
-            <w:gridSpan w:val="5"/>
+            <w:gridSpan w:val="4"/>
           </w:tcPr>
           <w:p>
             <w:pPr>
@@ -1384,7 +1364,7 @@
         <w:tc>
           <w:tcPr>
             <w:tcW w:w="7077" w:type="dxa"/>
-            <w:gridSpan w:val="28"/>
+            <w:gridSpan w:val="27"/>
             <w:tcBorders>
               <w:bottom w:val="dotted" w:sz="4" w:space="0" w:color="auto"/>
             </w:tcBorders>
@@ -1434,7 +1414,7 @@
         <w:tc>
           <w:tcPr>
             <w:tcW w:w="10031" w:type="dxa"/>
-            <w:gridSpan w:val="37"/>
+            <w:gridSpan w:val="35"/>
           </w:tcPr>
           <w:p>
             <w:pPr>
@@ -1460,7 +1440,7 @@
         <w:tc>
           <w:tcPr>
             <w:tcW w:w="3652" w:type="dxa"/>
-            <w:gridSpan w:val="11"/>
+            <w:gridSpan w:val="10"/>
           </w:tcPr>
           <w:p>
             <w:pPr>
@@ -1488,7 +1468,7 @@
         <w:tc>
           <w:tcPr>
             <w:tcW w:w="3686" w:type="dxa"/>
-            <w:gridSpan w:val="16"/>
+            <w:gridSpan w:val="15"/>
             <w:tcBorders>
               <w:bottom w:val="dotted" w:sz="4" w:space="0" w:color="000000"/>
             </w:tcBorders>
@@ -1538,7 +1518,7 @@
         <w:tc>
           <w:tcPr>
             <w:tcW w:w="3652" w:type="dxa"/>
-            <w:gridSpan w:val="11"/>
+            <w:gridSpan w:val="10"/>
           </w:tcPr>
           <w:p>
             <w:pPr>
@@ -1566,7 +1546,7 @@
         <w:tc>
           <w:tcPr>
             <w:tcW w:w="3686" w:type="dxa"/>
-            <w:gridSpan w:val="16"/>
+            <w:gridSpan w:val="15"/>
             <w:tcBorders>
               <w:bottom w:val="dotted" w:sz="4" w:space="0" w:color="000000"/>
             </w:tcBorders>
@@ -1616,7 +1596,7 @@
         <w:tc>
           <w:tcPr>
             <w:tcW w:w="10031" w:type="dxa"/>
-            <w:gridSpan w:val="37"/>
+            <w:gridSpan w:val="35"/>
           </w:tcPr>
           <w:p>
             <w:pPr>
@@ -1652,7 +1632,7 @@
         <w:tc>
           <w:tcPr>
             <w:tcW w:w="6487" w:type="dxa"/>
-            <w:gridSpan w:val="24"/>
+            <w:gridSpan w:val="22"/>
           </w:tcPr>
           <w:p>
             <w:pPr>
@@ -1737,8 +1717,8 @@
       <w:tr>
         <w:tc>
           <w:tcPr>
-            <w:tcW w:w="4219" w:type="dxa"/>
-            <w:gridSpan w:val="14"/>
+            <w:tcW w:w="4230" w:type="dxa"/>
+            <w:gridSpan w:val="13"/>
           </w:tcPr>
           <w:p>
             <w:pPr>
@@ -1769,8 +1749,8 @@
         </w:tc>
         <w:tc>
           <w:tcPr>
-            <w:tcW w:w="1134" w:type="dxa"/>
-            <w:gridSpan w:val="5"/>
+            <w:tcW w:w="1123" w:type="dxa"/>
+            <w:gridSpan w:val="4"/>
             <w:tcBorders>
               <w:bottom w:val="dotted" w:sz="4" w:space="0" w:color="000000"/>
             </w:tcBorders>
@@ -2056,7 +2036,7 @@
         <w:tc>
           <w:tcPr>
             <w:tcW w:w="2518" w:type="dxa"/>
-            <w:gridSpan w:val="8"/>
+            <w:gridSpan w:val="7"/>
           </w:tcPr>
           <w:p>
             <w:pPr>
@@ -2088,7 +2068,7 @@
         <w:tc>
           <w:tcPr>
             <w:tcW w:w="3260" w:type="dxa"/>
-            <w:gridSpan w:val="13"/>
+            <w:gridSpan w:val="12"/>
             <w:tcBorders>
               <w:bottom w:val="dotted" w:sz="4" w:space="0" w:color="000000"/>
             </w:tcBorders>
@@ -2384,7 +2364,7 @@
         <w:tc>
           <w:tcPr>
             <w:tcW w:w="1701" w:type="dxa"/>
-            <w:gridSpan w:val="8"/>
+            <w:gridSpan w:val="7"/>
             <w:tcBorders>
               <w:bottom w:val="dotted" w:sz="4" w:space="0" w:color="000000"/>
             </w:tcBorders>
@@ -2450,7 +2430,7 @@
         </w:tc>
         <w:tc>
           <w:tcPr>
-            <w:tcW w:w="1559" w:type="dxa"/>
+            <w:tcW w:w="1570" w:type="dxa"/>
             <w:gridSpan w:val="5"/>
           </w:tcPr>
           <w:p>
@@ -2482,8 +2462,8 @@
         </w:tc>
         <w:tc>
           <w:tcPr>
-            <w:tcW w:w="2693" w:type="dxa"/>
-            <w:gridSpan w:val="12"/>
+            <w:tcW w:w="2682" w:type="dxa"/>
+            <w:gridSpan w:val="11"/>
             <w:tcBorders>
               <w:bottom w:val="dotted" w:sz="4" w:space="0" w:color="000000"/>
             </w:tcBorders>
@@ -2653,7 +2633,7 @@
         <w:tc>
           <w:tcPr>
             <w:tcW w:w="1242" w:type="dxa"/>
-            <w:gridSpan w:val="3"/>
+            <w:gridSpan w:val="2"/>
           </w:tcPr>
           <w:p>
             <w:pPr>
@@ -2753,7 +2733,7 @@
         <w:tc>
           <w:tcPr>
             <w:tcW w:w="962" w:type="dxa"/>
-            <w:gridSpan w:val="3"/>
+            <w:gridSpan w:val="2"/>
           </w:tcPr>
           <w:p>
             <w:pPr>
@@ -2885,72 +2865,72 @@
         <w:tc>
           <w:tcPr>
             <w:tcW w:w="3794" w:type="dxa"/>
+            <w:gridSpan w:val="11"/>
+          </w:tcPr>
+          <w:p>
+            <w:pPr>
+              <w:spacing w:line="340" w:lineRule="exact"/>
+              <w:rPr>
+                <w:rFonts w:ascii="TH SarabunPSK" w:hAnsi="TH SarabunPSK" w:cs="TH SarabunPSK"/>
+                <w:b/>
+                <w:bCs/>
+                <w:color w:val="000000"/>
+                <w:sz w:val="32"/>
+                <w:szCs w:val="32"/>
+              </w:rPr>
+            </w:pPr>
+            <w:r>
+              <w:rPr>
+                <w:rFonts w:ascii="TH SarabunPSK" w:hAnsi="TH SarabunPSK" w:cs="TH SarabunPSK"/>
+                <w:b/>
+                <w:bCs/>
+                <w:color w:val="000000"/>
+                <w:sz w:val="32"/>
+                <w:szCs w:val="32"/>
+                <w:cs/>
+              </w:rPr>
+              <w:t xml:space="preserve">ให้ไว้แก่พนักงานสอบสวน  </w:t>
+            </w:r>
+            <w:r>
+              <w:rPr>
+                <w:rFonts w:ascii="TH SarabunPSK" w:hAnsi="TH SarabunPSK" w:cs="TH SarabunPSK"/>
+                <w:b/>
+                <w:bCs/>
+                <w:color w:val="000000"/>
+                <w:sz w:val="32"/>
+                <w:szCs w:val="32"/>
+              </w:rPr>
+              <w:t xml:space="preserve">( </w:t>
+            </w:r>
+            <w:r>
+              <w:rPr>
+                <w:rFonts w:ascii="TH SarabunPSK" w:hAnsi="TH SarabunPSK" w:cs="TH SarabunPSK"/>
+                <w:b/>
+                <w:bCs/>
+                <w:color w:val="000000"/>
+                <w:sz w:val="32"/>
+                <w:szCs w:val="32"/>
+                <w:cs/>
+              </w:rPr>
+              <w:t xml:space="preserve">สถานี </w:t>
+            </w:r>
+            <w:r>
+              <w:rPr>
+                <w:rFonts w:ascii="TH SarabunPSK" w:hAnsi="TH SarabunPSK" w:cs="TH SarabunPSK"/>
+                <w:b/>
+                <w:bCs/>
+                <w:color w:val="000000"/>
+                <w:sz w:val="32"/>
+                <w:szCs w:val="32"/>
+              </w:rPr>
+              <w:t>)</w:t>
+            </w:r>
+          </w:p>
+        </w:tc>
+        <w:tc>
+          <w:tcPr>
+            <w:tcW w:w="2835" w:type="dxa"/>
             <w:gridSpan w:val="12"/>
-          </w:tcPr>
-          <w:p>
-            <w:pPr>
-              <w:spacing w:line="340" w:lineRule="exact"/>
-              <w:rPr>
-                <w:rFonts w:ascii="TH SarabunPSK" w:hAnsi="TH SarabunPSK" w:cs="TH SarabunPSK"/>
-                <w:b/>
-                <w:bCs/>
-                <w:color w:val="000000"/>
-                <w:sz w:val="32"/>
-                <w:szCs w:val="32"/>
-              </w:rPr>
-            </w:pPr>
-            <w:r>
-              <w:rPr>
-                <w:rFonts w:ascii="TH SarabunPSK" w:hAnsi="TH SarabunPSK" w:cs="TH SarabunPSK"/>
-                <w:b/>
-                <w:bCs/>
-                <w:color w:val="000000"/>
-                <w:sz w:val="32"/>
-                <w:szCs w:val="32"/>
-                <w:cs/>
-              </w:rPr>
-              <w:t xml:space="preserve">ให้ไว้แก่พนักงานสอบสวน  </w:t>
-            </w:r>
-            <w:r>
-              <w:rPr>
-                <w:rFonts w:ascii="TH SarabunPSK" w:hAnsi="TH SarabunPSK" w:cs="TH SarabunPSK"/>
-                <w:b/>
-                <w:bCs/>
-                <w:color w:val="000000"/>
-                <w:sz w:val="32"/>
-                <w:szCs w:val="32"/>
-              </w:rPr>
-              <w:t xml:space="preserve">( </w:t>
-            </w:r>
-            <w:r>
-              <w:rPr>
-                <w:rFonts w:ascii="TH SarabunPSK" w:hAnsi="TH SarabunPSK" w:cs="TH SarabunPSK"/>
-                <w:b/>
-                <w:bCs/>
-                <w:color w:val="000000"/>
-                <w:sz w:val="32"/>
-                <w:szCs w:val="32"/>
-                <w:cs/>
-              </w:rPr>
-              <w:t xml:space="preserve">สถานี </w:t>
-            </w:r>
-            <w:r>
-              <w:rPr>
-                <w:rFonts w:ascii="TH SarabunPSK" w:hAnsi="TH SarabunPSK" w:cs="TH SarabunPSK"/>
-                <w:b/>
-                <w:bCs/>
-                <w:color w:val="000000"/>
-                <w:sz w:val="32"/>
-                <w:szCs w:val="32"/>
-              </w:rPr>
-              <w:t>)</w:t>
-            </w:r>
-          </w:p>
-        </w:tc>
-        <w:tc>
-          <w:tcPr>
-            <w:tcW w:w="2835" w:type="dxa"/>
-            <w:gridSpan w:val="13"/>
             <w:tcBorders>
               <w:bottom w:val="dotted" w:sz="4" w:space="0" w:color="000000"/>
             </w:tcBorders>
@@ -3049,7 +3029,7 @@
         <w:tc>
           <w:tcPr>
             <w:tcW w:w="2376" w:type="dxa"/>
-            <w:gridSpan w:val="7"/>
+            <w:gridSpan w:val="6"/>
           </w:tcPr>
           <w:p>
             <w:pPr>
@@ -3123,7 +3103,7 @@
         <w:tc>
           <w:tcPr>
             <w:tcW w:w="5387" w:type="dxa"/>
-            <w:gridSpan w:val="21"/>
+            <w:gridSpan w:val="20"/>
             <w:tcBorders>
               <w:bottom w:val="dotted" w:sz="4" w:space="0" w:color="000000"/>
             </w:tcBorders>
@@ -3209,8 +3189,8 @@
       <w:tr>
         <w:tc>
           <w:tcPr>
-            <w:tcW w:w="1101" w:type="dxa"/>
-            <w:gridSpan w:val="2"/>
+            <w:tcW w:w="10031" w:type="dxa"/>
+            <w:gridSpan w:val="35"/>
           </w:tcPr>
           <w:p>
             <w:pPr>
@@ -3218,8 +3198,6 @@
               <w:ind w:right="-113"/>
               <w:rPr>
                 <w:rFonts w:ascii="TH SarabunPSK" w:hAnsi="TH SarabunPSK" w:cs="TH SarabunPSK"/>
-                <w:b/>
-                <w:bCs/>
                 <w:color w:val="000000"/>
                 <w:sz w:val="32"/>
                 <w:szCs w:val="32"/>
@@ -3237,26 +3215,18 @@
               </w:rPr>
               <w:t>ต้องหาว่า</w:t>
             </w:r>
-          </w:p>
-        </w:tc>
-        <w:tc>
-          <w:tcPr>
-            <w:tcW w:w="8930" w:type="dxa"/>
-            <w:gridSpan w:val="35"/>
-            <w:tcBorders>
-              <w:bottom w:val="dotted" w:sz="4" w:space="0" w:color="000000"/>
-            </w:tcBorders>
-          </w:tcPr>
-          <w:p>
-            <w:pPr>
-              <w:spacing w:line="340" w:lineRule="exact"/>
-              <w:rPr>
-                <w:rFonts w:ascii="TH SarabunPSK" w:hAnsi="TH SarabunPSK" w:cs="TH SarabunPSK"/>
-                <w:color w:val="000000"/>
-                <w:sz w:val="32"/>
-                <w:szCs w:val="32"/>
-              </w:rPr>
-            </w:pPr>
+            <w:r>
+              <w:rPr>
+                <w:rFonts w:ascii="TH SarabunPSK" w:hAnsi="TH SarabunPSK" w:cs="TH SarabunPSK" w:hint="cs"/>
+                <w:b/>
+                <w:bCs/>
+                <w:color w:val="000000"/>
+                <w:sz w:val="32"/>
+                <w:szCs w:val="32"/>
+                <w:cs/>
+              </w:rPr>
+              <w:t xml:space="preserve"> </w:t>
+            </w:r>
             <w:r>
               <w:rPr>
                 <w:rFonts w:ascii="TH SarabunPSK" w:hAnsi="TH SarabunPSK" w:cs="TH SarabunPSK"/>
@@ -3310,7 +3280,7 @@
         <w:tc>
           <w:tcPr>
             <w:tcW w:w="10031" w:type="dxa"/>
-            <w:gridSpan w:val="37"/>
+            <w:gridSpan w:val="35"/>
           </w:tcPr>
           <w:p>
             <w:pPr>
@@ -3346,7 +3316,7 @@
         <w:tc>
           <w:tcPr>
             <w:tcW w:w="2376" w:type="dxa"/>
-            <w:gridSpan w:val="7"/>
+            <w:gridSpan w:val="6"/>
           </w:tcPr>
           <w:p>
             <w:pPr>
@@ -3389,7 +3359,7 @@
         <w:tc>
           <w:tcPr>
             <w:tcW w:w="5387" w:type="dxa"/>
-            <w:gridSpan w:val="22"/>
+            <w:gridSpan w:val="21"/>
           </w:tcPr>
           <w:p>
             <w:pPr>
@@ -3482,7 +3452,7 @@
         <w:tc>
           <w:tcPr>
             <w:tcW w:w="1526" w:type="dxa"/>
-            <w:gridSpan w:val="6"/>
+            <w:gridSpan w:val="5"/>
           </w:tcPr>
           <w:p>
             <w:pPr>
@@ -3549,7 +3519,7 @@
         <w:tc>
           <w:tcPr>
             <w:tcW w:w="8505" w:type="dxa"/>
-            <w:gridSpan w:val="31"/>
+            <w:gridSpan w:val="30"/>
             <w:tcBorders>
               <w:bottom w:val="dotted" w:sz="4" w:space="0" w:color="000000"/>
             </w:tcBorders>
@@ -3574,7 +3544,7 @@
         <w:tc>
           <w:tcPr>
             <w:tcW w:w="2376" w:type="dxa"/>
-            <w:gridSpan w:val="7"/>
+            <w:gridSpan w:val="6"/>
           </w:tcPr>
           <w:p>
             <w:pPr>
@@ -3617,7 +3587,7 @@
         <w:tc>
           <w:tcPr>
             <w:tcW w:w="7655" w:type="dxa"/>
-            <w:gridSpan w:val="30"/>
+            <w:gridSpan w:val="29"/>
           </w:tcPr>
           <w:p>
             <w:pPr>
@@ -3654,7 +3624,7 @@
         <w:tc>
           <w:tcPr>
             <w:tcW w:w="10031" w:type="dxa"/>
-            <w:gridSpan w:val="37"/>
+            <w:gridSpan w:val="35"/>
             <w:tcBorders>
               <w:bottom w:val="nil"/>
             </w:tcBorders>
@@ -3704,7 +3674,7 @@
         <w:tc>
           <w:tcPr>
             <w:tcW w:w="10031" w:type="dxa"/>
-            <w:gridSpan w:val="37"/>
+            <w:gridSpan w:val="35"/>
           </w:tcPr>
           <w:p>
             <w:pPr>
@@ -3738,7 +3708,7 @@
         <w:tc>
           <w:tcPr>
             <w:tcW w:w="3085" w:type="dxa"/>
-            <w:gridSpan w:val="10"/>
+            <w:gridSpan w:val="9"/>
           </w:tcPr>
           <w:p>
             <w:pPr>
@@ -3770,7 +3740,7 @@
         <w:tc>
           <w:tcPr>
             <w:tcW w:w="4536" w:type="dxa"/>
-            <w:gridSpan w:val="18"/>
+            <w:gridSpan w:val="17"/>
             <w:tcBorders>
               <w:bottom w:val="dotted" w:sz="4" w:space="0" w:color="000000"/>
             </w:tcBorders>
@@ -3825,7 +3795,7 @@
         <w:tc>
           <w:tcPr>
             <w:tcW w:w="3085" w:type="dxa"/>
-            <w:gridSpan w:val="10"/>
+            <w:gridSpan w:val="9"/>
           </w:tcPr>
           <w:p>
             <w:pPr>
@@ -3857,7 +3827,7 @@
         <w:tc>
           <w:tcPr>
             <w:tcW w:w="4536" w:type="dxa"/>
-            <w:gridSpan w:val="18"/>
+            <w:gridSpan w:val="17"/>
             <w:tcBorders>
               <w:top w:val="dotted" w:sz="4" w:space="0" w:color="000000"/>
               <w:bottom w:val="dotted" w:sz="4" w:space="0" w:color="000000"/>
@@ -3911,7 +3881,7 @@
         <w:tc>
           <w:tcPr>
             <w:tcW w:w="3085" w:type="dxa"/>
-            <w:gridSpan w:val="10"/>
+            <w:gridSpan w:val="9"/>
           </w:tcPr>
           <w:p>
             <w:pPr>
@@ -3943,7 +3913,7 @@
         <w:tc>
           <w:tcPr>
             <w:tcW w:w="4536" w:type="dxa"/>
-            <w:gridSpan w:val="18"/>
+            <w:gridSpan w:val="17"/>
             <w:tcBorders>
               <w:top w:val="dotted" w:sz="4" w:space="0" w:color="000000"/>
               <w:bottom w:val="dotted" w:sz="4" w:space="0" w:color="000000"/>
@@ -3997,7 +3967,7 @@
         <w:tc>
           <w:tcPr>
             <w:tcW w:w="3085" w:type="dxa"/>
-            <w:gridSpan w:val="10"/>
+            <w:gridSpan w:val="9"/>
           </w:tcPr>
           <w:p>
             <w:pPr>
@@ -4029,7 +3999,7 @@
         <w:tc>
           <w:tcPr>
             <w:tcW w:w="4536" w:type="dxa"/>
-            <w:gridSpan w:val="18"/>
+            <w:gridSpan w:val="17"/>
             <w:tcBorders>
               <w:top w:val="dotted" w:sz="4" w:space="0" w:color="000000"/>
               <w:bottom w:val="dotted" w:sz="4" w:space="0" w:color="000000"/>
@@ -4109,7 +4079,7 @@
         <w:tc>
           <w:tcPr>
             <w:tcW w:w="5438" w:type="dxa"/>
-            <w:gridSpan w:val="20"/>
+            <w:gridSpan w:val="18"/>
           </w:tcPr>
           <w:p>
             <w:pPr>
@@ -4573,7 +4543,6 @@
             <w:pPr>
               <w:spacing w:line="380" w:lineRule="exact"/>
               <w:ind w:right="-143"/>
-              <w:jc w:val="center"/>
               <w:rPr>
                 <w:rFonts w:ascii="TH SarabunPSK" w:hAnsi="TH SarabunPSK" w:cs="TH SarabunPSK"/>
                 <w:color w:val="000000"/>
@@ -4600,7 +4569,6 @@
             <w:pPr>
               <w:spacing w:line="380" w:lineRule="exact"/>
               <w:ind w:right="-143"/>
-              <w:jc w:val="center"/>
               <w:rPr>
                 <w:rFonts w:ascii="TH SarabunPSK" w:hAnsi="TH SarabunPSK" w:cs="TH SarabunPSK"/>
                 <w:color w:val="000000"/>
@@ -4627,7 +4595,6 @@
             <w:pPr>
               <w:spacing w:line="380" w:lineRule="exact"/>
               <w:ind w:right="-143"/>
-              <w:jc w:val="center"/>
               <w:rPr>
                 <w:rFonts w:ascii="TH SarabunPSK" w:hAnsi="TH SarabunPSK" w:cs="TH SarabunPSK"/>
                 <w:color w:val="000000"/>
@@ -5029,7 +4996,6 @@
             <w:pPr>
               <w:spacing w:line="380" w:lineRule="exact"/>
               <w:ind w:right="-143"/>
-              <w:jc w:val="center"/>
               <w:rPr>
                 <w:rFonts w:ascii="TH SarabunPSK" w:hAnsi="TH SarabunPSK" w:cs="TH SarabunPSK"/>
                 <w:b/>
@@ -5098,7 +5064,7 @@
             <w:pPr>
               <w:spacing w:line="380" w:lineRule="exact"/>
               <w:ind w:right="-143"/>
-              <w:jc w:val="center"/>
+              <w:jc w:val="right"/>
               <w:rPr>
                 <w:rFonts w:ascii="TH SarabunPSK" w:hAnsi="TH SarabunPSK" w:cs="TH SarabunPSK"/>
                 <w:b/>
@@ -5132,7 +5098,7 @@
             <w:pPr>
               <w:spacing w:line="380" w:lineRule="exact"/>
               <w:ind w:right="-143"/>
-              <w:jc w:val="center"/>
+              <w:jc w:val="right"/>
               <w:rPr>
                 <w:rFonts w:ascii="TH SarabunPSK" w:hAnsi="TH SarabunPSK" w:cs="TH SarabunPSK"/>
                 <w:b/>
@@ -5166,7 +5132,6 @@
             <w:pPr>
               <w:spacing w:line="380" w:lineRule="exact"/>
               <w:ind w:right="-143"/>
-              <w:jc w:val="center"/>
               <w:rPr>
                 <w:rFonts w:ascii="TH SarabunPSK" w:hAnsi="TH SarabunPSK" w:cs="TH SarabunPSK"/>
                 <w:b/>

--- a/TEMPLATE/w71.docx
+++ b/TEMPLATE/w71.docx
@@ -99,7 +99,7 @@
                           </pic:cNvPicPr>
                         </pic:nvPicPr>
                         <pic:blipFill>
-                          <a:blip r:embed="rId4" cstate="print">
+                          <a:blip r:embed="rId5" cstate="print">
                             <a:extLst>
                               <a:ext uri="{28A0092B-C50C-407E-A947-70E740481C1C}">
                                 <a14:useLocalDpi xmlns:a14="http://schemas.microsoft.com/office/drawing/2010/main" val="0"/>
@@ -902,7 +902,7 @@
             <w:pPr>
               <w:spacing w:line="340" w:lineRule="exact"/>
               <w:rPr>
-                <w:rFonts w:ascii="TH SarabunPSK" w:hAnsi="TH SarabunPSK" w:cs="TH SarabunPSK" w:hint="cs"/>
+                <w:rFonts w:ascii="TH SarabunPSK" w:hAnsi="TH SarabunPSK" w:cs="TH SarabunPSK"/>
                 <w:color w:val="000000"/>
                 <w:spacing w:val="-16"/>
                 <w:sz w:val="32"/>
@@ -1638,6 +1638,9 @@
             <w:pPr>
               <w:pStyle w:val="Heading7"/>
               <w:spacing w:line="340" w:lineRule="exact"/>
+              <w:rPr>
+                <w:cs/>
+              </w:rPr>
             </w:pPr>
             <w:r>
               <w:rPr>
@@ -1681,7 +1684,7 @@
                 <w:sz w:val="32"/>
                 <w:szCs w:val="32"/>
               </w:rPr>
-              <w:instrText xml:space="preserve"> MERGEFIELD S2 </w:instrText>
+              <w:instrText xml:space="preserve"> MERGEFIELD S02 </w:instrText>
             </w:r>
             <w:r>
               <w:rPr>
@@ -1700,7 +1703,7 @@
                 <w:sz w:val="32"/>
                 <w:szCs w:val="32"/>
               </w:rPr>
-              <w:t>«S2»</w:t>
+              <w:t>«S02»</w:t>
             </w:r>
             <w:r>
               <w:rPr>
@@ -3135,25 +3138,7 @@
                 <w:sz w:val="32"/>
                 <w:szCs w:val="32"/>
               </w:rPr>
-              <w:instrText xml:space="preserve"> </w:instrText>
-            </w:r>
-            <w:r>
-              <w:rPr>
-                <w:rFonts w:ascii="TH SarabunPSK" w:hAnsi="TH SarabunPSK" w:cs="TH SarabunPSK" w:hint="cs"/>
-                <w:color w:val="000000"/>
-                <w:sz w:val="32"/>
-                <w:szCs w:val="32"/>
-              </w:rPr>
-              <w:instrText>MERGEFIELD PB7</w:instrText>
-            </w:r>
-            <w:r>
-              <w:rPr>
-                <w:rFonts w:ascii="TH SarabunPSK" w:hAnsi="TH SarabunPSK" w:cs="TH SarabunPSK"/>
-                <w:color w:val="000000"/>
-                <w:sz w:val="32"/>
-                <w:szCs w:val="32"/>
-              </w:rPr>
-              <w:instrText xml:space="preserve"> </w:instrText>
+              <w:instrText xml:space="preserve"> MERGEFIELD PS7 </w:instrText>
             </w:r>
             <w:r>
               <w:rPr>
@@ -3172,7 +3157,7 @@
                 <w:sz w:val="32"/>
                 <w:szCs w:val="32"/>
               </w:rPr>
-              <w:t>«PB7»</w:t>
+              <w:t>«PS7»</w:t>
             </w:r>
             <w:r>
               <w:rPr>
@@ -3437,14 +3422,60 @@
           <w:p>
             <w:pPr>
               <w:spacing w:line="340" w:lineRule="exact"/>
-              <w:ind w:left="-113" w:right="-113"/>
-              <w:rPr>
-                <w:rFonts w:ascii="TH SarabunPSK" w:hAnsi="TH SarabunPSK" w:cs="TH SarabunPSK"/>
-                <w:color w:val="000000"/>
-                <w:sz w:val="32"/>
-                <w:szCs w:val="32"/>
-              </w:rPr>
-            </w:pPr>
+              <w:ind w:right="-113"/>
+              <w:rPr>
+                <w:rFonts w:ascii="TH SarabunPSK" w:hAnsi="TH SarabunPSK" w:cs="TH SarabunPSK"/>
+                <w:color w:val="000000"/>
+                <w:sz w:val="32"/>
+                <w:szCs w:val="32"/>
+              </w:rPr>
+            </w:pPr>
+            <w:r>
+              <w:rPr>
+                <w:rFonts w:ascii="TH SarabunPSK" w:hAnsi="TH SarabunPSK" w:cs="TH SarabunPSK"/>
+                <w:color w:val="000000"/>
+                <w:sz w:val="32"/>
+                <w:szCs w:val="32"/>
+              </w:rPr>
+              <w:fldChar w:fldCharType="begin"/>
+            </w:r>
+            <w:r>
+              <w:rPr>
+                <w:rFonts w:ascii="TH SarabunPSK" w:hAnsi="TH SarabunPSK" w:cs="TH SarabunPSK"/>
+                <w:color w:val="000000"/>
+                <w:sz w:val="32"/>
+                <w:szCs w:val="32"/>
+              </w:rPr>
+              <w:instrText xml:space="preserve"> MERGEFIELD BA661 </w:instrText>
+            </w:r>
+            <w:r>
+              <w:rPr>
+                <w:rFonts w:ascii="TH SarabunPSK" w:hAnsi="TH SarabunPSK" w:cs="TH SarabunPSK"/>
+                <w:color w:val="000000"/>
+                <w:sz w:val="32"/>
+                <w:szCs w:val="32"/>
+              </w:rPr>
+              <w:fldChar w:fldCharType="separate"/>
+            </w:r>
+            <w:r>
+              <w:rPr>
+                <w:rFonts w:ascii="TH SarabunPSK" w:hAnsi="TH SarabunPSK" w:cs="TH SarabunPSK"/>
+                <w:noProof/>
+                <w:color w:val="000000"/>
+                <w:sz w:val="32"/>
+                <w:szCs w:val="32"/>
+              </w:rPr>
+              <w:t>«BA661»</w:t>
+            </w:r>
+            <w:r>
+              <w:rPr>
+                <w:rFonts w:ascii="TH SarabunPSK" w:hAnsi="TH SarabunPSK" w:cs="TH SarabunPSK"/>
+                <w:color w:val="000000"/>
+                <w:sz w:val="32"/>
+                <w:szCs w:val="32"/>
+              </w:rPr>
+              <w:fldChar w:fldCharType="end"/>
+            </w:r>
           </w:p>
         </w:tc>
       </w:tr>
@@ -3534,6 +3565,54 @@
                 <w:szCs w:val="32"/>
               </w:rPr>
             </w:pPr>
+            <w:r>
+              <w:rPr>
+                <w:rFonts w:ascii="TH SarabunPSK" w:hAnsi="TH SarabunPSK" w:cs="TH SarabunPSK"/>
+                <w:color w:val="000000"/>
+                <w:sz w:val="32"/>
+                <w:szCs w:val="32"/>
+              </w:rPr>
+              <w:fldChar w:fldCharType="begin"/>
+            </w:r>
+            <w:r>
+              <w:rPr>
+                <w:rFonts w:ascii="TH SarabunPSK" w:hAnsi="TH SarabunPSK" w:cs="TH SarabunPSK"/>
+                <w:color w:val="000000"/>
+                <w:sz w:val="32"/>
+                <w:szCs w:val="32"/>
+              </w:rPr>
+              <w:instrText xml:space="preserve"> MERGEFIELD BA6611 </w:instrText>
+            </w:r>
+            <w:r>
+              <w:rPr>
+                <w:rFonts w:ascii="TH SarabunPSK" w:hAnsi="TH SarabunPSK" w:cs="TH SarabunPSK"/>
+                <w:color w:val="000000"/>
+                <w:sz w:val="32"/>
+                <w:szCs w:val="32"/>
+              </w:rPr>
+              <w:fldChar w:fldCharType="separate"/>
+            </w:r>
+            <w:r>
+              <w:rPr>
+                <w:rFonts w:ascii="TH SarabunPSK" w:hAnsi="TH SarabunPSK" w:cs="TH SarabunPSK"/>
+                <w:noProof/>
+                <w:color w:val="000000"/>
+                <w:sz w:val="32"/>
+                <w:szCs w:val="32"/>
+              </w:rPr>
+              <w:t>«BA6611»</w:t>
+            </w:r>
+            <w:r>
+              <w:rPr>
+                <w:rFonts w:ascii="TH SarabunPSK" w:hAnsi="TH SarabunPSK" w:cs="TH SarabunPSK"/>
+                <w:color w:val="000000"/>
+                <w:sz w:val="32"/>
+                <w:szCs w:val="32"/>
+              </w:rPr>
+              <w:fldChar w:fldCharType="end"/>
+            </w:r>
+            <w:bookmarkStart w:id="1" w:name="_GoBack"/>
+            <w:bookmarkEnd w:id="1"/>
           </w:p>
         </w:tc>
       </w:tr>
@@ -4359,8 +4438,8 @@
                 <w:szCs w:val="32"/>
               </w:rPr>
             </w:pPr>
-            <w:bookmarkStart w:id="1" w:name="BM2"/>
-            <w:bookmarkEnd w:id="1"/>
+            <w:bookmarkStart w:id="2" w:name="BM2"/>
+            <w:bookmarkEnd w:id="2"/>
             <w:r>
               <w:rPr>
                 <w:rFonts w:ascii="TH SarabunPSK" w:hAnsi="TH SarabunPSK" w:cs="TH SarabunPSK" w:hint="cs"/>
@@ -4727,49 +4806,57 @@
       </w:r>
       <w:proofErr w:type="spellEnd"/>
     </w:p>
+    <w:p>
+      <w:pPr>
+        <w:spacing w:line="380" w:lineRule="exact"/>
+        <w:ind w:right="-143"/>
+        <w:jc w:val="center"/>
+        <w:rPr>
+          <w:rFonts w:ascii="TH SarabunPSK" w:hAnsi="TH SarabunPSK" w:cs="TH SarabunPSK"/>
+          <w:color w:val="000000"/>
+          <w:sz w:val="32"/>
+          <w:szCs w:val="32"/>
+        </w:rPr>
+      </w:pPr>
+    </w:p>
     <w:tbl>
       <w:tblPr>
         <w:tblStyle w:val="TableGrid"/>
-        <w:tblpPr w:leftFromText="180" w:rightFromText="180" w:vertAnchor="text" w:horzAnchor="margin" w:tblpXSpec="center" w:tblpY="259"/>
-        <w:tblW w:w="10530" w:type="dxa"/>
-        <w:tblLayout w:type="fixed"/>
+        <w:tblW w:w="10620" w:type="dxa"/>
+        <w:tblInd w:w="-455" w:type="dxa"/>
         <w:tblLook w:val="04A0" w:firstRow="1" w:lastRow="0" w:firstColumn="1" w:lastColumn="0" w:noHBand="0" w:noVBand="1"/>
       </w:tblPr>
       <w:tblGrid>
-        <w:gridCol w:w="810"/>
-        <w:gridCol w:w="3240"/>
-        <w:gridCol w:w="900"/>
+        <w:gridCol w:w="724"/>
+        <w:gridCol w:w="3236"/>
         <w:gridCol w:w="990"/>
-        <w:gridCol w:w="1080"/>
-        <w:gridCol w:w="3510"/>
+        <w:gridCol w:w="1892"/>
+        <w:gridCol w:w="1732"/>
+        <w:gridCol w:w="2046"/>
       </w:tblGrid>
       <w:tr>
         <w:tc>
           <w:tcPr>
-            <w:tcW w:w="810" w:type="dxa"/>
-            <w:tcBorders>
-              <w:top w:val="single" w:sz="12" w:space="0" w:color="auto"/>
-              <w:bottom w:val="single" w:sz="12" w:space="0" w:color="auto"/>
-            </w:tcBorders>
-          </w:tcPr>
-          <w:p>
-            <w:pPr>
-              <w:spacing w:line="380" w:lineRule="exact"/>
-              <w:ind w:right="-143"/>
+            <w:tcW w:w="724" w:type="dxa"/>
+          </w:tcPr>
+          <w:p>
+            <w:pPr>
               <w:jc w:val="center"/>
               <w:rPr>
                 <w:rFonts w:ascii="TH SarabunPSK" w:hAnsi="TH SarabunPSK" w:cs="TH SarabunPSK"/>
-                <w:color w:val="000000"/>
-                <w:sz w:val="32"/>
-                <w:szCs w:val="32"/>
-              </w:rPr>
-            </w:pPr>
-            <w:r>
-              <w:rPr>
-                <w:rFonts w:ascii="TH SarabunPSK" w:hAnsi="TH SarabunPSK" w:cs="TH SarabunPSK"/>
-                <w:b/>
-                <w:bCs/>
-                <w:color w:val="000000"/>
+                <w:b/>
+                <w:bCs/>
+                <w:color w:val="auto"/>
+                <w:sz w:val="32"/>
+                <w:szCs w:val="32"/>
+              </w:rPr>
+            </w:pPr>
+            <w:r>
+              <w:rPr>
+                <w:rFonts w:ascii="TH SarabunPSK" w:hAnsi="TH SarabunPSK" w:cs="TH SarabunPSK"/>
+                <w:b/>
+                <w:bCs/>
+                <w:color w:val="auto"/>
                 <w:sz w:val="32"/>
                 <w:szCs w:val="32"/>
                 <w:cs/>
@@ -4780,30 +4867,26 @@
         </w:tc>
         <w:tc>
           <w:tcPr>
-            <w:tcW w:w="3240" w:type="dxa"/>
-            <w:tcBorders>
-              <w:top w:val="single" w:sz="12" w:space="0" w:color="auto"/>
-              <w:bottom w:val="single" w:sz="12" w:space="0" w:color="auto"/>
-            </w:tcBorders>
-          </w:tcPr>
-          <w:p>
-            <w:pPr>
-              <w:spacing w:line="380" w:lineRule="exact"/>
-              <w:ind w:right="-143"/>
+            <w:tcW w:w="3236" w:type="dxa"/>
+          </w:tcPr>
+          <w:p>
+            <w:pPr>
               <w:jc w:val="center"/>
               <w:rPr>
                 <w:rFonts w:ascii="TH SarabunPSK" w:hAnsi="TH SarabunPSK" w:cs="TH SarabunPSK"/>
-                <w:color w:val="000000"/>
-                <w:sz w:val="32"/>
-                <w:szCs w:val="32"/>
-              </w:rPr>
-            </w:pPr>
-            <w:r>
-              <w:rPr>
-                <w:rFonts w:ascii="TH SarabunPSK" w:hAnsi="TH SarabunPSK" w:cs="TH SarabunPSK"/>
-                <w:b/>
-                <w:bCs/>
-                <w:color w:val="000000"/>
+                <w:b/>
+                <w:bCs/>
+                <w:color w:val="auto"/>
+                <w:sz w:val="32"/>
+                <w:szCs w:val="32"/>
+              </w:rPr>
+            </w:pPr>
+            <w:r>
+              <w:rPr>
+                <w:rFonts w:ascii="TH SarabunPSK" w:hAnsi="TH SarabunPSK" w:cs="TH SarabunPSK"/>
+                <w:b/>
+                <w:bCs/>
+                <w:color w:val="auto"/>
                 <w:sz w:val="32"/>
                 <w:szCs w:val="32"/>
                 <w:cs/>
@@ -4814,30 +4897,26 @@
         </w:tc>
         <w:tc>
           <w:tcPr>
-            <w:tcW w:w="900" w:type="dxa"/>
-            <w:tcBorders>
-              <w:top w:val="single" w:sz="12" w:space="0" w:color="auto"/>
-              <w:bottom w:val="single" w:sz="12" w:space="0" w:color="auto"/>
-            </w:tcBorders>
-          </w:tcPr>
-          <w:p>
-            <w:pPr>
-              <w:spacing w:line="380" w:lineRule="exact"/>
-              <w:ind w:right="-143"/>
+            <w:tcW w:w="990" w:type="dxa"/>
+          </w:tcPr>
+          <w:p>
+            <w:pPr>
               <w:jc w:val="center"/>
               <w:rPr>
                 <w:rFonts w:ascii="TH SarabunPSK" w:hAnsi="TH SarabunPSK" w:cs="TH SarabunPSK"/>
-                <w:color w:val="000000"/>
-                <w:sz w:val="32"/>
-                <w:szCs w:val="32"/>
-              </w:rPr>
-            </w:pPr>
-            <w:r>
-              <w:rPr>
-                <w:rFonts w:ascii="TH SarabunPSK" w:hAnsi="TH SarabunPSK" w:cs="TH SarabunPSK"/>
-                <w:b/>
-                <w:bCs/>
-                <w:color w:val="000000"/>
+                <w:b/>
+                <w:bCs/>
+                <w:color w:val="auto"/>
+                <w:sz w:val="32"/>
+                <w:szCs w:val="32"/>
+              </w:rPr>
+            </w:pPr>
+            <w:r>
+              <w:rPr>
+                <w:rFonts w:ascii="TH SarabunPSK" w:hAnsi="TH SarabunPSK" w:cs="TH SarabunPSK"/>
+                <w:b/>
+                <w:bCs/>
+                <w:color w:val="auto"/>
                 <w:sz w:val="32"/>
                 <w:szCs w:val="32"/>
                 <w:cs/>
@@ -4848,30 +4927,26 @@
         </w:tc>
         <w:tc>
           <w:tcPr>
-            <w:tcW w:w="990" w:type="dxa"/>
-            <w:tcBorders>
-              <w:top w:val="single" w:sz="12" w:space="0" w:color="auto"/>
-              <w:bottom w:val="single" w:sz="12" w:space="0" w:color="auto"/>
-            </w:tcBorders>
-          </w:tcPr>
-          <w:p>
-            <w:pPr>
-              <w:spacing w:line="380" w:lineRule="exact"/>
-              <w:ind w:right="-143"/>
+            <w:tcW w:w="1892" w:type="dxa"/>
+          </w:tcPr>
+          <w:p>
+            <w:pPr>
               <w:jc w:val="center"/>
               <w:rPr>
                 <w:rFonts w:ascii="TH SarabunPSK" w:hAnsi="TH SarabunPSK" w:cs="TH SarabunPSK"/>
-                <w:color w:val="000000"/>
-                <w:sz w:val="32"/>
-                <w:szCs w:val="32"/>
-              </w:rPr>
-            </w:pPr>
-            <w:r>
-              <w:rPr>
-                <w:rFonts w:ascii="TH SarabunPSK" w:hAnsi="TH SarabunPSK" w:cs="TH SarabunPSK"/>
-                <w:b/>
-                <w:bCs/>
-                <w:color w:val="000000"/>
+                <w:b/>
+                <w:bCs/>
+                <w:color w:val="auto"/>
+                <w:sz w:val="32"/>
+                <w:szCs w:val="32"/>
+              </w:rPr>
+            </w:pPr>
+            <w:r>
+              <w:rPr>
+                <w:rFonts w:ascii="TH SarabunPSK" w:hAnsi="TH SarabunPSK" w:cs="TH SarabunPSK"/>
+                <w:b/>
+                <w:bCs/>
+                <w:color w:val="auto"/>
                 <w:sz w:val="32"/>
                 <w:szCs w:val="32"/>
                 <w:cs/>
@@ -4882,30 +4957,26 @@
         </w:tc>
         <w:tc>
           <w:tcPr>
-            <w:tcW w:w="1080" w:type="dxa"/>
-            <w:tcBorders>
-              <w:top w:val="single" w:sz="12" w:space="0" w:color="auto"/>
-              <w:bottom w:val="single" w:sz="12" w:space="0" w:color="auto"/>
-            </w:tcBorders>
-          </w:tcPr>
-          <w:p>
-            <w:pPr>
-              <w:spacing w:line="380" w:lineRule="exact"/>
-              <w:ind w:right="-143"/>
+            <w:tcW w:w="1732" w:type="dxa"/>
+          </w:tcPr>
+          <w:p>
+            <w:pPr>
               <w:jc w:val="center"/>
               <w:rPr>
                 <w:rFonts w:ascii="TH SarabunPSK" w:hAnsi="TH SarabunPSK" w:cs="TH SarabunPSK"/>
-                <w:color w:val="000000"/>
-                <w:sz w:val="32"/>
-                <w:szCs w:val="32"/>
-              </w:rPr>
-            </w:pPr>
-            <w:r>
-              <w:rPr>
-                <w:rFonts w:ascii="TH SarabunPSK" w:hAnsi="TH SarabunPSK" w:cs="TH SarabunPSK"/>
-                <w:b/>
-                <w:bCs/>
-                <w:color w:val="000000"/>
+                <w:b/>
+                <w:bCs/>
+                <w:color w:val="auto"/>
+                <w:sz w:val="32"/>
+                <w:szCs w:val="32"/>
+              </w:rPr>
+            </w:pPr>
+            <w:r>
+              <w:rPr>
+                <w:rFonts w:ascii="TH SarabunPSK" w:hAnsi="TH SarabunPSK" w:cs="TH SarabunPSK"/>
+                <w:b/>
+                <w:bCs/>
+                <w:color w:val="auto"/>
                 <w:sz w:val="32"/>
                 <w:szCs w:val="32"/>
                 <w:cs/>
@@ -4916,30 +4987,26 @@
         </w:tc>
         <w:tc>
           <w:tcPr>
-            <w:tcW w:w="3510" w:type="dxa"/>
-            <w:tcBorders>
-              <w:top w:val="single" w:sz="12" w:space="0" w:color="auto"/>
-              <w:bottom w:val="single" w:sz="12" w:space="0" w:color="auto"/>
-            </w:tcBorders>
-          </w:tcPr>
-          <w:p>
-            <w:pPr>
-              <w:spacing w:line="380" w:lineRule="exact"/>
-              <w:ind w:right="-143"/>
+            <w:tcW w:w="2046" w:type="dxa"/>
+          </w:tcPr>
+          <w:p>
+            <w:pPr>
               <w:jc w:val="center"/>
               <w:rPr>
                 <w:rFonts w:ascii="TH SarabunPSK" w:hAnsi="TH SarabunPSK" w:cs="TH SarabunPSK"/>
-                <w:color w:val="000000"/>
-                <w:sz w:val="32"/>
-                <w:szCs w:val="32"/>
-              </w:rPr>
-            </w:pPr>
-            <w:r>
-              <w:rPr>
-                <w:rFonts w:ascii="TH SarabunPSK" w:hAnsi="TH SarabunPSK" w:cs="TH SarabunPSK"/>
-                <w:b/>
-                <w:bCs/>
-                <w:color w:val="000000"/>
+                <w:b/>
+                <w:bCs/>
+                <w:color w:val="auto"/>
+                <w:sz w:val="32"/>
+                <w:szCs w:val="32"/>
+              </w:rPr>
+            </w:pPr>
+            <w:r>
+              <w:rPr>
+                <w:rFonts w:ascii="TH SarabunPSK" w:hAnsi="TH SarabunPSK" w:cs="TH SarabunPSK"/>
+                <w:b/>
+                <w:bCs/>
+                <w:color w:val="auto"/>
                 <w:sz w:val="32"/>
                 <w:szCs w:val="32"/>
                 <w:cs/>
@@ -4952,31 +5019,22 @@
       <w:tr>
         <w:tc>
           <w:tcPr>
-            <w:tcW w:w="810" w:type="dxa"/>
-            <w:tcBorders>
-              <w:top w:val="single" w:sz="12" w:space="0" w:color="auto"/>
-              <w:bottom w:val="single" w:sz="4" w:space="0" w:color="auto"/>
-            </w:tcBorders>
-          </w:tcPr>
-          <w:p>
-            <w:pPr>
-              <w:spacing w:line="380" w:lineRule="exact"/>
-              <w:ind w:right="-143"/>
+            <w:tcW w:w="724" w:type="dxa"/>
+          </w:tcPr>
+          <w:p>
+            <w:pPr>
               <w:jc w:val="center"/>
               <w:rPr>
                 <w:rFonts w:ascii="TH SarabunPSK" w:hAnsi="TH SarabunPSK" w:cs="TH SarabunPSK"/>
-                <w:b/>
-                <w:bCs/>
-                <w:color w:val="000000"/>
-                <w:sz w:val="32"/>
-                <w:szCs w:val="32"/>
-                <w:cs/>
-              </w:rPr>
-            </w:pPr>
-            <w:r>
-              <w:rPr>
-                <w:rFonts w:ascii="TH SarabunPSK" w:hAnsi="TH SarabunPSK" w:cs="TH SarabunPSK"/>
-                <w:color w:val="000000"/>
+                <w:color w:val="auto"/>
+                <w:sz w:val="32"/>
+                <w:szCs w:val="32"/>
+              </w:rPr>
+            </w:pPr>
+            <w:r>
+              <w:rPr>
+                <w:rFonts w:ascii="TH SarabunPSK" w:hAnsi="TH SarabunPSK" w:cs="TH SarabunPSK"/>
+                <w:color w:val="auto"/>
                 <w:sz w:val="32"/>
                 <w:szCs w:val="32"/>
               </w:rPr>
@@ -4986,30 +5044,22 @@
         </w:tc>
         <w:tc>
           <w:tcPr>
-            <w:tcW w:w="3240" w:type="dxa"/>
-            <w:tcBorders>
-              <w:top w:val="single" w:sz="12" w:space="0" w:color="auto"/>
-              <w:bottom w:val="single" w:sz="4" w:space="0" w:color="auto"/>
-            </w:tcBorders>
-          </w:tcPr>
-          <w:p>
-            <w:pPr>
-              <w:spacing w:line="380" w:lineRule="exact"/>
-              <w:ind w:right="-143"/>
-              <w:rPr>
-                <w:rFonts w:ascii="TH SarabunPSK" w:hAnsi="TH SarabunPSK" w:cs="TH SarabunPSK"/>
-                <w:b/>
-                <w:bCs/>
-                <w:color w:val="000000"/>
-                <w:sz w:val="32"/>
-                <w:szCs w:val="32"/>
-                <w:cs/>
-              </w:rPr>
-            </w:pPr>
-            <w:r>
-              <w:rPr>
-                <w:rFonts w:ascii="TH SarabunPSK" w:hAnsi="TH SarabunPSK" w:cs="TH SarabunPSK"/>
-                <w:color w:val="000000"/>
+            <w:tcW w:w="3236" w:type="dxa"/>
+          </w:tcPr>
+          <w:p>
+            <w:pPr>
+              <w:rPr>
+                <w:rFonts w:ascii="TH SarabunPSK" w:hAnsi="TH SarabunPSK" w:cs="TH SarabunPSK"/>
+                <w:color w:val="auto"/>
+                <w:sz w:val="32"/>
+                <w:szCs w:val="32"/>
+                <w:cs/>
+              </w:rPr>
+            </w:pPr>
+            <w:r>
+              <w:rPr>
+                <w:rFonts w:ascii="TH SarabunPSK" w:hAnsi="TH SarabunPSK" w:cs="TH SarabunPSK"/>
+                <w:color w:val="auto"/>
                 <w:sz w:val="32"/>
                 <w:szCs w:val="32"/>
               </w:rPr>
@@ -5019,32 +5069,23 @@
         </w:tc>
         <w:tc>
           <w:tcPr>
-            <w:tcW w:w="900" w:type="dxa"/>
-            <w:tcBorders>
-              <w:top w:val="single" w:sz="12" w:space="0" w:color="auto"/>
-              <w:bottom w:val="single" w:sz="4" w:space="0" w:color="auto"/>
-            </w:tcBorders>
-          </w:tcPr>
-          <w:p>
-            <w:pPr>
-              <w:spacing w:line="380" w:lineRule="exact"/>
-              <w:ind w:right="-143"/>
+            <w:tcW w:w="990" w:type="dxa"/>
+          </w:tcPr>
+          <w:p>
+            <w:pPr>
               <w:jc w:val="center"/>
               <w:rPr>
                 <w:rFonts w:ascii="TH SarabunPSK" w:hAnsi="TH SarabunPSK" w:cs="TH SarabunPSK"/>
-                <w:b/>
-                <w:bCs/>
-                <w:color w:val="000000"/>
-                <w:sz w:val="32"/>
-                <w:szCs w:val="32"/>
-                <w:cs/>
-              </w:rPr>
-            </w:pPr>
-            <w:r>
-              <w:rPr>
-                <w:rFonts w:ascii="TH SarabunPSK" w:hAnsi="TH SarabunPSK" w:cs="TH SarabunPSK"/>
-                <w:color w:val="000000"/>
-                <w:spacing w:val="-8"/>
+                <w:color w:val="auto"/>
+                <w:sz w:val="32"/>
+                <w:szCs w:val="32"/>
+                <w:cs/>
+              </w:rPr>
+            </w:pPr>
+            <w:r>
+              <w:rPr>
+                <w:rFonts w:ascii="TH SarabunPSK" w:hAnsi="TH SarabunPSK" w:cs="TH SarabunPSK"/>
+                <w:color w:val="auto"/>
                 <w:sz w:val="32"/>
                 <w:szCs w:val="32"/>
               </w:rPr>
@@ -5054,65 +5095,58 @@
         </w:tc>
         <w:tc>
           <w:tcPr>
-            <w:tcW w:w="990" w:type="dxa"/>
-            <w:tcBorders>
-              <w:top w:val="single" w:sz="12" w:space="0" w:color="auto"/>
-              <w:bottom w:val="single" w:sz="4" w:space="0" w:color="auto"/>
-            </w:tcBorders>
-          </w:tcPr>
-          <w:p>
-            <w:pPr>
-              <w:spacing w:line="380" w:lineRule="exact"/>
-              <w:ind w:right="-143"/>
+            <w:tcW w:w="1892" w:type="dxa"/>
+          </w:tcPr>
+          <w:p>
+            <w:pPr>
               <w:jc w:val="right"/>
               <w:rPr>
                 <w:rFonts w:ascii="TH SarabunPSK" w:hAnsi="TH SarabunPSK" w:cs="TH SarabunPSK"/>
-                <w:b/>
-                <w:bCs/>
-                <w:color w:val="000000"/>
-                <w:sz w:val="32"/>
-                <w:szCs w:val="32"/>
-                <w:cs/>
-              </w:rPr>
-            </w:pPr>
-            <w:r>
-              <w:rPr>
-                <w:rFonts w:ascii="TH SarabunPSK" w:hAnsi="TH SarabunPSK" w:cs="TH SarabunPSK"/>
-                <w:color w:val="000000"/>
-                <w:sz w:val="32"/>
-                <w:szCs w:val="32"/>
-              </w:rPr>
-              <w:t>BA4</w:t>
-            </w:r>
-          </w:p>
-        </w:tc>
-        <w:tc>
-          <w:tcPr>
-            <w:tcW w:w="1080" w:type="dxa"/>
-            <w:tcBorders>
-              <w:top w:val="single" w:sz="12" w:space="0" w:color="auto"/>
-              <w:bottom w:val="single" w:sz="4" w:space="0" w:color="auto"/>
-            </w:tcBorders>
-          </w:tcPr>
-          <w:p>
-            <w:pPr>
-              <w:spacing w:line="380" w:lineRule="exact"/>
-              <w:ind w:right="-143"/>
+                <w:color w:val="auto"/>
+                <w:sz w:val="32"/>
+                <w:szCs w:val="32"/>
+                <w:cs/>
+              </w:rPr>
+            </w:pPr>
+            <w:r>
+              <w:rPr>
+                <w:rFonts w:ascii="TH SarabunPSK" w:hAnsi="TH SarabunPSK" w:cs="TH SarabunPSK"/>
+                <w:color w:val="auto"/>
+                <w:sz w:val="32"/>
+                <w:szCs w:val="32"/>
+              </w:rPr>
+              <w:t>BA</w:t>
+            </w:r>
+            <w:r>
+              <w:rPr>
+                <w:rFonts w:ascii="TH SarabunPSK" w:hAnsi="TH SarabunPSK" w:cs="TH SarabunPSK"/>
+                <w:color w:val="auto"/>
+                <w:sz w:val="32"/>
+                <w:szCs w:val="32"/>
+              </w:rPr>
+              <w:t>4</w:t>
+            </w:r>
+          </w:p>
+        </w:tc>
+        <w:tc>
+          <w:tcPr>
+            <w:tcW w:w="1732" w:type="dxa"/>
+          </w:tcPr>
+          <w:p>
+            <w:pPr>
               <w:jc w:val="right"/>
               <w:rPr>
                 <w:rFonts w:ascii="TH SarabunPSK" w:hAnsi="TH SarabunPSK" w:cs="TH SarabunPSK"/>
-                <w:b/>
-                <w:bCs/>
-                <w:color w:val="000000"/>
-                <w:sz w:val="32"/>
-                <w:szCs w:val="32"/>
-                <w:cs/>
-              </w:rPr>
-            </w:pPr>
-            <w:r>
-              <w:rPr>
-                <w:rFonts w:ascii="TH SarabunPSK" w:hAnsi="TH SarabunPSK" w:cs="TH SarabunPSK"/>
-                <w:color w:val="000000"/>
+                <w:color w:val="auto"/>
+                <w:sz w:val="32"/>
+                <w:szCs w:val="32"/>
+                <w:cs/>
+              </w:rPr>
+            </w:pPr>
+            <w:r>
+              <w:rPr>
+                <w:rFonts w:ascii="TH SarabunPSK" w:hAnsi="TH SarabunPSK" w:cs="TH SarabunPSK"/>
+                <w:color w:val="auto"/>
                 <w:sz w:val="32"/>
                 <w:szCs w:val="32"/>
               </w:rPr>
@@ -5122,30 +5156,22 @@
         </w:tc>
         <w:tc>
           <w:tcPr>
-            <w:tcW w:w="3510" w:type="dxa"/>
-            <w:tcBorders>
-              <w:top w:val="single" w:sz="12" w:space="0" w:color="auto"/>
-              <w:bottom w:val="single" w:sz="4" w:space="0" w:color="auto"/>
-            </w:tcBorders>
-          </w:tcPr>
-          <w:p>
-            <w:pPr>
-              <w:spacing w:line="380" w:lineRule="exact"/>
-              <w:ind w:right="-143"/>
-              <w:rPr>
-                <w:rFonts w:ascii="TH SarabunPSK" w:hAnsi="TH SarabunPSK" w:cs="TH SarabunPSK"/>
-                <w:b/>
-                <w:bCs/>
-                <w:color w:val="000000"/>
-                <w:sz w:val="32"/>
-                <w:szCs w:val="32"/>
-                <w:cs/>
-              </w:rPr>
-            </w:pPr>
-            <w:r>
-              <w:rPr>
-                <w:rFonts w:ascii="TH SarabunPSK" w:hAnsi="TH SarabunPSK" w:cs="TH SarabunPSK"/>
-                <w:color w:val="000000"/>
+            <w:tcW w:w="2046" w:type="dxa"/>
+          </w:tcPr>
+          <w:p>
+            <w:pPr>
+              <w:rPr>
+                <w:rFonts w:ascii="TH SarabunPSK" w:hAnsi="TH SarabunPSK" w:cs="TH SarabunPSK"/>
+                <w:color w:val="auto"/>
+                <w:sz w:val="32"/>
+                <w:szCs w:val="32"/>
+                <w:cs/>
+              </w:rPr>
+            </w:pPr>
+            <w:r>
+              <w:rPr>
+                <w:rFonts w:ascii="TH SarabunPSK" w:hAnsi="TH SarabunPSK" w:cs="TH SarabunPSK"/>
+                <w:color w:val="auto"/>
                 <w:sz w:val="32"/>
                 <w:szCs w:val="32"/>
               </w:rPr>
@@ -5167,8 +5193,6 @@
           <w:szCs w:val="32"/>
         </w:rPr>
       </w:pPr>
-      <w:bookmarkStart w:id="2" w:name="_GoBack"/>
-      <w:bookmarkEnd w:id="2"/>
     </w:p>
     <w:sectPr>
       <w:pgSz w:w="11907" w:h="16840" w:code="9"/>
@@ -5913,6 +5937,40 @@
       </w:tblBorders>
     </w:tblPr>
   </w:style>
+  <w:style w:type="paragraph" w:styleId="Subtitle">
+    <w:name w:val="Subtitle"/>
+    <w:basedOn w:val="Normal"/>
+    <w:next w:val="Normal"/>
+    <w:link w:val="SubtitleChar"/>
+    <w:uiPriority w:val="11"/>
+    <w:qFormat/>
+    <w:rsid w:val="00AD3A88"/>
+    <w:pPr>
+      <w:numPr>
+        <w:ilvl w:val="1"/>
+      </w:numPr>
+      <w:spacing w:after="160"/>
+    </w:pPr>
+    <w:rPr>
+      <w:rFonts w:asciiTheme="minorHAnsi" w:eastAsiaTheme="minorEastAsia" w:hAnsiTheme="minorHAnsi" w:cstheme="minorBidi"/>
+      <w:color w:val="5A5A5A" w:themeColor="text1" w:themeTint="A5"/>
+      <w:spacing w:val="15"/>
+      <w:sz w:val="22"/>
+      <w:szCs w:val="28"/>
+    </w:rPr>
+  </w:style>
+  <w:style w:type="character" w:customStyle="1" w:styleId="SubtitleChar">
+    <w:name w:val="Subtitle Char"/>
+    <w:basedOn w:val="DefaultParagraphFont"/>
+    <w:link w:val="Subtitle"/>
+    <w:uiPriority w:val="11"/>
+    <w:rsid w:val="00AD3A88"/>
+    <w:rPr>
+      <w:rFonts w:eastAsiaTheme="minorEastAsia"/>
+      <w:color w:val="5A5A5A" w:themeColor="text1" w:themeTint="A5"/>
+      <w:spacing w:val="15"/>
+    </w:rPr>
+  </w:style>
 </w:styles>
 </file>
 
@@ -6209,4 +6267,16 @@
     </a:ext>
   </a:extLst>
 </a:theme>
+</file>
+
+<file path=customXml/item1.xml><?xml version="1.0" encoding="utf-8"?>
+<b:Sources xmlns:b="http://schemas.openxmlformats.org/officeDocument/2006/bibliography" xmlns="http://schemas.openxmlformats.org/officeDocument/2006/bibliography" SelectedStyle="\APASixthEditionOfficeOnline.xsl" StyleName="APA" Version="6"/>
+</file>
+
+<file path=customXml/itemProps1.xml><?xml version="1.0" encoding="utf-8"?>
+<ds:datastoreItem xmlns:ds="http://schemas.openxmlformats.org/officeDocument/2006/customXml" ds:itemID="{7FC7151A-A8B7-4C55-941E-59D86D67B641}">
+  <ds:schemaRefs>
+    <ds:schemaRef ds:uri="http://schemas.openxmlformats.org/officeDocument/2006/bibliography"/>
+  </ds:schemaRefs>
+</ds:datastoreItem>
 </file>
--- a/TEMPLATE/w71.docx
+++ b/TEMPLATE/w71.docx
@@ -1,6 +1,6 @@
 
 <file path=word/document.xml><?xml version="1.0" encoding="utf-8"?>
-<w:document xmlns:wpc="http://schemas.microsoft.com/office/word/2010/wordprocessingCanvas" xmlns:cx="http://schemas.microsoft.com/office/drawing/2014/chartex" xmlns:cx1="http://schemas.microsoft.com/office/drawing/2015/9/8/chartex" xmlns:cx2="http://schemas.microsoft.com/office/drawing/2015/10/21/chartex" xmlns:cx3="http://schemas.microsoft.com/office/drawing/2016/5/9/chartex" xmlns:cx4="http://schemas.microsoft.com/office/drawing/2016/5/10/chartex" xmlns:cx5="http://schemas.microsoft.com/office/drawing/2016/5/11/chartex" xmlns:cx6="http://schemas.microsoft.com/office/drawing/2016/5/12/chartex" xmlns:cx7="http://schemas.microsoft.com/office/drawing/2016/5/13/chartex" xmlns:cx8="http://schemas.microsoft.com/office/drawing/2016/5/14/chartex" xmlns:mc="http://schemas.openxmlformats.org/markup-compatibility/2006" xmlns:aink="http://schemas.microsoft.com/office/drawing/2016/ink" xmlns:am3d="http://schemas.microsoft.com/office/drawing/2017/model3d" xmlns:o="urn:schemas-microsoft-com:office:office" xmlns:r="http://schemas.openxmlformats.org/officeDocument/2006/relationships" xmlns:m="http://schemas.openxmlformats.org/officeDocument/2006/math" xmlns:v="urn:schemas-microsoft-com:vml" xmlns:wp14="http://schemas.microsoft.com/office/word/2010/wordprocessingDrawing" xmlns:wp="http://schemas.openxmlformats.org/drawingml/2006/wordprocessingDrawing" xmlns:w10="urn:schemas-microsoft-com:office:word" xmlns:w="http://schemas.openxmlformats.org/wordprocessingml/2006/main" xmlns:w14="http://schemas.microsoft.com/office/word/2010/wordml" xmlns:w15="http://schemas.microsoft.com/office/word/2012/wordml" xmlns:w16cid="http://schemas.microsoft.com/office/word/2016/wordml/cid" xmlns:w16se="http://schemas.microsoft.com/office/word/2015/wordml/symex" xmlns:wpg="http://schemas.microsoft.com/office/word/2010/wordprocessingGroup" xmlns:wpi="http://schemas.microsoft.com/office/word/2010/wordprocessingInk" xmlns:wne="http://schemas.microsoft.com/office/word/2006/wordml" xmlns:wps="http://schemas.microsoft.com/office/word/2010/wordprocessingShape" mc:Ignorable="w14 w15 w16se w16cid wp14">
+<w:document xmlns:wpc="http://schemas.microsoft.com/office/word/2010/wordprocessingCanvas" xmlns:mc="http://schemas.openxmlformats.org/markup-compatibility/2006" xmlns:o="urn:schemas-microsoft-com:office:office" xmlns:r="http://schemas.openxmlformats.org/officeDocument/2006/relationships" xmlns:m="http://schemas.openxmlformats.org/officeDocument/2006/math" xmlns:v="urn:schemas-microsoft-com:vml" xmlns:wp14="http://schemas.microsoft.com/office/word/2010/wordprocessingDrawing" xmlns:wp="http://schemas.openxmlformats.org/drawingml/2006/wordprocessingDrawing" xmlns:w10="urn:schemas-microsoft-com:office:word" xmlns:w="http://schemas.openxmlformats.org/wordprocessingml/2006/main" xmlns:w14="http://schemas.microsoft.com/office/word/2010/wordml" xmlns:wpg="http://schemas.microsoft.com/office/word/2010/wordprocessingGroup" xmlns:wpi="http://schemas.microsoft.com/office/word/2010/wordprocessingInk" xmlns:wne="http://schemas.microsoft.com/office/word/2006/wordml" xmlns:wps="http://schemas.microsoft.com/office/word/2010/wordprocessingShape" mc:Ignorable="w14 wp14">
   <w:body>
     <w:tbl>
       <w:tblPr>
@@ -99,7 +99,7 @@
                           </pic:cNvPicPr>
                         </pic:nvPicPr>
                         <pic:blipFill>
-                          <a:blip r:embed="rId5" cstate="print">
+                          <a:blip r:embed="rId6" cstate="print">
                             <a:extLst>
                               <a:ext uri="{28A0092B-C50C-407E-A947-70E740481C1C}">
                                 <a14:useLocalDpi xmlns:a14="http://schemas.microsoft.com/office/drawing/2010/main" val="0"/>
@@ -3497,7 +3497,6 @@
                 <w:szCs w:val="32"/>
               </w:rPr>
             </w:pPr>
-            <w:proofErr w:type="gramStart"/>
             <w:r>
               <w:rPr>
                 <w:rFonts w:ascii="TH SarabunPSK" w:hAnsi="TH SarabunPSK" w:cs="TH SarabunPSK"/>
@@ -3519,20 +3518,7 @@
                 <w:szCs w:val="32"/>
                 <w:cs/>
               </w:rPr>
-              <w:t>ตัวหนังสือ</w:t>
-            </w:r>
-            <w:proofErr w:type="gramEnd"/>
-            <w:r>
-              <w:rPr>
-                <w:rFonts w:ascii="TH SarabunPSK" w:hAnsi="TH SarabunPSK" w:cs="TH SarabunPSK"/>
-                <w:b/>
-                <w:bCs/>
-                <w:color w:val="000000"/>
-                <w:sz w:val="32"/>
-                <w:szCs w:val="32"/>
-                <w:cs/>
-              </w:rPr>
-              <w:t xml:space="preserve"> </w:t>
+              <w:t xml:space="preserve">ตัวหนังสือ </w:t>
             </w:r>
             <w:r>
               <w:rPr>
@@ -3611,8 +3597,6 @@
               </w:rPr>
               <w:fldChar w:fldCharType="end"/>
             </w:r>
-            <w:bookmarkStart w:id="1" w:name="_GoBack"/>
-            <w:bookmarkEnd w:id="1"/>
           </w:p>
         </w:tc>
       </w:tr>
@@ -3730,22 +3714,8 @@
                 <w:szCs w:val="32"/>
                 <w:cs/>
               </w:rPr>
-              <w:t>ให้พนักงานไว้เป็นหลักฐานและรับรองว่าทรัพย์สินเหล่านี้เป็นกรรมสิทธิ์ของข้าพเจ้าแต่ผู้เดียว  และไม่อยู่ในภาระติดพัน</w:t>
-            </w:r>
-            <w:proofErr w:type="spellStart"/>
-            <w:r>
-              <w:rPr>
-                <w:rFonts w:ascii="TH SarabunPSK" w:hAnsi="TH SarabunPSK" w:cs="TH SarabunPSK"/>
-                <w:b/>
-                <w:bCs/>
-                <w:color w:val="000000"/>
-                <w:sz w:val="32"/>
-                <w:szCs w:val="32"/>
-                <w:cs/>
-              </w:rPr>
-              <w:t>ใดๆ</w:t>
-            </w:r>
-            <w:proofErr w:type="spellEnd"/>
+              <w:t>ให้พนักงานไว้เป็นหลักฐานและรับรองว่าทรัพย์สินเหล่านี้เป็นกรรมสิทธิ์ของข้าพเจ้าแต่ผู้เดียว  และไม่อยู่ในภาระติดพันใดๆ</w:t>
+            </w:r>
           </w:p>
         </w:tc>
       </w:tr>
@@ -4123,33 +4093,7 @@
                 <w:szCs w:val="32"/>
                 <w:cs/>
               </w:rPr>
-              <w:t>พยาน/ผู้</w:t>
-            </w:r>
-            <w:proofErr w:type="spellStart"/>
-            <w:r>
-              <w:rPr>
-                <w:rFonts w:ascii="TH SarabunPSK" w:hAnsi="TH SarabunPSK" w:cs="TH SarabunPSK"/>
-                <w:b/>
-                <w:bCs/>
-                <w:color w:val="000000"/>
-                <w:sz w:val="32"/>
-                <w:szCs w:val="32"/>
-                <w:cs/>
-              </w:rPr>
-              <w:t>เชีย</w:t>
-            </w:r>
-            <w:proofErr w:type="spellEnd"/>
-            <w:r>
-              <w:rPr>
-                <w:rFonts w:ascii="TH SarabunPSK" w:hAnsi="TH SarabunPSK" w:cs="TH SarabunPSK"/>
-                <w:b/>
-                <w:bCs/>
-                <w:color w:val="000000"/>
-                <w:sz w:val="32"/>
-                <w:szCs w:val="32"/>
-                <w:cs/>
-              </w:rPr>
-              <w:t>น</w:t>
+              <w:t>พยาน/ผู้เชียน</w:t>
             </w:r>
           </w:p>
         </w:tc>
@@ -4202,7 +4146,6 @@
                 <w:szCs w:val="32"/>
               </w:rPr>
             </w:pPr>
-            <w:proofErr w:type="gramStart"/>
             <w:r>
               <w:rPr>
                 <w:rFonts w:ascii="TH SarabunPSK" w:hAnsi="TH SarabunPSK" w:cs="TH SarabunPSK"/>
@@ -4258,18 +4201,7 @@
                 <w:szCs w:val="32"/>
                 <w:cs/>
               </w:rPr>
-              <w:t>๐๐๐</w:t>
-            </w:r>
-            <w:proofErr w:type="gramEnd"/>
-            <w:r>
-              <w:rPr>
-                <w:rFonts w:ascii="TH SarabunPSK" w:hAnsi="TH SarabunPSK" w:cs="TH SarabunPSK"/>
-                <w:color w:val="000000"/>
-                <w:sz w:val="32"/>
-                <w:szCs w:val="32"/>
-                <w:cs/>
-              </w:rPr>
-              <w:t xml:space="preserve"> ผ</w:t>
+              <w:t>๐๐๐ ผ</w:t>
             </w:r>
             <w:r>
               <w:rPr>
@@ -4438,8 +4370,8 @@
                 <w:szCs w:val="32"/>
               </w:rPr>
             </w:pPr>
-            <w:bookmarkStart w:id="2" w:name="BM2"/>
-            <w:bookmarkEnd w:id="2"/>
+            <w:bookmarkStart w:id="1" w:name="BM2"/>
+            <w:bookmarkEnd w:id="1"/>
             <w:r>
               <w:rPr>
                 <w:rFonts w:ascii="TH SarabunPSK" w:hAnsi="TH SarabunPSK" w:cs="TH SarabunPSK" w:hint="cs"/>
@@ -4788,23 +4720,8 @@
           <w:u w:val="single"/>
           <w:cs/>
         </w:rPr>
-        <w:t>ของผู้ประกันแต่เพียงผู้เดียว  และไม่อยู่ในภาระติดพัน</w:t>
+        <w:t>ของผู้ประกันแต่เพียงผู้เดียว  และไม่อยู่ในภาระติดพันใดๆ</w:t>
       </w:r>
-      <w:proofErr w:type="spellStart"/>
-      <w:r>
-        <w:rPr>
-          <w:rFonts w:ascii="TH SarabunPSK" w:hAnsi="TH SarabunPSK" w:cs="TH SarabunPSK"/>
-          <w:b/>
-          <w:bCs/>
-          <w:color w:val="000000"/>
-          <w:sz w:val="42"/>
-          <w:szCs w:val="42"/>
-          <w:u w:val="single"/>
-          <w:cs/>
-        </w:rPr>
-        <w:t>ใดๆ</w:t>
-      </w:r>
-      <w:proofErr w:type="spellEnd"/>
     </w:p>
     <w:p>
       <w:pPr>
@@ -5105,7 +5022,6 @@
                 <w:color w:val="auto"/>
                 <w:sz w:val="32"/>
                 <w:szCs w:val="32"/>
-                <w:cs/>
               </w:rPr>
             </w:pPr>
             <w:r>
@@ -5115,17 +5031,10 @@
                 <w:sz w:val="32"/>
                 <w:szCs w:val="32"/>
               </w:rPr>
-              <w:t>BA</w:t>
-            </w:r>
-            <w:r>
-              <w:rPr>
-                <w:rFonts w:ascii="TH SarabunPSK" w:hAnsi="TH SarabunPSK" w:cs="TH SarabunPSK"/>
-                <w:color w:val="auto"/>
-                <w:sz w:val="32"/>
-                <w:szCs w:val="32"/>
-              </w:rPr>
-              <w:t>4</w:t>
-            </w:r>
+              <w:t>BA9</w:t>
+            </w:r>
+            <w:bookmarkStart w:id="2" w:name="_GoBack"/>
+            <w:bookmarkEnd w:id="2"/>
           </w:p>
         </w:tc>
         <w:tc>
@@ -5204,7 +5113,7 @@
 </file>
 
 <file path=word/styles.xml><?xml version="1.0" encoding="utf-8"?>
-<w:styles xmlns:mc="http://schemas.openxmlformats.org/markup-compatibility/2006" xmlns:r="http://schemas.openxmlformats.org/officeDocument/2006/relationships" xmlns:w="http://schemas.openxmlformats.org/wordprocessingml/2006/main" xmlns:w14="http://schemas.microsoft.com/office/word/2010/wordml" xmlns:w15="http://schemas.microsoft.com/office/word/2012/wordml" xmlns:w16cid="http://schemas.microsoft.com/office/word/2016/wordml/cid" xmlns:w16se="http://schemas.microsoft.com/office/word/2015/wordml/symex" mc:Ignorable="w14 w15 w16se w16cid">
+<w:styles xmlns:mc="http://schemas.openxmlformats.org/markup-compatibility/2006" xmlns:r="http://schemas.openxmlformats.org/officeDocument/2006/relationships" xmlns:w="http://schemas.openxmlformats.org/wordprocessingml/2006/main" xmlns:w14="http://schemas.microsoft.com/office/word/2010/wordml" mc:Ignorable="w14">
   <w:docDefaults>
     <w:rPrDefault>
       <w:rPr>
@@ -5220,383 +5129,144 @@
       </w:pPr>
     </w:pPrDefault>
   </w:docDefaults>
-  <w:latentStyles w:defLockedState="0" w:defUIPriority="99" w:defSemiHidden="0" w:defUnhideWhenUsed="0" w:defQFormat="0" w:count="376">
-    <w:lsdException w:name="Normal" w:uiPriority="0" w:qFormat="1"/>
-    <w:lsdException w:name="heading 1" w:uiPriority="0" w:qFormat="1"/>
-    <w:lsdException w:name="heading 2" w:semiHidden="1" w:uiPriority="0" w:unhideWhenUsed="1" w:qFormat="1"/>
-    <w:lsdException w:name="heading 3" w:semiHidden="1" w:uiPriority="0" w:unhideWhenUsed="1" w:qFormat="1"/>
-    <w:lsdException w:name="heading 4" w:semiHidden="1" w:uiPriority="0" w:unhideWhenUsed="1" w:qFormat="1"/>
-    <w:lsdException w:name="heading 5" w:semiHidden="1" w:uiPriority="0" w:unhideWhenUsed="1" w:qFormat="1"/>
-    <w:lsdException w:name="heading 6" w:semiHidden="1" w:uiPriority="9" w:unhideWhenUsed="1" w:qFormat="1"/>
-    <w:lsdException w:name="heading 7" w:semiHidden="1" w:uiPriority="0" w:unhideWhenUsed="1" w:qFormat="1"/>
-    <w:lsdException w:name="heading 8" w:semiHidden="1" w:uiPriority="0" w:unhideWhenUsed="1" w:qFormat="1"/>
-    <w:lsdException w:name="heading 9" w:semiHidden="1" w:uiPriority="0" w:unhideWhenUsed="1" w:qFormat="1"/>
-    <w:lsdException w:name="index 1" w:semiHidden="1" w:unhideWhenUsed="1"/>
-    <w:lsdException w:name="index 2" w:semiHidden="1" w:unhideWhenUsed="1"/>
-    <w:lsdException w:name="index 3" w:semiHidden="1" w:unhideWhenUsed="1"/>
-    <w:lsdException w:name="index 4" w:semiHidden="1" w:unhideWhenUsed="1"/>
-    <w:lsdException w:name="index 5" w:semiHidden="1" w:unhideWhenUsed="1"/>
-    <w:lsdException w:name="index 6" w:semiHidden="1" w:unhideWhenUsed="1"/>
-    <w:lsdException w:name="index 7" w:semiHidden="1" w:unhideWhenUsed="1"/>
-    <w:lsdException w:name="index 8" w:semiHidden="1" w:unhideWhenUsed="1"/>
-    <w:lsdException w:name="index 9" w:semiHidden="1" w:unhideWhenUsed="1"/>
-    <w:lsdException w:name="toc 1" w:semiHidden="1" w:uiPriority="39" w:unhideWhenUsed="1"/>
-    <w:lsdException w:name="toc 2" w:semiHidden="1" w:uiPriority="39" w:unhideWhenUsed="1"/>
-    <w:lsdException w:name="toc 3" w:semiHidden="1" w:uiPriority="39" w:unhideWhenUsed="1"/>
-    <w:lsdException w:name="toc 4" w:semiHidden="1" w:uiPriority="39" w:unhideWhenUsed="1"/>
-    <w:lsdException w:name="toc 5" w:semiHidden="1" w:uiPriority="39" w:unhideWhenUsed="1"/>
-    <w:lsdException w:name="toc 6" w:semiHidden="1" w:uiPriority="39" w:unhideWhenUsed="1"/>
-    <w:lsdException w:name="toc 7" w:semiHidden="1" w:uiPriority="39" w:unhideWhenUsed="1"/>
-    <w:lsdException w:name="toc 8" w:semiHidden="1" w:uiPriority="39" w:unhideWhenUsed="1"/>
-    <w:lsdException w:name="toc 9" w:semiHidden="1" w:uiPriority="39" w:unhideWhenUsed="1"/>
-    <w:lsdException w:name="Normal Indent" w:semiHidden="1" w:unhideWhenUsed="1"/>
-    <w:lsdException w:name="footnote text" w:semiHidden="1" w:unhideWhenUsed="1"/>
-    <w:lsdException w:name="annotation text" w:semiHidden="1" w:unhideWhenUsed="1"/>
-    <w:lsdException w:name="header" w:semiHidden="1" w:unhideWhenUsed="1"/>
-    <w:lsdException w:name="footer" w:semiHidden="1" w:unhideWhenUsed="1"/>
-    <w:lsdException w:name="index heading" w:semiHidden="1" w:unhideWhenUsed="1"/>
-    <w:lsdException w:name="caption" w:semiHidden="1" w:uiPriority="35" w:unhideWhenUsed="1" w:qFormat="1"/>
-    <w:lsdException w:name="table of figures" w:semiHidden="1" w:unhideWhenUsed="1"/>
-    <w:lsdException w:name="envelope address" w:semiHidden="1" w:unhideWhenUsed="1"/>
-    <w:lsdException w:name="envelope return" w:semiHidden="1" w:unhideWhenUsed="1"/>
-    <w:lsdException w:name="footnote reference" w:semiHidden="1" w:unhideWhenUsed="1"/>
-    <w:lsdException w:name="annotation reference" w:semiHidden="1" w:unhideWhenUsed="1"/>
-    <w:lsdException w:name="line number" w:semiHidden="1" w:unhideWhenUsed="1"/>
-    <w:lsdException w:name="page number" w:semiHidden="1" w:unhideWhenUsed="1"/>
-    <w:lsdException w:name="endnote reference" w:semiHidden="1" w:unhideWhenUsed="1"/>
-    <w:lsdException w:name="endnote text" w:semiHidden="1" w:unhideWhenUsed="1"/>
-    <w:lsdException w:name="table of authorities" w:semiHidden="1" w:unhideWhenUsed="1"/>
-    <w:lsdException w:name="macro" w:semiHidden="1" w:unhideWhenUsed="1"/>
-    <w:lsdException w:name="toa heading" w:semiHidden="1" w:unhideWhenUsed="1"/>
-    <w:lsdException w:name="List" w:semiHidden="1" w:unhideWhenUsed="1"/>
-    <w:lsdException w:name="List Bullet" w:semiHidden="1" w:unhideWhenUsed="1"/>
-    <w:lsdException w:name="List Number" w:semiHidden="1" w:unhideWhenUsed="1"/>
-    <w:lsdException w:name="List 2" w:semiHidden="1" w:unhideWhenUsed="1"/>
-    <w:lsdException w:name="List 3" w:semiHidden="1" w:unhideWhenUsed="1"/>
-    <w:lsdException w:name="List 4" w:semiHidden="1" w:unhideWhenUsed="1"/>
-    <w:lsdException w:name="List 5" w:semiHidden="1" w:unhideWhenUsed="1"/>
-    <w:lsdException w:name="List Bullet 2" w:semiHidden="1" w:unhideWhenUsed="1"/>
-    <w:lsdException w:name="List Bullet 3" w:semiHidden="1" w:unhideWhenUsed="1"/>
-    <w:lsdException w:name="List Bullet 4" w:semiHidden="1" w:unhideWhenUsed="1"/>
-    <w:lsdException w:name="List Bullet 5" w:semiHidden="1" w:unhideWhenUsed="1"/>
-    <w:lsdException w:name="List Number 2" w:semiHidden="1" w:unhideWhenUsed="1"/>
-    <w:lsdException w:name="List Number 3" w:semiHidden="1" w:unhideWhenUsed="1"/>
-    <w:lsdException w:name="List Number 4" w:semiHidden="1" w:unhideWhenUsed="1"/>
-    <w:lsdException w:name="List Number 5" w:semiHidden="1" w:unhideWhenUsed="1"/>
-    <w:lsdException w:name="Title" w:uiPriority="10" w:qFormat="1"/>
-    <w:lsdException w:name="Closing" w:semiHidden="1" w:unhideWhenUsed="1"/>
-    <w:lsdException w:name="Signature" w:semiHidden="1" w:unhideWhenUsed="1"/>
-    <w:lsdException w:name="Default Paragraph Font" w:semiHidden="1" w:uiPriority="1" w:unhideWhenUsed="1"/>
-    <w:lsdException w:name="Body Text" w:semiHidden="1" w:unhideWhenUsed="1"/>
-    <w:lsdException w:name="Body Text Indent" w:semiHidden="1" w:unhideWhenUsed="1"/>
-    <w:lsdException w:name="List Continue" w:semiHidden="1" w:unhideWhenUsed="1"/>
-    <w:lsdException w:name="List Continue 2" w:semiHidden="1" w:unhideWhenUsed="1"/>
-    <w:lsdException w:name="List Continue 3" w:semiHidden="1" w:unhideWhenUsed="1"/>
-    <w:lsdException w:name="List Continue 4" w:semiHidden="1" w:unhideWhenUsed="1"/>
-    <w:lsdException w:name="List Continue 5" w:semiHidden="1" w:unhideWhenUsed="1"/>
-    <w:lsdException w:name="Message Header" w:semiHidden="1" w:unhideWhenUsed="1"/>
-    <w:lsdException w:name="Subtitle" w:uiPriority="11" w:qFormat="1"/>
-    <w:lsdException w:name="Salutation" w:semiHidden="1" w:unhideWhenUsed="1"/>
-    <w:lsdException w:name="Date" w:semiHidden="1" w:unhideWhenUsed="1"/>
-    <w:lsdException w:name="Body Text First Indent" w:semiHidden="1" w:unhideWhenUsed="1"/>
-    <w:lsdException w:name="Body Text First Indent 2" w:semiHidden="1" w:unhideWhenUsed="1"/>
-    <w:lsdException w:name="Note Heading" w:semiHidden="1" w:unhideWhenUsed="1"/>
-    <w:lsdException w:name="Body Text 2" w:semiHidden="1" w:unhideWhenUsed="1"/>
-    <w:lsdException w:name="Body Text 3" w:semiHidden="1" w:unhideWhenUsed="1"/>
-    <w:lsdException w:name="Body Text Indent 2" w:semiHidden="1" w:unhideWhenUsed="1"/>
-    <w:lsdException w:name="Body Text Indent 3" w:semiHidden="1" w:unhideWhenUsed="1"/>
-    <w:lsdException w:name="Block Text" w:semiHidden="1" w:unhideWhenUsed="1"/>
-    <w:lsdException w:name="Hyperlink" w:semiHidden="1" w:unhideWhenUsed="1"/>
-    <w:lsdException w:name="FollowedHyperlink" w:semiHidden="1" w:unhideWhenUsed="1"/>
-    <w:lsdException w:name="Strong" w:uiPriority="22" w:qFormat="1"/>
-    <w:lsdException w:name="Emphasis" w:uiPriority="20" w:qFormat="1"/>
-    <w:lsdException w:name="Document Map" w:semiHidden="1" w:unhideWhenUsed="1"/>
-    <w:lsdException w:name="Plain Text" w:semiHidden="1" w:unhideWhenUsed="1"/>
-    <w:lsdException w:name="E-mail Signature" w:semiHidden="1" w:unhideWhenUsed="1"/>
-    <w:lsdException w:name="HTML Top of Form" w:semiHidden="1" w:unhideWhenUsed="1"/>
-    <w:lsdException w:name="HTML Bottom of Form" w:semiHidden="1" w:unhideWhenUsed="1"/>
-    <w:lsdException w:name="Normal (Web)" w:semiHidden="1" w:unhideWhenUsed="1"/>
-    <w:lsdException w:name="HTML Acronym" w:semiHidden="1" w:unhideWhenUsed="1"/>
-    <w:lsdException w:name="HTML Address" w:semiHidden="1" w:unhideWhenUsed="1"/>
-    <w:lsdException w:name="HTML Cite" w:semiHidden="1" w:unhideWhenUsed="1"/>
-    <w:lsdException w:name="HTML Code" w:semiHidden="1" w:unhideWhenUsed="1"/>
-    <w:lsdException w:name="HTML Definition" w:semiHidden="1" w:unhideWhenUsed="1"/>
-    <w:lsdException w:name="HTML Keyboard" w:semiHidden="1" w:unhideWhenUsed="1"/>
-    <w:lsdException w:name="HTML Preformatted" w:semiHidden="1" w:unhideWhenUsed="1"/>
-    <w:lsdException w:name="HTML Sample" w:semiHidden="1" w:unhideWhenUsed="1"/>
-    <w:lsdException w:name="HTML Typewriter" w:semiHidden="1" w:unhideWhenUsed="1"/>
-    <w:lsdException w:name="HTML Variable" w:semiHidden="1" w:unhideWhenUsed="1"/>
-    <w:lsdException w:name="Normal Table" w:semiHidden="1" w:unhideWhenUsed="1"/>
-    <w:lsdException w:name="annotation subject" w:semiHidden="1" w:unhideWhenUsed="1"/>
-    <w:lsdException w:name="No List" w:semiHidden="1" w:unhideWhenUsed="1"/>
-    <w:lsdException w:name="Outline List 1" w:semiHidden="1" w:unhideWhenUsed="1"/>
-    <w:lsdException w:name="Outline List 2" w:semiHidden="1" w:unhideWhenUsed="1"/>
-    <w:lsdException w:name="Outline List 3" w:semiHidden="1" w:unhideWhenUsed="1"/>
-    <w:lsdException w:name="Table Simple 1" w:semiHidden="1" w:unhideWhenUsed="1"/>
-    <w:lsdException w:name="Table Simple 2" w:semiHidden="1" w:unhideWhenUsed="1"/>
-    <w:lsdException w:name="Table Simple 3" w:semiHidden="1" w:unhideWhenUsed="1"/>
-    <w:lsdException w:name="Table Classic 1" w:semiHidden="1" w:unhideWhenUsed="1"/>
-    <w:lsdException w:name="Table Classic 2" w:semiHidden="1" w:unhideWhenUsed="1"/>
-    <w:lsdException w:name="Table Classic 3" w:semiHidden="1" w:unhideWhenUsed="1"/>
-    <w:lsdException w:name="Table Classic 4" w:semiHidden="1" w:unhideWhenUsed="1"/>
-    <w:lsdException w:name="Table Colorful 1" w:semiHidden="1" w:unhideWhenUsed="1"/>
-    <w:lsdException w:name="Table Colorful 2" w:semiHidden="1" w:unhideWhenUsed="1"/>
-    <w:lsdException w:name="Table Colorful 3" w:semiHidden="1" w:unhideWhenUsed="1"/>
-    <w:lsdException w:name="Table Columns 1" w:semiHidden="1" w:unhideWhenUsed="1"/>
-    <w:lsdException w:name="Table Columns 2" w:semiHidden="1" w:unhideWhenUsed="1"/>
-    <w:lsdException w:name="Table Columns 3" w:semiHidden="1" w:unhideWhenUsed="1"/>
-    <w:lsdException w:name="Table Columns 4" w:semiHidden="1" w:unhideWhenUsed="1"/>
-    <w:lsdException w:name="Table Columns 5" w:semiHidden="1" w:unhideWhenUsed="1"/>
-    <w:lsdException w:name="Table Grid 1" w:semiHidden="1" w:unhideWhenUsed="1"/>
-    <w:lsdException w:name="Table Grid 2" w:semiHidden="1" w:unhideWhenUsed="1"/>
-    <w:lsdException w:name="Table Grid 3" w:semiHidden="1" w:unhideWhenUsed="1"/>
-    <w:lsdException w:name="Table Grid 4" w:semiHidden="1" w:unhideWhenUsed="1"/>
-    <w:lsdException w:name="Table Grid 5" w:semiHidden="1" w:unhideWhenUsed="1"/>
-    <w:lsdException w:name="Table Grid 6" w:semiHidden="1" w:unhideWhenUsed="1"/>
-    <w:lsdException w:name="Table Grid 7" w:semiHidden="1" w:unhideWhenUsed="1"/>
-    <w:lsdException w:name="Table Grid 8" w:semiHidden="1" w:unhideWhenUsed="1"/>
-    <w:lsdException w:name="Table List 1" w:semiHidden="1" w:unhideWhenUsed="1"/>
-    <w:lsdException w:name="Table List 2" w:semiHidden="1" w:unhideWhenUsed="1"/>
-    <w:lsdException w:name="Table List 3" w:semiHidden="1" w:unhideWhenUsed="1"/>
-    <w:lsdException w:name="Table List 4" w:semiHidden="1" w:unhideWhenUsed="1"/>
-    <w:lsdException w:name="Table List 5" w:semiHidden="1" w:unhideWhenUsed="1"/>
-    <w:lsdException w:name="Table List 6" w:semiHidden="1" w:unhideWhenUsed="1"/>
-    <w:lsdException w:name="Table List 7" w:semiHidden="1" w:unhideWhenUsed="1"/>
-    <w:lsdException w:name="Table List 8" w:semiHidden="1" w:unhideWhenUsed="1"/>
-    <w:lsdException w:name="Table 3D effects 1" w:semiHidden="1" w:unhideWhenUsed="1"/>
-    <w:lsdException w:name="Table 3D effects 2" w:semiHidden="1" w:unhideWhenUsed="1"/>
-    <w:lsdException w:name="Table 3D effects 3" w:semiHidden="1" w:unhideWhenUsed="1"/>
-    <w:lsdException w:name="Table Contemporary" w:semiHidden="1" w:unhideWhenUsed="1"/>
-    <w:lsdException w:name="Table Elegant" w:semiHidden="1" w:unhideWhenUsed="1"/>
-    <w:lsdException w:name="Table Professional" w:semiHidden="1" w:unhideWhenUsed="1"/>
-    <w:lsdException w:name="Table Subtle 1" w:semiHidden="1" w:unhideWhenUsed="1"/>
-    <w:lsdException w:name="Table Subtle 2" w:semiHidden="1" w:unhideWhenUsed="1"/>
-    <w:lsdException w:name="Table Web 1" w:semiHidden="1" w:unhideWhenUsed="1"/>
-    <w:lsdException w:name="Table Web 2" w:semiHidden="1" w:unhideWhenUsed="1"/>
-    <w:lsdException w:name="Table Web 3" w:semiHidden="1" w:unhideWhenUsed="1"/>
-    <w:lsdException w:name="Balloon Text" w:semiHidden="1" w:unhideWhenUsed="1"/>
-    <w:lsdException w:name="Table Grid" w:uiPriority="39"/>
-    <w:lsdException w:name="Table Theme" w:semiHidden="1" w:unhideWhenUsed="1"/>
-    <w:lsdException w:name="Placeholder Text" w:semiHidden="1"/>
-    <w:lsdException w:name="No Spacing" w:uiPriority="1" w:qFormat="1"/>
-    <w:lsdException w:name="Light Shading" w:uiPriority="60"/>
-    <w:lsdException w:name="Light List" w:uiPriority="61"/>
-    <w:lsdException w:name="Light Grid" w:uiPriority="62"/>
-    <w:lsdException w:name="Medium Shading 1" w:uiPriority="63"/>
-    <w:lsdException w:name="Medium Shading 2" w:uiPriority="64"/>
-    <w:lsdException w:name="Medium List 1" w:uiPriority="65"/>
-    <w:lsdException w:name="Medium List 2" w:uiPriority="66"/>
-    <w:lsdException w:name="Medium Grid 1" w:uiPriority="67"/>
-    <w:lsdException w:name="Medium Grid 2" w:uiPriority="68"/>
-    <w:lsdException w:name="Medium Grid 3" w:uiPriority="69"/>
-    <w:lsdException w:name="Dark List" w:uiPriority="70"/>
-    <w:lsdException w:name="Colorful Shading" w:uiPriority="71"/>
-    <w:lsdException w:name="Colorful List" w:uiPriority="72"/>
-    <w:lsdException w:name="Colorful Grid" w:uiPriority="73"/>
-    <w:lsdException w:name="Light Shading Accent 1" w:uiPriority="60"/>
-    <w:lsdException w:name="Light List Accent 1" w:uiPriority="61"/>
-    <w:lsdException w:name="Light Grid Accent 1" w:uiPriority="62"/>
-    <w:lsdException w:name="Medium Shading 1 Accent 1" w:uiPriority="63"/>
-    <w:lsdException w:name="Medium Shading 2 Accent 1" w:uiPriority="64"/>
-    <w:lsdException w:name="Medium List 1 Accent 1" w:uiPriority="65"/>
-    <w:lsdException w:name="Revision" w:semiHidden="1"/>
-    <w:lsdException w:name="List Paragraph" w:uiPriority="34" w:qFormat="1"/>
-    <w:lsdException w:name="Quote" w:uiPriority="29" w:qFormat="1"/>
-    <w:lsdException w:name="Intense Quote" w:uiPriority="30" w:qFormat="1"/>
-    <w:lsdException w:name="Medium List 2 Accent 1" w:uiPriority="66"/>
-    <w:lsdException w:name="Medium Grid 1 Accent 1" w:uiPriority="67"/>
-    <w:lsdException w:name="Medium Grid 2 Accent 1" w:uiPriority="68"/>
-    <w:lsdException w:name="Medium Grid 3 Accent 1" w:uiPriority="69"/>
-    <w:lsdException w:name="Dark List Accent 1" w:uiPriority="70"/>
-    <w:lsdException w:name="Colorful Shading Accent 1" w:uiPriority="71"/>
-    <w:lsdException w:name="Colorful List Accent 1" w:uiPriority="72"/>
-    <w:lsdException w:name="Colorful Grid Accent 1" w:uiPriority="73"/>
-    <w:lsdException w:name="Light Shading Accent 2" w:uiPriority="60"/>
-    <w:lsdException w:name="Light List Accent 2" w:uiPriority="61"/>
-    <w:lsdException w:name="Light Grid Accent 2" w:uiPriority="62"/>
-    <w:lsdException w:name="Medium Shading 1 Accent 2" w:uiPriority="63"/>
-    <w:lsdException w:name="Medium Shading 2 Accent 2" w:uiPriority="64"/>
-    <w:lsdException w:name="Medium List 1 Accent 2" w:uiPriority="65"/>
-    <w:lsdException w:name="Medium List 2 Accent 2" w:uiPriority="66"/>
-    <w:lsdException w:name="Medium Grid 1 Accent 2" w:uiPriority="67"/>
-    <w:lsdException w:name="Medium Grid 2 Accent 2" w:uiPriority="68"/>
-    <w:lsdException w:name="Medium Grid 3 Accent 2" w:uiPriority="69"/>
-    <w:lsdException w:name="Dark List Accent 2" w:uiPriority="70"/>
-    <w:lsdException w:name="Colorful Shading Accent 2" w:uiPriority="71"/>
-    <w:lsdException w:name="Colorful List Accent 2" w:uiPriority="72"/>
-    <w:lsdException w:name="Colorful Grid Accent 2" w:uiPriority="73"/>
-    <w:lsdException w:name="Light Shading Accent 3" w:uiPriority="60"/>
-    <w:lsdException w:name="Light List Accent 3" w:uiPriority="61"/>
-    <w:lsdException w:name="Light Grid Accent 3" w:uiPriority="62"/>
-    <w:lsdException w:name="Medium Shading 1 Accent 3" w:uiPriority="63"/>
-    <w:lsdException w:name="Medium Shading 2 Accent 3" w:uiPriority="64"/>
-    <w:lsdException w:name="Medium List 1 Accent 3" w:uiPriority="65"/>
-    <w:lsdException w:name="Medium List 2 Accent 3" w:uiPriority="66"/>
-    <w:lsdException w:name="Medium Grid 1 Accent 3" w:uiPriority="67"/>
-    <w:lsdException w:name="Medium Grid 2 Accent 3" w:uiPriority="68"/>
-    <w:lsdException w:name="Medium Grid 3 Accent 3" w:uiPriority="69"/>
-    <w:lsdException w:name="Dark List Accent 3" w:uiPriority="70"/>
-    <w:lsdException w:name="Colorful Shading Accent 3" w:uiPriority="71"/>
-    <w:lsdException w:name="Colorful List Accent 3" w:uiPriority="72"/>
-    <w:lsdException w:name="Colorful Grid Accent 3" w:uiPriority="73"/>
-    <w:lsdException w:name="Light Shading Accent 4" w:uiPriority="60"/>
-    <w:lsdException w:name="Light List Accent 4" w:uiPriority="61"/>
-    <w:lsdException w:name="Light Grid Accent 4" w:uiPriority="62"/>
-    <w:lsdException w:name="Medium Shading 1 Accent 4" w:uiPriority="63"/>
-    <w:lsdException w:name="Medium Shading 2 Accent 4" w:uiPriority="64"/>
-    <w:lsdException w:name="Medium List 1 Accent 4" w:uiPriority="65"/>
-    <w:lsdException w:name="Medium List 2 Accent 4" w:uiPriority="66"/>
-    <w:lsdException w:name="Medium Grid 1 Accent 4" w:uiPriority="67"/>
-    <w:lsdException w:name="Medium Grid 2 Accent 4" w:uiPriority="68"/>
-    <w:lsdException w:name="Medium Grid 3 Accent 4" w:uiPriority="69"/>
-    <w:lsdException w:name="Dark List Accent 4" w:uiPriority="70"/>
-    <w:lsdException w:name="Colorful Shading Accent 4" w:uiPriority="71"/>
-    <w:lsdException w:name="Colorful List Accent 4" w:uiPriority="72"/>
-    <w:lsdException w:name="Colorful Grid Accent 4" w:uiPriority="73"/>
-    <w:lsdException w:name="Light Shading Accent 5" w:uiPriority="60"/>
-    <w:lsdException w:name="Light List Accent 5" w:uiPriority="61"/>
-    <w:lsdException w:name="Light Grid Accent 5" w:uiPriority="62"/>
-    <w:lsdException w:name="Medium Shading 1 Accent 5" w:uiPriority="63"/>
-    <w:lsdException w:name="Medium Shading 2 Accent 5" w:uiPriority="64"/>
-    <w:lsdException w:name="Medium List 1 Accent 5" w:uiPriority="65"/>
-    <w:lsdException w:name="Medium List 2 Accent 5" w:uiPriority="66"/>
-    <w:lsdException w:name="Medium Grid 1 Accent 5" w:uiPriority="67"/>
-    <w:lsdException w:name="Medium Grid 2 Accent 5" w:uiPriority="68"/>
-    <w:lsdException w:name="Medium Grid 3 Accent 5" w:uiPriority="69"/>
-    <w:lsdException w:name="Dark List Accent 5" w:uiPriority="70"/>
-    <w:lsdException w:name="Colorful Shading Accent 5" w:uiPriority="71"/>
-    <w:lsdException w:name="Colorful List Accent 5" w:uiPriority="72"/>
-    <w:lsdException w:name="Colorful Grid Accent 5" w:uiPriority="73"/>
-    <w:lsdException w:name="Light Shading Accent 6" w:uiPriority="60"/>
-    <w:lsdException w:name="Light List Accent 6" w:uiPriority="61"/>
-    <w:lsdException w:name="Light Grid Accent 6" w:uiPriority="62"/>
-    <w:lsdException w:name="Medium Shading 1 Accent 6" w:uiPriority="63"/>
-    <w:lsdException w:name="Medium Shading 2 Accent 6" w:uiPriority="64"/>
-    <w:lsdException w:name="Medium List 1 Accent 6" w:uiPriority="65"/>
-    <w:lsdException w:name="Medium List 2 Accent 6" w:uiPriority="66"/>
-    <w:lsdException w:name="Medium Grid 1 Accent 6" w:uiPriority="67"/>
-    <w:lsdException w:name="Medium Grid 2 Accent 6" w:uiPriority="68"/>
-    <w:lsdException w:name="Medium Grid 3 Accent 6" w:uiPriority="69"/>
-    <w:lsdException w:name="Dark List Accent 6" w:uiPriority="70"/>
-    <w:lsdException w:name="Colorful Shading Accent 6" w:uiPriority="71"/>
-    <w:lsdException w:name="Colorful List Accent 6" w:uiPriority="72"/>
-    <w:lsdException w:name="Colorful Grid Accent 6" w:uiPriority="73"/>
-    <w:lsdException w:name="Subtle Emphasis" w:uiPriority="19" w:qFormat="1"/>
-    <w:lsdException w:name="Intense Emphasis" w:uiPriority="21" w:qFormat="1"/>
-    <w:lsdException w:name="Subtle Reference" w:uiPriority="31" w:qFormat="1"/>
-    <w:lsdException w:name="Intense Reference" w:uiPriority="32" w:qFormat="1"/>
-    <w:lsdException w:name="Book Title" w:uiPriority="33" w:qFormat="1"/>
-    <w:lsdException w:name="Bibliography" w:semiHidden="1" w:uiPriority="37" w:unhideWhenUsed="1"/>
-    <w:lsdException w:name="TOC Heading" w:semiHidden="1" w:uiPriority="39" w:unhideWhenUsed="1" w:qFormat="1"/>
-    <w:lsdException w:name="Plain Table 1" w:uiPriority="41"/>
-    <w:lsdException w:name="Plain Table 2" w:uiPriority="42"/>
-    <w:lsdException w:name="Plain Table 3" w:uiPriority="43"/>
-    <w:lsdException w:name="Plain Table 4" w:uiPriority="44"/>
-    <w:lsdException w:name="Plain Table 5" w:uiPriority="45"/>
-    <w:lsdException w:name="Grid Table Light" w:uiPriority="40"/>
-    <w:lsdException w:name="Grid Table 1 Light" w:uiPriority="46"/>
-    <w:lsdException w:name="Grid Table 2" w:uiPriority="47"/>
-    <w:lsdException w:name="Grid Table 3" w:uiPriority="48"/>
-    <w:lsdException w:name="Grid Table 4" w:uiPriority="49"/>
-    <w:lsdException w:name="Grid Table 5 Dark" w:uiPriority="50"/>
-    <w:lsdException w:name="Grid Table 6 Colorful" w:uiPriority="51"/>
-    <w:lsdException w:name="Grid Table 7 Colorful" w:uiPriority="52"/>
-    <w:lsdException w:name="Grid Table 1 Light Accent 1" w:uiPriority="46"/>
-    <w:lsdException w:name="Grid Table 2 Accent 1" w:uiPriority="47"/>
-    <w:lsdException w:name="Grid Table 3 Accent 1" w:uiPriority="48"/>
-    <w:lsdException w:name="Grid Table 4 Accent 1" w:uiPriority="49"/>
-    <w:lsdException w:name="Grid Table 5 Dark Accent 1" w:uiPriority="50"/>
-    <w:lsdException w:name="Grid Table 6 Colorful Accent 1" w:uiPriority="51"/>
-    <w:lsdException w:name="Grid Table 7 Colorful Accent 1" w:uiPriority="52"/>
-    <w:lsdException w:name="Grid Table 1 Light Accent 2" w:uiPriority="46"/>
-    <w:lsdException w:name="Grid Table 2 Accent 2" w:uiPriority="47"/>
-    <w:lsdException w:name="Grid Table 3 Accent 2" w:uiPriority="48"/>
-    <w:lsdException w:name="Grid Table 4 Accent 2" w:uiPriority="49"/>
-    <w:lsdException w:name="Grid Table 5 Dark Accent 2" w:uiPriority="50"/>
-    <w:lsdException w:name="Grid Table 6 Colorful Accent 2" w:uiPriority="51"/>
-    <w:lsdException w:name="Grid Table 7 Colorful Accent 2" w:uiPriority="52"/>
-    <w:lsdException w:name="Grid Table 1 Light Accent 3" w:uiPriority="46"/>
-    <w:lsdException w:name="Grid Table 2 Accent 3" w:uiPriority="47"/>
-    <w:lsdException w:name="Grid Table 3 Accent 3" w:uiPriority="48"/>
-    <w:lsdException w:name="Grid Table 4 Accent 3" w:uiPriority="49"/>
-    <w:lsdException w:name="Grid Table 5 Dark Accent 3" w:uiPriority="50"/>
-    <w:lsdException w:name="Grid Table 6 Colorful Accent 3" w:uiPriority="51"/>
-    <w:lsdException w:name="Grid Table 7 Colorful Accent 3" w:uiPriority="52"/>
-    <w:lsdException w:name="Grid Table 1 Light Accent 4" w:uiPriority="46"/>
-    <w:lsdException w:name="Grid Table 2 Accent 4" w:uiPriority="47"/>
-    <w:lsdException w:name="Grid Table 3 Accent 4" w:uiPriority="48"/>
-    <w:lsdException w:name="Grid Table 4 Accent 4" w:uiPriority="49"/>
-    <w:lsdException w:name="Grid Table 5 Dark Accent 4" w:uiPriority="50"/>
-    <w:lsdException w:name="Grid Table 6 Colorful Accent 4" w:uiPriority="51"/>
-    <w:lsdException w:name="Grid Table 7 Colorful Accent 4" w:uiPriority="52"/>
-    <w:lsdException w:name="Grid Table 1 Light Accent 5" w:uiPriority="46"/>
-    <w:lsdException w:name="Grid Table 2 Accent 5" w:uiPriority="47"/>
-    <w:lsdException w:name="Grid Table 3 Accent 5" w:uiPriority="48"/>
-    <w:lsdException w:name="Grid Table 4 Accent 5" w:uiPriority="49"/>
-    <w:lsdException w:name="Grid Table 5 Dark Accent 5" w:uiPriority="50"/>
-    <w:lsdException w:name="Grid Table 6 Colorful Accent 5" w:uiPriority="51"/>
-    <w:lsdException w:name="Grid Table 7 Colorful Accent 5" w:uiPriority="52"/>
-    <w:lsdException w:name="Grid Table 1 Light Accent 6" w:uiPriority="46"/>
-    <w:lsdException w:name="Grid Table 2 Accent 6" w:uiPriority="47"/>
-    <w:lsdException w:name="Grid Table 3 Accent 6" w:uiPriority="48"/>
-    <w:lsdException w:name="Grid Table 4 Accent 6" w:uiPriority="49"/>
-    <w:lsdException w:name="Grid Table 5 Dark Accent 6" w:uiPriority="50"/>
-    <w:lsdException w:name="Grid Table 6 Colorful Accent 6" w:uiPriority="51"/>
-    <w:lsdException w:name="Grid Table 7 Colorful Accent 6" w:uiPriority="52"/>
-    <w:lsdException w:name="List Table 1 Light" w:uiPriority="46"/>
-    <w:lsdException w:name="List Table 2" w:uiPriority="47"/>
-    <w:lsdException w:name="List Table 3" w:uiPriority="48"/>
-    <w:lsdException w:name="List Table 4" w:uiPriority="49"/>
-    <w:lsdException w:name="List Table 5 Dark" w:uiPriority="50"/>
-    <w:lsdException w:name="List Table 6 Colorful" w:uiPriority="51"/>
-    <w:lsdException w:name="List Table 7 Colorful" w:uiPriority="52"/>
-    <w:lsdException w:name="List Table 1 Light Accent 1" w:uiPriority="46"/>
-    <w:lsdException w:name="List Table 2 Accent 1" w:uiPriority="47"/>
-    <w:lsdException w:name="List Table 3 Accent 1" w:uiPriority="48"/>
-    <w:lsdException w:name="List Table 4 Accent 1" w:uiPriority="49"/>
-    <w:lsdException w:name="List Table 5 Dark Accent 1" w:uiPriority="50"/>
-    <w:lsdException w:name="List Table 6 Colorful Accent 1" w:uiPriority="51"/>
-    <w:lsdException w:name="List Table 7 Colorful Accent 1" w:uiPriority="52"/>
-    <w:lsdException w:name="List Table 1 Light Accent 2" w:uiPriority="46"/>
-    <w:lsdException w:name="List Table 2 Accent 2" w:uiPriority="47"/>
-    <w:lsdException w:name="List Table 3 Accent 2" w:uiPriority="48"/>
-    <w:lsdException w:name="List Table 4 Accent 2" w:uiPriority="49"/>
-    <w:lsdException w:name="List Table 5 Dark Accent 2" w:uiPriority="50"/>
-    <w:lsdException w:name="List Table 6 Colorful Accent 2" w:uiPriority="51"/>
-    <w:lsdException w:name="List Table 7 Colorful Accent 2" w:uiPriority="52"/>
-    <w:lsdException w:name="List Table 1 Light Accent 3" w:uiPriority="46"/>
-    <w:lsdException w:name="List Table 2 Accent 3" w:uiPriority="47"/>
-    <w:lsdException w:name="List Table 3 Accent 3" w:uiPriority="48"/>
-    <w:lsdException w:name="List Table 4 Accent 3" w:uiPriority="49"/>
-    <w:lsdException w:name="List Table 5 Dark Accent 3" w:uiPriority="50"/>
-    <w:lsdException w:name="List Table 6 Colorful Accent 3" w:uiPriority="51"/>
-    <w:lsdException w:name="List Table 7 Colorful Accent 3" w:uiPriority="52"/>
-    <w:lsdException w:name="List Table 1 Light Accent 4" w:uiPriority="46"/>
-    <w:lsdException w:name="List Table 2 Accent 4" w:uiPriority="47"/>
-    <w:lsdException w:name="List Table 3 Accent 4" w:uiPriority="48"/>
-    <w:lsdException w:name="List Table 4 Accent 4" w:uiPriority="49"/>
-    <w:lsdException w:name="List Table 5 Dark Accent 4" w:uiPriority="50"/>
-    <w:lsdException w:name="List Table 6 Colorful Accent 4" w:uiPriority="51"/>
-    <w:lsdException w:name="List Table 7 Colorful Accent 4" w:uiPriority="52"/>
-    <w:lsdException w:name="List Table 1 Light Accent 5" w:uiPriority="46"/>
-    <w:lsdException w:name="List Table 2 Accent 5" w:uiPriority="47"/>
-    <w:lsdException w:name="List Table 3 Accent 5" w:uiPriority="48"/>
-    <w:lsdException w:name="List Table 4 Accent 5" w:uiPriority="49"/>
-    <w:lsdException w:name="List Table 5 Dark Accent 5" w:uiPriority="50"/>
-    <w:lsdException w:name="List Table 6 Colorful Accent 5" w:uiPriority="51"/>
-    <w:lsdException w:name="List Table 7 Colorful Accent 5" w:uiPriority="52"/>
-    <w:lsdException w:name="List Table 1 Light Accent 6" w:uiPriority="46"/>
-    <w:lsdException w:name="List Table 2 Accent 6" w:uiPriority="47"/>
-    <w:lsdException w:name="List Table 3 Accent 6" w:uiPriority="48"/>
-    <w:lsdException w:name="List Table 4 Accent 6" w:uiPriority="49"/>
-    <w:lsdException w:name="List Table 5 Dark Accent 6" w:uiPriority="50"/>
-    <w:lsdException w:name="List Table 6 Colorful Accent 6" w:uiPriority="51"/>
-    <w:lsdException w:name="List Table 7 Colorful Accent 6" w:uiPriority="52"/>
-    <w:lsdException w:name="Mention" w:semiHidden="1" w:unhideWhenUsed="1"/>
-    <w:lsdException w:name="Smart Hyperlink" w:semiHidden="1" w:unhideWhenUsed="1"/>
-    <w:lsdException w:name="Hashtag" w:semiHidden="1" w:unhideWhenUsed="1"/>
-    <w:lsdException w:name="Unresolved Mention" w:semiHidden="1" w:unhideWhenUsed="1"/>
-    <w:lsdException w:name="Smart Link" w:semiHidden="1" w:unhideWhenUsed="1"/>
+  <w:latentStyles w:defLockedState="0" w:defUIPriority="99" w:defSemiHidden="1" w:defUnhideWhenUsed="1" w:defQFormat="0" w:count="267">
+    <w:lsdException w:name="Normal" w:semiHidden="0" w:uiPriority="0" w:unhideWhenUsed="0" w:qFormat="1"/>
+    <w:lsdException w:name="heading 1" w:semiHidden="0" w:uiPriority="0" w:unhideWhenUsed="0" w:qFormat="1"/>
+    <w:lsdException w:name="heading 2" w:uiPriority="0" w:qFormat="1"/>
+    <w:lsdException w:name="heading 3" w:uiPriority="0" w:qFormat="1"/>
+    <w:lsdException w:name="heading 4" w:uiPriority="0" w:qFormat="1"/>
+    <w:lsdException w:name="heading 5" w:uiPriority="0" w:qFormat="1"/>
+    <w:lsdException w:name="heading 6" w:uiPriority="9" w:qFormat="1"/>
+    <w:lsdException w:name="heading 7" w:uiPriority="0" w:qFormat="1"/>
+    <w:lsdException w:name="heading 8" w:uiPriority="0" w:qFormat="1"/>
+    <w:lsdException w:name="heading 9" w:uiPriority="0" w:qFormat="1"/>
+    <w:lsdException w:name="toc 1" w:uiPriority="39"/>
+    <w:lsdException w:name="toc 2" w:uiPriority="39"/>
+    <w:lsdException w:name="toc 3" w:uiPriority="39"/>
+    <w:lsdException w:name="toc 4" w:uiPriority="39"/>
+    <w:lsdException w:name="toc 5" w:uiPriority="39"/>
+    <w:lsdException w:name="toc 6" w:uiPriority="39"/>
+    <w:lsdException w:name="toc 7" w:uiPriority="39"/>
+    <w:lsdException w:name="toc 8" w:uiPriority="39"/>
+    <w:lsdException w:name="toc 9" w:uiPriority="39"/>
+    <w:lsdException w:name="caption" w:uiPriority="35" w:qFormat="1"/>
+    <w:lsdException w:name="Title" w:semiHidden="0" w:uiPriority="10" w:unhideWhenUsed="0" w:qFormat="1"/>
+    <w:lsdException w:name="Default Paragraph Font" w:uiPriority="1"/>
+    <w:lsdException w:name="Subtitle" w:semiHidden="0" w:uiPriority="11" w:unhideWhenUsed="0" w:qFormat="1"/>
+    <w:lsdException w:name="Strong" w:semiHidden="0" w:uiPriority="22" w:unhideWhenUsed="0" w:qFormat="1"/>
+    <w:lsdException w:name="Emphasis" w:semiHidden="0" w:uiPriority="20" w:unhideWhenUsed="0" w:qFormat="1"/>
+    <w:lsdException w:name="Table Grid" w:semiHidden="0" w:uiPriority="39" w:unhideWhenUsed="0"/>
+    <w:lsdException w:name="Placeholder Text" w:unhideWhenUsed="0"/>
+    <w:lsdException w:name="No Spacing" w:semiHidden="0" w:uiPriority="1" w:unhideWhenUsed="0" w:qFormat="1"/>
+    <w:lsdException w:name="Light Shading" w:semiHidden="0" w:uiPriority="60" w:unhideWhenUsed="0"/>
+    <w:lsdException w:name="Light List" w:semiHidden="0" w:uiPriority="61" w:unhideWhenUsed="0"/>
+    <w:lsdException w:name="Light Grid" w:semiHidden="0" w:uiPriority="62" w:unhideWhenUsed="0"/>
+    <w:lsdException w:name="Medium Shading 1" w:semiHidden="0" w:uiPriority="63" w:unhideWhenUsed="0"/>
+    <w:lsdException w:name="Medium Shading 2" w:semiHidden="0" w:uiPriority="64" w:unhideWhenUsed="0"/>
+    <w:lsdException w:name="Medium List 1" w:semiHidden="0" w:uiPriority="65" w:unhideWhenUsed="0"/>
+    <w:lsdException w:name="Medium List 2" w:semiHidden="0" w:uiPriority="66" w:unhideWhenUsed="0"/>
+    <w:lsdException w:name="Medium Grid 1" w:semiHidden="0" w:uiPriority="67" w:unhideWhenUsed="0"/>
+    <w:lsdException w:name="Medium Grid 2" w:semiHidden="0" w:uiPriority="68" w:unhideWhenUsed="0"/>
+    <w:lsdException w:name="Medium Grid 3" w:semiHidden="0" w:uiPriority="69" w:unhideWhenUsed="0"/>
+    <w:lsdException w:name="Dark List" w:semiHidden="0" w:uiPriority="70" w:unhideWhenUsed="0"/>
+    <w:lsdException w:name="Colorful Shading" w:semiHidden="0" w:uiPriority="71" w:unhideWhenUsed="0"/>
+    <w:lsdException w:name="Colorful List" w:semiHidden="0" w:uiPriority="72" w:unhideWhenUsed="0"/>
+    <w:lsdException w:name="Colorful Grid" w:semiHidden="0" w:uiPriority="73" w:unhideWhenUsed="0"/>
+    <w:lsdException w:name="Light Shading Accent 1" w:semiHidden="0" w:uiPriority="60" w:unhideWhenUsed="0"/>
+    <w:lsdException w:name="Light List Accent 1" w:semiHidden="0" w:uiPriority="61" w:unhideWhenUsed="0"/>
+    <w:lsdException w:name="Light Grid Accent 1" w:semiHidden="0" w:uiPriority="62" w:unhideWhenUsed="0"/>
+    <w:lsdException w:name="Medium Shading 1 Accent 1" w:semiHidden="0" w:uiPriority="63" w:unhideWhenUsed="0"/>
+    <w:lsdException w:name="Medium Shading 2 Accent 1" w:semiHidden="0" w:uiPriority="64" w:unhideWhenUsed="0"/>
+    <w:lsdException w:name="Medium List 1 Accent 1" w:semiHidden="0" w:uiPriority="65" w:unhideWhenUsed="0"/>
+    <w:lsdException w:name="Revision" w:unhideWhenUsed="0"/>
+    <w:lsdException w:name="List Paragraph" w:semiHidden="0" w:uiPriority="34" w:unhideWhenUsed="0" w:qFormat="1"/>
+    <w:lsdException w:name="Quote" w:semiHidden="0" w:uiPriority="29" w:unhideWhenUsed="0" w:qFormat="1"/>
+    <w:lsdException w:name="Intense Quote" w:semiHidden="0" w:uiPriority="30" w:unhideWhenUsed="0" w:qFormat="1"/>
+    <w:lsdException w:name="Medium List 2 Accent 1" w:semiHidden="0" w:uiPriority="66" w:unhideWhenUsed="0"/>
+    <w:lsdException w:name="Medium Grid 1 Accent 1" w:semiHidden="0" w:uiPriority="67" w:unhideWhenUsed="0"/>
+    <w:lsdException w:name="Medium Grid 2 Accent 1" w:semiHidden="0" w:uiPriority="68" w:unhideWhenUsed="0"/>
+    <w:lsdException w:name="Medium Grid 3 Accent 1" w:semiHidden="0" w:uiPriority="69" w:unhideWhenUsed="0"/>
+    <w:lsdException w:name="Dark List Accent 1" w:semiHidden="0" w:uiPriority="70" w:unhideWhenUsed="0"/>
+    <w:lsdException w:name="Colorful Shading Accent 1" w:semiHidden="0" w:uiPriority="71" w:unhideWhenUsed="0"/>
+    <w:lsdException w:name="Colorful List Accent 1" w:semiHidden="0" w:uiPriority="72" w:unhideWhenUsed="0"/>
+    <w:lsdException w:name="Colorful Grid Accent 1" w:semiHidden="0" w:uiPriority="73" w:unhideWhenUsed="0"/>
+    <w:lsdException w:name="Light Shading Accent 2" w:semiHidden="0" w:uiPriority="60" w:unhideWhenUsed="0"/>
+    <w:lsdException w:name="Light List Accent 2" w:semiHidden="0" w:uiPriority="61" w:unhideWhenUsed="0"/>
+    <w:lsdException w:name="Light Grid Accent 2" w:semiHidden="0" w:uiPriority="62" w:unhideWhenUsed="0"/>
+    <w:lsdException w:name="Medium Shading 1 Accent 2" w:semiHidden="0" w:uiPriority="63" w:unhideWhenUsed="0"/>
+    <w:lsdException w:name="Medium Shading 2 Accent 2" w:semiHidden="0" w:uiPriority="64" w:unhideWhenUsed="0"/>
+    <w:lsdException w:name="Medium List 1 Accent 2" w:semiHidden="0" w:uiPriority="65" w:unhideWhenUsed="0"/>
+    <w:lsdException w:name="Medium List 2 Accent 2" w:semiHidden="0" w:uiPriority="66" w:unhideWhenUsed="0"/>
+    <w:lsdException w:name="Medium Grid 1 Accent 2" w:semiHidden="0" w:uiPriority="67" w:unhideWhenUsed="0"/>
+    <w:lsdException w:name="Medium Grid 2 Accent 2" w:semiHidden="0" w:uiPriority="68" w:unhideWhenUsed="0"/>
+    <w:lsdException w:name="Medium Grid 3 Accent 2" w:semiHidden="0" w:uiPriority="69" w:unhideWhenUsed="0"/>
+    <w:lsdException w:name="Dark List Accent 2" w:semiHidden="0" w:uiPriority="70" w:unhideWhenUsed="0"/>
+    <w:lsdException w:name="Colorful Shading Accent 2" w:semiHidden="0" w:uiPriority="71" w:unhideWhenUsed="0"/>
+    <w:lsdException w:name="Colorful List Accent 2" w:semiHidden="0" w:uiPriority="72" w:unhideWhenUsed="0"/>
+    <w:lsdException w:name="Colorful Grid Accent 2" w:semiHidden="0" w:uiPriority="73" w:unhideWhenUsed="0"/>
+    <w:lsdException w:name="Light Shading Accent 3" w:semiHidden="0" w:uiPriority="60" w:unhideWhenUsed="0"/>
+    <w:lsdException w:name="Light List Accent 3" w:semiHidden="0" w:uiPriority="61" w:unhideWhenUsed="0"/>
+    <w:lsdException w:name="Light Grid Accent 3" w:semiHidden="0" w:uiPriority="62" w:unhideWhenUsed="0"/>
+    <w:lsdException w:name="Medium Shading 1 Accent 3" w:semiHidden="0" w:uiPriority="63" w:unhideWhenUsed="0"/>
+    <w:lsdException w:name="Medium Shading 2 Accent 3" w:semiHidden="0" w:uiPriority="64" w:unhideWhenUsed="0"/>
+    <w:lsdException w:name="Medium List 1 Accent 3" w:semiHidden="0" w:uiPriority="65" w:unhideWhenUsed="0"/>
+    <w:lsdException w:name="Medium List 2 Accent 3" w:semiHidden="0" w:uiPriority="66" w:unhideWhenUsed="0"/>
+    <w:lsdException w:name="Medium Grid 1 Accent 3" w:semiHidden="0" w:uiPriority="67" w:unhideWhenUsed="0"/>
+    <w:lsdException w:name="Medium Grid 2 Accent 3" w:semiHidden="0" w:uiPriority="68" w:unhideWhenUsed="0"/>
+    <w:lsdException w:name="Medium Grid 3 Accent 3" w:semiHidden="0" w:uiPriority="69" w:unhideWhenUsed="0"/>
+    <w:lsdException w:name="Dark List Accent 3" w:semiHidden="0" w:uiPriority="70" w:unhideWhenUsed="0"/>
+    <w:lsdException w:name="Colorful Shading Accent 3" w:semiHidden="0" w:uiPriority="71" w:unhideWhenUsed="0"/>
+    <w:lsdException w:name="Colorful List Accent 3" w:semiHidden="0" w:uiPriority="72" w:unhideWhenUsed="0"/>
+    <w:lsdException w:name="Colorful Grid Accent 3" w:semiHidden="0" w:uiPriority="73" w:unhideWhenUsed="0"/>
+    <w:lsdException w:name="Light Shading Accent 4" w:semiHidden="0" w:uiPriority="60" w:unhideWhenUsed="0"/>
+    <w:lsdException w:name="Light List Accent 4" w:semiHidden="0" w:uiPriority="61" w:unhideWhenUsed="0"/>
+    <w:lsdException w:name="Light Grid Accent 4" w:semiHidden="0" w:uiPriority="62" w:unhideWhenUsed="0"/>
+    <w:lsdException w:name="Medium Shading 1 Accent 4" w:semiHidden="0" w:uiPriority="63" w:unhideWhenUsed="0"/>
+    <w:lsdException w:name="Medium Shading 2 Accent 4" w:semiHidden="0" w:uiPriority="64" w:unhideWhenUsed="0"/>
+    <w:lsdException w:name="Medium List 1 Accent 4" w:semiHidden="0" w:uiPriority="65" w:unhideWhenUsed="0"/>
+    <w:lsdException w:name="Medium List 2 Accent 4" w:semiHidden="0" w:uiPriority="66" w:unhideWhenUsed="0"/>
+    <w:lsdException w:name="Medium Grid 1 Accent 4" w:semiHidden="0" w:uiPriority="67" w:unhideWhenUsed="0"/>
+    <w:lsdException w:name="Medium Grid 2 Accent 4" w:semiHidden="0" w:uiPriority="68" w:unhideWhenUsed="0"/>
+    <w:lsdException w:name="Medium Grid 3 Accent 4" w:semiHidden="0" w:uiPriority="69" w:unhideWhenUsed="0"/>
+    <w:lsdException w:name="Dark List Accent 4" w:semiHidden="0" w:uiPriority="70" w:unhideWhenUsed="0"/>
+    <w:lsdException w:name="Colorful Shading Accent 4" w:semiHidden="0" w:uiPriority="71" w:unhideWhenUsed="0"/>
+    <w:lsdException w:name="Colorful List Accent 4" w:semiHidden="0" w:uiPriority="72" w:unhideWhenUsed="0"/>
+    <w:lsdException w:name="Colorful Grid Accent 4" w:semiHidden="0" w:uiPriority="73" w:unhideWhenUsed="0"/>
+    <w:lsdException w:name="Light Shading Accent 5" w:semiHidden="0" w:uiPriority="60" w:unhideWhenUsed="0"/>
+    <w:lsdException w:name="Light List Accent 5" w:semiHidden="0" w:uiPriority="61" w:unhideWhenUsed="0"/>
+    <w:lsdException w:name="Light Grid Accent 5" w:semiHidden="0" w:uiPriority="62" w:unhideWhenUsed="0"/>
+    <w:lsdException w:name="Medium Shading 1 Accent 5" w:semiHidden="0" w:uiPriority="63" w:unhideWhenUsed="0"/>
+    <w:lsdException w:name="Medium Shading 2 Accent 5" w:semiHidden="0" w:uiPriority="64" w:unhideWhenUsed="0"/>
+    <w:lsdException w:name="Medium List 1 Accent 5" w:semiHidden="0" w:uiPriority="65" w:unhideWhenUsed="0"/>
+    <w:lsdException w:name="Medium List 2 Accent 5" w:semiHidden="0" w:uiPriority="66" w:unhideWhenUsed="0"/>
+    <w:lsdException w:name="Medium Grid 1 Accent 5" w:semiHidden="0" w:uiPriority="67" w:unhideWhenUsed="0"/>
+    <w:lsdException w:name="Medium Grid 2 Accent 5" w:semiHidden="0" w:uiPriority="68" w:unhideWhenUsed="0"/>
+    <w:lsdException w:name="Medium Grid 3 Accent 5" w:semiHidden="0" w:uiPriority="69" w:unhideWhenUsed="0"/>
+    <w:lsdException w:name="Dark List Accent 5" w:semiHidden="0" w:uiPriority="70" w:unhideWhenUsed="0"/>
+    <w:lsdException w:name="Colorful Shading Accent 5" w:semiHidden="0" w:uiPriority="71" w:unhideWhenUsed="0"/>
+    <w:lsdException w:name="Colorful List Accent 5" w:semiHidden="0" w:uiPriority="72" w:unhideWhenUsed="0"/>
+    <w:lsdException w:name="Colorful Grid Accent 5" w:semiHidden="0" w:uiPriority="73" w:unhideWhenUsed="0"/>
+    <w:lsdException w:name="Light Shading Accent 6" w:semiHidden="0" w:uiPriority="60" w:unhideWhenUsed="0"/>
+    <w:lsdException w:name="Light List Accent 6" w:semiHidden="0" w:uiPriority="61" w:unhideWhenUsed="0"/>
+    <w:lsdException w:name="Light Grid Accent 6" w:semiHidden="0" w:uiPriority="62" w:unhideWhenUsed="0"/>
+    <w:lsdException w:name="Medium Shading 1 Accent 6" w:semiHidden="0" w:uiPriority="63" w:unhideWhenUsed="0"/>
+    <w:lsdException w:name="Medium Shading 2 Accent 6" w:semiHidden="0" w:uiPriority="64" w:unhideWhenUsed="0"/>
+    <w:lsdException w:name="Medium List 1 Accent 6" w:semiHidden="0" w:uiPriority="65" w:unhideWhenUsed="0"/>
+    <w:lsdException w:name="Medium List 2 Accent 6" w:semiHidden="0" w:uiPriority="66" w:unhideWhenUsed="0"/>
+    <w:lsdException w:name="Medium Grid 1 Accent 6" w:semiHidden="0" w:uiPriority="67" w:unhideWhenUsed="0"/>
+    <w:lsdException w:name="Medium Grid 2 Accent 6" w:semiHidden="0" w:uiPriority="68" w:unhideWhenUsed="0"/>
+    <w:lsdException w:name="Medium Grid 3 Accent 6" w:semiHidden="0" w:uiPriority="69" w:unhideWhenUsed="0"/>
+    <w:lsdException w:name="Dark List Accent 6" w:semiHidden="0" w:uiPriority="70" w:unhideWhenUsed="0"/>
+    <w:lsdException w:name="Colorful Shading Accent 6" w:semiHidden="0" w:uiPriority="71" w:unhideWhenUsed="0"/>
+    <w:lsdException w:name="Colorful List Accent 6" w:semiHidden="0" w:uiPriority="72" w:unhideWhenUsed="0"/>
+    <w:lsdException w:name="Colorful Grid Accent 6" w:semiHidden="0" w:uiPriority="73" w:unhideWhenUsed="0"/>
+    <w:lsdException w:name="Subtle Emphasis" w:semiHidden="0" w:uiPriority="19" w:unhideWhenUsed="0" w:qFormat="1"/>
+    <w:lsdException w:name="Intense Emphasis" w:semiHidden="0" w:uiPriority="21" w:unhideWhenUsed="0" w:qFormat="1"/>
+    <w:lsdException w:name="Subtle Reference" w:semiHidden="0" w:uiPriority="31" w:unhideWhenUsed="0" w:qFormat="1"/>
+    <w:lsdException w:name="Intense Reference" w:semiHidden="0" w:uiPriority="32" w:unhideWhenUsed="0" w:qFormat="1"/>
+    <w:lsdException w:name="Book Title" w:semiHidden="0" w:uiPriority="33" w:unhideWhenUsed="0" w:qFormat="1"/>
+    <w:lsdException w:name="Bibliography" w:uiPriority="37"/>
+    <w:lsdException w:name="TOC Heading" w:uiPriority="39" w:qFormat="1"/>
   </w:latentStyles>
   <w:style w:type="paragraph" w:default="1" w:styleId="Normal">
     <w:name w:val="Normal"/>
@@ -5927,6 +5597,7 @@
       <w:spacing w:after="0" w:line="240" w:lineRule="auto"/>
     </w:pPr>
     <w:tblPr>
+      <w:tblInd w:w="0" w:type="dxa"/>
       <w:tblBorders>
         <w:top w:val="single" w:sz="4" w:space="0" w:color="auto"/>
         <w:left w:val="single" w:sz="4" w:space="0" w:color="auto"/>
@@ -5935,6 +5606,12 @@
         <w:insideH w:val="single" w:sz="4" w:space="0" w:color="auto"/>
         <w:insideV w:val="single" w:sz="4" w:space="0" w:color="auto"/>
       </w:tblBorders>
+      <w:tblCellMar>
+        <w:top w:w="0" w:type="dxa"/>
+        <w:left w:w="108" w:type="dxa"/>
+        <w:bottom w:w="0" w:type="dxa"/>
+        <w:right w:w="108" w:type="dxa"/>
+      </w:tblCellMar>
     </w:tblPr>
   </w:style>
   <w:style w:type="paragraph" w:styleId="Subtitle">
@@ -5969,6 +5646,601 @@
       <w:rFonts w:eastAsiaTheme="minorEastAsia"/>
       <w:color w:val="5A5A5A" w:themeColor="text1" w:themeTint="A5"/>
       <w:spacing w:val="15"/>
+    </w:rPr>
+  </w:style>
+  <w:style w:type="paragraph" w:styleId="BalloonText">
+    <w:name w:val="Balloon Text"/>
+    <w:basedOn w:val="Normal"/>
+    <w:link w:val="BalloonTextChar"/>
+    <w:uiPriority w:val="99"/>
+    <w:semiHidden/>
+    <w:unhideWhenUsed/>
+    <w:rsid w:val="00F01C80"/>
+    <w:rPr>
+      <w:rFonts w:ascii="Tahoma" w:hAnsi="Tahoma" w:cs="Angsana New"/>
+      <w:sz w:val="16"/>
+      <w:szCs w:val="20"/>
+    </w:rPr>
+  </w:style>
+  <w:style w:type="character" w:customStyle="1" w:styleId="BalloonTextChar">
+    <w:name w:val="Balloon Text Char"/>
+    <w:basedOn w:val="DefaultParagraphFont"/>
+    <w:link w:val="BalloonText"/>
+    <w:uiPriority w:val="99"/>
+    <w:semiHidden/>
+    <w:rsid w:val="00F01C80"/>
+    <w:rPr>
+      <w:rFonts w:ascii="Tahoma" w:eastAsia="Times New Roman" w:hAnsi="Tahoma" w:cs="Angsana New"/>
+      <w:color w:val="0000FF"/>
+      <w:sz w:val="16"/>
+      <w:szCs w:val="20"/>
+    </w:rPr>
+  </w:style>
+</w:styles>
+</file>
+
+<file path=word/stylesWithEffects.xml><?xml version="1.0" encoding="utf-8"?>
+<w:styles xmlns:wpc="http://schemas.microsoft.com/office/word/2010/wordprocessingCanvas" xmlns:mc="http://schemas.openxmlformats.org/markup-compatibility/2006" xmlns:o="urn:schemas-microsoft-com:office:office" xmlns:r="http://schemas.openxmlformats.org/officeDocument/2006/relationships" xmlns:m="http://schemas.openxmlformats.org/officeDocument/2006/math" xmlns:v="urn:schemas-microsoft-com:vml" xmlns:wp14="http://schemas.microsoft.com/office/word/2010/wordprocessingDrawing" xmlns:wp="http://schemas.openxmlformats.org/drawingml/2006/wordprocessingDrawing" xmlns:w10="urn:schemas-microsoft-com:office:word" xmlns:w="http://schemas.openxmlformats.org/wordprocessingml/2006/main" xmlns:w14="http://schemas.microsoft.com/office/word/2010/wordml" xmlns:wpg="http://schemas.microsoft.com/office/word/2010/wordprocessingGroup" xmlns:wpi="http://schemas.microsoft.com/office/word/2010/wordprocessingInk" xmlns:wne="http://schemas.microsoft.com/office/word/2006/wordml" xmlns:wps="http://schemas.microsoft.com/office/word/2010/wordprocessingShape" mc:Ignorable="w14 wp14">
+  <w:docDefaults>
+    <w:rPrDefault>
+      <w:rPr>
+        <w:rFonts w:asciiTheme="minorHAnsi" w:eastAsiaTheme="minorHAnsi" w:hAnsiTheme="minorHAnsi" w:cstheme="minorBidi"/>
+        <w:sz w:val="22"/>
+        <w:szCs w:val="28"/>
+        <w:lang w:val="en-US" w:eastAsia="en-US" w:bidi="th-TH"/>
+      </w:rPr>
+    </w:rPrDefault>
+    <w:pPrDefault>
+      <w:pPr>
+        <w:spacing w:after="160" w:line="259" w:lineRule="auto"/>
+      </w:pPr>
+    </w:pPrDefault>
+  </w:docDefaults>
+  <w:latentStyles w:defLockedState="0" w:defUIPriority="99" w:defSemiHidden="1" w:defUnhideWhenUsed="1" w:defQFormat="0" w:count="267">
+    <w:lsdException w:name="Normal" w:semiHidden="0" w:uiPriority="0" w:unhideWhenUsed="0" w:qFormat="1"/>
+    <w:lsdException w:name="heading 1" w:semiHidden="0" w:uiPriority="0" w:unhideWhenUsed="0" w:qFormat="1"/>
+    <w:lsdException w:name="heading 2" w:uiPriority="0" w:qFormat="1"/>
+    <w:lsdException w:name="heading 3" w:uiPriority="0" w:qFormat="1"/>
+    <w:lsdException w:name="heading 4" w:uiPriority="0" w:qFormat="1"/>
+    <w:lsdException w:name="heading 5" w:uiPriority="0" w:qFormat="1"/>
+    <w:lsdException w:name="heading 6" w:uiPriority="9" w:qFormat="1"/>
+    <w:lsdException w:name="heading 7" w:uiPriority="0" w:qFormat="1"/>
+    <w:lsdException w:name="heading 8" w:uiPriority="0" w:qFormat="1"/>
+    <w:lsdException w:name="heading 9" w:uiPriority="0" w:qFormat="1"/>
+    <w:lsdException w:name="toc 1" w:uiPriority="39"/>
+    <w:lsdException w:name="toc 2" w:uiPriority="39"/>
+    <w:lsdException w:name="toc 3" w:uiPriority="39"/>
+    <w:lsdException w:name="toc 4" w:uiPriority="39"/>
+    <w:lsdException w:name="toc 5" w:uiPriority="39"/>
+    <w:lsdException w:name="toc 6" w:uiPriority="39"/>
+    <w:lsdException w:name="toc 7" w:uiPriority="39"/>
+    <w:lsdException w:name="toc 8" w:uiPriority="39"/>
+    <w:lsdException w:name="toc 9" w:uiPriority="39"/>
+    <w:lsdException w:name="caption" w:uiPriority="35" w:qFormat="1"/>
+    <w:lsdException w:name="Title" w:semiHidden="0" w:uiPriority="10" w:unhideWhenUsed="0" w:qFormat="1"/>
+    <w:lsdException w:name="Default Paragraph Font" w:uiPriority="1"/>
+    <w:lsdException w:name="Subtitle" w:semiHidden="0" w:uiPriority="11" w:unhideWhenUsed="0" w:qFormat="1"/>
+    <w:lsdException w:name="Strong" w:semiHidden="0" w:uiPriority="22" w:unhideWhenUsed="0" w:qFormat="1"/>
+    <w:lsdException w:name="Emphasis" w:semiHidden="0" w:uiPriority="20" w:unhideWhenUsed="0" w:qFormat="1"/>
+    <w:lsdException w:name="Table Grid" w:semiHidden="0" w:uiPriority="39" w:unhideWhenUsed="0"/>
+    <w:lsdException w:name="Placeholder Text" w:unhideWhenUsed="0"/>
+    <w:lsdException w:name="No Spacing" w:semiHidden="0" w:uiPriority="1" w:unhideWhenUsed="0" w:qFormat="1"/>
+    <w:lsdException w:name="Light Shading" w:semiHidden="0" w:uiPriority="60" w:unhideWhenUsed="0"/>
+    <w:lsdException w:name="Light List" w:semiHidden="0" w:uiPriority="61" w:unhideWhenUsed="0"/>
+    <w:lsdException w:name="Light Grid" w:semiHidden="0" w:uiPriority="62" w:unhideWhenUsed="0"/>
+    <w:lsdException w:name="Medium Shading 1" w:semiHidden="0" w:uiPriority="63" w:unhideWhenUsed="0"/>
+    <w:lsdException w:name="Medium Shading 2" w:semiHidden="0" w:uiPriority="64" w:unhideWhenUsed="0"/>
+    <w:lsdException w:name="Medium List 1" w:semiHidden="0" w:uiPriority="65" w:unhideWhenUsed="0"/>
+    <w:lsdException w:name="Medium List 2" w:semiHidden="0" w:uiPriority="66" w:unhideWhenUsed="0"/>
+    <w:lsdException w:name="Medium Grid 1" w:semiHidden="0" w:uiPriority="67" w:unhideWhenUsed="0"/>
+    <w:lsdException w:name="Medium Grid 2" w:semiHidden="0" w:uiPriority="68" w:unhideWhenUsed="0"/>
+    <w:lsdException w:name="Medium Grid 3" w:semiHidden="0" w:uiPriority="69" w:unhideWhenUsed="0"/>
+    <w:lsdException w:name="Dark List" w:semiHidden="0" w:uiPriority="70" w:unhideWhenUsed="0"/>
+    <w:lsdException w:name="Colorful Shading" w:semiHidden="0" w:uiPriority="71" w:unhideWhenUsed="0"/>
+    <w:lsdException w:name="Colorful List" w:semiHidden="0" w:uiPriority="72" w:unhideWhenUsed="0"/>
+    <w:lsdException w:name="Colorful Grid" w:semiHidden="0" w:uiPriority="73" w:unhideWhenUsed="0"/>
+    <w:lsdException w:name="Light Shading Accent 1" w:semiHidden="0" w:uiPriority="60" w:unhideWhenUsed="0"/>
+    <w:lsdException w:name="Light List Accent 1" w:semiHidden="0" w:uiPriority="61" w:unhideWhenUsed="0"/>
+    <w:lsdException w:name="Light Grid Accent 1" w:semiHidden="0" w:uiPriority="62" w:unhideWhenUsed="0"/>
+    <w:lsdException w:name="Medium Shading 1 Accent 1" w:semiHidden="0" w:uiPriority="63" w:unhideWhenUsed="0"/>
+    <w:lsdException w:name="Medium Shading 2 Accent 1" w:semiHidden="0" w:uiPriority="64" w:unhideWhenUsed="0"/>
+    <w:lsdException w:name="Medium List 1 Accent 1" w:semiHidden="0" w:uiPriority="65" w:unhideWhenUsed="0"/>
+    <w:lsdException w:name="Revision" w:unhideWhenUsed="0"/>
+    <w:lsdException w:name="List Paragraph" w:semiHidden="0" w:uiPriority="34" w:unhideWhenUsed="0" w:qFormat="1"/>
+    <w:lsdException w:name="Quote" w:semiHidden="0" w:uiPriority="29" w:unhideWhenUsed="0" w:qFormat="1"/>
+    <w:lsdException w:name="Intense Quote" w:semiHidden="0" w:uiPriority="30" w:unhideWhenUsed="0" w:qFormat="1"/>
+    <w:lsdException w:name="Medium List 2 Accent 1" w:semiHidden="0" w:uiPriority="66" w:unhideWhenUsed="0"/>
+    <w:lsdException w:name="Medium Grid 1 Accent 1" w:semiHidden="0" w:uiPriority="67" w:unhideWhenUsed="0"/>
+    <w:lsdException w:name="Medium Grid 2 Accent 1" w:semiHidden="0" w:uiPriority="68" w:unhideWhenUsed="0"/>
+    <w:lsdException w:name="Medium Grid 3 Accent 1" w:semiHidden="0" w:uiPriority="69" w:unhideWhenUsed="0"/>
+    <w:lsdException w:name="Dark List Accent 1" w:semiHidden="0" w:uiPriority="70" w:unhideWhenUsed="0"/>
+    <w:lsdException w:name="Colorful Shading Accent 1" w:semiHidden="0" w:uiPriority="71" w:unhideWhenUsed="0"/>
+    <w:lsdException w:name="Colorful List Accent 1" w:semiHidden="0" w:uiPriority="72" w:unhideWhenUsed="0"/>
+    <w:lsdException w:name="Colorful Grid Accent 1" w:semiHidden="0" w:uiPriority="73" w:unhideWhenUsed="0"/>
+    <w:lsdException w:name="Light Shading Accent 2" w:semiHidden="0" w:uiPriority="60" w:unhideWhenUsed="0"/>
+    <w:lsdException w:name="Light List Accent 2" w:semiHidden="0" w:uiPriority="61" w:unhideWhenUsed="0"/>
+    <w:lsdException w:name="Light Grid Accent 2" w:semiHidden="0" w:uiPriority="62" w:unhideWhenUsed="0"/>
+    <w:lsdException w:name="Medium Shading 1 Accent 2" w:semiHidden="0" w:uiPriority="63" w:unhideWhenUsed="0"/>
+    <w:lsdException w:name="Medium Shading 2 Accent 2" w:semiHidden="0" w:uiPriority="64" w:unhideWhenUsed="0"/>
+    <w:lsdException w:name="Medium List 1 Accent 2" w:semiHidden="0" w:uiPriority="65" w:unhideWhenUsed="0"/>
+    <w:lsdException w:name="Medium List 2 Accent 2" w:semiHidden="0" w:uiPriority="66" w:unhideWhenUsed="0"/>
+    <w:lsdException w:name="Medium Grid 1 Accent 2" w:semiHidden="0" w:uiPriority="67" w:unhideWhenUsed="0"/>
+    <w:lsdException w:name="Medium Grid 2 Accent 2" w:semiHidden="0" w:uiPriority="68" w:unhideWhenUsed="0"/>
+    <w:lsdException w:name="Medium Grid 3 Accent 2" w:semiHidden="0" w:uiPriority="69" w:unhideWhenUsed="0"/>
+    <w:lsdException w:name="Dark List Accent 2" w:semiHidden="0" w:uiPriority="70" w:unhideWhenUsed="0"/>
+    <w:lsdException w:name="Colorful Shading Accent 2" w:semiHidden="0" w:uiPriority="71" w:unhideWhenUsed="0"/>
+    <w:lsdException w:name="Colorful List Accent 2" w:semiHidden="0" w:uiPriority="72" w:unhideWhenUsed="0"/>
+    <w:lsdException w:name="Colorful Grid Accent 2" w:semiHidden="0" w:uiPriority="73" w:unhideWhenUsed="0"/>
+    <w:lsdException w:name="Light Shading Accent 3" w:semiHidden="0" w:uiPriority="60" w:unhideWhenUsed="0"/>
+    <w:lsdException w:name="Light List Accent 3" w:semiHidden="0" w:uiPriority="61" w:unhideWhenUsed="0"/>
+    <w:lsdException w:name="Light Grid Accent 3" w:semiHidden="0" w:uiPriority="62" w:unhideWhenUsed="0"/>
+    <w:lsdException w:name="Medium Shading 1 Accent 3" w:semiHidden="0" w:uiPriority="63" w:unhideWhenUsed="0"/>
+    <w:lsdException w:name="Medium Shading 2 Accent 3" w:semiHidden="0" w:uiPriority="64" w:unhideWhenUsed="0"/>
+    <w:lsdException w:name="Medium List 1 Accent 3" w:semiHidden="0" w:uiPriority="65" w:unhideWhenUsed="0"/>
+    <w:lsdException w:name="Medium List 2 Accent 3" w:semiHidden="0" w:uiPriority="66" w:unhideWhenUsed="0"/>
+    <w:lsdException w:name="Medium Grid 1 Accent 3" w:semiHidden="0" w:uiPriority="67" w:unhideWhenUsed="0"/>
+    <w:lsdException w:name="Medium Grid 2 Accent 3" w:semiHidden="0" w:uiPriority="68" w:unhideWhenUsed="0"/>
+    <w:lsdException w:name="Medium Grid 3 Accent 3" w:semiHidden="0" w:uiPriority="69" w:unhideWhenUsed="0"/>
+    <w:lsdException w:name="Dark List Accent 3" w:semiHidden="0" w:uiPriority="70" w:unhideWhenUsed="0"/>
+    <w:lsdException w:name="Colorful Shading Accent 3" w:semiHidden="0" w:uiPriority="71" w:unhideWhenUsed="0"/>
+    <w:lsdException w:name="Colorful List Accent 3" w:semiHidden="0" w:uiPriority="72" w:unhideWhenUsed="0"/>
+    <w:lsdException w:name="Colorful Grid Accent 3" w:semiHidden="0" w:uiPriority="73" w:unhideWhenUsed="0"/>
+    <w:lsdException w:name="Light Shading Accent 4" w:semiHidden="0" w:uiPriority="60" w:unhideWhenUsed="0"/>
+    <w:lsdException w:name="Light List Accent 4" w:semiHidden="0" w:uiPriority="61" w:unhideWhenUsed="0"/>
+    <w:lsdException w:name="Light Grid Accent 4" w:semiHidden="0" w:uiPriority="62" w:unhideWhenUsed="0"/>
+    <w:lsdException w:name="Medium Shading 1 Accent 4" w:semiHidden="0" w:uiPriority="63" w:unhideWhenUsed="0"/>
+    <w:lsdException w:name="Medium Shading 2 Accent 4" w:semiHidden="0" w:uiPriority="64" w:unhideWhenUsed="0"/>
+    <w:lsdException w:name="Medium List 1 Accent 4" w:semiHidden="0" w:uiPriority="65" w:unhideWhenUsed="0"/>
+    <w:lsdException w:name="Medium List 2 Accent 4" w:semiHidden="0" w:uiPriority="66" w:unhideWhenUsed="0"/>
+    <w:lsdException w:name="Medium Grid 1 Accent 4" w:semiHidden="0" w:uiPriority="67" w:unhideWhenUsed="0"/>
+    <w:lsdException w:name="Medium Grid 2 Accent 4" w:semiHidden="0" w:uiPriority="68" w:unhideWhenUsed="0"/>
+    <w:lsdException w:name="Medium Grid 3 Accent 4" w:semiHidden="0" w:uiPriority="69" w:unhideWhenUsed="0"/>
+    <w:lsdException w:name="Dark List Accent 4" w:semiHidden="0" w:uiPriority="70" w:unhideWhenUsed="0"/>
+    <w:lsdException w:name="Colorful Shading Accent 4" w:semiHidden="0" w:uiPriority="71" w:unhideWhenUsed="0"/>
+    <w:lsdException w:name="Colorful List Accent 4" w:semiHidden="0" w:uiPriority="72" w:unhideWhenUsed="0"/>
+    <w:lsdException w:name="Colorful Grid Accent 4" w:semiHidden="0" w:uiPriority="73" w:unhideWhenUsed="0"/>
+    <w:lsdException w:name="Light Shading Accent 5" w:semiHidden="0" w:uiPriority="60" w:unhideWhenUsed="0"/>
+    <w:lsdException w:name="Light List Accent 5" w:semiHidden="0" w:uiPriority="61" w:unhideWhenUsed="0"/>
+    <w:lsdException w:name="Light Grid Accent 5" w:semiHidden="0" w:uiPriority="62" w:unhideWhenUsed="0"/>
+    <w:lsdException w:name="Medium Shading 1 Accent 5" w:semiHidden="0" w:uiPriority="63" w:unhideWhenUsed="0"/>
+    <w:lsdException w:name="Medium Shading 2 Accent 5" w:semiHidden="0" w:uiPriority="64" w:unhideWhenUsed="0"/>
+    <w:lsdException w:name="Medium List 1 Accent 5" w:semiHidden="0" w:uiPriority="65" w:unhideWhenUsed="0"/>
+    <w:lsdException w:name="Medium List 2 Accent 5" w:semiHidden="0" w:uiPriority="66" w:unhideWhenUsed="0"/>
+    <w:lsdException w:name="Medium Grid 1 Accent 5" w:semiHidden="0" w:uiPriority="67" w:unhideWhenUsed="0"/>
+    <w:lsdException w:name="Medium Grid 2 Accent 5" w:semiHidden="0" w:uiPriority="68" w:unhideWhenUsed="0"/>
+    <w:lsdException w:name="Medium Grid 3 Accent 5" w:semiHidden="0" w:uiPriority="69" w:unhideWhenUsed="0"/>
+    <w:lsdException w:name="Dark List Accent 5" w:semiHidden="0" w:uiPriority="70" w:unhideWhenUsed="0"/>
+    <w:lsdException w:name="Colorful Shading Accent 5" w:semiHidden="0" w:uiPriority="71" w:unhideWhenUsed="0"/>
+    <w:lsdException w:name="Colorful List Accent 5" w:semiHidden="0" w:uiPriority="72" w:unhideWhenUsed="0"/>
+    <w:lsdException w:name="Colorful Grid Accent 5" w:semiHidden="0" w:uiPriority="73" w:unhideWhenUsed="0"/>
+    <w:lsdException w:name="Light Shading Accent 6" w:semiHidden="0" w:uiPriority="60" w:unhideWhenUsed="0"/>
+    <w:lsdException w:name="Light List Accent 6" w:semiHidden="0" w:uiPriority="61" w:unhideWhenUsed="0"/>
+    <w:lsdException w:name="Light Grid Accent 6" w:semiHidden="0" w:uiPriority="62" w:unhideWhenUsed="0"/>
+    <w:lsdException w:name="Medium Shading 1 Accent 6" w:semiHidden="0" w:uiPriority="63" w:unhideWhenUsed="0"/>
+    <w:lsdException w:name="Medium Shading 2 Accent 6" w:semiHidden="0" w:uiPriority="64" w:unhideWhenUsed="0"/>
+    <w:lsdException w:name="Medium List 1 Accent 6" w:semiHidden="0" w:uiPriority="65" w:unhideWhenUsed="0"/>
+    <w:lsdException w:name="Medium List 2 Accent 6" w:semiHidden="0" w:uiPriority="66" w:unhideWhenUsed="0"/>
+    <w:lsdException w:name="Medium Grid 1 Accent 6" w:semiHidden="0" w:uiPriority="67" w:unhideWhenUsed="0"/>
+    <w:lsdException w:name="Medium Grid 2 Accent 6" w:semiHidden="0" w:uiPriority="68" w:unhideWhenUsed="0"/>
+    <w:lsdException w:name="Medium Grid 3 Accent 6" w:semiHidden="0" w:uiPriority="69" w:unhideWhenUsed="0"/>
+    <w:lsdException w:name="Dark List Accent 6" w:semiHidden="0" w:uiPriority="70" w:unhideWhenUsed="0"/>
+    <w:lsdException w:name="Colorful Shading Accent 6" w:semiHidden="0" w:uiPriority="71" w:unhideWhenUsed="0"/>
+    <w:lsdException w:name="Colorful List Accent 6" w:semiHidden="0" w:uiPriority="72" w:unhideWhenUsed="0"/>
+    <w:lsdException w:name="Colorful Grid Accent 6" w:semiHidden="0" w:uiPriority="73" w:unhideWhenUsed="0"/>
+    <w:lsdException w:name="Subtle Emphasis" w:semiHidden="0" w:uiPriority="19" w:unhideWhenUsed="0" w:qFormat="1"/>
+    <w:lsdException w:name="Intense Emphasis" w:semiHidden="0" w:uiPriority="21" w:unhideWhenUsed="0" w:qFormat="1"/>
+    <w:lsdException w:name="Subtle Reference" w:semiHidden="0" w:uiPriority="31" w:unhideWhenUsed="0" w:qFormat="1"/>
+    <w:lsdException w:name="Intense Reference" w:semiHidden="0" w:uiPriority="32" w:unhideWhenUsed="0" w:qFormat="1"/>
+    <w:lsdException w:name="Book Title" w:semiHidden="0" w:uiPriority="33" w:unhideWhenUsed="0" w:qFormat="1"/>
+    <w:lsdException w:name="Bibliography" w:uiPriority="37"/>
+    <w:lsdException w:name="TOC Heading" w:uiPriority="39" w:qFormat="1"/>
+  </w:latentStyles>
+  <w:style w:type="paragraph" w:default="1" w:styleId="Normal">
+    <w:name w:val="Normal"/>
+    <w:qFormat/>
+    <w:rsid w:val="00B201FD"/>
+    <w:pPr>
+      <w:spacing w:after="0" w:line="240" w:lineRule="auto"/>
+    </w:pPr>
+    <w:rPr>
+      <w:rFonts w:ascii="CordiaUPC" w:eastAsia="Times New Roman" w:hAnsi="CordiaUPC" w:cs="CordiaUPC"/>
+      <w:color w:val="0000FF"/>
+      <w:sz w:val="30"/>
+      <w:szCs w:val="30"/>
+    </w:rPr>
+  </w:style>
+  <w:style w:type="paragraph" w:styleId="Heading1">
+    <w:name w:val="heading 1"/>
+    <w:basedOn w:val="Normal"/>
+    <w:next w:val="Normal"/>
+    <w:link w:val="Heading1Char"/>
+    <w:qFormat/>
+    <w:rsid w:val="00B201FD"/>
+    <w:pPr>
+      <w:keepNext/>
+      <w:jc w:val="right"/>
+      <w:outlineLvl w:val="0"/>
+    </w:pPr>
+    <w:rPr>
+      <w:rFonts w:ascii="AngsanaUPC" w:eastAsia="Cordia New" w:hAnsi="AngsanaUPC" w:cs="AngsanaUPC"/>
+      <w:snapToGrid w:val="0"/>
+      <w:color w:val="000000"/>
+      <w:sz w:val="32"/>
+      <w:szCs w:val="32"/>
+      <w:lang w:eastAsia="th-TH"/>
+    </w:rPr>
+  </w:style>
+  <w:style w:type="paragraph" w:styleId="Heading2">
+    <w:name w:val="heading 2"/>
+    <w:basedOn w:val="Normal"/>
+    <w:next w:val="Normal"/>
+    <w:link w:val="Heading2Char"/>
+    <w:qFormat/>
+    <w:rsid w:val="00B201FD"/>
+    <w:pPr>
+      <w:keepNext/>
+      <w:outlineLvl w:val="1"/>
+    </w:pPr>
+    <w:rPr>
+      <w:rFonts w:ascii="AngsanaUPC" w:eastAsia="Cordia New" w:hAnsi="AngsanaUPC" w:cs="AngsanaUPC"/>
+      <w:snapToGrid w:val="0"/>
+      <w:color w:val="000000"/>
+      <w:sz w:val="32"/>
+      <w:szCs w:val="32"/>
+      <w:lang w:eastAsia="th-TH"/>
+    </w:rPr>
+  </w:style>
+  <w:style w:type="paragraph" w:styleId="Heading3">
+    <w:name w:val="heading 3"/>
+    <w:basedOn w:val="Normal"/>
+    <w:next w:val="Normal"/>
+    <w:link w:val="Heading3Char"/>
+    <w:qFormat/>
+    <w:rsid w:val="00B201FD"/>
+    <w:pPr>
+      <w:keepNext/>
+      <w:ind w:firstLine="77"/>
+      <w:outlineLvl w:val="2"/>
+    </w:pPr>
+    <w:rPr>
+      <w:rFonts w:ascii="AngsanaUPC" w:eastAsia="Cordia New" w:hAnsi="AngsanaUPC" w:cs="AngsanaUPC"/>
+      <w:snapToGrid w:val="0"/>
+      <w:color w:val="000000"/>
+      <w:sz w:val="32"/>
+      <w:szCs w:val="32"/>
+      <w:lang w:eastAsia="th-TH"/>
+    </w:rPr>
+  </w:style>
+  <w:style w:type="paragraph" w:styleId="Heading4">
+    <w:name w:val="heading 4"/>
+    <w:basedOn w:val="Normal"/>
+    <w:next w:val="Normal"/>
+    <w:link w:val="Heading4Char"/>
+    <w:qFormat/>
+    <w:rsid w:val="00B201FD"/>
+    <w:pPr>
+      <w:keepNext/>
+      <w:jc w:val="center"/>
+      <w:outlineLvl w:val="3"/>
+    </w:pPr>
+    <w:rPr>
+      <w:rFonts w:ascii="AngsanaUPC" w:eastAsia="Cordia New" w:hAnsi="AngsanaUPC" w:cs="AngsanaUPC"/>
+      <w:snapToGrid w:val="0"/>
+      <w:color w:val="000000"/>
+      <w:sz w:val="32"/>
+      <w:szCs w:val="32"/>
+      <w:lang w:eastAsia="th-TH"/>
+    </w:rPr>
+  </w:style>
+  <w:style w:type="paragraph" w:styleId="Heading5">
+    <w:name w:val="heading 5"/>
+    <w:basedOn w:val="Normal"/>
+    <w:next w:val="Normal"/>
+    <w:link w:val="Heading5Char"/>
+    <w:qFormat/>
+    <w:rsid w:val="00B201FD"/>
+    <w:pPr>
+      <w:keepNext/>
+      <w:ind w:firstLine="962"/>
+      <w:outlineLvl w:val="4"/>
+    </w:pPr>
+    <w:rPr>
+      <w:rFonts w:ascii="AngsanaUPC" w:eastAsia="Cordia New" w:hAnsi="AngsanaUPC" w:cs="AngsanaUPC"/>
+      <w:snapToGrid w:val="0"/>
+      <w:color w:val="000000"/>
+      <w:sz w:val="32"/>
+      <w:szCs w:val="32"/>
+      <w:lang w:eastAsia="th-TH"/>
+    </w:rPr>
+  </w:style>
+  <w:style w:type="paragraph" w:styleId="Heading7">
+    <w:name w:val="heading 7"/>
+    <w:basedOn w:val="Normal"/>
+    <w:next w:val="Normal"/>
+    <w:link w:val="Heading7Char"/>
+    <w:qFormat/>
+    <w:rsid w:val="00B201FD"/>
+    <w:pPr>
+      <w:keepNext/>
+      <w:jc w:val="right"/>
+      <w:outlineLvl w:val="6"/>
+    </w:pPr>
+    <w:rPr>
+      <w:rFonts w:ascii="TH SarabunPSK" w:hAnsi="TH SarabunPSK" w:cs="TH SarabunPSK"/>
+      <w:b/>
+      <w:bCs/>
+      <w:color w:val="000000"/>
+      <w:sz w:val="32"/>
+      <w:szCs w:val="32"/>
+    </w:rPr>
+  </w:style>
+  <w:style w:type="paragraph" w:styleId="Heading8">
+    <w:name w:val="heading 8"/>
+    <w:basedOn w:val="Normal"/>
+    <w:next w:val="Normal"/>
+    <w:link w:val="Heading8Char"/>
+    <w:qFormat/>
+    <w:rsid w:val="00B201FD"/>
+    <w:pPr>
+      <w:keepNext/>
+      <w:ind w:firstLine="1701"/>
+      <w:outlineLvl w:val="7"/>
+    </w:pPr>
+    <w:rPr>
+      <w:rFonts w:ascii="TH SarabunPSK" w:hAnsi="TH SarabunPSK" w:cs="TH SarabunPSK"/>
+      <w:b/>
+      <w:bCs/>
+      <w:color w:val="000000"/>
+      <w:sz w:val="32"/>
+      <w:szCs w:val="32"/>
+    </w:rPr>
+  </w:style>
+  <w:style w:type="paragraph" w:styleId="Heading9">
+    <w:name w:val="heading 9"/>
+    <w:basedOn w:val="Normal"/>
+    <w:next w:val="Normal"/>
+    <w:link w:val="Heading9Char"/>
+    <w:qFormat/>
+    <w:rsid w:val="00B201FD"/>
+    <w:pPr>
+      <w:keepNext/>
+      <w:ind w:firstLine="851"/>
+      <w:outlineLvl w:val="8"/>
+    </w:pPr>
+    <w:rPr>
+      <w:rFonts w:ascii="TH SarabunPSK" w:hAnsi="TH SarabunPSK" w:cs="TH SarabunPSK"/>
+      <w:b/>
+      <w:bCs/>
+      <w:color w:val="000000"/>
+      <w:sz w:val="32"/>
+      <w:szCs w:val="32"/>
+    </w:rPr>
+  </w:style>
+  <w:style w:type="character" w:default="1" w:styleId="DefaultParagraphFont">
+    <w:name w:val="Default Paragraph Font"/>
+    <w:uiPriority w:val="1"/>
+    <w:semiHidden/>
+    <w:unhideWhenUsed/>
+  </w:style>
+  <w:style w:type="table" w:default="1" w:styleId="TableNormal">
+    <w:name w:val="Normal Table"/>
+    <w:uiPriority w:val="99"/>
+    <w:semiHidden/>
+    <w:unhideWhenUsed/>
+    <w:tblPr>
+      <w:tblInd w:w="0" w:type="dxa"/>
+      <w:tblCellMar>
+        <w:top w:w="0" w:type="dxa"/>
+        <w:left w:w="108" w:type="dxa"/>
+        <w:bottom w:w="0" w:type="dxa"/>
+        <w:right w:w="108" w:type="dxa"/>
+      </w:tblCellMar>
+    </w:tblPr>
+  </w:style>
+  <w:style w:type="numbering" w:default="1" w:styleId="NoList">
+    <w:name w:val="No List"/>
+    <w:uiPriority w:val="99"/>
+    <w:semiHidden/>
+    <w:unhideWhenUsed/>
+  </w:style>
+  <w:style w:type="character" w:customStyle="1" w:styleId="Heading1Char">
+    <w:name w:val="Heading 1 Char"/>
+    <w:basedOn w:val="DefaultParagraphFont"/>
+    <w:link w:val="Heading1"/>
+    <w:rsid w:val="00B201FD"/>
+    <w:rPr>
+      <w:rFonts w:ascii="AngsanaUPC" w:eastAsia="Cordia New" w:hAnsi="AngsanaUPC" w:cs="AngsanaUPC"/>
+      <w:snapToGrid w:val="0"/>
+      <w:color w:val="000000"/>
+      <w:sz w:val="32"/>
+      <w:szCs w:val="32"/>
+      <w:lang w:eastAsia="th-TH"/>
+    </w:rPr>
+  </w:style>
+  <w:style w:type="character" w:customStyle="1" w:styleId="Heading2Char">
+    <w:name w:val="Heading 2 Char"/>
+    <w:basedOn w:val="DefaultParagraphFont"/>
+    <w:link w:val="Heading2"/>
+    <w:rsid w:val="00B201FD"/>
+    <w:rPr>
+      <w:rFonts w:ascii="AngsanaUPC" w:eastAsia="Cordia New" w:hAnsi="AngsanaUPC" w:cs="AngsanaUPC"/>
+      <w:snapToGrid w:val="0"/>
+      <w:color w:val="000000"/>
+      <w:sz w:val="32"/>
+      <w:szCs w:val="32"/>
+      <w:lang w:eastAsia="th-TH"/>
+    </w:rPr>
+  </w:style>
+  <w:style w:type="character" w:customStyle="1" w:styleId="Heading3Char">
+    <w:name w:val="Heading 3 Char"/>
+    <w:basedOn w:val="DefaultParagraphFont"/>
+    <w:link w:val="Heading3"/>
+    <w:rsid w:val="00B201FD"/>
+    <w:rPr>
+      <w:rFonts w:ascii="AngsanaUPC" w:eastAsia="Cordia New" w:hAnsi="AngsanaUPC" w:cs="AngsanaUPC"/>
+      <w:snapToGrid w:val="0"/>
+      <w:color w:val="000000"/>
+      <w:sz w:val="32"/>
+      <w:szCs w:val="32"/>
+      <w:lang w:eastAsia="th-TH"/>
+    </w:rPr>
+  </w:style>
+  <w:style w:type="character" w:customStyle="1" w:styleId="Heading4Char">
+    <w:name w:val="Heading 4 Char"/>
+    <w:basedOn w:val="DefaultParagraphFont"/>
+    <w:link w:val="Heading4"/>
+    <w:rsid w:val="00B201FD"/>
+    <w:rPr>
+      <w:rFonts w:ascii="AngsanaUPC" w:eastAsia="Cordia New" w:hAnsi="AngsanaUPC" w:cs="AngsanaUPC"/>
+      <w:snapToGrid w:val="0"/>
+      <w:color w:val="000000"/>
+      <w:sz w:val="32"/>
+      <w:szCs w:val="32"/>
+      <w:lang w:eastAsia="th-TH"/>
+    </w:rPr>
+  </w:style>
+  <w:style w:type="character" w:customStyle="1" w:styleId="Heading5Char">
+    <w:name w:val="Heading 5 Char"/>
+    <w:basedOn w:val="DefaultParagraphFont"/>
+    <w:link w:val="Heading5"/>
+    <w:rsid w:val="00B201FD"/>
+    <w:rPr>
+      <w:rFonts w:ascii="AngsanaUPC" w:eastAsia="Cordia New" w:hAnsi="AngsanaUPC" w:cs="AngsanaUPC"/>
+      <w:snapToGrid w:val="0"/>
+      <w:color w:val="000000"/>
+      <w:sz w:val="32"/>
+      <w:szCs w:val="32"/>
+      <w:lang w:eastAsia="th-TH"/>
+    </w:rPr>
+  </w:style>
+  <w:style w:type="character" w:customStyle="1" w:styleId="Heading7Char">
+    <w:name w:val="Heading 7 Char"/>
+    <w:basedOn w:val="DefaultParagraphFont"/>
+    <w:link w:val="Heading7"/>
+    <w:rsid w:val="00B201FD"/>
+    <w:rPr>
+      <w:rFonts w:ascii="TH SarabunPSK" w:eastAsia="Times New Roman" w:hAnsi="TH SarabunPSK" w:cs="TH SarabunPSK"/>
+      <w:b/>
+      <w:bCs/>
+      <w:color w:val="000000"/>
+      <w:sz w:val="32"/>
+      <w:szCs w:val="32"/>
+    </w:rPr>
+  </w:style>
+  <w:style w:type="character" w:customStyle="1" w:styleId="Heading8Char">
+    <w:name w:val="Heading 8 Char"/>
+    <w:basedOn w:val="DefaultParagraphFont"/>
+    <w:link w:val="Heading8"/>
+    <w:rsid w:val="00B201FD"/>
+    <w:rPr>
+      <w:rFonts w:ascii="TH SarabunPSK" w:eastAsia="Times New Roman" w:hAnsi="TH SarabunPSK" w:cs="TH SarabunPSK"/>
+      <w:b/>
+      <w:bCs/>
+      <w:color w:val="000000"/>
+      <w:sz w:val="32"/>
+      <w:szCs w:val="32"/>
+    </w:rPr>
+  </w:style>
+  <w:style w:type="character" w:customStyle="1" w:styleId="Heading9Char">
+    <w:name w:val="Heading 9 Char"/>
+    <w:basedOn w:val="DefaultParagraphFont"/>
+    <w:link w:val="Heading9"/>
+    <w:rsid w:val="00B201FD"/>
+    <w:rPr>
+      <w:rFonts w:ascii="TH SarabunPSK" w:eastAsia="Times New Roman" w:hAnsi="TH SarabunPSK" w:cs="TH SarabunPSK"/>
+      <w:b/>
+      <w:bCs/>
+      <w:color w:val="000000"/>
+      <w:sz w:val="32"/>
+      <w:szCs w:val="32"/>
+    </w:rPr>
+  </w:style>
+  <w:style w:type="table" w:styleId="TableGrid">
+    <w:name w:val="Table Grid"/>
+    <w:basedOn w:val="TableNormal"/>
+    <w:uiPriority w:val="39"/>
+    <w:rsid w:val="00CB0A86"/>
+    <w:pPr>
+      <w:spacing w:after="0" w:line="240" w:lineRule="auto"/>
+    </w:pPr>
+    <w:tblPr>
+      <w:tblInd w:w="0" w:type="dxa"/>
+      <w:tblBorders>
+        <w:top w:val="single" w:sz="4" w:space="0" w:color="auto"/>
+        <w:left w:val="single" w:sz="4" w:space="0" w:color="auto"/>
+        <w:bottom w:val="single" w:sz="4" w:space="0" w:color="auto"/>
+        <w:right w:val="single" w:sz="4" w:space="0" w:color="auto"/>
+        <w:insideH w:val="single" w:sz="4" w:space="0" w:color="auto"/>
+        <w:insideV w:val="single" w:sz="4" w:space="0" w:color="auto"/>
+      </w:tblBorders>
+      <w:tblCellMar>
+        <w:top w:w="0" w:type="dxa"/>
+        <w:left w:w="108" w:type="dxa"/>
+        <w:bottom w:w="0" w:type="dxa"/>
+        <w:right w:w="108" w:type="dxa"/>
+      </w:tblCellMar>
+    </w:tblPr>
+  </w:style>
+  <w:style w:type="paragraph" w:styleId="Subtitle">
+    <w:name w:val="Subtitle"/>
+    <w:basedOn w:val="Normal"/>
+    <w:next w:val="Normal"/>
+    <w:link w:val="SubtitleChar"/>
+    <w:uiPriority w:val="11"/>
+    <w:qFormat/>
+    <w:rsid w:val="00AD3A88"/>
+    <w:pPr>
+      <w:numPr>
+        <w:ilvl w:val="1"/>
+      </w:numPr>
+      <w:spacing w:after="160"/>
+    </w:pPr>
+    <w:rPr>
+      <w:rFonts w:asciiTheme="minorHAnsi" w:eastAsiaTheme="minorEastAsia" w:hAnsiTheme="minorHAnsi" w:cstheme="minorBidi"/>
+      <w:color w:val="5A5A5A" w:themeColor="text1" w:themeTint="A5"/>
+      <w:spacing w:val="15"/>
+      <w:sz w:val="22"/>
+      <w:szCs w:val="28"/>
+    </w:rPr>
+  </w:style>
+  <w:style w:type="character" w:customStyle="1" w:styleId="SubtitleChar">
+    <w:name w:val="Subtitle Char"/>
+    <w:basedOn w:val="DefaultParagraphFont"/>
+    <w:link w:val="Subtitle"/>
+    <w:uiPriority w:val="11"/>
+    <w:rsid w:val="00AD3A88"/>
+    <w:rPr>
+      <w:rFonts w:eastAsiaTheme="minorEastAsia"/>
+      <w:color w:val="5A5A5A" w:themeColor="text1" w:themeTint="A5"/>
+      <w:spacing w:val="15"/>
+    </w:rPr>
+  </w:style>
+  <w:style w:type="paragraph" w:styleId="BalloonText">
+    <w:name w:val="Balloon Text"/>
+    <w:basedOn w:val="Normal"/>
+    <w:link w:val="BalloonTextChar"/>
+    <w:uiPriority w:val="99"/>
+    <w:semiHidden/>
+    <w:unhideWhenUsed/>
+    <w:rsid w:val="00F01C80"/>
+    <w:rPr>
+      <w:rFonts w:ascii="Tahoma" w:hAnsi="Tahoma" w:cs="Angsana New"/>
+      <w:sz w:val="16"/>
+      <w:szCs w:val="20"/>
+    </w:rPr>
+  </w:style>
+  <w:style w:type="character" w:customStyle="1" w:styleId="BalloonTextChar">
+    <w:name w:val="Balloon Text Char"/>
+    <w:basedOn w:val="DefaultParagraphFont"/>
+    <w:link w:val="BalloonText"/>
+    <w:uiPriority w:val="99"/>
+    <w:semiHidden/>
+    <w:rsid w:val="00F01C80"/>
+    <w:rPr>
+      <w:rFonts w:ascii="Tahoma" w:eastAsia="Times New Roman" w:hAnsi="Tahoma" w:cs="Angsana New"/>
+      <w:color w:val="0000FF"/>
+      <w:sz w:val="16"/>
+      <w:szCs w:val="20"/>
     </w:rPr>
   </w:style>
 </w:styles>
@@ -6017,7 +6289,7 @@
     </a:clrScheme>
     <a:fontScheme name="Office">
       <a:majorFont>
-        <a:latin typeface="Calibri Light" panose="020F0302020204030204"/>
+        <a:latin typeface="Calibri Light"/>
         <a:ea typeface=""/>
         <a:cs typeface=""/>
         <a:font script="Jpan" typeface="游ゴシック Light"/>
@@ -6069,7 +6341,7 @@
         <a:font script="Tfng" typeface="Ebrima"/>
       </a:majorFont>
       <a:minorFont>
-        <a:latin typeface="Calibri" panose="020F0502020204030204"/>
+        <a:latin typeface="Calibri"/>
         <a:ea typeface=""/>
         <a:cs typeface=""/>
         <a:font script="Jpan" typeface="游明朝"/>
@@ -6263,7 +6535,7 @@
   <a:extraClrSchemeLst/>
   <a:extLst>
     <a:ext uri="{05A4C25C-085E-4340-85A3-A5531E510DB2}">
-      <thm15:themeFamily xmlns:thm15="http://schemas.microsoft.com/office/thememl/2012/main" name="Office Theme" id="{62F939B6-93AF-4DB8-9C6B-D6C7DFDC589F}" vid="{4A3C46E8-61CC-4603-A589-7422A47A8E4A}"/>
+      <thm15:themeFamily xmlns:thm15="http://schemas.microsoft.com/office/thememl/2012/main" xmlns="" name="Office Theme" id="{62F939B6-93AF-4DB8-9C6B-D6C7DFDC589F}" vid="{4A3C46E8-61CC-4603-A589-7422A47A8E4A}"/>
     </a:ext>
   </a:extLst>
 </a:theme>
@@ -6274,7 +6546,7 @@
 </file>
 
 <file path=customXml/itemProps1.xml><?xml version="1.0" encoding="utf-8"?>
-<ds:datastoreItem xmlns:ds="http://schemas.openxmlformats.org/officeDocument/2006/customXml" ds:itemID="{7FC7151A-A8B7-4C55-941E-59D86D67B641}">
+<ds:datastoreItem xmlns:ds="http://schemas.openxmlformats.org/officeDocument/2006/customXml" ds:itemID="{D388059B-7195-4D77-9053-C98A3AC29479}">
   <ds:schemaRefs>
     <ds:schemaRef ds:uri="http://schemas.openxmlformats.org/officeDocument/2006/bibliography"/>
   </ds:schemaRefs>

--- a/TEMPLATE/w71.docx
+++ b/TEMPLATE/w71.docx
@@ -1,6 +1,6 @@
 
 <file path=word/document.xml><?xml version="1.0" encoding="utf-8"?>
-<w:document xmlns:wpc="http://schemas.microsoft.com/office/word/2010/wordprocessingCanvas" xmlns:mc="http://schemas.openxmlformats.org/markup-compatibility/2006" xmlns:o="urn:schemas-microsoft-com:office:office" xmlns:r="http://schemas.openxmlformats.org/officeDocument/2006/relationships" xmlns:m="http://schemas.openxmlformats.org/officeDocument/2006/math" xmlns:v="urn:schemas-microsoft-com:vml" xmlns:wp14="http://schemas.microsoft.com/office/word/2010/wordprocessingDrawing" xmlns:wp="http://schemas.openxmlformats.org/drawingml/2006/wordprocessingDrawing" xmlns:w10="urn:schemas-microsoft-com:office:word" xmlns:w="http://schemas.openxmlformats.org/wordprocessingml/2006/main" xmlns:w14="http://schemas.microsoft.com/office/word/2010/wordml" xmlns:wpg="http://schemas.microsoft.com/office/word/2010/wordprocessingGroup" xmlns:wpi="http://schemas.microsoft.com/office/word/2010/wordprocessingInk" xmlns:wne="http://schemas.microsoft.com/office/word/2006/wordml" xmlns:wps="http://schemas.microsoft.com/office/word/2010/wordprocessingShape" mc:Ignorable="w14 wp14">
+<w:document xmlns:wpc="http://schemas.microsoft.com/office/word/2010/wordprocessingCanvas" xmlns:cx="http://schemas.microsoft.com/office/drawing/2014/chartex" xmlns:cx1="http://schemas.microsoft.com/office/drawing/2015/9/8/chartex" xmlns:cx2="http://schemas.microsoft.com/office/drawing/2015/10/21/chartex" xmlns:cx3="http://schemas.microsoft.com/office/drawing/2016/5/9/chartex" xmlns:cx4="http://schemas.microsoft.com/office/drawing/2016/5/10/chartex" xmlns:cx5="http://schemas.microsoft.com/office/drawing/2016/5/11/chartex" xmlns:cx6="http://schemas.microsoft.com/office/drawing/2016/5/12/chartex" xmlns:cx7="http://schemas.microsoft.com/office/drawing/2016/5/13/chartex" xmlns:cx8="http://schemas.microsoft.com/office/drawing/2016/5/14/chartex" xmlns:mc="http://schemas.openxmlformats.org/markup-compatibility/2006" xmlns:aink="http://schemas.microsoft.com/office/drawing/2016/ink" xmlns:am3d="http://schemas.microsoft.com/office/drawing/2017/model3d" xmlns:o="urn:schemas-microsoft-com:office:office" xmlns:r="http://schemas.openxmlformats.org/officeDocument/2006/relationships" xmlns:m="http://schemas.openxmlformats.org/officeDocument/2006/math" xmlns:v="urn:schemas-microsoft-com:vml" xmlns:wp14="http://schemas.microsoft.com/office/word/2010/wordprocessingDrawing" xmlns:wp="http://schemas.openxmlformats.org/drawingml/2006/wordprocessingDrawing" xmlns:w10="urn:schemas-microsoft-com:office:word" xmlns:w="http://schemas.openxmlformats.org/wordprocessingml/2006/main" xmlns:w14="http://schemas.microsoft.com/office/word/2010/wordml" xmlns:w15="http://schemas.microsoft.com/office/word/2012/wordml" xmlns:w16cid="http://schemas.microsoft.com/office/word/2016/wordml/cid" xmlns:w16se="http://schemas.microsoft.com/office/word/2015/wordml/symex" xmlns:wpg="http://schemas.microsoft.com/office/word/2010/wordprocessingGroup" xmlns:wpi="http://schemas.microsoft.com/office/word/2010/wordprocessingInk" xmlns:wne="http://schemas.microsoft.com/office/word/2006/wordml" xmlns:wps="http://schemas.microsoft.com/office/word/2010/wordprocessingShape" mc:Ignorable="w14 w15 w16se w16cid wp14">
   <w:body>
     <w:tbl>
       <w:tblPr>
@@ -99,7 +99,7 @@
                           </pic:cNvPicPr>
                         </pic:nvPicPr>
                         <pic:blipFill>
-                          <a:blip r:embed="rId6" cstate="print">
+                          <a:blip r:embed="rId5" cstate="print">
                             <a:extLst>
                               <a:ext uri="{28A0092B-C50C-407E-A947-70E740481C1C}">
                                 <a14:useLocalDpi xmlns:a14="http://schemas.microsoft.com/office/drawing/2010/main" val="0"/>
@@ -2021,7 +2021,19 @@
                 <w:sz w:val="32"/>
                 <w:szCs w:val="32"/>
               </w:rPr>
-              <w:t>«C001»</w:t>
+              <w:t>«C001</w:t>
+            </w:r>
+            <w:bookmarkStart w:id="1" w:name="_GoBack"/>
+            <w:bookmarkEnd w:id="1"/>
+            <w:r>
+              <w:rPr>
+                <w:rFonts w:ascii="TH SarabunPSK" w:hAnsi="TH SarabunPSK" w:cs="TH SarabunPSK"/>
+                <w:noProof/>
+                <w:color w:val="000000"/>
+                <w:sz w:val="32"/>
+                <w:szCs w:val="32"/>
+              </w:rPr>
+              <w:t>»</w:t>
             </w:r>
             <w:r>
               <w:rPr>
@@ -2269,6 +2281,7 @@
             <w:tcW w:w="1276" w:type="dxa"/>
             <w:gridSpan w:val="2"/>
             <w:tcBorders>
+              <w:top w:val="dotted" w:sz="4" w:space="0" w:color="auto"/>
               <w:bottom w:val="dotted" w:sz="4" w:space="0" w:color="000000"/>
             </w:tcBorders>
           </w:tcPr>
@@ -3497,6 +3510,7 @@
                 <w:szCs w:val="32"/>
               </w:rPr>
             </w:pPr>
+            <w:proofErr w:type="gramStart"/>
             <w:r>
               <w:rPr>
                 <w:rFonts w:ascii="TH SarabunPSK" w:hAnsi="TH SarabunPSK" w:cs="TH SarabunPSK"/>
@@ -3518,7 +3532,20 @@
                 <w:szCs w:val="32"/>
                 <w:cs/>
               </w:rPr>
-              <w:t xml:space="preserve">ตัวหนังสือ </w:t>
+              <w:t>ตัวหนังสือ</w:t>
+            </w:r>
+            <w:proofErr w:type="gramEnd"/>
+            <w:r>
+              <w:rPr>
+                <w:rFonts w:ascii="TH SarabunPSK" w:hAnsi="TH SarabunPSK" w:cs="TH SarabunPSK"/>
+                <w:b/>
+                <w:bCs/>
+                <w:color w:val="000000"/>
+                <w:sz w:val="32"/>
+                <w:szCs w:val="32"/>
+                <w:cs/>
+              </w:rPr>
+              <w:t xml:space="preserve"> </w:t>
             </w:r>
             <w:r>
               <w:rPr>
@@ -3714,8 +3741,22 @@
                 <w:szCs w:val="32"/>
                 <w:cs/>
               </w:rPr>
-              <w:t>ให้พนักงานไว้เป็นหลักฐานและรับรองว่าทรัพย์สินเหล่านี้เป็นกรรมสิทธิ์ของข้าพเจ้าแต่ผู้เดียว  และไม่อยู่ในภาระติดพันใดๆ</w:t>
-            </w:r>
+              <w:t>ให้พนักงานไว้เป็นหลักฐานและรับรองว่าทรัพย์สินเหล่านี้เป็นกรรมสิทธิ์ของข้าพเจ้าแต่ผู้เดียว  และไม่อยู่ในภาระติดพัน</w:t>
+            </w:r>
+            <w:proofErr w:type="spellStart"/>
+            <w:r>
+              <w:rPr>
+                <w:rFonts w:ascii="TH SarabunPSK" w:hAnsi="TH SarabunPSK" w:cs="TH SarabunPSK"/>
+                <w:b/>
+                <w:bCs/>
+                <w:color w:val="000000"/>
+                <w:sz w:val="32"/>
+                <w:szCs w:val="32"/>
+                <w:cs/>
+              </w:rPr>
+              <w:t>ใดๆ</w:t>
+            </w:r>
+            <w:proofErr w:type="spellEnd"/>
           </w:p>
         </w:tc>
       </w:tr>
@@ -4093,7 +4134,33 @@
                 <w:szCs w:val="32"/>
                 <w:cs/>
               </w:rPr>
-              <w:t>พยาน/ผู้เชียน</w:t>
+              <w:t>พยาน/ผู้</w:t>
+            </w:r>
+            <w:proofErr w:type="spellStart"/>
+            <w:r>
+              <w:rPr>
+                <w:rFonts w:ascii="TH SarabunPSK" w:hAnsi="TH SarabunPSK" w:cs="TH SarabunPSK"/>
+                <w:b/>
+                <w:bCs/>
+                <w:color w:val="000000"/>
+                <w:sz w:val="32"/>
+                <w:szCs w:val="32"/>
+                <w:cs/>
+              </w:rPr>
+              <w:t>เชีย</w:t>
+            </w:r>
+            <w:proofErr w:type="spellEnd"/>
+            <w:r>
+              <w:rPr>
+                <w:rFonts w:ascii="TH SarabunPSK" w:hAnsi="TH SarabunPSK" w:cs="TH SarabunPSK"/>
+                <w:b/>
+                <w:bCs/>
+                <w:color w:val="000000"/>
+                <w:sz w:val="32"/>
+                <w:szCs w:val="32"/>
+                <w:cs/>
+              </w:rPr>
+              <w:t>น</w:t>
             </w:r>
           </w:p>
         </w:tc>
@@ -4146,6 +4213,7 @@
                 <w:szCs w:val="32"/>
               </w:rPr>
             </w:pPr>
+            <w:proofErr w:type="gramStart"/>
             <w:r>
               <w:rPr>
                 <w:rFonts w:ascii="TH SarabunPSK" w:hAnsi="TH SarabunPSK" w:cs="TH SarabunPSK"/>
@@ -4201,7 +4269,18 @@
                 <w:szCs w:val="32"/>
                 <w:cs/>
               </w:rPr>
-              <w:t>๐๐๐ ผ</w:t>
+              <w:t>๐๐๐</w:t>
+            </w:r>
+            <w:proofErr w:type="gramEnd"/>
+            <w:r>
+              <w:rPr>
+                <w:rFonts w:ascii="TH SarabunPSK" w:hAnsi="TH SarabunPSK" w:cs="TH SarabunPSK"/>
+                <w:color w:val="000000"/>
+                <w:sz w:val="32"/>
+                <w:szCs w:val="32"/>
+                <w:cs/>
+              </w:rPr>
+              <w:t xml:space="preserve"> ผ</w:t>
             </w:r>
             <w:r>
               <w:rPr>
@@ -4370,8 +4449,8 @@
                 <w:szCs w:val="32"/>
               </w:rPr>
             </w:pPr>
-            <w:bookmarkStart w:id="1" w:name="BM2"/>
-            <w:bookmarkEnd w:id="1"/>
+            <w:bookmarkStart w:id="2" w:name="BM2"/>
+            <w:bookmarkEnd w:id="2"/>
             <w:r>
               <w:rPr>
                 <w:rFonts w:ascii="TH SarabunPSK" w:hAnsi="TH SarabunPSK" w:cs="TH SarabunPSK" w:hint="cs"/>
@@ -4720,8 +4799,23 @@
           <w:u w:val="single"/>
           <w:cs/>
         </w:rPr>
-        <w:t>ของผู้ประกันแต่เพียงผู้เดียว  และไม่อยู่ในภาระติดพันใดๆ</w:t>
+        <w:t>ของผู้ประกันแต่เพียงผู้เดียว  และไม่อยู่ในภาระติดพัน</w:t>
       </w:r>
+      <w:proofErr w:type="spellStart"/>
+      <w:r>
+        <w:rPr>
+          <w:rFonts w:ascii="TH SarabunPSK" w:hAnsi="TH SarabunPSK" w:cs="TH SarabunPSK"/>
+          <w:b/>
+          <w:bCs/>
+          <w:color w:val="000000"/>
+          <w:sz w:val="42"/>
+          <w:szCs w:val="42"/>
+          <w:u w:val="single"/>
+          <w:cs/>
+        </w:rPr>
+        <w:t>ใดๆ</w:t>
+      </w:r>
+      <w:proofErr w:type="spellEnd"/>
     </w:p>
     <w:p>
       <w:pPr>
@@ -5033,8 +5127,6 @@
               </w:rPr>
               <w:t>BA9</w:t>
             </w:r>
-            <w:bookmarkStart w:id="2" w:name="_GoBack"/>
-            <w:bookmarkEnd w:id="2"/>
           </w:p>
         </w:tc>
         <w:tc>
@@ -5113,7 +5205,7 @@
 </file>
 
 <file path=word/styles.xml><?xml version="1.0" encoding="utf-8"?>
-<w:styles xmlns:mc="http://schemas.openxmlformats.org/markup-compatibility/2006" xmlns:r="http://schemas.openxmlformats.org/officeDocument/2006/relationships" xmlns:w="http://schemas.openxmlformats.org/wordprocessingml/2006/main" xmlns:w14="http://schemas.microsoft.com/office/word/2010/wordml" mc:Ignorable="w14">
+<w:styles xmlns:mc="http://schemas.openxmlformats.org/markup-compatibility/2006" xmlns:r="http://schemas.openxmlformats.org/officeDocument/2006/relationships" xmlns:w="http://schemas.openxmlformats.org/wordprocessingml/2006/main" xmlns:w14="http://schemas.microsoft.com/office/word/2010/wordml" xmlns:w15="http://schemas.microsoft.com/office/word/2012/wordml" xmlns:w16cid="http://schemas.microsoft.com/office/word/2016/wordml/cid" xmlns:w16se="http://schemas.microsoft.com/office/word/2015/wordml/symex" mc:Ignorable="w14 w15 w16se w16cid">
   <w:docDefaults>
     <w:rPrDefault>
       <w:rPr>
@@ -5129,144 +5221,383 @@
       </w:pPr>
     </w:pPrDefault>
   </w:docDefaults>
-  <w:latentStyles w:defLockedState="0" w:defUIPriority="99" w:defSemiHidden="1" w:defUnhideWhenUsed="1" w:defQFormat="0" w:count="267">
-    <w:lsdException w:name="Normal" w:semiHidden="0" w:uiPriority="0" w:unhideWhenUsed="0" w:qFormat="1"/>
-    <w:lsdException w:name="heading 1" w:semiHidden="0" w:uiPriority="0" w:unhideWhenUsed="0" w:qFormat="1"/>
-    <w:lsdException w:name="heading 2" w:uiPriority="0" w:qFormat="1"/>
-    <w:lsdException w:name="heading 3" w:uiPriority="0" w:qFormat="1"/>
-    <w:lsdException w:name="heading 4" w:uiPriority="0" w:qFormat="1"/>
-    <w:lsdException w:name="heading 5" w:uiPriority="0" w:qFormat="1"/>
-    <w:lsdException w:name="heading 6" w:uiPriority="9" w:qFormat="1"/>
-    <w:lsdException w:name="heading 7" w:uiPriority="0" w:qFormat="1"/>
-    <w:lsdException w:name="heading 8" w:uiPriority="0" w:qFormat="1"/>
-    <w:lsdException w:name="heading 9" w:uiPriority="0" w:qFormat="1"/>
-    <w:lsdException w:name="toc 1" w:uiPriority="39"/>
-    <w:lsdException w:name="toc 2" w:uiPriority="39"/>
-    <w:lsdException w:name="toc 3" w:uiPriority="39"/>
-    <w:lsdException w:name="toc 4" w:uiPriority="39"/>
-    <w:lsdException w:name="toc 5" w:uiPriority="39"/>
-    <w:lsdException w:name="toc 6" w:uiPriority="39"/>
-    <w:lsdException w:name="toc 7" w:uiPriority="39"/>
-    <w:lsdException w:name="toc 8" w:uiPriority="39"/>
-    <w:lsdException w:name="toc 9" w:uiPriority="39"/>
-    <w:lsdException w:name="caption" w:uiPriority="35" w:qFormat="1"/>
-    <w:lsdException w:name="Title" w:semiHidden="0" w:uiPriority="10" w:unhideWhenUsed="0" w:qFormat="1"/>
-    <w:lsdException w:name="Default Paragraph Font" w:uiPriority="1"/>
-    <w:lsdException w:name="Subtitle" w:semiHidden="0" w:uiPriority="11" w:unhideWhenUsed="0" w:qFormat="1"/>
-    <w:lsdException w:name="Strong" w:semiHidden="0" w:uiPriority="22" w:unhideWhenUsed="0" w:qFormat="1"/>
-    <w:lsdException w:name="Emphasis" w:semiHidden="0" w:uiPriority="20" w:unhideWhenUsed="0" w:qFormat="1"/>
-    <w:lsdException w:name="Table Grid" w:semiHidden="0" w:uiPriority="39" w:unhideWhenUsed="0"/>
-    <w:lsdException w:name="Placeholder Text" w:unhideWhenUsed="0"/>
-    <w:lsdException w:name="No Spacing" w:semiHidden="0" w:uiPriority="1" w:unhideWhenUsed="0" w:qFormat="1"/>
-    <w:lsdException w:name="Light Shading" w:semiHidden="0" w:uiPriority="60" w:unhideWhenUsed="0"/>
-    <w:lsdException w:name="Light List" w:semiHidden="0" w:uiPriority="61" w:unhideWhenUsed="0"/>
-    <w:lsdException w:name="Light Grid" w:semiHidden="0" w:uiPriority="62" w:unhideWhenUsed="0"/>
-    <w:lsdException w:name="Medium Shading 1" w:semiHidden="0" w:uiPriority="63" w:unhideWhenUsed="0"/>
-    <w:lsdException w:name="Medium Shading 2" w:semiHidden="0" w:uiPriority="64" w:unhideWhenUsed="0"/>
-    <w:lsdException w:name="Medium List 1" w:semiHidden="0" w:uiPriority="65" w:unhideWhenUsed="0"/>
-    <w:lsdException w:name="Medium List 2" w:semiHidden="0" w:uiPriority="66" w:unhideWhenUsed="0"/>
-    <w:lsdException w:name="Medium Grid 1" w:semiHidden="0" w:uiPriority="67" w:unhideWhenUsed="0"/>
-    <w:lsdException w:name="Medium Grid 2" w:semiHidden="0" w:uiPriority="68" w:unhideWhenUsed="0"/>
-    <w:lsdException w:name="Medium Grid 3" w:semiHidden="0" w:uiPriority="69" w:unhideWhenUsed="0"/>
-    <w:lsdException w:name="Dark List" w:semiHidden="0" w:uiPriority="70" w:unhideWhenUsed="0"/>
-    <w:lsdException w:name="Colorful Shading" w:semiHidden="0" w:uiPriority="71" w:unhideWhenUsed="0"/>
-    <w:lsdException w:name="Colorful List" w:semiHidden="0" w:uiPriority="72" w:unhideWhenUsed="0"/>
-    <w:lsdException w:name="Colorful Grid" w:semiHidden="0" w:uiPriority="73" w:unhideWhenUsed="0"/>
-    <w:lsdException w:name="Light Shading Accent 1" w:semiHidden="0" w:uiPriority="60" w:unhideWhenUsed="0"/>
-    <w:lsdException w:name="Light List Accent 1" w:semiHidden="0" w:uiPriority="61" w:unhideWhenUsed="0"/>
-    <w:lsdException w:name="Light Grid Accent 1" w:semiHidden="0" w:uiPriority="62" w:unhideWhenUsed="0"/>
-    <w:lsdException w:name="Medium Shading 1 Accent 1" w:semiHidden="0" w:uiPriority="63" w:unhideWhenUsed="0"/>
-    <w:lsdException w:name="Medium Shading 2 Accent 1" w:semiHidden="0" w:uiPriority="64" w:unhideWhenUsed="0"/>
-    <w:lsdException w:name="Medium List 1 Accent 1" w:semiHidden="0" w:uiPriority="65" w:unhideWhenUsed="0"/>
-    <w:lsdException w:name="Revision" w:unhideWhenUsed="0"/>
-    <w:lsdException w:name="List Paragraph" w:semiHidden="0" w:uiPriority="34" w:unhideWhenUsed="0" w:qFormat="1"/>
-    <w:lsdException w:name="Quote" w:semiHidden="0" w:uiPriority="29" w:unhideWhenUsed="0" w:qFormat="1"/>
-    <w:lsdException w:name="Intense Quote" w:semiHidden="0" w:uiPriority="30" w:unhideWhenUsed="0" w:qFormat="1"/>
-    <w:lsdException w:name="Medium List 2 Accent 1" w:semiHidden="0" w:uiPriority="66" w:unhideWhenUsed="0"/>
-    <w:lsdException w:name="Medium Grid 1 Accent 1" w:semiHidden="0" w:uiPriority="67" w:unhideWhenUsed="0"/>
-    <w:lsdException w:name="Medium Grid 2 Accent 1" w:semiHidden="0" w:uiPriority="68" w:unhideWhenUsed="0"/>
-    <w:lsdException w:name="Medium Grid 3 Accent 1" w:semiHidden="0" w:uiPriority="69" w:unhideWhenUsed="0"/>
-    <w:lsdException w:name="Dark List Accent 1" w:semiHidden="0" w:uiPriority="70" w:unhideWhenUsed="0"/>
-    <w:lsdException w:name="Colorful Shading Accent 1" w:semiHidden="0" w:uiPriority="71" w:unhideWhenUsed="0"/>
-    <w:lsdException w:name="Colorful List Accent 1" w:semiHidden="0" w:uiPriority="72" w:unhideWhenUsed="0"/>
-    <w:lsdException w:name="Colorful Grid Accent 1" w:semiHidden="0" w:uiPriority="73" w:unhideWhenUsed="0"/>
-    <w:lsdException w:name="Light Shading Accent 2" w:semiHidden="0" w:uiPriority="60" w:unhideWhenUsed="0"/>
-    <w:lsdException w:name="Light List Accent 2" w:semiHidden="0" w:uiPriority="61" w:unhideWhenUsed="0"/>
-    <w:lsdException w:name="Light Grid Accent 2" w:semiHidden="0" w:uiPriority="62" w:unhideWhenUsed="0"/>
-    <w:lsdException w:name="Medium Shading 1 Accent 2" w:semiHidden="0" w:uiPriority="63" w:unhideWhenUsed="0"/>
-    <w:lsdException w:name="Medium Shading 2 Accent 2" w:semiHidden="0" w:uiPriority="64" w:unhideWhenUsed="0"/>
-    <w:lsdException w:name="Medium List 1 Accent 2" w:semiHidden="0" w:uiPriority="65" w:unhideWhenUsed="0"/>
-    <w:lsdException w:name="Medium List 2 Accent 2" w:semiHidden="0" w:uiPriority="66" w:unhideWhenUsed="0"/>
-    <w:lsdException w:name="Medium Grid 1 Accent 2" w:semiHidden="0" w:uiPriority="67" w:unhideWhenUsed="0"/>
-    <w:lsdException w:name="Medium Grid 2 Accent 2" w:semiHidden="0" w:uiPriority="68" w:unhideWhenUsed="0"/>
-    <w:lsdException w:name="Medium Grid 3 Accent 2" w:semiHidden="0" w:uiPriority="69" w:unhideWhenUsed="0"/>
-    <w:lsdException w:name="Dark List Accent 2" w:semiHidden="0" w:uiPriority="70" w:unhideWhenUsed="0"/>
-    <w:lsdException w:name="Colorful Shading Accent 2" w:semiHidden="0" w:uiPriority="71" w:unhideWhenUsed="0"/>
-    <w:lsdException w:name="Colorful List Accent 2" w:semiHidden="0" w:uiPriority="72" w:unhideWhenUsed="0"/>
-    <w:lsdException w:name="Colorful Grid Accent 2" w:semiHidden="0" w:uiPriority="73" w:unhideWhenUsed="0"/>
-    <w:lsdException w:name="Light Shading Accent 3" w:semiHidden="0" w:uiPriority="60" w:unhideWhenUsed="0"/>
-    <w:lsdException w:name="Light List Accent 3" w:semiHidden="0" w:uiPriority="61" w:unhideWhenUsed="0"/>
-    <w:lsdException w:name="Light Grid Accent 3" w:semiHidden="0" w:uiPriority="62" w:unhideWhenUsed="0"/>
-    <w:lsdException w:name="Medium Shading 1 Accent 3" w:semiHidden="0" w:uiPriority="63" w:unhideWhenUsed="0"/>
-    <w:lsdException w:name="Medium Shading 2 Accent 3" w:semiHidden="0" w:uiPriority="64" w:unhideWhenUsed="0"/>
-    <w:lsdException w:name="Medium List 1 Accent 3" w:semiHidden="0" w:uiPriority="65" w:unhideWhenUsed="0"/>
-    <w:lsdException w:name="Medium List 2 Accent 3" w:semiHidden="0" w:uiPriority="66" w:unhideWhenUsed="0"/>
-    <w:lsdException w:name="Medium Grid 1 Accent 3" w:semiHidden="0" w:uiPriority="67" w:unhideWhenUsed="0"/>
-    <w:lsdException w:name="Medium Grid 2 Accent 3" w:semiHidden="0" w:uiPriority="68" w:unhideWhenUsed="0"/>
-    <w:lsdException w:name="Medium Grid 3 Accent 3" w:semiHidden="0" w:uiPriority="69" w:unhideWhenUsed="0"/>
-    <w:lsdException w:name="Dark List Accent 3" w:semiHidden="0" w:uiPriority="70" w:unhideWhenUsed="0"/>
-    <w:lsdException w:name="Colorful Shading Accent 3" w:semiHidden="0" w:uiPriority="71" w:unhideWhenUsed="0"/>
-    <w:lsdException w:name="Colorful List Accent 3" w:semiHidden="0" w:uiPriority="72" w:unhideWhenUsed="0"/>
-    <w:lsdException w:name="Colorful Grid Accent 3" w:semiHidden="0" w:uiPriority="73" w:unhideWhenUsed="0"/>
-    <w:lsdException w:name="Light Shading Accent 4" w:semiHidden="0" w:uiPriority="60" w:unhideWhenUsed="0"/>
-    <w:lsdException w:name="Light List Accent 4" w:semiHidden="0" w:uiPriority="61" w:unhideWhenUsed="0"/>
-    <w:lsdException w:name="Light Grid Accent 4" w:semiHidden="0" w:uiPriority="62" w:unhideWhenUsed="0"/>
-    <w:lsdException w:name="Medium Shading 1 Accent 4" w:semiHidden="0" w:uiPriority="63" w:unhideWhenUsed="0"/>
-    <w:lsdException w:name="Medium Shading 2 Accent 4" w:semiHidden="0" w:uiPriority="64" w:unhideWhenUsed="0"/>
-    <w:lsdException w:name="Medium List 1 Accent 4" w:semiHidden="0" w:uiPriority="65" w:unhideWhenUsed="0"/>
-    <w:lsdException w:name="Medium List 2 Accent 4" w:semiHidden="0" w:uiPriority="66" w:unhideWhenUsed="0"/>
-    <w:lsdException w:name="Medium Grid 1 Accent 4" w:semiHidden="0" w:uiPriority="67" w:unhideWhenUsed="0"/>
-    <w:lsdException w:name="Medium Grid 2 Accent 4" w:semiHidden="0" w:uiPriority="68" w:unhideWhenUsed="0"/>
-    <w:lsdException w:name="Medium Grid 3 Accent 4" w:semiHidden="0" w:uiPriority="69" w:unhideWhenUsed="0"/>
-    <w:lsdException w:name="Dark List Accent 4" w:semiHidden="0" w:uiPriority="70" w:unhideWhenUsed="0"/>
-    <w:lsdException w:name="Colorful Shading Accent 4" w:semiHidden="0" w:uiPriority="71" w:unhideWhenUsed="0"/>
-    <w:lsdException w:name="Colorful List Accent 4" w:semiHidden="0" w:uiPriority="72" w:unhideWhenUsed="0"/>
-    <w:lsdException w:name="Colorful Grid Accent 4" w:semiHidden="0" w:uiPriority="73" w:unhideWhenUsed="0"/>
-    <w:lsdException w:name="Light Shading Accent 5" w:semiHidden="0" w:uiPriority="60" w:unhideWhenUsed="0"/>
-    <w:lsdException w:name="Light List Accent 5" w:semiHidden="0" w:uiPriority="61" w:unhideWhenUsed="0"/>
-    <w:lsdException w:name="Light Grid Accent 5" w:semiHidden="0" w:uiPriority="62" w:unhideWhenUsed="0"/>
-    <w:lsdException w:name="Medium Shading 1 Accent 5" w:semiHidden="0" w:uiPriority="63" w:unhideWhenUsed="0"/>
-    <w:lsdException w:name="Medium Shading 2 Accent 5" w:semiHidden="0" w:uiPriority="64" w:unhideWhenUsed="0"/>
-    <w:lsdException w:name="Medium List 1 Accent 5" w:semiHidden="0" w:uiPriority="65" w:unhideWhenUsed="0"/>
-    <w:lsdException w:name="Medium List 2 Accent 5" w:semiHidden="0" w:uiPriority="66" w:unhideWhenUsed="0"/>
-    <w:lsdException w:name="Medium Grid 1 Accent 5" w:semiHidden="0" w:uiPriority="67" w:unhideWhenUsed="0"/>
-    <w:lsdException w:name="Medium Grid 2 Accent 5" w:semiHidden="0" w:uiPriority="68" w:unhideWhenUsed="0"/>
-    <w:lsdException w:name="Medium Grid 3 Accent 5" w:semiHidden="0" w:uiPriority="69" w:unhideWhenUsed="0"/>
-    <w:lsdException w:name="Dark List Accent 5" w:semiHidden="0" w:uiPriority="70" w:unhideWhenUsed="0"/>
-    <w:lsdException w:name="Colorful Shading Accent 5" w:semiHidden="0" w:uiPriority="71" w:unhideWhenUsed="0"/>
-    <w:lsdException w:name="Colorful List Accent 5" w:semiHidden="0" w:uiPriority="72" w:unhideWhenUsed="0"/>
-    <w:lsdException w:name="Colorful Grid Accent 5" w:semiHidden="0" w:uiPriority="73" w:unhideWhenUsed="0"/>
-    <w:lsdException w:name="Light Shading Accent 6" w:semiHidden="0" w:uiPriority="60" w:unhideWhenUsed="0"/>
-    <w:lsdException w:name="Light List Accent 6" w:semiHidden="0" w:uiPriority="61" w:unhideWhenUsed="0"/>
-    <w:lsdException w:name="Light Grid Accent 6" w:semiHidden="0" w:uiPriority="62" w:unhideWhenUsed="0"/>
-    <w:lsdException w:name="Medium Shading 1 Accent 6" w:semiHidden="0" w:uiPriority="63" w:unhideWhenUsed="0"/>
-    <w:lsdException w:name="Medium Shading 2 Accent 6" w:semiHidden="0" w:uiPriority="64" w:unhideWhenUsed="0"/>
-    <w:lsdException w:name="Medium List 1 Accent 6" w:semiHidden="0" w:uiPriority="65" w:unhideWhenUsed="0"/>
-    <w:lsdException w:name="Medium List 2 Accent 6" w:semiHidden="0" w:uiPriority="66" w:unhideWhenUsed="0"/>
-    <w:lsdException w:name="Medium Grid 1 Accent 6" w:semiHidden="0" w:uiPriority="67" w:unhideWhenUsed="0"/>
-    <w:lsdException w:name="Medium Grid 2 Accent 6" w:semiHidden="0" w:uiPriority="68" w:unhideWhenUsed="0"/>
-    <w:lsdException w:name="Medium Grid 3 Accent 6" w:semiHidden="0" w:uiPriority="69" w:unhideWhenUsed="0"/>
-    <w:lsdException w:name="Dark List Accent 6" w:semiHidden="0" w:uiPriority="70" w:unhideWhenUsed="0"/>
-    <w:lsdException w:name="Colorful Shading Accent 6" w:semiHidden="0" w:uiPriority="71" w:unhideWhenUsed="0"/>
-    <w:lsdException w:name="Colorful List Accent 6" w:semiHidden="0" w:uiPriority="72" w:unhideWhenUsed="0"/>
-    <w:lsdException w:name="Colorful Grid Accent 6" w:semiHidden="0" w:uiPriority="73" w:unhideWhenUsed="0"/>
-    <w:lsdException w:name="Subtle Emphasis" w:semiHidden="0" w:uiPriority="19" w:unhideWhenUsed="0" w:qFormat="1"/>
-    <w:lsdException w:name="Intense Emphasis" w:semiHidden="0" w:uiPriority="21" w:unhideWhenUsed="0" w:qFormat="1"/>
-    <w:lsdException w:name="Subtle Reference" w:semiHidden="0" w:uiPriority="31" w:unhideWhenUsed="0" w:qFormat="1"/>
-    <w:lsdException w:name="Intense Reference" w:semiHidden="0" w:uiPriority="32" w:unhideWhenUsed="0" w:qFormat="1"/>
-    <w:lsdException w:name="Book Title" w:semiHidden="0" w:uiPriority="33" w:unhideWhenUsed="0" w:qFormat="1"/>
-    <w:lsdException w:name="Bibliography" w:uiPriority="37"/>
-    <w:lsdException w:name="TOC Heading" w:uiPriority="39" w:qFormat="1"/>
+  <w:latentStyles w:defLockedState="0" w:defUIPriority="99" w:defSemiHidden="0" w:defUnhideWhenUsed="0" w:defQFormat="0" w:count="376">
+    <w:lsdException w:name="Normal" w:uiPriority="0" w:qFormat="1"/>
+    <w:lsdException w:name="heading 1" w:uiPriority="0" w:qFormat="1"/>
+    <w:lsdException w:name="heading 2" w:semiHidden="1" w:uiPriority="0" w:unhideWhenUsed="1" w:qFormat="1"/>
+    <w:lsdException w:name="heading 3" w:semiHidden="1" w:uiPriority="0" w:unhideWhenUsed="1" w:qFormat="1"/>
+    <w:lsdException w:name="heading 4" w:semiHidden="1" w:uiPriority="0" w:unhideWhenUsed="1" w:qFormat="1"/>
+    <w:lsdException w:name="heading 5" w:semiHidden="1" w:uiPriority="0" w:unhideWhenUsed="1" w:qFormat="1"/>
+    <w:lsdException w:name="heading 6" w:semiHidden="1" w:uiPriority="9" w:unhideWhenUsed="1" w:qFormat="1"/>
+    <w:lsdException w:name="heading 7" w:semiHidden="1" w:uiPriority="0" w:unhideWhenUsed="1" w:qFormat="1"/>
+    <w:lsdException w:name="heading 8" w:semiHidden="1" w:uiPriority="0" w:unhideWhenUsed="1" w:qFormat="1"/>
+    <w:lsdException w:name="heading 9" w:semiHidden="1" w:uiPriority="0" w:unhideWhenUsed="1" w:qFormat="1"/>
+    <w:lsdException w:name="index 1" w:semiHidden="1" w:unhideWhenUsed="1"/>
+    <w:lsdException w:name="index 2" w:semiHidden="1" w:unhideWhenUsed="1"/>
+    <w:lsdException w:name="index 3" w:semiHidden="1" w:unhideWhenUsed="1"/>
+    <w:lsdException w:name="index 4" w:semiHidden="1" w:unhideWhenUsed="1"/>
+    <w:lsdException w:name="index 5" w:semiHidden="1" w:unhideWhenUsed="1"/>
+    <w:lsdException w:name="index 6" w:semiHidden="1" w:unhideWhenUsed="1"/>
+    <w:lsdException w:name="index 7" w:semiHidden="1" w:unhideWhenUsed="1"/>
+    <w:lsdException w:name="index 8" w:semiHidden="1" w:unhideWhenUsed="1"/>
+    <w:lsdException w:name="index 9" w:semiHidden="1" w:unhideWhenUsed="1"/>
+    <w:lsdException w:name="toc 1" w:semiHidden="1" w:uiPriority="39" w:unhideWhenUsed="1"/>
+    <w:lsdException w:name="toc 2" w:semiHidden="1" w:uiPriority="39" w:unhideWhenUsed="1"/>
+    <w:lsdException w:name="toc 3" w:semiHidden="1" w:uiPriority="39" w:unhideWhenUsed="1"/>
+    <w:lsdException w:name="toc 4" w:semiHidden="1" w:uiPriority="39" w:unhideWhenUsed="1"/>
+    <w:lsdException w:name="toc 5" w:semiHidden="1" w:uiPriority="39" w:unhideWhenUsed="1"/>
+    <w:lsdException w:name="toc 6" w:semiHidden="1" w:uiPriority="39" w:unhideWhenUsed="1"/>
+    <w:lsdException w:name="toc 7" w:semiHidden="1" w:uiPriority="39" w:unhideWhenUsed="1"/>
+    <w:lsdException w:name="toc 8" w:semiHidden="1" w:uiPriority="39" w:unhideWhenUsed="1"/>
+    <w:lsdException w:name="toc 9" w:semiHidden="1" w:uiPriority="39" w:unhideWhenUsed="1"/>
+    <w:lsdException w:name="Normal Indent" w:semiHidden="1" w:unhideWhenUsed="1"/>
+    <w:lsdException w:name="footnote text" w:semiHidden="1" w:unhideWhenUsed="1"/>
+    <w:lsdException w:name="annotation text" w:semiHidden="1" w:unhideWhenUsed="1"/>
+    <w:lsdException w:name="header" w:semiHidden="1" w:unhideWhenUsed="1"/>
+    <w:lsdException w:name="footer" w:semiHidden="1" w:unhideWhenUsed="1"/>
+    <w:lsdException w:name="index heading" w:semiHidden="1" w:unhideWhenUsed="1"/>
+    <w:lsdException w:name="caption" w:semiHidden="1" w:uiPriority="35" w:unhideWhenUsed="1" w:qFormat="1"/>
+    <w:lsdException w:name="table of figures" w:semiHidden="1" w:unhideWhenUsed="1"/>
+    <w:lsdException w:name="envelope address" w:semiHidden="1" w:unhideWhenUsed="1"/>
+    <w:lsdException w:name="envelope return" w:semiHidden="1" w:unhideWhenUsed="1"/>
+    <w:lsdException w:name="footnote reference" w:semiHidden="1" w:unhideWhenUsed="1"/>
+    <w:lsdException w:name="annotation reference" w:semiHidden="1" w:unhideWhenUsed="1"/>
+    <w:lsdException w:name="line number" w:semiHidden="1" w:unhideWhenUsed="1"/>
+    <w:lsdException w:name="page number" w:semiHidden="1" w:unhideWhenUsed="1"/>
+    <w:lsdException w:name="endnote reference" w:semiHidden="1" w:unhideWhenUsed="1"/>
+    <w:lsdException w:name="endnote text" w:semiHidden="1" w:unhideWhenUsed="1"/>
+    <w:lsdException w:name="table of authorities" w:semiHidden="1" w:unhideWhenUsed="1"/>
+    <w:lsdException w:name="macro" w:semiHidden="1" w:unhideWhenUsed="1"/>
+    <w:lsdException w:name="toa heading" w:semiHidden="1" w:unhideWhenUsed="1"/>
+    <w:lsdException w:name="List" w:semiHidden="1" w:unhideWhenUsed="1"/>
+    <w:lsdException w:name="List Bullet" w:semiHidden="1" w:unhideWhenUsed="1"/>
+    <w:lsdException w:name="List Number" w:semiHidden="1" w:unhideWhenUsed="1"/>
+    <w:lsdException w:name="List 2" w:semiHidden="1" w:unhideWhenUsed="1"/>
+    <w:lsdException w:name="List 3" w:semiHidden="1" w:unhideWhenUsed="1"/>
+    <w:lsdException w:name="List 4" w:semiHidden="1" w:unhideWhenUsed="1"/>
+    <w:lsdException w:name="List 5" w:semiHidden="1" w:unhideWhenUsed="1"/>
+    <w:lsdException w:name="List Bullet 2" w:semiHidden="1" w:unhideWhenUsed="1"/>
+    <w:lsdException w:name="List Bullet 3" w:semiHidden="1" w:unhideWhenUsed="1"/>
+    <w:lsdException w:name="List Bullet 4" w:semiHidden="1" w:unhideWhenUsed="1"/>
+    <w:lsdException w:name="List Bullet 5" w:semiHidden="1" w:unhideWhenUsed="1"/>
+    <w:lsdException w:name="List Number 2" w:semiHidden="1" w:unhideWhenUsed="1"/>
+    <w:lsdException w:name="List Number 3" w:semiHidden="1" w:unhideWhenUsed="1"/>
+    <w:lsdException w:name="List Number 4" w:semiHidden="1" w:unhideWhenUsed="1"/>
+    <w:lsdException w:name="List Number 5" w:semiHidden="1" w:unhideWhenUsed="1"/>
+    <w:lsdException w:name="Title" w:uiPriority="10" w:qFormat="1"/>
+    <w:lsdException w:name="Closing" w:semiHidden="1" w:unhideWhenUsed="1"/>
+    <w:lsdException w:name="Signature" w:semiHidden="1" w:unhideWhenUsed="1"/>
+    <w:lsdException w:name="Default Paragraph Font" w:semiHidden="1" w:uiPriority="1" w:unhideWhenUsed="1"/>
+    <w:lsdException w:name="Body Text" w:semiHidden="1" w:unhideWhenUsed="1"/>
+    <w:lsdException w:name="Body Text Indent" w:semiHidden="1" w:unhideWhenUsed="1"/>
+    <w:lsdException w:name="List Continue" w:semiHidden="1" w:unhideWhenUsed="1"/>
+    <w:lsdException w:name="List Continue 2" w:semiHidden="1" w:unhideWhenUsed="1"/>
+    <w:lsdException w:name="List Continue 3" w:semiHidden="1" w:unhideWhenUsed="1"/>
+    <w:lsdException w:name="List Continue 4" w:semiHidden="1" w:unhideWhenUsed="1"/>
+    <w:lsdException w:name="List Continue 5" w:semiHidden="1" w:unhideWhenUsed="1"/>
+    <w:lsdException w:name="Message Header" w:semiHidden="1" w:unhideWhenUsed="1"/>
+    <w:lsdException w:name="Subtitle" w:uiPriority="11" w:qFormat="1"/>
+    <w:lsdException w:name="Salutation" w:semiHidden="1" w:unhideWhenUsed="1"/>
+    <w:lsdException w:name="Date" w:semiHidden="1" w:unhideWhenUsed="1"/>
+    <w:lsdException w:name="Body Text First Indent" w:semiHidden="1" w:unhideWhenUsed="1"/>
+    <w:lsdException w:name="Body Text First Indent 2" w:semiHidden="1" w:unhideWhenUsed="1"/>
+    <w:lsdException w:name="Note Heading" w:semiHidden="1" w:unhideWhenUsed="1"/>
+    <w:lsdException w:name="Body Text 2" w:semiHidden="1" w:unhideWhenUsed="1"/>
+    <w:lsdException w:name="Body Text 3" w:semiHidden="1" w:unhideWhenUsed="1"/>
+    <w:lsdException w:name="Body Text Indent 2" w:semiHidden="1" w:unhideWhenUsed="1"/>
+    <w:lsdException w:name="Body Text Indent 3" w:semiHidden="1" w:unhideWhenUsed="1"/>
+    <w:lsdException w:name="Block Text" w:semiHidden="1" w:unhideWhenUsed="1"/>
+    <w:lsdException w:name="Hyperlink" w:semiHidden="1" w:unhideWhenUsed="1"/>
+    <w:lsdException w:name="FollowedHyperlink" w:semiHidden="1" w:unhideWhenUsed="1"/>
+    <w:lsdException w:name="Strong" w:uiPriority="22" w:qFormat="1"/>
+    <w:lsdException w:name="Emphasis" w:uiPriority="20" w:qFormat="1"/>
+    <w:lsdException w:name="Document Map" w:semiHidden="1" w:unhideWhenUsed="1"/>
+    <w:lsdException w:name="Plain Text" w:semiHidden="1" w:unhideWhenUsed="1"/>
+    <w:lsdException w:name="E-mail Signature" w:semiHidden="1" w:unhideWhenUsed="1"/>
+    <w:lsdException w:name="HTML Top of Form" w:semiHidden="1" w:unhideWhenUsed="1"/>
+    <w:lsdException w:name="HTML Bottom of Form" w:semiHidden="1" w:unhideWhenUsed="1"/>
+    <w:lsdException w:name="Normal (Web)" w:semiHidden="1" w:unhideWhenUsed="1"/>
+    <w:lsdException w:name="HTML Acronym" w:semiHidden="1" w:unhideWhenUsed="1"/>
+    <w:lsdException w:name="HTML Address" w:semiHidden="1" w:unhideWhenUsed="1"/>
+    <w:lsdException w:name="HTML Cite" w:semiHidden="1" w:unhideWhenUsed="1"/>
+    <w:lsdException w:name="HTML Code" w:semiHidden="1" w:unhideWhenUsed="1"/>
+    <w:lsdException w:name="HTML Definition" w:semiHidden="1" w:unhideWhenUsed="1"/>
+    <w:lsdException w:name="HTML Keyboard" w:semiHidden="1" w:unhideWhenUsed="1"/>
+    <w:lsdException w:name="HTML Preformatted" w:semiHidden="1" w:unhideWhenUsed="1"/>
+    <w:lsdException w:name="HTML Sample" w:semiHidden="1" w:unhideWhenUsed="1"/>
+    <w:lsdException w:name="HTML Typewriter" w:semiHidden="1" w:unhideWhenUsed="1"/>
+    <w:lsdException w:name="HTML Variable" w:semiHidden="1" w:unhideWhenUsed="1"/>
+    <w:lsdException w:name="Normal Table" w:semiHidden="1" w:unhideWhenUsed="1"/>
+    <w:lsdException w:name="annotation subject" w:semiHidden="1" w:unhideWhenUsed="1"/>
+    <w:lsdException w:name="No List" w:semiHidden="1" w:unhideWhenUsed="1"/>
+    <w:lsdException w:name="Outline List 1" w:semiHidden="1" w:unhideWhenUsed="1"/>
+    <w:lsdException w:name="Outline List 2" w:semiHidden="1" w:unhideWhenUsed="1"/>
+    <w:lsdException w:name="Outline List 3" w:semiHidden="1" w:unhideWhenUsed="1"/>
+    <w:lsdException w:name="Table Simple 1" w:semiHidden="1" w:unhideWhenUsed="1"/>
+    <w:lsdException w:name="Table Simple 2" w:semiHidden="1" w:unhideWhenUsed="1"/>
+    <w:lsdException w:name="Table Simple 3" w:semiHidden="1" w:unhideWhenUsed="1"/>
+    <w:lsdException w:name="Table Classic 1" w:semiHidden="1" w:unhideWhenUsed="1"/>
+    <w:lsdException w:name="Table Classic 2" w:semiHidden="1" w:unhideWhenUsed="1"/>
+    <w:lsdException w:name="Table Classic 3" w:semiHidden="1" w:unhideWhenUsed="1"/>
+    <w:lsdException w:name="Table Classic 4" w:semiHidden="1" w:unhideWhenUsed="1"/>
+    <w:lsdException w:name="Table Colorful 1" w:semiHidden="1" w:unhideWhenUsed="1"/>
+    <w:lsdException w:name="Table Colorful 2" w:semiHidden="1" w:unhideWhenUsed="1"/>
+    <w:lsdException w:name="Table Colorful 3" w:semiHidden="1" w:unhideWhenUsed="1"/>
+    <w:lsdException w:name="Table Columns 1" w:semiHidden="1" w:unhideWhenUsed="1"/>
+    <w:lsdException w:name="Table Columns 2" w:semiHidden="1" w:unhideWhenUsed="1"/>
+    <w:lsdException w:name="Table Columns 3" w:semiHidden="1" w:unhideWhenUsed="1"/>
+    <w:lsdException w:name="Table Columns 4" w:semiHidden="1" w:unhideWhenUsed="1"/>
+    <w:lsdException w:name="Table Columns 5" w:semiHidden="1" w:unhideWhenUsed="1"/>
+    <w:lsdException w:name="Table Grid 1" w:semiHidden="1" w:unhideWhenUsed="1"/>
+    <w:lsdException w:name="Table Grid 2" w:semiHidden="1" w:unhideWhenUsed="1"/>
+    <w:lsdException w:name="Table Grid 3" w:semiHidden="1" w:unhideWhenUsed="1"/>
+    <w:lsdException w:name="Table Grid 4" w:semiHidden="1" w:unhideWhenUsed="1"/>
+    <w:lsdException w:name="Table Grid 5" w:semiHidden="1" w:unhideWhenUsed="1"/>
+    <w:lsdException w:name="Table Grid 6" w:semiHidden="1" w:unhideWhenUsed="1"/>
+    <w:lsdException w:name="Table Grid 7" w:semiHidden="1" w:unhideWhenUsed="1"/>
+    <w:lsdException w:name="Table Grid 8" w:semiHidden="1" w:unhideWhenUsed="1"/>
+    <w:lsdException w:name="Table List 1" w:semiHidden="1" w:unhideWhenUsed="1"/>
+    <w:lsdException w:name="Table List 2" w:semiHidden="1" w:unhideWhenUsed="1"/>
+    <w:lsdException w:name="Table List 3" w:semiHidden="1" w:unhideWhenUsed="1"/>
+    <w:lsdException w:name="Table List 4" w:semiHidden="1" w:unhideWhenUsed="1"/>
+    <w:lsdException w:name="Table List 5" w:semiHidden="1" w:unhideWhenUsed="1"/>
+    <w:lsdException w:name="Table List 6" w:semiHidden="1" w:unhideWhenUsed="1"/>
+    <w:lsdException w:name="Table List 7" w:semiHidden="1" w:unhideWhenUsed="1"/>
+    <w:lsdException w:name="Table List 8" w:semiHidden="1" w:unhideWhenUsed="1"/>
+    <w:lsdException w:name="Table 3D effects 1" w:semiHidden="1" w:unhideWhenUsed="1"/>
+    <w:lsdException w:name="Table 3D effects 2" w:semiHidden="1" w:unhideWhenUsed="1"/>
+    <w:lsdException w:name="Table 3D effects 3" w:semiHidden="1" w:unhideWhenUsed="1"/>
+    <w:lsdException w:name="Table Contemporary" w:semiHidden="1" w:unhideWhenUsed="1"/>
+    <w:lsdException w:name="Table Elegant" w:semiHidden="1" w:unhideWhenUsed="1"/>
+    <w:lsdException w:name="Table Professional" w:semiHidden="1" w:unhideWhenUsed="1"/>
+    <w:lsdException w:name="Table Subtle 1" w:semiHidden="1" w:unhideWhenUsed="1"/>
+    <w:lsdException w:name="Table Subtle 2" w:semiHidden="1" w:unhideWhenUsed="1"/>
+    <w:lsdException w:name="Table Web 1" w:semiHidden="1" w:unhideWhenUsed="1"/>
+    <w:lsdException w:name="Table Web 2" w:semiHidden="1" w:unhideWhenUsed="1"/>
+    <w:lsdException w:name="Table Web 3" w:semiHidden="1" w:unhideWhenUsed="1"/>
+    <w:lsdException w:name="Balloon Text" w:semiHidden="1" w:unhideWhenUsed="1"/>
+    <w:lsdException w:name="Table Grid" w:uiPriority="39"/>
+    <w:lsdException w:name="Table Theme" w:semiHidden="1" w:unhideWhenUsed="1"/>
+    <w:lsdException w:name="Placeholder Text" w:semiHidden="1"/>
+    <w:lsdException w:name="No Spacing" w:uiPriority="1" w:qFormat="1"/>
+    <w:lsdException w:name="Light Shading" w:uiPriority="60"/>
+    <w:lsdException w:name="Light List" w:uiPriority="61"/>
+    <w:lsdException w:name="Light Grid" w:uiPriority="62"/>
+    <w:lsdException w:name="Medium Shading 1" w:uiPriority="63"/>
+    <w:lsdException w:name="Medium Shading 2" w:uiPriority="64"/>
+    <w:lsdException w:name="Medium List 1" w:uiPriority="65"/>
+    <w:lsdException w:name="Medium List 2" w:uiPriority="66"/>
+    <w:lsdException w:name="Medium Grid 1" w:uiPriority="67"/>
+    <w:lsdException w:name="Medium Grid 2" w:uiPriority="68"/>
+    <w:lsdException w:name="Medium Grid 3" w:uiPriority="69"/>
+    <w:lsdException w:name="Dark List" w:uiPriority="70"/>
+    <w:lsdException w:name="Colorful Shading" w:uiPriority="71"/>
+    <w:lsdException w:name="Colorful List" w:uiPriority="72"/>
+    <w:lsdException w:name="Colorful Grid" w:uiPriority="73"/>
+    <w:lsdException w:name="Light Shading Accent 1" w:uiPriority="60"/>
+    <w:lsdException w:name="Light List Accent 1" w:uiPriority="61"/>
+    <w:lsdException w:name="Light Grid Accent 1" w:uiPriority="62"/>
+    <w:lsdException w:name="Medium Shading 1 Accent 1" w:uiPriority="63"/>
+    <w:lsdException w:name="Medium Shading 2 Accent 1" w:uiPriority="64"/>
+    <w:lsdException w:name="Medium List 1 Accent 1" w:uiPriority="65"/>
+    <w:lsdException w:name="Revision" w:semiHidden="1"/>
+    <w:lsdException w:name="List Paragraph" w:uiPriority="34" w:qFormat="1"/>
+    <w:lsdException w:name="Quote" w:uiPriority="29" w:qFormat="1"/>
+    <w:lsdException w:name="Intense Quote" w:uiPriority="30" w:qFormat="1"/>
+    <w:lsdException w:name="Medium List 2 Accent 1" w:uiPriority="66"/>
+    <w:lsdException w:name="Medium Grid 1 Accent 1" w:uiPriority="67"/>
+    <w:lsdException w:name="Medium Grid 2 Accent 1" w:uiPriority="68"/>
+    <w:lsdException w:name="Medium Grid 3 Accent 1" w:uiPriority="69"/>
+    <w:lsdException w:name="Dark List Accent 1" w:uiPriority="70"/>
+    <w:lsdException w:name="Colorful Shading Accent 1" w:uiPriority="71"/>
+    <w:lsdException w:name="Colorful List Accent 1" w:uiPriority="72"/>
+    <w:lsdException w:name="Colorful Grid Accent 1" w:uiPriority="73"/>
+    <w:lsdException w:name="Light Shading Accent 2" w:uiPriority="60"/>
+    <w:lsdException w:name="Light List Accent 2" w:uiPriority="61"/>
+    <w:lsdException w:name="Light Grid Accent 2" w:uiPriority="62"/>
+    <w:lsdException w:name="Medium Shading 1 Accent 2" w:uiPriority="63"/>
+    <w:lsdException w:name="Medium Shading 2 Accent 2" w:uiPriority="64"/>
+    <w:lsdException w:name="Medium List 1 Accent 2" w:uiPriority="65"/>
+    <w:lsdException w:name="Medium List 2 Accent 2" w:uiPriority="66"/>
+    <w:lsdException w:name="Medium Grid 1 Accent 2" w:uiPriority="67"/>
+    <w:lsdException w:name="Medium Grid 2 Accent 2" w:uiPriority="68"/>
+    <w:lsdException w:name="Medium Grid 3 Accent 2" w:uiPriority="69"/>
+    <w:lsdException w:name="Dark List Accent 2" w:uiPriority="70"/>
+    <w:lsdException w:name="Colorful Shading Accent 2" w:uiPriority="71"/>
+    <w:lsdException w:name="Colorful List Accent 2" w:uiPriority="72"/>
+    <w:lsdException w:name="Colorful Grid Accent 2" w:uiPriority="73"/>
+    <w:lsdException w:name="Light Shading Accent 3" w:uiPriority="60"/>
+    <w:lsdException w:name="Light List Accent 3" w:uiPriority="61"/>
+    <w:lsdException w:name="Light Grid Accent 3" w:uiPriority="62"/>
+    <w:lsdException w:name="Medium Shading 1 Accent 3" w:uiPriority="63"/>
+    <w:lsdException w:name="Medium Shading 2 Accent 3" w:uiPriority="64"/>
+    <w:lsdException w:name="Medium List 1 Accent 3" w:uiPriority="65"/>
+    <w:lsdException w:name="Medium List 2 Accent 3" w:uiPriority="66"/>
+    <w:lsdException w:name="Medium Grid 1 Accent 3" w:uiPriority="67"/>
+    <w:lsdException w:name="Medium Grid 2 Accent 3" w:uiPriority="68"/>
+    <w:lsdException w:name="Medium Grid 3 Accent 3" w:uiPriority="69"/>
+    <w:lsdException w:name="Dark List Accent 3" w:uiPriority="70"/>
+    <w:lsdException w:name="Colorful Shading Accent 3" w:uiPriority="71"/>
+    <w:lsdException w:name="Colorful List Accent 3" w:uiPriority="72"/>
+    <w:lsdException w:name="Colorful Grid Accent 3" w:uiPriority="73"/>
+    <w:lsdException w:name="Light Shading Accent 4" w:uiPriority="60"/>
+    <w:lsdException w:name="Light List Accent 4" w:uiPriority="61"/>
+    <w:lsdException w:name="Light Grid Accent 4" w:uiPriority="62"/>
+    <w:lsdException w:name="Medium Shading 1 Accent 4" w:uiPriority="63"/>
+    <w:lsdException w:name="Medium Shading 2 Accent 4" w:uiPriority="64"/>
+    <w:lsdException w:name="Medium List 1 Accent 4" w:uiPriority="65"/>
+    <w:lsdException w:name="Medium List 2 Accent 4" w:uiPriority="66"/>
+    <w:lsdException w:name="Medium Grid 1 Accent 4" w:uiPriority="67"/>
+    <w:lsdException w:name="Medium Grid 2 Accent 4" w:uiPriority="68"/>
+    <w:lsdException w:name="Medium Grid 3 Accent 4" w:uiPriority="69"/>
+    <w:lsdException w:name="Dark List Accent 4" w:uiPriority="70"/>
+    <w:lsdException w:name="Colorful Shading Accent 4" w:uiPriority="71"/>
+    <w:lsdException w:name="Colorful List Accent 4" w:uiPriority="72"/>
+    <w:lsdException w:name="Colorful Grid Accent 4" w:uiPriority="73"/>
+    <w:lsdException w:name="Light Shading Accent 5" w:uiPriority="60"/>
+    <w:lsdException w:name="Light List Accent 5" w:uiPriority="61"/>
+    <w:lsdException w:name="Light Grid Accent 5" w:uiPriority="62"/>
+    <w:lsdException w:name="Medium Shading 1 Accent 5" w:uiPriority="63"/>
+    <w:lsdException w:name="Medium Shading 2 Accent 5" w:uiPriority="64"/>
+    <w:lsdException w:name="Medium List 1 Accent 5" w:uiPriority="65"/>
+    <w:lsdException w:name="Medium List 2 Accent 5" w:uiPriority="66"/>
+    <w:lsdException w:name="Medium Grid 1 Accent 5" w:uiPriority="67"/>
+    <w:lsdException w:name="Medium Grid 2 Accent 5" w:uiPriority="68"/>
+    <w:lsdException w:name="Medium Grid 3 Accent 5" w:uiPriority="69"/>
+    <w:lsdException w:name="Dark List Accent 5" w:uiPriority="70"/>
+    <w:lsdException w:name="Colorful Shading Accent 5" w:uiPriority="71"/>
+    <w:lsdException w:name="Colorful List Accent 5" w:uiPriority="72"/>
+    <w:lsdException w:name="Colorful Grid Accent 5" w:uiPriority="73"/>
+    <w:lsdException w:name="Light Shading Accent 6" w:uiPriority="60"/>
+    <w:lsdException w:name="Light List Accent 6" w:uiPriority="61"/>
+    <w:lsdException w:name="Light Grid Accent 6" w:uiPriority="62"/>
+    <w:lsdException w:name="Medium Shading 1 Accent 6" w:uiPriority="63"/>
+    <w:lsdException w:name="Medium Shading 2 Accent 6" w:uiPriority="64"/>
+    <w:lsdException w:name="Medium List 1 Accent 6" w:uiPriority="65"/>
+    <w:lsdException w:name="Medium List 2 Accent 6" w:uiPriority="66"/>
+    <w:lsdException w:name="Medium Grid 1 Accent 6" w:uiPriority="67"/>
+    <w:lsdException w:name="Medium Grid 2 Accent 6" w:uiPriority="68"/>
+    <w:lsdException w:name="Medium Grid 3 Accent 6" w:uiPriority="69"/>
+    <w:lsdException w:name="Dark List Accent 6" w:uiPriority="70"/>
+    <w:lsdException w:name="Colorful Shading Accent 6" w:uiPriority="71"/>
+    <w:lsdException w:name="Colorful List Accent 6" w:uiPriority="72"/>
+    <w:lsdException w:name="Colorful Grid Accent 6" w:uiPriority="73"/>
+    <w:lsdException w:name="Subtle Emphasis" w:uiPriority="19" w:qFormat="1"/>
+    <w:lsdException w:name="Intense Emphasis" w:uiPriority="21" w:qFormat="1"/>
+    <w:lsdException w:name="Subtle Reference" w:uiPriority="31" w:qFormat="1"/>
+    <w:lsdException w:name="Intense Reference" w:uiPriority="32" w:qFormat="1"/>
+    <w:lsdException w:name="Book Title" w:uiPriority="33" w:qFormat="1"/>
+    <w:lsdException w:name="Bibliography" w:semiHidden="1" w:uiPriority="37" w:unhideWhenUsed="1"/>
+    <w:lsdException w:name="TOC Heading" w:semiHidden="1" w:uiPriority="39" w:unhideWhenUsed="1" w:qFormat="1"/>
+    <w:lsdException w:name="Plain Table 1" w:uiPriority="41"/>
+    <w:lsdException w:name="Plain Table 2" w:uiPriority="42"/>
+    <w:lsdException w:name="Plain Table 3" w:uiPriority="43"/>
+    <w:lsdException w:name="Plain Table 4" w:uiPriority="44"/>
+    <w:lsdException w:name="Plain Table 5" w:uiPriority="45"/>
+    <w:lsdException w:name="Grid Table Light" w:uiPriority="40"/>
+    <w:lsdException w:name="Grid Table 1 Light" w:uiPriority="46"/>
+    <w:lsdException w:name="Grid Table 2" w:uiPriority="47"/>
+    <w:lsdException w:name="Grid Table 3" w:uiPriority="48"/>
+    <w:lsdException w:name="Grid Table 4" w:uiPriority="49"/>
+    <w:lsdException w:name="Grid Table 5 Dark" w:uiPriority="50"/>
+    <w:lsdException w:name="Grid Table 6 Colorful" w:uiPriority="51"/>
+    <w:lsdException w:name="Grid Table 7 Colorful" w:uiPriority="52"/>
+    <w:lsdException w:name="Grid Table 1 Light Accent 1" w:uiPriority="46"/>
+    <w:lsdException w:name="Grid Table 2 Accent 1" w:uiPriority="47"/>
+    <w:lsdException w:name="Grid Table 3 Accent 1" w:uiPriority="48"/>
+    <w:lsdException w:name="Grid Table 4 Accent 1" w:uiPriority="49"/>
+    <w:lsdException w:name="Grid Table 5 Dark Accent 1" w:uiPriority="50"/>
+    <w:lsdException w:name="Grid Table 6 Colorful Accent 1" w:uiPriority="51"/>
+    <w:lsdException w:name="Grid Table 7 Colorful Accent 1" w:uiPriority="52"/>
+    <w:lsdException w:name="Grid Table 1 Light Accent 2" w:uiPriority="46"/>
+    <w:lsdException w:name="Grid Table 2 Accent 2" w:uiPriority="47"/>
+    <w:lsdException w:name="Grid Table 3 Accent 2" w:uiPriority="48"/>
+    <w:lsdException w:name="Grid Table 4 Accent 2" w:uiPriority="49"/>
+    <w:lsdException w:name="Grid Table 5 Dark Accent 2" w:uiPriority="50"/>
+    <w:lsdException w:name="Grid Table 6 Colorful Accent 2" w:uiPriority="51"/>
+    <w:lsdException w:name="Grid Table 7 Colorful Accent 2" w:uiPriority="52"/>
+    <w:lsdException w:name="Grid Table 1 Light Accent 3" w:uiPriority="46"/>
+    <w:lsdException w:name="Grid Table 2 Accent 3" w:uiPriority="47"/>
+    <w:lsdException w:name="Grid Table 3 Accent 3" w:uiPriority="48"/>
+    <w:lsdException w:name="Grid Table 4 Accent 3" w:uiPriority="49"/>
+    <w:lsdException w:name="Grid Table 5 Dark Accent 3" w:uiPriority="50"/>
+    <w:lsdException w:name="Grid Table 6 Colorful Accent 3" w:uiPriority="51"/>
+    <w:lsdException w:name="Grid Table 7 Colorful Accent 3" w:uiPriority="52"/>
+    <w:lsdException w:name="Grid Table 1 Light Accent 4" w:uiPriority="46"/>
+    <w:lsdException w:name="Grid Table 2 Accent 4" w:uiPriority="47"/>
+    <w:lsdException w:name="Grid Table 3 Accent 4" w:uiPriority="48"/>
+    <w:lsdException w:name="Grid Table 4 Accent 4" w:uiPriority="49"/>
+    <w:lsdException w:name="Grid Table 5 Dark Accent 4" w:uiPriority="50"/>
+    <w:lsdException w:name="Grid Table 6 Colorful Accent 4" w:uiPriority="51"/>
+    <w:lsdException w:name="Grid Table 7 Colorful Accent 4" w:uiPriority="52"/>
+    <w:lsdException w:name="Grid Table 1 Light Accent 5" w:uiPriority="46"/>
+    <w:lsdException w:name="Grid Table 2 Accent 5" w:uiPriority="47"/>
+    <w:lsdException w:name="Grid Table 3 Accent 5" w:uiPriority="48"/>
+    <w:lsdException w:name="Grid Table 4 Accent 5" w:uiPriority="49"/>
+    <w:lsdException w:name="Grid Table 5 Dark Accent 5" w:uiPriority="50"/>
+    <w:lsdException w:name="Grid Table 6 Colorful Accent 5" w:uiPriority="51"/>
+    <w:lsdException w:name="Grid Table 7 Colorful Accent 5" w:uiPriority="52"/>
+    <w:lsdException w:name="Grid Table 1 Light Accent 6" w:uiPriority="46"/>
+    <w:lsdException w:name="Grid Table 2 Accent 6" w:uiPriority="47"/>
+    <w:lsdException w:name="Grid Table 3 Accent 6" w:uiPriority="48"/>
+    <w:lsdException w:name="Grid Table 4 Accent 6" w:uiPriority="49"/>
+    <w:lsdException w:name="Grid Table 5 Dark Accent 6" w:uiPriority="50"/>
+    <w:lsdException w:name="Grid Table 6 Colorful Accent 6" w:uiPriority="51"/>
+    <w:lsdException w:name="Grid Table 7 Colorful Accent 6" w:uiPriority="52"/>
+    <w:lsdException w:name="List Table 1 Light" w:uiPriority="46"/>
+    <w:lsdException w:name="List Table 2" w:uiPriority="47"/>
+    <w:lsdException w:name="List Table 3" w:uiPriority="48"/>
+    <w:lsdException w:name="List Table 4" w:uiPriority="49"/>
+    <w:lsdException w:name="List Table 5 Dark" w:uiPriority="50"/>
+    <w:lsdException w:name="List Table 6 Colorful" w:uiPriority="51"/>
+    <w:lsdException w:name="List Table 7 Colorful" w:uiPriority="52"/>
+    <w:lsdException w:name="List Table 1 Light Accent 1" w:uiPriority="46"/>
+    <w:lsdException w:name="List Table 2 Accent 1" w:uiPriority="47"/>
+    <w:lsdException w:name="List Table 3 Accent 1" w:uiPriority="48"/>
+    <w:lsdException w:name="List Table 4 Accent 1" w:uiPriority="49"/>
+    <w:lsdException w:name="List Table 5 Dark Accent 1" w:uiPriority="50"/>
+    <w:lsdException w:name="List Table 6 Colorful Accent 1" w:uiPriority="51"/>
+    <w:lsdException w:name="List Table 7 Colorful Accent 1" w:uiPriority="52"/>
+    <w:lsdException w:name="List Table 1 Light Accent 2" w:uiPriority="46"/>
+    <w:lsdException w:name="List Table 2 Accent 2" w:uiPriority="47"/>
+    <w:lsdException w:name="List Table 3 Accent 2" w:uiPriority="48"/>
+    <w:lsdException w:name="List Table 4 Accent 2" w:uiPriority="49"/>
+    <w:lsdException w:name="List Table 5 Dark Accent 2" w:uiPriority="50"/>
+    <w:lsdException w:name="List Table 6 Colorful Accent 2" w:uiPriority="51"/>
+    <w:lsdException w:name="List Table 7 Colorful Accent 2" w:uiPriority="52"/>
+    <w:lsdException w:name="List Table 1 Light Accent 3" w:uiPriority="46"/>
+    <w:lsdException w:name="List Table 2 Accent 3" w:uiPriority="47"/>
+    <w:lsdException w:name="List Table 3 Accent 3" w:uiPriority="48"/>
+    <w:lsdException w:name="List Table 4 Accent 3" w:uiPriority="49"/>
+    <w:lsdException w:name="List Table 5 Dark Accent 3" w:uiPriority="50"/>
+    <w:lsdException w:name="List Table 6 Colorful Accent 3" w:uiPriority="51"/>
+    <w:lsdException w:name="List Table 7 Colorful Accent 3" w:uiPriority="52"/>
+    <w:lsdException w:name="List Table 1 Light Accent 4" w:uiPriority="46"/>
+    <w:lsdException w:name="List Table 2 Accent 4" w:uiPriority="47"/>
+    <w:lsdException w:name="List Table 3 Accent 4" w:uiPriority="48"/>
+    <w:lsdException w:name="List Table 4 Accent 4" w:uiPriority="49"/>
+    <w:lsdException w:name="List Table 5 Dark Accent 4" w:uiPriority="50"/>
+    <w:lsdException w:name="List Table 6 Colorful Accent 4" w:uiPriority="51"/>
+    <w:lsdException w:name="List Table 7 Colorful Accent 4" w:uiPriority="52"/>
+    <w:lsdException w:name="List Table 1 Light Accent 5" w:uiPriority="46"/>
+    <w:lsdException w:name="List Table 2 Accent 5" w:uiPriority="47"/>
+    <w:lsdException w:name="List Table 3 Accent 5" w:uiPriority="48"/>
+    <w:lsdException w:name="List Table 4 Accent 5" w:uiPriority="49"/>
+    <w:lsdException w:name="List Table 5 Dark Accent 5" w:uiPriority="50"/>
+    <w:lsdException w:name="List Table 6 Colorful Accent 5" w:uiPriority="51"/>
+    <w:lsdException w:name="List Table 7 Colorful Accent 5" w:uiPriority="52"/>
+    <w:lsdException w:name="List Table 1 Light Accent 6" w:uiPriority="46"/>
+    <w:lsdException w:name="List Table 2 Accent 6" w:uiPriority="47"/>
+    <w:lsdException w:name="List Table 3 Accent 6" w:uiPriority="48"/>
+    <w:lsdException w:name="List Table 4 Accent 6" w:uiPriority="49"/>
+    <w:lsdException w:name="List Table 5 Dark Accent 6" w:uiPriority="50"/>
+    <w:lsdException w:name="List Table 6 Colorful Accent 6" w:uiPriority="51"/>
+    <w:lsdException w:name="List Table 7 Colorful Accent 6" w:uiPriority="52"/>
+    <w:lsdException w:name="Mention" w:semiHidden="1" w:unhideWhenUsed="1"/>
+    <w:lsdException w:name="Smart Hyperlink" w:semiHidden="1" w:unhideWhenUsed="1"/>
+    <w:lsdException w:name="Hashtag" w:semiHidden="1" w:unhideWhenUsed="1"/>
+    <w:lsdException w:name="Unresolved Mention" w:semiHidden="1" w:unhideWhenUsed="1"/>
+    <w:lsdException w:name="Smart Link" w:semiHidden="1" w:unhideWhenUsed="1"/>
   </w:latentStyles>
   <w:style w:type="paragraph" w:default="1" w:styleId="Normal">
     <w:name w:val="Normal"/>
@@ -5597,7 +5928,6 @@
       <w:spacing w:after="0" w:line="240" w:lineRule="auto"/>
     </w:pPr>
     <w:tblPr>
-      <w:tblInd w:w="0" w:type="dxa"/>
       <w:tblBorders>
         <w:top w:val="single" w:sz="4" w:space="0" w:color="auto"/>
         <w:left w:val="single" w:sz="4" w:space="0" w:color="auto"/>
@@ -5606,12 +5936,6 @@
         <w:insideH w:val="single" w:sz="4" w:space="0" w:color="auto"/>
         <w:insideV w:val="single" w:sz="4" w:space="0" w:color="auto"/>
       </w:tblBorders>
-      <w:tblCellMar>
-        <w:top w:w="0" w:type="dxa"/>
-        <w:left w:w="108" w:type="dxa"/>
-        <w:bottom w:w="0" w:type="dxa"/>
-        <w:right w:w="108" w:type="dxa"/>
-      </w:tblCellMar>
     </w:tblPr>
   </w:style>
   <w:style w:type="paragraph" w:styleId="Subtitle">
@@ -5646,601 +5970,6 @@
       <w:rFonts w:eastAsiaTheme="minorEastAsia"/>
       <w:color w:val="5A5A5A" w:themeColor="text1" w:themeTint="A5"/>
       <w:spacing w:val="15"/>
-    </w:rPr>
-  </w:style>
-  <w:style w:type="paragraph" w:styleId="BalloonText">
-    <w:name w:val="Balloon Text"/>
-    <w:basedOn w:val="Normal"/>
-    <w:link w:val="BalloonTextChar"/>
-    <w:uiPriority w:val="99"/>
-    <w:semiHidden/>
-    <w:unhideWhenUsed/>
-    <w:rsid w:val="00F01C80"/>
-    <w:rPr>
-      <w:rFonts w:ascii="Tahoma" w:hAnsi="Tahoma" w:cs="Angsana New"/>
-      <w:sz w:val="16"/>
-      <w:szCs w:val="20"/>
-    </w:rPr>
-  </w:style>
-  <w:style w:type="character" w:customStyle="1" w:styleId="BalloonTextChar">
-    <w:name w:val="Balloon Text Char"/>
-    <w:basedOn w:val="DefaultParagraphFont"/>
-    <w:link w:val="BalloonText"/>
-    <w:uiPriority w:val="99"/>
-    <w:semiHidden/>
-    <w:rsid w:val="00F01C80"/>
-    <w:rPr>
-      <w:rFonts w:ascii="Tahoma" w:eastAsia="Times New Roman" w:hAnsi="Tahoma" w:cs="Angsana New"/>
-      <w:color w:val="0000FF"/>
-      <w:sz w:val="16"/>
-      <w:szCs w:val="20"/>
-    </w:rPr>
-  </w:style>
-</w:styles>
-</file>
-
-<file path=word/stylesWithEffects.xml><?xml version="1.0" encoding="utf-8"?>
-<w:styles xmlns:wpc="http://schemas.microsoft.com/office/word/2010/wordprocessingCanvas" xmlns:mc="http://schemas.openxmlformats.org/markup-compatibility/2006" xmlns:o="urn:schemas-microsoft-com:office:office" xmlns:r="http://schemas.openxmlformats.org/officeDocument/2006/relationships" xmlns:m="http://schemas.openxmlformats.org/officeDocument/2006/math" xmlns:v="urn:schemas-microsoft-com:vml" xmlns:wp14="http://schemas.microsoft.com/office/word/2010/wordprocessingDrawing" xmlns:wp="http://schemas.openxmlformats.org/drawingml/2006/wordprocessingDrawing" xmlns:w10="urn:schemas-microsoft-com:office:word" xmlns:w="http://schemas.openxmlformats.org/wordprocessingml/2006/main" xmlns:w14="http://schemas.microsoft.com/office/word/2010/wordml" xmlns:wpg="http://schemas.microsoft.com/office/word/2010/wordprocessingGroup" xmlns:wpi="http://schemas.microsoft.com/office/word/2010/wordprocessingInk" xmlns:wne="http://schemas.microsoft.com/office/word/2006/wordml" xmlns:wps="http://schemas.microsoft.com/office/word/2010/wordprocessingShape" mc:Ignorable="w14 wp14">
-  <w:docDefaults>
-    <w:rPrDefault>
-      <w:rPr>
-        <w:rFonts w:asciiTheme="minorHAnsi" w:eastAsiaTheme="minorHAnsi" w:hAnsiTheme="minorHAnsi" w:cstheme="minorBidi"/>
-        <w:sz w:val="22"/>
-        <w:szCs w:val="28"/>
-        <w:lang w:val="en-US" w:eastAsia="en-US" w:bidi="th-TH"/>
-      </w:rPr>
-    </w:rPrDefault>
-    <w:pPrDefault>
-      <w:pPr>
-        <w:spacing w:after="160" w:line="259" w:lineRule="auto"/>
-      </w:pPr>
-    </w:pPrDefault>
-  </w:docDefaults>
-  <w:latentStyles w:defLockedState="0" w:defUIPriority="99" w:defSemiHidden="1" w:defUnhideWhenUsed="1" w:defQFormat="0" w:count="267">
-    <w:lsdException w:name="Normal" w:semiHidden="0" w:uiPriority="0" w:unhideWhenUsed="0" w:qFormat="1"/>
-    <w:lsdException w:name="heading 1" w:semiHidden="0" w:uiPriority="0" w:unhideWhenUsed="0" w:qFormat="1"/>
-    <w:lsdException w:name="heading 2" w:uiPriority="0" w:qFormat="1"/>
-    <w:lsdException w:name="heading 3" w:uiPriority="0" w:qFormat="1"/>
-    <w:lsdException w:name="heading 4" w:uiPriority="0" w:qFormat="1"/>
-    <w:lsdException w:name="heading 5" w:uiPriority="0" w:qFormat="1"/>
-    <w:lsdException w:name="heading 6" w:uiPriority="9" w:qFormat="1"/>
-    <w:lsdException w:name="heading 7" w:uiPriority="0" w:qFormat="1"/>
-    <w:lsdException w:name="heading 8" w:uiPriority="0" w:qFormat="1"/>
-    <w:lsdException w:name="heading 9" w:uiPriority="0" w:qFormat="1"/>
-    <w:lsdException w:name="toc 1" w:uiPriority="39"/>
-    <w:lsdException w:name="toc 2" w:uiPriority="39"/>
-    <w:lsdException w:name="toc 3" w:uiPriority="39"/>
-    <w:lsdException w:name="toc 4" w:uiPriority="39"/>
-    <w:lsdException w:name="toc 5" w:uiPriority="39"/>
-    <w:lsdException w:name="toc 6" w:uiPriority="39"/>
-    <w:lsdException w:name="toc 7" w:uiPriority="39"/>
-    <w:lsdException w:name="toc 8" w:uiPriority="39"/>
-    <w:lsdException w:name="toc 9" w:uiPriority="39"/>
-    <w:lsdException w:name="caption" w:uiPriority="35" w:qFormat="1"/>
-    <w:lsdException w:name="Title" w:semiHidden="0" w:uiPriority="10" w:unhideWhenUsed="0" w:qFormat="1"/>
-    <w:lsdException w:name="Default Paragraph Font" w:uiPriority="1"/>
-    <w:lsdException w:name="Subtitle" w:semiHidden="0" w:uiPriority="11" w:unhideWhenUsed="0" w:qFormat="1"/>
-    <w:lsdException w:name="Strong" w:semiHidden="0" w:uiPriority="22" w:unhideWhenUsed="0" w:qFormat="1"/>
-    <w:lsdException w:name="Emphasis" w:semiHidden="0" w:uiPriority="20" w:unhideWhenUsed="0" w:qFormat="1"/>
-    <w:lsdException w:name="Table Grid" w:semiHidden="0" w:uiPriority="39" w:unhideWhenUsed="0"/>
-    <w:lsdException w:name="Placeholder Text" w:unhideWhenUsed="0"/>
-    <w:lsdException w:name="No Spacing" w:semiHidden="0" w:uiPriority="1" w:unhideWhenUsed="0" w:qFormat="1"/>
-    <w:lsdException w:name="Light Shading" w:semiHidden="0" w:uiPriority="60" w:unhideWhenUsed="0"/>
-    <w:lsdException w:name="Light List" w:semiHidden="0" w:uiPriority="61" w:unhideWhenUsed="0"/>
-    <w:lsdException w:name="Light Grid" w:semiHidden="0" w:uiPriority="62" w:unhideWhenUsed="0"/>
-    <w:lsdException w:name="Medium Shading 1" w:semiHidden="0" w:uiPriority="63" w:unhideWhenUsed="0"/>
-    <w:lsdException w:name="Medium Shading 2" w:semiHidden="0" w:uiPriority="64" w:unhideWhenUsed="0"/>
-    <w:lsdException w:name="Medium List 1" w:semiHidden="0" w:uiPriority="65" w:unhideWhenUsed="0"/>
-    <w:lsdException w:name="Medium List 2" w:semiHidden="0" w:uiPriority="66" w:unhideWhenUsed="0"/>
-    <w:lsdException w:name="Medium Grid 1" w:semiHidden="0" w:uiPriority="67" w:unhideWhenUsed="0"/>
-    <w:lsdException w:name="Medium Grid 2" w:semiHidden="0" w:uiPriority="68" w:unhideWhenUsed="0"/>
-    <w:lsdException w:name="Medium Grid 3" w:semiHidden="0" w:uiPriority="69" w:unhideWhenUsed="0"/>
-    <w:lsdException w:name="Dark List" w:semiHidden="0" w:uiPriority="70" w:unhideWhenUsed="0"/>
-    <w:lsdException w:name="Colorful Shading" w:semiHidden="0" w:uiPriority="71" w:unhideWhenUsed="0"/>
-    <w:lsdException w:name="Colorful List" w:semiHidden="0" w:uiPriority="72" w:unhideWhenUsed="0"/>
-    <w:lsdException w:name="Colorful Grid" w:semiHidden="0" w:uiPriority="73" w:unhideWhenUsed="0"/>
-    <w:lsdException w:name="Light Shading Accent 1" w:semiHidden="0" w:uiPriority="60" w:unhideWhenUsed="0"/>
-    <w:lsdException w:name="Light List Accent 1" w:semiHidden="0" w:uiPriority="61" w:unhideWhenUsed="0"/>
-    <w:lsdException w:name="Light Grid Accent 1" w:semiHidden="0" w:uiPriority="62" w:unhideWhenUsed="0"/>
-    <w:lsdException w:name="Medium Shading 1 Accent 1" w:semiHidden="0" w:uiPriority="63" w:unhideWhenUsed="0"/>
-    <w:lsdException w:name="Medium Shading 2 Accent 1" w:semiHidden="0" w:uiPriority="64" w:unhideWhenUsed="0"/>
-    <w:lsdException w:name="Medium List 1 Accent 1" w:semiHidden="0" w:uiPriority="65" w:unhideWhenUsed="0"/>
-    <w:lsdException w:name="Revision" w:unhideWhenUsed="0"/>
-    <w:lsdException w:name="List Paragraph" w:semiHidden="0" w:uiPriority="34" w:unhideWhenUsed="0" w:qFormat="1"/>
-    <w:lsdException w:name="Quote" w:semiHidden="0" w:uiPriority="29" w:unhideWhenUsed="0" w:qFormat="1"/>
-    <w:lsdException w:name="Intense Quote" w:semiHidden="0" w:uiPriority="30" w:unhideWhenUsed="0" w:qFormat="1"/>
-    <w:lsdException w:name="Medium List 2 Accent 1" w:semiHidden="0" w:uiPriority="66" w:unhideWhenUsed="0"/>
-    <w:lsdException w:name="Medium Grid 1 Accent 1" w:semiHidden="0" w:uiPriority="67" w:unhideWhenUsed="0"/>
-    <w:lsdException w:name="Medium Grid 2 Accent 1" w:semiHidden="0" w:uiPriority="68" w:unhideWhenUsed="0"/>
-    <w:lsdException w:name="Medium Grid 3 Accent 1" w:semiHidden="0" w:uiPriority="69" w:unhideWhenUsed="0"/>
-    <w:lsdException w:name="Dark List Accent 1" w:semiHidden="0" w:uiPriority="70" w:unhideWhenUsed="0"/>
-    <w:lsdException w:name="Colorful Shading Accent 1" w:semiHidden="0" w:uiPriority="71" w:unhideWhenUsed="0"/>
-    <w:lsdException w:name="Colorful List Accent 1" w:semiHidden="0" w:uiPriority="72" w:unhideWhenUsed="0"/>
-    <w:lsdException w:name="Colorful Grid Accent 1" w:semiHidden="0" w:uiPriority="73" w:unhideWhenUsed="0"/>
-    <w:lsdException w:name="Light Shading Accent 2" w:semiHidden="0" w:uiPriority="60" w:unhideWhenUsed="0"/>
-    <w:lsdException w:name="Light List Accent 2" w:semiHidden="0" w:uiPriority="61" w:unhideWhenUsed="0"/>
-    <w:lsdException w:name="Light Grid Accent 2" w:semiHidden="0" w:uiPriority="62" w:unhideWhenUsed="0"/>
-    <w:lsdException w:name="Medium Shading 1 Accent 2" w:semiHidden="0" w:uiPriority="63" w:unhideWhenUsed="0"/>
-    <w:lsdException w:name="Medium Shading 2 Accent 2" w:semiHidden="0" w:uiPriority="64" w:unhideWhenUsed="0"/>
-    <w:lsdException w:name="Medium List 1 Accent 2" w:semiHidden="0" w:uiPriority="65" w:unhideWhenUsed="0"/>
-    <w:lsdException w:name="Medium List 2 Accent 2" w:semiHidden="0" w:uiPriority="66" w:unhideWhenUsed="0"/>
-    <w:lsdException w:name="Medium Grid 1 Accent 2" w:semiHidden="0" w:uiPriority="67" w:unhideWhenUsed="0"/>
-    <w:lsdException w:name="Medium Grid 2 Accent 2" w:semiHidden="0" w:uiPriority="68" w:unhideWhenUsed="0"/>
-    <w:lsdException w:name="Medium Grid 3 Accent 2" w:semiHidden="0" w:uiPriority="69" w:unhideWhenUsed="0"/>
-    <w:lsdException w:name="Dark List Accent 2" w:semiHidden="0" w:uiPriority="70" w:unhideWhenUsed="0"/>
-    <w:lsdException w:name="Colorful Shading Accent 2" w:semiHidden="0" w:uiPriority="71" w:unhideWhenUsed="0"/>
-    <w:lsdException w:name="Colorful List Accent 2" w:semiHidden="0" w:uiPriority="72" w:unhideWhenUsed="0"/>
-    <w:lsdException w:name="Colorful Grid Accent 2" w:semiHidden="0" w:uiPriority="73" w:unhideWhenUsed="0"/>
-    <w:lsdException w:name="Light Shading Accent 3" w:semiHidden="0" w:uiPriority="60" w:unhideWhenUsed="0"/>
-    <w:lsdException w:name="Light List Accent 3" w:semiHidden="0" w:uiPriority="61" w:unhideWhenUsed="0"/>
-    <w:lsdException w:name="Light Grid Accent 3" w:semiHidden="0" w:uiPriority="62" w:unhideWhenUsed="0"/>
-    <w:lsdException w:name="Medium Shading 1 Accent 3" w:semiHidden="0" w:uiPriority="63" w:unhideWhenUsed="0"/>
-    <w:lsdException w:name="Medium Shading 2 Accent 3" w:semiHidden="0" w:uiPriority="64" w:unhideWhenUsed="0"/>
-    <w:lsdException w:name="Medium List 1 Accent 3" w:semiHidden="0" w:uiPriority="65" w:unhideWhenUsed="0"/>
-    <w:lsdException w:name="Medium List 2 Accent 3" w:semiHidden="0" w:uiPriority="66" w:unhideWhenUsed="0"/>
-    <w:lsdException w:name="Medium Grid 1 Accent 3" w:semiHidden="0" w:uiPriority="67" w:unhideWhenUsed="0"/>
-    <w:lsdException w:name="Medium Grid 2 Accent 3" w:semiHidden="0" w:uiPriority="68" w:unhideWhenUsed="0"/>
-    <w:lsdException w:name="Medium Grid 3 Accent 3" w:semiHidden="0" w:uiPriority="69" w:unhideWhenUsed="0"/>
-    <w:lsdException w:name="Dark List Accent 3" w:semiHidden="0" w:uiPriority="70" w:unhideWhenUsed="0"/>
-    <w:lsdException w:name="Colorful Shading Accent 3" w:semiHidden="0" w:uiPriority="71" w:unhideWhenUsed="0"/>
-    <w:lsdException w:name="Colorful List Accent 3" w:semiHidden="0" w:uiPriority="72" w:unhideWhenUsed="0"/>
-    <w:lsdException w:name="Colorful Grid Accent 3" w:semiHidden="0" w:uiPriority="73" w:unhideWhenUsed="0"/>
-    <w:lsdException w:name="Light Shading Accent 4" w:semiHidden="0" w:uiPriority="60" w:unhideWhenUsed="0"/>
-    <w:lsdException w:name="Light List Accent 4" w:semiHidden="0" w:uiPriority="61" w:unhideWhenUsed="0"/>
-    <w:lsdException w:name="Light Grid Accent 4" w:semiHidden="0" w:uiPriority="62" w:unhideWhenUsed="0"/>
-    <w:lsdException w:name="Medium Shading 1 Accent 4" w:semiHidden="0" w:uiPriority="63" w:unhideWhenUsed="0"/>
-    <w:lsdException w:name="Medium Shading 2 Accent 4" w:semiHidden="0" w:uiPriority="64" w:unhideWhenUsed="0"/>
-    <w:lsdException w:name="Medium List 1 Accent 4" w:semiHidden="0" w:uiPriority="65" w:unhideWhenUsed="0"/>
-    <w:lsdException w:name="Medium List 2 Accent 4" w:semiHidden="0" w:uiPriority="66" w:unhideWhenUsed="0"/>
-    <w:lsdException w:name="Medium Grid 1 Accent 4" w:semiHidden="0" w:uiPriority="67" w:unhideWhenUsed="0"/>
-    <w:lsdException w:name="Medium Grid 2 Accent 4" w:semiHidden="0" w:uiPriority="68" w:unhideWhenUsed="0"/>
-    <w:lsdException w:name="Medium Grid 3 Accent 4" w:semiHidden="0" w:uiPriority="69" w:unhideWhenUsed="0"/>
-    <w:lsdException w:name="Dark List Accent 4" w:semiHidden="0" w:uiPriority="70" w:unhideWhenUsed="0"/>
-    <w:lsdException w:name="Colorful Shading Accent 4" w:semiHidden="0" w:uiPriority="71" w:unhideWhenUsed="0"/>
-    <w:lsdException w:name="Colorful List Accent 4" w:semiHidden="0" w:uiPriority="72" w:unhideWhenUsed="0"/>
-    <w:lsdException w:name="Colorful Grid Accent 4" w:semiHidden="0" w:uiPriority="73" w:unhideWhenUsed="0"/>
-    <w:lsdException w:name="Light Shading Accent 5" w:semiHidden="0" w:uiPriority="60" w:unhideWhenUsed="0"/>
-    <w:lsdException w:name="Light List Accent 5" w:semiHidden="0" w:uiPriority="61" w:unhideWhenUsed="0"/>
-    <w:lsdException w:name="Light Grid Accent 5" w:semiHidden="0" w:uiPriority="62" w:unhideWhenUsed="0"/>
-    <w:lsdException w:name="Medium Shading 1 Accent 5" w:semiHidden="0" w:uiPriority="63" w:unhideWhenUsed="0"/>
-    <w:lsdException w:name="Medium Shading 2 Accent 5" w:semiHidden="0" w:uiPriority="64" w:unhideWhenUsed="0"/>
-    <w:lsdException w:name="Medium List 1 Accent 5" w:semiHidden="0" w:uiPriority="65" w:unhideWhenUsed="0"/>
-    <w:lsdException w:name="Medium List 2 Accent 5" w:semiHidden="0" w:uiPriority="66" w:unhideWhenUsed="0"/>
-    <w:lsdException w:name="Medium Grid 1 Accent 5" w:semiHidden="0" w:uiPriority="67" w:unhideWhenUsed="0"/>
-    <w:lsdException w:name="Medium Grid 2 Accent 5" w:semiHidden="0" w:uiPriority="68" w:unhideWhenUsed="0"/>
-    <w:lsdException w:name="Medium Grid 3 Accent 5" w:semiHidden="0" w:uiPriority="69" w:unhideWhenUsed="0"/>
-    <w:lsdException w:name="Dark List Accent 5" w:semiHidden="0" w:uiPriority="70" w:unhideWhenUsed="0"/>
-    <w:lsdException w:name="Colorful Shading Accent 5" w:semiHidden="0" w:uiPriority="71" w:unhideWhenUsed="0"/>
-    <w:lsdException w:name="Colorful List Accent 5" w:semiHidden="0" w:uiPriority="72" w:unhideWhenUsed="0"/>
-    <w:lsdException w:name="Colorful Grid Accent 5" w:semiHidden="0" w:uiPriority="73" w:unhideWhenUsed="0"/>
-    <w:lsdException w:name="Light Shading Accent 6" w:semiHidden="0" w:uiPriority="60" w:unhideWhenUsed="0"/>
-    <w:lsdException w:name="Light List Accent 6" w:semiHidden="0" w:uiPriority="61" w:unhideWhenUsed="0"/>
-    <w:lsdException w:name="Light Grid Accent 6" w:semiHidden="0" w:uiPriority="62" w:unhideWhenUsed="0"/>
-    <w:lsdException w:name="Medium Shading 1 Accent 6" w:semiHidden="0" w:uiPriority="63" w:unhideWhenUsed="0"/>
-    <w:lsdException w:name="Medium Shading 2 Accent 6" w:semiHidden="0" w:uiPriority="64" w:unhideWhenUsed="0"/>
-    <w:lsdException w:name="Medium List 1 Accent 6" w:semiHidden="0" w:uiPriority="65" w:unhideWhenUsed="0"/>
-    <w:lsdException w:name="Medium List 2 Accent 6" w:semiHidden="0" w:uiPriority="66" w:unhideWhenUsed="0"/>
-    <w:lsdException w:name="Medium Grid 1 Accent 6" w:semiHidden="0" w:uiPriority="67" w:unhideWhenUsed="0"/>
-    <w:lsdException w:name="Medium Grid 2 Accent 6" w:semiHidden="0" w:uiPriority="68" w:unhideWhenUsed="0"/>
-    <w:lsdException w:name="Medium Grid 3 Accent 6" w:semiHidden="0" w:uiPriority="69" w:unhideWhenUsed="0"/>
-    <w:lsdException w:name="Dark List Accent 6" w:semiHidden="0" w:uiPriority="70" w:unhideWhenUsed="0"/>
-    <w:lsdException w:name="Colorful Shading Accent 6" w:semiHidden="0" w:uiPriority="71" w:unhideWhenUsed="0"/>
-    <w:lsdException w:name="Colorful List Accent 6" w:semiHidden="0" w:uiPriority="72" w:unhideWhenUsed="0"/>
-    <w:lsdException w:name="Colorful Grid Accent 6" w:semiHidden="0" w:uiPriority="73" w:unhideWhenUsed="0"/>
-    <w:lsdException w:name="Subtle Emphasis" w:semiHidden="0" w:uiPriority="19" w:unhideWhenUsed="0" w:qFormat="1"/>
-    <w:lsdException w:name="Intense Emphasis" w:semiHidden="0" w:uiPriority="21" w:unhideWhenUsed="0" w:qFormat="1"/>
-    <w:lsdException w:name="Subtle Reference" w:semiHidden="0" w:uiPriority="31" w:unhideWhenUsed="0" w:qFormat="1"/>
-    <w:lsdException w:name="Intense Reference" w:semiHidden="0" w:uiPriority="32" w:unhideWhenUsed="0" w:qFormat="1"/>
-    <w:lsdException w:name="Book Title" w:semiHidden="0" w:uiPriority="33" w:unhideWhenUsed="0" w:qFormat="1"/>
-    <w:lsdException w:name="Bibliography" w:uiPriority="37"/>
-    <w:lsdException w:name="TOC Heading" w:uiPriority="39" w:qFormat="1"/>
-  </w:latentStyles>
-  <w:style w:type="paragraph" w:default="1" w:styleId="Normal">
-    <w:name w:val="Normal"/>
-    <w:qFormat/>
-    <w:rsid w:val="00B201FD"/>
-    <w:pPr>
-      <w:spacing w:after="0" w:line="240" w:lineRule="auto"/>
-    </w:pPr>
-    <w:rPr>
-      <w:rFonts w:ascii="CordiaUPC" w:eastAsia="Times New Roman" w:hAnsi="CordiaUPC" w:cs="CordiaUPC"/>
-      <w:color w:val="0000FF"/>
-      <w:sz w:val="30"/>
-      <w:szCs w:val="30"/>
-    </w:rPr>
-  </w:style>
-  <w:style w:type="paragraph" w:styleId="Heading1">
-    <w:name w:val="heading 1"/>
-    <w:basedOn w:val="Normal"/>
-    <w:next w:val="Normal"/>
-    <w:link w:val="Heading1Char"/>
-    <w:qFormat/>
-    <w:rsid w:val="00B201FD"/>
-    <w:pPr>
-      <w:keepNext/>
-      <w:jc w:val="right"/>
-      <w:outlineLvl w:val="0"/>
-    </w:pPr>
-    <w:rPr>
-      <w:rFonts w:ascii="AngsanaUPC" w:eastAsia="Cordia New" w:hAnsi="AngsanaUPC" w:cs="AngsanaUPC"/>
-      <w:snapToGrid w:val="0"/>
-      <w:color w:val="000000"/>
-      <w:sz w:val="32"/>
-      <w:szCs w:val="32"/>
-      <w:lang w:eastAsia="th-TH"/>
-    </w:rPr>
-  </w:style>
-  <w:style w:type="paragraph" w:styleId="Heading2">
-    <w:name w:val="heading 2"/>
-    <w:basedOn w:val="Normal"/>
-    <w:next w:val="Normal"/>
-    <w:link w:val="Heading2Char"/>
-    <w:qFormat/>
-    <w:rsid w:val="00B201FD"/>
-    <w:pPr>
-      <w:keepNext/>
-      <w:outlineLvl w:val="1"/>
-    </w:pPr>
-    <w:rPr>
-      <w:rFonts w:ascii="AngsanaUPC" w:eastAsia="Cordia New" w:hAnsi="AngsanaUPC" w:cs="AngsanaUPC"/>
-      <w:snapToGrid w:val="0"/>
-      <w:color w:val="000000"/>
-      <w:sz w:val="32"/>
-      <w:szCs w:val="32"/>
-      <w:lang w:eastAsia="th-TH"/>
-    </w:rPr>
-  </w:style>
-  <w:style w:type="paragraph" w:styleId="Heading3">
-    <w:name w:val="heading 3"/>
-    <w:basedOn w:val="Normal"/>
-    <w:next w:val="Normal"/>
-    <w:link w:val="Heading3Char"/>
-    <w:qFormat/>
-    <w:rsid w:val="00B201FD"/>
-    <w:pPr>
-      <w:keepNext/>
-      <w:ind w:firstLine="77"/>
-      <w:outlineLvl w:val="2"/>
-    </w:pPr>
-    <w:rPr>
-      <w:rFonts w:ascii="AngsanaUPC" w:eastAsia="Cordia New" w:hAnsi="AngsanaUPC" w:cs="AngsanaUPC"/>
-      <w:snapToGrid w:val="0"/>
-      <w:color w:val="000000"/>
-      <w:sz w:val="32"/>
-      <w:szCs w:val="32"/>
-      <w:lang w:eastAsia="th-TH"/>
-    </w:rPr>
-  </w:style>
-  <w:style w:type="paragraph" w:styleId="Heading4">
-    <w:name w:val="heading 4"/>
-    <w:basedOn w:val="Normal"/>
-    <w:next w:val="Normal"/>
-    <w:link w:val="Heading4Char"/>
-    <w:qFormat/>
-    <w:rsid w:val="00B201FD"/>
-    <w:pPr>
-      <w:keepNext/>
-      <w:jc w:val="center"/>
-      <w:outlineLvl w:val="3"/>
-    </w:pPr>
-    <w:rPr>
-      <w:rFonts w:ascii="AngsanaUPC" w:eastAsia="Cordia New" w:hAnsi="AngsanaUPC" w:cs="AngsanaUPC"/>
-      <w:snapToGrid w:val="0"/>
-      <w:color w:val="000000"/>
-      <w:sz w:val="32"/>
-      <w:szCs w:val="32"/>
-      <w:lang w:eastAsia="th-TH"/>
-    </w:rPr>
-  </w:style>
-  <w:style w:type="paragraph" w:styleId="Heading5">
-    <w:name w:val="heading 5"/>
-    <w:basedOn w:val="Normal"/>
-    <w:next w:val="Normal"/>
-    <w:link w:val="Heading5Char"/>
-    <w:qFormat/>
-    <w:rsid w:val="00B201FD"/>
-    <w:pPr>
-      <w:keepNext/>
-      <w:ind w:firstLine="962"/>
-      <w:outlineLvl w:val="4"/>
-    </w:pPr>
-    <w:rPr>
-      <w:rFonts w:ascii="AngsanaUPC" w:eastAsia="Cordia New" w:hAnsi="AngsanaUPC" w:cs="AngsanaUPC"/>
-      <w:snapToGrid w:val="0"/>
-      <w:color w:val="000000"/>
-      <w:sz w:val="32"/>
-      <w:szCs w:val="32"/>
-      <w:lang w:eastAsia="th-TH"/>
-    </w:rPr>
-  </w:style>
-  <w:style w:type="paragraph" w:styleId="Heading7">
-    <w:name w:val="heading 7"/>
-    <w:basedOn w:val="Normal"/>
-    <w:next w:val="Normal"/>
-    <w:link w:val="Heading7Char"/>
-    <w:qFormat/>
-    <w:rsid w:val="00B201FD"/>
-    <w:pPr>
-      <w:keepNext/>
-      <w:jc w:val="right"/>
-      <w:outlineLvl w:val="6"/>
-    </w:pPr>
-    <w:rPr>
-      <w:rFonts w:ascii="TH SarabunPSK" w:hAnsi="TH SarabunPSK" w:cs="TH SarabunPSK"/>
-      <w:b/>
-      <w:bCs/>
-      <w:color w:val="000000"/>
-      <w:sz w:val="32"/>
-      <w:szCs w:val="32"/>
-    </w:rPr>
-  </w:style>
-  <w:style w:type="paragraph" w:styleId="Heading8">
-    <w:name w:val="heading 8"/>
-    <w:basedOn w:val="Normal"/>
-    <w:next w:val="Normal"/>
-    <w:link w:val="Heading8Char"/>
-    <w:qFormat/>
-    <w:rsid w:val="00B201FD"/>
-    <w:pPr>
-      <w:keepNext/>
-      <w:ind w:firstLine="1701"/>
-      <w:outlineLvl w:val="7"/>
-    </w:pPr>
-    <w:rPr>
-      <w:rFonts w:ascii="TH SarabunPSK" w:hAnsi="TH SarabunPSK" w:cs="TH SarabunPSK"/>
-      <w:b/>
-      <w:bCs/>
-      <w:color w:val="000000"/>
-      <w:sz w:val="32"/>
-      <w:szCs w:val="32"/>
-    </w:rPr>
-  </w:style>
-  <w:style w:type="paragraph" w:styleId="Heading9">
-    <w:name w:val="heading 9"/>
-    <w:basedOn w:val="Normal"/>
-    <w:next w:val="Normal"/>
-    <w:link w:val="Heading9Char"/>
-    <w:qFormat/>
-    <w:rsid w:val="00B201FD"/>
-    <w:pPr>
-      <w:keepNext/>
-      <w:ind w:firstLine="851"/>
-      <w:outlineLvl w:val="8"/>
-    </w:pPr>
-    <w:rPr>
-      <w:rFonts w:ascii="TH SarabunPSK" w:hAnsi="TH SarabunPSK" w:cs="TH SarabunPSK"/>
-      <w:b/>
-      <w:bCs/>
-      <w:color w:val="000000"/>
-      <w:sz w:val="32"/>
-      <w:szCs w:val="32"/>
-    </w:rPr>
-  </w:style>
-  <w:style w:type="character" w:default="1" w:styleId="DefaultParagraphFont">
-    <w:name w:val="Default Paragraph Font"/>
-    <w:uiPriority w:val="1"/>
-    <w:semiHidden/>
-    <w:unhideWhenUsed/>
-  </w:style>
-  <w:style w:type="table" w:default="1" w:styleId="TableNormal">
-    <w:name w:val="Normal Table"/>
-    <w:uiPriority w:val="99"/>
-    <w:semiHidden/>
-    <w:unhideWhenUsed/>
-    <w:tblPr>
-      <w:tblInd w:w="0" w:type="dxa"/>
-      <w:tblCellMar>
-        <w:top w:w="0" w:type="dxa"/>
-        <w:left w:w="108" w:type="dxa"/>
-        <w:bottom w:w="0" w:type="dxa"/>
-        <w:right w:w="108" w:type="dxa"/>
-      </w:tblCellMar>
-    </w:tblPr>
-  </w:style>
-  <w:style w:type="numbering" w:default="1" w:styleId="NoList">
-    <w:name w:val="No List"/>
-    <w:uiPriority w:val="99"/>
-    <w:semiHidden/>
-    <w:unhideWhenUsed/>
-  </w:style>
-  <w:style w:type="character" w:customStyle="1" w:styleId="Heading1Char">
-    <w:name w:val="Heading 1 Char"/>
-    <w:basedOn w:val="DefaultParagraphFont"/>
-    <w:link w:val="Heading1"/>
-    <w:rsid w:val="00B201FD"/>
-    <w:rPr>
-      <w:rFonts w:ascii="AngsanaUPC" w:eastAsia="Cordia New" w:hAnsi="AngsanaUPC" w:cs="AngsanaUPC"/>
-      <w:snapToGrid w:val="0"/>
-      <w:color w:val="000000"/>
-      <w:sz w:val="32"/>
-      <w:szCs w:val="32"/>
-      <w:lang w:eastAsia="th-TH"/>
-    </w:rPr>
-  </w:style>
-  <w:style w:type="character" w:customStyle="1" w:styleId="Heading2Char">
-    <w:name w:val="Heading 2 Char"/>
-    <w:basedOn w:val="DefaultParagraphFont"/>
-    <w:link w:val="Heading2"/>
-    <w:rsid w:val="00B201FD"/>
-    <w:rPr>
-      <w:rFonts w:ascii="AngsanaUPC" w:eastAsia="Cordia New" w:hAnsi="AngsanaUPC" w:cs="AngsanaUPC"/>
-      <w:snapToGrid w:val="0"/>
-      <w:color w:val="000000"/>
-      <w:sz w:val="32"/>
-      <w:szCs w:val="32"/>
-      <w:lang w:eastAsia="th-TH"/>
-    </w:rPr>
-  </w:style>
-  <w:style w:type="character" w:customStyle="1" w:styleId="Heading3Char">
-    <w:name w:val="Heading 3 Char"/>
-    <w:basedOn w:val="DefaultParagraphFont"/>
-    <w:link w:val="Heading3"/>
-    <w:rsid w:val="00B201FD"/>
-    <w:rPr>
-      <w:rFonts w:ascii="AngsanaUPC" w:eastAsia="Cordia New" w:hAnsi="AngsanaUPC" w:cs="AngsanaUPC"/>
-      <w:snapToGrid w:val="0"/>
-      <w:color w:val="000000"/>
-      <w:sz w:val="32"/>
-      <w:szCs w:val="32"/>
-      <w:lang w:eastAsia="th-TH"/>
-    </w:rPr>
-  </w:style>
-  <w:style w:type="character" w:customStyle="1" w:styleId="Heading4Char">
-    <w:name w:val="Heading 4 Char"/>
-    <w:basedOn w:val="DefaultParagraphFont"/>
-    <w:link w:val="Heading4"/>
-    <w:rsid w:val="00B201FD"/>
-    <w:rPr>
-      <w:rFonts w:ascii="AngsanaUPC" w:eastAsia="Cordia New" w:hAnsi="AngsanaUPC" w:cs="AngsanaUPC"/>
-      <w:snapToGrid w:val="0"/>
-      <w:color w:val="000000"/>
-      <w:sz w:val="32"/>
-      <w:szCs w:val="32"/>
-      <w:lang w:eastAsia="th-TH"/>
-    </w:rPr>
-  </w:style>
-  <w:style w:type="character" w:customStyle="1" w:styleId="Heading5Char">
-    <w:name w:val="Heading 5 Char"/>
-    <w:basedOn w:val="DefaultParagraphFont"/>
-    <w:link w:val="Heading5"/>
-    <w:rsid w:val="00B201FD"/>
-    <w:rPr>
-      <w:rFonts w:ascii="AngsanaUPC" w:eastAsia="Cordia New" w:hAnsi="AngsanaUPC" w:cs="AngsanaUPC"/>
-      <w:snapToGrid w:val="0"/>
-      <w:color w:val="000000"/>
-      <w:sz w:val="32"/>
-      <w:szCs w:val="32"/>
-      <w:lang w:eastAsia="th-TH"/>
-    </w:rPr>
-  </w:style>
-  <w:style w:type="character" w:customStyle="1" w:styleId="Heading7Char">
-    <w:name w:val="Heading 7 Char"/>
-    <w:basedOn w:val="DefaultParagraphFont"/>
-    <w:link w:val="Heading7"/>
-    <w:rsid w:val="00B201FD"/>
-    <w:rPr>
-      <w:rFonts w:ascii="TH SarabunPSK" w:eastAsia="Times New Roman" w:hAnsi="TH SarabunPSK" w:cs="TH SarabunPSK"/>
-      <w:b/>
-      <w:bCs/>
-      <w:color w:val="000000"/>
-      <w:sz w:val="32"/>
-      <w:szCs w:val="32"/>
-    </w:rPr>
-  </w:style>
-  <w:style w:type="character" w:customStyle="1" w:styleId="Heading8Char">
-    <w:name w:val="Heading 8 Char"/>
-    <w:basedOn w:val="DefaultParagraphFont"/>
-    <w:link w:val="Heading8"/>
-    <w:rsid w:val="00B201FD"/>
-    <w:rPr>
-      <w:rFonts w:ascii="TH SarabunPSK" w:eastAsia="Times New Roman" w:hAnsi="TH SarabunPSK" w:cs="TH SarabunPSK"/>
-      <w:b/>
-      <w:bCs/>
-      <w:color w:val="000000"/>
-      <w:sz w:val="32"/>
-      <w:szCs w:val="32"/>
-    </w:rPr>
-  </w:style>
-  <w:style w:type="character" w:customStyle="1" w:styleId="Heading9Char">
-    <w:name w:val="Heading 9 Char"/>
-    <w:basedOn w:val="DefaultParagraphFont"/>
-    <w:link w:val="Heading9"/>
-    <w:rsid w:val="00B201FD"/>
-    <w:rPr>
-      <w:rFonts w:ascii="TH SarabunPSK" w:eastAsia="Times New Roman" w:hAnsi="TH SarabunPSK" w:cs="TH SarabunPSK"/>
-      <w:b/>
-      <w:bCs/>
-      <w:color w:val="000000"/>
-      <w:sz w:val="32"/>
-      <w:szCs w:val="32"/>
-    </w:rPr>
-  </w:style>
-  <w:style w:type="table" w:styleId="TableGrid">
-    <w:name w:val="Table Grid"/>
-    <w:basedOn w:val="TableNormal"/>
-    <w:uiPriority w:val="39"/>
-    <w:rsid w:val="00CB0A86"/>
-    <w:pPr>
-      <w:spacing w:after="0" w:line="240" w:lineRule="auto"/>
-    </w:pPr>
-    <w:tblPr>
-      <w:tblInd w:w="0" w:type="dxa"/>
-      <w:tblBorders>
-        <w:top w:val="single" w:sz="4" w:space="0" w:color="auto"/>
-        <w:left w:val="single" w:sz="4" w:space="0" w:color="auto"/>
-        <w:bottom w:val="single" w:sz="4" w:space="0" w:color="auto"/>
-        <w:right w:val="single" w:sz="4" w:space="0" w:color="auto"/>
-        <w:insideH w:val="single" w:sz="4" w:space="0" w:color="auto"/>
-        <w:insideV w:val="single" w:sz="4" w:space="0" w:color="auto"/>
-      </w:tblBorders>
-      <w:tblCellMar>
-        <w:top w:w="0" w:type="dxa"/>
-        <w:left w:w="108" w:type="dxa"/>
-        <w:bottom w:w="0" w:type="dxa"/>
-        <w:right w:w="108" w:type="dxa"/>
-      </w:tblCellMar>
-    </w:tblPr>
-  </w:style>
-  <w:style w:type="paragraph" w:styleId="Subtitle">
-    <w:name w:val="Subtitle"/>
-    <w:basedOn w:val="Normal"/>
-    <w:next w:val="Normal"/>
-    <w:link w:val="SubtitleChar"/>
-    <w:uiPriority w:val="11"/>
-    <w:qFormat/>
-    <w:rsid w:val="00AD3A88"/>
-    <w:pPr>
-      <w:numPr>
-        <w:ilvl w:val="1"/>
-      </w:numPr>
-      <w:spacing w:after="160"/>
-    </w:pPr>
-    <w:rPr>
-      <w:rFonts w:asciiTheme="minorHAnsi" w:eastAsiaTheme="minorEastAsia" w:hAnsiTheme="minorHAnsi" w:cstheme="minorBidi"/>
-      <w:color w:val="5A5A5A" w:themeColor="text1" w:themeTint="A5"/>
-      <w:spacing w:val="15"/>
-      <w:sz w:val="22"/>
-      <w:szCs w:val="28"/>
-    </w:rPr>
-  </w:style>
-  <w:style w:type="character" w:customStyle="1" w:styleId="SubtitleChar">
-    <w:name w:val="Subtitle Char"/>
-    <w:basedOn w:val="DefaultParagraphFont"/>
-    <w:link w:val="Subtitle"/>
-    <w:uiPriority w:val="11"/>
-    <w:rsid w:val="00AD3A88"/>
-    <w:rPr>
-      <w:rFonts w:eastAsiaTheme="minorEastAsia"/>
-      <w:color w:val="5A5A5A" w:themeColor="text1" w:themeTint="A5"/>
-      <w:spacing w:val="15"/>
-    </w:rPr>
-  </w:style>
-  <w:style w:type="paragraph" w:styleId="BalloonText">
-    <w:name w:val="Balloon Text"/>
-    <w:basedOn w:val="Normal"/>
-    <w:link w:val="BalloonTextChar"/>
-    <w:uiPriority w:val="99"/>
-    <w:semiHidden/>
-    <w:unhideWhenUsed/>
-    <w:rsid w:val="00F01C80"/>
-    <w:rPr>
-      <w:rFonts w:ascii="Tahoma" w:hAnsi="Tahoma" w:cs="Angsana New"/>
-      <w:sz w:val="16"/>
-      <w:szCs w:val="20"/>
-    </w:rPr>
-  </w:style>
-  <w:style w:type="character" w:customStyle="1" w:styleId="BalloonTextChar">
-    <w:name w:val="Balloon Text Char"/>
-    <w:basedOn w:val="DefaultParagraphFont"/>
-    <w:link w:val="BalloonText"/>
-    <w:uiPriority w:val="99"/>
-    <w:semiHidden/>
-    <w:rsid w:val="00F01C80"/>
-    <w:rPr>
-      <w:rFonts w:ascii="Tahoma" w:eastAsia="Times New Roman" w:hAnsi="Tahoma" w:cs="Angsana New"/>
-      <w:color w:val="0000FF"/>
-      <w:sz w:val="16"/>
-      <w:szCs w:val="20"/>
     </w:rPr>
   </w:style>
 </w:styles>
@@ -6289,7 +6018,7 @@
     </a:clrScheme>
     <a:fontScheme name="Office">
       <a:majorFont>
-        <a:latin typeface="Calibri Light"/>
+        <a:latin typeface="Calibri Light" panose="020F0302020204030204"/>
         <a:ea typeface=""/>
         <a:cs typeface=""/>
         <a:font script="Jpan" typeface="游ゴシック Light"/>
@@ -6341,7 +6070,7 @@
         <a:font script="Tfng" typeface="Ebrima"/>
       </a:majorFont>
       <a:minorFont>
-        <a:latin typeface="Calibri"/>
+        <a:latin typeface="Calibri" panose="020F0502020204030204"/>
         <a:ea typeface=""/>
         <a:cs typeface=""/>
         <a:font script="Jpan" typeface="游明朝"/>
@@ -6535,7 +6264,7 @@
   <a:extraClrSchemeLst/>
   <a:extLst>
     <a:ext uri="{05A4C25C-085E-4340-85A3-A5531E510DB2}">
-      <thm15:themeFamily xmlns:thm15="http://schemas.microsoft.com/office/thememl/2012/main" xmlns="" name="Office Theme" id="{62F939B6-93AF-4DB8-9C6B-D6C7DFDC589F}" vid="{4A3C46E8-61CC-4603-A589-7422A47A8E4A}"/>
+      <thm15:themeFamily xmlns:thm15="http://schemas.microsoft.com/office/thememl/2012/main" name="Office Theme" id="{62F939B6-93AF-4DB8-9C6B-D6C7DFDC589F}" vid="{4A3C46E8-61CC-4603-A589-7422A47A8E4A}"/>
     </a:ext>
   </a:extLst>
 </a:theme>
@@ -6546,7 +6275,7 @@
 </file>
 
 <file path=customXml/itemProps1.xml><?xml version="1.0" encoding="utf-8"?>
-<ds:datastoreItem xmlns:ds="http://schemas.openxmlformats.org/officeDocument/2006/customXml" ds:itemID="{D388059B-7195-4D77-9053-C98A3AC29479}">
+<ds:datastoreItem xmlns:ds="http://schemas.openxmlformats.org/officeDocument/2006/customXml" ds:itemID="{2937217A-50FB-4A80-A73E-49EEE66D10C1}">
   <ds:schemaRefs>
     <ds:schemaRef ds:uri="http://schemas.openxmlformats.org/officeDocument/2006/bibliography"/>
   </ds:schemaRefs>

--- a/TEMPLATE/w71.docx
+++ b/TEMPLATE/w71.docx
@@ -9,47 +9,33 @@
         <w:tblLook w:val="0000" w:firstRow="0" w:lastRow="0" w:firstColumn="0" w:lastColumn="0" w:noHBand="0" w:noVBand="0"/>
       </w:tblPr>
       <w:tblGrid>
-        <w:gridCol w:w="959"/>
-        <w:gridCol w:w="283"/>
-        <w:gridCol w:w="138"/>
+        <w:gridCol w:w="1380"/>
         <w:gridCol w:w="15"/>
         <w:gridCol w:w="131"/>
         <w:gridCol w:w="850"/>
+        <w:gridCol w:w="709"/>
+        <w:gridCol w:w="567"/>
+        <w:gridCol w:w="284"/>
+        <w:gridCol w:w="294"/>
+        <w:gridCol w:w="414"/>
+        <w:gridCol w:w="709"/>
+        <w:gridCol w:w="85"/>
+        <w:gridCol w:w="624"/>
         <w:gridCol w:w="142"/>
-        <w:gridCol w:w="142"/>
-        <w:gridCol w:w="425"/>
-        <w:gridCol w:w="567"/>
-        <w:gridCol w:w="142"/>
-        <w:gridCol w:w="142"/>
-        <w:gridCol w:w="294"/>
-        <w:gridCol w:w="33"/>
-        <w:gridCol w:w="381"/>
-        <w:gridCol w:w="581"/>
-        <w:gridCol w:w="128"/>
-        <w:gridCol w:w="85"/>
-        <w:gridCol w:w="340"/>
-        <w:gridCol w:w="284"/>
-        <w:gridCol w:w="142"/>
+        <w:gridCol w:w="283"/>
+        <w:gridCol w:w="851"/>
         <w:gridCol w:w="283"/>
         <w:gridCol w:w="142"/>
         <w:gridCol w:w="283"/>
         <w:gridCol w:w="426"/>
-        <w:gridCol w:w="283"/>
-        <w:gridCol w:w="142"/>
-        <w:gridCol w:w="142"/>
-        <w:gridCol w:w="34"/>
-        <w:gridCol w:w="107"/>
-        <w:gridCol w:w="426"/>
         <w:gridCol w:w="141"/>
-        <w:gridCol w:w="142"/>
-        <w:gridCol w:w="284"/>
-        <w:gridCol w:w="992"/>
+        <w:gridCol w:w="1418"/>
       </w:tblGrid>
       <w:tr>
         <w:tc>
           <w:tcPr>
             <w:tcW w:w="3936" w:type="dxa"/>
-            <w:gridSpan w:val="12"/>
+            <w:gridSpan w:val="7"/>
           </w:tcPr>
           <w:p>
             <w:pPr>
@@ -65,7 +51,7 @@
         <w:tc>
           <w:tcPr>
             <w:tcW w:w="2126" w:type="dxa"/>
-            <w:gridSpan w:val="8"/>
+            <w:gridSpan w:val="5"/>
           </w:tcPr>
           <w:p>
             <w:pPr>
@@ -99,7 +85,7 @@
                           </pic:cNvPicPr>
                         </pic:nvPicPr>
                         <pic:blipFill>
-                          <a:blip r:embed="rId5" cstate="print">
+                          <a:blip r:embed="rId7" cstate="print">
                             <a:extLst>
                               <a:ext uri="{28A0092B-C50C-407E-A947-70E740481C1C}">
                                 <a14:useLocalDpi xmlns:a14="http://schemas.microsoft.com/office/drawing/2010/main" val="0"/>
@@ -135,7 +121,7 @@
         <w:tc>
           <w:tcPr>
             <w:tcW w:w="3969" w:type="dxa"/>
-            <w:gridSpan w:val="15"/>
+            <w:gridSpan w:val="9"/>
           </w:tcPr>
           <w:p>
             <w:pPr>
@@ -177,7 +163,7 @@
         <w:tc>
           <w:tcPr>
             <w:tcW w:w="10031" w:type="dxa"/>
-            <w:gridSpan w:val="35"/>
+            <w:gridSpan w:val="21"/>
           </w:tcPr>
           <w:p>
             <w:pPr>
@@ -213,7 +199,7 @@
         <w:tc>
           <w:tcPr>
             <w:tcW w:w="6062" w:type="dxa"/>
-            <w:gridSpan w:val="20"/>
+            <w:gridSpan w:val="12"/>
           </w:tcPr>
           <w:p>
             <w:pPr>
@@ -245,7 +231,7 @@
         <w:tc>
           <w:tcPr>
             <w:tcW w:w="3969" w:type="dxa"/>
-            <w:gridSpan w:val="15"/>
+            <w:gridSpan w:val="9"/>
             <w:tcBorders>
               <w:bottom w:val="dotted" w:sz="4" w:space="0" w:color="000000"/>
             </w:tcBorders>
@@ -312,8 +298,8 @@
       <w:tr>
         <w:tc>
           <w:tcPr>
-            <w:tcW w:w="4230" w:type="dxa"/>
-            <w:gridSpan w:val="13"/>
+            <w:tcW w:w="10031" w:type="dxa"/>
+            <w:gridSpan w:val="21"/>
           </w:tcPr>
           <w:p>
             <w:pPr>
@@ -321,8 +307,6 @@
               <w:jc w:val="right"/>
               <w:rPr>
                 <w:rFonts w:ascii="TH SarabunPSK" w:hAnsi="TH SarabunPSK" w:cs="TH SarabunPSK"/>
-                <w:b/>
-                <w:bCs/>
                 <w:color w:val="000000"/>
                 <w:sz w:val="32"/>
                 <w:szCs w:val="32"/>
@@ -340,12 +324,698 @@
               </w:rPr>
               <w:t>วันที่</w:t>
             </w:r>
-          </w:p>
-        </w:tc>
-        <w:tc>
-          <w:tcPr>
-            <w:tcW w:w="1123" w:type="dxa"/>
-            <w:gridSpan w:val="4"/>
+            <w:r>
+              <w:rPr>
+                <w:rFonts w:ascii="TH SarabunPSK" w:hAnsi="TH SarabunPSK" w:cs="TH SarabunPSK" w:hint="cs"/>
+                <w:b/>
+                <w:bCs/>
+                <w:color w:val="000000"/>
+                <w:sz w:val="32"/>
+                <w:szCs w:val="32"/>
+                <w:cs/>
+              </w:rPr>
+              <w:t xml:space="preserve"> </w:t>
+            </w:r>
+            <w:r>
+              <w:rPr>
+                <w:rFonts w:ascii="TH SarabunPSK" w:hAnsi="TH SarabunPSK" w:cs="TH SarabunPSK"/>
+                <w:color w:val="000000"/>
+                <w:sz w:val="32"/>
+                <w:szCs w:val="32"/>
+              </w:rPr>
+              <w:fldChar w:fldCharType="begin"/>
+            </w:r>
+            <w:r>
+              <w:rPr>
+                <w:rFonts w:ascii="TH SarabunPSK" w:hAnsi="TH SarabunPSK" w:cs="TH SarabunPSK"/>
+                <w:color w:val="000000"/>
+                <w:sz w:val="32"/>
+                <w:szCs w:val="32"/>
+              </w:rPr>
+              <w:instrText xml:space="preserve"> </w:instrText>
+            </w:r>
+            <w:r>
+              <w:rPr>
+                <w:rFonts w:ascii="TH SarabunPSK" w:hAnsi="TH SarabunPSK" w:cs="TH SarabunPSK" w:hint="cs"/>
+                <w:color w:val="000000"/>
+                <w:sz w:val="32"/>
+                <w:szCs w:val="32"/>
+              </w:rPr>
+              <w:instrText>MERGEFIELD C1</w:instrText>
+            </w:r>
+            <w:r>
+              <w:rPr>
+                <w:rFonts w:ascii="TH SarabunPSK" w:hAnsi="TH SarabunPSK" w:cs="TH SarabunPSK"/>
+                <w:color w:val="000000"/>
+                <w:sz w:val="32"/>
+                <w:szCs w:val="32"/>
+              </w:rPr>
+              <w:instrText xml:space="preserve"> </w:instrText>
+            </w:r>
+            <w:r>
+              <w:rPr>
+                <w:rFonts w:ascii="TH SarabunPSK" w:hAnsi="TH SarabunPSK" w:cs="TH SarabunPSK"/>
+                <w:color w:val="000000"/>
+                <w:sz w:val="32"/>
+                <w:szCs w:val="32"/>
+              </w:rPr>
+              <w:fldChar w:fldCharType="separate"/>
+            </w:r>
+            <w:r>
+              <w:rPr>
+                <w:rFonts w:ascii="TH SarabunPSK" w:hAnsi="TH SarabunPSK" w:cs="TH SarabunPSK"/>
+                <w:noProof/>
+                <w:color w:val="000000"/>
+                <w:sz w:val="32"/>
+                <w:szCs w:val="32"/>
+              </w:rPr>
+              <w:t>«C1»</w:t>
+            </w:r>
+            <w:r>
+              <w:rPr>
+                <w:rFonts w:ascii="TH SarabunPSK" w:hAnsi="TH SarabunPSK" w:cs="TH SarabunPSK"/>
+                <w:color w:val="000000"/>
+                <w:sz w:val="32"/>
+                <w:szCs w:val="32"/>
+              </w:rPr>
+              <w:fldChar w:fldCharType="end"/>
+            </w:r>
+            <w:r>
+              <w:rPr>
+                <w:rFonts w:ascii="TH SarabunPSK" w:hAnsi="TH SarabunPSK" w:cs="TH SarabunPSK" w:hint="cs"/>
+                <w:color w:val="000000"/>
+                <w:sz w:val="32"/>
+                <w:szCs w:val="32"/>
+                <w:cs/>
+              </w:rPr>
+              <w:t xml:space="preserve"> </w:t>
+            </w:r>
+            <w:r>
+              <w:rPr>
+                <w:rFonts w:ascii="TH SarabunPSK" w:hAnsi="TH SarabunPSK" w:cs="TH SarabunPSK"/>
+                <w:b/>
+                <w:bCs/>
+                <w:color w:val="000000"/>
+                <w:sz w:val="32"/>
+                <w:szCs w:val="32"/>
+                <w:cs/>
+              </w:rPr>
+              <w:t>เดือน</w:t>
+            </w:r>
+            <w:r>
+              <w:rPr>
+                <w:rFonts w:ascii="TH SarabunPSK" w:hAnsi="TH SarabunPSK" w:cs="TH SarabunPSK" w:hint="cs"/>
+                <w:b/>
+                <w:bCs/>
+                <w:color w:val="000000"/>
+                <w:sz w:val="32"/>
+                <w:szCs w:val="32"/>
+                <w:cs/>
+              </w:rPr>
+              <w:t xml:space="preserve"> </w:t>
+            </w:r>
+            <w:r>
+              <w:rPr>
+                <w:rFonts w:ascii="TH SarabunPSK" w:hAnsi="TH SarabunPSK" w:cs="TH SarabunPSK"/>
+                <w:color w:val="000000"/>
+                <w:sz w:val="32"/>
+                <w:szCs w:val="32"/>
+              </w:rPr>
+              <w:fldChar w:fldCharType="begin"/>
+            </w:r>
+            <w:r>
+              <w:rPr>
+                <w:rFonts w:ascii="TH SarabunPSK" w:hAnsi="TH SarabunPSK" w:cs="TH SarabunPSK"/>
+                <w:color w:val="000000"/>
+                <w:sz w:val="32"/>
+                <w:szCs w:val="32"/>
+              </w:rPr>
+              <w:instrText xml:space="preserve"> MERGEFIELD C01 </w:instrText>
+            </w:r>
+            <w:r>
+              <w:rPr>
+                <w:rFonts w:ascii="TH SarabunPSK" w:hAnsi="TH SarabunPSK" w:cs="TH SarabunPSK"/>
+                <w:color w:val="000000"/>
+                <w:sz w:val="32"/>
+                <w:szCs w:val="32"/>
+              </w:rPr>
+              <w:fldChar w:fldCharType="separate"/>
+            </w:r>
+            <w:r>
+              <w:rPr>
+                <w:rFonts w:ascii="TH SarabunPSK" w:hAnsi="TH SarabunPSK" w:cs="TH SarabunPSK"/>
+                <w:noProof/>
+                <w:color w:val="000000"/>
+                <w:sz w:val="32"/>
+                <w:szCs w:val="32"/>
+              </w:rPr>
+              <w:t>«C01»</w:t>
+            </w:r>
+            <w:r>
+              <w:rPr>
+                <w:rFonts w:ascii="TH SarabunPSK" w:hAnsi="TH SarabunPSK" w:cs="TH SarabunPSK"/>
+                <w:color w:val="000000"/>
+                <w:sz w:val="32"/>
+                <w:szCs w:val="32"/>
+              </w:rPr>
+              <w:fldChar w:fldCharType="end"/>
+            </w:r>
+            <w:r>
+              <w:rPr>
+                <w:rFonts w:ascii="TH SarabunPSK" w:hAnsi="TH SarabunPSK" w:cs="TH SarabunPSK" w:hint="cs"/>
+                <w:color w:val="000000"/>
+                <w:sz w:val="32"/>
+                <w:szCs w:val="32"/>
+                <w:cs/>
+              </w:rPr>
+              <w:t xml:space="preserve"> </w:t>
+            </w:r>
+            <w:r>
+              <w:rPr>
+                <w:rFonts w:ascii="TH SarabunPSK" w:hAnsi="TH SarabunPSK" w:cs="TH SarabunPSK"/>
+                <w:b/>
+                <w:bCs/>
+                <w:color w:val="000000"/>
+                <w:sz w:val="32"/>
+                <w:szCs w:val="32"/>
+                <w:cs/>
+              </w:rPr>
+              <w:t>พ</w:t>
+            </w:r>
+            <w:r>
+              <w:rPr>
+                <w:rFonts w:ascii="TH SarabunPSK" w:hAnsi="TH SarabunPSK" w:cs="TH SarabunPSK"/>
+                <w:b/>
+                <w:bCs/>
+                <w:color w:val="000000"/>
+                <w:sz w:val="32"/>
+                <w:szCs w:val="32"/>
+              </w:rPr>
+              <w:t>.</w:t>
+            </w:r>
+            <w:r>
+              <w:rPr>
+                <w:rFonts w:ascii="TH SarabunPSK" w:hAnsi="TH SarabunPSK" w:cs="TH SarabunPSK"/>
+                <w:b/>
+                <w:bCs/>
+                <w:color w:val="000000"/>
+                <w:sz w:val="32"/>
+                <w:szCs w:val="32"/>
+                <w:cs/>
+              </w:rPr>
+              <w:t>ศ</w:t>
+            </w:r>
+            <w:r>
+              <w:rPr>
+                <w:rFonts w:ascii="TH SarabunPSK" w:hAnsi="TH SarabunPSK" w:cs="TH SarabunPSK"/>
+                <w:b/>
+                <w:bCs/>
+                <w:color w:val="000000"/>
+                <w:sz w:val="32"/>
+                <w:szCs w:val="32"/>
+              </w:rPr>
+              <w:t>.</w:t>
+            </w:r>
+            <w:r>
+              <w:rPr>
+                <w:rFonts w:ascii="TH SarabunPSK" w:hAnsi="TH SarabunPSK" w:cs="TH SarabunPSK" w:hint="cs"/>
+                <w:b/>
+                <w:bCs/>
+                <w:color w:val="000000"/>
+                <w:sz w:val="32"/>
+                <w:szCs w:val="32"/>
+                <w:cs/>
+              </w:rPr>
+              <w:t xml:space="preserve"> </w:t>
+            </w:r>
+            <w:r>
+              <w:rPr>
+                <w:rFonts w:ascii="TH SarabunPSK" w:hAnsi="TH SarabunPSK" w:cs="TH SarabunPSK"/>
+                <w:color w:val="000000"/>
+                <w:sz w:val="32"/>
+                <w:szCs w:val="32"/>
+              </w:rPr>
+              <w:fldChar w:fldCharType="begin"/>
+            </w:r>
+            <w:r>
+              <w:rPr>
+                <w:rFonts w:ascii="TH SarabunPSK" w:hAnsi="TH SarabunPSK" w:cs="TH SarabunPSK"/>
+                <w:color w:val="000000"/>
+                <w:sz w:val="32"/>
+                <w:szCs w:val="32"/>
+              </w:rPr>
+              <w:instrText xml:space="preserve"> MERGEFIELD C001 </w:instrText>
+            </w:r>
+            <w:r>
+              <w:rPr>
+                <w:rFonts w:ascii="TH SarabunPSK" w:hAnsi="TH SarabunPSK" w:cs="TH SarabunPSK"/>
+                <w:color w:val="000000"/>
+                <w:sz w:val="32"/>
+                <w:szCs w:val="32"/>
+              </w:rPr>
+              <w:fldChar w:fldCharType="separate"/>
+            </w:r>
+            <w:r>
+              <w:rPr>
+                <w:rFonts w:ascii="TH SarabunPSK" w:hAnsi="TH SarabunPSK" w:cs="TH SarabunPSK"/>
+                <w:noProof/>
+                <w:color w:val="000000"/>
+                <w:sz w:val="32"/>
+                <w:szCs w:val="32"/>
+              </w:rPr>
+              <w:t>«C001»</w:t>
+            </w:r>
+            <w:r>
+              <w:rPr>
+                <w:rFonts w:ascii="TH SarabunPSK" w:hAnsi="TH SarabunPSK" w:cs="TH SarabunPSK"/>
+                <w:color w:val="000000"/>
+                <w:sz w:val="32"/>
+                <w:szCs w:val="32"/>
+              </w:rPr>
+              <w:fldChar w:fldCharType="end"/>
+            </w:r>
+          </w:p>
+        </w:tc>
+      </w:tr>
+      <w:tr>
+        <w:trPr>
+          <w:trHeight w:val="414"/>
+        </w:trPr>
+        <w:tc>
+          <w:tcPr>
+            <w:tcW w:w="10031" w:type="dxa"/>
+            <w:gridSpan w:val="21"/>
+          </w:tcPr>
+          <w:p>
+            <w:pPr>
+              <w:spacing w:line="340" w:lineRule="exact"/>
+              <w:rPr>
+                <w:rFonts w:ascii="TH SarabunPSK" w:hAnsi="TH SarabunPSK" w:cs="TH SarabunPSK"/>
+                <w:b/>
+                <w:bCs/>
+                <w:color w:val="000000"/>
+                <w:sz w:val="32"/>
+                <w:szCs w:val="32"/>
+              </w:rPr>
+            </w:pPr>
+            <w:r>
+              <w:rPr>
+                <w:rFonts w:ascii="TH SarabunPSK" w:hAnsi="TH SarabunPSK" w:cs="TH SarabunPSK"/>
+                <w:b/>
+                <w:bCs/>
+                <w:color w:val="000000"/>
+                <w:sz w:val="32"/>
+                <w:szCs w:val="32"/>
+                <w:cs/>
+              </w:rPr>
+              <w:tab/>
+            </w:r>
+            <w:r>
+              <w:rPr>
+                <w:rFonts w:ascii="TH SarabunPSK" w:hAnsi="TH SarabunPSK" w:cs="TH SarabunPSK"/>
+                <w:b/>
+                <w:bCs/>
+                <w:color w:val="000000"/>
+                <w:sz w:val="32"/>
+                <w:szCs w:val="32"/>
+                <w:cs/>
+              </w:rPr>
+              <w:t>ข้าพเจ้า</w:t>
+            </w:r>
+            <w:r>
+              <w:rPr>
+                <w:rFonts w:ascii="TH SarabunPSK" w:hAnsi="TH SarabunPSK" w:cs="TH SarabunPSK" w:hint="cs"/>
+                <w:b/>
+                <w:bCs/>
+                <w:color w:val="000000"/>
+                <w:sz w:val="32"/>
+                <w:szCs w:val="32"/>
+                <w:cs/>
+              </w:rPr>
+              <w:t xml:space="preserve"> </w:t>
+            </w:r>
+            <w:r>
+              <w:rPr>
+                <w:rFonts w:ascii="TH SarabunPSK" w:hAnsi="TH SarabunPSK" w:cs="TH SarabunPSK"/>
+                <w:color w:val="000000"/>
+                <w:sz w:val="32"/>
+                <w:szCs w:val="32"/>
+              </w:rPr>
+              <w:fldChar w:fldCharType="begin"/>
+            </w:r>
+            <w:r>
+              <w:rPr>
+                <w:rFonts w:ascii="TH SarabunPSK" w:hAnsi="TH SarabunPSK" w:cs="TH SarabunPSK"/>
+                <w:color w:val="000000"/>
+                <w:sz w:val="32"/>
+                <w:szCs w:val="32"/>
+              </w:rPr>
+              <w:instrText xml:space="preserve"> MERGEFIELD PB7 </w:instrText>
+            </w:r>
+            <w:r>
+              <w:rPr>
+                <w:rFonts w:ascii="TH SarabunPSK" w:hAnsi="TH SarabunPSK" w:cs="TH SarabunPSK"/>
+                <w:color w:val="000000"/>
+                <w:sz w:val="32"/>
+                <w:szCs w:val="32"/>
+              </w:rPr>
+              <w:fldChar w:fldCharType="separate"/>
+            </w:r>
+            <w:r>
+              <w:rPr>
+                <w:rFonts w:ascii="TH SarabunPSK" w:hAnsi="TH SarabunPSK" w:cs="TH SarabunPSK"/>
+                <w:noProof/>
+                <w:color w:val="000000"/>
+                <w:sz w:val="32"/>
+                <w:szCs w:val="32"/>
+              </w:rPr>
+              <w:t>«PB7»</w:t>
+            </w:r>
+            <w:r>
+              <w:rPr>
+                <w:rFonts w:ascii="TH SarabunPSK" w:hAnsi="TH SarabunPSK" w:cs="TH SarabunPSK"/>
+                <w:color w:val="000000"/>
+                <w:sz w:val="32"/>
+                <w:szCs w:val="32"/>
+              </w:rPr>
+              <w:fldChar w:fldCharType="end"/>
+            </w:r>
+            <w:r>
+              <w:rPr>
+                <w:rFonts w:ascii="TH SarabunPSK" w:hAnsi="TH SarabunPSK" w:cs="TH SarabunPSK" w:hint="cs"/>
+                <w:color w:val="000000"/>
+                <w:sz w:val="32"/>
+                <w:szCs w:val="32"/>
+                <w:cs/>
+              </w:rPr>
+              <w:t xml:space="preserve"> </w:t>
+            </w:r>
+            <w:r>
+              <w:rPr>
+                <w:rFonts w:ascii="TH SarabunPSK" w:hAnsi="TH SarabunPSK" w:cs="TH SarabunPSK"/>
+                <w:b/>
+                <w:bCs/>
+                <w:color w:val="000000"/>
+                <w:sz w:val="32"/>
+                <w:szCs w:val="32"/>
+                <w:cs/>
+              </w:rPr>
+              <w:t>อายุ</w:t>
+            </w:r>
+            <w:r>
+              <w:rPr>
+                <w:rFonts w:ascii="TH SarabunPSK" w:hAnsi="TH SarabunPSK" w:cs="TH SarabunPSK" w:hint="cs"/>
+                <w:b/>
+                <w:bCs/>
+                <w:color w:val="000000"/>
+                <w:sz w:val="32"/>
+                <w:szCs w:val="32"/>
+                <w:cs/>
+              </w:rPr>
+              <w:t xml:space="preserve"> </w:t>
+            </w:r>
+            <w:r>
+              <w:rPr>
+                <w:rFonts w:ascii="TH SarabunPSK" w:hAnsi="TH SarabunPSK" w:cs="TH SarabunPSK"/>
+                <w:color w:val="000000"/>
+                <w:sz w:val="32"/>
+                <w:szCs w:val="32"/>
+              </w:rPr>
+              <w:fldChar w:fldCharType="begin"/>
+            </w:r>
+            <w:r>
+              <w:rPr>
+                <w:rFonts w:ascii="TH SarabunPSK" w:hAnsi="TH SarabunPSK" w:cs="TH SarabunPSK"/>
+                <w:color w:val="000000"/>
+                <w:sz w:val="32"/>
+                <w:szCs w:val="32"/>
+              </w:rPr>
+              <w:instrText xml:space="preserve"> MERGEFIELD PB13 </w:instrText>
+            </w:r>
+            <w:r>
+              <w:rPr>
+                <w:rFonts w:ascii="TH SarabunPSK" w:hAnsi="TH SarabunPSK" w:cs="TH SarabunPSK"/>
+                <w:color w:val="000000"/>
+                <w:sz w:val="32"/>
+                <w:szCs w:val="32"/>
+              </w:rPr>
+              <w:fldChar w:fldCharType="separate"/>
+            </w:r>
+            <w:r>
+              <w:rPr>
+                <w:rFonts w:ascii="TH SarabunPSK" w:hAnsi="TH SarabunPSK" w:cs="TH SarabunPSK"/>
+                <w:noProof/>
+                <w:color w:val="000000"/>
+                <w:sz w:val="32"/>
+                <w:szCs w:val="32"/>
+              </w:rPr>
+              <w:t>«PB13»</w:t>
+            </w:r>
+            <w:r>
+              <w:rPr>
+                <w:rFonts w:ascii="TH SarabunPSK" w:hAnsi="TH SarabunPSK" w:cs="TH SarabunPSK"/>
+                <w:color w:val="000000"/>
+                <w:sz w:val="32"/>
+                <w:szCs w:val="32"/>
+              </w:rPr>
+              <w:fldChar w:fldCharType="end"/>
+            </w:r>
+            <w:r>
+              <w:rPr>
+                <w:rFonts w:ascii="TH SarabunPSK" w:hAnsi="TH SarabunPSK" w:cs="TH SarabunPSK" w:hint="cs"/>
+                <w:color w:val="000000"/>
+                <w:sz w:val="32"/>
+                <w:szCs w:val="32"/>
+                <w:cs/>
+              </w:rPr>
+              <w:t xml:space="preserve"> </w:t>
+            </w:r>
+            <w:r>
+              <w:rPr>
+                <w:rFonts w:ascii="TH SarabunPSK" w:hAnsi="TH SarabunPSK" w:cs="TH SarabunPSK"/>
+                <w:b/>
+                <w:bCs/>
+                <w:color w:val="000000"/>
+                <w:sz w:val="32"/>
+                <w:szCs w:val="32"/>
+                <w:cs/>
+              </w:rPr>
+              <w:t>ปี ขอประกันตัว</w:t>
+            </w:r>
+            <w:r>
+              <w:rPr>
+                <w:rFonts w:ascii="TH SarabunPSK" w:hAnsi="TH SarabunPSK" w:cs="TH SarabunPSK" w:hint="cs"/>
+                <w:b/>
+                <w:bCs/>
+                <w:color w:val="000000"/>
+                <w:sz w:val="32"/>
+                <w:szCs w:val="32"/>
+                <w:cs/>
+              </w:rPr>
+              <w:t xml:space="preserve"> </w:t>
+            </w:r>
+            <w:r>
+              <w:rPr>
+                <w:rFonts w:ascii="TH SarabunPSK" w:hAnsi="TH SarabunPSK" w:cs="TH SarabunPSK"/>
+                <w:color w:val="000000"/>
+                <w:sz w:val="32"/>
+                <w:szCs w:val="32"/>
+              </w:rPr>
+              <w:fldChar w:fldCharType="begin"/>
+            </w:r>
+            <w:r>
+              <w:rPr>
+                <w:rFonts w:ascii="TH SarabunPSK" w:hAnsi="TH SarabunPSK" w:cs="TH SarabunPSK"/>
+                <w:color w:val="000000"/>
+                <w:sz w:val="32"/>
+                <w:szCs w:val="32"/>
+              </w:rPr>
+              <w:instrText xml:space="preserve"> MERGEFIELD PS7 </w:instrText>
+            </w:r>
+            <w:r>
+              <w:rPr>
+                <w:rFonts w:ascii="TH SarabunPSK" w:hAnsi="TH SarabunPSK" w:cs="TH SarabunPSK"/>
+                <w:color w:val="000000"/>
+                <w:sz w:val="32"/>
+                <w:szCs w:val="32"/>
+              </w:rPr>
+              <w:fldChar w:fldCharType="separate"/>
+            </w:r>
+            <w:r>
+              <w:rPr>
+                <w:rFonts w:ascii="TH SarabunPSK" w:hAnsi="TH SarabunPSK" w:cs="TH SarabunPSK"/>
+                <w:noProof/>
+                <w:color w:val="000000"/>
+                <w:sz w:val="32"/>
+                <w:szCs w:val="32"/>
+              </w:rPr>
+              <w:t>«PS7»</w:t>
+            </w:r>
+            <w:r>
+              <w:rPr>
+                <w:rFonts w:ascii="TH SarabunPSK" w:hAnsi="TH SarabunPSK" w:cs="TH SarabunPSK"/>
+                <w:color w:val="000000"/>
+                <w:sz w:val="32"/>
+                <w:szCs w:val="32"/>
+              </w:rPr>
+              <w:fldChar w:fldCharType="end"/>
+            </w:r>
+            <w:r>
+              <w:rPr>
+                <w:rFonts w:ascii="TH SarabunPSK" w:hAnsi="TH SarabunPSK" w:cs="TH SarabunPSK" w:hint="cs"/>
+                <w:color w:val="000000"/>
+                <w:sz w:val="32"/>
+                <w:szCs w:val="32"/>
+                <w:cs/>
+              </w:rPr>
+              <w:t xml:space="preserve"> </w:t>
+            </w:r>
+            <w:r>
+              <w:rPr>
+                <w:rFonts w:ascii="TH SarabunPSK" w:hAnsi="TH SarabunPSK" w:cs="TH SarabunPSK"/>
+                <w:b/>
+                <w:bCs/>
+                <w:color w:val="000000"/>
+                <w:sz w:val="32"/>
+                <w:szCs w:val="32"/>
+                <w:cs/>
+              </w:rPr>
+              <w:t>ต้องหาว่า</w:t>
+            </w:r>
+            <w:r>
+              <w:rPr>
+                <w:rFonts w:ascii="TH SarabunPSK" w:hAnsi="TH SarabunPSK" w:cs="TH SarabunPSK" w:hint="cs"/>
+                <w:color w:val="000000"/>
+                <w:sz w:val="32"/>
+                <w:szCs w:val="32"/>
+                <w:cs/>
+              </w:rPr>
+              <w:t xml:space="preserve"> </w:t>
+            </w:r>
+            <w:r>
+              <w:rPr>
+                <w:rFonts w:ascii="TH SarabunPSK" w:hAnsi="TH SarabunPSK" w:cs="TH SarabunPSK"/>
+                <w:color w:val="000000"/>
+                <w:spacing w:val="-16"/>
+                <w:sz w:val="32"/>
+                <w:szCs w:val="32"/>
+              </w:rPr>
+              <w:fldChar w:fldCharType="begin"/>
+            </w:r>
+            <w:r>
+              <w:rPr>
+                <w:rFonts w:ascii="TH SarabunPSK" w:hAnsi="TH SarabunPSK" w:cs="TH SarabunPSK"/>
+                <w:color w:val="000000"/>
+                <w:spacing w:val="-16"/>
+                <w:sz w:val="32"/>
+                <w:szCs w:val="32"/>
+              </w:rPr>
+              <w:instrText xml:space="preserve"> MERGEFIELD B2 </w:instrText>
+            </w:r>
+            <w:r>
+              <w:rPr>
+                <w:rFonts w:ascii="TH SarabunPSK" w:hAnsi="TH SarabunPSK" w:cs="TH SarabunPSK"/>
+                <w:color w:val="000000"/>
+                <w:spacing w:val="-16"/>
+                <w:sz w:val="32"/>
+                <w:szCs w:val="32"/>
+              </w:rPr>
+              <w:fldChar w:fldCharType="separate"/>
+            </w:r>
+            <w:r>
+              <w:rPr>
+                <w:rFonts w:ascii="TH SarabunPSK" w:hAnsi="TH SarabunPSK" w:cs="TH SarabunPSK"/>
+                <w:noProof/>
+                <w:color w:val="000000"/>
+                <w:spacing w:val="-16"/>
+                <w:sz w:val="32"/>
+                <w:szCs w:val="32"/>
+              </w:rPr>
+              <w:t>«B2»</w:t>
+            </w:r>
+            <w:r>
+              <w:rPr>
+                <w:rFonts w:ascii="TH SarabunPSK" w:hAnsi="TH SarabunPSK" w:cs="TH SarabunPSK"/>
+                <w:color w:val="000000"/>
+                <w:spacing w:val="-16"/>
+                <w:sz w:val="32"/>
+                <w:szCs w:val="32"/>
+              </w:rPr>
+              <w:fldChar w:fldCharType="end"/>
+            </w:r>
+          </w:p>
+        </w:tc>
+      </w:tr>
+      <w:tr>
+        <w:tc>
+          <w:tcPr>
+            <w:tcW w:w="10031" w:type="dxa"/>
+            <w:gridSpan w:val="21"/>
+          </w:tcPr>
+          <w:p>
+            <w:pPr>
+              <w:spacing w:line="340" w:lineRule="exact"/>
+              <w:rPr>
+                <w:rFonts w:ascii="TH SarabunPSK" w:hAnsi="TH SarabunPSK" w:cs="TH SarabunPSK"/>
+                <w:b/>
+                <w:bCs/>
+                <w:color w:val="000000"/>
+                <w:sz w:val="32"/>
+                <w:szCs w:val="32"/>
+              </w:rPr>
+            </w:pPr>
+            <w:r>
+              <w:rPr>
+                <w:rFonts w:ascii="TH SarabunPSK" w:hAnsi="TH SarabunPSK" w:cs="TH SarabunPSK"/>
+                <w:b/>
+                <w:bCs/>
+                <w:color w:val="000000"/>
+                <w:sz w:val="32"/>
+                <w:szCs w:val="32"/>
+                <w:cs/>
+              </w:rPr>
+              <w:t>โดยข้าพเจ้ามีหลักทรัพย์ตามบัญชีท้ายสัญญานี้</w:t>
+            </w:r>
+          </w:p>
+        </w:tc>
+      </w:tr>
+      <w:tr>
+        <w:tc>
+          <w:tcPr>
+            <w:tcW w:w="4230" w:type="dxa"/>
+            <w:gridSpan w:val="8"/>
+          </w:tcPr>
+          <w:p>
+            <w:pPr>
+              <w:spacing w:line="340" w:lineRule="exact"/>
+              <w:jc w:val="right"/>
+              <w:rPr>
+                <w:rFonts w:ascii="TH SarabunPSK" w:hAnsi="TH SarabunPSK" w:cs="TH SarabunPSK"/>
+                <w:b/>
+                <w:bCs/>
+                <w:color w:val="000000"/>
+                <w:sz w:val="32"/>
+                <w:szCs w:val="32"/>
+              </w:rPr>
+            </w:pPr>
+            <w:r>
+              <w:rPr>
+                <w:rFonts w:ascii="TH SarabunPSK" w:hAnsi="TH SarabunPSK" w:cs="TH SarabunPSK"/>
+                <w:b/>
+                <w:bCs/>
+                <w:color w:val="000000"/>
+                <w:sz w:val="32"/>
+                <w:szCs w:val="32"/>
+                <w:cs/>
+              </w:rPr>
+              <w:t>ลงชื่อ</w:t>
+            </w:r>
+          </w:p>
+        </w:tc>
+        <w:tc>
+          <w:tcPr>
+            <w:tcW w:w="4242" w:type="dxa"/>
+            <w:gridSpan w:val="11"/>
             <w:tcBorders>
               <w:bottom w:val="dotted" w:sz="4" w:space="0" w:color="000000"/>
             </w:tcBorders>
@@ -353,771 +1023,6 @@
           <w:p>
             <w:pPr>
               <w:spacing w:line="340" w:lineRule="exact"/>
-              <w:jc w:val="center"/>
-              <w:rPr>
-                <w:rFonts w:ascii="TH SarabunPSK" w:hAnsi="TH SarabunPSK" w:cs="TH SarabunPSK"/>
-                <w:color w:val="000000"/>
-                <w:sz w:val="32"/>
-                <w:szCs w:val="32"/>
-              </w:rPr>
-            </w:pPr>
-            <w:r>
-              <w:rPr>
-                <w:rFonts w:ascii="TH SarabunPSK" w:hAnsi="TH SarabunPSK" w:cs="TH SarabunPSK"/>
-                <w:color w:val="000000"/>
-                <w:sz w:val="32"/>
-                <w:szCs w:val="32"/>
-              </w:rPr>
-              <w:fldChar w:fldCharType="begin"/>
-            </w:r>
-            <w:r>
-              <w:rPr>
-                <w:rFonts w:ascii="TH SarabunPSK" w:hAnsi="TH SarabunPSK" w:cs="TH SarabunPSK"/>
-                <w:color w:val="000000"/>
-                <w:sz w:val="32"/>
-                <w:szCs w:val="32"/>
-              </w:rPr>
-              <w:instrText xml:space="preserve"> </w:instrText>
-            </w:r>
-            <w:r>
-              <w:rPr>
-                <w:rFonts w:ascii="TH SarabunPSK" w:hAnsi="TH SarabunPSK" w:cs="TH SarabunPSK" w:hint="cs"/>
-                <w:color w:val="000000"/>
-                <w:sz w:val="32"/>
-                <w:szCs w:val="32"/>
-              </w:rPr>
-              <w:instrText>MERGEFIELD C1</w:instrText>
-            </w:r>
-            <w:r>
-              <w:rPr>
-                <w:rFonts w:ascii="TH SarabunPSK" w:hAnsi="TH SarabunPSK" w:cs="TH SarabunPSK"/>
-                <w:color w:val="000000"/>
-                <w:sz w:val="32"/>
-                <w:szCs w:val="32"/>
-              </w:rPr>
-              <w:instrText xml:space="preserve"> </w:instrText>
-            </w:r>
-            <w:r>
-              <w:rPr>
-                <w:rFonts w:ascii="TH SarabunPSK" w:hAnsi="TH SarabunPSK" w:cs="TH SarabunPSK"/>
-                <w:color w:val="000000"/>
-                <w:sz w:val="32"/>
-                <w:szCs w:val="32"/>
-              </w:rPr>
-              <w:fldChar w:fldCharType="separate"/>
-            </w:r>
-            <w:r>
-              <w:rPr>
-                <w:rFonts w:ascii="TH SarabunPSK" w:hAnsi="TH SarabunPSK" w:cs="TH SarabunPSK"/>
-                <w:noProof/>
-                <w:color w:val="000000"/>
-                <w:sz w:val="32"/>
-                <w:szCs w:val="32"/>
-              </w:rPr>
-              <w:t>«C1»</w:t>
-            </w:r>
-            <w:r>
-              <w:rPr>
-                <w:rFonts w:ascii="TH SarabunPSK" w:hAnsi="TH SarabunPSK" w:cs="TH SarabunPSK"/>
-                <w:color w:val="000000"/>
-                <w:sz w:val="32"/>
-                <w:szCs w:val="32"/>
-              </w:rPr>
-              <w:fldChar w:fldCharType="end"/>
-            </w:r>
-          </w:p>
-        </w:tc>
-        <w:tc>
-          <w:tcPr>
-            <w:tcW w:w="851" w:type="dxa"/>
-            <w:gridSpan w:val="4"/>
-          </w:tcPr>
-          <w:p>
-            <w:pPr>
-              <w:spacing w:line="340" w:lineRule="exact"/>
-              <w:jc w:val="right"/>
-              <w:rPr>
-                <w:rFonts w:ascii="TH SarabunPSK" w:hAnsi="TH SarabunPSK" w:cs="TH SarabunPSK"/>
-                <w:b/>
-                <w:bCs/>
-                <w:color w:val="000000"/>
-                <w:sz w:val="32"/>
-                <w:szCs w:val="32"/>
-              </w:rPr>
-            </w:pPr>
-            <w:r>
-              <w:rPr>
-                <w:rFonts w:ascii="TH SarabunPSK" w:hAnsi="TH SarabunPSK" w:cs="TH SarabunPSK"/>
-                <w:b/>
-                <w:bCs/>
-                <w:color w:val="000000"/>
-                <w:sz w:val="32"/>
-                <w:szCs w:val="32"/>
-                <w:cs/>
-              </w:rPr>
-              <w:t>เดือน</w:t>
-            </w:r>
-          </w:p>
-        </w:tc>
-        <w:tc>
-          <w:tcPr>
-            <w:tcW w:w="1701" w:type="dxa"/>
-            <w:gridSpan w:val="7"/>
-            <w:tcBorders>
-              <w:bottom w:val="dotted" w:sz="4" w:space="0" w:color="000000"/>
-            </w:tcBorders>
-          </w:tcPr>
-          <w:p>
-            <w:pPr>
-              <w:spacing w:line="340" w:lineRule="exact"/>
-              <w:jc w:val="center"/>
-              <w:rPr>
-                <w:rFonts w:ascii="TH SarabunPSK" w:hAnsi="TH SarabunPSK" w:cs="TH SarabunPSK"/>
-                <w:color w:val="000000"/>
-                <w:sz w:val="32"/>
-                <w:szCs w:val="32"/>
-              </w:rPr>
-            </w:pPr>
-            <w:r>
-              <w:rPr>
-                <w:rFonts w:ascii="TH SarabunPSK" w:hAnsi="TH SarabunPSK" w:cs="TH SarabunPSK"/>
-                <w:color w:val="000000"/>
-                <w:sz w:val="32"/>
-                <w:szCs w:val="32"/>
-              </w:rPr>
-              <w:fldChar w:fldCharType="begin"/>
-            </w:r>
-            <w:r>
-              <w:rPr>
-                <w:rFonts w:ascii="TH SarabunPSK" w:hAnsi="TH SarabunPSK" w:cs="TH SarabunPSK"/>
-                <w:color w:val="000000"/>
-                <w:sz w:val="32"/>
-                <w:szCs w:val="32"/>
-              </w:rPr>
-              <w:instrText xml:space="preserve"> MERGEFIELD C01 </w:instrText>
-            </w:r>
-            <w:r>
-              <w:rPr>
-                <w:rFonts w:ascii="TH SarabunPSK" w:hAnsi="TH SarabunPSK" w:cs="TH SarabunPSK"/>
-                <w:color w:val="000000"/>
-                <w:sz w:val="32"/>
-                <w:szCs w:val="32"/>
-              </w:rPr>
-              <w:fldChar w:fldCharType="separate"/>
-            </w:r>
-            <w:r>
-              <w:rPr>
-                <w:rFonts w:ascii="TH SarabunPSK" w:hAnsi="TH SarabunPSK" w:cs="TH SarabunPSK"/>
-                <w:noProof/>
-                <w:color w:val="000000"/>
-                <w:sz w:val="32"/>
-                <w:szCs w:val="32"/>
-              </w:rPr>
-              <w:t>«C01»</w:t>
-            </w:r>
-            <w:r>
-              <w:rPr>
-                <w:rFonts w:ascii="TH SarabunPSK" w:hAnsi="TH SarabunPSK" w:cs="TH SarabunPSK"/>
-                <w:color w:val="000000"/>
-                <w:sz w:val="32"/>
-                <w:szCs w:val="32"/>
-              </w:rPr>
-              <w:fldChar w:fldCharType="end"/>
-            </w:r>
-          </w:p>
-        </w:tc>
-        <w:tc>
-          <w:tcPr>
-            <w:tcW w:w="1134" w:type="dxa"/>
-            <w:gridSpan w:val="6"/>
-          </w:tcPr>
-          <w:p>
-            <w:pPr>
-              <w:spacing w:line="340" w:lineRule="exact"/>
-              <w:jc w:val="right"/>
-              <w:rPr>
-                <w:rFonts w:ascii="TH SarabunPSK" w:hAnsi="TH SarabunPSK" w:cs="TH SarabunPSK"/>
-                <w:b/>
-                <w:bCs/>
-                <w:color w:val="000000"/>
-                <w:sz w:val="32"/>
-                <w:szCs w:val="32"/>
-              </w:rPr>
-            </w:pPr>
-            <w:r>
-              <w:rPr>
-                <w:rFonts w:ascii="TH SarabunPSK" w:hAnsi="TH SarabunPSK" w:cs="TH SarabunPSK"/>
-                <w:b/>
-                <w:bCs/>
-                <w:color w:val="000000"/>
-                <w:sz w:val="32"/>
-                <w:szCs w:val="32"/>
-                <w:cs/>
-              </w:rPr>
-              <w:t>พ</w:t>
-            </w:r>
-            <w:r>
-              <w:rPr>
-                <w:rFonts w:ascii="TH SarabunPSK" w:hAnsi="TH SarabunPSK" w:cs="TH SarabunPSK"/>
-                <w:b/>
-                <w:bCs/>
-                <w:color w:val="000000"/>
-                <w:sz w:val="32"/>
-                <w:szCs w:val="32"/>
-              </w:rPr>
-              <w:t>.</w:t>
-            </w:r>
-            <w:r>
-              <w:rPr>
-                <w:rFonts w:ascii="TH SarabunPSK" w:hAnsi="TH SarabunPSK" w:cs="TH SarabunPSK"/>
-                <w:b/>
-                <w:bCs/>
-                <w:color w:val="000000"/>
-                <w:sz w:val="32"/>
-                <w:szCs w:val="32"/>
-                <w:cs/>
-              </w:rPr>
-              <w:t>ศ</w:t>
-            </w:r>
-            <w:r>
-              <w:rPr>
-                <w:rFonts w:ascii="TH SarabunPSK" w:hAnsi="TH SarabunPSK" w:cs="TH SarabunPSK"/>
-                <w:b/>
-                <w:bCs/>
-                <w:color w:val="000000"/>
-                <w:sz w:val="32"/>
-                <w:szCs w:val="32"/>
-              </w:rPr>
-              <w:t xml:space="preserve">. </w:t>
-            </w:r>
-          </w:p>
-        </w:tc>
-        <w:tc>
-          <w:tcPr>
-            <w:tcW w:w="992" w:type="dxa"/>
-            <w:tcBorders>
-              <w:bottom w:val="dotted" w:sz="4" w:space="0" w:color="000000"/>
-            </w:tcBorders>
-          </w:tcPr>
-          <w:p>
-            <w:pPr>
-              <w:spacing w:line="340" w:lineRule="exact"/>
-              <w:rPr>
-                <w:rFonts w:ascii="TH SarabunPSK" w:hAnsi="TH SarabunPSK" w:cs="TH SarabunPSK"/>
-                <w:color w:val="000000"/>
-                <w:sz w:val="32"/>
-                <w:szCs w:val="32"/>
-              </w:rPr>
-            </w:pPr>
-            <w:r>
-              <w:rPr>
-                <w:rFonts w:ascii="TH SarabunPSK" w:hAnsi="TH SarabunPSK" w:cs="TH SarabunPSK"/>
-                <w:color w:val="000000"/>
-                <w:sz w:val="32"/>
-                <w:szCs w:val="32"/>
-              </w:rPr>
-              <w:fldChar w:fldCharType="begin"/>
-            </w:r>
-            <w:r>
-              <w:rPr>
-                <w:rFonts w:ascii="TH SarabunPSK" w:hAnsi="TH SarabunPSK" w:cs="TH SarabunPSK"/>
-                <w:color w:val="000000"/>
-                <w:sz w:val="32"/>
-                <w:szCs w:val="32"/>
-              </w:rPr>
-              <w:instrText xml:space="preserve"> MERGEFIELD C001 </w:instrText>
-            </w:r>
-            <w:r>
-              <w:rPr>
-                <w:rFonts w:ascii="TH SarabunPSK" w:hAnsi="TH SarabunPSK" w:cs="TH SarabunPSK"/>
-                <w:color w:val="000000"/>
-                <w:sz w:val="32"/>
-                <w:szCs w:val="32"/>
-              </w:rPr>
-              <w:fldChar w:fldCharType="separate"/>
-            </w:r>
-            <w:r>
-              <w:rPr>
-                <w:rFonts w:ascii="TH SarabunPSK" w:hAnsi="TH SarabunPSK" w:cs="TH SarabunPSK"/>
-                <w:noProof/>
-                <w:color w:val="000000"/>
-                <w:sz w:val="32"/>
-                <w:szCs w:val="32"/>
-              </w:rPr>
-              <w:t>«C001»</w:t>
-            </w:r>
-            <w:r>
-              <w:rPr>
-                <w:rFonts w:ascii="TH SarabunPSK" w:hAnsi="TH SarabunPSK" w:cs="TH SarabunPSK"/>
-                <w:color w:val="000000"/>
-                <w:sz w:val="32"/>
-                <w:szCs w:val="32"/>
-              </w:rPr>
-              <w:fldChar w:fldCharType="end"/>
-            </w:r>
-          </w:p>
-        </w:tc>
-      </w:tr>
-      <w:tr>
-        <w:tc>
-          <w:tcPr>
-            <w:tcW w:w="2518" w:type="dxa"/>
-            <w:gridSpan w:val="7"/>
-          </w:tcPr>
-          <w:p>
-            <w:pPr>
-              <w:spacing w:line="340" w:lineRule="exact"/>
-              <w:jc w:val="right"/>
-              <w:rPr>
-                <w:rFonts w:ascii="TH SarabunPSK" w:hAnsi="TH SarabunPSK" w:cs="TH SarabunPSK"/>
-                <w:b/>
-                <w:bCs/>
-                <w:color w:val="000000"/>
-                <w:sz w:val="32"/>
-                <w:szCs w:val="32"/>
-              </w:rPr>
-            </w:pPr>
-            <w:r>
-              <w:rPr>
-                <w:rFonts w:ascii="TH SarabunPSK" w:hAnsi="TH SarabunPSK" w:cs="TH SarabunPSK"/>
-                <w:b/>
-                <w:bCs/>
-                <w:color w:val="000000"/>
-                <w:sz w:val="32"/>
-                <w:szCs w:val="32"/>
-                <w:cs/>
-              </w:rPr>
-              <w:t>ข้าพเจ้า</w:t>
-            </w:r>
-          </w:p>
-        </w:tc>
-        <w:tc>
-          <w:tcPr>
-            <w:tcW w:w="3260" w:type="dxa"/>
-            <w:gridSpan w:val="12"/>
-            <w:tcBorders>
-              <w:bottom w:val="dotted" w:sz="4" w:space="0" w:color="000000"/>
-            </w:tcBorders>
-          </w:tcPr>
-          <w:p>
-            <w:pPr>
-              <w:spacing w:line="340" w:lineRule="exact"/>
-              <w:jc w:val="center"/>
-              <w:rPr>
-                <w:rFonts w:ascii="TH SarabunPSK" w:hAnsi="TH SarabunPSK" w:cs="TH SarabunPSK"/>
-                <w:color w:val="000000"/>
-                <w:sz w:val="32"/>
-                <w:szCs w:val="32"/>
-              </w:rPr>
-            </w:pPr>
-            <w:r>
-              <w:rPr>
-                <w:rFonts w:ascii="TH SarabunPSK" w:hAnsi="TH SarabunPSK" w:cs="TH SarabunPSK"/>
-                <w:color w:val="000000"/>
-                <w:sz w:val="32"/>
-                <w:szCs w:val="32"/>
-              </w:rPr>
-              <w:fldChar w:fldCharType="begin"/>
-            </w:r>
-            <w:r>
-              <w:rPr>
-                <w:rFonts w:ascii="TH SarabunPSK" w:hAnsi="TH SarabunPSK" w:cs="TH SarabunPSK"/>
-                <w:color w:val="000000"/>
-                <w:sz w:val="32"/>
-                <w:szCs w:val="32"/>
-              </w:rPr>
-              <w:instrText xml:space="preserve"> MERGEFIELD PB7 </w:instrText>
-            </w:r>
-            <w:r>
-              <w:rPr>
-                <w:rFonts w:ascii="TH SarabunPSK" w:hAnsi="TH SarabunPSK" w:cs="TH SarabunPSK"/>
-                <w:color w:val="000000"/>
-                <w:sz w:val="32"/>
-                <w:szCs w:val="32"/>
-              </w:rPr>
-              <w:fldChar w:fldCharType="separate"/>
-            </w:r>
-            <w:r>
-              <w:rPr>
-                <w:rFonts w:ascii="TH SarabunPSK" w:hAnsi="TH SarabunPSK" w:cs="TH SarabunPSK"/>
-                <w:noProof/>
-                <w:color w:val="000000"/>
-                <w:sz w:val="32"/>
-                <w:szCs w:val="32"/>
-              </w:rPr>
-              <w:t>«PB7»</w:t>
-            </w:r>
-            <w:r>
-              <w:rPr>
-                <w:rFonts w:ascii="TH SarabunPSK" w:hAnsi="TH SarabunPSK" w:cs="TH SarabunPSK"/>
-                <w:color w:val="000000"/>
-                <w:sz w:val="32"/>
-                <w:szCs w:val="32"/>
-              </w:rPr>
-              <w:fldChar w:fldCharType="end"/>
-            </w:r>
-          </w:p>
-        </w:tc>
-        <w:tc>
-          <w:tcPr>
-            <w:tcW w:w="709" w:type="dxa"/>
-            <w:gridSpan w:val="3"/>
-          </w:tcPr>
-          <w:p>
-            <w:pPr>
-              <w:spacing w:line="340" w:lineRule="exact"/>
-              <w:rPr>
-                <w:rFonts w:ascii="TH SarabunPSK" w:hAnsi="TH SarabunPSK" w:cs="TH SarabunPSK"/>
-                <w:b/>
-                <w:bCs/>
-                <w:color w:val="000000"/>
-                <w:sz w:val="32"/>
-                <w:szCs w:val="32"/>
-              </w:rPr>
-            </w:pPr>
-            <w:r>
-              <w:rPr>
-                <w:rFonts w:ascii="TH SarabunPSK" w:hAnsi="TH SarabunPSK" w:cs="TH SarabunPSK"/>
-                <w:b/>
-                <w:bCs/>
-                <w:color w:val="000000"/>
-                <w:sz w:val="32"/>
-                <w:szCs w:val="32"/>
-                <w:cs/>
-              </w:rPr>
-              <w:t>อายุ</w:t>
-            </w:r>
-          </w:p>
-        </w:tc>
-        <w:tc>
-          <w:tcPr>
-            <w:tcW w:w="851" w:type="dxa"/>
-            <w:gridSpan w:val="3"/>
-            <w:tcBorders>
-              <w:bottom w:val="dotted" w:sz="4" w:space="0" w:color="000000"/>
-            </w:tcBorders>
-          </w:tcPr>
-          <w:p>
-            <w:pPr>
-              <w:spacing w:line="340" w:lineRule="exact"/>
-              <w:ind w:left="-57" w:right="-57"/>
-              <w:rPr>
-                <w:rFonts w:ascii="TH SarabunPSK" w:hAnsi="TH SarabunPSK" w:cs="TH SarabunPSK"/>
-                <w:color w:val="000000"/>
-                <w:sz w:val="32"/>
-                <w:szCs w:val="32"/>
-              </w:rPr>
-            </w:pPr>
-            <w:r>
-              <w:rPr>
-                <w:rFonts w:ascii="TH SarabunPSK" w:hAnsi="TH SarabunPSK" w:cs="TH SarabunPSK"/>
-                <w:color w:val="000000"/>
-                <w:sz w:val="32"/>
-                <w:szCs w:val="32"/>
-              </w:rPr>
-              <w:fldChar w:fldCharType="begin"/>
-            </w:r>
-            <w:r>
-              <w:rPr>
-                <w:rFonts w:ascii="TH SarabunPSK" w:hAnsi="TH SarabunPSK" w:cs="TH SarabunPSK"/>
-                <w:color w:val="000000"/>
-                <w:sz w:val="32"/>
-                <w:szCs w:val="32"/>
-              </w:rPr>
-              <w:instrText xml:space="preserve"> MERGEFIELD PB13 </w:instrText>
-            </w:r>
-            <w:r>
-              <w:rPr>
-                <w:rFonts w:ascii="TH SarabunPSK" w:hAnsi="TH SarabunPSK" w:cs="TH SarabunPSK"/>
-                <w:color w:val="000000"/>
-                <w:sz w:val="32"/>
-                <w:szCs w:val="32"/>
-              </w:rPr>
-              <w:fldChar w:fldCharType="separate"/>
-            </w:r>
-            <w:r>
-              <w:rPr>
-                <w:rFonts w:ascii="TH SarabunPSK" w:hAnsi="TH SarabunPSK" w:cs="TH SarabunPSK"/>
-                <w:noProof/>
-                <w:color w:val="000000"/>
-                <w:sz w:val="32"/>
-                <w:szCs w:val="32"/>
-              </w:rPr>
-              <w:t>«PB13»</w:t>
-            </w:r>
-            <w:r>
-              <w:rPr>
-                <w:rFonts w:ascii="TH SarabunPSK" w:hAnsi="TH SarabunPSK" w:cs="TH SarabunPSK"/>
-                <w:color w:val="000000"/>
-                <w:sz w:val="32"/>
-                <w:szCs w:val="32"/>
-              </w:rPr>
-              <w:fldChar w:fldCharType="end"/>
-            </w:r>
-          </w:p>
-        </w:tc>
-        <w:tc>
-          <w:tcPr>
-            <w:tcW w:w="2693" w:type="dxa"/>
-            <w:gridSpan w:val="10"/>
-          </w:tcPr>
-          <w:p>
-            <w:pPr>
-              <w:spacing w:line="340" w:lineRule="exact"/>
-              <w:jc w:val="right"/>
-              <w:rPr>
-                <w:rFonts w:ascii="TH SarabunPSK" w:hAnsi="TH SarabunPSK" w:cs="TH SarabunPSK"/>
-                <w:b/>
-                <w:bCs/>
-                <w:color w:val="000000"/>
-                <w:sz w:val="32"/>
-                <w:szCs w:val="32"/>
-              </w:rPr>
-            </w:pPr>
-            <w:r>
-              <w:rPr>
-                <w:rFonts w:ascii="TH SarabunPSK" w:hAnsi="TH SarabunPSK" w:cs="TH SarabunPSK"/>
-                <w:b/>
-                <w:bCs/>
-                <w:color w:val="000000"/>
-                <w:sz w:val="32"/>
-                <w:szCs w:val="32"/>
-                <w:cs/>
-              </w:rPr>
-              <w:t>ปี              ขอประกันตัว</w:t>
-            </w:r>
-          </w:p>
-        </w:tc>
-      </w:tr>
-      <w:tr>
-        <w:tc>
-          <w:tcPr>
-            <w:tcW w:w="10031" w:type="dxa"/>
-            <w:gridSpan w:val="35"/>
-            <w:tcBorders>
-              <w:bottom w:val="dotted" w:sz="4" w:space="0" w:color="000000"/>
-            </w:tcBorders>
-          </w:tcPr>
-          <w:p>
-            <w:pPr>
-              <w:spacing w:line="340" w:lineRule="exact"/>
-              <w:rPr>
-                <w:rFonts w:ascii="TH SarabunPSK" w:hAnsi="TH SarabunPSK" w:cs="TH SarabunPSK"/>
-                <w:color w:val="000000"/>
-                <w:spacing w:val="-16"/>
-                <w:sz w:val="32"/>
-                <w:szCs w:val="32"/>
-              </w:rPr>
-            </w:pPr>
-            <w:r>
-              <w:rPr>
-                <w:rFonts w:ascii="TH SarabunPSK" w:hAnsi="TH SarabunPSK" w:cs="TH SarabunPSK"/>
-                <w:color w:val="000000"/>
-                <w:sz w:val="32"/>
-                <w:szCs w:val="32"/>
-              </w:rPr>
-              <w:fldChar w:fldCharType="begin"/>
-            </w:r>
-            <w:r>
-              <w:rPr>
-                <w:rFonts w:ascii="TH SarabunPSK" w:hAnsi="TH SarabunPSK" w:cs="TH SarabunPSK"/>
-                <w:color w:val="000000"/>
-                <w:sz w:val="32"/>
-                <w:szCs w:val="32"/>
-              </w:rPr>
-              <w:instrText xml:space="preserve"> MERGEFIELD PS7 </w:instrText>
-            </w:r>
-            <w:r>
-              <w:rPr>
-                <w:rFonts w:ascii="TH SarabunPSK" w:hAnsi="TH SarabunPSK" w:cs="TH SarabunPSK"/>
-                <w:color w:val="000000"/>
-                <w:sz w:val="32"/>
-                <w:szCs w:val="32"/>
-              </w:rPr>
-              <w:fldChar w:fldCharType="separate"/>
-            </w:r>
-            <w:r>
-              <w:rPr>
-                <w:rFonts w:ascii="TH SarabunPSK" w:hAnsi="TH SarabunPSK" w:cs="TH SarabunPSK"/>
-                <w:noProof/>
-                <w:color w:val="000000"/>
-                <w:sz w:val="32"/>
-                <w:szCs w:val="32"/>
-              </w:rPr>
-              <w:t>«PS7»</w:t>
-            </w:r>
-            <w:r>
-              <w:rPr>
-                <w:rFonts w:ascii="TH SarabunPSK" w:hAnsi="TH SarabunPSK" w:cs="TH SarabunPSK"/>
-                <w:color w:val="000000"/>
-                <w:sz w:val="32"/>
-                <w:szCs w:val="32"/>
-              </w:rPr>
-              <w:fldChar w:fldCharType="end"/>
-            </w:r>
-            <w:r>
-              <w:rPr>
-                <w:rFonts w:ascii="TH SarabunPSK" w:hAnsi="TH SarabunPSK" w:cs="TH SarabunPSK" w:hint="cs"/>
-                <w:color w:val="000000"/>
-                <w:sz w:val="32"/>
-                <w:szCs w:val="32"/>
-                <w:cs/>
-              </w:rPr>
-              <w:t xml:space="preserve"> </w:t>
-            </w:r>
-            <w:r>
-              <w:rPr>
-                <w:rFonts w:ascii="TH SarabunPSK" w:hAnsi="TH SarabunPSK" w:cs="TH SarabunPSK"/>
-                <w:b/>
-                <w:bCs/>
-                <w:color w:val="000000"/>
-                <w:sz w:val="32"/>
-                <w:szCs w:val="32"/>
-                <w:cs/>
-              </w:rPr>
-              <w:t>ต้องหาว่า</w:t>
-            </w:r>
-            <w:r>
-              <w:rPr>
-                <w:rFonts w:ascii="TH SarabunPSK" w:hAnsi="TH SarabunPSK" w:cs="TH SarabunPSK" w:hint="cs"/>
-                <w:color w:val="000000"/>
-                <w:sz w:val="32"/>
-                <w:szCs w:val="32"/>
-                <w:cs/>
-              </w:rPr>
-              <w:t xml:space="preserve"> </w:t>
-            </w:r>
-            <w:r>
-              <w:rPr>
-                <w:rFonts w:ascii="TH SarabunPSK" w:hAnsi="TH SarabunPSK" w:cs="TH SarabunPSK"/>
-                <w:color w:val="000000"/>
-                <w:spacing w:val="-16"/>
-                <w:sz w:val="32"/>
-                <w:szCs w:val="32"/>
-              </w:rPr>
-              <w:fldChar w:fldCharType="begin"/>
-            </w:r>
-            <w:r>
-              <w:rPr>
-                <w:rFonts w:ascii="TH SarabunPSK" w:hAnsi="TH SarabunPSK" w:cs="TH SarabunPSK"/>
-                <w:color w:val="000000"/>
-                <w:spacing w:val="-16"/>
-                <w:sz w:val="32"/>
-                <w:szCs w:val="32"/>
-              </w:rPr>
-              <w:instrText xml:space="preserve"> MERGEFIELD B2 </w:instrText>
-            </w:r>
-            <w:r>
-              <w:rPr>
-                <w:rFonts w:ascii="TH SarabunPSK" w:hAnsi="TH SarabunPSK" w:cs="TH SarabunPSK"/>
-                <w:color w:val="000000"/>
-                <w:spacing w:val="-16"/>
-                <w:sz w:val="32"/>
-                <w:szCs w:val="32"/>
-              </w:rPr>
-              <w:fldChar w:fldCharType="separate"/>
-            </w:r>
-            <w:r>
-              <w:rPr>
-                <w:rFonts w:ascii="TH SarabunPSK" w:hAnsi="TH SarabunPSK" w:cs="TH SarabunPSK"/>
-                <w:noProof/>
-                <w:color w:val="000000"/>
-                <w:spacing w:val="-16"/>
-                <w:sz w:val="32"/>
-                <w:szCs w:val="32"/>
-              </w:rPr>
-              <w:t>«B2»</w:t>
-            </w:r>
-            <w:r>
-              <w:rPr>
-                <w:rFonts w:ascii="TH SarabunPSK" w:hAnsi="TH SarabunPSK" w:cs="TH SarabunPSK"/>
-                <w:color w:val="000000"/>
-                <w:spacing w:val="-16"/>
-                <w:sz w:val="32"/>
-                <w:szCs w:val="32"/>
-              </w:rPr>
-              <w:fldChar w:fldCharType="end"/>
-            </w:r>
-          </w:p>
-        </w:tc>
-      </w:tr>
-      <w:tr>
-        <w:tc>
-          <w:tcPr>
-            <w:tcW w:w="10031" w:type="dxa"/>
-            <w:gridSpan w:val="35"/>
-          </w:tcPr>
-          <w:p>
-            <w:pPr>
-              <w:spacing w:line="340" w:lineRule="exact"/>
-              <w:rPr>
-                <w:rFonts w:ascii="TH SarabunPSK" w:hAnsi="TH SarabunPSK" w:cs="TH SarabunPSK"/>
-                <w:b/>
-                <w:bCs/>
-                <w:color w:val="000000"/>
-                <w:sz w:val="32"/>
-                <w:szCs w:val="32"/>
-              </w:rPr>
-            </w:pPr>
-            <w:r>
-              <w:rPr>
-                <w:rFonts w:ascii="TH SarabunPSK" w:hAnsi="TH SarabunPSK" w:cs="TH SarabunPSK"/>
-                <w:b/>
-                <w:bCs/>
-                <w:color w:val="000000"/>
-                <w:sz w:val="32"/>
-                <w:szCs w:val="32"/>
-                <w:cs/>
-              </w:rPr>
-              <w:t>โดยข้าพเจ้ามีหลักทรัพย์ตามบัญชีท้ายสัญญานี้</w:t>
-            </w:r>
-          </w:p>
-        </w:tc>
-      </w:tr>
-      <w:tr>
-        <w:tc>
-          <w:tcPr>
-            <w:tcW w:w="4230" w:type="dxa"/>
-            <w:gridSpan w:val="13"/>
-          </w:tcPr>
-          <w:p>
-            <w:pPr>
-              <w:spacing w:line="340" w:lineRule="exact"/>
-              <w:jc w:val="right"/>
-              <w:rPr>
-                <w:rFonts w:ascii="TH SarabunPSK" w:hAnsi="TH SarabunPSK" w:cs="TH SarabunPSK"/>
-                <w:b/>
-                <w:bCs/>
-                <w:color w:val="000000"/>
-                <w:sz w:val="32"/>
-                <w:szCs w:val="32"/>
-              </w:rPr>
-            </w:pPr>
-            <w:r>
-              <w:rPr>
-                <w:rFonts w:ascii="TH SarabunPSK" w:hAnsi="TH SarabunPSK" w:cs="TH SarabunPSK"/>
-                <w:b/>
-                <w:bCs/>
-                <w:color w:val="000000"/>
-                <w:sz w:val="32"/>
-                <w:szCs w:val="32"/>
-                <w:cs/>
-              </w:rPr>
-              <w:t>ลงชื่อ</w:t>
-            </w:r>
-          </w:p>
-        </w:tc>
-        <w:tc>
-          <w:tcPr>
-            <w:tcW w:w="4242" w:type="dxa"/>
-            <w:gridSpan w:val="18"/>
-            <w:tcBorders>
-              <w:bottom w:val="dotted" w:sz="4" w:space="0" w:color="000000"/>
-            </w:tcBorders>
-          </w:tcPr>
-          <w:p>
-            <w:pPr>
-              <w:spacing w:line="340" w:lineRule="exact"/>
               <w:rPr>
                 <w:rFonts w:ascii="TH SarabunPSK" w:hAnsi="TH SarabunPSK" w:cs="TH SarabunPSK"/>
                 <w:b/>
@@ -1132,7 +1037,7 @@
         <w:tc>
           <w:tcPr>
             <w:tcW w:w="1559" w:type="dxa"/>
-            <w:gridSpan w:val="4"/>
+            <w:gridSpan w:val="2"/>
           </w:tcPr>
           <w:p>
             <w:pPr>
@@ -1168,7 +1073,7 @@
         <w:tc>
           <w:tcPr>
             <w:tcW w:w="10031" w:type="dxa"/>
-            <w:gridSpan w:val="35"/>
+            <w:gridSpan w:val="21"/>
           </w:tcPr>
           <w:p>
             <w:pPr>
@@ -1198,7 +1103,7 @@
         <w:tc>
           <w:tcPr>
             <w:tcW w:w="10031" w:type="dxa"/>
-            <w:gridSpan w:val="35"/>
+            <w:gridSpan w:val="21"/>
           </w:tcPr>
           <w:p>
             <w:pPr>
@@ -1232,7 +1137,6 @@
         <w:tc>
           <w:tcPr>
             <w:tcW w:w="1380" w:type="dxa"/>
-            <w:gridSpan w:val="3"/>
           </w:tcPr>
           <w:p>
             <w:pPr>
@@ -1256,7 +1160,7 @@
         <w:tc>
           <w:tcPr>
             <w:tcW w:w="7092" w:type="dxa"/>
-            <w:gridSpan w:val="28"/>
+            <w:gridSpan w:val="18"/>
             <w:tcBorders>
               <w:bottom w:val="dotted" w:sz="4" w:space="0" w:color="auto"/>
             </w:tcBorders>
@@ -1283,7 +1187,7 @@
         <w:tc>
           <w:tcPr>
             <w:tcW w:w="1559" w:type="dxa"/>
-            <w:gridSpan w:val="4"/>
+            <w:gridSpan w:val="2"/>
           </w:tcPr>
           <w:p>
             <w:pPr>
@@ -1306,7 +1210,7 @@
         <w:tc>
           <w:tcPr>
             <w:tcW w:w="10031" w:type="dxa"/>
-            <w:gridSpan w:val="35"/>
+            <w:gridSpan w:val="21"/>
           </w:tcPr>
           <w:p>
             <w:pPr>
@@ -1340,7 +1244,7 @@
         <w:tc>
           <w:tcPr>
             <w:tcW w:w="1395" w:type="dxa"/>
-            <w:gridSpan w:val="4"/>
+            <w:gridSpan w:val="2"/>
           </w:tcPr>
           <w:p>
             <w:pPr>
@@ -1364,7 +1268,7 @@
         <w:tc>
           <w:tcPr>
             <w:tcW w:w="7077" w:type="dxa"/>
-            <w:gridSpan w:val="27"/>
+            <w:gridSpan w:val="17"/>
             <w:tcBorders>
               <w:bottom w:val="dotted" w:sz="4" w:space="0" w:color="auto"/>
             </w:tcBorders>
@@ -1391,7 +1295,7 @@
         <w:tc>
           <w:tcPr>
             <w:tcW w:w="1559" w:type="dxa"/>
-            <w:gridSpan w:val="4"/>
+            <w:gridSpan w:val="2"/>
           </w:tcPr>
           <w:p>
             <w:pPr>
@@ -1414,7 +1318,7 @@
         <w:tc>
           <w:tcPr>
             <w:tcW w:w="10031" w:type="dxa"/>
-            <w:gridSpan w:val="35"/>
+            <w:gridSpan w:val="21"/>
           </w:tcPr>
           <w:p>
             <w:pPr>
@@ -1440,7 +1344,7 @@
         <w:tc>
           <w:tcPr>
             <w:tcW w:w="3652" w:type="dxa"/>
-            <w:gridSpan w:val="10"/>
+            <w:gridSpan w:val="6"/>
           </w:tcPr>
           <w:p>
             <w:pPr>
@@ -1468,7 +1372,7 @@
         <w:tc>
           <w:tcPr>
             <w:tcW w:w="3686" w:type="dxa"/>
-            <w:gridSpan w:val="15"/>
+            <w:gridSpan w:val="9"/>
             <w:tcBorders>
               <w:bottom w:val="dotted" w:sz="4" w:space="0" w:color="000000"/>
             </w:tcBorders>
@@ -1488,7 +1392,7 @@
         <w:tc>
           <w:tcPr>
             <w:tcW w:w="2693" w:type="dxa"/>
-            <w:gridSpan w:val="10"/>
+            <w:gridSpan w:val="6"/>
           </w:tcPr>
           <w:p>
             <w:pPr>
@@ -1518,7 +1422,7 @@
         <w:tc>
           <w:tcPr>
             <w:tcW w:w="3652" w:type="dxa"/>
-            <w:gridSpan w:val="10"/>
+            <w:gridSpan w:val="6"/>
           </w:tcPr>
           <w:p>
             <w:pPr>
@@ -1546,7 +1450,7 @@
         <w:tc>
           <w:tcPr>
             <w:tcW w:w="3686" w:type="dxa"/>
-            <w:gridSpan w:val="15"/>
+            <w:gridSpan w:val="9"/>
             <w:tcBorders>
               <w:bottom w:val="dotted" w:sz="4" w:space="0" w:color="000000"/>
             </w:tcBorders>
@@ -1566,7 +1470,7 @@
         <w:tc>
           <w:tcPr>
             <w:tcW w:w="2693" w:type="dxa"/>
-            <w:gridSpan w:val="10"/>
+            <w:gridSpan w:val="6"/>
           </w:tcPr>
           <w:p>
             <w:pPr>
@@ -1596,7 +1500,7 @@
         <w:tc>
           <w:tcPr>
             <w:tcW w:w="10031" w:type="dxa"/>
-            <w:gridSpan w:val="35"/>
+            <w:gridSpan w:val="21"/>
           </w:tcPr>
           <w:p>
             <w:pPr>
@@ -1632,7 +1536,7 @@
         <w:tc>
           <w:tcPr>
             <w:tcW w:w="6487" w:type="dxa"/>
-            <w:gridSpan w:val="22"/>
+            <w:gridSpan w:val="14"/>
           </w:tcPr>
           <w:p>
             <w:pPr>
@@ -1653,7 +1557,7 @@
         <w:tc>
           <w:tcPr>
             <w:tcW w:w="3544" w:type="dxa"/>
-            <w:gridSpan w:val="13"/>
+            <w:gridSpan w:val="7"/>
             <w:tcBorders>
               <w:bottom w:val="dotted" w:sz="4" w:space="0" w:color="000000"/>
             </w:tcBorders>
@@ -1721,7 +1625,7 @@
         <w:tc>
           <w:tcPr>
             <w:tcW w:w="4230" w:type="dxa"/>
-            <w:gridSpan w:val="13"/>
+            <w:gridSpan w:val="8"/>
           </w:tcPr>
           <w:p>
             <w:pPr>
@@ -1753,6 +1657,1417 @@
         <w:tc>
           <w:tcPr>
             <w:tcW w:w="1123" w:type="dxa"/>
+            <w:gridSpan w:val="2"/>
+            <w:tcBorders>
+              <w:bottom w:val="dotted" w:sz="4" w:space="0" w:color="000000"/>
+            </w:tcBorders>
+          </w:tcPr>
+          <w:p>
+            <w:pPr>
+              <w:spacing w:line="340" w:lineRule="exact"/>
+              <w:jc w:val="center"/>
+              <w:rPr>
+                <w:rFonts w:ascii="TH SarabunPSK" w:hAnsi="TH SarabunPSK" w:cs="TH SarabunPSK"/>
+                <w:color w:val="000000"/>
+                <w:sz w:val="32"/>
+                <w:szCs w:val="32"/>
+              </w:rPr>
+            </w:pPr>
+            <w:r>
+              <w:rPr>
+                <w:rFonts w:ascii="TH SarabunPSK" w:hAnsi="TH SarabunPSK" w:cs="TH SarabunPSK"/>
+                <w:color w:val="000000"/>
+                <w:sz w:val="32"/>
+                <w:szCs w:val="32"/>
+              </w:rPr>
+              <w:fldChar w:fldCharType="begin"/>
+            </w:r>
+            <w:r>
+              <w:rPr>
+                <w:rFonts w:ascii="TH SarabunPSK" w:hAnsi="TH SarabunPSK" w:cs="TH SarabunPSK"/>
+                <w:color w:val="000000"/>
+                <w:sz w:val="32"/>
+                <w:szCs w:val="32"/>
+              </w:rPr>
+              <w:instrText xml:space="preserve"> MERGEFIELD C1 </w:instrText>
+            </w:r>
+            <w:r>
+              <w:rPr>
+                <w:rFonts w:ascii="TH SarabunPSK" w:hAnsi="TH SarabunPSK" w:cs="TH SarabunPSK"/>
+                <w:color w:val="000000"/>
+                <w:sz w:val="32"/>
+                <w:szCs w:val="32"/>
+              </w:rPr>
+              <w:fldChar w:fldCharType="separate"/>
+            </w:r>
+            <w:r>
+              <w:rPr>
+                <w:rFonts w:ascii="TH SarabunPSK" w:hAnsi="TH SarabunPSK" w:cs="TH SarabunPSK"/>
+                <w:noProof/>
+                <w:color w:val="000000"/>
+                <w:sz w:val="32"/>
+                <w:szCs w:val="32"/>
+              </w:rPr>
+              <w:t>«C1»</w:t>
+            </w:r>
+            <w:r>
+              <w:rPr>
+                <w:rFonts w:ascii="TH SarabunPSK" w:hAnsi="TH SarabunPSK" w:cs="TH SarabunPSK"/>
+                <w:color w:val="000000"/>
+                <w:sz w:val="32"/>
+                <w:szCs w:val="32"/>
+              </w:rPr>
+              <w:fldChar w:fldCharType="end"/>
+            </w:r>
+          </w:p>
+        </w:tc>
+        <w:tc>
+          <w:tcPr>
+            <w:tcW w:w="851" w:type="dxa"/>
+            <w:gridSpan w:val="3"/>
+          </w:tcPr>
+          <w:p>
+            <w:pPr>
+              <w:spacing w:line="340" w:lineRule="exact"/>
+              <w:jc w:val="right"/>
+              <w:rPr>
+                <w:rFonts w:ascii="TH SarabunPSK" w:hAnsi="TH SarabunPSK" w:cs="TH SarabunPSK"/>
+                <w:b/>
+                <w:bCs/>
+                <w:color w:val="000000"/>
+                <w:sz w:val="32"/>
+                <w:szCs w:val="32"/>
+              </w:rPr>
+            </w:pPr>
+            <w:r>
+              <w:rPr>
+                <w:rFonts w:ascii="TH SarabunPSK" w:hAnsi="TH SarabunPSK" w:cs="TH SarabunPSK"/>
+                <w:b/>
+                <w:bCs/>
+                <w:color w:val="000000"/>
+                <w:sz w:val="32"/>
+                <w:szCs w:val="32"/>
+                <w:cs/>
+              </w:rPr>
+              <w:t>เดือน</w:t>
+            </w:r>
+          </w:p>
+        </w:tc>
+        <w:tc>
+          <w:tcPr>
+            <w:tcW w:w="1842" w:type="dxa"/>
+            <w:gridSpan w:val="5"/>
+            <w:tcBorders>
+              <w:bottom w:val="dotted" w:sz="4" w:space="0" w:color="000000"/>
+            </w:tcBorders>
+          </w:tcPr>
+          <w:p>
+            <w:pPr>
+              <w:spacing w:line="340" w:lineRule="exact"/>
+              <w:jc w:val="center"/>
+              <w:rPr>
+                <w:rFonts w:ascii="TH SarabunPSK" w:hAnsi="TH SarabunPSK" w:cs="TH SarabunPSK"/>
+                <w:color w:val="000000"/>
+                <w:sz w:val="32"/>
+                <w:szCs w:val="32"/>
+              </w:rPr>
+            </w:pPr>
+            <w:r>
+              <w:rPr>
+                <w:rFonts w:ascii="TH SarabunPSK" w:hAnsi="TH SarabunPSK" w:cs="TH SarabunPSK"/>
+                <w:color w:val="000000"/>
+                <w:sz w:val="32"/>
+                <w:szCs w:val="32"/>
+              </w:rPr>
+              <w:fldChar w:fldCharType="begin"/>
+            </w:r>
+            <w:r>
+              <w:rPr>
+                <w:rFonts w:ascii="TH SarabunPSK" w:hAnsi="TH SarabunPSK" w:cs="TH SarabunPSK"/>
+                <w:color w:val="000000"/>
+                <w:sz w:val="32"/>
+                <w:szCs w:val="32"/>
+              </w:rPr>
+              <w:instrText xml:space="preserve"> MERGEFIELD C01 </w:instrText>
+            </w:r>
+            <w:r>
+              <w:rPr>
+                <w:rFonts w:ascii="TH SarabunPSK" w:hAnsi="TH SarabunPSK" w:cs="TH SarabunPSK"/>
+                <w:color w:val="000000"/>
+                <w:sz w:val="32"/>
+                <w:szCs w:val="32"/>
+              </w:rPr>
+              <w:fldChar w:fldCharType="separate"/>
+            </w:r>
+            <w:r>
+              <w:rPr>
+                <w:rFonts w:ascii="TH SarabunPSK" w:hAnsi="TH SarabunPSK" w:cs="TH SarabunPSK"/>
+                <w:noProof/>
+                <w:color w:val="000000"/>
+                <w:sz w:val="32"/>
+                <w:szCs w:val="32"/>
+              </w:rPr>
+              <w:t>«C01»</w:t>
+            </w:r>
+            <w:r>
+              <w:rPr>
+                <w:rFonts w:ascii="TH SarabunPSK" w:hAnsi="TH SarabunPSK" w:cs="TH SarabunPSK"/>
+                <w:color w:val="000000"/>
+                <w:sz w:val="32"/>
+                <w:szCs w:val="32"/>
+              </w:rPr>
+              <w:fldChar w:fldCharType="end"/>
+            </w:r>
+          </w:p>
+        </w:tc>
+        <w:tc>
+          <w:tcPr>
+            <w:tcW w:w="567" w:type="dxa"/>
+            <w:gridSpan w:val="2"/>
+          </w:tcPr>
+          <w:p>
+            <w:pPr>
+              <w:spacing w:line="340" w:lineRule="exact"/>
+              <w:jc w:val="right"/>
+              <w:rPr>
+                <w:rFonts w:ascii="TH SarabunPSK" w:hAnsi="TH SarabunPSK" w:cs="TH SarabunPSK"/>
+                <w:b/>
+                <w:bCs/>
+                <w:color w:val="000000"/>
+                <w:sz w:val="32"/>
+                <w:szCs w:val="32"/>
+              </w:rPr>
+            </w:pPr>
+            <w:r>
+              <w:rPr>
+                <w:rFonts w:ascii="TH SarabunPSK" w:hAnsi="TH SarabunPSK" w:cs="TH SarabunPSK"/>
+                <w:b/>
+                <w:bCs/>
+                <w:color w:val="000000"/>
+                <w:sz w:val="32"/>
+                <w:szCs w:val="32"/>
+                <w:cs/>
+              </w:rPr>
+              <w:t>พ</w:t>
+            </w:r>
+            <w:r>
+              <w:rPr>
+                <w:rFonts w:ascii="TH SarabunPSK" w:hAnsi="TH SarabunPSK" w:cs="TH SarabunPSK"/>
+                <w:b/>
+                <w:bCs/>
+                <w:color w:val="000000"/>
+                <w:sz w:val="32"/>
+                <w:szCs w:val="32"/>
+              </w:rPr>
+              <w:t>.</w:t>
+            </w:r>
+            <w:r>
+              <w:rPr>
+                <w:rFonts w:ascii="TH SarabunPSK" w:hAnsi="TH SarabunPSK" w:cs="TH SarabunPSK"/>
+                <w:b/>
+                <w:bCs/>
+                <w:color w:val="000000"/>
+                <w:sz w:val="32"/>
+                <w:szCs w:val="32"/>
+                <w:cs/>
+              </w:rPr>
+              <w:t>ศ</w:t>
+            </w:r>
+          </w:p>
+        </w:tc>
+        <w:tc>
+          <w:tcPr>
+            <w:tcW w:w="1418" w:type="dxa"/>
+          </w:tcPr>
+          <w:p>
+            <w:pPr>
+              <w:spacing w:line="340" w:lineRule="exact"/>
+              <w:rPr>
+                <w:rFonts w:ascii="TH SarabunPSK" w:hAnsi="TH SarabunPSK" w:cs="TH SarabunPSK"/>
+                <w:color w:val="000000"/>
+                <w:sz w:val="32"/>
+                <w:szCs w:val="32"/>
+              </w:rPr>
+            </w:pPr>
+            <w:r>
+              <w:rPr>
+                <w:rFonts w:ascii="TH SarabunPSK" w:hAnsi="TH SarabunPSK" w:cs="TH SarabunPSK"/>
+                <w:color w:val="000000"/>
+                <w:sz w:val="32"/>
+                <w:szCs w:val="32"/>
+              </w:rPr>
+              <w:fldChar w:fldCharType="begin"/>
+            </w:r>
+            <w:r>
+              <w:rPr>
+                <w:rFonts w:ascii="TH SarabunPSK" w:hAnsi="TH SarabunPSK" w:cs="TH SarabunPSK"/>
+                <w:color w:val="000000"/>
+                <w:sz w:val="32"/>
+                <w:szCs w:val="32"/>
+              </w:rPr>
+              <w:instrText xml:space="preserve"> MERGEFIELD C001 </w:instrText>
+            </w:r>
+            <w:r>
+              <w:rPr>
+                <w:rFonts w:ascii="TH SarabunPSK" w:hAnsi="TH SarabunPSK" w:cs="TH SarabunPSK"/>
+                <w:color w:val="000000"/>
+                <w:sz w:val="32"/>
+                <w:szCs w:val="32"/>
+              </w:rPr>
+              <w:fldChar w:fldCharType="separate"/>
+            </w:r>
+            <w:r>
+              <w:rPr>
+                <w:rFonts w:ascii="TH SarabunPSK" w:hAnsi="TH SarabunPSK" w:cs="TH SarabunPSK"/>
+                <w:noProof/>
+                <w:color w:val="000000"/>
+                <w:sz w:val="32"/>
+                <w:szCs w:val="32"/>
+              </w:rPr>
+              <w:t>«C001»</w:t>
+            </w:r>
+            <w:r>
+              <w:rPr>
+                <w:rFonts w:ascii="TH SarabunPSK" w:hAnsi="TH SarabunPSK" w:cs="TH SarabunPSK"/>
+                <w:color w:val="000000"/>
+                <w:sz w:val="32"/>
+                <w:szCs w:val="32"/>
+              </w:rPr>
+              <w:fldChar w:fldCharType="end"/>
+            </w:r>
+          </w:p>
+        </w:tc>
+      </w:tr>
+      <w:tr>
+        <w:trPr>
+          <w:trHeight w:val="692"/>
+        </w:trPr>
+        <w:tc>
+          <w:tcPr>
+            <w:tcW w:w="10031" w:type="dxa"/>
+            <w:gridSpan w:val="21"/>
+          </w:tcPr>
+          <w:p>
+            <w:pPr>
+              <w:spacing w:line="340" w:lineRule="exact"/>
+              <w:rPr>
+                <w:rFonts w:ascii="TH SarabunPSK" w:hAnsi="TH SarabunPSK" w:cs="TH SarabunPSK"/>
+                <w:color w:val="000000"/>
+                <w:sz w:val="32"/>
+                <w:szCs w:val="32"/>
+              </w:rPr>
+            </w:pPr>
+            <w:r>
+              <w:rPr>
+                <w:rFonts w:ascii="TH SarabunPSK" w:hAnsi="TH SarabunPSK" w:cs="TH SarabunPSK"/>
+                <w:b/>
+                <w:bCs/>
+                <w:color w:val="000000"/>
+                <w:sz w:val="32"/>
+                <w:szCs w:val="32"/>
+                <w:cs/>
+              </w:rPr>
+              <w:tab/>
+            </w:r>
+            <w:r>
+              <w:rPr>
+                <w:rFonts w:ascii="TH SarabunPSK" w:hAnsi="TH SarabunPSK" w:cs="TH SarabunPSK"/>
+                <w:b/>
+                <w:bCs/>
+                <w:color w:val="000000"/>
+                <w:sz w:val="32"/>
+                <w:szCs w:val="32"/>
+                <w:cs/>
+              </w:rPr>
+              <w:t>ข้าพเจ้า</w:t>
+            </w:r>
+            <w:r>
+              <w:rPr>
+                <w:rFonts w:ascii="TH SarabunPSK" w:hAnsi="TH SarabunPSK" w:cs="TH SarabunPSK" w:hint="cs"/>
+                <w:b/>
+                <w:bCs/>
+                <w:color w:val="000000"/>
+                <w:sz w:val="32"/>
+                <w:szCs w:val="32"/>
+                <w:cs/>
+              </w:rPr>
+              <w:t xml:space="preserve"> </w:t>
+            </w:r>
+            <w:r>
+              <w:rPr>
+                <w:rFonts w:ascii="TH SarabunPSK" w:hAnsi="TH SarabunPSK" w:cs="TH SarabunPSK"/>
+                <w:color w:val="000000"/>
+                <w:sz w:val="32"/>
+                <w:szCs w:val="32"/>
+              </w:rPr>
+              <w:fldChar w:fldCharType="begin"/>
+            </w:r>
+            <w:r>
+              <w:rPr>
+                <w:rFonts w:ascii="TH SarabunPSK" w:hAnsi="TH SarabunPSK" w:cs="TH SarabunPSK"/>
+                <w:color w:val="000000"/>
+                <w:sz w:val="32"/>
+                <w:szCs w:val="32"/>
+              </w:rPr>
+              <w:instrText xml:space="preserve"> MERGEFIELD PB7 </w:instrText>
+            </w:r>
+            <w:r>
+              <w:rPr>
+                <w:rFonts w:ascii="TH SarabunPSK" w:hAnsi="TH SarabunPSK" w:cs="TH SarabunPSK"/>
+                <w:color w:val="000000"/>
+                <w:sz w:val="32"/>
+                <w:szCs w:val="32"/>
+              </w:rPr>
+              <w:fldChar w:fldCharType="separate"/>
+            </w:r>
+            <w:r>
+              <w:rPr>
+                <w:rFonts w:ascii="TH SarabunPSK" w:hAnsi="TH SarabunPSK" w:cs="TH SarabunPSK"/>
+                <w:noProof/>
+                <w:color w:val="000000"/>
+                <w:sz w:val="32"/>
+                <w:szCs w:val="32"/>
+              </w:rPr>
+              <w:t>«PB7»</w:t>
+            </w:r>
+            <w:r>
+              <w:rPr>
+                <w:rFonts w:ascii="TH SarabunPSK" w:hAnsi="TH SarabunPSK" w:cs="TH SarabunPSK"/>
+                <w:color w:val="000000"/>
+                <w:sz w:val="32"/>
+                <w:szCs w:val="32"/>
+              </w:rPr>
+              <w:fldChar w:fldCharType="end"/>
+            </w:r>
+            <w:r>
+              <w:rPr>
+                <w:rFonts w:ascii="TH SarabunPSK" w:hAnsi="TH SarabunPSK" w:cs="TH SarabunPSK" w:hint="cs"/>
+                <w:color w:val="000000"/>
+                <w:sz w:val="32"/>
+                <w:szCs w:val="32"/>
+                <w:cs/>
+              </w:rPr>
+              <w:t xml:space="preserve"> </w:t>
+            </w:r>
+            <w:r>
+              <w:rPr>
+                <w:rFonts w:ascii="TH SarabunPSK" w:hAnsi="TH SarabunPSK" w:cs="TH SarabunPSK"/>
+                <w:b/>
+                <w:bCs/>
+                <w:color w:val="000000"/>
+                <w:sz w:val="32"/>
+                <w:szCs w:val="32"/>
+                <w:cs/>
+              </w:rPr>
+              <w:t>อายุ</w:t>
+            </w:r>
+            <w:r>
+              <w:rPr>
+                <w:rFonts w:ascii="TH SarabunPSK" w:hAnsi="TH SarabunPSK" w:cs="TH SarabunPSK" w:hint="cs"/>
+                <w:b/>
+                <w:bCs/>
+                <w:color w:val="000000"/>
+                <w:sz w:val="32"/>
+                <w:szCs w:val="32"/>
+                <w:cs/>
+              </w:rPr>
+              <w:t xml:space="preserve"> </w:t>
+            </w:r>
+            <w:r>
+              <w:rPr>
+                <w:rFonts w:ascii="TH SarabunPSK" w:hAnsi="TH SarabunPSK" w:cs="TH SarabunPSK"/>
+                <w:color w:val="000000"/>
+                <w:sz w:val="32"/>
+                <w:szCs w:val="32"/>
+              </w:rPr>
+              <w:fldChar w:fldCharType="begin"/>
+            </w:r>
+            <w:r>
+              <w:rPr>
+                <w:rFonts w:ascii="TH SarabunPSK" w:hAnsi="TH SarabunPSK" w:cs="TH SarabunPSK"/>
+                <w:color w:val="000000"/>
+                <w:sz w:val="32"/>
+                <w:szCs w:val="32"/>
+              </w:rPr>
+              <w:instrText xml:space="preserve"> MERGEFIELD PB13 </w:instrText>
+            </w:r>
+            <w:r>
+              <w:rPr>
+                <w:rFonts w:ascii="TH SarabunPSK" w:hAnsi="TH SarabunPSK" w:cs="TH SarabunPSK"/>
+                <w:color w:val="000000"/>
+                <w:sz w:val="32"/>
+                <w:szCs w:val="32"/>
+              </w:rPr>
+              <w:fldChar w:fldCharType="separate"/>
+            </w:r>
+            <w:r>
+              <w:rPr>
+                <w:rFonts w:ascii="TH SarabunPSK" w:hAnsi="TH SarabunPSK" w:cs="TH SarabunPSK"/>
+                <w:noProof/>
+                <w:color w:val="000000"/>
+                <w:sz w:val="32"/>
+                <w:szCs w:val="32"/>
+              </w:rPr>
+              <w:t>«PB13»</w:t>
+            </w:r>
+            <w:r>
+              <w:rPr>
+                <w:rFonts w:ascii="TH SarabunPSK" w:hAnsi="TH SarabunPSK" w:cs="TH SarabunPSK"/>
+                <w:color w:val="000000"/>
+                <w:sz w:val="32"/>
+                <w:szCs w:val="32"/>
+              </w:rPr>
+              <w:fldChar w:fldCharType="end"/>
+            </w:r>
+            <w:r>
+              <w:rPr>
+                <w:rFonts w:ascii="TH SarabunPSK" w:hAnsi="TH SarabunPSK" w:cs="TH SarabunPSK" w:hint="cs"/>
+                <w:color w:val="000000"/>
+                <w:sz w:val="32"/>
+                <w:szCs w:val="32"/>
+                <w:cs/>
+              </w:rPr>
+              <w:t xml:space="preserve"> </w:t>
+            </w:r>
+            <w:r>
+              <w:rPr>
+                <w:rFonts w:ascii="TH SarabunPSK" w:hAnsi="TH SarabunPSK" w:cs="TH SarabunPSK"/>
+                <w:b/>
+                <w:bCs/>
+                <w:color w:val="000000"/>
+                <w:sz w:val="32"/>
+                <w:szCs w:val="32"/>
+                <w:cs/>
+              </w:rPr>
+              <w:t>ปี เชื้อชาติ</w:t>
+            </w:r>
+            <w:r>
+              <w:rPr>
+                <w:rFonts w:ascii="TH SarabunPSK" w:hAnsi="TH SarabunPSK" w:cs="TH SarabunPSK" w:hint="cs"/>
+                <w:b/>
+                <w:bCs/>
+                <w:color w:val="000000"/>
+                <w:sz w:val="32"/>
+                <w:szCs w:val="32"/>
+                <w:cs/>
+              </w:rPr>
+              <w:t xml:space="preserve"> </w:t>
+            </w:r>
+            <w:r>
+              <w:rPr>
+                <w:rFonts w:ascii="TH SarabunPSK" w:hAnsi="TH SarabunPSK" w:cs="TH SarabunPSK"/>
+                <w:color w:val="000000"/>
+                <w:sz w:val="32"/>
+                <w:szCs w:val="32"/>
+              </w:rPr>
+              <w:fldChar w:fldCharType="begin"/>
+            </w:r>
+            <w:r>
+              <w:rPr>
+                <w:rFonts w:ascii="TH SarabunPSK" w:hAnsi="TH SarabunPSK" w:cs="TH SarabunPSK"/>
+                <w:color w:val="000000"/>
+                <w:sz w:val="32"/>
+                <w:szCs w:val="32"/>
+              </w:rPr>
+              <w:instrText xml:space="preserve"> MERGEFIELD PB14 </w:instrText>
+            </w:r>
+            <w:r>
+              <w:rPr>
+                <w:rFonts w:ascii="TH SarabunPSK" w:hAnsi="TH SarabunPSK" w:cs="TH SarabunPSK"/>
+                <w:color w:val="000000"/>
+                <w:sz w:val="32"/>
+                <w:szCs w:val="32"/>
+              </w:rPr>
+              <w:fldChar w:fldCharType="separate"/>
+            </w:r>
+            <w:r>
+              <w:rPr>
+                <w:rFonts w:ascii="TH SarabunPSK" w:hAnsi="TH SarabunPSK" w:cs="TH SarabunPSK"/>
+                <w:noProof/>
+                <w:color w:val="000000"/>
+                <w:sz w:val="32"/>
+                <w:szCs w:val="32"/>
+              </w:rPr>
+              <w:t>«PB14»</w:t>
+            </w:r>
+            <w:r>
+              <w:rPr>
+                <w:rFonts w:ascii="TH SarabunPSK" w:hAnsi="TH SarabunPSK" w:cs="TH SarabunPSK"/>
+                <w:color w:val="000000"/>
+                <w:sz w:val="32"/>
+                <w:szCs w:val="32"/>
+              </w:rPr>
+              <w:fldChar w:fldCharType="end"/>
+            </w:r>
+            <w:r>
+              <w:rPr>
+                <w:rFonts w:ascii="TH SarabunPSK" w:hAnsi="TH SarabunPSK" w:cs="TH SarabunPSK" w:hint="cs"/>
+                <w:color w:val="000000"/>
+                <w:sz w:val="32"/>
+                <w:szCs w:val="32"/>
+                <w:cs/>
+              </w:rPr>
+              <w:t xml:space="preserve"> </w:t>
+            </w:r>
+            <w:r>
+              <w:rPr>
+                <w:rFonts w:ascii="TH SarabunPSK" w:hAnsi="TH SarabunPSK" w:cs="TH SarabunPSK"/>
+                <w:b/>
+                <w:bCs/>
+                <w:color w:val="000000"/>
+                <w:sz w:val="32"/>
+                <w:szCs w:val="32"/>
+                <w:cs/>
+              </w:rPr>
+              <w:t>สัญชาติ</w:t>
+            </w:r>
+            <w:r>
+              <w:rPr>
+                <w:rFonts w:ascii="TH SarabunPSK" w:hAnsi="TH SarabunPSK" w:cs="TH SarabunPSK" w:hint="cs"/>
+                <w:b/>
+                <w:bCs/>
+                <w:color w:val="000000"/>
+                <w:sz w:val="32"/>
+                <w:szCs w:val="32"/>
+                <w:cs/>
+              </w:rPr>
+              <w:t xml:space="preserve"> </w:t>
+            </w:r>
+            <w:r>
+              <w:rPr>
+                <w:rFonts w:ascii="TH SarabunPSK" w:hAnsi="TH SarabunPSK" w:cs="TH SarabunPSK"/>
+                <w:color w:val="000000"/>
+                <w:sz w:val="32"/>
+                <w:szCs w:val="32"/>
+              </w:rPr>
+              <w:fldChar w:fldCharType="begin"/>
+            </w:r>
+            <w:r>
+              <w:rPr>
+                <w:rFonts w:ascii="TH SarabunPSK" w:hAnsi="TH SarabunPSK" w:cs="TH SarabunPSK"/>
+                <w:color w:val="000000"/>
+                <w:sz w:val="32"/>
+                <w:szCs w:val="32"/>
+              </w:rPr>
+              <w:instrText xml:space="preserve"> MERGEFIELD PB15 </w:instrText>
+            </w:r>
+            <w:r>
+              <w:rPr>
+                <w:rFonts w:ascii="TH SarabunPSK" w:hAnsi="TH SarabunPSK" w:cs="TH SarabunPSK"/>
+                <w:color w:val="000000"/>
+                <w:sz w:val="32"/>
+                <w:szCs w:val="32"/>
+              </w:rPr>
+              <w:fldChar w:fldCharType="separate"/>
+            </w:r>
+            <w:r>
+              <w:rPr>
+                <w:rFonts w:ascii="TH SarabunPSK" w:hAnsi="TH SarabunPSK" w:cs="TH SarabunPSK"/>
+                <w:noProof/>
+                <w:color w:val="000000"/>
+                <w:sz w:val="32"/>
+                <w:szCs w:val="32"/>
+              </w:rPr>
+              <w:t>«PB15»</w:t>
+            </w:r>
+            <w:r>
+              <w:rPr>
+                <w:rFonts w:ascii="TH SarabunPSK" w:hAnsi="TH SarabunPSK" w:cs="TH SarabunPSK"/>
+                <w:color w:val="000000"/>
+                <w:sz w:val="32"/>
+                <w:szCs w:val="32"/>
+              </w:rPr>
+              <w:fldChar w:fldCharType="end"/>
+            </w:r>
+            <w:r>
+              <w:rPr>
+                <w:rFonts w:ascii="TH SarabunPSK" w:hAnsi="TH SarabunPSK" w:cs="TH SarabunPSK" w:hint="cs"/>
+                <w:color w:val="000000"/>
+                <w:sz w:val="32"/>
+                <w:szCs w:val="32"/>
+                <w:cs/>
+              </w:rPr>
+              <w:t xml:space="preserve"> </w:t>
+            </w:r>
+            <w:r>
+              <w:rPr>
+                <w:rFonts w:ascii="TH SarabunPSK" w:hAnsi="TH SarabunPSK" w:cs="TH SarabunPSK"/>
+                <w:b/>
+                <w:bCs/>
+                <w:color w:val="000000"/>
+                <w:sz w:val="32"/>
+                <w:szCs w:val="32"/>
+                <w:cs/>
+              </w:rPr>
+              <w:t>อยู่บ้านเลขที่</w:t>
+            </w:r>
+            <w:r>
+              <w:rPr>
+                <w:rFonts w:ascii="TH SarabunPSK" w:hAnsi="TH SarabunPSK" w:cs="TH SarabunPSK" w:hint="cs"/>
+                <w:b/>
+                <w:bCs/>
+                <w:color w:val="000000"/>
+                <w:sz w:val="32"/>
+                <w:szCs w:val="32"/>
+                <w:cs/>
+              </w:rPr>
+              <w:t xml:space="preserve"> </w:t>
+            </w:r>
+            <w:r>
+              <w:rPr>
+                <w:rFonts w:ascii="TH SarabunPSK" w:hAnsi="TH SarabunPSK" w:cs="TH SarabunPSK"/>
+                <w:color w:val="000000"/>
+                <w:sz w:val="32"/>
+                <w:szCs w:val="32"/>
+              </w:rPr>
+              <w:fldChar w:fldCharType="begin"/>
+            </w:r>
+            <w:r>
+              <w:rPr>
+                <w:rFonts w:ascii="TH SarabunPSK" w:hAnsi="TH SarabunPSK" w:cs="TH SarabunPSK"/>
+                <w:color w:val="000000"/>
+                <w:sz w:val="32"/>
+                <w:szCs w:val="32"/>
+              </w:rPr>
+              <w:instrText xml:space="preserve"> MERGEFIELD PB22 </w:instrText>
+            </w:r>
+            <w:r>
+              <w:rPr>
+                <w:rFonts w:ascii="TH SarabunPSK" w:hAnsi="TH SarabunPSK" w:cs="TH SarabunPSK"/>
+                <w:color w:val="000000"/>
+                <w:sz w:val="32"/>
+                <w:szCs w:val="32"/>
+              </w:rPr>
+              <w:fldChar w:fldCharType="separate"/>
+            </w:r>
+            <w:r>
+              <w:rPr>
+                <w:rFonts w:ascii="TH SarabunPSK" w:hAnsi="TH SarabunPSK" w:cs="TH SarabunPSK"/>
+                <w:noProof/>
+                <w:color w:val="000000"/>
+                <w:sz w:val="32"/>
+                <w:szCs w:val="32"/>
+              </w:rPr>
+              <w:t>«PB22»</w:t>
+            </w:r>
+            <w:r>
+              <w:rPr>
+                <w:rFonts w:ascii="TH SarabunPSK" w:hAnsi="TH SarabunPSK" w:cs="TH SarabunPSK"/>
+                <w:color w:val="000000"/>
+                <w:sz w:val="32"/>
+                <w:szCs w:val="32"/>
+              </w:rPr>
+              <w:fldChar w:fldCharType="end"/>
+            </w:r>
+            <w:r>
+              <w:rPr>
+                <w:rFonts w:ascii="TH SarabunPSK" w:hAnsi="TH SarabunPSK" w:cs="TH SarabunPSK" w:hint="cs"/>
+                <w:color w:val="000000"/>
+                <w:sz w:val="32"/>
+                <w:szCs w:val="32"/>
+                <w:cs/>
+              </w:rPr>
+              <w:t xml:space="preserve"> </w:t>
+            </w:r>
+            <w:r>
+              <w:rPr>
+                <w:rFonts w:ascii="TH SarabunPSK" w:hAnsi="TH SarabunPSK" w:cs="TH SarabunPSK"/>
+                <w:b/>
+                <w:bCs/>
+                <w:color w:val="000000"/>
+                <w:sz w:val="32"/>
+                <w:szCs w:val="32"/>
+                <w:cs/>
+              </w:rPr>
+              <w:t>ตำบล/แขวง</w:t>
+            </w:r>
+            <w:r>
+              <w:rPr>
+                <w:rFonts w:ascii="TH SarabunPSK" w:hAnsi="TH SarabunPSK" w:cs="TH SarabunPSK" w:hint="cs"/>
+                <w:b/>
+                <w:bCs/>
+                <w:color w:val="000000"/>
+                <w:sz w:val="32"/>
+                <w:szCs w:val="32"/>
+                <w:cs/>
+              </w:rPr>
+              <w:t xml:space="preserve"> </w:t>
+            </w:r>
+            <w:r>
+              <w:rPr>
+                <w:rFonts w:ascii="TH SarabunPSK" w:hAnsi="TH SarabunPSK" w:cs="TH SarabunPSK"/>
+                <w:color w:val="000000"/>
+                <w:sz w:val="32"/>
+                <w:szCs w:val="32"/>
+              </w:rPr>
+              <w:fldChar w:fldCharType="begin"/>
+            </w:r>
+            <w:r>
+              <w:rPr>
+                <w:rFonts w:ascii="TH SarabunPSK" w:hAnsi="TH SarabunPSK" w:cs="TH SarabunPSK"/>
+                <w:color w:val="000000"/>
+                <w:sz w:val="32"/>
+                <w:szCs w:val="32"/>
+              </w:rPr>
+              <w:instrText xml:space="preserve"> MERGEFIELD PB24 </w:instrText>
+            </w:r>
+            <w:r>
+              <w:rPr>
+                <w:rFonts w:ascii="TH SarabunPSK" w:hAnsi="TH SarabunPSK" w:cs="TH SarabunPSK"/>
+                <w:color w:val="000000"/>
+                <w:sz w:val="32"/>
+                <w:szCs w:val="32"/>
+              </w:rPr>
+              <w:fldChar w:fldCharType="separate"/>
+            </w:r>
+            <w:r>
+              <w:rPr>
+                <w:rFonts w:ascii="TH SarabunPSK" w:hAnsi="TH SarabunPSK" w:cs="TH SarabunPSK"/>
+                <w:noProof/>
+                <w:color w:val="000000"/>
+                <w:sz w:val="32"/>
+                <w:szCs w:val="32"/>
+              </w:rPr>
+              <w:t>«PB24»</w:t>
+            </w:r>
+            <w:r>
+              <w:rPr>
+                <w:rFonts w:ascii="TH SarabunPSK" w:hAnsi="TH SarabunPSK" w:cs="TH SarabunPSK"/>
+                <w:color w:val="000000"/>
+                <w:sz w:val="32"/>
+                <w:szCs w:val="32"/>
+              </w:rPr>
+              <w:fldChar w:fldCharType="end"/>
+            </w:r>
+            <w:r>
+              <w:rPr>
+                <w:rFonts w:ascii="TH SarabunPSK" w:hAnsi="TH SarabunPSK" w:cs="TH SarabunPSK" w:hint="cs"/>
+                <w:color w:val="000000"/>
+                <w:sz w:val="32"/>
+                <w:szCs w:val="32"/>
+                <w:cs/>
+              </w:rPr>
+              <w:t xml:space="preserve"> </w:t>
+            </w:r>
+            <w:r>
+              <w:rPr>
+                <w:rFonts w:ascii="TH SarabunPSK" w:hAnsi="TH SarabunPSK" w:cs="TH SarabunPSK"/>
+                <w:b/>
+                <w:bCs/>
+                <w:color w:val="000000"/>
+                <w:sz w:val="32"/>
+                <w:szCs w:val="32"/>
+                <w:cs/>
+              </w:rPr>
+              <w:t>อำเภอ/เขต</w:t>
+            </w:r>
+            <w:r>
+              <w:rPr>
+                <w:rFonts w:ascii="TH SarabunPSK" w:hAnsi="TH SarabunPSK" w:cs="TH SarabunPSK" w:hint="cs"/>
+                <w:b/>
+                <w:bCs/>
+                <w:color w:val="000000"/>
+                <w:sz w:val="32"/>
+                <w:szCs w:val="32"/>
+                <w:cs/>
+              </w:rPr>
+              <w:t xml:space="preserve"> </w:t>
+            </w:r>
+            <w:r>
+              <w:rPr>
+                <w:rFonts w:ascii="TH SarabunPSK" w:hAnsi="TH SarabunPSK" w:cs="TH SarabunPSK"/>
+                <w:color w:val="000000"/>
+                <w:sz w:val="32"/>
+                <w:szCs w:val="32"/>
+              </w:rPr>
+              <w:fldChar w:fldCharType="begin"/>
+            </w:r>
+            <w:r>
+              <w:rPr>
+                <w:rFonts w:ascii="TH SarabunPSK" w:hAnsi="TH SarabunPSK" w:cs="TH SarabunPSK"/>
+                <w:color w:val="000000"/>
+                <w:sz w:val="32"/>
+                <w:szCs w:val="32"/>
+              </w:rPr>
+              <w:instrText xml:space="preserve"> MERGEFIELD PB25 </w:instrText>
+            </w:r>
+            <w:r>
+              <w:rPr>
+                <w:rFonts w:ascii="TH SarabunPSK" w:hAnsi="TH SarabunPSK" w:cs="TH SarabunPSK"/>
+                <w:color w:val="000000"/>
+                <w:sz w:val="32"/>
+                <w:szCs w:val="32"/>
+              </w:rPr>
+              <w:fldChar w:fldCharType="separate"/>
+            </w:r>
+            <w:r>
+              <w:rPr>
+                <w:rFonts w:ascii="TH SarabunPSK" w:hAnsi="TH SarabunPSK" w:cs="TH SarabunPSK"/>
+                <w:noProof/>
+                <w:color w:val="000000"/>
+                <w:sz w:val="32"/>
+                <w:szCs w:val="32"/>
+              </w:rPr>
+              <w:t>«PB25»</w:t>
+            </w:r>
+            <w:r>
+              <w:rPr>
+                <w:rFonts w:ascii="TH SarabunPSK" w:hAnsi="TH SarabunPSK" w:cs="TH SarabunPSK"/>
+                <w:color w:val="000000"/>
+                <w:sz w:val="32"/>
+                <w:szCs w:val="32"/>
+              </w:rPr>
+              <w:fldChar w:fldCharType="end"/>
+            </w:r>
+            <w:r>
+              <w:rPr>
+                <w:rFonts w:ascii="TH SarabunPSK" w:hAnsi="TH SarabunPSK" w:cs="TH SarabunPSK" w:hint="cs"/>
+                <w:color w:val="000000"/>
+                <w:sz w:val="32"/>
+                <w:szCs w:val="32"/>
+                <w:cs/>
+              </w:rPr>
+              <w:t xml:space="preserve"> </w:t>
+            </w:r>
+            <w:r>
+              <w:rPr>
+                <w:rFonts w:ascii="TH SarabunPSK" w:hAnsi="TH SarabunPSK" w:cs="TH SarabunPSK"/>
+                <w:b/>
+                <w:bCs/>
+                <w:color w:val="000000"/>
+                <w:sz w:val="32"/>
+                <w:szCs w:val="32"/>
+                <w:cs/>
+              </w:rPr>
+              <w:t>จังหวัด</w:t>
+            </w:r>
+            <w:r>
+              <w:rPr>
+                <w:rFonts w:ascii="TH SarabunPSK" w:hAnsi="TH SarabunPSK" w:cs="TH SarabunPSK" w:hint="cs"/>
+                <w:b/>
+                <w:bCs/>
+                <w:color w:val="000000"/>
+                <w:sz w:val="32"/>
+                <w:szCs w:val="32"/>
+                <w:cs/>
+              </w:rPr>
+              <w:t xml:space="preserve"> </w:t>
+            </w:r>
+            <w:r>
+              <w:rPr>
+                <w:rFonts w:ascii="TH SarabunPSK" w:hAnsi="TH SarabunPSK" w:cs="TH SarabunPSK"/>
+                <w:color w:val="000000"/>
+                <w:sz w:val="32"/>
+                <w:szCs w:val="32"/>
+              </w:rPr>
+              <w:fldChar w:fldCharType="begin"/>
+            </w:r>
+            <w:r>
+              <w:rPr>
+                <w:rFonts w:ascii="TH SarabunPSK" w:hAnsi="TH SarabunPSK" w:cs="TH SarabunPSK"/>
+                <w:color w:val="000000"/>
+                <w:sz w:val="32"/>
+                <w:szCs w:val="32"/>
+              </w:rPr>
+              <w:instrText xml:space="preserve"> MERGEFIELD PB26 </w:instrText>
+            </w:r>
+            <w:r>
+              <w:rPr>
+                <w:rFonts w:ascii="TH SarabunPSK" w:hAnsi="TH SarabunPSK" w:cs="TH SarabunPSK"/>
+                <w:color w:val="000000"/>
+                <w:sz w:val="32"/>
+                <w:szCs w:val="32"/>
+              </w:rPr>
+              <w:fldChar w:fldCharType="separate"/>
+            </w:r>
+            <w:r>
+              <w:rPr>
+                <w:rFonts w:ascii="TH SarabunPSK" w:hAnsi="TH SarabunPSK" w:cs="TH SarabunPSK"/>
+                <w:noProof/>
+                <w:color w:val="000000"/>
+                <w:sz w:val="32"/>
+                <w:szCs w:val="32"/>
+              </w:rPr>
+              <w:t>«PB26»</w:t>
+            </w:r>
+            <w:r>
+              <w:rPr>
+                <w:rFonts w:ascii="TH SarabunPSK" w:hAnsi="TH SarabunPSK" w:cs="TH SarabunPSK"/>
+                <w:color w:val="000000"/>
+                <w:sz w:val="32"/>
+                <w:szCs w:val="32"/>
+              </w:rPr>
+              <w:fldChar w:fldCharType="end"/>
+            </w:r>
+            <w:r>
+              <w:rPr>
+                <w:rFonts w:ascii="TH SarabunPSK" w:hAnsi="TH SarabunPSK" w:cs="TH SarabunPSK" w:hint="cs"/>
+                <w:color w:val="000000"/>
+                <w:sz w:val="32"/>
+                <w:szCs w:val="32"/>
+                <w:cs/>
+              </w:rPr>
+              <w:t xml:space="preserve"> </w:t>
+            </w:r>
+            <w:r>
+              <w:rPr>
+                <w:rFonts w:ascii="TH SarabunPSK" w:hAnsi="TH SarabunPSK" w:cs="TH SarabunPSK"/>
+                <w:b/>
+                <w:bCs/>
+                <w:color w:val="000000"/>
+                <w:sz w:val="32"/>
+                <w:szCs w:val="32"/>
+                <w:cs/>
+              </w:rPr>
+              <w:t>ทำสัญญาประกันให้ไว้แก่พนักงานสอบสวน</w:t>
+            </w:r>
+            <w:r>
+              <w:rPr>
+                <w:rFonts w:ascii="TH SarabunPSK" w:hAnsi="TH SarabunPSK" w:cs="TH SarabunPSK"/>
+                <w:color w:val="000000"/>
+                <w:sz w:val="32"/>
+                <w:szCs w:val="32"/>
+              </w:rPr>
+              <w:fldChar w:fldCharType="begin"/>
+            </w:r>
+            <w:r>
+              <w:rPr>
+                <w:rFonts w:ascii="TH SarabunPSK" w:hAnsi="TH SarabunPSK" w:cs="TH SarabunPSK"/>
+                <w:color w:val="000000"/>
+                <w:sz w:val="32"/>
+                <w:szCs w:val="32"/>
+              </w:rPr>
+              <w:instrText xml:space="preserve"> MERGEFIELD S02 </w:instrText>
+            </w:r>
+            <w:r>
+              <w:rPr>
+                <w:rFonts w:ascii="TH SarabunPSK" w:hAnsi="TH SarabunPSK" w:cs="TH SarabunPSK"/>
+                <w:color w:val="000000"/>
+                <w:sz w:val="32"/>
+                <w:szCs w:val="32"/>
+              </w:rPr>
+              <w:fldChar w:fldCharType="separate"/>
+            </w:r>
+            <w:r>
+              <w:rPr>
+                <w:rFonts w:ascii="TH SarabunPSK" w:hAnsi="TH SarabunPSK" w:cs="TH SarabunPSK"/>
+                <w:noProof/>
+                <w:color w:val="000000"/>
+                <w:sz w:val="32"/>
+                <w:szCs w:val="32"/>
+              </w:rPr>
+              <w:t>«S02»</w:t>
+            </w:r>
+            <w:r>
+              <w:rPr>
+                <w:rFonts w:ascii="TH SarabunPSK" w:hAnsi="TH SarabunPSK" w:cs="TH SarabunPSK"/>
+                <w:color w:val="000000"/>
+                <w:sz w:val="32"/>
+                <w:szCs w:val="32"/>
+              </w:rPr>
+              <w:fldChar w:fldCharType="end"/>
+            </w:r>
+            <w:r>
+              <w:rPr>
+                <w:rFonts w:ascii="TH SarabunPSK" w:hAnsi="TH SarabunPSK" w:cs="TH SarabunPSK"/>
+                <w:b/>
+                <w:bCs/>
+                <w:color w:val="000000"/>
+                <w:sz w:val="32"/>
+                <w:szCs w:val="32"/>
+                <w:cs/>
+              </w:rPr>
+              <w:t>มีข้อความดังต่อไปนี้</w:t>
+            </w:r>
+          </w:p>
+        </w:tc>
+      </w:tr>
+      <w:tr>
+        <w:tc>
+          <w:tcPr>
+            <w:tcW w:w="2376" w:type="dxa"/>
+            <w:gridSpan w:val="4"/>
+          </w:tcPr>
+          <w:p>
+            <w:pPr>
+              <w:spacing w:line="340" w:lineRule="exact"/>
+              <w:jc w:val="right"/>
+              <w:rPr>
+                <w:rFonts w:ascii="TH SarabunPSK" w:hAnsi="TH SarabunPSK" w:cs="TH SarabunPSK"/>
+                <w:b/>
+                <w:bCs/>
+                <w:color w:val="000000"/>
+                <w:sz w:val="32"/>
+                <w:szCs w:val="32"/>
+              </w:rPr>
+            </w:pPr>
+            <w:r>
+              <w:rPr>
+                <w:rFonts w:ascii="TH SarabunPSK" w:hAnsi="TH SarabunPSK" w:cs="TH SarabunPSK"/>
+                <w:b/>
+                <w:bCs/>
+                <w:color w:val="000000"/>
+                <w:sz w:val="32"/>
+                <w:szCs w:val="32"/>
+                <w:cs/>
+              </w:rPr>
+              <w:t>ข้อ  ๑</w:t>
+            </w:r>
+            <w:r>
+              <w:rPr>
+                <w:rFonts w:ascii="TH SarabunPSK" w:hAnsi="TH SarabunPSK" w:cs="TH SarabunPSK"/>
+                <w:b/>
+                <w:bCs/>
+                <w:color w:val="000000"/>
+                <w:sz w:val="32"/>
+                <w:szCs w:val="32"/>
+              </w:rPr>
+              <w:t>.</w:t>
+            </w:r>
+          </w:p>
+        </w:tc>
+        <w:tc>
+          <w:tcPr>
+            <w:tcW w:w="2268" w:type="dxa"/>
+            <w:gridSpan w:val="5"/>
+          </w:tcPr>
+          <w:p>
+            <w:pPr>
+              <w:spacing w:line="340" w:lineRule="exact"/>
+              <w:rPr>
+                <w:rFonts w:ascii="TH SarabunPSK" w:hAnsi="TH SarabunPSK" w:cs="TH SarabunPSK"/>
+                <w:b/>
+                <w:bCs/>
+                <w:color w:val="000000"/>
+                <w:sz w:val="32"/>
+                <w:szCs w:val="32"/>
+              </w:rPr>
+            </w:pPr>
+            <w:r>
+              <w:rPr>
+                <w:rFonts w:ascii="TH SarabunPSK" w:hAnsi="TH SarabunPSK" w:cs="TH SarabunPSK"/>
+                <w:b/>
+                <w:bCs/>
+                <w:color w:val="000000"/>
+                <w:sz w:val="32"/>
+                <w:szCs w:val="32"/>
+                <w:cs/>
+              </w:rPr>
+              <w:t>ข้าพเจ้าได้ประกันตัว</w:t>
+            </w:r>
+          </w:p>
+        </w:tc>
+        <w:tc>
+          <w:tcPr>
+            <w:tcW w:w="5387" w:type="dxa"/>
+            <w:gridSpan w:val="12"/>
+            <w:tcBorders>
+              <w:bottom w:val="dotted" w:sz="4" w:space="0" w:color="000000"/>
+            </w:tcBorders>
+          </w:tcPr>
+          <w:p>
+            <w:pPr>
+              <w:spacing w:line="340" w:lineRule="exact"/>
+              <w:ind w:left="-57" w:right="-57"/>
+              <w:rPr>
+                <w:rFonts w:ascii="TH SarabunPSK" w:hAnsi="TH SarabunPSK" w:cs="TH SarabunPSK"/>
+                <w:color w:val="000000"/>
+                <w:sz w:val="32"/>
+                <w:szCs w:val="32"/>
+              </w:rPr>
+            </w:pPr>
+            <w:r>
+              <w:rPr>
+                <w:rFonts w:ascii="TH SarabunPSK" w:hAnsi="TH SarabunPSK" w:cs="TH SarabunPSK"/>
+                <w:color w:val="000000"/>
+                <w:sz w:val="32"/>
+                <w:szCs w:val="32"/>
+              </w:rPr>
+              <w:fldChar w:fldCharType="begin"/>
+            </w:r>
+            <w:r>
+              <w:rPr>
+                <w:rFonts w:ascii="TH SarabunPSK" w:hAnsi="TH SarabunPSK" w:cs="TH SarabunPSK"/>
+                <w:color w:val="000000"/>
+                <w:sz w:val="32"/>
+                <w:szCs w:val="32"/>
+              </w:rPr>
+              <w:instrText xml:space="preserve"> MERGEFIELD PS7 </w:instrText>
+            </w:r>
+            <w:r>
+              <w:rPr>
+                <w:rFonts w:ascii="TH SarabunPSK" w:hAnsi="TH SarabunPSK" w:cs="TH SarabunPSK"/>
+                <w:color w:val="000000"/>
+                <w:sz w:val="32"/>
+                <w:szCs w:val="32"/>
+              </w:rPr>
+              <w:fldChar w:fldCharType="separate"/>
+            </w:r>
+            <w:r>
+              <w:rPr>
+                <w:rFonts w:ascii="TH SarabunPSK" w:hAnsi="TH SarabunPSK" w:cs="TH SarabunPSK"/>
+                <w:noProof/>
+                <w:color w:val="000000"/>
+                <w:sz w:val="32"/>
+                <w:szCs w:val="32"/>
+              </w:rPr>
+              <w:t>«PS7»</w:t>
+            </w:r>
+            <w:r>
+              <w:rPr>
+                <w:rFonts w:ascii="TH SarabunPSK" w:hAnsi="TH SarabunPSK" w:cs="TH SarabunPSK"/>
+                <w:color w:val="000000"/>
+                <w:sz w:val="32"/>
+                <w:szCs w:val="32"/>
+              </w:rPr>
+              <w:fldChar w:fldCharType="end"/>
+            </w:r>
+          </w:p>
+        </w:tc>
+      </w:tr>
+      <w:tr>
+        <w:tc>
+          <w:tcPr>
+            <w:tcW w:w="10031" w:type="dxa"/>
+            <w:gridSpan w:val="21"/>
+          </w:tcPr>
+          <w:p>
+            <w:pPr>
+              <w:spacing w:line="340" w:lineRule="exact"/>
+              <w:ind w:right="-113"/>
+              <w:rPr>
+                <w:rFonts w:ascii="TH SarabunPSK" w:hAnsi="TH SarabunPSK" w:cs="TH SarabunPSK"/>
+                <w:color w:val="000000"/>
+                <w:sz w:val="32"/>
+                <w:szCs w:val="32"/>
+              </w:rPr>
+            </w:pPr>
+            <w:r>
+              <w:rPr>
+                <w:rFonts w:ascii="TH SarabunPSK" w:hAnsi="TH SarabunPSK" w:cs="TH SarabunPSK"/>
+                <w:b/>
+                <w:bCs/>
+                <w:color w:val="000000"/>
+                <w:sz w:val="32"/>
+                <w:szCs w:val="32"/>
+                <w:cs/>
+              </w:rPr>
+              <w:t>ต้องหาว่า</w:t>
+            </w:r>
+            <w:r>
+              <w:rPr>
+                <w:rFonts w:ascii="TH SarabunPSK" w:hAnsi="TH SarabunPSK" w:cs="TH SarabunPSK" w:hint="cs"/>
+                <w:b/>
+                <w:bCs/>
+                <w:color w:val="000000"/>
+                <w:sz w:val="32"/>
+                <w:szCs w:val="32"/>
+                <w:cs/>
+              </w:rPr>
+              <w:t xml:space="preserve"> </w:t>
+            </w:r>
+            <w:r>
+              <w:rPr>
+                <w:rFonts w:ascii="TH SarabunPSK" w:hAnsi="TH SarabunPSK" w:cs="TH SarabunPSK"/>
+                <w:color w:val="000000"/>
+                <w:sz w:val="32"/>
+                <w:szCs w:val="32"/>
+              </w:rPr>
+              <w:fldChar w:fldCharType="begin"/>
+            </w:r>
+            <w:r>
+              <w:rPr>
+                <w:rFonts w:ascii="TH SarabunPSK" w:hAnsi="TH SarabunPSK" w:cs="TH SarabunPSK"/>
+                <w:color w:val="000000"/>
+                <w:sz w:val="32"/>
+                <w:szCs w:val="32"/>
+              </w:rPr>
+              <w:instrText xml:space="preserve"> MERGEFIELD B2 </w:instrText>
+            </w:r>
+            <w:r>
+              <w:rPr>
+                <w:rFonts w:ascii="TH SarabunPSK" w:hAnsi="TH SarabunPSK" w:cs="TH SarabunPSK"/>
+                <w:color w:val="000000"/>
+                <w:sz w:val="32"/>
+                <w:szCs w:val="32"/>
+              </w:rPr>
+              <w:fldChar w:fldCharType="separate"/>
+            </w:r>
+            <w:r>
+              <w:rPr>
+                <w:rFonts w:ascii="TH SarabunPSK" w:hAnsi="TH SarabunPSK" w:cs="TH SarabunPSK"/>
+                <w:noProof/>
+                <w:color w:val="000000"/>
+                <w:sz w:val="32"/>
+                <w:szCs w:val="32"/>
+              </w:rPr>
+              <w:t>«B2»</w:t>
+            </w:r>
+            <w:r>
+              <w:rPr>
+                <w:rFonts w:ascii="TH SarabunPSK" w:hAnsi="TH SarabunPSK" w:cs="TH SarabunPSK"/>
+                <w:color w:val="000000"/>
+                <w:sz w:val="32"/>
+                <w:szCs w:val="32"/>
+              </w:rPr>
+              <w:fldChar w:fldCharType="end"/>
+            </w:r>
+          </w:p>
+        </w:tc>
+      </w:tr>
+      <w:tr>
+        <w:tc>
+          <w:tcPr>
+            <w:tcW w:w="10031" w:type="dxa"/>
+            <w:gridSpan w:val="21"/>
+          </w:tcPr>
+          <w:p>
+            <w:pPr>
+              <w:spacing w:line="340" w:lineRule="exact"/>
+              <w:ind w:right="-113"/>
+              <w:rPr>
+                <w:rFonts w:ascii="TH SarabunPSK" w:hAnsi="TH SarabunPSK" w:cs="TH SarabunPSK"/>
+                <w:b/>
+                <w:bCs/>
+                <w:color w:val="000000"/>
+                <w:spacing w:val="-6"/>
+                <w:sz w:val="32"/>
+                <w:szCs w:val="32"/>
+              </w:rPr>
+            </w:pPr>
+            <w:r>
+              <w:rPr>
+                <w:rFonts w:ascii="TH SarabunPSK" w:hAnsi="TH SarabunPSK" w:cs="TH SarabunPSK"/>
+                <w:b/>
+                <w:bCs/>
+                <w:color w:val="000000"/>
+                <w:spacing w:val="-6"/>
+                <w:sz w:val="32"/>
+                <w:szCs w:val="32"/>
+                <w:cs/>
+              </w:rPr>
+              <w:t>ไปจากความควบคุมของเจ้าพนักงานตำรวจ  และสัญญาว่าจะส่งตัวผู้ต้องหาให้ตามกำหนดนัดของเจ้าพนักงาน</w:t>
+            </w:r>
+          </w:p>
+        </w:tc>
+      </w:tr>
+      <w:tr>
+        <w:tc>
+          <w:tcPr>
+            <w:tcW w:w="2376" w:type="dxa"/>
+            <w:gridSpan w:val="4"/>
+          </w:tcPr>
+          <w:p>
+            <w:pPr>
+              <w:spacing w:line="340" w:lineRule="exact"/>
+              <w:jc w:val="right"/>
+              <w:rPr>
+                <w:rFonts w:ascii="TH SarabunPSK" w:hAnsi="TH SarabunPSK" w:cs="TH SarabunPSK"/>
+                <w:b/>
+                <w:bCs/>
+                <w:color w:val="000000"/>
+                <w:sz w:val="32"/>
+                <w:szCs w:val="32"/>
+              </w:rPr>
+            </w:pPr>
+            <w:r>
+              <w:rPr>
+                <w:rFonts w:ascii="TH SarabunPSK" w:hAnsi="TH SarabunPSK" w:cs="TH SarabunPSK"/>
+                <w:b/>
+                <w:bCs/>
+                <w:color w:val="000000"/>
+                <w:sz w:val="32"/>
+                <w:szCs w:val="32"/>
+                <w:cs/>
+              </w:rPr>
+              <w:t>ข้อ  ๒</w:t>
+            </w:r>
+            <w:r>
+              <w:rPr>
+                <w:rFonts w:ascii="TH SarabunPSK" w:hAnsi="TH SarabunPSK" w:cs="TH SarabunPSK"/>
+                <w:b/>
+                <w:bCs/>
+                <w:color w:val="000000"/>
+                <w:sz w:val="32"/>
+                <w:szCs w:val="32"/>
+              </w:rPr>
+              <w:t>.</w:t>
+            </w:r>
+          </w:p>
+        </w:tc>
+        <w:tc>
+          <w:tcPr>
+            <w:tcW w:w="5387" w:type="dxa"/>
+            <w:gridSpan w:val="13"/>
+          </w:tcPr>
+          <w:p>
+            <w:pPr>
+              <w:spacing w:line="340" w:lineRule="exact"/>
+              <w:rPr>
+                <w:rFonts w:ascii="TH SarabunPSK" w:hAnsi="TH SarabunPSK" w:cs="TH SarabunPSK"/>
+                <w:b/>
+                <w:bCs/>
+                <w:color w:val="000000"/>
+                <w:spacing w:val="-20"/>
+                <w:sz w:val="32"/>
+                <w:szCs w:val="32"/>
+              </w:rPr>
+            </w:pPr>
+            <w:r>
+              <w:rPr>
+                <w:rFonts w:ascii="TH SarabunPSK" w:hAnsi="TH SarabunPSK" w:cs="TH SarabunPSK"/>
+                <w:b/>
+                <w:bCs/>
+                <w:color w:val="000000"/>
+                <w:spacing w:val="-20"/>
+                <w:sz w:val="32"/>
+                <w:szCs w:val="32"/>
+                <w:cs/>
+              </w:rPr>
+              <w:t xml:space="preserve">ถ้าข้าพเจ้าผิดสัญญาข้อ ๑ ข้าพเจ้ายินยอมใช้เงิน </w:t>
+            </w:r>
+            <w:r>
+              <w:rPr>
+                <w:rFonts w:ascii="TH SarabunPSK" w:hAnsi="TH SarabunPSK" w:cs="TH SarabunPSK"/>
+                <w:b/>
+                <w:bCs/>
+                <w:color w:val="000000"/>
+                <w:spacing w:val="-20"/>
+                <w:sz w:val="32"/>
+                <w:szCs w:val="32"/>
+              </w:rPr>
+              <w:t>(</w:t>
+            </w:r>
+            <w:r>
+              <w:rPr>
+                <w:rFonts w:ascii="TH SarabunPSK" w:hAnsi="TH SarabunPSK" w:cs="TH SarabunPSK"/>
+                <w:b/>
+                <w:bCs/>
+                <w:color w:val="000000"/>
+                <w:spacing w:val="-20"/>
+                <w:sz w:val="32"/>
+                <w:szCs w:val="32"/>
+                <w:cs/>
+              </w:rPr>
+              <w:t>ตัวเลข</w:t>
+            </w:r>
+            <w:r>
+              <w:rPr>
+                <w:rFonts w:ascii="TH SarabunPSK" w:hAnsi="TH SarabunPSK" w:cs="TH SarabunPSK"/>
+                <w:b/>
+                <w:bCs/>
+                <w:color w:val="000000"/>
+                <w:spacing w:val="-20"/>
+                <w:sz w:val="32"/>
+                <w:szCs w:val="32"/>
+              </w:rPr>
+              <w:t>)</w:t>
+            </w:r>
+          </w:p>
+        </w:tc>
+        <w:tc>
+          <w:tcPr>
+            <w:tcW w:w="2268" w:type="dxa"/>
             <w:gridSpan w:val="4"/>
             <w:tcBorders>
               <w:bottom w:val="dotted" w:sz="4" w:space="0" w:color="000000"/>
@@ -1761,7 +3076,7 @@
           <w:p>
             <w:pPr>
               <w:spacing w:line="340" w:lineRule="exact"/>
-              <w:jc w:val="center"/>
+              <w:ind w:right="-113"/>
               <w:rPr>
                 <w:rFonts w:ascii="TH SarabunPSK" w:hAnsi="TH SarabunPSK" w:cs="TH SarabunPSK"/>
                 <w:color w:val="000000"/>
@@ -1785,7 +3100,7 @@
                 <w:sz w:val="32"/>
                 <w:szCs w:val="32"/>
               </w:rPr>
-              <w:instrText xml:space="preserve"> MERGEFIELD C1 </w:instrText>
+              <w:instrText xml:space="preserve"> MERGEFIELD BA661 </w:instrText>
             </w:r>
             <w:r>
               <w:rPr>
@@ -1804,236 +3119,7 @@
                 <w:sz w:val="32"/>
                 <w:szCs w:val="32"/>
               </w:rPr>
-              <w:t>«C1»</w:t>
-            </w:r>
-            <w:r>
-              <w:rPr>
-                <w:rFonts w:ascii="TH SarabunPSK" w:hAnsi="TH SarabunPSK" w:cs="TH SarabunPSK"/>
-                <w:color w:val="000000"/>
-                <w:sz w:val="32"/>
-                <w:szCs w:val="32"/>
-              </w:rPr>
-              <w:fldChar w:fldCharType="end"/>
-            </w:r>
-          </w:p>
-        </w:tc>
-        <w:tc>
-          <w:tcPr>
-            <w:tcW w:w="851" w:type="dxa"/>
-            <w:gridSpan w:val="4"/>
-          </w:tcPr>
-          <w:p>
-            <w:pPr>
-              <w:spacing w:line="340" w:lineRule="exact"/>
-              <w:jc w:val="right"/>
-              <w:rPr>
-                <w:rFonts w:ascii="TH SarabunPSK" w:hAnsi="TH SarabunPSK" w:cs="TH SarabunPSK"/>
-                <w:b/>
-                <w:bCs/>
-                <w:color w:val="000000"/>
-                <w:sz w:val="32"/>
-                <w:szCs w:val="32"/>
-              </w:rPr>
-            </w:pPr>
-            <w:r>
-              <w:rPr>
-                <w:rFonts w:ascii="TH SarabunPSK" w:hAnsi="TH SarabunPSK" w:cs="TH SarabunPSK"/>
-                <w:b/>
-                <w:bCs/>
-                <w:color w:val="000000"/>
-                <w:sz w:val="32"/>
-                <w:szCs w:val="32"/>
-                <w:cs/>
-              </w:rPr>
-              <w:t>เดือน</w:t>
-            </w:r>
-          </w:p>
-        </w:tc>
-        <w:tc>
-          <w:tcPr>
-            <w:tcW w:w="1842" w:type="dxa"/>
-            <w:gridSpan w:val="9"/>
-            <w:tcBorders>
-              <w:bottom w:val="dotted" w:sz="4" w:space="0" w:color="000000"/>
-            </w:tcBorders>
-          </w:tcPr>
-          <w:p>
-            <w:pPr>
-              <w:spacing w:line="340" w:lineRule="exact"/>
-              <w:jc w:val="center"/>
-              <w:rPr>
-                <w:rFonts w:ascii="TH SarabunPSK" w:hAnsi="TH SarabunPSK" w:cs="TH SarabunPSK"/>
-                <w:color w:val="000000"/>
-                <w:sz w:val="32"/>
-                <w:szCs w:val="32"/>
-              </w:rPr>
-            </w:pPr>
-            <w:r>
-              <w:rPr>
-                <w:rFonts w:ascii="TH SarabunPSK" w:hAnsi="TH SarabunPSK" w:cs="TH SarabunPSK"/>
-                <w:color w:val="000000"/>
-                <w:sz w:val="32"/>
-                <w:szCs w:val="32"/>
-              </w:rPr>
-              <w:fldChar w:fldCharType="begin"/>
-            </w:r>
-            <w:r>
-              <w:rPr>
-                <w:rFonts w:ascii="TH SarabunPSK" w:hAnsi="TH SarabunPSK" w:cs="TH SarabunPSK"/>
-                <w:color w:val="000000"/>
-                <w:sz w:val="32"/>
-                <w:szCs w:val="32"/>
-              </w:rPr>
-              <w:instrText xml:space="preserve"> MERGEFIELD C01 </w:instrText>
-            </w:r>
-            <w:r>
-              <w:rPr>
-                <w:rFonts w:ascii="TH SarabunPSK" w:hAnsi="TH SarabunPSK" w:cs="TH SarabunPSK"/>
-                <w:color w:val="000000"/>
-                <w:sz w:val="32"/>
-                <w:szCs w:val="32"/>
-              </w:rPr>
-              <w:fldChar w:fldCharType="separate"/>
-            </w:r>
-            <w:r>
-              <w:rPr>
-                <w:rFonts w:ascii="TH SarabunPSK" w:hAnsi="TH SarabunPSK" w:cs="TH SarabunPSK"/>
-                <w:noProof/>
-                <w:color w:val="000000"/>
-                <w:sz w:val="32"/>
-                <w:szCs w:val="32"/>
-              </w:rPr>
-              <w:t>«C01»</w:t>
-            </w:r>
-            <w:r>
-              <w:rPr>
-                <w:rFonts w:ascii="TH SarabunPSK" w:hAnsi="TH SarabunPSK" w:cs="TH SarabunPSK"/>
-                <w:color w:val="000000"/>
-                <w:sz w:val="32"/>
-                <w:szCs w:val="32"/>
-              </w:rPr>
-              <w:fldChar w:fldCharType="end"/>
-            </w:r>
-          </w:p>
-        </w:tc>
-        <w:tc>
-          <w:tcPr>
-            <w:tcW w:w="567" w:type="dxa"/>
-            <w:gridSpan w:val="2"/>
-          </w:tcPr>
-          <w:p>
-            <w:pPr>
-              <w:spacing w:line="340" w:lineRule="exact"/>
-              <w:jc w:val="right"/>
-              <w:rPr>
-                <w:rFonts w:ascii="TH SarabunPSK" w:hAnsi="TH SarabunPSK" w:cs="TH SarabunPSK"/>
-                <w:b/>
-                <w:bCs/>
-                <w:color w:val="000000"/>
-                <w:sz w:val="32"/>
-                <w:szCs w:val="32"/>
-              </w:rPr>
-            </w:pPr>
-            <w:r>
-              <w:rPr>
-                <w:rFonts w:ascii="TH SarabunPSK" w:hAnsi="TH SarabunPSK" w:cs="TH SarabunPSK"/>
-                <w:b/>
-                <w:bCs/>
-                <w:color w:val="000000"/>
-                <w:sz w:val="32"/>
-                <w:szCs w:val="32"/>
-                <w:cs/>
-              </w:rPr>
-              <w:t>พ</w:t>
-            </w:r>
-            <w:r>
-              <w:rPr>
-                <w:rFonts w:ascii="TH SarabunPSK" w:hAnsi="TH SarabunPSK" w:cs="TH SarabunPSK"/>
-                <w:b/>
-                <w:bCs/>
-                <w:color w:val="000000"/>
-                <w:sz w:val="32"/>
-                <w:szCs w:val="32"/>
-              </w:rPr>
-              <w:t>.</w:t>
-            </w:r>
-            <w:r>
-              <w:rPr>
-                <w:rFonts w:ascii="TH SarabunPSK" w:hAnsi="TH SarabunPSK" w:cs="TH SarabunPSK"/>
-                <w:b/>
-                <w:bCs/>
-                <w:color w:val="000000"/>
-                <w:sz w:val="32"/>
-                <w:szCs w:val="32"/>
-                <w:cs/>
-              </w:rPr>
-              <w:t>ศ</w:t>
-            </w:r>
-          </w:p>
-        </w:tc>
-        <w:tc>
-          <w:tcPr>
-            <w:tcW w:w="1418" w:type="dxa"/>
-            <w:gridSpan w:val="3"/>
-          </w:tcPr>
-          <w:p>
-            <w:pPr>
-              <w:spacing w:line="340" w:lineRule="exact"/>
-              <w:rPr>
-                <w:rFonts w:ascii="TH SarabunPSK" w:hAnsi="TH SarabunPSK" w:cs="TH SarabunPSK"/>
-                <w:color w:val="000000"/>
-                <w:sz w:val="32"/>
-                <w:szCs w:val="32"/>
-              </w:rPr>
-            </w:pPr>
-            <w:r>
-              <w:rPr>
-                <w:rFonts w:ascii="TH SarabunPSK" w:hAnsi="TH SarabunPSK" w:cs="TH SarabunPSK"/>
-                <w:color w:val="000000"/>
-                <w:sz w:val="32"/>
-                <w:szCs w:val="32"/>
-              </w:rPr>
-              <w:fldChar w:fldCharType="begin"/>
-            </w:r>
-            <w:r>
-              <w:rPr>
-                <w:rFonts w:ascii="TH SarabunPSK" w:hAnsi="TH SarabunPSK" w:cs="TH SarabunPSK"/>
-                <w:color w:val="000000"/>
-                <w:sz w:val="32"/>
-                <w:szCs w:val="32"/>
-              </w:rPr>
-              <w:instrText xml:space="preserve"> MERGEFIELD C001 </w:instrText>
-            </w:r>
-            <w:r>
-              <w:rPr>
-                <w:rFonts w:ascii="TH SarabunPSK" w:hAnsi="TH SarabunPSK" w:cs="TH SarabunPSK"/>
-                <w:color w:val="000000"/>
-                <w:sz w:val="32"/>
-                <w:szCs w:val="32"/>
-              </w:rPr>
-              <w:fldChar w:fldCharType="separate"/>
-            </w:r>
-            <w:r>
-              <w:rPr>
-                <w:rFonts w:ascii="TH SarabunPSK" w:hAnsi="TH SarabunPSK" w:cs="TH SarabunPSK"/>
-                <w:noProof/>
-                <w:color w:val="000000"/>
-                <w:sz w:val="32"/>
-                <w:szCs w:val="32"/>
-              </w:rPr>
-              <w:t>«C001</w:t>
-            </w:r>
-            <w:bookmarkStart w:id="1" w:name="_GoBack"/>
-            <w:bookmarkEnd w:id="1"/>
-            <w:r>
-              <w:rPr>
-                <w:rFonts w:ascii="TH SarabunPSK" w:hAnsi="TH SarabunPSK" w:cs="TH SarabunPSK"/>
-                <w:noProof/>
-                <w:color w:val="000000"/>
-                <w:sz w:val="32"/>
-                <w:szCs w:val="32"/>
-              </w:rPr>
-              <w:t>»</w:t>
+              <w:t>«BA661»</w:t>
             </w:r>
             <w:r>
               <w:rPr>
@@ -2050,863 +3136,22 @@
       <w:tr>
         <w:tc>
           <w:tcPr>
-            <w:tcW w:w="2518" w:type="dxa"/>
-            <w:gridSpan w:val="7"/>
+            <w:tcW w:w="1526" w:type="dxa"/>
+            <w:gridSpan w:val="3"/>
           </w:tcPr>
           <w:p>
             <w:pPr>
               <w:spacing w:line="340" w:lineRule="exact"/>
-              <w:jc w:val="right"/>
-              <w:rPr>
-                <w:rFonts w:ascii="TH SarabunPSK" w:hAnsi="TH SarabunPSK" w:cs="TH SarabunPSK"/>
-                <w:b/>
-                <w:bCs/>
-                <w:color w:val="000000"/>
-                <w:sz w:val="32"/>
-                <w:szCs w:val="32"/>
-              </w:rPr>
-            </w:pPr>
-            <w:r>
-              <w:rPr>
-                <w:rFonts w:ascii="TH SarabunPSK" w:hAnsi="TH SarabunPSK" w:cs="TH SarabunPSK"/>
-                <w:b/>
-                <w:bCs/>
-                <w:color w:val="000000"/>
-                <w:sz w:val="32"/>
-                <w:szCs w:val="32"/>
-                <w:cs/>
-              </w:rPr>
-              <w:t>ข้าพเจ้า</w:t>
-            </w:r>
-          </w:p>
-        </w:tc>
-        <w:tc>
-          <w:tcPr>
-            <w:tcW w:w="3260" w:type="dxa"/>
-            <w:gridSpan w:val="12"/>
-            <w:tcBorders>
-              <w:bottom w:val="dotted" w:sz="4" w:space="0" w:color="000000"/>
-            </w:tcBorders>
-          </w:tcPr>
-          <w:p>
-            <w:pPr>
-              <w:spacing w:line="340" w:lineRule="exact"/>
-              <w:rPr>
-                <w:rFonts w:ascii="TH SarabunPSK" w:hAnsi="TH SarabunPSK" w:cs="TH SarabunPSK"/>
-                <w:color w:val="000000"/>
-                <w:sz w:val="32"/>
-                <w:szCs w:val="32"/>
-              </w:rPr>
-            </w:pPr>
-            <w:r>
-              <w:rPr>
-                <w:rFonts w:ascii="TH SarabunPSK" w:hAnsi="TH SarabunPSK" w:cs="TH SarabunPSK"/>
-                <w:color w:val="000000"/>
-                <w:sz w:val="32"/>
-                <w:szCs w:val="32"/>
-              </w:rPr>
-              <w:fldChar w:fldCharType="begin"/>
-            </w:r>
-            <w:r>
-              <w:rPr>
-                <w:rFonts w:ascii="TH SarabunPSK" w:hAnsi="TH SarabunPSK" w:cs="TH SarabunPSK"/>
-                <w:color w:val="000000"/>
-                <w:sz w:val="32"/>
-                <w:szCs w:val="32"/>
-              </w:rPr>
-              <w:instrText xml:space="preserve"> MERGEFIELD PB7 </w:instrText>
-            </w:r>
-            <w:r>
-              <w:rPr>
-                <w:rFonts w:ascii="TH SarabunPSK" w:hAnsi="TH SarabunPSK" w:cs="TH SarabunPSK"/>
-                <w:color w:val="000000"/>
-                <w:sz w:val="32"/>
-                <w:szCs w:val="32"/>
-              </w:rPr>
-              <w:fldChar w:fldCharType="separate"/>
-            </w:r>
-            <w:r>
-              <w:rPr>
-                <w:rFonts w:ascii="TH SarabunPSK" w:hAnsi="TH SarabunPSK" w:cs="TH SarabunPSK"/>
-                <w:noProof/>
-                <w:color w:val="000000"/>
-                <w:sz w:val="32"/>
-                <w:szCs w:val="32"/>
-              </w:rPr>
-              <w:t>«PB7»</w:t>
-            </w:r>
-            <w:r>
-              <w:rPr>
-                <w:rFonts w:ascii="TH SarabunPSK" w:hAnsi="TH SarabunPSK" w:cs="TH SarabunPSK"/>
-                <w:color w:val="000000"/>
-                <w:sz w:val="32"/>
-                <w:szCs w:val="32"/>
-              </w:rPr>
-              <w:fldChar w:fldCharType="end"/>
-            </w:r>
-          </w:p>
-        </w:tc>
-        <w:tc>
-          <w:tcPr>
-            <w:tcW w:w="709" w:type="dxa"/>
-            <w:gridSpan w:val="3"/>
-          </w:tcPr>
-          <w:p>
-            <w:pPr>
-              <w:spacing w:line="340" w:lineRule="exact"/>
-              <w:rPr>
-                <w:rFonts w:ascii="TH SarabunPSK" w:hAnsi="TH SarabunPSK" w:cs="TH SarabunPSK"/>
-                <w:b/>
-                <w:bCs/>
-                <w:color w:val="000000"/>
-                <w:sz w:val="32"/>
-                <w:szCs w:val="32"/>
-              </w:rPr>
-            </w:pPr>
-            <w:r>
-              <w:rPr>
-                <w:rFonts w:ascii="TH SarabunPSK" w:hAnsi="TH SarabunPSK" w:cs="TH SarabunPSK"/>
-                <w:b/>
-                <w:bCs/>
-                <w:color w:val="000000"/>
-                <w:sz w:val="32"/>
-                <w:szCs w:val="32"/>
-                <w:cs/>
-              </w:rPr>
-              <w:t>อายุ</w:t>
-            </w:r>
-          </w:p>
-        </w:tc>
-        <w:tc>
-          <w:tcPr>
-            <w:tcW w:w="851" w:type="dxa"/>
-            <w:gridSpan w:val="3"/>
-            <w:tcBorders>
-              <w:bottom w:val="dotted" w:sz="4" w:space="0" w:color="000000"/>
-            </w:tcBorders>
-          </w:tcPr>
-          <w:p>
-            <w:pPr>
-              <w:spacing w:line="340" w:lineRule="exact"/>
-              <w:ind w:left="-57" w:right="-57"/>
-              <w:rPr>
-                <w:rFonts w:ascii="TH SarabunPSK" w:hAnsi="TH SarabunPSK" w:cs="TH SarabunPSK"/>
-                <w:color w:val="000000"/>
-                <w:sz w:val="32"/>
-                <w:szCs w:val="32"/>
-              </w:rPr>
-            </w:pPr>
-            <w:r>
-              <w:rPr>
-                <w:rFonts w:ascii="TH SarabunPSK" w:hAnsi="TH SarabunPSK" w:cs="TH SarabunPSK"/>
-                <w:color w:val="000000"/>
-                <w:sz w:val="32"/>
-                <w:szCs w:val="32"/>
-              </w:rPr>
-              <w:fldChar w:fldCharType="begin"/>
-            </w:r>
-            <w:r>
-              <w:rPr>
-                <w:rFonts w:ascii="TH SarabunPSK" w:hAnsi="TH SarabunPSK" w:cs="TH SarabunPSK"/>
-                <w:color w:val="000000"/>
-                <w:sz w:val="32"/>
-                <w:szCs w:val="32"/>
-              </w:rPr>
-              <w:instrText xml:space="preserve"> MERGEFIELD PB13 </w:instrText>
-            </w:r>
-            <w:r>
-              <w:rPr>
-                <w:rFonts w:ascii="TH SarabunPSK" w:hAnsi="TH SarabunPSK" w:cs="TH SarabunPSK"/>
-                <w:color w:val="000000"/>
-                <w:sz w:val="32"/>
-                <w:szCs w:val="32"/>
-              </w:rPr>
-              <w:fldChar w:fldCharType="separate"/>
-            </w:r>
-            <w:r>
-              <w:rPr>
-                <w:rFonts w:ascii="TH SarabunPSK" w:hAnsi="TH SarabunPSK" w:cs="TH SarabunPSK"/>
-                <w:noProof/>
-                <w:color w:val="000000"/>
-                <w:sz w:val="32"/>
-                <w:szCs w:val="32"/>
-              </w:rPr>
-              <w:t>«PB13»</w:t>
-            </w:r>
-            <w:r>
-              <w:rPr>
-                <w:rFonts w:ascii="TH SarabunPSK" w:hAnsi="TH SarabunPSK" w:cs="TH SarabunPSK"/>
-                <w:color w:val="000000"/>
-                <w:sz w:val="32"/>
-                <w:szCs w:val="32"/>
-              </w:rPr>
-              <w:fldChar w:fldCharType="end"/>
-            </w:r>
-          </w:p>
-        </w:tc>
-        <w:tc>
-          <w:tcPr>
-            <w:tcW w:w="1417" w:type="dxa"/>
-            <w:gridSpan w:val="8"/>
-          </w:tcPr>
-          <w:p>
-            <w:pPr>
-              <w:spacing w:line="340" w:lineRule="exact"/>
-              <w:jc w:val="center"/>
-              <w:rPr>
-                <w:rFonts w:ascii="TH SarabunPSK" w:hAnsi="TH SarabunPSK" w:cs="TH SarabunPSK"/>
-                <w:b/>
-                <w:bCs/>
-                <w:color w:val="000000"/>
-                <w:sz w:val="32"/>
-                <w:szCs w:val="32"/>
-              </w:rPr>
-            </w:pPr>
-            <w:r>
-              <w:rPr>
-                <w:rFonts w:ascii="TH SarabunPSK" w:hAnsi="TH SarabunPSK" w:cs="TH SarabunPSK"/>
-                <w:b/>
-                <w:bCs/>
-                <w:color w:val="000000"/>
-                <w:sz w:val="32"/>
-                <w:szCs w:val="32"/>
-                <w:cs/>
-              </w:rPr>
-              <w:t>ปี  เชื้อชาติ</w:t>
-            </w:r>
-          </w:p>
-        </w:tc>
-        <w:tc>
-          <w:tcPr>
-            <w:tcW w:w="1276" w:type="dxa"/>
-            <w:gridSpan w:val="2"/>
-            <w:tcBorders>
-              <w:top w:val="dotted" w:sz="4" w:space="0" w:color="auto"/>
-              <w:bottom w:val="dotted" w:sz="4" w:space="0" w:color="000000"/>
-            </w:tcBorders>
-          </w:tcPr>
-          <w:p>
-            <w:pPr>
-              <w:spacing w:line="340" w:lineRule="exact"/>
-              <w:jc w:val="center"/>
-              <w:rPr>
-                <w:rFonts w:ascii="TH SarabunPSK" w:hAnsi="TH SarabunPSK" w:cs="TH SarabunPSK"/>
-                <w:color w:val="000000"/>
-                <w:sz w:val="32"/>
-                <w:szCs w:val="32"/>
-              </w:rPr>
-            </w:pPr>
-            <w:r>
-              <w:rPr>
-                <w:rFonts w:ascii="TH SarabunPSK" w:hAnsi="TH SarabunPSK" w:cs="TH SarabunPSK"/>
-                <w:color w:val="000000"/>
-                <w:sz w:val="32"/>
-                <w:szCs w:val="32"/>
-              </w:rPr>
-              <w:fldChar w:fldCharType="begin"/>
-            </w:r>
-            <w:r>
-              <w:rPr>
-                <w:rFonts w:ascii="TH SarabunPSK" w:hAnsi="TH SarabunPSK" w:cs="TH SarabunPSK"/>
-                <w:color w:val="000000"/>
-                <w:sz w:val="32"/>
-                <w:szCs w:val="32"/>
-              </w:rPr>
-              <w:instrText xml:space="preserve"> MERGEFIELD PB14 </w:instrText>
-            </w:r>
-            <w:r>
-              <w:rPr>
-                <w:rFonts w:ascii="TH SarabunPSK" w:hAnsi="TH SarabunPSK" w:cs="TH SarabunPSK"/>
-                <w:color w:val="000000"/>
-                <w:sz w:val="32"/>
-                <w:szCs w:val="32"/>
-              </w:rPr>
-              <w:fldChar w:fldCharType="separate"/>
-            </w:r>
-            <w:r>
-              <w:rPr>
-                <w:rFonts w:ascii="TH SarabunPSK" w:hAnsi="TH SarabunPSK" w:cs="TH SarabunPSK"/>
-                <w:noProof/>
-                <w:color w:val="000000"/>
-                <w:sz w:val="32"/>
-                <w:szCs w:val="32"/>
-              </w:rPr>
-              <w:t>«PB14»</w:t>
-            </w:r>
-            <w:r>
-              <w:rPr>
-                <w:rFonts w:ascii="TH SarabunPSK" w:hAnsi="TH SarabunPSK" w:cs="TH SarabunPSK"/>
-                <w:color w:val="000000"/>
-                <w:sz w:val="32"/>
-                <w:szCs w:val="32"/>
-              </w:rPr>
-              <w:fldChar w:fldCharType="end"/>
-            </w:r>
-          </w:p>
-        </w:tc>
-      </w:tr>
-      <w:tr>
-        <w:tc>
-          <w:tcPr>
-            <w:tcW w:w="959" w:type="dxa"/>
-          </w:tcPr>
-          <w:p>
-            <w:pPr>
-              <w:spacing w:line="340" w:lineRule="exact"/>
-              <w:jc w:val="center"/>
-              <w:rPr>
-                <w:rFonts w:ascii="TH SarabunPSK" w:hAnsi="TH SarabunPSK" w:cs="TH SarabunPSK"/>
-                <w:b/>
-                <w:bCs/>
-                <w:color w:val="000000"/>
-                <w:sz w:val="32"/>
-                <w:szCs w:val="32"/>
-              </w:rPr>
-            </w:pPr>
-            <w:r>
-              <w:rPr>
-                <w:rFonts w:ascii="TH SarabunPSK" w:hAnsi="TH SarabunPSK" w:cs="TH SarabunPSK"/>
-                <w:b/>
-                <w:bCs/>
-                <w:color w:val="000000"/>
-                <w:sz w:val="32"/>
-                <w:szCs w:val="32"/>
-                <w:cs/>
-              </w:rPr>
-              <w:t>สัญชาติ</w:t>
-            </w:r>
-          </w:p>
-        </w:tc>
-        <w:tc>
-          <w:tcPr>
-            <w:tcW w:w="1701" w:type="dxa"/>
-            <w:gridSpan w:val="7"/>
-            <w:tcBorders>
-              <w:bottom w:val="dotted" w:sz="4" w:space="0" w:color="000000"/>
-            </w:tcBorders>
-          </w:tcPr>
-          <w:p>
-            <w:pPr>
-              <w:spacing w:line="340" w:lineRule="exact"/>
-              <w:jc w:val="center"/>
-              <w:rPr>
-                <w:rFonts w:ascii="TH SarabunPSK" w:hAnsi="TH SarabunPSK" w:cs="TH SarabunPSK"/>
-                <w:color w:val="000000"/>
-                <w:sz w:val="32"/>
-                <w:szCs w:val="32"/>
-              </w:rPr>
-            </w:pPr>
-            <w:r>
-              <w:rPr>
-                <w:rFonts w:ascii="TH SarabunPSK" w:hAnsi="TH SarabunPSK" w:cs="TH SarabunPSK"/>
-                <w:color w:val="000000"/>
-                <w:sz w:val="32"/>
-                <w:szCs w:val="32"/>
-              </w:rPr>
-              <w:fldChar w:fldCharType="begin"/>
-            </w:r>
-            <w:r>
-              <w:rPr>
-                <w:rFonts w:ascii="TH SarabunPSK" w:hAnsi="TH SarabunPSK" w:cs="TH SarabunPSK"/>
-                <w:color w:val="000000"/>
-                <w:sz w:val="32"/>
-                <w:szCs w:val="32"/>
-              </w:rPr>
-              <w:instrText xml:space="preserve"> MERGEFIELD PB15 </w:instrText>
-            </w:r>
-            <w:r>
-              <w:rPr>
-                <w:rFonts w:ascii="TH SarabunPSK" w:hAnsi="TH SarabunPSK" w:cs="TH SarabunPSK"/>
-                <w:color w:val="000000"/>
-                <w:sz w:val="32"/>
-                <w:szCs w:val="32"/>
-              </w:rPr>
-              <w:fldChar w:fldCharType="separate"/>
-            </w:r>
-            <w:r>
-              <w:rPr>
-                <w:rFonts w:ascii="TH SarabunPSK" w:hAnsi="TH SarabunPSK" w:cs="TH SarabunPSK"/>
-                <w:noProof/>
-                <w:color w:val="000000"/>
-                <w:sz w:val="32"/>
-                <w:szCs w:val="32"/>
-              </w:rPr>
-              <w:t>«PB15»</w:t>
-            </w:r>
-            <w:r>
-              <w:rPr>
-                <w:rFonts w:ascii="TH SarabunPSK" w:hAnsi="TH SarabunPSK" w:cs="TH SarabunPSK"/>
-                <w:color w:val="000000"/>
-                <w:sz w:val="32"/>
-                <w:szCs w:val="32"/>
-              </w:rPr>
-              <w:fldChar w:fldCharType="end"/>
-            </w:r>
-          </w:p>
-        </w:tc>
-        <w:tc>
-          <w:tcPr>
-            <w:tcW w:w="1570" w:type="dxa"/>
-            <w:gridSpan w:val="5"/>
-          </w:tcPr>
-          <w:p>
-            <w:pPr>
-              <w:spacing w:line="340" w:lineRule="exact"/>
-              <w:jc w:val="center"/>
-              <w:rPr>
-                <w:rFonts w:ascii="TH SarabunPSK" w:hAnsi="TH SarabunPSK" w:cs="TH SarabunPSK"/>
-                <w:b/>
-                <w:bCs/>
-                <w:color w:val="000000"/>
-                <w:sz w:val="32"/>
-                <w:szCs w:val="32"/>
-              </w:rPr>
-            </w:pPr>
-            <w:r>
-              <w:rPr>
-                <w:rFonts w:ascii="TH SarabunPSK" w:hAnsi="TH SarabunPSK" w:cs="TH SarabunPSK"/>
-                <w:b/>
-                <w:bCs/>
-                <w:color w:val="000000"/>
-                <w:sz w:val="32"/>
-                <w:szCs w:val="32"/>
-                <w:cs/>
-              </w:rPr>
-              <w:t>อยู่บ้านเลขที่</w:t>
-            </w:r>
-          </w:p>
-        </w:tc>
-        <w:tc>
-          <w:tcPr>
-            <w:tcW w:w="2682" w:type="dxa"/>
-            <w:gridSpan w:val="11"/>
-            <w:tcBorders>
-              <w:bottom w:val="dotted" w:sz="4" w:space="0" w:color="000000"/>
-            </w:tcBorders>
-          </w:tcPr>
-          <w:p>
-            <w:pPr>
-              <w:spacing w:line="340" w:lineRule="exact"/>
-              <w:jc w:val="center"/>
-              <w:rPr>
-                <w:rFonts w:ascii="TH SarabunPSK" w:hAnsi="TH SarabunPSK" w:cs="TH SarabunPSK"/>
-                <w:color w:val="000000"/>
-                <w:sz w:val="32"/>
-                <w:szCs w:val="32"/>
-              </w:rPr>
-            </w:pPr>
-            <w:r>
-              <w:rPr>
-                <w:rFonts w:ascii="TH SarabunPSK" w:hAnsi="TH SarabunPSK" w:cs="TH SarabunPSK"/>
-                <w:color w:val="000000"/>
-                <w:sz w:val="32"/>
-                <w:szCs w:val="32"/>
-              </w:rPr>
-              <w:fldChar w:fldCharType="begin"/>
-            </w:r>
-            <w:r>
-              <w:rPr>
-                <w:rFonts w:ascii="TH SarabunPSK" w:hAnsi="TH SarabunPSK" w:cs="TH SarabunPSK"/>
-                <w:color w:val="000000"/>
-                <w:sz w:val="32"/>
-                <w:szCs w:val="32"/>
-              </w:rPr>
-              <w:instrText xml:space="preserve"> MERGEFIELD PB22 </w:instrText>
-            </w:r>
-            <w:r>
-              <w:rPr>
-                <w:rFonts w:ascii="TH SarabunPSK" w:hAnsi="TH SarabunPSK" w:cs="TH SarabunPSK"/>
-                <w:color w:val="000000"/>
-                <w:sz w:val="32"/>
-                <w:szCs w:val="32"/>
-              </w:rPr>
-              <w:fldChar w:fldCharType="separate"/>
-            </w:r>
-            <w:r>
-              <w:rPr>
-                <w:rFonts w:ascii="TH SarabunPSK" w:hAnsi="TH SarabunPSK" w:cs="TH SarabunPSK"/>
-                <w:noProof/>
-                <w:color w:val="000000"/>
-                <w:sz w:val="32"/>
-                <w:szCs w:val="32"/>
-              </w:rPr>
-              <w:t>«PB22»</w:t>
-            </w:r>
-            <w:r>
-              <w:rPr>
-                <w:rFonts w:ascii="TH SarabunPSK" w:hAnsi="TH SarabunPSK" w:cs="TH SarabunPSK"/>
-                <w:color w:val="000000"/>
-                <w:sz w:val="32"/>
-                <w:szCs w:val="32"/>
-              </w:rPr>
-              <w:fldChar w:fldCharType="end"/>
-            </w:r>
-          </w:p>
-        </w:tc>
-        <w:tc>
-          <w:tcPr>
-            <w:tcW w:w="1134" w:type="dxa"/>
-            <w:gridSpan w:val="6"/>
-          </w:tcPr>
-          <w:p>
-            <w:pPr>
-              <w:spacing w:line="340" w:lineRule="exact"/>
-              <w:ind w:left="-227" w:right="-227"/>
-              <w:jc w:val="center"/>
-              <w:rPr>
-                <w:rFonts w:ascii="TH SarabunPSK" w:hAnsi="TH SarabunPSK" w:cs="TH SarabunPSK"/>
-                <w:b/>
-                <w:bCs/>
-                <w:color w:val="000000"/>
-                <w:sz w:val="32"/>
-                <w:szCs w:val="32"/>
-                <w:cs/>
-              </w:rPr>
-            </w:pPr>
-            <w:r>
-              <w:rPr>
-                <w:rFonts w:ascii="TH SarabunPSK" w:hAnsi="TH SarabunPSK" w:cs="TH SarabunPSK"/>
-                <w:b/>
-                <w:bCs/>
-                <w:color w:val="000000"/>
-                <w:sz w:val="32"/>
-                <w:szCs w:val="32"/>
-                <w:cs/>
-              </w:rPr>
-              <w:t>ตำบล/แขวง</w:t>
-            </w:r>
-          </w:p>
-        </w:tc>
-        <w:tc>
-          <w:tcPr>
-            <w:tcW w:w="1985" w:type="dxa"/>
-            <w:gridSpan w:val="5"/>
-            <w:tcBorders>
-              <w:bottom w:val="dotted" w:sz="4" w:space="0" w:color="000000"/>
-            </w:tcBorders>
-          </w:tcPr>
-          <w:p>
-            <w:pPr>
-              <w:spacing w:line="340" w:lineRule="exact"/>
-              <w:jc w:val="center"/>
-              <w:rPr>
-                <w:rFonts w:ascii="TH SarabunPSK" w:hAnsi="TH SarabunPSK" w:cs="TH SarabunPSK"/>
-                <w:color w:val="000000"/>
-                <w:sz w:val="32"/>
-                <w:szCs w:val="32"/>
-              </w:rPr>
-            </w:pPr>
-            <w:r>
-              <w:rPr>
-                <w:rFonts w:ascii="TH SarabunPSK" w:hAnsi="TH SarabunPSK" w:cs="TH SarabunPSK"/>
-                <w:color w:val="000000"/>
-                <w:sz w:val="32"/>
-                <w:szCs w:val="32"/>
-              </w:rPr>
-              <w:fldChar w:fldCharType="begin"/>
-            </w:r>
-            <w:r>
-              <w:rPr>
-                <w:rFonts w:ascii="TH SarabunPSK" w:hAnsi="TH SarabunPSK" w:cs="TH SarabunPSK"/>
-                <w:color w:val="000000"/>
-                <w:sz w:val="32"/>
-                <w:szCs w:val="32"/>
-              </w:rPr>
-              <w:instrText xml:space="preserve"> MERGEFIELD PB24 </w:instrText>
-            </w:r>
-            <w:r>
-              <w:rPr>
-                <w:rFonts w:ascii="TH SarabunPSK" w:hAnsi="TH SarabunPSK" w:cs="TH SarabunPSK"/>
-                <w:color w:val="000000"/>
-                <w:sz w:val="32"/>
-                <w:szCs w:val="32"/>
-              </w:rPr>
-              <w:fldChar w:fldCharType="separate"/>
-            </w:r>
-            <w:r>
-              <w:rPr>
-                <w:rFonts w:ascii="TH SarabunPSK" w:hAnsi="TH SarabunPSK" w:cs="TH SarabunPSK"/>
-                <w:noProof/>
-                <w:color w:val="000000"/>
-                <w:sz w:val="32"/>
-                <w:szCs w:val="32"/>
-              </w:rPr>
-              <w:t>«PB24»</w:t>
-            </w:r>
-            <w:r>
-              <w:rPr>
-                <w:rFonts w:ascii="TH SarabunPSK" w:hAnsi="TH SarabunPSK" w:cs="TH SarabunPSK"/>
-                <w:color w:val="000000"/>
-                <w:sz w:val="32"/>
-                <w:szCs w:val="32"/>
-              </w:rPr>
-              <w:fldChar w:fldCharType="end"/>
-            </w:r>
-          </w:p>
-        </w:tc>
-      </w:tr>
-      <w:tr>
-        <w:tc>
-          <w:tcPr>
-            <w:tcW w:w="1242" w:type="dxa"/>
-            <w:gridSpan w:val="2"/>
-          </w:tcPr>
-          <w:p>
-            <w:pPr>
-              <w:spacing w:line="340" w:lineRule="exact"/>
-              <w:ind w:right="-227"/>
-              <w:rPr>
-                <w:rFonts w:ascii="TH SarabunPSK" w:hAnsi="TH SarabunPSK" w:cs="TH SarabunPSK"/>
-                <w:b/>
-                <w:bCs/>
-                <w:color w:val="000000"/>
-                <w:sz w:val="32"/>
-                <w:szCs w:val="32"/>
-                <w:cs/>
-              </w:rPr>
-            </w:pPr>
-            <w:r>
-              <w:rPr>
-                <w:rFonts w:ascii="TH SarabunPSK" w:hAnsi="TH SarabunPSK" w:cs="TH SarabunPSK"/>
-                <w:b/>
-                <w:bCs/>
-                <w:color w:val="000000"/>
-                <w:sz w:val="32"/>
-                <w:szCs w:val="32"/>
-                <w:cs/>
-              </w:rPr>
-              <w:t>อำเภอ/เขต</w:t>
-            </w:r>
-          </w:p>
-        </w:tc>
-        <w:tc>
-          <w:tcPr>
-            <w:tcW w:w="3021" w:type="dxa"/>
-            <w:gridSpan w:val="12"/>
-            <w:tcBorders>
-              <w:bottom w:val="dotted" w:sz="4" w:space="0" w:color="000000"/>
-            </w:tcBorders>
-          </w:tcPr>
-          <w:p>
-            <w:pPr>
-              <w:spacing w:line="340" w:lineRule="exact"/>
-              <w:jc w:val="center"/>
-              <w:rPr>
-                <w:rFonts w:ascii="TH SarabunPSK" w:hAnsi="TH SarabunPSK" w:cs="TH SarabunPSK"/>
-                <w:color w:val="000000"/>
-                <w:sz w:val="32"/>
-                <w:szCs w:val="32"/>
-              </w:rPr>
-            </w:pPr>
-            <w:r>
-              <w:rPr>
-                <w:rFonts w:ascii="TH SarabunPSK" w:hAnsi="TH SarabunPSK" w:cs="TH SarabunPSK"/>
-                <w:color w:val="000000"/>
-                <w:sz w:val="32"/>
-                <w:szCs w:val="32"/>
-              </w:rPr>
-              <w:fldChar w:fldCharType="begin"/>
-            </w:r>
-            <w:r>
-              <w:rPr>
-                <w:rFonts w:ascii="TH SarabunPSK" w:hAnsi="TH SarabunPSK" w:cs="TH SarabunPSK"/>
-                <w:color w:val="000000"/>
-                <w:sz w:val="32"/>
-                <w:szCs w:val="32"/>
-              </w:rPr>
-              <w:instrText xml:space="preserve"> MERGEFIELD PB25 </w:instrText>
-            </w:r>
-            <w:r>
-              <w:rPr>
-                <w:rFonts w:ascii="TH SarabunPSK" w:hAnsi="TH SarabunPSK" w:cs="TH SarabunPSK"/>
-                <w:color w:val="000000"/>
-                <w:sz w:val="32"/>
-                <w:szCs w:val="32"/>
-              </w:rPr>
-              <w:fldChar w:fldCharType="separate"/>
-            </w:r>
-            <w:r>
-              <w:rPr>
-                <w:rFonts w:ascii="TH SarabunPSK" w:hAnsi="TH SarabunPSK" w:cs="TH SarabunPSK"/>
-                <w:noProof/>
-                <w:color w:val="000000"/>
-                <w:sz w:val="32"/>
-                <w:szCs w:val="32"/>
-              </w:rPr>
-              <w:t>«PB25»</w:t>
-            </w:r>
-            <w:r>
-              <w:rPr>
-                <w:rFonts w:ascii="TH SarabunPSK" w:hAnsi="TH SarabunPSK" w:cs="TH SarabunPSK"/>
-                <w:color w:val="000000"/>
-                <w:sz w:val="32"/>
-                <w:szCs w:val="32"/>
-              </w:rPr>
-              <w:fldChar w:fldCharType="end"/>
-            </w:r>
-          </w:p>
-        </w:tc>
-        <w:tc>
-          <w:tcPr>
-            <w:tcW w:w="962" w:type="dxa"/>
-            <w:gridSpan w:val="2"/>
-          </w:tcPr>
-          <w:p>
-            <w:pPr>
-              <w:spacing w:line="340" w:lineRule="exact"/>
-              <w:rPr>
-                <w:rFonts w:ascii="TH SarabunPSK" w:hAnsi="TH SarabunPSK" w:cs="TH SarabunPSK"/>
-                <w:b/>
-                <w:bCs/>
-                <w:color w:val="000000"/>
-                <w:sz w:val="32"/>
-                <w:szCs w:val="32"/>
-              </w:rPr>
-            </w:pPr>
-            <w:r>
-              <w:rPr>
-                <w:rFonts w:ascii="TH SarabunPSK" w:hAnsi="TH SarabunPSK" w:cs="TH SarabunPSK"/>
-                <w:b/>
-                <w:bCs/>
-                <w:color w:val="000000"/>
-                <w:sz w:val="32"/>
-                <w:szCs w:val="32"/>
-                <w:cs/>
-              </w:rPr>
-              <w:t>จังหวัด</w:t>
-            </w:r>
-          </w:p>
-        </w:tc>
-        <w:tc>
-          <w:tcPr>
-            <w:tcW w:w="2714" w:type="dxa"/>
-            <w:gridSpan w:val="13"/>
-            <w:tcBorders>
-              <w:bottom w:val="dotted" w:sz="4" w:space="0" w:color="000000"/>
-            </w:tcBorders>
-          </w:tcPr>
-          <w:p>
-            <w:pPr>
-              <w:spacing w:line="340" w:lineRule="exact"/>
-              <w:jc w:val="center"/>
-              <w:rPr>
-                <w:rFonts w:ascii="TH SarabunPSK" w:hAnsi="TH SarabunPSK" w:cs="TH SarabunPSK"/>
-                <w:color w:val="000000"/>
-                <w:sz w:val="32"/>
-                <w:szCs w:val="32"/>
-              </w:rPr>
-            </w:pPr>
-            <w:r>
-              <w:rPr>
-                <w:rFonts w:ascii="TH SarabunPSK" w:hAnsi="TH SarabunPSK" w:cs="TH SarabunPSK"/>
-                <w:color w:val="000000"/>
-                <w:sz w:val="32"/>
-                <w:szCs w:val="32"/>
-              </w:rPr>
-              <w:fldChar w:fldCharType="begin"/>
-            </w:r>
-            <w:r>
-              <w:rPr>
-                <w:rFonts w:ascii="TH SarabunPSK" w:hAnsi="TH SarabunPSK" w:cs="TH SarabunPSK"/>
-                <w:color w:val="000000"/>
-                <w:sz w:val="32"/>
-                <w:szCs w:val="32"/>
-              </w:rPr>
-              <w:instrText xml:space="preserve"> MERGEFIELD PB26 </w:instrText>
-            </w:r>
-            <w:r>
-              <w:rPr>
-                <w:rFonts w:ascii="TH SarabunPSK" w:hAnsi="TH SarabunPSK" w:cs="TH SarabunPSK"/>
-                <w:color w:val="000000"/>
-                <w:sz w:val="32"/>
-                <w:szCs w:val="32"/>
-              </w:rPr>
-              <w:fldChar w:fldCharType="separate"/>
-            </w:r>
-            <w:r>
-              <w:rPr>
-                <w:rFonts w:ascii="TH SarabunPSK" w:hAnsi="TH SarabunPSK" w:cs="TH SarabunPSK"/>
-                <w:noProof/>
-                <w:color w:val="000000"/>
-                <w:sz w:val="32"/>
-                <w:szCs w:val="32"/>
-              </w:rPr>
-              <w:t>«PB26»</w:t>
-            </w:r>
-            <w:r>
-              <w:rPr>
-                <w:rFonts w:ascii="TH SarabunPSK" w:hAnsi="TH SarabunPSK" w:cs="TH SarabunPSK"/>
-                <w:color w:val="000000"/>
-                <w:sz w:val="32"/>
-                <w:szCs w:val="32"/>
-              </w:rPr>
-              <w:fldChar w:fldCharType="end"/>
-            </w:r>
-          </w:p>
-        </w:tc>
-        <w:tc>
-          <w:tcPr>
-            <w:tcW w:w="2092" w:type="dxa"/>
-            <w:gridSpan w:val="6"/>
-          </w:tcPr>
-          <w:p>
-            <w:pPr>
-              <w:spacing w:line="340" w:lineRule="exact"/>
-              <w:jc w:val="right"/>
-              <w:rPr>
-                <w:rFonts w:ascii="TH SarabunPSK" w:hAnsi="TH SarabunPSK" w:cs="TH SarabunPSK"/>
-                <w:b/>
-                <w:bCs/>
-                <w:color w:val="000000"/>
-                <w:sz w:val="32"/>
-                <w:szCs w:val="32"/>
-              </w:rPr>
-            </w:pPr>
-            <w:r>
-              <w:rPr>
-                <w:rFonts w:ascii="TH SarabunPSK" w:hAnsi="TH SarabunPSK" w:cs="TH SarabunPSK"/>
-                <w:b/>
-                <w:bCs/>
-                <w:color w:val="000000"/>
-                <w:sz w:val="32"/>
-                <w:szCs w:val="32"/>
-                <w:cs/>
-              </w:rPr>
-              <w:t>ทำสัญญาประกัน</w:t>
-            </w:r>
-          </w:p>
-        </w:tc>
-      </w:tr>
-      <w:tr>
-        <w:tc>
-          <w:tcPr>
-            <w:tcW w:w="3794" w:type="dxa"/>
-            <w:gridSpan w:val="11"/>
-          </w:tcPr>
-          <w:p>
-            <w:pPr>
-              <w:spacing w:line="340" w:lineRule="exact"/>
-              <w:rPr>
-                <w:rFonts w:ascii="TH SarabunPSK" w:hAnsi="TH SarabunPSK" w:cs="TH SarabunPSK"/>
-                <w:b/>
-                <w:bCs/>
-                <w:color w:val="000000"/>
-                <w:sz w:val="32"/>
-                <w:szCs w:val="32"/>
-              </w:rPr>
-            </w:pPr>
-            <w:r>
-              <w:rPr>
-                <w:rFonts w:ascii="TH SarabunPSK" w:hAnsi="TH SarabunPSK" w:cs="TH SarabunPSK"/>
-                <w:b/>
-                <w:bCs/>
-                <w:color w:val="000000"/>
-                <w:sz w:val="32"/>
-                <w:szCs w:val="32"/>
-                <w:cs/>
-              </w:rPr>
-              <w:t xml:space="preserve">ให้ไว้แก่พนักงานสอบสวน  </w:t>
-            </w:r>
+              <w:rPr>
+                <w:rFonts w:ascii="TH SarabunPSK" w:hAnsi="TH SarabunPSK" w:cs="TH SarabunPSK"/>
+                <w:b/>
+                <w:bCs/>
+                <w:color w:val="000000"/>
+                <w:sz w:val="32"/>
+                <w:szCs w:val="32"/>
+              </w:rPr>
+            </w:pPr>
+            <w:proofErr w:type="gramStart"/>
             <w:r>
               <w:rPr>
                 <w:rFonts w:ascii="TH SarabunPSK" w:hAnsi="TH SarabunPSK" w:cs="TH SarabunPSK"/>
@@ -2928,7 +3173,20 @@
                 <w:szCs w:val="32"/>
                 <w:cs/>
               </w:rPr>
-              <w:t xml:space="preserve">สถานี </w:t>
+              <w:t>ตัวหนังสือ</w:t>
+            </w:r>
+            <w:proofErr w:type="gramEnd"/>
+            <w:r>
+              <w:rPr>
+                <w:rFonts w:ascii="TH SarabunPSK" w:hAnsi="TH SarabunPSK" w:cs="TH SarabunPSK"/>
+                <w:b/>
+                <w:bCs/>
+                <w:color w:val="000000"/>
+                <w:sz w:val="32"/>
+                <w:szCs w:val="32"/>
+                <w:cs/>
+              </w:rPr>
+              <w:t xml:space="preserve"> </w:t>
             </w:r>
             <w:r>
               <w:rPr>
@@ -2945,625 +3203,8 @@
         </w:tc>
         <w:tc>
           <w:tcPr>
-            <w:tcW w:w="2835" w:type="dxa"/>
-            <w:gridSpan w:val="12"/>
-            <w:tcBorders>
-              <w:bottom w:val="dotted" w:sz="4" w:space="0" w:color="000000"/>
-            </w:tcBorders>
-          </w:tcPr>
-          <w:p>
-            <w:pPr>
-              <w:spacing w:line="340" w:lineRule="exact"/>
-              <w:rPr>
-                <w:rFonts w:ascii="TH SarabunPSK" w:hAnsi="TH SarabunPSK" w:cs="TH SarabunPSK"/>
-                <w:color w:val="000000"/>
-                <w:sz w:val="32"/>
-                <w:szCs w:val="32"/>
-              </w:rPr>
-            </w:pPr>
-            <w:r>
-              <w:rPr>
-                <w:rFonts w:ascii="TH SarabunPSK" w:hAnsi="TH SarabunPSK" w:cs="TH SarabunPSK"/>
-                <w:color w:val="000000"/>
-                <w:sz w:val="32"/>
-                <w:szCs w:val="32"/>
-              </w:rPr>
-              <w:fldChar w:fldCharType="begin"/>
-            </w:r>
-            <w:r>
-              <w:rPr>
-                <w:rFonts w:ascii="TH SarabunPSK" w:hAnsi="TH SarabunPSK" w:cs="TH SarabunPSK"/>
-                <w:color w:val="000000"/>
-                <w:sz w:val="32"/>
-                <w:szCs w:val="32"/>
-              </w:rPr>
-              <w:instrText xml:space="preserve"> MERGEFIELD S02 </w:instrText>
-            </w:r>
-            <w:r>
-              <w:rPr>
-                <w:rFonts w:ascii="TH SarabunPSK" w:hAnsi="TH SarabunPSK" w:cs="TH SarabunPSK"/>
-                <w:color w:val="000000"/>
-                <w:sz w:val="32"/>
-                <w:szCs w:val="32"/>
-              </w:rPr>
-              <w:fldChar w:fldCharType="separate"/>
-            </w:r>
-            <w:r>
-              <w:rPr>
-                <w:rFonts w:ascii="TH SarabunPSK" w:hAnsi="TH SarabunPSK" w:cs="TH SarabunPSK"/>
-                <w:noProof/>
-                <w:color w:val="000000"/>
-                <w:sz w:val="32"/>
-                <w:szCs w:val="32"/>
-              </w:rPr>
-              <w:t>«S02»</w:t>
-            </w:r>
-            <w:r>
-              <w:rPr>
-                <w:rFonts w:ascii="TH SarabunPSK" w:hAnsi="TH SarabunPSK" w:cs="TH SarabunPSK"/>
-                <w:color w:val="000000"/>
-                <w:sz w:val="32"/>
-                <w:szCs w:val="32"/>
-              </w:rPr>
-              <w:fldChar w:fldCharType="end"/>
-            </w:r>
-          </w:p>
-        </w:tc>
-        <w:tc>
-          <w:tcPr>
-            <w:tcW w:w="3402" w:type="dxa"/>
-            <w:gridSpan w:val="12"/>
-          </w:tcPr>
-          <w:p>
-            <w:pPr>
-              <w:spacing w:line="340" w:lineRule="exact"/>
-              <w:rPr>
-                <w:rFonts w:ascii="TH SarabunPSK" w:hAnsi="TH SarabunPSK" w:cs="TH SarabunPSK"/>
-                <w:b/>
-                <w:bCs/>
-                <w:color w:val="000000"/>
-                <w:sz w:val="32"/>
-                <w:szCs w:val="32"/>
-              </w:rPr>
-            </w:pPr>
-            <w:r>
-              <w:rPr>
-                <w:rFonts w:ascii="TH SarabunPSK" w:hAnsi="TH SarabunPSK" w:cs="TH SarabunPSK"/>
-                <w:b/>
-                <w:bCs/>
-                <w:color w:val="000000"/>
-                <w:sz w:val="32"/>
-                <w:szCs w:val="32"/>
-                <w:cs/>
-              </w:rPr>
-              <w:t>มีข้อความดังต่อไปนี้</w:t>
-            </w:r>
-          </w:p>
-        </w:tc>
-      </w:tr>
-      <w:tr>
-        <w:tc>
-          <w:tcPr>
-            <w:tcW w:w="2376" w:type="dxa"/>
-            <w:gridSpan w:val="6"/>
-          </w:tcPr>
-          <w:p>
-            <w:pPr>
-              <w:spacing w:line="340" w:lineRule="exact"/>
-              <w:jc w:val="right"/>
-              <w:rPr>
-                <w:rFonts w:ascii="TH SarabunPSK" w:hAnsi="TH SarabunPSK" w:cs="TH SarabunPSK"/>
-                <w:b/>
-                <w:bCs/>
-                <w:color w:val="000000"/>
-                <w:sz w:val="32"/>
-                <w:szCs w:val="32"/>
-              </w:rPr>
-            </w:pPr>
-            <w:r>
-              <w:rPr>
-                <w:rFonts w:ascii="TH SarabunPSK" w:hAnsi="TH SarabunPSK" w:cs="TH SarabunPSK"/>
-                <w:b/>
-                <w:bCs/>
-                <w:color w:val="000000"/>
-                <w:sz w:val="32"/>
-                <w:szCs w:val="32"/>
-                <w:cs/>
-              </w:rPr>
-              <w:t>ข้อ  ๑</w:t>
-            </w:r>
-            <w:r>
-              <w:rPr>
-                <w:rFonts w:ascii="TH SarabunPSK" w:hAnsi="TH SarabunPSK" w:cs="TH SarabunPSK"/>
-                <w:b/>
-                <w:bCs/>
-                <w:color w:val="000000"/>
-                <w:sz w:val="32"/>
-                <w:szCs w:val="32"/>
-              </w:rPr>
-              <w:t>.</w:t>
-            </w:r>
-          </w:p>
-        </w:tc>
-        <w:tc>
-          <w:tcPr>
-            <w:tcW w:w="2268" w:type="dxa"/>
-            <w:gridSpan w:val="9"/>
-          </w:tcPr>
-          <w:p>
-            <w:pPr>
-              <w:spacing w:line="340" w:lineRule="exact"/>
-              <w:rPr>
-                <w:rFonts w:ascii="TH SarabunPSK" w:hAnsi="TH SarabunPSK" w:cs="TH SarabunPSK"/>
-                <w:b/>
-                <w:bCs/>
-                <w:color w:val="000000"/>
-                <w:sz w:val="32"/>
-                <w:szCs w:val="32"/>
-              </w:rPr>
-            </w:pPr>
-            <w:r>
-              <w:rPr>
-                <w:rFonts w:ascii="TH SarabunPSK" w:hAnsi="TH SarabunPSK" w:cs="TH SarabunPSK"/>
-                <w:b/>
-                <w:bCs/>
-                <w:color w:val="000000"/>
-                <w:sz w:val="32"/>
-                <w:szCs w:val="32"/>
-                <w:cs/>
-              </w:rPr>
-              <w:t>ข้าพเจ้าได้ประกันตัว</w:t>
-            </w:r>
-          </w:p>
-        </w:tc>
-        <w:tc>
-          <w:tcPr>
-            <w:tcW w:w="5387" w:type="dxa"/>
-            <w:gridSpan w:val="20"/>
-            <w:tcBorders>
-              <w:bottom w:val="dotted" w:sz="4" w:space="0" w:color="000000"/>
-            </w:tcBorders>
-          </w:tcPr>
-          <w:p>
-            <w:pPr>
-              <w:spacing w:line="340" w:lineRule="exact"/>
-              <w:ind w:left="-57" w:right="-57"/>
-              <w:rPr>
-                <w:rFonts w:ascii="TH SarabunPSK" w:hAnsi="TH SarabunPSK" w:cs="TH SarabunPSK"/>
-                <w:color w:val="000000"/>
-                <w:sz w:val="32"/>
-                <w:szCs w:val="32"/>
-              </w:rPr>
-            </w:pPr>
-            <w:r>
-              <w:rPr>
-                <w:rFonts w:ascii="TH SarabunPSK" w:hAnsi="TH SarabunPSK" w:cs="TH SarabunPSK"/>
-                <w:color w:val="000000"/>
-                <w:sz w:val="32"/>
-                <w:szCs w:val="32"/>
-              </w:rPr>
-              <w:fldChar w:fldCharType="begin"/>
-            </w:r>
-            <w:r>
-              <w:rPr>
-                <w:rFonts w:ascii="TH SarabunPSK" w:hAnsi="TH SarabunPSK" w:cs="TH SarabunPSK"/>
-                <w:color w:val="000000"/>
-                <w:sz w:val="32"/>
-                <w:szCs w:val="32"/>
-              </w:rPr>
-              <w:instrText xml:space="preserve"> MERGEFIELD PS7 </w:instrText>
-            </w:r>
-            <w:r>
-              <w:rPr>
-                <w:rFonts w:ascii="TH SarabunPSK" w:hAnsi="TH SarabunPSK" w:cs="TH SarabunPSK"/>
-                <w:color w:val="000000"/>
-                <w:sz w:val="32"/>
-                <w:szCs w:val="32"/>
-              </w:rPr>
-              <w:fldChar w:fldCharType="separate"/>
-            </w:r>
-            <w:r>
-              <w:rPr>
-                <w:rFonts w:ascii="TH SarabunPSK" w:hAnsi="TH SarabunPSK" w:cs="TH SarabunPSK"/>
-                <w:noProof/>
-                <w:color w:val="000000"/>
-                <w:sz w:val="32"/>
-                <w:szCs w:val="32"/>
-              </w:rPr>
-              <w:t>«PS7»</w:t>
-            </w:r>
-            <w:r>
-              <w:rPr>
-                <w:rFonts w:ascii="TH SarabunPSK" w:hAnsi="TH SarabunPSK" w:cs="TH SarabunPSK"/>
-                <w:color w:val="000000"/>
-                <w:sz w:val="32"/>
-                <w:szCs w:val="32"/>
-              </w:rPr>
-              <w:fldChar w:fldCharType="end"/>
-            </w:r>
-          </w:p>
-        </w:tc>
-      </w:tr>
-      <w:tr>
-        <w:tc>
-          <w:tcPr>
-            <w:tcW w:w="10031" w:type="dxa"/>
-            <w:gridSpan w:val="35"/>
-          </w:tcPr>
-          <w:p>
-            <w:pPr>
-              <w:spacing w:line="340" w:lineRule="exact"/>
-              <w:ind w:right="-113"/>
-              <w:rPr>
-                <w:rFonts w:ascii="TH SarabunPSK" w:hAnsi="TH SarabunPSK" w:cs="TH SarabunPSK"/>
-                <w:color w:val="000000"/>
-                <w:sz w:val="32"/>
-                <w:szCs w:val="32"/>
-              </w:rPr>
-            </w:pPr>
-            <w:r>
-              <w:rPr>
-                <w:rFonts w:ascii="TH SarabunPSK" w:hAnsi="TH SarabunPSK" w:cs="TH SarabunPSK"/>
-                <w:b/>
-                <w:bCs/>
-                <w:color w:val="000000"/>
-                <w:sz w:val="32"/>
-                <w:szCs w:val="32"/>
-                <w:cs/>
-              </w:rPr>
-              <w:t>ต้องหาว่า</w:t>
-            </w:r>
-            <w:r>
-              <w:rPr>
-                <w:rFonts w:ascii="TH SarabunPSK" w:hAnsi="TH SarabunPSK" w:cs="TH SarabunPSK" w:hint="cs"/>
-                <w:b/>
-                <w:bCs/>
-                <w:color w:val="000000"/>
-                <w:sz w:val="32"/>
-                <w:szCs w:val="32"/>
-                <w:cs/>
-              </w:rPr>
-              <w:t xml:space="preserve"> </w:t>
-            </w:r>
-            <w:r>
-              <w:rPr>
-                <w:rFonts w:ascii="TH SarabunPSK" w:hAnsi="TH SarabunPSK" w:cs="TH SarabunPSK"/>
-                <w:color w:val="000000"/>
-                <w:sz w:val="32"/>
-                <w:szCs w:val="32"/>
-              </w:rPr>
-              <w:fldChar w:fldCharType="begin"/>
-            </w:r>
-            <w:r>
-              <w:rPr>
-                <w:rFonts w:ascii="TH SarabunPSK" w:hAnsi="TH SarabunPSK" w:cs="TH SarabunPSK"/>
-                <w:color w:val="000000"/>
-                <w:sz w:val="32"/>
-                <w:szCs w:val="32"/>
-              </w:rPr>
-              <w:instrText xml:space="preserve"> MERGEFIELD B2 </w:instrText>
-            </w:r>
-            <w:r>
-              <w:rPr>
-                <w:rFonts w:ascii="TH SarabunPSK" w:hAnsi="TH SarabunPSK" w:cs="TH SarabunPSK"/>
-                <w:color w:val="000000"/>
-                <w:sz w:val="32"/>
-                <w:szCs w:val="32"/>
-              </w:rPr>
-              <w:fldChar w:fldCharType="separate"/>
-            </w:r>
-            <w:r>
-              <w:rPr>
-                <w:rFonts w:ascii="TH SarabunPSK" w:hAnsi="TH SarabunPSK" w:cs="TH SarabunPSK"/>
-                <w:noProof/>
-                <w:color w:val="000000"/>
-                <w:sz w:val="32"/>
-                <w:szCs w:val="32"/>
-              </w:rPr>
-              <w:t>«B2»</w:t>
-            </w:r>
-            <w:r>
-              <w:rPr>
-                <w:rFonts w:ascii="TH SarabunPSK" w:hAnsi="TH SarabunPSK" w:cs="TH SarabunPSK"/>
-                <w:color w:val="000000"/>
-                <w:sz w:val="32"/>
-                <w:szCs w:val="32"/>
-              </w:rPr>
-              <w:fldChar w:fldCharType="end"/>
-            </w:r>
-          </w:p>
-        </w:tc>
-      </w:tr>
-      <w:tr>
-        <w:tc>
-          <w:tcPr>
-            <w:tcW w:w="10031" w:type="dxa"/>
-            <w:gridSpan w:val="35"/>
-          </w:tcPr>
-          <w:p>
-            <w:pPr>
-              <w:spacing w:line="340" w:lineRule="exact"/>
-              <w:ind w:right="-113"/>
-              <w:rPr>
-                <w:rFonts w:ascii="TH SarabunPSK" w:hAnsi="TH SarabunPSK" w:cs="TH SarabunPSK"/>
-                <w:b/>
-                <w:bCs/>
-                <w:color w:val="000000"/>
-                <w:spacing w:val="-6"/>
-                <w:sz w:val="32"/>
-                <w:szCs w:val="32"/>
-              </w:rPr>
-            </w:pPr>
-            <w:r>
-              <w:rPr>
-                <w:rFonts w:ascii="TH SarabunPSK" w:hAnsi="TH SarabunPSK" w:cs="TH SarabunPSK"/>
-                <w:b/>
-                <w:bCs/>
-                <w:color w:val="000000"/>
-                <w:spacing w:val="-6"/>
-                <w:sz w:val="32"/>
-                <w:szCs w:val="32"/>
-                <w:cs/>
-              </w:rPr>
-              <w:t>ไปจากความควบคุมของเจ้าพนักงานตำรวจ  และสัญญาว่าจะส่งตัวผู้ต้องหาให้ตามกำหนดนัดของเจ้าพนักงาน</w:t>
-            </w:r>
-          </w:p>
-        </w:tc>
-      </w:tr>
-      <w:tr>
-        <w:tc>
-          <w:tcPr>
-            <w:tcW w:w="2376" w:type="dxa"/>
-            <w:gridSpan w:val="6"/>
-          </w:tcPr>
-          <w:p>
-            <w:pPr>
-              <w:spacing w:line="340" w:lineRule="exact"/>
-              <w:jc w:val="right"/>
-              <w:rPr>
-                <w:rFonts w:ascii="TH SarabunPSK" w:hAnsi="TH SarabunPSK" w:cs="TH SarabunPSK"/>
-                <w:b/>
-                <w:bCs/>
-                <w:color w:val="000000"/>
-                <w:sz w:val="32"/>
-                <w:szCs w:val="32"/>
-              </w:rPr>
-            </w:pPr>
-            <w:r>
-              <w:rPr>
-                <w:rFonts w:ascii="TH SarabunPSK" w:hAnsi="TH SarabunPSK" w:cs="TH SarabunPSK"/>
-                <w:b/>
-                <w:bCs/>
-                <w:color w:val="000000"/>
-                <w:sz w:val="32"/>
-                <w:szCs w:val="32"/>
-                <w:cs/>
-              </w:rPr>
-              <w:t>ข้อ  ๒</w:t>
-            </w:r>
-            <w:r>
-              <w:rPr>
-                <w:rFonts w:ascii="TH SarabunPSK" w:hAnsi="TH SarabunPSK" w:cs="TH SarabunPSK"/>
-                <w:b/>
-                <w:bCs/>
-                <w:color w:val="000000"/>
-                <w:sz w:val="32"/>
-                <w:szCs w:val="32"/>
-              </w:rPr>
-              <w:t>.</w:t>
-            </w:r>
-          </w:p>
-        </w:tc>
-        <w:tc>
-          <w:tcPr>
-            <w:tcW w:w="5387" w:type="dxa"/>
-            <w:gridSpan w:val="21"/>
-          </w:tcPr>
-          <w:p>
-            <w:pPr>
-              <w:spacing w:line="340" w:lineRule="exact"/>
-              <w:rPr>
-                <w:rFonts w:ascii="TH SarabunPSK" w:hAnsi="TH SarabunPSK" w:cs="TH SarabunPSK"/>
-                <w:b/>
-                <w:bCs/>
-                <w:color w:val="000000"/>
-                <w:spacing w:val="-20"/>
-                <w:sz w:val="32"/>
-                <w:szCs w:val="32"/>
-              </w:rPr>
-            </w:pPr>
-            <w:r>
-              <w:rPr>
-                <w:rFonts w:ascii="TH SarabunPSK" w:hAnsi="TH SarabunPSK" w:cs="TH SarabunPSK"/>
-                <w:b/>
-                <w:bCs/>
-                <w:color w:val="000000"/>
-                <w:spacing w:val="-20"/>
-                <w:sz w:val="32"/>
-                <w:szCs w:val="32"/>
-                <w:cs/>
-              </w:rPr>
-              <w:t xml:space="preserve">ถ้าข้าพเจ้าผิดสัญญาข้อ ๑ ข้าพเจ้ายินยอมใช้เงิน </w:t>
-            </w:r>
-            <w:r>
-              <w:rPr>
-                <w:rFonts w:ascii="TH SarabunPSK" w:hAnsi="TH SarabunPSK" w:cs="TH SarabunPSK"/>
-                <w:b/>
-                <w:bCs/>
-                <w:color w:val="000000"/>
-                <w:spacing w:val="-20"/>
-                <w:sz w:val="32"/>
-                <w:szCs w:val="32"/>
-              </w:rPr>
-              <w:t>(</w:t>
-            </w:r>
-            <w:r>
-              <w:rPr>
-                <w:rFonts w:ascii="TH SarabunPSK" w:hAnsi="TH SarabunPSK" w:cs="TH SarabunPSK"/>
-                <w:b/>
-                <w:bCs/>
-                <w:color w:val="000000"/>
-                <w:spacing w:val="-20"/>
-                <w:sz w:val="32"/>
-                <w:szCs w:val="32"/>
-                <w:cs/>
-              </w:rPr>
-              <w:t>ตัวเลข</w:t>
-            </w:r>
-            <w:r>
-              <w:rPr>
-                <w:rFonts w:ascii="TH SarabunPSK" w:hAnsi="TH SarabunPSK" w:cs="TH SarabunPSK"/>
-                <w:b/>
-                <w:bCs/>
-                <w:color w:val="000000"/>
-                <w:spacing w:val="-20"/>
-                <w:sz w:val="32"/>
-                <w:szCs w:val="32"/>
-              </w:rPr>
-              <w:t>)</w:t>
-            </w:r>
-          </w:p>
-        </w:tc>
-        <w:tc>
-          <w:tcPr>
-            <w:tcW w:w="2268" w:type="dxa"/>
-            <w:gridSpan w:val="8"/>
-            <w:tcBorders>
-              <w:bottom w:val="dotted" w:sz="4" w:space="0" w:color="000000"/>
-            </w:tcBorders>
-          </w:tcPr>
-          <w:p>
-            <w:pPr>
-              <w:spacing w:line="340" w:lineRule="exact"/>
-              <w:ind w:right="-113"/>
-              <w:rPr>
-                <w:rFonts w:ascii="TH SarabunPSK" w:hAnsi="TH SarabunPSK" w:cs="TH SarabunPSK"/>
-                <w:color w:val="000000"/>
-                <w:sz w:val="32"/>
-                <w:szCs w:val="32"/>
-              </w:rPr>
-            </w:pPr>
-            <w:r>
-              <w:rPr>
-                <w:rFonts w:ascii="TH SarabunPSK" w:hAnsi="TH SarabunPSK" w:cs="TH SarabunPSK"/>
-                <w:color w:val="000000"/>
-                <w:sz w:val="32"/>
-                <w:szCs w:val="32"/>
-              </w:rPr>
-              <w:fldChar w:fldCharType="begin"/>
-            </w:r>
-            <w:r>
-              <w:rPr>
-                <w:rFonts w:ascii="TH SarabunPSK" w:hAnsi="TH SarabunPSK" w:cs="TH SarabunPSK"/>
-                <w:color w:val="000000"/>
-                <w:sz w:val="32"/>
-                <w:szCs w:val="32"/>
-              </w:rPr>
-              <w:instrText xml:space="preserve"> MERGEFIELD BA661 </w:instrText>
-            </w:r>
-            <w:r>
-              <w:rPr>
-                <w:rFonts w:ascii="TH SarabunPSK" w:hAnsi="TH SarabunPSK" w:cs="TH SarabunPSK"/>
-                <w:color w:val="000000"/>
-                <w:sz w:val="32"/>
-                <w:szCs w:val="32"/>
-              </w:rPr>
-              <w:fldChar w:fldCharType="separate"/>
-            </w:r>
-            <w:r>
-              <w:rPr>
-                <w:rFonts w:ascii="TH SarabunPSK" w:hAnsi="TH SarabunPSK" w:cs="TH SarabunPSK"/>
-                <w:noProof/>
-                <w:color w:val="000000"/>
-                <w:sz w:val="32"/>
-                <w:szCs w:val="32"/>
-              </w:rPr>
-              <w:t>«BA661»</w:t>
-            </w:r>
-            <w:r>
-              <w:rPr>
-                <w:rFonts w:ascii="TH SarabunPSK" w:hAnsi="TH SarabunPSK" w:cs="TH SarabunPSK"/>
-                <w:color w:val="000000"/>
-                <w:sz w:val="32"/>
-                <w:szCs w:val="32"/>
-              </w:rPr>
-              <w:fldChar w:fldCharType="end"/>
-            </w:r>
-          </w:p>
-        </w:tc>
-      </w:tr>
-      <w:tr>
-        <w:tc>
-          <w:tcPr>
-            <w:tcW w:w="1526" w:type="dxa"/>
-            <w:gridSpan w:val="5"/>
-          </w:tcPr>
-          <w:p>
-            <w:pPr>
-              <w:spacing w:line="340" w:lineRule="exact"/>
-              <w:rPr>
-                <w:rFonts w:ascii="TH SarabunPSK" w:hAnsi="TH SarabunPSK" w:cs="TH SarabunPSK"/>
-                <w:b/>
-                <w:bCs/>
-                <w:color w:val="000000"/>
-                <w:sz w:val="32"/>
-                <w:szCs w:val="32"/>
-              </w:rPr>
-            </w:pPr>
-            <w:proofErr w:type="gramStart"/>
-            <w:r>
-              <w:rPr>
-                <w:rFonts w:ascii="TH SarabunPSK" w:hAnsi="TH SarabunPSK" w:cs="TH SarabunPSK"/>
-                <w:b/>
-                <w:bCs/>
-                <w:color w:val="000000"/>
-                <w:sz w:val="32"/>
-                <w:szCs w:val="32"/>
-              </w:rPr>
-              <w:t xml:space="preserve">( </w:t>
-            </w:r>
-            <w:r>
-              <w:rPr>
-                <w:rFonts w:ascii="TH SarabunPSK" w:hAnsi="TH SarabunPSK" w:cs="TH SarabunPSK"/>
-                <w:b/>
-                <w:bCs/>
-                <w:color w:val="000000"/>
-                <w:sz w:val="32"/>
-                <w:szCs w:val="32"/>
-                <w:cs/>
-              </w:rPr>
-              <w:t>ตัวหนังสือ</w:t>
-            </w:r>
-            <w:proofErr w:type="gramEnd"/>
-            <w:r>
-              <w:rPr>
-                <w:rFonts w:ascii="TH SarabunPSK" w:hAnsi="TH SarabunPSK" w:cs="TH SarabunPSK"/>
-                <w:b/>
-                <w:bCs/>
-                <w:color w:val="000000"/>
-                <w:sz w:val="32"/>
-                <w:szCs w:val="32"/>
-                <w:cs/>
-              </w:rPr>
-              <w:t xml:space="preserve"> </w:t>
-            </w:r>
-            <w:r>
-              <w:rPr>
-                <w:rFonts w:ascii="TH SarabunPSK" w:hAnsi="TH SarabunPSK" w:cs="TH SarabunPSK"/>
-                <w:b/>
-                <w:bCs/>
-                <w:color w:val="000000"/>
-                <w:sz w:val="32"/>
-                <w:szCs w:val="32"/>
-              </w:rPr>
-              <w:t>)</w:t>
-            </w:r>
-          </w:p>
-        </w:tc>
-        <w:tc>
-          <w:tcPr>
             <w:tcW w:w="8505" w:type="dxa"/>
-            <w:gridSpan w:val="30"/>
+            <w:gridSpan w:val="18"/>
             <w:tcBorders>
               <w:bottom w:val="dotted" w:sz="4" w:space="0" w:color="000000"/>
             </w:tcBorders>
@@ -3634,7 +3275,7 @@
         <w:tc>
           <w:tcPr>
             <w:tcW w:w="2376" w:type="dxa"/>
-            <w:gridSpan w:val="6"/>
+            <w:gridSpan w:val="4"/>
           </w:tcPr>
           <w:p>
             <w:pPr>
@@ -3677,7 +3318,7 @@
         <w:tc>
           <w:tcPr>
             <w:tcW w:w="7655" w:type="dxa"/>
-            <w:gridSpan w:val="29"/>
+            <w:gridSpan w:val="17"/>
           </w:tcPr>
           <w:p>
             <w:pPr>
@@ -3714,7 +3355,7 @@
         <w:tc>
           <w:tcPr>
             <w:tcW w:w="10031" w:type="dxa"/>
-            <w:gridSpan w:val="35"/>
+            <w:gridSpan w:val="21"/>
             <w:tcBorders>
               <w:bottom w:val="nil"/>
             </w:tcBorders>
@@ -3764,7 +3405,7 @@
         <w:tc>
           <w:tcPr>
             <w:tcW w:w="10031" w:type="dxa"/>
-            <w:gridSpan w:val="35"/>
+            <w:gridSpan w:val="21"/>
           </w:tcPr>
           <w:p>
             <w:pPr>
@@ -3798,7 +3439,7 @@
         <w:tc>
           <w:tcPr>
             <w:tcW w:w="3085" w:type="dxa"/>
-            <w:gridSpan w:val="9"/>
+            <w:gridSpan w:val="5"/>
           </w:tcPr>
           <w:p>
             <w:pPr>
@@ -3830,7 +3471,7 @@
         <w:tc>
           <w:tcPr>
             <w:tcW w:w="4536" w:type="dxa"/>
-            <w:gridSpan w:val="17"/>
+            <w:gridSpan w:val="11"/>
             <w:tcBorders>
               <w:bottom w:val="dotted" w:sz="4" w:space="0" w:color="000000"/>
             </w:tcBorders>
@@ -3852,7 +3493,7 @@
         <w:tc>
           <w:tcPr>
             <w:tcW w:w="2410" w:type="dxa"/>
-            <w:gridSpan w:val="9"/>
+            <w:gridSpan w:val="5"/>
           </w:tcPr>
           <w:p>
             <w:pPr>
@@ -3885,7 +3526,7 @@
         <w:tc>
           <w:tcPr>
             <w:tcW w:w="3085" w:type="dxa"/>
-            <w:gridSpan w:val="9"/>
+            <w:gridSpan w:val="5"/>
           </w:tcPr>
           <w:p>
             <w:pPr>
@@ -3917,7 +3558,7 @@
         <w:tc>
           <w:tcPr>
             <w:tcW w:w="4536" w:type="dxa"/>
-            <w:gridSpan w:val="17"/>
+            <w:gridSpan w:val="11"/>
             <w:tcBorders>
               <w:top w:val="dotted" w:sz="4" w:space="0" w:color="000000"/>
               <w:bottom w:val="dotted" w:sz="4" w:space="0" w:color="000000"/>
@@ -3938,7 +3579,7 @@
         <w:tc>
           <w:tcPr>
             <w:tcW w:w="2410" w:type="dxa"/>
-            <w:gridSpan w:val="9"/>
+            <w:gridSpan w:val="5"/>
           </w:tcPr>
           <w:p>
             <w:pPr>
@@ -3971,7 +3612,7 @@
         <w:tc>
           <w:tcPr>
             <w:tcW w:w="3085" w:type="dxa"/>
-            <w:gridSpan w:val="9"/>
+            <w:gridSpan w:val="5"/>
           </w:tcPr>
           <w:p>
             <w:pPr>
@@ -4003,7 +3644,7 @@
         <w:tc>
           <w:tcPr>
             <w:tcW w:w="4536" w:type="dxa"/>
-            <w:gridSpan w:val="17"/>
+            <w:gridSpan w:val="11"/>
             <w:tcBorders>
               <w:top w:val="dotted" w:sz="4" w:space="0" w:color="000000"/>
               <w:bottom w:val="dotted" w:sz="4" w:space="0" w:color="000000"/>
@@ -4024,7 +3665,7 @@
         <w:tc>
           <w:tcPr>
             <w:tcW w:w="2410" w:type="dxa"/>
-            <w:gridSpan w:val="9"/>
+            <w:gridSpan w:val="5"/>
           </w:tcPr>
           <w:p>
             <w:pPr>
@@ -4057,7 +3698,7 @@
         <w:tc>
           <w:tcPr>
             <w:tcW w:w="3085" w:type="dxa"/>
-            <w:gridSpan w:val="9"/>
+            <w:gridSpan w:val="5"/>
           </w:tcPr>
           <w:p>
             <w:pPr>
@@ -4089,7 +3730,7 @@
         <w:tc>
           <w:tcPr>
             <w:tcW w:w="4536" w:type="dxa"/>
-            <w:gridSpan w:val="17"/>
+            <w:gridSpan w:val="11"/>
             <w:tcBorders>
               <w:top w:val="dotted" w:sz="4" w:space="0" w:color="000000"/>
               <w:bottom w:val="dotted" w:sz="4" w:space="0" w:color="000000"/>
@@ -4110,7 +3751,7 @@
         <w:tc>
           <w:tcPr>
             <w:tcW w:w="2410" w:type="dxa"/>
-            <w:gridSpan w:val="9"/>
+            <w:gridSpan w:val="5"/>
           </w:tcPr>
           <w:p>
             <w:pPr>
@@ -4169,7 +3810,7 @@
         <w:tc>
           <w:tcPr>
             <w:tcW w:w="5438" w:type="dxa"/>
-            <w:gridSpan w:val="18"/>
+            <w:gridSpan w:val="11"/>
           </w:tcPr>
           <w:p>
             <w:pPr>
@@ -4183,24 +3824,12 @@
                 <w:szCs w:val="32"/>
               </w:rPr>
             </w:pPr>
-            <w:r>
-              <w:rPr>
-                <w:rFonts w:ascii="TH SarabunPSK" w:hAnsi="TH SarabunPSK" w:cs="TH SarabunPSK"/>
-                <w:b/>
-                <w:bCs/>
-                <w:color w:val="000000"/>
-                <w:sz w:val="32"/>
-                <w:szCs w:val="32"/>
-                <w:cs/>
-              </w:rPr>
-              <w:t>(ส ๕๖ - ๖๒)</w:t>
-            </w:r>
           </w:p>
         </w:tc>
         <w:tc>
           <w:tcPr>
             <w:tcW w:w="4593" w:type="dxa"/>
-            <w:gridSpan w:val="17"/>
+            <w:gridSpan w:val="10"/>
           </w:tcPr>
           <w:p>
             <w:pPr>
@@ -4213,141 +3842,6 @@
                 <w:szCs w:val="32"/>
               </w:rPr>
             </w:pPr>
-            <w:proofErr w:type="gramStart"/>
-            <w:r>
-              <w:rPr>
-                <w:rFonts w:ascii="TH SarabunPSK" w:hAnsi="TH SarabunPSK" w:cs="TH SarabunPSK"/>
-                <w:color w:val="000000"/>
-                <w:sz w:val="32"/>
-                <w:szCs w:val="32"/>
-              </w:rPr>
-              <w:t xml:space="preserve">( </w:t>
-            </w:r>
-            <w:r>
-              <w:rPr>
-                <w:rFonts w:ascii="TH SarabunPSK" w:hAnsi="TH SarabunPSK" w:cs="TH SarabunPSK"/>
-                <w:color w:val="000000"/>
-                <w:sz w:val="32"/>
-                <w:szCs w:val="32"/>
-                <w:cs/>
-              </w:rPr>
-              <w:t>๑</w:t>
-            </w:r>
-            <w:r>
-              <w:rPr>
-                <w:rFonts w:ascii="TH SarabunPSK" w:hAnsi="TH SarabunPSK" w:cs="TH SarabunPSK"/>
-                <w:color w:val="000000"/>
-                <w:sz w:val="32"/>
-                <w:szCs w:val="32"/>
-              </w:rPr>
-              <w:t>,</w:t>
-            </w:r>
-            <w:r>
-              <w:rPr>
-                <w:rFonts w:ascii="TH SarabunPSK" w:hAnsi="TH SarabunPSK" w:cs="TH SarabunPSK"/>
-                <w:color w:val="000000"/>
-                <w:sz w:val="32"/>
-                <w:szCs w:val="32"/>
-                <w:cs/>
-              </w:rPr>
-              <w:t>๐๐๐</w:t>
-            </w:r>
-            <w:r>
-              <w:rPr>
-                <w:rFonts w:ascii="TH SarabunPSK" w:hAnsi="TH SarabunPSK" w:cs="TH SarabunPSK"/>
-                <w:color w:val="000000"/>
-                <w:sz w:val="32"/>
-                <w:szCs w:val="32"/>
-              </w:rPr>
-              <w:t>,</w:t>
-            </w:r>
-            <w:r>
-              <w:rPr>
-                <w:rFonts w:ascii="TH SarabunPSK" w:hAnsi="TH SarabunPSK" w:cs="TH SarabunPSK"/>
-                <w:color w:val="000000"/>
-                <w:sz w:val="32"/>
-                <w:szCs w:val="32"/>
-                <w:cs/>
-              </w:rPr>
-              <w:t>๐๐๐</w:t>
-            </w:r>
-            <w:proofErr w:type="gramEnd"/>
-            <w:r>
-              <w:rPr>
-                <w:rFonts w:ascii="TH SarabunPSK" w:hAnsi="TH SarabunPSK" w:cs="TH SarabunPSK"/>
-                <w:color w:val="000000"/>
-                <w:sz w:val="32"/>
-                <w:szCs w:val="32"/>
-                <w:cs/>
-              </w:rPr>
-              <w:t xml:space="preserve"> ผ</w:t>
-            </w:r>
-            <w:r>
-              <w:rPr>
-                <w:rFonts w:ascii="TH SarabunPSK" w:hAnsi="TH SarabunPSK" w:cs="TH SarabunPSK"/>
-                <w:color w:val="000000"/>
-                <w:sz w:val="32"/>
-                <w:szCs w:val="32"/>
-              </w:rPr>
-              <w:t xml:space="preserve">. </w:t>
-            </w:r>
-            <w:r>
-              <w:rPr>
-                <w:rFonts w:ascii="TH SarabunPSK" w:hAnsi="TH SarabunPSK" w:cs="TH SarabunPSK"/>
-                <w:color w:val="000000"/>
-                <w:sz w:val="32"/>
-                <w:szCs w:val="32"/>
-                <w:cs/>
-              </w:rPr>
-              <w:t>แบบพิมพ์ตำรวจ  ส</w:t>
-            </w:r>
-            <w:r>
-              <w:rPr>
-                <w:rFonts w:ascii="TH SarabunPSK" w:hAnsi="TH SarabunPSK" w:cs="TH SarabunPSK"/>
-                <w:color w:val="000000"/>
-                <w:sz w:val="32"/>
-                <w:szCs w:val="32"/>
-              </w:rPr>
-              <w:t>.</w:t>
-            </w:r>
-            <w:r>
-              <w:rPr>
-                <w:rFonts w:ascii="TH SarabunPSK" w:hAnsi="TH SarabunPSK" w:cs="TH SarabunPSK"/>
-                <w:color w:val="000000"/>
-                <w:sz w:val="32"/>
-                <w:szCs w:val="32"/>
-                <w:cs/>
-              </w:rPr>
-              <w:t>ค</w:t>
-            </w:r>
-            <w:r>
-              <w:rPr>
-                <w:rFonts w:ascii="TH SarabunPSK" w:hAnsi="TH SarabunPSK" w:cs="TH SarabunPSK"/>
-                <w:color w:val="000000"/>
-                <w:sz w:val="32"/>
-                <w:szCs w:val="32"/>
-              </w:rPr>
-              <w:t xml:space="preserve">. </w:t>
-            </w:r>
-            <w:r>
-              <w:rPr>
-                <w:rFonts w:ascii="TH SarabunPSK" w:hAnsi="TH SarabunPSK" w:cs="TH SarabunPSK"/>
-                <w:color w:val="000000"/>
-                <w:sz w:val="32"/>
-                <w:szCs w:val="32"/>
-                <w:cs/>
-              </w:rPr>
-              <w:t xml:space="preserve">๒๕๓๕ </w:t>
-            </w:r>
-            <w:r>
-              <w:rPr>
-                <w:rFonts w:ascii="TH SarabunPSK" w:hAnsi="TH SarabunPSK" w:cs="TH SarabunPSK"/>
-                <w:color w:val="000000"/>
-                <w:sz w:val="32"/>
-                <w:szCs w:val="32"/>
-              </w:rPr>
-              <w:t>)</w:t>
-            </w:r>
           </w:p>
         </w:tc>
       </w:tr>
@@ -4359,12 +3853,15 @@
           <w:color w:val="000000"/>
         </w:rPr>
         <w:sectPr>
+          <w:footerReference w:type="default" r:id="rId8"/>
           <w:pgSz w:w="11907" w:h="16840" w:code="9"/>
           <w:pgMar w:top="567" w:right="680" w:bottom="851" w:left="1021" w:header="720" w:footer="720" w:gutter="0"/>
           <w:pgNumType w:start="1"/>
           <w:cols w:space="720"/>
         </w:sectPr>
       </w:pPr>
+      <w:bookmarkStart w:id="1" w:name="_GoBack"/>
+      <w:bookmarkEnd w:id="1"/>
     </w:p>
     <w:p>
       <w:pPr>
@@ -5202,6 +4699,74 @@
     </w:sectPr>
   </w:body>
 </w:document>
+</file>
+
+<file path=word/endnotes.xml><?xml version="1.0" encoding="utf-8"?>
+<w:endnotes xmlns:wpc="http://schemas.microsoft.com/office/word/2010/wordprocessingCanvas" xmlns:cx="http://schemas.microsoft.com/office/drawing/2014/chartex" xmlns:cx1="http://schemas.microsoft.com/office/drawing/2015/9/8/chartex" xmlns:cx2="http://schemas.microsoft.com/office/drawing/2015/10/21/chartex" xmlns:cx3="http://schemas.microsoft.com/office/drawing/2016/5/9/chartex" xmlns:cx4="http://schemas.microsoft.com/office/drawing/2016/5/10/chartex" xmlns:cx5="http://schemas.microsoft.com/office/drawing/2016/5/11/chartex" xmlns:cx6="http://schemas.microsoft.com/office/drawing/2016/5/12/chartex" xmlns:cx7="http://schemas.microsoft.com/office/drawing/2016/5/13/chartex" xmlns:cx8="http://schemas.microsoft.com/office/drawing/2016/5/14/chartex" xmlns:mc="http://schemas.openxmlformats.org/markup-compatibility/2006" xmlns:aink="http://schemas.microsoft.com/office/drawing/2016/ink" xmlns:am3d="http://schemas.microsoft.com/office/drawing/2017/model3d" xmlns:o="urn:schemas-microsoft-com:office:office" xmlns:r="http://schemas.openxmlformats.org/officeDocument/2006/relationships" xmlns:m="http://schemas.openxmlformats.org/officeDocument/2006/math" xmlns:v="urn:schemas-microsoft-com:vml" xmlns:wp14="http://schemas.microsoft.com/office/word/2010/wordprocessingDrawing" xmlns:wp="http://schemas.openxmlformats.org/drawingml/2006/wordprocessingDrawing" xmlns:w10="urn:schemas-microsoft-com:office:word" xmlns:w="http://schemas.openxmlformats.org/wordprocessingml/2006/main" xmlns:w14="http://schemas.microsoft.com/office/word/2010/wordml" xmlns:w15="http://schemas.microsoft.com/office/word/2012/wordml" xmlns:w16cid="http://schemas.microsoft.com/office/word/2016/wordml/cid" xmlns:w16se="http://schemas.microsoft.com/office/word/2015/wordml/symex" xmlns:wpg="http://schemas.microsoft.com/office/word/2010/wordprocessingGroup" xmlns:wpi="http://schemas.microsoft.com/office/word/2010/wordprocessingInk" xmlns:wne="http://schemas.microsoft.com/office/word/2006/wordml" xmlns:wps="http://schemas.microsoft.com/office/word/2010/wordprocessingShape" mc:Ignorable="w14 w15 w16se w16cid wp14">
+  <w:endnote w:type="separator" w:id="-1">
+    <w:p>
+      <w:r>
+        <w:separator/>
+      </w:r>
+    </w:p>
+  </w:endnote>
+  <w:endnote w:type="continuationSeparator" w:id="0">
+    <w:p>
+      <w:r>
+        <w:continuationSeparator/>
+      </w:r>
+    </w:p>
+  </w:endnote>
+</w:endnotes>
+</file>
+
+<file path=word/footer1.xml><?xml version="1.0" encoding="utf-8"?>
+<w:ftr xmlns:wpc="http://schemas.microsoft.com/office/word/2010/wordprocessingCanvas" xmlns:cx="http://schemas.microsoft.com/office/drawing/2014/chartex" xmlns:cx1="http://schemas.microsoft.com/office/drawing/2015/9/8/chartex" xmlns:cx2="http://schemas.microsoft.com/office/drawing/2015/10/21/chartex" xmlns:cx3="http://schemas.microsoft.com/office/drawing/2016/5/9/chartex" xmlns:cx4="http://schemas.microsoft.com/office/drawing/2016/5/10/chartex" xmlns:cx5="http://schemas.microsoft.com/office/drawing/2016/5/11/chartex" xmlns:cx6="http://schemas.microsoft.com/office/drawing/2016/5/12/chartex" xmlns:cx7="http://schemas.microsoft.com/office/drawing/2016/5/13/chartex" xmlns:cx8="http://schemas.microsoft.com/office/drawing/2016/5/14/chartex" xmlns:mc="http://schemas.openxmlformats.org/markup-compatibility/2006" xmlns:aink="http://schemas.microsoft.com/office/drawing/2016/ink" xmlns:am3d="http://schemas.microsoft.com/office/drawing/2017/model3d" xmlns:o="urn:schemas-microsoft-com:office:office" xmlns:r="http://schemas.openxmlformats.org/officeDocument/2006/relationships" xmlns:m="http://schemas.openxmlformats.org/officeDocument/2006/math" xmlns:v="urn:schemas-microsoft-com:vml" xmlns:wp14="http://schemas.microsoft.com/office/word/2010/wordprocessingDrawing" xmlns:wp="http://schemas.openxmlformats.org/drawingml/2006/wordprocessingDrawing" xmlns:w10="urn:schemas-microsoft-com:office:word" xmlns:w="http://schemas.openxmlformats.org/wordprocessingml/2006/main" xmlns:w14="http://schemas.microsoft.com/office/word/2010/wordml" xmlns:w15="http://schemas.microsoft.com/office/word/2012/wordml" xmlns:w16cid="http://schemas.microsoft.com/office/word/2016/wordml/cid" xmlns:w16se="http://schemas.microsoft.com/office/word/2015/wordml/symex" xmlns:wpg="http://schemas.microsoft.com/office/word/2010/wordprocessingGroup" xmlns:wpi="http://schemas.microsoft.com/office/word/2010/wordprocessingInk" xmlns:wne="http://schemas.microsoft.com/office/word/2006/wordml" xmlns:wps="http://schemas.microsoft.com/office/word/2010/wordprocessingShape" mc:Ignorable="w14 w15 w16se w16cid wp14">
+  <w:p>
+    <w:pPr>
+      <w:pStyle w:val="Footer"/>
+      <w:rPr>
+        <w:rFonts w:ascii="TH SarabunPSK" w:hAnsi="TH SarabunPSK" w:cs="TH SarabunPSK"/>
+        <w:b/>
+        <w:bCs/>
+        <w:color w:val="000000"/>
+        <w:sz w:val="32"/>
+        <w:szCs w:val="32"/>
+      </w:rPr>
+    </w:pPr>
+    <w:r>
+      <w:rPr>
+        <w:rFonts w:ascii="TH SarabunPSK" w:hAnsi="TH SarabunPSK" w:cs="TH SarabunPSK"/>
+        <w:b/>
+        <w:bCs/>
+        <w:color w:val="000000"/>
+        <w:sz w:val="32"/>
+        <w:szCs w:val="32"/>
+        <w:cs/>
+      </w:rPr>
+      <w:t>(ส ๕๖ - ๖๒)</w:t>
+    </w:r>
+  </w:p>
+</w:ftr>
+</file>
+
+<file path=word/footnotes.xml><?xml version="1.0" encoding="utf-8"?>
+<w:footnotes xmlns:wpc="http://schemas.microsoft.com/office/word/2010/wordprocessingCanvas" xmlns:cx="http://schemas.microsoft.com/office/drawing/2014/chartex" xmlns:cx1="http://schemas.microsoft.com/office/drawing/2015/9/8/chartex" xmlns:cx2="http://schemas.microsoft.com/office/drawing/2015/10/21/chartex" xmlns:cx3="http://schemas.microsoft.com/office/drawing/2016/5/9/chartex" xmlns:cx4="http://schemas.microsoft.com/office/drawing/2016/5/10/chartex" xmlns:cx5="http://schemas.microsoft.com/office/drawing/2016/5/11/chartex" xmlns:cx6="http://schemas.microsoft.com/office/drawing/2016/5/12/chartex" xmlns:cx7="http://schemas.microsoft.com/office/drawing/2016/5/13/chartex" xmlns:cx8="http://schemas.microsoft.com/office/drawing/2016/5/14/chartex" xmlns:mc="http://schemas.openxmlformats.org/markup-compatibility/2006" xmlns:aink="http://schemas.microsoft.com/office/drawing/2016/ink" xmlns:am3d="http://schemas.microsoft.com/office/drawing/2017/model3d" xmlns:o="urn:schemas-microsoft-com:office:office" xmlns:r="http://schemas.openxmlformats.org/officeDocument/2006/relationships" xmlns:m="http://schemas.openxmlformats.org/officeDocument/2006/math" xmlns:v="urn:schemas-microsoft-com:vml" xmlns:wp14="http://schemas.microsoft.com/office/word/2010/wordprocessingDrawing" xmlns:wp="http://schemas.openxmlformats.org/drawingml/2006/wordprocessingDrawing" xmlns:w10="urn:schemas-microsoft-com:office:word" xmlns:w="http://schemas.openxmlformats.org/wordprocessingml/2006/main" xmlns:w14="http://schemas.microsoft.com/office/word/2010/wordml" xmlns:w15="http://schemas.microsoft.com/office/word/2012/wordml" xmlns:w16cid="http://schemas.microsoft.com/office/word/2016/wordml/cid" xmlns:w16se="http://schemas.microsoft.com/office/word/2015/wordml/symex" xmlns:wpg="http://schemas.microsoft.com/office/word/2010/wordprocessingGroup" xmlns:wpi="http://schemas.microsoft.com/office/word/2010/wordprocessingInk" xmlns:wne="http://schemas.microsoft.com/office/word/2006/wordml" xmlns:wps="http://schemas.microsoft.com/office/word/2010/wordprocessingShape" mc:Ignorable="w14 w15 w16se w16cid wp14">
+  <w:footnote w:type="separator" w:id="-1">
+    <w:p>
+      <w:r>
+        <w:separator/>
+      </w:r>
+    </w:p>
+  </w:footnote>
+  <w:footnote w:type="continuationSeparator" w:id="0">
+    <w:p>
+      <w:r>
+        <w:continuationSeparator/>
+      </w:r>
+    </w:p>
+  </w:footnote>
+</w:footnotes>
 </file>
 
 <file path=word/styles.xml><?xml version="1.0" encoding="utf-8"?>
@@ -5972,6 +5537,68 @@
       <w:spacing w:val="15"/>
     </w:rPr>
   </w:style>
+  <w:style w:type="paragraph" w:styleId="Header">
+    <w:name w:val="header"/>
+    <w:basedOn w:val="Normal"/>
+    <w:link w:val="HeaderChar"/>
+    <w:uiPriority w:val="99"/>
+    <w:unhideWhenUsed/>
+    <w:rsid w:val="00373DA0"/>
+    <w:pPr>
+      <w:tabs>
+        <w:tab w:val="center" w:pos="4680"/>
+        <w:tab w:val="right" w:pos="9360"/>
+      </w:tabs>
+    </w:pPr>
+    <w:rPr>
+      <w:rFonts w:cs="Angsana New"/>
+      <w:szCs w:val="38"/>
+    </w:rPr>
+  </w:style>
+  <w:style w:type="character" w:customStyle="1" w:styleId="HeaderChar">
+    <w:name w:val="Header Char"/>
+    <w:basedOn w:val="DefaultParagraphFont"/>
+    <w:link w:val="Header"/>
+    <w:uiPriority w:val="99"/>
+    <w:rsid w:val="00373DA0"/>
+    <w:rPr>
+      <w:rFonts w:ascii="CordiaUPC" w:eastAsia="Times New Roman" w:hAnsi="CordiaUPC" w:cs="Angsana New"/>
+      <w:color w:val="0000FF"/>
+      <w:sz w:val="30"/>
+      <w:szCs w:val="38"/>
+    </w:rPr>
+  </w:style>
+  <w:style w:type="paragraph" w:styleId="Footer">
+    <w:name w:val="footer"/>
+    <w:basedOn w:val="Normal"/>
+    <w:link w:val="FooterChar"/>
+    <w:uiPriority w:val="99"/>
+    <w:unhideWhenUsed/>
+    <w:rsid w:val="00373DA0"/>
+    <w:pPr>
+      <w:tabs>
+        <w:tab w:val="center" w:pos="4680"/>
+        <w:tab w:val="right" w:pos="9360"/>
+      </w:tabs>
+    </w:pPr>
+    <w:rPr>
+      <w:rFonts w:cs="Angsana New"/>
+      <w:szCs w:val="38"/>
+    </w:rPr>
+  </w:style>
+  <w:style w:type="character" w:customStyle="1" w:styleId="FooterChar">
+    <w:name w:val="Footer Char"/>
+    <w:basedOn w:val="DefaultParagraphFont"/>
+    <w:link w:val="Footer"/>
+    <w:uiPriority w:val="99"/>
+    <w:rsid w:val="00373DA0"/>
+    <w:rPr>
+      <w:rFonts w:ascii="CordiaUPC" w:eastAsia="Times New Roman" w:hAnsi="CordiaUPC" w:cs="Angsana New"/>
+      <w:color w:val="0000FF"/>
+      <w:sz w:val="30"/>
+      <w:szCs w:val="38"/>
+    </w:rPr>
+  </w:style>
 </w:styles>
 </file>
 
@@ -6275,7 +5902,7 @@
 </file>
 
 <file path=customXml/itemProps1.xml><?xml version="1.0" encoding="utf-8"?>
-<ds:datastoreItem xmlns:ds="http://schemas.openxmlformats.org/officeDocument/2006/customXml" ds:itemID="{2937217A-50FB-4A80-A73E-49EEE66D10C1}">
+<ds:datastoreItem xmlns:ds="http://schemas.openxmlformats.org/officeDocument/2006/customXml" ds:itemID="{872D2D09-9B3C-4639-9C23-1142EF5C951F}">
   <ds:schemaRefs>
     <ds:schemaRef ds:uri="http://schemas.openxmlformats.org/officeDocument/2006/bibliography"/>
   </ds:schemaRefs>

--- a/TEMPLATE/w71.docx
+++ b/TEMPLATE/w71.docx
@@ -1,6 +1,6 @@
 
 <file path=word/document.xml><?xml version="1.0" encoding="utf-8"?>
-<w:document xmlns:wpc="http://schemas.microsoft.com/office/word/2010/wordprocessingCanvas" xmlns:cx="http://schemas.microsoft.com/office/drawing/2014/chartex" xmlns:cx1="http://schemas.microsoft.com/office/drawing/2015/9/8/chartex" xmlns:cx2="http://schemas.microsoft.com/office/drawing/2015/10/21/chartex" xmlns:cx3="http://schemas.microsoft.com/office/drawing/2016/5/9/chartex" xmlns:cx4="http://schemas.microsoft.com/office/drawing/2016/5/10/chartex" xmlns:cx5="http://schemas.microsoft.com/office/drawing/2016/5/11/chartex" xmlns:cx6="http://schemas.microsoft.com/office/drawing/2016/5/12/chartex" xmlns:cx7="http://schemas.microsoft.com/office/drawing/2016/5/13/chartex" xmlns:cx8="http://schemas.microsoft.com/office/drawing/2016/5/14/chartex" xmlns:mc="http://schemas.openxmlformats.org/markup-compatibility/2006" xmlns:aink="http://schemas.microsoft.com/office/drawing/2016/ink" xmlns:am3d="http://schemas.microsoft.com/office/drawing/2017/model3d" xmlns:o="urn:schemas-microsoft-com:office:office" xmlns:r="http://schemas.openxmlformats.org/officeDocument/2006/relationships" xmlns:m="http://schemas.openxmlformats.org/officeDocument/2006/math" xmlns:v="urn:schemas-microsoft-com:vml" xmlns:wp14="http://schemas.microsoft.com/office/word/2010/wordprocessingDrawing" xmlns:wp="http://schemas.openxmlformats.org/drawingml/2006/wordprocessingDrawing" xmlns:w10="urn:schemas-microsoft-com:office:word" xmlns:w="http://schemas.openxmlformats.org/wordprocessingml/2006/main" xmlns:w14="http://schemas.microsoft.com/office/word/2010/wordml" xmlns:w15="http://schemas.microsoft.com/office/word/2012/wordml" xmlns:w16cid="http://schemas.microsoft.com/office/word/2016/wordml/cid" xmlns:w16se="http://schemas.microsoft.com/office/word/2015/wordml/symex" xmlns:wpg="http://schemas.microsoft.com/office/word/2010/wordprocessingGroup" xmlns:wpi="http://schemas.microsoft.com/office/word/2010/wordprocessingInk" xmlns:wne="http://schemas.microsoft.com/office/word/2006/wordml" xmlns:wps="http://schemas.microsoft.com/office/word/2010/wordprocessingShape" mc:Ignorable="w14 w15 w16se w16cid wp14">
+<w:document xmlns:wpc="http://schemas.microsoft.com/office/word/2010/wordprocessingCanvas" xmlns:mc="http://schemas.openxmlformats.org/markup-compatibility/2006" xmlns:o="urn:schemas-microsoft-com:office:office" xmlns:r="http://schemas.openxmlformats.org/officeDocument/2006/relationships" xmlns:m="http://schemas.openxmlformats.org/officeDocument/2006/math" xmlns:v="urn:schemas-microsoft-com:vml" xmlns:wp14="http://schemas.microsoft.com/office/word/2010/wordprocessingDrawing" xmlns:wp="http://schemas.openxmlformats.org/drawingml/2006/wordprocessingDrawing" xmlns:w10="urn:schemas-microsoft-com:office:word" xmlns:w="http://schemas.openxmlformats.org/wordprocessingml/2006/main" xmlns:w14="http://schemas.microsoft.com/office/word/2010/wordml" xmlns:wpg="http://schemas.microsoft.com/office/word/2010/wordprocessingGroup" xmlns:wpi="http://schemas.microsoft.com/office/word/2010/wordprocessingInk" xmlns:wne="http://schemas.microsoft.com/office/word/2006/wordml" xmlns:wps="http://schemas.microsoft.com/office/word/2010/wordprocessingShape" mc:Ignorable="w14 wp14">
   <w:body>
     <w:tbl>
       <w:tblPr>
@@ -85,7 +85,7 @@
                           </pic:cNvPicPr>
                         </pic:nvPicPr>
                         <pic:blipFill>
-                          <a:blip r:embed="rId7" cstate="print">
+                          <a:blip r:embed="rId8" cstate="print">
                             <a:extLst>
                               <a:ext uri="{28A0092B-C50C-407E-A947-70E740481C1C}">
                                 <a14:useLocalDpi xmlns:a14="http://schemas.microsoft.com/office/drawing/2010/main" val="0"/>
@@ -3151,7 +3151,6 @@
                 <w:szCs w:val="32"/>
               </w:rPr>
             </w:pPr>
-            <w:proofErr w:type="gramStart"/>
             <w:r>
               <w:rPr>
                 <w:rFonts w:ascii="TH SarabunPSK" w:hAnsi="TH SarabunPSK" w:cs="TH SarabunPSK"/>
@@ -3173,20 +3172,7 @@
                 <w:szCs w:val="32"/>
                 <w:cs/>
               </w:rPr>
-              <w:t>ตัวหนังสือ</w:t>
-            </w:r>
-            <w:proofErr w:type="gramEnd"/>
-            <w:r>
-              <w:rPr>
-                <w:rFonts w:ascii="TH SarabunPSK" w:hAnsi="TH SarabunPSK" w:cs="TH SarabunPSK"/>
-                <w:b/>
-                <w:bCs/>
-                <w:color w:val="000000"/>
-                <w:sz w:val="32"/>
-                <w:szCs w:val="32"/>
-                <w:cs/>
-              </w:rPr>
-              <w:t xml:space="preserve"> </w:t>
+              <w:t xml:space="preserve">ตัวหนังสือ </w:t>
             </w:r>
             <w:r>
               <w:rPr>
@@ -3382,22 +3368,8 @@
                 <w:szCs w:val="32"/>
                 <w:cs/>
               </w:rPr>
-              <w:t>ให้พนักงานไว้เป็นหลักฐานและรับรองว่าทรัพย์สินเหล่านี้เป็นกรรมสิทธิ์ของข้าพเจ้าแต่ผู้เดียว  และไม่อยู่ในภาระติดพัน</w:t>
-            </w:r>
-            <w:proofErr w:type="spellStart"/>
-            <w:r>
-              <w:rPr>
-                <w:rFonts w:ascii="TH SarabunPSK" w:hAnsi="TH SarabunPSK" w:cs="TH SarabunPSK"/>
-                <w:b/>
-                <w:bCs/>
-                <w:color w:val="000000"/>
-                <w:sz w:val="32"/>
-                <w:szCs w:val="32"/>
-                <w:cs/>
-              </w:rPr>
-              <w:t>ใดๆ</w:t>
-            </w:r>
-            <w:proofErr w:type="spellEnd"/>
+              <w:t>ให้พนักงานไว้เป็นหลักฐานและรับรองว่าทรัพย์สินเหล่านี้เป็นกรรมสิทธิ์ของข้าพเจ้าแต่ผู้เดียว  และไม่อยู่ในภาระติดพันใดๆ</w:t>
+            </w:r>
           </w:p>
         </w:tc>
       </w:tr>
@@ -3775,33 +3747,7 @@
                 <w:szCs w:val="32"/>
                 <w:cs/>
               </w:rPr>
-              <w:t>พยาน/ผู้</w:t>
-            </w:r>
-            <w:proofErr w:type="spellStart"/>
-            <w:r>
-              <w:rPr>
-                <w:rFonts w:ascii="TH SarabunPSK" w:hAnsi="TH SarabunPSK" w:cs="TH SarabunPSK"/>
-                <w:b/>
-                <w:bCs/>
-                <w:color w:val="000000"/>
-                <w:sz w:val="32"/>
-                <w:szCs w:val="32"/>
-                <w:cs/>
-              </w:rPr>
-              <w:t>เชีย</w:t>
-            </w:r>
-            <w:proofErr w:type="spellEnd"/>
-            <w:r>
-              <w:rPr>
-                <w:rFonts w:ascii="TH SarabunPSK" w:hAnsi="TH SarabunPSK" w:cs="TH SarabunPSK"/>
-                <w:b/>
-                <w:bCs/>
-                <w:color w:val="000000"/>
-                <w:sz w:val="32"/>
-                <w:szCs w:val="32"/>
-                <w:cs/>
-              </w:rPr>
-              <w:t>น</w:t>
+              <w:t>พยาน/ผู้เชียน</w:t>
             </w:r>
           </w:p>
         </w:tc>
@@ -3853,15 +3799,13 @@
           <w:color w:val="000000"/>
         </w:rPr>
         <w:sectPr>
-          <w:footerReference w:type="default" r:id="rId8"/>
+          <w:footerReference w:type="default" r:id="rId9"/>
           <w:pgSz w:w="11907" w:h="16840" w:code="9"/>
           <w:pgMar w:top="567" w:right="680" w:bottom="851" w:left="1021" w:header="720" w:footer="720" w:gutter="0"/>
           <w:pgNumType w:start="1"/>
           <w:cols w:space="720"/>
         </w:sectPr>
       </w:pPr>
-      <w:bookmarkStart w:id="1" w:name="_GoBack"/>
-      <w:bookmarkEnd w:id="1"/>
     </w:p>
     <w:p>
       <w:pPr>
@@ -3946,8 +3890,8 @@
                 <w:szCs w:val="32"/>
               </w:rPr>
             </w:pPr>
-            <w:bookmarkStart w:id="2" w:name="BM2"/>
-            <w:bookmarkEnd w:id="2"/>
+            <w:bookmarkStart w:id="1" w:name="BM2"/>
+            <w:bookmarkEnd w:id="1"/>
             <w:r>
               <w:rPr>
                 <w:rFonts w:ascii="TH SarabunPSK" w:hAnsi="TH SarabunPSK" w:cs="TH SarabunPSK" w:hint="cs"/>
@@ -4098,6 +4042,9 @@
         <w:tc>
           <w:tcPr>
             <w:tcW w:w="1255" w:type="dxa"/>
+            <w:tcBorders>
+              <w:bottom w:val="single" w:sz="4" w:space="0" w:color="auto"/>
+            </w:tcBorders>
           </w:tcPr>
           <w:p>
             <w:pPr>
@@ -4125,6 +4072,9 @@
         <w:tc>
           <w:tcPr>
             <w:tcW w:w="2250" w:type="dxa"/>
+            <w:tcBorders>
+              <w:bottom w:val="single" w:sz="4" w:space="0" w:color="auto"/>
+            </w:tcBorders>
           </w:tcPr>
           <w:p>
             <w:pPr>
@@ -4151,6 +4101,9 @@
         <w:tc>
           <w:tcPr>
             <w:tcW w:w="900" w:type="dxa"/>
+            <w:tcBorders>
+              <w:bottom w:val="single" w:sz="4" w:space="0" w:color="auto"/>
+            </w:tcBorders>
           </w:tcPr>
           <w:p>
             <w:pPr>
@@ -4177,6 +4130,9 @@
         <w:tc>
           <w:tcPr>
             <w:tcW w:w="2790" w:type="dxa"/>
+            <w:tcBorders>
+              <w:bottom w:val="single" w:sz="4" w:space="0" w:color="auto"/>
+            </w:tcBorders>
           </w:tcPr>
           <w:p>
             <w:pPr>
@@ -4203,6 +4159,9 @@
         <w:tc>
           <w:tcPr>
             <w:tcW w:w="3335" w:type="dxa"/>
+            <w:tcBorders>
+              <w:bottom w:val="single" w:sz="4" w:space="0" w:color="auto"/>
+            </w:tcBorders>
           </w:tcPr>
           <w:p>
             <w:pPr>
@@ -4211,6 +4170,372 @@
               <w:jc w:val="center"/>
               <w:rPr>
                 <w:rFonts w:ascii="TH SarabunPSK" w:hAnsi="TH SarabunPSK" w:cs="TH SarabunPSK"/>
+                <w:color w:val="000000"/>
+                <w:sz w:val="32"/>
+                <w:szCs w:val="32"/>
+              </w:rPr>
+            </w:pPr>
+          </w:p>
+        </w:tc>
+      </w:tr>
+    </w:tbl>
+    <w:tbl>
+      <w:tblPr>
+        <w:tblW w:w="10504" w:type="dxa"/>
+        <w:tblInd w:w="-271" w:type="dxa"/>
+        <w:tblBorders>
+          <w:left w:val="single" w:sz="4" w:space="0" w:color="auto"/>
+          <w:bottom w:val="single" w:sz="2" w:space="0" w:color="auto"/>
+          <w:right w:val="single" w:sz="4" w:space="0" w:color="auto"/>
+          <w:insideH w:val="single" w:sz="4" w:space="0" w:color="auto"/>
+          <w:insideV w:val="single" w:sz="4" w:space="0" w:color="auto"/>
+        </w:tblBorders>
+        <w:tblLook w:val="0000" w:firstRow="0" w:lastRow="0" w:firstColumn="0" w:lastColumn="0" w:noHBand="0" w:noVBand="0"/>
+      </w:tblPr>
+      <w:tblGrid>
+        <w:gridCol w:w="1230"/>
+        <w:gridCol w:w="2268"/>
+        <w:gridCol w:w="896"/>
+        <w:gridCol w:w="2804"/>
+        <w:gridCol w:w="3306"/>
+      </w:tblGrid>
+      <w:tr>
+        <w:tblPrEx>
+          <w:tblCellMar>
+            <w:top w:w="0" w:type="dxa"/>
+            <w:bottom w:w="0" w:type="dxa"/>
+          </w:tblCellMar>
+        </w:tblPrEx>
+        <w:trPr>
+          <w:trHeight w:val="367"/>
+        </w:trPr>
+        <w:tc>
+          <w:tcPr>
+            <w:tcW w:w="1230" w:type="dxa"/>
+            <w:tcBorders>
+              <w:top w:val="nil"/>
+              <w:bottom w:val="single" w:sz="2" w:space="0" w:color="auto"/>
+            </w:tcBorders>
+          </w:tcPr>
+          <w:p>
+            <w:pPr>
+              <w:spacing w:line="380" w:lineRule="exact"/>
+              <w:ind w:left="379" w:right="-143"/>
+              <w:rPr>
+                <w:rFonts w:ascii="TH SarabunPSK" w:hAnsi="TH SarabunPSK" w:cs="TH SarabunPSK" w:hint="cs"/>
+                <w:color w:val="000000"/>
+                <w:sz w:val="32"/>
+                <w:szCs w:val="32"/>
+              </w:rPr>
+            </w:pPr>
+          </w:p>
+        </w:tc>
+        <w:tc>
+          <w:tcPr>
+            <w:tcW w:w="2268" w:type="dxa"/>
+            <w:tcBorders>
+              <w:top w:val="nil"/>
+              <w:bottom w:val="single" w:sz="2" w:space="0" w:color="auto"/>
+            </w:tcBorders>
+          </w:tcPr>
+          <w:p>
+            <w:pPr>
+              <w:spacing w:line="380" w:lineRule="exact"/>
+              <w:ind w:left="379" w:right="-143"/>
+              <w:rPr>
+                <w:rFonts w:ascii="TH SarabunPSK" w:hAnsi="TH SarabunPSK" w:cs="TH SarabunPSK" w:hint="cs"/>
+                <w:color w:val="000000"/>
+                <w:sz w:val="32"/>
+                <w:szCs w:val="32"/>
+              </w:rPr>
+            </w:pPr>
+          </w:p>
+        </w:tc>
+        <w:tc>
+          <w:tcPr>
+            <w:tcW w:w="896" w:type="dxa"/>
+            <w:tcBorders>
+              <w:top w:val="nil"/>
+              <w:bottom w:val="single" w:sz="2" w:space="0" w:color="auto"/>
+            </w:tcBorders>
+          </w:tcPr>
+          <w:p>
+            <w:pPr>
+              <w:spacing w:line="380" w:lineRule="exact"/>
+              <w:ind w:left="379" w:right="-143"/>
+              <w:rPr>
+                <w:rFonts w:ascii="TH SarabunPSK" w:hAnsi="TH SarabunPSK" w:cs="TH SarabunPSK" w:hint="cs"/>
+                <w:color w:val="000000"/>
+                <w:sz w:val="32"/>
+                <w:szCs w:val="32"/>
+              </w:rPr>
+            </w:pPr>
+          </w:p>
+        </w:tc>
+        <w:tc>
+          <w:tcPr>
+            <w:tcW w:w="2804" w:type="dxa"/>
+            <w:tcBorders>
+              <w:top w:val="nil"/>
+              <w:bottom w:val="single" w:sz="2" w:space="0" w:color="auto"/>
+            </w:tcBorders>
+          </w:tcPr>
+          <w:p>
+            <w:pPr>
+              <w:spacing w:line="380" w:lineRule="exact"/>
+              <w:ind w:left="379" w:right="-143"/>
+              <w:rPr>
+                <w:rFonts w:ascii="TH SarabunPSK" w:hAnsi="TH SarabunPSK" w:cs="TH SarabunPSK" w:hint="cs"/>
+                <w:color w:val="000000"/>
+                <w:sz w:val="32"/>
+                <w:szCs w:val="32"/>
+              </w:rPr>
+            </w:pPr>
+          </w:p>
+        </w:tc>
+        <w:tc>
+          <w:tcPr>
+            <w:tcW w:w="3306" w:type="dxa"/>
+            <w:tcBorders>
+              <w:top w:val="nil"/>
+              <w:bottom w:val="single" w:sz="2" w:space="0" w:color="auto"/>
+            </w:tcBorders>
+          </w:tcPr>
+          <w:p>
+            <w:pPr>
+              <w:spacing w:line="380" w:lineRule="exact"/>
+              <w:ind w:left="379" w:right="-143"/>
+              <w:rPr>
+                <w:rFonts w:ascii="TH SarabunPSK" w:hAnsi="TH SarabunPSK" w:cs="TH SarabunPSK" w:hint="cs"/>
+                <w:color w:val="000000"/>
+                <w:sz w:val="32"/>
+                <w:szCs w:val="32"/>
+              </w:rPr>
+            </w:pPr>
+          </w:p>
+        </w:tc>
+      </w:tr>
+      <w:tr>
+        <w:tblPrEx>
+          <w:tblCellMar>
+            <w:top w:w="0" w:type="dxa"/>
+            <w:bottom w:w="0" w:type="dxa"/>
+          </w:tblCellMar>
+        </w:tblPrEx>
+        <w:trPr>
+          <w:trHeight w:val="367"/>
+        </w:trPr>
+        <w:tc>
+          <w:tcPr>
+            <w:tcW w:w="1230" w:type="dxa"/>
+            <w:tcBorders>
+              <w:top w:val="single" w:sz="2" w:space="0" w:color="auto"/>
+              <w:bottom w:val="single" w:sz="2" w:space="0" w:color="auto"/>
+            </w:tcBorders>
+          </w:tcPr>
+          <w:p>
+            <w:pPr>
+              <w:spacing w:line="380" w:lineRule="exact"/>
+              <w:ind w:left="379" w:right="-143"/>
+              <w:rPr>
+                <w:rFonts w:ascii="TH SarabunPSK" w:hAnsi="TH SarabunPSK" w:cs="TH SarabunPSK" w:hint="cs"/>
+                <w:color w:val="000000"/>
+                <w:sz w:val="32"/>
+                <w:szCs w:val="32"/>
+              </w:rPr>
+            </w:pPr>
+          </w:p>
+        </w:tc>
+        <w:tc>
+          <w:tcPr>
+            <w:tcW w:w="2268" w:type="dxa"/>
+            <w:tcBorders>
+              <w:top w:val="single" w:sz="2" w:space="0" w:color="auto"/>
+              <w:bottom w:val="single" w:sz="2" w:space="0" w:color="auto"/>
+            </w:tcBorders>
+          </w:tcPr>
+          <w:p>
+            <w:pPr>
+              <w:spacing w:line="380" w:lineRule="exact"/>
+              <w:ind w:left="379" w:right="-143"/>
+              <w:rPr>
+                <w:rFonts w:ascii="TH SarabunPSK" w:hAnsi="TH SarabunPSK" w:cs="TH SarabunPSK" w:hint="cs"/>
+                <w:color w:val="000000"/>
+                <w:sz w:val="32"/>
+                <w:szCs w:val="32"/>
+              </w:rPr>
+            </w:pPr>
+          </w:p>
+        </w:tc>
+        <w:tc>
+          <w:tcPr>
+            <w:tcW w:w="896" w:type="dxa"/>
+            <w:tcBorders>
+              <w:top w:val="single" w:sz="2" w:space="0" w:color="auto"/>
+              <w:bottom w:val="single" w:sz="2" w:space="0" w:color="auto"/>
+            </w:tcBorders>
+          </w:tcPr>
+          <w:p>
+            <w:pPr>
+              <w:spacing w:line="380" w:lineRule="exact"/>
+              <w:ind w:left="379" w:right="-143"/>
+              <w:rPr>
+                <w:rFonts w:ascii="TH SarabunPSK" w:hAnsi="TH SarabunPSK" w:cs="TH SarabunPSK" w:hint="cs"/>
+                <w:color w:val="000000"/>
+                <w:sz w:val="32"/>
+                <w:szCs w:val="32"/>
+              </w:rPr>
+            </w:pPr>
+          </w:p>
+        </w:tc>
+        <w:tc>
+          <w:tcPr>
+            <w:tcW w:w="2804" w:type="dxa"/>
+            <w:tcBorders>
+              <w:top w:val="single" w:sz="2" w:space="0" w:color="auto"/>
+              <w:bottom w:val="single" w:sz="2" w:space="0" w:color="auto"/>
+            </w:tcBorders>
+          </w:tcPr>
+          <w:p>
+            <w:pPr>
+              <w:spacing w:line="380" w:lineRule="exact"/>
+              <w:ind w:left="379" w:right="-143"/>
+              <w:rPr>
+                <w:rFonts w:ascii="TH SarabunPSK" w:hAnsi="TH SarabunPSK" w:cs="TH SarabunPSK" w:hint="cs"/>
+                <w:color w:val="000000"/>
+                <w:sz w:val="32"/>
+                <w:szCs w:val="32"/>
+              </w:rPr>
+            </w:pPr>
+          </w:p>
+        </w:tc>
+        <w:tc>
+          <w:tcPr>
+            <w:tcW w:w="3306" w:type="dxa"/>
+            <w:tcBorders>
+              <w:top w:val="single" w:sz="2" w:space="0" w:color="auto"/>
+              <w:bottom w:val="single" w:sz="2" w:space="0" w:color="auto"/>
+            </w:tcBorders>
+          </w:tcPr>
+          <w:p>
+            <w:pPr>
+              <w:spacing w:line="380" w:lineRule="exact"/>
+              <w:ind w:left="379" w:right="-143"/>
+              <w:rPr>
+                <w:rFonts w:ascii="TH SarabunPSK" w:hAnsi="TH SarabunPSK" w:cs="TH SarabunPSK" w:hint="cs"/>
+                <w:color w:val="000000"/>
+                <w:sz w:val="32"/>
+                <w:szCs w:val="32"/>
+              </w:rPr>
+            </w:pPr>
+            <w:bookmarkStart w:id="2" w:name="_GoBack"/>
+            <w:bookmarkEnd w:id="2"/>
+          </w:p>
+        </w:tc>
+      </w:tr>
+      <w:tr>
+        <w:tblPrEx>
+          <w:tblCellMar>
+            <w:top w:w="0" w:type="dxa"/>
+            <w:bottom w:w="0" w:type="dxa"/>
+          </w:tblCellMar>
+        </w:tblPrEx>
+        <w:trPr>
+          <w:trHeight w:val="367"/>
+        </w:trPr>
+        <w:tc>
+          <w:tcPr>
+            <w:tcW w:w="1230" w:type="dxa"/>
+            <w:tcBorders>
+              <w:top w:val="single" w:sz="2" w:space="0" w:color="auto"/>
+            </w:tcBorders>
+          </w:tcPr>
+          <w:p>
+            <w:pPr>
+              <w:spacing w:line="380" w:lineRule="exact"/>
+              <w:ind w:left="379" w:right="-143"/>
+              <w:rPr>
+                <w:rFonts w:ascii="TH SarabunPSK" w:hAnsi="TH SarabunPSK" w:cs="TH SarabunPSK" w:hint="cs"/>
+                <w:color w:val="000000"/>
+                <w:sz w:val="32"/>
+                <w:szCs w:val="32"/>
+              </w:rPr>
+            </w:pPr>
+          </w:p>
+        </w:tc>
+        <w:tc>
+          <w:tcPr>
+            <w:tcW w:w="2268" w:type="dxa"/>
+            <w:tcBorders>
+              <w:top w:val="single" w:sz="2" w:space="0" w:color="auto"/>
+            </w:tcBorders>
+          </w:tcPr>
+          <w:p>
+            <w:pPr>
+              <w:spacing w:line="380" w:lineRule="exact"/>
+              <w:ind w:left="379" w:right="-143"/>
+              <w:rPr>
+                <w:rFonts w:ascii="TH SarabunPSK" w:hAnsi="TH SarabunPSK" w:cs="TH SarabunPSK" w:hint="cs"/>
+                <w:color w:val="000000"/>
+                <w:sz w:val="32"/>
+                <w:szCs w:val="32"/>
+              </w:rPr>
+            </w:pPr>
+          </w:p>
+        </w:tc>
+        <w:tc>
+          <w:tcPr>
+            <w:tcW w:w="896" w:type="dxa"/>
+            <w:tcBorders>
+              <w:top w:val="single" w:sz="2" w:space="0" w:color="auto"/>
+            </w:tcBorders>
+          </w:tcPr>
+          <w:p>
+            <w:pPr>
+              <w:spacing w:line="380" w:lineRule="exact"/>
+              <w:ind w:left="379" w:right="-143"/>
+              <w:rPr>
+                <w:rFonts w:ascii="TH SarabunPSK" w:hAnsi="TH SarabunPSK" w:cs="TH SarabunPSK" w:hint="cs"/>
+                <w:color w:val="000000"/>
+                <w:sz w:val="32"/>
+                <w:szCs w:val="32"/>
+              </w:rPr>
+            </w:pPr>
+          </w:p>
+        </w:tc>
+        <w:tc>
+          <w:tcPr>
+            <w:tcW w:w="2804" w:type="dxa"/>
+            <w:tcBorders>
+              <w:top w:val="single" w:sz="2" w:space="0" w:color="auto"/>
+            </w:tcBorders>
+          </w:tcPr>
+          <w:p>
+            <w:pPr>
+              <w:spacing w:line="380" w:lineRule="exact"/>
+              <w:ind w:left="379" w:right="-143"/>
+              <w:rPr>
+                <w:rFonts w:ascii="TH SarabunPSK" w:hAnsi="TH SarabunPSK" w:cs="TH SarabunPSK" w:hint="cs"/>
+                <w:color w:val="000000"/>
+                <w:sz w:val="32"/>
+                <w:szCs w:val="32"/>
+              </w:rPr>
+            </w:pPr>
+          </w:p>
+        </w:tc>
+        <w:tc>
+          <w:tcPr>
+            <w:tcW w:w="3306" w:type="dxa"/>
+            <w:tcBorders>
+              <w:top w:val="single" w:sz="2" w:space="0" w:color="auto"/>
+            </w:tcBorders>
+          </w:tcPr>
+          <w:p>
+            <w:pPr>
+              <w:spacing w:line="380" w:lineRule="exact"/>
+              <w:ind w:left="379" w:right="-143"/>
+              <w:rPr>
+                <w:rFonts w:ascii="TH SarabunPSK" w:hAnsi="TH SarabunPSK" w:cs="TH SarabunPSK" w:hint="cs"/>
                 <w:color w:val="000000"/>
                 <w:sz w:val="32"/>
                 <w:szCs w:val="32"/>
@@ -4224,7 +4549,6 @@
       <w:pPr>
         <w:spacing w:line="380" w:lineRule="exact"/>
         <w:ind w:right="-143"/>
-        <w:jc w:val="center"/>
         <w:rPr>
           <w:rFonts w:ascii="TH SarabunPSK" w:hAnsi="TH SarabunPSK" w:cs="TH SarabunPSK"/>
           <w:color w:val="000000"/>
@@ -4296,23 +4620,8 @@
           <w:u w:val="single"/>
           <w:cs/>
         </w:rPr>
-        <w:t>ของผู้ประกันแต่เพียงผู้เดียว  และไม่อยู่ในภาระติดพัน</w:t>
+        <w:t>ของผู้ประกันแต่เพียงผู้เดียว  และไม่อยู่ในภาระติดพันใดๆ</w:t>
       </w:r>
-      <w:proofErr w:type="spellStart"/>
-      <w:r>
-        <w:rPr>
-          <w:rFonts w:ascii="TH SarabunPSK" w:hAnsi="TH SarabunPSK" w:cs="TH SarabunPSK"/>
-          <w:b/>
-          <w:bCs/>
-          <w:color w:val="000000"/>
-          <w:sz w:val="42"/>
-          <w:szCs w:val="42"/>
-          <w:u w:val="single"/>
-          <w:cs/>
-        </w:rPr>
-        <w:t>ใดๆ</w:t>
-      </w:r>
-      <w:proofErr w:type="spellEnd"/>
     </w:p>
     <w:p>
       <w:pPr>
@@ -4679,6 +4988,495 @@
         </w:tc>
       </w:tr>
     </w:tbl>
+    <w:tbl>
+      <w:tblPr>
+        <w:tblW w:w="10602" w:type="dxa"/>
+        <w:tblInd w:w="-454" w:type="dxa"/>
+        <w:tblBorders>
+          <w:left w:val="single" w:sz="4" w:space="0" w:color="auto"/>
+          <w:right w:val="single" w:sz="4" w:space="0" w:color="auto"/>
+          <w:insideH w:val="single" w:sz="4" w:space="0" w:color="auto"/>
+          <w:insideV w:val="single" w:sz="4" w:space="0" w:color="auto"/>
+        </w:tblBorders>
+        <w:tblLook w:val="0000" w:firstRow="0" w:lastRow="0" w:firstColumn="0" w:lastColumn="0" w:noHBand="0" w:noVBand="0"/>
+      </w:tblPr>
+      <w:tblGrid>
+        <w:gridCol w:w="720"/>
+        <w:gridCol w:w="3240"/>
+        <w:gridCol w:w="992"/>
+        <w:gridCol w:w="1888"/>
+        <w:gridCol w:w="1731"/>
+        <w:gridCol w:w="2031"/>
+      </w:tblGrid>
+      <w:tr>
+        <w:tblPrEx>
+          <w:tblCellMar>
+            <w:top w:w="0" w:type="dxa"/>
+            <w:bottom w:w="0" w:type="dxa"/>
+          </w:tblCellMar>
+        </w:tblPrEx>
+        <w:trPr>
+          <w:trHeight w:val="360"/>
+        </w:trPr>
+        <w:tc>
+          <w:tcPr>
+            <w:tcW w:w="720" w:type="dxa"/>
+            <w:tcBorders>
+              <w:top w:val="nil"/>
+              <w:bottom w:val="single" w:sz="2" w:space="0" w:color="auto"/>
+            </w:tcBorders>
+          </w:tcPr>
+          <w:p>
+            <w:pPr>
+              <w:spacing w:line="380" w:lineRule="exact"/>
+              <w:ind w:right="-143"/>
+              <w:jc w:val="center"/>
+              <w:rPr>
+                <w:rFonts w:ascii="TH SarabunPSK" w:hAnsi="TH SarabunPSK" w:cs="TH SarabunPSK" w:hint="cs"/>
+                <w:color w:val="000000"/>
+                <w:sz w:val="32"/>
+                <w:szCs w:val="32"/>
+              </w:rPr>
+            </w:pPr>
+          </w:p>
+        </w:tc>
+        <w:tc>
+          <w:tcPr>
+            <w:tcW w:w="3240" w:type="dxa"/>
+            <w:tcBorders>
+              <w:top w:val="nil"/>
+              <w:bottom w:val="single" w:sz="2" w:space="0" w:color="auto"/>
+            </w:tcBorders>
+          </w:tcPr>
+          <w:p>
+            <w:pPr>
+              <w:spacing w:line="380" w:lineRule="exact"/>
+              <w:ind w:right="-143"/>
+              <w:jc w:val="center"/>
+              <w:rPr>
+                <w:rFonts w:ascii="TH SarabunPSK" w:hAnsi="TH SarabunPSK" w:cs="TH SarabunPSK" w:hint="cs"/>
+                <w:color w:val="000000"/>
+                <w:sz w:val="32"/>
+                <w:szCs w:val="32"/>
+              </w:rPr>
+            </w:pPr>
+          </w:p>
+        </w:tc>
+        <w:tc>
+          <w:tcPr>
+            <w:tcW w:w="992" w:type="dxa"/>
+            <w:tcBorders>
+              <w:top w:val="nil"/>
+              <w:bottom w:val="single" w:sz="2" w:space="0" w:color="auto"/>
+            </w:tcBorders>
+          </w:tcPr>
+          <w:p>
+            <w:pPr>
+              <w:spacing w:line="380" w:lineRule="exact"/>
+              <w:ind w:right="-143"/>
+              <w:jc w:val="center"/>
+              <w:rPr>
+                <w:rFonts w:ascii="TH SarabunPSK" w:hAnsi="TH SarabunPSK" w:cs="TH SarabunPSK" w:hint="cs"/>
+                <w:color w:val="000000"/>
+                <w:sz w:val="32"/>
+                <w:szCs w:val="32"/>
+              </w:rPr>
+            </w:pPr>
+          </w:p>
+        </w:tc>
+        <w:tc>
+          <w:tcPr>
+            <w:tcW w:w="1888" w:type="dxa"/>
+            <w:tcBorders>
+              <w:top w:val="nil"/>
+              <w:bottom w:val="single" w:sz="2" w:space="0" w:color="auto"/>
+            </w:tcBorders>
+          </w:tcPr>
+          <w:p>
+            <w:pPr>
+              <w:spacing w:line="380" w:lineRule="exact"/>
+              <w:ind w:right="-143"/>
+              <w:jc w:val="center"/>
+              <w:rPr>
+                <w:rFonts w:ascii="TH SarabunPSK" w:hAnsi="TH SarabunPSK" w:cs="TH SarabunPSK" w:hint="cs"/>
+                <w:color w:val="000000"/>
+                <w:sz w:val="32"/>
+                <w:szCs w:val="32"/>
+              </w:rPr>
+            </w:pPr>
+          </w:p>
+        </w:tc>
+        <w:tc>
+          <w:tcPr>
+            <w:tcW w:w="1731" w:type="dxa"/>
+            <w:tcBorders>
+              <w:top w:val="nil"/>
+              <w:bottom w:val="single" w:sz="2" w:space="0" w:color="auto"/>
+            </w:tcBorders>
+          </w:tcPr>
+          <w:p>
+            <w:pPr>
+              <w:spacing w:line="380" w:lineRule="exact"/>
+              <w:ind w:right="-143"/>
+              <w:jc w:val="center"/>
+              <w:rPr>
+                <w:rFonts w:ascii="TH SarabunPSK" w:hAnsi="TH SarabunPSK" w:cs="TH SarabunPSK" w:hint="cs"/>
+                <w:color w:val="000000"/>
+                <w:sz w:val="32"/>
+                <w:szCs w:val="32"/>
+              </w:rPr>
+            </w:pPr>
+          </w:p>
+        </w:tc>
+        <w:tc>
+          <w:tcPr>
+            <w:tcW w:w="2031" w:type="dxa"/>
+            <w:tcBorders>
+              <w:top w:val="nil"/>
+              <w:bottom w:val="single" w:sz="2" w:space="0" w:color="auto"/>
+            </w:tcBorders>
+          </w:tcPr>
+          <w:p>
+            <w:pPr>
+              <w:spacing w:line="380" w:lineRule="exact"/>
+              <w:ind w:right="-143"/>
+              <w:jc w:val="center"/>
+              <w:rPr>
+                <w:rFonts w:ascii="TH SarabunPSK" w:hAnsi="TH SarabunPSK" w:cs="TH SarabunPSK" w:hint="cs"/>
+                <w:color w:val="000000"/>
+                <w:sz w:val="32"/>
+                <w:szCs w:val="32"/>
+              </w:rPr>
+            </w:pPr>
+          </w:p>
+        </w:tc>
+      </w:tr>
+      <w:tr>
+        <w:tblPrEx>
+          <w:tblCellMar>
+            <w:top w:w="0" w:type="dxa"/>
+            <w:bottom w:w="0" w:type="dxa"/>
+          </w:tblCellMar>
+        </w:tblPrEx>
+        <w:trPr>
+          <w:trHeight w:val="360"/>
+        </w:trPr>
+        <w:tc>
+          <w:tcPr>
+            <w:tcW w:w="720" w:type="dxa"/>
+            <w:tcBorders>
+              <w:top w:val="single" w:sz="2" w:space="0" w:color="auto"/>
+              <w:bottom w:val="single" w:sz="2" w:space="0" w:color="auto"/>
+            </w:tcBorders>
+          </w:tcPr>
+          <w:p>
+            <w:pPr>
+              <w:spacing w:line="380" w:lineRule="exact"/>
+              <w:ind w:right="-143"/>
+              <w:jc w:val="center"/>
+              <w:rPr>
+                <w:rFonts w:ascii="TH SarabunPSK" w:hAnsi="TH SarabunPSK" w:cs="TH SarabunPSK" w:hint="cs"/>
+                <w:color w:val="000000"/>
+                <w:sz w:val="32"/>
+                <w:szCs w:val="32"/>
+              </w:rPr>
+            </w:pPr>
+          </w:p>
+        </w:tc>
+        <w:tc>
+          <w:tcPr>
+            <w:tcW w:w="3240" w:type="dxa"/>
+            <w:tcBorders>
+              <w:top w:val="single" w:sz="2" w:space="0" w:color="auto"/>
+              <w:bottom w:val="single" w:sz="2" w:space="0" w:color="auto"/>
+            </w:tcBorders>
+          </w:tcPr>
+          <w:p>
+            <w:pPr>
+              <w:spacing w:line="380" w:lineRule="exact"/>
+              <w:ind w:right="-143"/>
+              <w:jc w:val="center"/>
+              <w:rPr>
+                <w:rFonts w:ascii="TH SarabunPSK" w:hAnsi="TH SarabunPSK" w:cs="TH SarabunPSK" w:hint="cs"/>
+                <w:color w:val="000000"/>
+                <w:sz w:val="32"/>
+                <w:szCs w:val="32"/>
+              </w:rPr>
+            </w:pPr>
+          </w:p>
+        </w:tc>
+        <w:tc>
+          <w:tcPr>
+            <w:tcW w:w="992" w:type="dxa"/>
+            <w:tcBorders>
+              <w:top w:val="single" w:sz="2" w:space="0" w:color="auto"/>
+              <w:bottom w:val="single" w:sz="2" w:space="0" w:color="auto"/>
+            </w:tcBorders>
+          </w:tcPr>
+          <w:p>
+            <w:pPr>
+              <w:spacing w:line="380" w:lineRule="exact"/>
+              <w:ind w:right="-143"/>
+              <w:jc w:val="center"/>
+              <w:rPr>
+                <w:rFonts w:ascii="TH SarabunPSK" w:hAnsi="TH SarabunPSK" w:cs="TH SarabunPSK" w:hint="cs"/>
+                <w:color w:val="000000"/>
+                <w:sz w:val="32"/>
+                <w:szCs w:val="32"/>
+              </w:rPr>
+            </w:pPr>
+          </w:p>
+        </w:tc>
+        <w:tc>
+          <w:tcPr>
+            <w:tcW w:w="1888" w:type="dxa"/>
+            <w:tcBorders>
+              <w:top w:val="single" w:sz="2" w:space="0" w:color="auto"/>
+              <w:bottom w:val="single" w:sz="2" w:space="0" w:color="auto"/>
+            </w:tcBorders>
+          </w:tcPr>
+          <w:p>
+            <w:pPr>
+              <w:spacing w:line="380" w:lineRule="exact"/>
+              <w:ind w:right="-143"/>
+              <w:jc w:val="center"/>
+              <w:rPr>
+                <w:rFonts w:ascii="TH SarabunPSK" w:hAnsi="TH SarabunPSK" w:cs="TH SarabunPSK" w:hint="cs"/>
+                <w:color w:val="000000"/>
+                <w:sz w:val="32"/>
+                <w:szCs w:val="32"/>
+              </w:rPr>
+            </w:pPr>
+          </w:p>
+        </w:tc>
+        <w:tc>
+          <w:tcPr>
+            <w:tcW w:w="1731" w:type="dxa"/>
+            <w:tcBorders>
+              <w:top w:val="single" w:sz="2" w:space="0" w:color="auto"/>
+              <w:bottom w:val="single" w:sz="2" w:space="0" w:color="auto"/>
+            </w:tcBorders>
+          </w:tcPr>
+          <w:p>
+            <w:pPr>
+              <w:spacing w:line="380" w:lineRule="exact"/>
+              <w:ind w:right="-143"/>
+              <w:jc w:val="center"/>
+              <w:rPr>
+                <w:rFonts w:ascii="TH SarabunPSK" w:hAnsi="TH SarabunPSK" w:cs="TH SarabunPSK" w:hint="cs"/>
+                <w:color w:val="000000"/>
+                <w:sz w:val="32"/>
+                <w:szCs w:val="32"/>
+              </w:rPr>
+            </w:pPr>
+          </w:p>
+        </w:tc>
+        <w:tc>
+          <w:tcPr>
+            <w:tcW w:w="2031" w:type="dxa"/>
+            <w:tcBorders>
+              <w:top w:val="single" w:sz="2" w:space="0" w:color="auto"/>
+              <w:bottom w:val="single" w:sz="2" w:space="0" w:color="auto"/>
+            </w:tcBorders>
+          </w:tcPr>
+          <w:p>
+            <w:pPr>
+              <w:spacing w:line="380" w:lineRule="exact"/>
+              <w:ind w:right="-143"/>
+              <w:jc w:val="center"/>
+              <w:rPr>
+                <w:rFonts w:ascii="TH SarabunPSK" w:hAnsi="TH SarabunPSK" w:cs="TH SarabunPSK" w:hint="cs"/>
+                <w:color w:val="000000"/>
+                <w:sz w:val="32"/>
+                <w:szCs w:val="32"/>
+              </w:rPr>
+            </w:pPr>
+          </w:p>
+        </w:tc>
+      </w:tr>
+      <w:tr>
+        <w:tblPrEx>
+          <w:tblCellMar>
+            <w:top w:w="0" w:type="dxa"/>
+            <w:bottom w:w="0" w:type="dxa"/>
+          </w:tblCellMar>
+        </w:tblPrEx>
+        <w:trPr>
+          <w:trHeight w:val="360"/>
+        </w:trPr>
+        <w:tc>
+          <w:tcPr>
+            <w:tcW w:w="720" w:type="dxa"/>
+            <w:tcBorders>
+              <w:top w:val="single" w:sz="2" w:space="0" w:color="auto"/>
+              <w:bottom w:val="single" w:sz="2" w:space="0" w:color="auto"/>
+            </w:tcBorders>
+          </w:tcPr>
+          <w:p>
+            <w:pPr>
+              <w:spacing w:line="380" w:lineRule="exact"/>
+              <w:ind w:right="-143"/>
+              <w:jc w:val="center"/>
+              <w:rPr>
+                <w:rFonts w:ascii="TH SarabunPSK" w:hAnsi="TH SarabunPSK" w:cs="TH SarabunPSK" w:hint="cs"/>
+                <w:color w:val="000000"/>
+                <w:sz w:val="32"/>
+                <w:szCs w:val="32"/>
+              </w:rPr>
+            </w:pPr>
+          </w:p>
+        </w:tc>
+        <w:tc>
+          <w:tcPr>
+            <w:tcW w:w="3240" w:type="dxa"/>
+            <w:tcBorders>
+              <w:top w:val="single" w:sz="2" w:space="0" w:color="auto"/>
+              <w:bottom w:val="single" w:sz="2" w:space="0" w:color="auto"/>
+            </w:tcBorders>
+          </w:tcPr>
+          <w:p>
+            <w:pPr>
+              <w:spacing w:line="380" w:lineRule="exact"/>
+              <w:ind w:right="-143"/>
+              <w:jc w:val="center"/>
+              <w:rPr>
+                <w:rFonts w:ascii="TH SarabunPSK" w:hAnsi="TH SarabunPSK" w:cs="TH SarabunPSK" w:hint="cs"/>
+                <w:color w:val="000000"/>
+                <w:sz w:val="32"/>
+                <w:szCs w:val="32"/>
+              </w:rPr>
+            </w:pPr>
+          </w:p>
+        </w:tc>
+        <w:tc>
+          <w:tcPr>
+            <w:tcW w:w="992" w:type="dxa"/>
+            <w:tcBorders>
+              <w:top w:val="single" w:sz="2" w:space="0" w:color="auto"/>
+              <w:bottom w:val="single" w:sz="2" w:space="0" w:color="auto"/>
+            </w:tcBorders>
+          </w:tcPr>
+          <w:p>
+            <w:pPr>
+              <w:spacing w:line="380" w:lineRule="exact"/>
+              <w:ind w:right="-143"/>
+              <w:jc w:val="center"/>
+              <w:rPr>
+                <w:rFonts w:ascii="TH SarabunPSK" w:hAnsi="TH SarabunPSK" w:cs="TH SarabunPSK" w:hint="cs"/>
+                <w:color w:val="000000"/>
+                <w:sz w:val="32"/>
+                <w:szCs w:val="32"/>
+              </w:rPr>
+            </w:pPr>
+          </w:p>
+        </w:tc>
+        <w:tc>
+          <w:tcPr>
+            <w:tcW w:w="1888" w:type="dxa"/>
+            <w:tcBorders>
+              <w:top w:val="single" w:sz="2" w:space="0" w:color="auto"/>
+              <w:bottom w:val="single" w:sz="2" w:space="0" w:color="auto"/>
+            </w:tcBorders>
+          </w:tcPr>
+          <w:p>
+            <w:pPr>
+              <w:spacing w:line="380" w:lineRule="exact"/>
+              <w:ind w:right="-143"/>
+              <w:jc w:val="center"/>
+              <w:rPr>
+                <w:rFonts w:ascii="TH SarabunPSK" w:hAnsi="TH SarabunPSK" w:cs="TH SarabunPSK" w:hint="cs"/>
+                <w:color w:val="000000"/>
+                <w:sz w:val="32"/>
+                <w:szCs w:val="32"/>
+              </w:rPr>
+            </w:pPr>
+          </w:p>
+        </w:tc>
+        <w:tc>
+          <w:tcPr>
+            <w:tcW w:w="1731" w:type="dxa"/>
+            <w:tcBorders>
+              <w:top w:val="single" w:sz="2" w:space="0" w:color="auto"/>
+              <w:bottom w:val="single" w:sz="2" w:space="0" w:color="auto"/>
+            </w:tcBorders>
+          </w:tcPr>
+          <w:p>
+            <w:pPr>
+              <w:spacing w:line="380" w:lineRule="exact"/>
+              <w:ind w:right="-143"/>
+              <w:jc w:val="center"/>
+              <w:rPr>
+                <w:rFonts w:ascii="TH SarabunPSK" w:hAnsi="TH SarabunPSK" w:cs="TH SarabunPSK" w:hint="cs"/>
+                <w:color w:val="000000"/>
+                <w:sz w:val="32"/>
+                <w:szCs w:val="32"/>
+              </w:rPr>
+            </w:pPr>
+          </w:p>
+        </w:tc>
+        <w:tc>
+          <w:tcPr>
+            <w:tcW w:w="2031" w:type="dxa"/>
+            <w:tcBorders>
+              <w:top w:val="single" w:sz="2" w:space="0" w:color="auto"/>
+              <w:bottom w:val="single" w:sz="2" w:space="0" w:color="auto"/>
+            </w:tcBorders>
+          </w:tcPr>
+          <w:p>
+            <w:pPr>
+              <w:spacing w:line="380" w:lineRule="exact"/>
+              <w:ind w:right="-143"/>
+              <w:jc w:val="center"/>
+              <w:rPr>
+                <w:rFonts w:ascii="TH SarabunPSK" w:hAnsi="TH SarabunPSK" w:cs="TH SarabunPSK" w:hint="cs"/>
+                <w:color w:val="000000"/>
+                <w:sz w:val="32"/>
+                <w:szCs w:val="32"/>
+              </w:rPr>
+            </w:pPr>
+          </w:p>
+        </w:tc>
+      </w:tr>
+    </w:tbl>
+    <w:p>
+      <w:pPr>
+        <w:spacing w:line="380" w:lineRule="exact"/>
+        <w:ind w:right="-143"/>
+        <w:jc w:val="center"/>
+        <w:rPr>
+          <w:rFonts w:ascii="TH SarabunPSK" w:hAnsi="TH SarabunPSK" w:cs="TH SarabunPSK" w:hint="cs"/>
+          <w:color w:val="000000"/>
+          <w:sz w:val="32"/>
+          <w:szCs w:val="32"/>
+        </w:rPr>
+      </w:pPr>
+    </w:p>
+    <w:p>
+      <w:pPr>
+        <w:spacing w:line="380" w:lineRule="exact"/>
+        <w:ind w:right="-143"/>
+        <w:jc w:val="center"/>
+        <w:rPr>
+          <w:rFonts w:ascii="TH SarabunPSK" w:hAnsi="TH SarabunPSK" w:cs="TH SarabunPSK" w:hint="cs"/>
+          <w:color w:val="000000"/>
+          <w:sz w:val="32"/>
+          <w:szCs w:val="32"/>
+        </w:rPr>
+      </w:pPr>
+    </w:p>
+    <w:p>
+      <w:pPr>
+        <w:spacing w:line="380" w:lineRule="exact"/>
+        <w:ind w:right="-143"/>
+        <w:jc w:val="center"/>
+        <w:rPr>
+          <w:rFonts w:ascii="TH SarabunPSK" w:hAnsi="TH SarabunPSK" w:cs="TH SarabunPSK" w:hint="cs"/>
+          <w:color w:val="000000"/>
+          <w:sz w:val="32"/>
+          <w:szCs w:val="32"/>
+        </w:rPr>
+      </w:pPr>
+    </w:p>
     <w:p>
       <w:pPr>
         <w:spacing w:line="380" w:lineRule="exact"/>
@@ -4702,7 +5500,7 @@
 </file>
 
 <file path=word/endnotes.xml><?xml version="1.0" encoding="utf-8"?>
-<w:endnotes xmlns:wpc="http://schemas.microsoft.com/office/word/2010/wordprocessingCanvas" xmlns:cx="http://schemas.microsoft.com/office/drawing/2014/chartex" xmlns:cx1="http://schemas.microsoft.com/office/drawing/2015/9/8/chartex" xmlns:cx2="http://schemas.microsoft.com/office/drawing/2015/10/21/chartex" xmlns:cx3="http://schemas.microsoft.com/office/drawing/2016/5/9/chartex" xmlns:cx4="http://schemas.microsoft.com/office/drawing/2016/5/10/chartex" xmlns:cx5="http://schemas.microsoft.com/office/drawing/2016/5/11/chartex" xmlns:cx6="http://schemas.microsoft.com/office/drawing/2016/5/12/chartex" xmlns:cx7="http://schemas.microsoft.com/office/drawing/2016/5/13/chartex" xmlns:cx8="http://schemas.microsoft.com/office/drawing/2016/5/14/chartex" xmlns:mc="http://schemas.openxmlformats.org/markup-compatibility/2006" xmlns:aink="http://schemas.microsoft.com/office/drawing/2016/ink" xmlns:am3d="http://schemas.microsoft.com/office/drawing/2017/model3d" xmlns:o="urn:schemas-microsoft-com:office:office" xmlns:r="http://schemas.openxmlformats.org/officeDocument/2006/relationships" xmlns:m="http://schemas.openxmlformats.org/officeDocument/2006/math" xmlns:v="urn:schemas-microsoft-com:vml" xmlns:wp14="http://schemas.microsoft.com/office/word/2010/wordprocessingDrawing" xmlns:wp="http://schemas.openxmlformats.org/drawingml/2006/wordprocessingDrawing" xmlns:w10="urn:schemas-microsoft-com:office:word" xmlns:w="http://schemas.openxmlformats.org/wordprocessingml/2006/main" xmlns:w14="http://schemas.microsoft.com/office/word/2010/wordml" xmlns:w15="http://schemas.microsoft.com/office/word/2012/wordml" xmlns:w16cid="http://schemas.microsoft.com/office/word/2016/wordml/cid" xmlns:w16se="http://schemas.microsoft.com/office/word/2015/wordml/symex" xmlns:wpg="http://schemas.microsoft.com/office/word/2010/wordprocessingGroup" xmlns:wpi="http://schemas.microsoft.com/office/word/2010/wordprocessingInk" xmlns:wne="http://schemas.microsoft.com/office/word/2006/wordml" xmlns:wps="http://schemas.microsoft.com/office/word/2010/wordprocessingShape" mc:Ignorable="w14 w15 w16se w16cid wp14">
+<w:endnotes xmlns:wpc="http://schemas.microsoft.com/office/word/2010/wordprocessingCanvas" xmlns:mc="http://schemas.openxmlformats.org/markup-compatibility/2006" xmlns:o="urn:schemas-microsoft-com:office:office" xmlns:r="http://schemas.openxmlformats.org/officeDocument/2006/relationships" xmlns:m="http://schemas.openxmlformats.org/officeDocument/2006/math" xmlns:v="urn:schemas-microsoft-com:vml" xmlns:wp14="http://schemas.microsoft.com/office/word/2010/wordprocessingDrawing" xmlns:wp="http://schemas.openxmlformats.org/drawingml/2006/wordprocessingDrawing" xmlns:w10="urn:schemas-microsoft-com:office:word" xmlns:w="http://schemas.openxmlformats.org/wordprocessingml/2006/main" xmlns:w14="http://schemas.microsoft.com/office/word/2010/wordml" xmlns:wpg="http://schemas.microsoft.com/office/word/2010/wordprocessingGroup" xmlns:wpi="http://schemas.microsoft.com/office/word/2010/wordprocessingInk" xmlns:wne="http://schemas.microsoft.com/office/word/2006/wordml" xmlns:wps="http://schemas.microsoft.com/office/word/2010/wordprocessingShape" mc:Ignorable="w14 wp14">
   <w:endnote w:type="separator" w:id="-1">
     <w:p>
       <w:r>
@@ -4721,7 +5519,7 @@
 </file>
 
 <file path=word/footer1.xml><?xml version="1.0" encoding="utf-8"?>
-<w:ftr xmlns:wpc="http://schemas.microsoft.com/office/word/2010/wordprocessingCanvas" xmlns:cx="http://schemas.microsoft.com/office/drawing/2014/chartex" xmlns:cx1="http://schemas.microsoft.com/office/drawing/2015/9/8/chartex" xmlns:cx2="http://schemas.microsoft.com/office/drawing/2015/10/21/chartex" xmlns:cx3="http://schemas.microsoft.com/office/drawing/2016/5/9/chartex" xmlns:cx4="http://schemas.microsoft.com/office/drawing/2016/5/10/chartex" xmlns:cx5="http://schemas.microsoft.com/office/drawing/2016/5/11/chartex" xmlns:cx6="http://schemas.microsoft.com/office/drawing/2016/5/12/chartex" xmlns:cx7="http://schemas.microsoft.com/office/drawing/2016/5/13/chartex" xmlns:cx8="http://schemas.microsoft.com/office/drawing/2016/5/14/chartex" xmlns:mc="http://schemas.openxmlformats.org/markup-compatibility/2006" xmlns:aink="http://schemas.microsoft.com/office/drawing/2016/ink" xmlns:am3d="http://schemas.microsoft.com/office/drawing/2017/model3d" xmlns:o="urn:schemas-microsoft-com:office:office" xmlns:r="http://schemas.openxmlformats.org/officeDocument/2006/relationships" xmlns:m="http://schemas.openxmlformats.org/officeDocument/2006/math" xmlns:v="urn:schemas-microsoft-com:vml" xmlns:wp14="http://schemas.microsoft.com/office/word/2010/wordprocessingDrawing" xmlns:wp="http://schemas.openxmlformats.org/drawingml/2006/wordprocessingDrawing" xmlns:w10="urn:schemas-microsoft-com:office:word" xmlns:w="http://schemas.openxmlformats.org/wordprocessingml/2006/main" xmlns:w14="http://schemas.microsoft.com/office/word/2010/wordml" xmlns:w15="http://schemas.microsoft.com/office/word/2012/wordml" xmlns:w16cid="http://schemas.microsoft.com/office/word/2016/wordml/cid" xmlns:w16se="http://schemas.microsoft.com/office/word/2015/wordml/symex" xmlns:wpg="http://schemas.microsoft.com/office/word/2010/wordprocessingGroup" xmlns:wpi="http://schemas.microsoft.com/office/word/2010/wordprocessingInk" xmlns:wne="http://schemas.microsoft.com/office/word/2006/wordml" xmlns:wps="http://schemas.microsoft.com/office/word/2010/wordprocessingShape" mc:Ignorable="w14 w15 w16se w16cid wp14">
+<w:ftr xmlns:wpc="http://schemas.microsoft.com/office/word/2010/wordprocessingCanvas" xmlns:mc="http://schemas.openxmlformats.org/markup-compatibility/2006" xmlns:o="urn:schemas-microsoft-com:office:office" xmlns:r="http://schemas.openxmlformats.org/officeDocument/2006/relationships" xmlns:m="http://schemas.openxmlformats.org/officeDocument/2006/math" xmlns:v="urn:schemas-microsoft-com:vml" xmlns:wp14="http://schemas.microsoft.com/office/word/2010/wordprocessingDrawing" xmlns:wp="http://schemas.openxmlformats.org/drawingml/2006/wordprocessingDrawing" xmlns:w10="urn:schemas-microsoft-com:office:word" xmlns:w="http://schemas.openxmlformats.org/wordprocessingml/2006/main" xmlns:w14="http://schemas.microsoft.com/office/word/2010/wordml" xmlns:wpg="http://schemas.microsoft.com/office/word/2010/wordprocessingGroup" xmlns:wpi="http://schemas.microsoft.com/office/word/2010/wordprocessingInk" xmlns:wne="http://schemas.microsoft.com/office/word/2006/wordml" xmlns:wps="http://schemas.microsoft.com/office/word/2010/wordprocessingShape" mc:Ignorable="w14 wp14">
   <w:p>
     <w:pPr>
       <w:pStyle w:val="Footer"/>
@@ -4751,7 +5549,7 @@
 </file>
 
 <file path=word/footnotes.xml><?xml version="1.0" encoding="utf-8"?>
-<w:footnotes xmlns:wpc="http://schemas.microsoft.com/office/word/2010/wordprocessingCanvas" xmlns:cx="http://schemas.microsoft.com/office/drawing/2014/chartex" xmlns:cx1="http://schemas.microsoft.com/office/drawing/2015/9/8/chartex" xmlns:cx2="http://schemas.microsoft.com/office/drawing/2015/10/21/chartex" xmlns:cx3="http://schemas.microsoft.com/office/drawing/2016/5/9/chartex" xmlns:cx4="http://schemas.microsoft.com/office/drawing/2016/5/10/chartex" xmlns:cx5="http://schemas.microsoft.com/office/drawing/2016/5/11/chartex" xmlns:cx6="http://schemas.microsoft.com/office/drawing/2016/5/12/chartex" xmlns:cx7="http://schemas.microsoft.com/office/drawing/2016/5/13/chartex" xmlns:cx8="http://schemas.microsoft.com/office/drawing/2016/5/14/chartex" xmlns:mc="http://schemas.openxmlformats.org/markup-compatibility/2006" xmlns:aink="http://schemas.microsoft.com/office/drawing/2016/ink" xmlns:am3d="http://schemas.microsoft.com/office/drawing/2017/model3d" xmlns:o="urn:schemas-microsoft-com:office:office" xmlns:r="http://schemas.openxmlformats.org/officeDocument/2006/relationships" xmlns:m="http://schemas.openxmlformats.org/officeDocument/2006/math" xmlns:v="urn:schemas-microsoft-com:vml" xmlns:wp14="http://schemas.microsoft.com/office/word/2010/wordprocessingDrawing" xmlns:wp="http://schemas.openxmlformats.org/drawingml/2006/wordprocessingDrawing" xmlns:w10="urn:schemas-microsoft-com:office:word" xmlns:w="http://schemas.openxmlformats.org/wordprocessingml/2006/main" xmlns:w14="http://schemas.microsoft.com/office/word/2010/wordml" xmlns:w15="http://schemas.microsoft.com/office/word/2012/wordml" xmlns:w16cid="http://schemas.microsoft.com/office/word/2016/wordml/cid" xmlns:w16se="http://schemas.microsoft.com/office/word/2015/wordml/symex" xmlns:wpg="http://schemas.microsoft.com/office/word/2010/wordprocessingGroup" xmlns:wpi="http://schemas.microsoft.com/office/word/2010/wordprocessingInk" xmlns:wne="http://schemas.microsoft.com/office/word/2006/wordml" xmlns:wps="http://schemas.microsoft.com/office/word/2010/wordprocessingShape" mc:Ignorable="w14 w15 w16se w16cid wp14">
+<w:footnotes xmlns:wpc="http://schemas.microsoft.com/office/word/2010/wordprocessingCanvas" xmlns:mc="http://schemas.openxmlformats.org/markup-compatibility/2006" xmlns:o="urn:schemas-microsoft-com:office:office" xmlns:r="http://schemas.openxmlformats.org/officeDocument/2006/relationships" xmlns:m="http://schemas.openxmlformats.org/officeDocument/2006/math" xmlns:v="urn:schemas-microsoft-com:vml" xmlns:wp14="http://schemas.microsoft.com/office/word/2010/wordprocessingDrawing" xmlns:wp="http://schemas.openxmlformats.org/drawingml/2006/wordprocessingDrawing" xmlns:w10="urn:schemas-microsoft-com:office:word" xmlns:w="http://schemas.openxmlformats.org/wordprocessingml/2006/main" xmlns:w14="http://schemas.microsoft.com/office/word/2010/wordml" xmlns:wpg="http://schemas.microsoft.com/office/word/2010/wordprocessingGroup" xmlns:wpi="http://schemas.microsoft.com/office/word/2010/wordprocessingInk" xmlns:wne="http://schemas.microsoft.com/office/word/2006/wordml" xmlns:wps="http://schemas.microsoft.com/office/word/2010/wordprocessingShape" mc:Ignorable="w14 wp14">
   <w:footnote w:type="separator" w:id="-1">
     <w:p>
       <w:r>
@@ -4770,7 +5568,7 @@
 </file>
 
 <file path=word/styles.xml><?xml version="1.0" encoding="utf-8"?>
-<w:styles xmlns:mc="http://schemas.openxmlformats.org/markup-compatibility/2006" xmlns:r="http://schemas.openxmlformats.org/officeDocument/2006/relationships" xmlns:w="http://schemas.openxmlformats.org/wordprocessingml/2006/main" xmlns:w14="http://schemas.microsoft.com/office/word/2010/wordml" xmlns:w15="http://schemas.microsoft.com/office/word/2012/wordml" xmlns:w16cid="http://schemas.microsoft.com/office/word/2016/wordml/cid" xmlns:w16se="http://schemas.microsoft.com/office/word/2015/wordml/symex" mc:Ignorable="w14 w15 w16se w16cid">
+<w:styles xmlns:mc="http://schemas.openxmlformats.org/markup-compatibility/2006" xmlns:r="http://schemas.openxmlformats.org/officeDocument/2006/relationships" xmlns:w="http://schemas.openxmlformats.org/wordprocessingml/2006/main" xmlns:w14="http://schemas.microsoft.com/office/word/2010/wordml" mc:Ignorable="w14">
   <w:docDefaults>
     <w:rPrDefault>
       <w:rPr>
@@ -4786,383 +5584,144 @@
       </w:pPr>
     </w:pPrDefault>
   </w:docDefaults>
-  <w:latentStyles w:defLockedState="0" w:defUIPriority="99" w:defSemiHidden="0" w:defUnhideWhenUsed="0" w:defQFormat="0" w:count="376">
-    <w:lsdException w:name="Normal" w:uiPriority="0" w:qFormat="1"/>
-    <w:lsdException w:name="heading 1" w:uiPriority="0" w:qFormat="1"/>
-    <w:lsdException w:name="heading 2" w:semiHidden="1" w:uiPriority="0" w:unhideWhenUsed="1" w:qFormat="1"/>
-    <w:lsdException w:name="heading 3" w:semiHidden="1" w:uiPriority="0" w:unhideWhenUsed="1" w:qFormat="1"/>
-    <w:lsdException w:name="heading 4" w:semiHidden="1" w:uiPriority="0" w:unhideWhenUsed="1" w:qFormat="1"/>
-    <w:lsdException w:name="heading 5" w:semiHidden="1" w:uiPriority="0" w:unhideWhenUsed="1" w:qFormat="1"/>
-    <w:lsdException w:name="heading 6" w:semiHidden="1" w:uiPriority="9" w:unhideWhenUsed="1" w:qFormat="1"/>
-    <w:lsdException w:name="heading 7" w:semiHidden="1" w:uiPriority="0" w:unhideWhenUsed="1" w:qFormat="1"/>
-    <w:lsdException w:name="heading 8" w:semiHidden="1" w:uiPriority="0" w:unhideWhenUsed="1" w:qFormat="1"/>
-    <w:lsdException w:name="heading 9" w:semiHidden="1" w:uiPriority="0" w:unhideWhenUsed="1" w:qFormat="1"/>
-    <w:lsdException w:name="index 1" w:semiHidden="1" w:unhideWhenUsed="1"/>
-    <w:lsdException w:name="index 2" w:semiHidden="1" w:unhideWhenUsed="1"/>
-    <w:lsdException w:name="index 3" w:semiHidden="1" w:unhideWhenUsed="1"/>
-    <w:lsdException w:name="index 4" w:semiHidden="1" w:unhideWhenUsed="1"/>
-    <w:lsdException w:name="index 5" w:semiHidden="1" w:unhideWhenUsed="1"/>
-    <w:lsdException w:name="index 6" w:semiHidden="1" w:unhideWhenUsed="1"/>
-    <w:lsdException w:name="index 7" w:semiHidden="1" w:unhideWhenUsed="1"/>
-    <w:lsdException w:name="index 8" w:semiHidden="1" w:unhideWhenUsed="1"/>
-    <w:lsdException w:name="index 9" w:semiHidden="1" w:unhideWhenUsed="1"/>
-    <w:lsdException w:name="toc 1" w:semiHidden="1" w:uiPriority="39" w:unhideWhenUsed="1"/>
-    <w:lsdException w:name="toc 2" w:semiHidden="1" w:uiPriority="39" w:unhideWhenUsed="1"/>
-    <w:lsdException w:name="toc 3" w:semiHidden="1" w:uiPriority="39" w:unhideWhenUsed="1"/>
-    <w:lsdException w:name="toc 4" w:semiHidden="1" w:uiPriority="39" w:unhideWhenUsed="1"/>
-    <w:lsdException w:name="toc 5" w:semiHidden="1" w:uiPriority="39" w:unhideWhenUsed="1"/>
-    <w:lsdException w:name="toc 6" w:semiHidden="1" w:uiPriority="39" w:unhideWhenUsed="1"/>
-    <w:lsdException w:name="toc 7" w:semiHidden="1" w:uiPriority="39" w:unhideWhenUsed="1"/>
-    <w:lsdException w:name="toc 8" w:semiHidden="1" w:uiPriority="39" w:unhideWhenUsed="1"/>
-    <w:lsdException w:name="toc 9" w:semiHidden="1" w:uiPriority="39" w:unhideWhenUsed="1"/>
-    <w:lsdException w:name="Normal Indent" w:semiHidden="1" w:unhideWhenUsed="1"/>
-    <w:lsdException w:name="footnote text" w:semiHidden="1" w:unhideWhenUsed="1"/>
-    <w:lsdException w:name="annotation text" w:semiHidden="1" w:unhideWhenUsed="1"/>
-    <w:lsdException w:name="header" w:semiHidden="1" w:unhideWhenUsed="1"/>
-    <w:lsdException w:name="footer" w:semiHidden="1" w:unhideWhenUsed="1"/>
-    <w:lsdException w:name="index heading" w:semiHidden="1" w:unhideWhenUsed="1"/>
-    <w:lsdException w:name="caption" w:semiHidden="1" w:uiPriority="35" w:unhideWhenUsed="1" w:qFormat="1"/>
-    <w:lsdException w:name="table of figures" w:semiHidden="1" w:unhideWhenUsed="1"/>
-    <w:lsdException w:name="envelope address" w:semiHidden="1" w:unhideWhenUsed="1"/>
-    <w:lsdException w:name="envelope return" w:semiHidden="1" w:unhideWhenUsed="1"/>
-    <w:lsdException w:name="footnote reference" w:semiHidden="1" w:unhideWhenUsed="1"/>
-    <w:lsdException w:name="annotation reference" w:semiHidden="1" w:unhideWhenUsed="1"/>
-    <w:lsdException w:name="line number" w:semiHidden="1" w:unhideWhenUsed="1"/>
-    <w:lsdException w:name="page number" w:semiHidden="1" w:unhideWhenUsed="1"/>
-    <w:lsdException w:name="endnote reference" w:semiHidden="1" w:unhideWhenUsed="1"/>
-    <w:lsdException w:name="endnote text" w:semiHidden="1" w:unhideWhenUsed="1"/>
-    <w:lsdException w:name="table of authorities" w:semiHidden="1" w:unhideWhenUsed="1"/>
-    <w:lsdException w:name="macro" w:semiHidden="1" w:unhideWhenUsed="1"/>
-    <w:lsdException w:name="toa heading" w:semiHidden="1" w:unhideWhenUsed="1"/>
-    <w:lsdException w:name="List" w:semiHidden="1" w:unhideWhenUsed="1"/>
-    <w:lsdException w:name="List Bullet" w:semiHidden="1" w:unhideWhenUsed="1"/>
-    <w:lsdException w:name="List Number" w:semiHidden="1" w:unhideWhenUsed="1"/>
-    <w:lsdException w:name="List 2" w:semiHidden="1" w:unhideWhenUsed="1"/>
-    <w:lsdException w:name="List 3" w:semiHidden="1" w:unhideWhenUsed="1"/>
-    <w:lsdException w:name="List 4" w:semiHidden="1" w:unhideWhenUsed="1"/>
-    <w:lsdException w:name="List 5" w:semiHidden="1" w:unhideWhenUsed="1"/>
-    <w:lsdException w:name="List Bullet 2" w:semiHidden="1" w:unhideWhenUsed="1"/>
-    <w:lsdException w:name="List Bullet 3" w:semiHidden="1" w:unhideWhenUsed="1"/>
-    <w:lsdException w:name="List Bullet 4" w:semiHidden="1" w:unhideWhenUsed="1"/>
-    <w:lsdException w:name="List Bullet 5" w:semiHidden="1" w:unhideWhenUsed="1"/>
-    <w:lsdException w:name="List Number 2" w:semiHidden="1" w:unhideWhenUsed="1"/>
-    <w:lsdException w:name="List Number 3" w:semiHidden="1" w:unhideWhenUsed="1"/>
-    <w:lsdException w:name="List Number 4" w:semiHidden="1" w:unhideWhenUsed="1"/>
-    <w:lsdException w:name="List Number 5" w:semiHidden="1" w:unhideWhenUsed="1"/>
-    <w:lsdException w:name="Title" w:uiPriority="10" w:qFormat="1"/>
-    <w:lsdException w:name="Closing" w:semiHidden="1" w:unhideWhenUsed="1"/>
-    <w:lsdException w:name="Signature" w:semiHidden="1" w:unhideWhenUsed="1"/>
-    <w:lsdException w:name="Default Paragraph Font" w:semiHidden="1" w:uiPriority="1" w:unhideWhenUsed="1"/>
-    <w:lsdException w:name="Body Text" w:semiHidden="1" w:unhideWhenUsed="1"/>
-    <w:lsdException w:name="Body Text Indent" w:semiHidden="1" w:unhideWhenUsed="1"/>
-    <w:lsdException w:name="List Continue" w:semiHidden="1" w:unhideWhenUsed="1"/>
-    <w:lsdException w:name="List Continue 2" w:semiHidden="1" w:unhideWhenUsed="1"/>
-    <w:lsdException w:name="List Continue 3" w:semiHidden="1" w:unhideWhenUsed="1"/>
-    <w:lsdException w:name="List Continue 4" w:semiHidden="1" w:unhideWhenUsed="1"/>
-    <w:lsdException w:name="List Continue 5" w:semiHidden="1" w:unhideWhenUsed="1"/>
-    <w:lsdException w:name="Message Header" w:semiHidden="1" w:unhideWhenUsed="1"/>
-    <w:lsdException w:name="Subtitle" w:uiPriority="11" w:qFormat="1"/>
-    <w:lsdException w:name="Salutation" w:semiHidden="1" w:unhideWhenUsed="1"/>
-    <w:lsdException w:name="Date" w:semiHidden="1" w:unhideWhenUsed="1"/>
-    <w:lsdException w:name="Body Text First Indent" w:semiHidden="1" w:unhideWhenUsed="1"/>
-    <w:lsdException w:name="Body Text First Indent 2" w:semiHidden="1" w:unhideWhenUsed="1"/>
-    <w:lsdException w:name="Note Heading" w:semiHidden="1" w:unhideWhenUsed="1"/>
-    <w:lsdException w:name="Body Text 2" w:semiHidden="1" w:unhideWhenUsed="1"/>
-    <w:lsdException w:name="Body Text 3" w:semiHidden="1" w:unhideWhenUsed="1"/>
-    <w:lsdException w:name="Body Text Indent 2" w:semiHidden="1" w:unhideWhenUsed="1"/>
-    <w:lsdException w:name="Body Text Indent 3" w:semiHidden="1" w:unhideWhenUsed="1"/>
-    <w:lsdException w:name="Block Text" w:semiHidden="1" w:unhideWhenUsed="1"/>
-    <w:lsdException w:name="Hyperlink" w:semiHidden="1" w:unhideWhenUsed="1"/>
-    <w:lsdException w:name="FollowedHyperlink" w:semiHidden="1" w:unhideWhenUsed="1"/>
-    <w:lsdException w:name="Strong" w:uiPriority="22" w:qFormat="1"/>
-    <w:lsdException w:name="Emphasis" w:uiPriority="20" w:qFormat="1"/>
-    <w:lsdException w:name="Document Map" w:semiHidden="1" w:unhideWhenUsed="1"/>
-    <w:lsdException w:name="Plain Text" w:semiHidden="1" w:unhideWhenUsed="1"/>
-    <w:lsdException w:name="E-mail Signature" w:semiHidden="1" w:unhideWhenUsed="1"/>
-    <w:lsdException w:name="HTML Top of Form" w:semiHidden="1" w:unhideWhenUsed="1"/>
-    <w:lsdException w:name="HTML Bottom of Form" w:semiHidden="1" w:unhideWhenUsed="1"/>
-    <w:lsdException w:name="Normal (Web)" w:semiHidden="1" w:unhideWhenUsed="1"/>
-    <w:lsdException w:name="HTML Acronym" w:semiHidden="1" w:unhideWhenUsed="1"/>
-    <w:lsdException w:name="HTML Address" w:semiHidden="1" w:unhideWhenUsed="1"/>
-    <w:lsdException w:name="HTML Cite" w:semiHidden="1" w:unhideWhenUsed="1"/>
-    <w:lsdException w:name="HTML Code" w:semiHidden="1" w:unhideWhenUsed="1"/>
-    <w:lsdException w:name="HTML Definition" w:semiHidden="1" w:unhideWhenUsed="1"/>
-    <w:lsdException w:name="HTML Keyboard" w:semiHidden="1" w:unhideWhenUsed="1"/>
-    <w:lsdException w:name="HTML Preformatted" w:semiHidden="1" w:unhideWhenUsed="1"/>
-    <w:lsdException w:name="HTML Sample" w:semiHidden="1" w:unhideWhenUsed="1"/>
-    <w:lsdException w:name="HTML Typewriter" w:semiHidden="1" w:unhideWhenUsed="1"/>
-    <w:lsdException w:name="HTML Variable" w:semiHidden="1" w:unhideWhenUsed="1"/>
-    <w:lsdException w:name="Normal Table" w:semiHidden="1" w:unhideWhenUsed="1"/>
-    <w:lsdException w:name="annotation subject" w:semiHidden="1" w:unhideWhenUsed="1"/>
-    <w:lsdException w:name="No List" w:semiHidden="1" w:unhideWhenUsed="1"/>
-    <w:lsdException w:name="Outline List 1" w:semiHidden="1" w:unhideWhenUsed="1"/>
-    <w:lsdException w:name="Outline List 2" w:semiHidden="1" w:unhideWhenUsed="1"/>
-    <w:lsdException w:name="Outline List 3" w:semiHidden="1" w:unhideWhenUsed="1"/>
-    <w:lsdException w:name="Table Simple 1" w:semiHidden="1" w:unhideWhenUsed="1"/>
-    <w:lsdException w:name="Table Simple 2" w:semiHidden="1" w:unhideWhenUsed="1"/>
-    <w:lsdException w:name="Table Simple 3" w:semiHidden="1" w:unhideWhenUsed="1"/>
-    <w:lsdException w:name="Table Classic 1" w:semiHidden="1" w:unhideWhenUsed="1"/>
-    <w:lsdException w:name="Table Classic 2" w:semiHidden="1" w:unhideWhenUsed="1"/>
-    <w:lsdException w:name="Table Classic 3" w:semiHidden="1" w:unhideWhenUsed="1"/>
-    <w:lsdException w:name="Table Classic 4" w:semiHidden="1" w:unhideWhenUsed="1"/>
-    <w:lsdException w:name="Table Colorful 1" w:semiHidden="1" w:unhideWhenUsed="1"/>
-    <w:lsdException w:name="Table Colorful 2" w:semiHidden="1" w:unhideWhenUsed="1"/>
-    <w:lsdException w:name="Table Colorful 3" w:semiHidden="1" w:unhideWhenUsed="1"/>
-    <w:lsdException w:name="Table Columns 1" w:semiHidden="1" w:unhideWhenUsed="1"/>
-    <w:lsdException w:name="Table Columns 2" w:semiHidden="1" w:unhideWhenUsed="1"/>
-    <w:lsdException w:name="Table Columns 3" w:semiHidden="1" w:unhideWhenUsed="1"/>
-    <w:lsdException w:name="Table Columns 4" w:semiHidden="1" w:unhideWhenUsed="1"/>
-    <w:lsdException w:name="Table Columns 5" w:semiHidden="1" w:unhideWhenUsed="1"/>
-    <w:lsdException w:name="Table Grid 1" w:semiHidden="1" w:unhideWhenUsed="1"/>
-    <w:lsdException w:name="Table Grid 2" w:semiHidden="1" w:unhideWhenUsed="1"/>
-    <w:lsdException w:name="Table Grid 3" w:semiHidden="1" w:unhideWhenUsed="1"/>
-    <w:lsdException w:name="Table Grid 4" w:semiHidden="1" w:unhideWhenUsed="1"/>
-    <w:lsdException w:name="Table Grid 5" w:semiHidden="1" w:unhideWhenUsed="1"/>
-    <w:lsdException w:name="Table Grid 6" w:semiHidden="1" w:unhideWhenUsed="1"/>
-    <w:lsdException w:name="Table Grid 7" w:semiHidden="1" w:unhideWhenUsed="1"/>
-    <w:lsdException w:name="Table Grid 8" w:semiHidden="1" w:unhideWhenUsed="1"/>
-    <w:lsdException w:name="Table List 1" w:semiHidden="1" w:unhideWhenUsed="1"/>
-    <w:lsdException w:name="Table List 2" w:semiHidden="1" w:unhideWhenUsed="1"/>
-    <w:lsdException w:name="Table List 3" w:semiHidden="1" w:unhideWhenUsed="1"/>
-    <w:lsdException w:name="Table List 4" w:semiHidden="1" w:unhideWhenUsed="1"/>
-    <w:lsdException w:name="Table List 5" w:semiHidden="1" w:unhideWhenUsed="1"/>
-    <w:lsdException w:name="Table List 6" w:semiHidden="1" w:unhideWhenUsed="1"/>
-    <w:lsdException w:name="Table List 7" w:semiHidden="1" w:unhideWhenUsed="1"/>
-    <w:lsdException w:name="Table List 8" w:semiHidden="1" w:unhideWhenUsed="1"/>
-    <w:lsdException w:name="Table 3D effects 1" w:semiHidden="1" w:unhideWhenUsed="1"/>
-    <w:lsdException w:name="Table 3D effects 2" w:semiHidden="1" w:unhideWhenUsed="1"/>
-    <w:lsdException w:name="Table 3D effects 3" w:semiHidden="1" w:unhideWhenUsed="1"/>
-    <w:lsdException w:name="Table Contemporary" w:semiHidden="1" w:unhideWhenUsed="1"/>
-    <w:lsdException w:name="Table Elegant" w:semiHidden="1" w:unhideWhenUsed="1"/>
-    <w:lsdException w:name="Table Professional" w:semiHidden="1" w:unhideWhenUsed="1"/>
-    <w:lsdException w:name="Table Subtle 1" w:semiHidden="1" w:unhideWhenUsed="1"/>
-    <w:lsdException w:name="Table Subtle 2" w:semiHidden="1" w:unhideWhenUsed="1"/>
-    <w:lsdException w:name="Table Web 1" w:semiHidden="1" w:unhideWhenUsed="1"/>
-    <w:lsdException w:name="Table Web 2" w:semiHidden="1" w:unhideWhenUsed="1"/>
-    <w:lsdException w:name="Table Web 3" w:semiHidden="1" w:unhideWhenUsed="1"/>
-    <w:lsdException w:name="Balloon Text" w:semiHidden="1" w:unhideWhenUsed="1"/>
-    <w:lsdException w:name="Table Grid" w:uiPriority="39"/>
-    <w:lsdException w:name="Table Theme" w:semiHidden="1" w:unhideWhenUsed="1"/>
-    <w:lsdException w:name="Placeholder Text" w:semiHidden="1"/>
-    <w:lsdException w:name="No Spacing" w:uiPriority="1" w:qFormat="1"/>
-    <w:lsdException w:name="Light Shading" w:uiPriority="60"/>
-    <w:lsdException w:name="Light List" w:uiPriority="61"/>
-    <w:lsdException w:name="Light Grid" w:uiPriority="62"/>
-    <w:lsdException w:name="Medium Shading 1" w:uiPriority="63"/>
-    <w:lsdException w:name="Medium Shading 2" w:uiPriority="64"/>
-    <w:lsdException w:name="Medium List 1" w:uiPriority="65"/>
-    <w:lsdException w:name="Medium List 2" w:uiPriority="66"/>
-    <w:lsdException w:name="Medium Grid 1" w:uiPriority="67"/>
-    <w:lsdException w:name="Medium Grid 2" w:uiPriority="68"/>
-    <w:lsdException w:name="Medium Grid 3" w:uiPriority="69"/>
-    <w:lsdException w:name="Dark List" w:uiPriority="70"/>
-    <w:lsdException w:name="Colorful Shading" w:uiPriority="71"/>
-    <w:lsdException w:name="Colorful List" w:uiPriority="72"/>
-    <w:lsdException w:name="Colorful Grid" w:uiPriority="73"/>
-    <w:lsdException w:name="Light Shading Accent 1" w:uiPriority="60"/>
-    <w:lsdException w:name="Light List Accent 1" w:uiPriority="61"/>
-    <w:lsdException w:name="Light Grid Accent 1" w:uiPriority="62"/>
-    <w:lsdException w:name="Medium Shading 1 Accent 1" w:uiPriority="63"/>
-    <w:lsdException w:name="Medium Shading 2 Accent 1" w:uiPriority="64"/>
-    <w:lsdException w:name="Medium List 1 Accent 1" w:uiPriority="65"/>
-    <w:lsdException w:name="Revision" w:semiHidden="1"/>
-    <w:lsdException w:name="List Paragraph" w:uiPriority="34" w:qFormat="1"/>
-    <w:lsdException w:name="Quote" w:uiPriority="29" w:qFormat="1"/>
-    <w:lsdException w:name="Intense Quote" w:uiPriority="30" w:qFormat="1"/>
-    <w:lsdException w:name="Medium List 2 Accent 1" w:uiPriority="66"/>
-    <w:lsdException w:name="Medium Grid 1 Accent 1" w:uiPriority="67"/>
-    <w:lsdException w:name="Medium Grid 2 Accent 1" w:uiPriority="68"/>
-    <w:lsdException w:name="Medium Grid 3 Accent 1" w:uiPriority="69"/>
-    <w:lsdException w:name="Dark List Accent 1" w:uiPriority="70"/>
-    <w:lsdException w:name="Colorful Shading Accent 1" w:uiPriority="71"/>
-    <w:lsdException w:name="Colorful List Accent 1" w:uiPriority="72"/>
-    <w:lsdException w:name="Colorful Grid Accent 1" w:uiPriority="73"/>
-    <w:lsdException w:name="Light Shading Accent 2" w:uiPriority="60"/>
-    <w:lsdException w:name="Light List Accent 2" w:uiPriority="61"/>
-    <w:lsdException w:name="Light Grid Accent 2" w:uiPriority="62"/>
-    <w:lsdException w:name="Medium Shading 1 Accent 2" w:uiPriority="63"/>
-    <w:lsdException w:name="Medium Shading 2 Accent 2" w:uiPriority="64"/>
-    <w:lsdException w:name="Medium List 1 Accent 2" w:uiPriority="65"/>
-    <w:lsdException w:name="Medium List 2 Accent 2" w:uiPriority="66"/>
-    <w:lsdException w:name="Medium Grid 1 Accent 2" w:uiPriority="67"/>
-    <w:lsdException w:name="Medium Grid 2 Accent 2" w:uiPriority="68"/>
-    <w:lsdException w:name="Medium Grid 3 Accent 2" w:uiPriority="69"/>
-    <w:lsdException w:name="Dark List Accent 2" w:uiPriority="70"/>
-    <w:lsdException w:name="Colorful Shading Accent 2" w:uiPriority="71"/>
-    <w:lsdException w:name="Colorful List Accent 2" w:uiPriority="72"/>
-    <w:lsdException w:name="Colorful Grid Accent 2" w:uiPriority="73"/>
-    <w:lsdException w:name="Light Shading Accent 3" w:uiPriority="60"/>
-    <w:lsdException w:name="Light List Accent 3" w:uiPriority="61"/>
-    <w:lsdException w:name="Light Grid Accent 3" w:uiPriority="62"/>
-    <w:lsdException w:name="Medium Shading 1 Accent 3" w:uiPriority="63"/>
-    <w:lsdException w:name="Medium Shading 2 Accent 3" w:uiPriority="64"/>
-    <w:lsdException w:name="Medium List 1 Accent 3" w:uiPriority="65"/>
-    <w:lsdException w:name="Medium List 2 Accent 3" w:uiPriority="66"/>
-    <w:lsdException w:name="Medium Grid 1 Accent 3" w:uiPriority="67"/>
-    <w:lsdException w:name="Medium Grid 2 Accent 3" w:uiPriority="68"/>
-    <w:lsdException w:name="Medium Grid 3 Accent 3" w:uiPriority="69"/>
-    <w:lsdException w:name="Dark List Accent 3" w:uiPriority="70"/>
-    <w:lsdException w:name="Colorful Shading Accent 3" w:uiPriority="71"/>
-    <w:lsdException w:name="Colorful List Accent 3" w:uiPriority="72"/>
-    <w:lsdException w:name="Colorful Grid Accent 3" w:uiPriority="73"/>
-    <w:lsdException w:name="Light Shading Accent 4" w:uiPriority="60"/>
-    <w:lsdException w:name="Light List Accent 4" w:uiPriority="61"/>
-    <w:lsdException w:name="Light Grid Accent 4" w:uiPriority="62"/>
-    <w:lsdException w:name="Medium Shading 1 Accent 4" w:uiPriority="63"/>
-    <w:lsdException w:name="Medium Shading 2 Accent 4" w:uiPriority="64"/>
-    <w:lsdException w:name="Medium List 1 Accent 4" w:uiPriority="65"/>
-    <w:lsdException w:name="Medium List 2 Accent 4" w:uiPriority="66"/>
-    <w:lsdException w:name="Medium Grid 1 Accent 4" w:uiPriority="67"/>
-    <w:lsdException w:name="Medium Grid 2 Accent 4" w:uiPriority="68"/>
-    <w:lsdException w:name="Medium Grid 3 Accent 4" w:uiPriority="69"/>
-    <w:lsdException w:name="Dark List Accent 4" w:uiPriority="70"/>
-    <w:lsdException w:name="Colorful Shading Accent 4" w:uiPriority="71"/>
-    <w:lsdException w:name="Colorful List Accent 4" w:uiPriority="72"/>
-    <w:lsdException w:name="Colorful Grid Accent 4" w:uiPriority="73"/>
-    <w:lsdException w:name="Light Shading Accent 5" w:uiPriority="60"/>
-    <w:lsdException w:name="Light List Accent 5" w:uiPriority="61"/>
-    <w:lsdException w:name="Light Grid Accent 5" w:uiPriority="62"/>
-    <w:lsdException w:name="Medium Shading 1 Accent 5" w:uiPriority="63"/>
-    <w:lsdException w:name="Medium Shading 2 Accent 5" w:uiPriority="64"/>
-    <w:lsdException w:name="Medium List 1 Accent 5" w:uiPriority="65"/>
-    <w:lsdException w:name="Medium List 2 Accent 5" w:uiPriority="66"/>
-    <w:lsdException w:name="Medium Grid 1 Accent 5" w:uiPriority="67"/>
-    <w:lsdException w:name="Medium Grid 2 Accent 5" w:uiPriority="68"/>
-    <w:lsdException w:name="Medium Grid 3 Accent 5" w:uiPriority="69"/>
-    <w:lsdException w:name="Dark List Accent 5" w:uiPriority="70"/>
-    <w:lsdException w:name="Colorful Shading Accent 5" w:uiPriority="71"/>
-    <w:lsdException w:name="Colorful List Accent 5" w:uiPriority="72"/>
-    <w:lsdException w:name="Colorful Grid Accent 5" w:uiPriority="73"/>
-    <w:lsdException w:name="Light Shading Accent 6" w:uiPriority="60"/>
-    <w:lsdException w:name="Light List Accent 6" w:uiPriority="61"/>
-    <w:lsdException w:name="Light Grid Accent 6" w:uiPriority="62"/>
-    <w:lsdException w:name="Medium Shading 1 Accent 6" w:uiPriority="63"/>
-    <w:lsdException w:name="Medium Shading 2 Accent 6" w:uiPriority="64"/>
-    <w:lsdException w:name="Medium List 1 Accent 6" w:uiPriority="65"/>
-    <w:lsdException w:name="Medium List 2 Accent 6" w:uiPriority="66"/>
-    <w:lsdException w:name="Medium Grid 1 Accent 6" w:uiPriority="67"/>
-    <w:lsdException w:name="Medium Grid 2 Accent 6" w:uiPriority="68"/>
-    <w:lsdException w:name="Medium Grid 3 Accent 6" w:uiPriority="69"/>
-    <w:lsdException w:name="Dark List Accent 6" w:uiPriority="70"/>
-    <w:lsdException w:name="Colorful Shading Accent 6" w:uiPriority="71"/>
-    <w:lsdException w:name="Colorful List Accent 6" w:uiPriority="72"/>
-    <w:lsdException w:name="Colorful Grid Accent 6" w:uiPriority="73"/>
-    <w:lsdException w:name="Subtle Emphasis" w:uiPriority="19" w:qFormat="1"/>
-    <w:lsdException w:name="Intense Emphasis" w:uiPriority="21" w:qFormat="1"/>
-    <w:lsdException w:name="Subtle Reference" w:uiPriority="31" w:qFormat="1"/>
-    <w:lsdException w:name="Intense Reference" w:uiPriority="32" w:qFormat="1"/>
-    <w:lsdException w:name="Book Title" w:uiPriority="33" w:qFormat="1"/>
-    <w:lsdException w:name="Bibliography" w:semiHidden="1" w:uiPriority="37" w:unhideWhenUsed="1"/>
-    <w:lsdException w:name="TOC Heading" w:semiHidden="1" w:uiPriority="39" w:unhideWhenUsed="1" w:qFormat="1"/>
-    <w:lsdException w:name="Plain Table 1" w:uiPriority="41"/>
-    <w:lsdException w:name="Plain Table 2" w:uiPriority="42"/>
-    <w:lsdException w:name="Plain Table 3" w:uiPriority="43"/>
-    <w:lsdException w:name="Plain Table 4" w:uiPriority="44"/>
-    <w:lsdException w:name="Plain Table 5" w:uiPriority="45"/>
-    <w:lsdException w:name="Grid Table Light" w:uiPriority="40"/>
-    <w:lsdException w:name="Grid Table 1 Light" w:uiPriority="46"/>
-    <w:lsdException w:name="Grid Table 2" w:uiPriority="47"/>
-    <w:lsdException w:name="Grid Table 3" w:uiPriority="48"/>
-    <w:lsdException w:name="Grid Table 4" w:uiPriority="49"/>
-    <w:lsdException w:name="Grid Table 5 Dark" w:uiPriority="50"/>
-    <w:lsdException w:name="Grid Table 6 Colorful" w:uiPriority="51"/>
-    <w:lsdException w:name="Grid Table 7 Colorful" w:uiPriority="52"/>
-    <w:lsdException w:name="Grid Table 1 Light Accent 1" w:uiPriority="46"/>
-    <w:lsdException w:name="Grid Table 2 Accent 1" w:uiPriority="47"/>
-    <w:lsdException w:name="Grid Table 3 Accent 1" w:uiPriority="48"/>
-    <w:lsdException w:name="Grid Table 4 Accent 1" w:uiPriority="49"/>
-    <w:lsdException w:name="Grid Table 5 Dark Accent 1" w:uiPriority="50"/>
-    <w:lsdException w:name="Grid Table 6 Colorful Accent 1" w:uiPriority="51"/>
-    <w:lsdException w:name="Grid Table 7 Colorful Accent 1" w:uiPriority="52"/>
-    <w:lsdException w:name="Grid Table 1 Light Accent 2" w:uiPriority="46"/>
-    <w:lsdException w:name="Grid Table 2 Accent 2" w:uiPriority="47"/>
-    <w:lsdException w:name="Grid Table 3 Accent 2" w:uiPriority="48"/>
-    <w:lsdException w:name="Grid Table 4 Accent 2" w:uiPriority="49"/>
-    <w:lsdException w:name="Grid Table 5 Dark Accent 2" w:uiPriority="50"/>
-    <w:lsdException w:name="Grid Table 6 Colorful Accent 2" w:uiPriority="51"/>
-    <w:lsdException w:name="Grid Table 7 Colorful Accent 2" w:uiPriority="52"/>
-    <w:lsdException w:name="Grid Table 1 Light Accent 3" w:uiPriority="46"/>
-    <w:lsdException w:name="Grid Table 2 Accent 3" w:uiPriority="47"/>
-    <w:lsdException w:name="Grid Table 3 Accent 3" w:uiPriority="48"/>
-    <w:lsdException w:name="Grid Table 4 Accent 3" w:uiPriority="49"/>
-    <w:lsdException w:name="Grid Table 5 Dark Accent 3" w:uiPriority="50"/>
-    <w:lsdException w:name="Grid Table 6 Colorful Accent 3" w:uiPriority="51"/>
-    <w:lsdException w:name="Grid Table 7 Colorful Accent 3" w:uiPriority="52"/>
-    <w:lsdException w:name="Grid Table 1 Light Accent 4" w:uiPriority="46"/>
-    <w:lsdException w:name="Grid Table 2 Accent 4" w:uiPriority="47"/>
-    <w:lsdException w:name="Grid Table 3 Accent 4" w:uiPriority="48"/>
-    <w:lsdException w:name="Grid Table 4 Accent 4" w:uiPriority="49"/>
-    <w:lsdException w:name="Grid Table 5 Dark Accent 4" w:uiPriority="50"/>
-    <w:lsdException w:name="Grid Table 6 Colorful Accent 4" w:uiPriority="51"/>
-    <w:lsdException w:name="Grid Table 7 Colorful Accent 4" w:uiPriority="52"/>
-    <w:lsdException w:name="Grid Table 1 Light Accent 5" w:uiPriority="46"/>
-    <w:lsdException w:name="Grid Table 2 Accent 5" w:uiPriority="47"/>
-    <w:lsdException w:name="Grid Table 3 Accent 5" w:uiPriority="48"/>
-    <w:lsdException w:name="Grid Table 4 Accent 5" w:uiPriority="49"/>
-    <w:lsdException w:name="Grid Table 5 Dark Accent 5" w:uiPriority="50"/>
-    <w:lsdException w:name="Grid Table 6 Colorful Accent 5" w:uiPriority="51"/>
-    <w:lsdException w:name="Grid Table 7 Colorful Accent 5" w:uiPriority="52"/>
-    <w:lsdException w:name="Grid Table 1 Light Accent 6" w:uiPriority="46"/>
-    <w:lsdException w:name="Grid Table 2 Accent 6" w:uiPriority="47"/>
-    <w:lsdException w:name="Grid Table 3 Accent 6" w:uiPriority="48"/>
-    <w:lsdException w:name="Grid Table 4 Accent 6" w:uiPriority="49"/>
-    <w:lsdException w:name="Grid Table 5 Dark Accent 6" w:uiPriority="50"/>
-    <w:lsdException w:name="Grid Table 6 Colorful Accent 6" w:uiPriority="51"/>
-    <w:lsdException w:name="Grid Table 7 Colorful Accent 6" w:uiPriority="52"/>
-    <w:lsdException w:name="List Table 1 Light" w:uiPriority="46"/>
-    <w:lsdException w:name="List Table 2" w:uiPriority="47"/>
-    <w:lsdException w:name="List Table 3" w:uiPriority="48"/>
-    <w:lsdException w:name="List Table 4" w:uiPriority="49"/>
-    <w:lsdException w:name="List Table 5 Dark" w:uiPriority="50"/>
-    <w:lsdException w:name="List Table 6 Colorful" w:uiPriority="51"/>
-    <w:lsdException w:name="List Table 7 Colorful" w:uiPriority="52"/>
-    <w:lsdException w:name="List Table 1 Light Accent 1" w:uiPriority="46"/>
-    <w:lsdException w:name="List Table 2 Accent 1" w:uiPriority="47"/>
-    <w:lsdException w:name="List Table 3 Accent 1" w:uiPriority="48"/>
-    <w:lsdException w:name="List Table 4 Accent 1" w:uiPriority="49"/>
-    <w:lsdException w:name="List Table 5 Dark Accent 1" w:uiPriority="50"/>
-    <w:lsdException w:name="List Table 6 Colorful Accent 1" w:uiPriority="51"/>
-    <w:lsdException w:name="List Table 7 Colorful Accent 1" w:uiPriority="52"/>
-    <w:lsdException w:name="List Table 1 Light Accent 2" w:uiPriority="46"/>
-    <w:lsdException w:name="List Table 2 Accent 2" w:uiPriority="47"/>
-    <w:lsdException w:name="List Table 3 Accent 2" w:uiPriority="48"/>
-    <w:lsdException w:name="List Table 4 Accent 2" w:uiPriority="49"/>
-    <w:lsdException w:name="List Table 5 Dark Accent 2" w:uiPriority="50"/>
-    <w:lsdException w:name="List Table 6 Colorful Accent 2" w:uiPriority="51"/>
-    <w:lsdException w:name="List Table 7 Colorful Accent 2" w:uiPriority="52"/>
-    <w:lsdException w:name="List Table 1 Light Accent 3" w:uiPriority="46"/>
-    <w:lsdException w:name="List Table 2 Accent 3" w:uiPriority="47"/>
-    <w:lsdException w:name="List Table 3 Accent 3" w:uiPriority="48"/>
-    <w:lsdException w:name="List Table 4 Accent 3" w:uiPriority="49"/>
-    <w:lsdException w:name="List Table 5 Dark Accent 3" w:uiPriority="50"/>
-    <w:lsdException w:name="List Table 6 Colorful Accent 3" w:uiPriority="51"/>
-    <w:lsdException w:name="List Table 7 Colorful Accent 3" w:uiPriority="52"/>
-    <w:lsdException w:name="List Table 1 Light Accent 4" w:uiPriority="46"/>
-    <w:lsdException w:name="List Table 2 Accent 4" w:uiPriority="47"/>
-    <w:lsdException w:name="List Table 3 Accent 4" w:uiPriority="48"/>
-    <w:lsdException w:name="List Table 4 Accent 4" w:uiPriority="49"/>
-    <w:lsdException w:name="List Table 5 Dark Accent 4" w:uiPriority="50"/>
-    <w:lsdException w:name="List Table 6 Colorful Accent 4" w:uiPriority="51"/>
-    <w:lsdException w:name="List Table 7 Colorful Accent 4" w:uiPriority="52"/>
-    <w:lsdException w:name="List Table 1 Light Accent 5" w:uiPriority="46"/>
-    <w:lsdException w:name="List Table 2 Accent 5" w:uiPriority="47"/>
-    <w:lsdException w:name="List Table 3 Accent 5" w:uiPriority="48"/>
-    <w:lsdException w:name="List Table 4 Accent 5" w:uiPriority="49"/>
-    <w:lsdException w:name="List Table 5 Dark Accent 5" w:uiPriority="50"/>
-    <w:lsdException w:name="List Table 6 Colorful Accent 5" w:uiPriority="51"/>
-    <w:lsdException w:name="List Table 7 Colorful Accent 5" w:uiPriority="52"/>
-    <w:lsdException w:name="List Table 1 Light Accent 6" w:uiPriority="46"/>
-    <w:lsdException w:name="List Table 2 Accent 6" w:uiPriority="47"/>
-    <w:lsdException w:name="List Table 3 Accent 6" w:uiPriority="48"/>
-    <w:lsdException w:name="List Table 4 Accent 6" w:uiPriority="49"/>
-    <w:lsdException w:name="List Table 5 Dark Accent 6" w:uiPriority="50"/>
-    <w:lsdException w:name="List Table 6 Colorful Accent 6" w:uiPriority="51"/>
-    <w:lsdException w:name="List Table 7 Colorful Accent 6" w:uiPriority="52"/>
-    <w:lsdException w:name="Mention" w:semiHidden="1" w:unhideWhenUsed="1"/>
-    <w:lsdException w:name="Smart Hyperlink" w:semiHidden="1" w:unhideWhenUsed="1"/>
-    <w:lsdException w:name="Hashtag" w:semiHidden="1" w:unhideWhenUsed="1"/>
-    <w:lsdException w:name="Unresolved Mention" w:semiHidden="1" w:unhideWhenUsed="1"/>
-    <w:lsdException w:name="Smart Link" w:semiHidden="1" w:unhideWhenUsed="1"/>
+  <w:latentStyles w:defLockedState="0" w:defUIPriority="99" w:defSemiHidden="1" w:defUnhideWhenUsed="1" w:defQFormat="0" w:count="267">
+    <w:lsdException w:name="Normal" w:semiHidden="0" w:uiPriority="0" w:unhideWhenUsed="0" w:qFormat="1"/>
+    <w:lsdException w:name="heading 1" w:semiHidden="0" w:uiPriority="0" w:unhideWhenUsed="0" w:qFormat="1"/>
+    <w:lsdException w:name="heading 2" w:uiPriority="0" w:qFormat="1"/>
+    <w:lsdException w:name="heading 3" w:uiPriority="0" w:qFormat="1"/>
+    <w:lsdException w:name="heading 4" w:uiPriority="0" w:qFormat="1"/>
+    <w:lsdException w:name="heading 5" w:uiPriority="0" w:qFormat="1"/>
+    <w:lsdException w:name="heading 6" w:uiPriority="9" w:qFormat="1"/>
+    <w:lsdException w:name="heading 7" w:uiPriority="0" w:qFormat="1"/>
+    <w:lsdException w:name="heading 8" w:uiPriority="0" w:qFormat="1"/>
+    <w:lsdException w:name="heading 9" w:uiPriority="0" w:qFormat="1"/>
+    <w:lsdException w:name="toc 1" w:uiPriority="39"/>
+    <w:lsdException w:name="toc 2" w:uiPriority="39"/>
+    <w:lsdException w:name="toc 3" w:uiPriority="39"/>
+    <w:lsdException w:name="toc 4" w:uiPriority="39"/>
+    <w:lsdException w:name="toc 5" w:uiPriority="39"/>
+    <w:lsdException w:name="toc 6" w:uiPriority="39"/>
+    <w:lsdException w:name="toc 7" w:uiPriority="39"/>
+    <w:lsdException w:name="toc 8" w:uiPriority="39"/>
+    <w:lsdException w:name="toc 9" w:uiPriority="39"/>
+    <w:lsdException w:name="caption" w:uiPriority="35" w:qFormat="1"/>
+    <w:lsdException w:name="Title" w:semiHidden="0" w:uiPriority="10" w:unhideWhenUsed="0" w:qFormat="1"/>
+    <w:lsdException w:name="Default Paragraph Font" w:uiPriority="1"/>
+    <w:lsdException w:name="Subtitle" w:semiHidden="0" w:uiPriority="11" w:unhideWhenUsed="0" w:qFormat="1"/>
+    <w:lsdException w:name="Strong" w:semiHidden="0" w:uiPriority="22" w:unhideWhenUsed="0" w:qFormat="1"/>
+    <w:lsdException w:name="Emphasis" w:semiHidden="0" w:uiPriority="20" w:unhideWhenUsed="0" w:qFormat="1"/>
+    <w:lsdException w:name="Table Grid" w:semiHidden="0" w:uiPriority="39" w:unhideWhenUsed="0"/>
+    <w:lsdException w:name="Placeholder Text" w:unhideWhenUsed="0"/>
+    <w:lsdException w:name="No Spacing" w:semiHidden="0" w:uiPriority="1" w:unhideWhenUsed="0" w:qFormat="1"/>
+    <w:lsdException w:name="Light Shading" w:semiHidden="0" w:uiPriority="60" w:unhideWhenUsed="0"/>
+    <w:lsdException w:name="Light List" w:semiHidden="0" w:uiPriority="61" w:unhideWhenUsed="0"/>
+    <w:lsdException w:name="Light Grid" w:semiHidden="0" w:uiPriority="62" w:unhideWhenUsed="0"/>
+    <w:lsdException w:name="Medium Shading 1" w:semiHidden="0" w:uiPriority="63" w:unhideWhenUsed="0"/>
+    <w:lsdException w:name="Medium Shading 2" w:semiHidden="0" w:uiPriority="64" w:unhideWhenUsed="0"/>
+    <w:lsdException w:name="Medium List 1" w:semiHidden="0" w:uiPriority="65" w:unhideWhenUsed="0"/>
+    <w:lsdException w:name="Medium List 2" w:semiHidden="0" w:uiPriority="66" w:unhideWhenUsed="0"/>
+    <w:lsdException w:name="Medium Grid 1" w:semiHidden="0" w:uiPriority="67" w:unhideWhenUsed="0"/>
+    <w:lsdException w:name="Medium Grid 2" w:semiHidden="0" w:uiPriority="68" w:unhideWhenUsed="0"/>
+    <w:lsdException w:name="Medium Grid 3" w:semiHidden="0" w:uiPriority="69" w:unhideWhenUsed="0"/>
+    <w:lsdException w:name="Dark List" w:semiHidden="0" w:uiPriority="70" w:unhideWhenUsed="0"/>
+    <w:lsdException w:name="Colorful Shading" w:semiHidden="0" w:uiPriority="71" w:unhideWhenUsed="0"/>
+    <w:lsdException w:name="Colorful List" w:semiHidden="0" w:uiPriority="72" w:unhideWhenUsed="0"/>
+    <w:lsdException w:name="Colorful Grid" w:semiHidden="0" w:uiPriority="73" w:unhideWhenUsed="0"/>
+    <w:lsdException w:name="Light Shading Accent 1" w:semiHidden="0" w:uiPriority="60" w:unhideWhenUsed="0"/>
+    <w:lsdException w:name="Light List Accent 1" w:semiHidden="0" w:uiPriority="61" w:unhideWhenUsed="0"/>
+    <w:lsdException w:name="Light Grid Accent 1" w:semiHidden="0" w:uiPriority="62" w:unhideWhenUsed="0"/>
+    <w:lsdException w:name="Medium Shading 1 Accent 1" w:semiHidden="0" w:uiPriority="63" w:unhideWhenUsed="0"/>
+    <w:lsdException w:name="Medium Shading 2 Accent 1" w:semiHidden="0" w:uiPriority="64" w:unhideWhenUsed="0"/>
+    <w:lsdException w:name="Medium List 1 Accent 1" w:semiHidden="0" w:uiPriority="65" w:unhideWhenUsed="0"/>
+    <w:lsdException w:name="Revision" w:unhideWhenUsed="0"/>
+    <w:lsdException w:name="List Paragraph" w:semiHidden="0" w:uiPriority="34" w:unhideWhenUsed="0" w:qFormat="1"/>
+    <w:lsdException w:name="Quote" w:semiHidden="0" w:uiPriority="29" w:unhideWhenUsed="0" w:qFormat="1"/>
+    <w:lsdException w:name="Intense Quote" w:semiHidden="0" w:uiPriority="30" w:unhideWhenUsed="0" w:qFormat="1"/>
+    <w:lsdException w:name="Medium List 2 Accent 1" w:semiHidden="0" w:uiPriority="66" w:unhideWhenUsed="0"/>
+    <w:lsdException w:name="Medium Grid 1 Accent 1" w:semiHidden="0" w:uiPriority="67" w:unhideWhenUsed="0"/>
+    <w:lsdException w:name="Medium Grid 2 Accent 1" w:semiHidden="0" w:uiPriority="68" w:unhideWhenUsed="0"/>
+    <w:lsdException w:name="Medium Grid 3 Accent 1" w:semiHidden="0" w:uiPriority="69" w:unhideWhenUsed="0"/>
+    <w:lsdException w:name="Dark List Accent 1" w:semiHidden="0" w:uiPriority="70" w:unhideWhenUsed="0"/>
+    <w:lsdException w:name="Colorful Shading Accent 1" w:semiHidden="0" w:uiPriority="71" w:unhideWhenUsed="0"/>
+    <w:lsdException w:name="Colorful List Accent 1" w:semiHidden="0" w:uiPriority="72" w:unhideWhenUsed="0"/>
+    <w:lsdException w:name="Colorful Grid Accent 1" w:semiHidden="0" w:uiPriority="73" w:unhideWhenUsed="0"/>
+    <w:lsdException w:name="Light Shading Accent 2" w:semiHidden="0" w:uiPriority="60" w:unhideWhenUsed="0"/>
+    <w:lsdException w:name="Light List Accent 2" w:semiHidden="0" w:uiPriority="61" w:unhideWhenUsed="0"/>
+    <w:lsdException w:name="Light Grid Accent 2" w:semiHidden="0" w:uiPriority="62" w:unhideWhenUsed="0"/>
+    <w:lsdException w:name="Medium Shading 1 Accent 2" w:semiHidden="0" w:uiPriority="63" w:unhideWhenUsed="0"/>
+    <w:lsdException w:name="Medium Shading 2 Accent 2" w:semiHidden="0" w:uiPriority="64" w:unhideWhenUsed="0"/>
+    <w:lsdException w:name="Medium List 1 Accent 2" w:semiHidden="0" w:uiPriority="65" w:unhideWhenUsed="0"/>
+    <w:lsdException w:name="Medium List 2 Accent 2" w:semiHidden="0" w:uiPriority="66" w:unhideWhenUsed="0"/>
+    <w:lsdException w:name="Medium Grid 1 Accent 2" w:semiHidden="0" w:uiPriority="67" w:unhideWhenUsed="0"/>
+    <w:lsdException w:name="Medium Grid 2 Accent 2" w:semiHidden="0" w:uiPriority="68" w:unhideWhenUsed="0"/>
+    <w:lsdException w:name="Medium Grid 3 Accent 2" w:semiHidden="0" w:uiPriority="69" w:unhideWhenUsed="0"/>
+    <w:lsdException w:name="Dark List Accent 2" w:semiHidden="0" w:uiPriority="70" w:unhideWhenUsed="0"/>
+    <w:lsdException w:name="Colorful Shading Accent 2" w:semiHidden="0" w:uiPriority="71" w:unhideWhenUsed="0"/>
+    <w:lsdException w:name="Colorful List Accent 2" w:semiHidden="0" w:uiPriority="72" w:unhideWhenUsed="0"/>
+    <w:lsdException w:name="Colorful Grid Accent 2" w:semiHidden="0" w:uiPriority="73" w:unhideWhenUsed="0"/>
+    <w:lsdException w:name="Light Shading Accent 3" w:semiHidden="0" w:uiPriority="60" w:unhideWhenUsed="0"/>
+    <w:lsdException w:name="Light List Accent 3" w:semiHidden="0" w:uiPriority="61" w:unhideWhenUsed="0"/>
+    <w:lsdException w:name="Light Grid Accent 3" w:semiHidden="0" w:uiPriority="62" w:unhideWhenUsed="0"/>
+    <w:lsdException w:name="Medium Shading 1 Accent 3" w:semiHidden="0" w:uiPriority="63" w:unhideWhenUsed="0"/>
+    <w:lsdException w:name="Medium Shading 2 Accent 3" w:semiHidden="0" w:uiPriority="64" w:unhideWhenUsed="0"/>
+    <w:lsdException w:name="Medium List 1 Accent 3" w:semiHidden="0" w:uiPriority="65" w:unhideWhenUsed="0"/>
+    <w:lsdException w:name="Medium List 2 Accent 3" w:semiHidden="0" w:uiPriority="66" w:unhideWhenUsed="0"/>
+    <w:lsdException w:name="Medium Grid 1 Accent 3" w:semiHidden="0" w:uiPriority="67" w:unhideWhenUsed="0"/>
+    <w:lsdException w:name="Medium Grid 2 Accent 3" w:semiHidden="0" w:uiPriority="68" w:unhideWhenUsed="0"/>
+    <w:lsdException w:name="Medium Grid 3 Accent 3" w:semiHidden="0" w:uiPriority="69" w:unhideWhenUsed="0"/>
+    <w:lsdException w:name="Dark List Accent 3" w:semiHidden="0" w:uiPriority="70" w:unhideWhenUsed="0"/>
+    <w:lsdException w:name="Colorful Shading Accent 3" w:semiHidden="0" w:uiPriority="71" w:unhideWhenUsed="0"/>
+    <w:lsdException w:name="Colorful List Accent 3" w:semiHidden="0" w:uiPriority="72" w:unhideWhenUsed="0"/>
+    <w:lsdException w:name="Colorful Grid Accent 3" w:semiHidden="0" w:uiPriority="73" w:unhideWhenUsed="0"/>
+    <w:lsdException w:name="Light Shading Accent 4" w:semiHidden="0" w:uiPriority="60" w:unhideWhenUsed="0"/>
+    <w:lsdException w:name="Light List Accent 4" w:semiHidden="0" w:uiPriority="61" w:unhideWhenUsed="0"/>
+    <w:lsdException w:name="Light Grid Accent 4" w:semiHidden="0" w:uiPriority="62" w:unhideWhenUsed="0"/>
+    <w:lsdException w:name="Medium Shading 1 Accent 4" w:semiHidden="0" w:uiPriority="63" w:unhideWhenUsed="0"/>
+    <w:lsdException w:name="Medium Shading 2 Accent 4" w:semiHidden="0" w:uiPriority="64" w:unhideWhenUsed="0"/>
+    <w:lsdException w:name="Medium List 1 Accent 4" w:semiHidden="0" w:uiPriority="65" w:unhideWhenUsed="0"/>
+    <w:lsdException w:name="Medium List 2 Accent 4" w:semiHidden="0" w:uiPriority="66" w:unhideWhenUsed="0"/>
+    <w:lsdException w:name="Medium Grid 1 Accent 4" w:semiHidden="0" w:uiPriority="67" w:unhideWhenUsed="0"/>
+    <w:lsdException w:name="Medium Grid 2 Accent 4" w:semiHidden="0" w:uiPriority="68" w:unhideWhenUsed="0"/>
+    <w:lsdException w:name="Medium Grid 3 Accent 4" w:semiHidden="0" w:uiPriority="69" w:unhideWhenUsed="0"/>
+    <w:lsdException w:name="Dark List Accent 4" w:semiHidden="0" w:uiPriority="70" w:unhideWhenUsed="0"/>
+    <w:lsdException w:name="Colorful Shading Accent 4" w:semiHidden="0" w:uiPriority="71" w:unhideWhenUsed="0"/>
+    <w:lsdException w:name="Colorful List Accent 4" w:semiHidden="0" w:uiPriority="72" w:unhideWhenUsed="0"/>
+    <w:lsdException w:name="Colorful Grid Accent 4" w:semiHidden="0" w:uiPriority="73" w:unhideWhenUsed="0"/>
+    <w:lsdException w:name="Light Shading Accent 5" w:semiHidden="0" w:uiPriority="60" w:unhideWhenUsed="0"/>
+    <w:lsdException w:name="Light List Accent 5" w:semiHidden="0" w:uiPriority="61" w:unhideWhenUsed="0"/>
+    <w:lsdException w:name="Light Grid Accent 5" w:semiHidden="0" w:uiPriority="62" w:unhideWhenUsed="0"/>
+    <w:lsdException w:name="Medium Shading 1 Accent 5" w:semiHidden="0" w:uiPriority="63" w:unhideWhenUsed="0"/>
+    <w:lsdException w:name="Medium Shading 2 Accent 5" w:semiHidden="0" w:uiPriority="64" w:unhideWhenUsed="0"/>
+    <w:lsdException w:name="Medium List 1 Accent 5" w:semiHidden="0" w:uiPriority="65" w:unhideWhenUsed="0"/>
+    <w:lsdException w:name="Medium List 2 Accent 5" w:semiHidden="0" w:uiPriority="66" w:unhideWhenUsed="0"/>
+    <w:lsdException w:name="Medium Grid 1 Accent 5" w:semiHidden="0" w:uiPriority="67" w:unhideWhenUsed="0"/>
+    <w:lsdException w:name="Medium Grid 2 Accent 5" w:semiHidden="0" w:uiPriority="68" w:unhideWhenUsed="0"/>
+    <w:lsdException w:name="Medium Grid 3 Accent 5" w:semiHidden="0" w:uiPriority="69" w:unhideWhenUsed="0"/>
+    <w:lsdException w:name="Dark List Accent 5" w:semiHidden="0" w:uiPriority="70" w:unhideWhenUsed="0"/>
+    <w:lsdException w:name="Colorful Shading Accent 5" w:semiHidden="0" w:uiPriority="71" w:unhideWhenUsed="0"/>
+    <w:lsdException w:name="Colorful List Accent 5" w:semiHidden="0" w:uiPriority="72" w:unhideWhenUsed="0"/>
+    <w:lsdException w:name="Colorful Grid Accent 5" w:semiHidden="0" w:uiPriority="73" w:unhideWhenUsed="0"/>
+    <w:lsdException w:name="Light Shading Accent 6" w:semiHidden="0" w:uiPriority="60" w:unhideWhenUsed="0"/>
+    <w:lsdException w:name="Light List Accent 6" w:semiHidden="0" w:uiPriority="61" w:unhideWhenUsed="0"/>
+    <w:lsdException w:name="Light Grid Accent 6" w:semiHidden="0" w:uiPriority="62" w:unhideWhenUsed="0"/>
+    <w:lsdException w:name="Medium Shading 1 Accent 6" w:semiHidden="0" w:uiPriority="63" w:unhideWhenUsed="0"/>
+    <w:lsdException w:name="Medium Shading 2 Accent 6" w:semiHidden="0" w:uiPriority="64" w:unhideWhenUsed="0"/>
+    <w:lsdException w:name="Medium List 1 Accent 6" w:semiHidden="0" w:uiPriority="65" w:unhideWhenUsed="0"/>
+    <w:lsdException w:name="Medium List 2 Accent 6" w:semiHidden="0" w:uiPriority="66" w:unhideWhenUsed="0"/>
+    <w:lsdException w:name="Medium Grid 1 Accent 6" w:semiHidden="0" w:uiPriority="67" w:unhideWhenUsed="0"/>
+    <w:lsdException w:name="Medium Grid 2 Accent 6" w:semiHidden="0" w:uiPriority="68" w:unhideWhenUsed="0"/>
+    <w:lsdException w:name="Medium Grid 3 Accent 6" w:semiHidden="0" w:uiPriority="69" w:unhideWhenUsed="0"/>
+    <w:lsdException w:name="Dark List Accent 6" w:semiHidden="0" w:uiPriority="70" w:unhideWhenUsed="0"/>
+    <w:lsdException w:name="Colorful Shading Accent 6" w:semiHidden="0" w:uiPriority="71" w:unhideWhenUsed="0"/>
+    <w:lsdException w:name="Colorful List Accent 6" w:semiHidden="0" w:uiPriority="72" w:unhideWhenUsed="0"/>
+    <w:lsdException w:name="Colorful Grid Accent 6" w:semiHidden="0" w:uiPriority="73" w:unhideWhenUsed="0"/>
+    <w:lsdException w:name="Subtle Emphasis" w:semiHidden="0" w:uiPriority="19" w:unhideWhenUsed="0" w:qFormat="1"/>
+    <w:lsdException w:name="Intense Emphasis" w:semiHidden="0" w:uiPriority="21" w:unhideWhenUsed="0" w:qFormat="1"/>
+    <w:lsdException w:name="Subtle Reference" w:semiHidden="0" w:uiPriority="31" w:unhideWhenUsed="0" w:qFormat="1"/>
+    <w:lsdException w:name="Intense Reference" w:semiHidden="0" w:uiPriority="32" w:unhideWhenUsed="0" w:qFormat="1"/>
+    <w:lsdException w:name="Book Title" w:semiHidden="0" w:uiPriority="33" w:unhideWhenUsed="0" w:qFormat="1"/>
+    <w:lsdException w:name="Bibliography" w:uiPriority="37"/>
+    <w:lsdException w:name="TOC Heading" w:uiPriority="39" w:qFormat="1"/>
   </w:latentStyles>
   <w:style w:type="paragraph" w:default="1" w:styleId="Normal">
     <w:name w:val="Normal"/>
@@ -5493,6 +6052,7 @@
       <w:spacing w:after="0" w:line="240" w:lineRule="auto"/>
     </w:pPr>
     <w:tblPr>
+      <w:tblInd w:w="0" w:type="dxa"/>
       <w:tblBorders>
         <w:top w:val="single" w:sz="4" w:space="0" w:color="auto"/>
         <w:left w:val="single" w:sz="4" w:space="0" w:color="auto"/>
@@ -5501,6 +6061,12 @@
         <w:insideH w:val="single" w:sz="4" w:space="0" w:color="auto"/>
         <w:insideV w:val="single" w:sz="4" w:space="0" w:color="auto"/>
       </w:tblBorders>
+      <w:tblCellMar>
+        <w:top w:w="0" w:type="dxa"/>
+        <w:left w:w="108" w:type="dxa"/>
+        <w:bottom w:w="0" w:type="dxa"/>
+        <w:right w:w="108" w:type="dxa"/>
+      </w:tblCellMar>
     </w:tblPr>
   </w:style>
   <w:style w:type="paragraph" w:styleId="Subtitle">
@@ -5599,6 +6165,663 @@
       <w:szCs w:val="38"/>
     </w:rPr>
   </w:style>
+  <w:style w:type="paragraph" w:styleId="BalloonText">
+    <w:name w:val="Balloon Text"/>
+    <w:basedOn w:val="Normal"/>
+    <w:link w:val="BalloonTextChar"/>
+    <w:uiPriority w:val="99"/>
+    <w:semiHidden/>
+    <w:unhideWhenUsed/>
+    <w:rsid w:val="00230897"/>
+    <w:rPr>
+      <w:rFonts w:ascii="Tahoma" w:hAnsi="Tahoma" w:cs="Angsana New"/>
+      <w:sz w:val="16"/>
+      <w:szCs w:val="20"/>
+    </w:rPr>
+  </w:style>
+  <w:style w:type="character" w:customStyle="1" w:styleId="BalloonTextChar">
+    <w:name w:val="Balloon Text Char"/>
+    <w:basedOn w:val="DefaultParagraphFont"/>
+    <w:link w:val="BalloonText"/>
+    <w:uiPriority w:val="99"/>
+    <w:semiHidden/>
+    <w:rsid w:val="00230897"/>
+    <w:rPr>
+      <w:rFonts w:ascii="Tahoma" w:eastAsia="Times New Roman" w:hAnsi="Tahoma" w:cs="Angsana New"/>
+      <w:color w:val="0000FF"/>
+      <w:sz w:val="16"/>
+      <w:szCs w:val="20"/>
+    </w:rPr>
+  </w:style>
+</w:styles>
+</file>
+
+<file path=word/stylesWithEffects.xml><?xml version="1.0" encoding="utf-8"?>
+<w:styles xmlns:wpc="http://schemas.microsoft.com/office/word/2010/wordprocessingCanvas" xmlns:mc="http://schemas.openxmlformats.org/markup-compatibility/2006" xmlns:o="urn:schemas-microsoft-com:office:office" xmlns:r="http://schemas.openxmlformats.org/officeDocument/2006/relationships" xmlns:m="http://schemas.openxmlformats.org/officeDocument/2006/math" xmlns:v="urn:schemas-microsoft-com:vml" xmlns:wp14="http://schemas.microsoft.com/office/word/2010/wordprocessingDrawing" xmlns:wp="http://schemas.openxmlformats.org/drawingml/2006/wordprocessingDrawing" xmlns:w10="urn:schemas-microsoft-com:office:word" xmlns:w="http://schemas.openxmlformats.org/wordprocessingml/2006/main" xmlns:w14="http://schemas.microsoft.com/office/word/2010/wordml" xmlns:wpg="http://schemas.microsoft.com/office/word/2010/wordprocessingGroup" xmlns:wpi="http://schemas.microsoft.com/office/word/2010/wordprocessingInk" xmlns:wne="http://schemas.microsoft.com/office/word/2006/wordml" xmlns:wps="http://schemas.microsoft.com/office/word/2010/wordprocessingShape" mc:Ignorable="w14 wp14">
+  <w:docDefaults>
+    <w:rPrDefault>
+      <w:rPr>
+        <w:rFonts w:asciiTheme="minorHAnsi" w:eastAsiaTheme="minorHAnsi" w:hAnsiTheme="minorHAnsi" w:cstheme="minorBidi"/>
+        <w:sz w:val="22"/>
+        <w:szCs w:val="28"/>
+        <w:lang w:val="en-US" w:eastAsia="en-US" w:bidi="th-TH"/>
+      </w:rPr>
+    </w:rPrDefault>
+    <w:pPrDefault>
+      <w:pPr>
+        <w:spacing w:after="160" w:line="259" w:lineRule="auto"/>
+      </w:pPr>
+    </w:pPrDefault>
+  </w:docDefaults>
+  <w:latentStyles w:defLockedState="0" w:defUIPriority="99" w:defSemiHidden="1" w:defUnhideWhenUsed="1" w:defQFormat="0" w:count="267">
+    <w:lsdException w:name="Normal" w:semiHidden="0" w:uiPriority="0" w:unhideWhenUsed="0" w:qFormat="1"/>
+    <w:lsdException w:name="heading 1" w:semiHidden="0" w:uiPriority="0" w:unhideWhenUsed="0" w:qFormat="1"/>
+    <w:lsdException w:name="heading 2" w:uiPriority="0" w:qFormat="1"/>
+    <w:lsdException w:name="heading 3" w:uiPriority="0" w:qFormat="1"/>
+    <w:lsdException w:name="heading 4" w:uiPriority="0" w:qFormat="1"/>
+    <w:lsdException w:name="heading 5" w:uiPriority="0" w:qFormat="1"/>
+    <w:lsdException w:name="heading 6" w:uiPriority="9" w:qFormat="1"/>
+    <w:lsdException w:name="heading 7" w:uiPriority="0" w:qFormat="1"/>
+    <w:lsdException w:name="heading 8" w:uiPriority="0" w:qFormat="1"/>
+    <w:lsdException w:name="heading 9" w:uiPriority="0" w:qFormat="1"/>
+    <w:lsdException w:name="toc 1" w:uiPriority="39"/>
+    <w:lsdException w:name="toc 2" w:uiPriority="39"/>
+    <w:lsdException w:name="toc 3" w:uiPriority="39"/>
+    <w:lsdException w:name="toc 4" w:uiPriority="39"/>
+    <w:lsdException w:name="toc 5" w:uiPriority="39"/>
+    <w:lsdException w:name="toc 6" w:uiPriority="39"/>
+    <w:lsdException w:name="toc 7" w:uiPriority="39"/>
+    <w:lsdException w:name="toc 8" w:uiPriority="39"/>
+    <w:lsdException w:name="toc 9" w:uiPriority="39"/>
+    <w:lsdException w:name="caption" w:uiPriority="35" w:qFormat="1"/>
+    <w:lsdException w:name="Title" w:semiHidden="0" w:uiPriority="10" w:unhideWhenUsed="0" w:qFormat="1"/>
+    <w:lsdException w:name="Default Paragraph Font" w:uiPriority="1"/>
+    <w:lsdException w:name="Subtitle" w:semiHidden="0" w:uiPriority="11" w:unhideWhenUsed="0" w:qFormat="1"/>
+    <w:lsdException w:name="Strong" w:semiHidden="0" w:uiPriority="22" w:unhideWhenUsed="0" w:qFormat="1"/>
+    <w:lsdException w:name="Emphasis" w:semiHidden="0" w:uiPriority="20" w:unhideWhenUsed="0" w:qFormat="1"/>
+    <w:lsdException w:name="Table Grid" w:semiHidden="0" w:uiPriority="39" w:unhideWhenUsed="0"/>
+    <w:lsdException w:name="Placeholder Text" w:unhideWhenUsed="0"/>
+    <w:lsdException w:name="No Spacing" w:semiHidden="0" w:uiPriority="1" w:unhideWhenUsed="0" w:qFormat="1"/>
+    <w:lsdException w:name="Light Shading" w:semiHidden="0" w:uiPriority="60" w:unhideWhenUsed="0"/>
+    <w:lsdException w:name="Light List" w:semiHidden="0" w:uiPriority="61" w:unhideWhenUsed="0"/>
+    <w:lsdException w:name="Light Grid" w:semiHidden="0" w:uiPriority="62" w:unhideWhenUsed="0"/>
+    <w:lsdException w:name="Medium Shading 1" w:semiHidden="0" w:uiPriority="63" w:unhideWhenUsed="0"/>
+    <w:lsdException w:name="Medium Shading 2" w:semiHidden="0" w:uiPriority="64" w:unhideWhenUsed="0"/>
+    <w:lsdException w:name="Medium List 1" w:semiHidden="0" w:uiPriority="65" w:unhideWhenUsed="0"/>
+    <w:lsdException w:name="Medium List 2" w:semiHidden="0" w:uiPriority="66" w:unhideWhenUsed="0"/>
+    <w:lsdException w:name="Medium Grid 1" w:semiHidden="0" w:uiPriority="67" w:unhideWhenUsed="0"/>
+    <w:lsdException w:name="Medium Grid 2" w:semiHidden="0" w:uiPriority="68" w:unhideWhenUsed="0"/>
+    <w:lsdException w:name="Medium Grid 3" w:semiHidden="0" w:uiPriority="69" w:unhideWhenUsed="0"/>
+    <w:lsdException w:name="Dark List" w:semiHidden="0" w:uiPriority="70" w:unhideWhenUsed="0"/>
+    <w:lsdException w:name="Colorful Shading" w:semiHidden="0" w:uiPriority="71" w:unhideWhenUsed="0"/>
+    <w:lsdException w:name="Colorful List" w:semiHidden="0" w:uiPriority="72" w:unhideWhenUsed="0"/>
+    <w:lsdException w:name="Colorful Grid" w:semiHidden="0" w:uiPriority="73" w:unhideWhenUsed="0"/>
+    <w:lsdException w:name="Light Shading Accent 1" w:semiHidden="0" w:uiPriority="60" w:unhideWhenUsed="0"/>
+    <w:lsdException w:name="Light List Accent 1" w:semiHidden="0" w:uiPriority="61" w:unhideWhenUsed="0"/>
+    <w:lsdException w:name="Light Grid Accent 1" w:semiHidden="0" w:uiPriority="62" w:unhideWhenUsed="0"/>
+    <w:lsdException w:name="Medium Shading 1 Accent 1" w:semiHidden="0" w:uiPriority="63" w:unhideWhenUsed="0"/>
+    <w:lsdException w:name="Medium Shading 2 Accent 1" w:semiHidden="0" w:uiPriority="64" w:unhideWhenUsed="0"/>
+    <w:lsdException w:name="Medium List 1 Accent 1" w:semiHidden="0" w:uiPriority="65" w:unhideWhenUsed="0"/>
+    <w:lsdException w:name="Revision" w:unhideWhenUsed="0"/>
+    <w:lsdException w:name="List Paragraph" w:semiHidden="0" w:uiPriority="34" w:unhideWhenUsed="0" w:qFormat="1"/>
+    <w:lsdException w:name="Quote" w:semiHidden="0" w:uiPriority="29" w:unhideWhenUsed="0" w:qFormat="1"/>
+    <w:lsdException w:name="Intense Quote" w:semiHidden="0" w:uiPriority="30" w:unhideWhenUsed="0" w:qFormat="1"/>
+    <w:lsdException w:name="Medium List 2 Accent 1" w:semiHidden="0" w:uiPriority="66" w:unhideWhenUsed="0"/>
+    <w:lsdException w:name="Medium Grid 1 Accent 1" w:semiHidden="0" w:uiPriority="67" w:unhideWhenUsed="0"/>
+    <w:lsdException w:name="Medium Grid 2 Accent 1" w:semiHidden="0" w:uiPriority="68" w:unhideWhenUsed="0"/>
+    <w:lsdException w:name="Medium Grid 3 Accent 1" w:semiHidden="0" w:uiPriority="69" w:unhideWhenUsed="0"/>
+    <w:lsdException w:name="Dark List Accent 1" w:semiHidden="0" w:uiPriority="70" w:unhideWhenUsed="0"/>
+    <w:lsdException w:name="Colorful Shading Accent 1" w:semiHidden="0" w:uiPriority="71" w:unhideWhenUsed="0"/>
+    <w:lsdException w:name="Colorful List Accent 1" w:semiHidden="0" w:uiPriority="72" w:unhideWhenUsed="0"/>
+    <w:lsdException w:name="Colorful Grid Accent 1" w:semiHidden="0" w:uiPriority="73" w:unhideWhenUsed="0"/>
+    <w:lsdException w:name="Light Shading Accent 2" w:semiHidden="0" w:uiPriority="60" w:unhideWhenUsed="0"/>
+    <w:lsdException w:name="Light List Accent 2" w:semiHidden="0" w:uiPriority="61" w:unhideWhenUsed="0"/>
+    <w:lsdException w:name="Light Grid Accent 2" w:semiHidden="0" w:uiPriority="62" w:unhideWhenUsed="0"/>
+    <w:lsdException w:name="Medium Shading 1 Accent 2" w:semiHidden="0" w:uiPriority="63" w:unhideWhenUsed="0"/>
+    <w:lsdException w:name="Medium Shading 2 Accent 2" w:semiHidden="0" w:uiPriority="64" w:unhideWhenUsed="0"/>
+    <w:lsdException w:name="Medium List 1 Accent 2" w:semiHidden="0" w:uiPriority="65" w:unhideWhenUsed="0"/>
+    <w:lsdException w:name="Medium List 2 Accent 2" w:semiHidden="0" w:uiPriority="66" w:unhideWhenUsed="0"/>
+    <w:lsdException w:name="Medium Grid 1 Accent 2" w:semiHidden="0" w:uiPriority="67" w:unhideWhenUsed="0"/>
+    <w:lsdException w:name="Medium Grid 2 Accent 2" w:semiHidden="0" w:uiPriority="68" w:unhideWhenUsed="0"/>
+    <w:lsdException w:name="Medium Grid 3 Accent 2" w:semiHidden="0" w:uiPriority="69" w:unhideWhenUsed="0"/>
+    <w:lsdException w:name="Dark List Accent 2" w:semiHidden="0" w:uiPriority="70" w:unhideWhenUsed="0"/>
+    <w:lsdException w:name="Colorful Shading Accent 2" w:semiHidden="0" w:uiPriority="71" w:unhideWhenUsed="0"/>
+    <w:lsdException w:name="Colorful List Accent 2" w:semiHidden="0" w:uiPriority="72" w:unhideWhenUsed="0"/>
+    <w:lsdException w:name="Colorful Grid Accent 2" w:semiHidden="0" w:uiPriority="73" w:unhideWhenUsed="0"/>
+    <w:lsdException w:name="Light Shading Accent 3" w:semiHidden="0" w:uiPriority="60" w:unhideWhenUsed="0"/>
+    <w:lsdException w:name="Light List Accent 3" w:semiHidden="0" w:uiPriority="61" w:unhideWhenUsed="0"/>
+    <w:lsdException w:name="Light Grid Accent 3" w:semiHidden="0" w:uiPriority="62" w:unhideWhenUsed="0"/>
+    <w:lsdException w:name="Medium Shading 1 Accent 3" w:semiHidden="0" w:uiPriority="63" w:unhideWhenUsed="0"/>
+    <w:lsdException w:name="Medium Shading 2 Accent 3" w:semiHidden="0" w:uiPriority="64" w:unhideWhenUsed="0"/>
+    <w:lsdException w:name="Medium List 1 Accent 3" w:semiHidden="0" w:uiPriority="65" w:unhideWhenUsed="0"/>
+    <w:lsdException w:name="Medium List 2 Accent 3" w:semiHidden="0" w:uiPriority="66" w:unhideWhenUsed="0"/>
+    <w:lsdException w:name="Medium Grid 1 Accent 3" w:semiHidden="0" w:uiPriority="67" w:unhideWhenUsed="0"/>
+    <w:lsdException w:name="Medium Grid 2 Accent 3" w:semiHidden="0" w:uiPriority="68" w:unhideWhenUsed="0"/>
+    <w:lsdException w:name="Medium Grid 3 Accent 3" w:semiHidden="0" w:uiPriority="69" w:unhideWhenUsed="0"/>
+    <w:lsdException w:name="Dark List Accent 3" w:semiHidden="0" w:uiPriority="70" w:unhideWhenUsed="0"/>
+    <w:lsdException w:name="Colorful Shading Accent 3" w:semiHidden="0" w:uiPriority="71" w:unhideWhenUsed="0"/>
+    <w:lsdException w:name="Colorful List Accent 3" w:semiHidden="0" w:uiPriority="72" w:unhideWhenUsed="0"/>
+    <w:lsdException w:name="Colorful Grid Accent 3" w:semiHidden="0" w:uiPriority="73" w:unhideWhenUsed="0"/>
+    <w:lsdException w:name="Light Shading Accent 4" w:semiHidden="0" w:uiPriority="60" w:unhideWhenUsed="0"/>
+    <w:lsdException w:name="Light List Accent 4" w:semiHidden="0" w:uiPriority="61" w:unhideWhenUsed="0"/>
+    <w:lsdException w:name="Light Grid Accent 4" w:semiHidden="0" w:uiPriority="62" w:unhideWhenUsed="0"/>
+    <w:lsdException w:name="Medium Shading 1 Accent 4" w:semiHidden="0" w:uiPriority="63" w:unhideWhenUsed="0"/>
+    <w:lsdException w:name="Medium Shading 2 Accent 4" w:semiHidden="0" w:uiPriority="64" w:unhideWhenUsed="0"/>
+    <w:lsdException w:name="Medium List 1 Accent 4" w:semiHidden="0" w:uiPriority="65" w:unhideWhenUsed="0"/>
+    <w:lsdException w:name="Medium List 2 Accent 4" w:semiHidden="0" w:uiPriority="66" w:unhideWhenUsed="0"/>
+    <w:lsdException w:name="Medium Grid 1 Accent 4" w:semiHidden="0" w:uiPriority="67" w:unhideWhenUsed="0"/>
+    <w:lsdException w:name="Medium Grid 2 Accent 4" w:semiHidden="0" w:uiPriority="68" w:unhideWhenUsed="0"/>
+    <w:lsdException w:name="Medium Grid 3 Accent 4" w:semiHidden="0" w:uiPriority="69" w:unhideWhenUsed="0"/>
+    <w:lsdException w:name="Dark List Accent 4" w:semiHidden="0" w:uiPriority="70" w:unhideWhenUsed="0"/>
+    <w:lsdException w:name="Colorful Shading Accent 4" w:semiHidden="0" w:uiPriority="71" w:unhideWhenUsed="0"/>
+    <w:lsdException w:name="Colorful List Accent 4" w:semiHidden="0" w:uiPriority="72" w:unhideWhenUsed="0"/>
+    <w:lsdException w:name="Colorful Grid Accent 4" w:semiHidden="0" w:uiPriority="73" w:unhideWhenUsed="0"/>
+    <w:lsdException w:name="Light Shading Accent 5" w:semiHidden="0" w:uiPriority="60" w:unhideWhenUsed="0"/>
+    <w:lsdException w:name="Light List Accent 5" w:semiHidden="0" w:uiPriority="61" w:unhideWhenUsed="0"/>
+    <w:lsdException w:name="Light Grid Accent 5" w:semiHidden="0" w:uiPriority="62" w:unhideWhenUsed="0"/>
+    <w:lsdException w:name="Medium Shading 1 Accent 5" w:semiHidden="0" w:uiPriority="63" w:unhideWhenUsed="0"/>
+    <w:lsdException w:name="Medium Shading 2 Accent 5" w:semiHidden="0" w:uiPriority="64" w:unhideWhenUsed="0"/>
+    <w:lsdException w:name="Medium List 1 Accent 5" w:semiHidden="0" w:uiPriority="65" w:unhideWhenUsed="0"/>
+    <w:lsdException w:name="Medium List 2 Accent 5" w:semiHidden="0" w:uiPriority="66" w:unhideWhenUsed="0"/>
+    <w:lsdException w:name="Medium Grid 1 Accent 5" w:semiHidden="0" w:uiPriority="67" w:unhideWhenUsed="0"/>
+    <w:lsdException w:name="Medium Grid 2 Accent 5" w:semiHidden="0" w:uiPriority="68" w:unhideWhenUsed="0"/>
+    <w:lsdException w:name="Medium Grid 3 Accent 5" w:semiHidden="0" w:uiPriority="69" w:unhideWhenUsed="0"/>
+    <w:lsdException w:name="Dark List Accent 5" w:semiHidden="0" w:uiPriority="70" w:unhideWhenUsed="0"/>
+    <w:lsdException w:name="Colorful Shading Accent 5" w:semiHidden="0" w:uiPriority="71" w:unhideWhenUsed="0"/>
+    <w:lsdException w:name="Colorful List Accent 5" w:semiHidden="0" w:uiPriority="72" w:unhideWhenUsed="0"/>
+    <w:lsdException w:name="Colorful Grid Accent 5" w:semiHidden="0" w:uiPriority="73" w:unhideWhenUsed="0"/>
+    <w:lsdException w:name="Light Shading Accent 6" w:semiHidden="0" w:uiPriority="60" w:unhideWhenUsed="0"/>
+    <w:lsdException w:name="Light List Accent 6" w:semiHidden="0" w:uiPriority="61" w:unhideWhenUsed="0"/>
+    <w:lsdException w:name="Light Grid Accent 6" w:semiHidden="0" w:uiPriority="62" w:unhideWhenUsed="0"/>
+    <w:lsdException w:name="Medium Shading 1 Accent 6" w:semiHidden="0" w:uiPriority="63" w:unhideWhenUsed="0"/>
+    <w:lsdException w:name="Medium Shading 2 Accent 6" w:semiHidden="0" w:uiPriority="64" w:unhideWhenUsed="0"/>
+    <w:lsdException w:name="Medium List 1 Accent 6" w:semiHidden="0" w:uiPriority="65" w:unhideWhenUsed="0"/>
+    <w:lsdException w:name="Medium List 2 Accent 6" w:semiHidden="0" w:uiPriority="66" w:unhideWhenUsed="0"/>
+    <w:lsdException w:name="Medium Grid 1 Accent 6" w:semiHidden="0" w:uiPriority="67" w:unhideWhenUsed="0"/>
+    <w:lsdException w:name="Medium Grid 2 Accent 6" w:semiHidden="0" w:uiPriority="68" w:unhideWhenUsed="0"/>
+    <w:lsdException w:name="Medium Grid 3 Accent 6" w:semiHidden="0" w:uiPriority="69" w:unhideWhenUsed="0"/>
+    <w:lsdException w:name="Dark List Accent 6" w:semiHidden="0" w:uiPriority="70" w:unhideWhenUsed="0"/>
+    <w:lsdException w:name="Colorful Shading Accent 6" w:semiHidden="0" w:uiPriority="71" w:unhideWhenUsed="0"/>
+    <w:lsdException w:name="Colorful List Accent 6" w:semiHidden="0" w:uiPriority="72" w:unhideWhenUsed="0"/>
+    <w:lsdException w:name="Colorful Grid Accent 6" w:semiHidden="0" w:uiPriority="73" w:unhideWhenUsed="0"/>
+    <w:lsdException w:name="Subtle Emphasis" w:semiHidden="0" w:uiPriority="19" w:unhideWhenUsed="0" w:qFormat="1"/>
+    <w:lsdException w:name="Intense Emphasis" w:semiHidden="0" w:uiPriority="21" w:unhideWhenUsed="0" w:qFormat="1"/>
+    <w:lsdException w:name="Subtle Reference" w:semiHidden="0" w:uiPriority="31" w:unhideWhenUsed="0" w:qFormat="1"/>
+    <w:lsdException w:name="Intense Reference" w:semiHidden="0" w:uiPriority="32" w:unhideWhenUsed="0" w:qFormat="1"/>
+    <w:lsdException w:name="Book Title" w:semiHidden="0" w:uiPriority="33" w:unhideWhenUsed="0" w:qFormat="1"/>
+    <w:lsdException w:name="Bibliography" w:uiPriority="37"/>
+    <w:lsdException w:name="TOC Heading" w:uiPriority="39" w:qFormat="1"/>
+  </w:latentStyles>
+  <w:style w:type="paragraph" w:default="1" w:styleId="Normal">
+    <w:name w:val="Normal"/>
+    <w:qFormat/>
+    <w:rsid w:val="00B201FD"/>
+    <w:pPr>
+      <w:spacing w:after="0" w:line="240" w:lineRule="auto"/>
+    </w:pPr>
+    <w:rPr>
+      <w:rFonts w:ascii="CordiaUPC" w:eastAsia="Times New Roman" w:hAnsi="CordiaUPC" w:cs="CordiaUPC"/>
+      <w:color w:val="0000FF"/>
+      <w:sz w:val="30"/>
+      <w:szCs w:val="30"/>
+    </w:rPr>
+  </w:style>
+  <w:style w:type="paragraph" w:styleId="Heading1">
+    <w:name w:val="heading 1"/>
+    <w:basedOn w:val="Normal"/>
+    <w:next w:val="Normal"/>
+    <w:link w:val="Heading1Char"/>
+    <w:qFormat/>
+    <w:rsid w:val="00B201FD"/>
+    <w:pPr>
+      <w:keepNext/>
+      <w:jc w:val="right"/>
+      <w:outlineLvl w:val="0"/>
+    </w:pPr>
+    <w:rPr>
+      <w:rFonts w:ascii="AngsanaUPC" w:eastAsia="Cordia New" w:hAnsi="AngsanaUPC" w:cs="AngsanaUPC"/>
+      <w:snapToGrid w:val="0"/>
+      <w:color w:val="000000"/>
+      <w:sz w:val="32"/>
+      <w:szCs w:val="32"/>
+      <w:lang w:eastAsia="th-TH"/>
+    </w:rPr>
+  </w:style>
+  <w:style w:type="paragraph" w:styleId="Heading2">
+    <w:name w:val="heading 2"/>
+    <w:basedOn w:val="Normal"/>
+    <w:next w:val="Normal"/>
+    <w:link w:val="Heading2Char"/>
+    <w:qFormat/>
+    <w:rsid w:val="00B201FD"/>
+    <w:pPr>
+      <w:keepNext/>
+      <w:outlineLvl w:val="1"/>
+    </w:pPr>
+    <w:rPr>
+      <w:rFonts w:ascii="AngsanaUPC" w:eastAsia="Cordia New" w:hAnsi="AngsanaUPC" w:cs="AngsanaUPC"/>
+      <w:snapToGrid w:val="0"/>
+      <w:color w:val="000000"/>
+      <w:sz w:val="32"/>
+      <w:szCs w:val="32"/>
+      <w:lang w:eastAsia="th-TH"/>
+    </w:rPr>
+  </w:style>
+  <w:style w:type="paragraph" w:styleId="Heading3">
+    <w:name w:val="heading 3"/>
+    <w:basedOn w:val="Normal"/>
+    <w:next w:val="Normal"/>
+    <w:link w:val="Heading3Char"/>
+    <w:qFormat/>
+    <w:rsid w:val="00B201FD"/>
+    <w:pPr>
+      <w:keepNext/>
+      <w:ind w:firstLine="77"/>
+      <w:outlineLvl w:val="2"/>
+    </w:pPr>
+    <w:rPr>
+      <w:rFonts w:ascii="AngsanaUPC" w:eastAsia="Cordia New" w:hAnsi="AngsanaUPC" w:cs="AngsanaUPC"/>
+      <w:snapToGrid w:val="0"/>
+      <w:color w:val="000000"/>
+      <w:sz w:val="32"/>
+      <w:szCs w:val="32"/>
+      <w:lang w:eastAsia="th-TH"/>
+    </w:rPr>
+  </w:style>
+  <w:style w:type="paragraph" w:styleId="Heading4">
+    <w:name w:val="heading 4"/>
+    <w:basedOn w:val="Normal"/>
+    <w:next w:val="Normal"/>
+    <w:link w:val="Heading4Char"/>
+    <w:qFormat/>
+    <w:rsid w:val="00B201FD"/>
+    <w:pPr>
+      <w:keepNext/>
+      <w:jc w:val="center"/>
+      <w:outlineLvl w:val="3"/>
+    </w:pPr>
+    <w:rPr>
+      <w:rFonts w:ascii="AngsanaUPC" w:eastAsia="Cordia New" w:hAnsi="AngsanaUPC" w:cs="AngsanaUPC"/>
+      <w:snapToGrid w:val="0"/>
+      <w:color w:val="000000"/>
+      <w:sz w:val="32"/>
+      <w:szCs w:val="32"/>
+      <w:lang w:eastAsia="th-TH"/>
+    </w:rPr>
+  </w:style>
+  <w:style w:type="paragraph" w:styleId="Heading5">
+    <w:name w:val="heading 5"/>
+    <w:basedOn w:val="Normal"/>
+    <w:next w:val="Normal"/>
+    <w:link w:val="Heading5Char"/>
+    <w:qFormat/>
+    <w:rsid w:val="00B201FD"/>
+    <w:pPr>
+      <w:keepNext/>
+      <w:ind w:firstLine="962"/>
+      <w:outlineLvl w:val="4"/>
+    </w:pPr>
+    <w:rPr>
+      <w:rFonts w:ascii="AngsanaUPC" w:eastAsia="Cordia New" w:hAnsi="AngsanaUPC" w:cs="AngsanaUPC"/>
+      <w:snapToGrid w:val="0"/>
+      <w:color w:val="000000"/>
+      <w:sz w:val="32"/>
+      <w:szCs w:val="32"/>
+      <w:lang w:eastAsia="th-TH"/>
+    </w:rPr>
+  </w:style>
+  <w:style w:type="paragraph" w:styleId="Heading7">
+    <w:name w:val="heading 7"/>
+    <w:basedOn w:val="Normal"/>
+    <w:next w:val="Normal"/>
+    <w:link w:val="Heading7Char"/>
+    <w:qFormat/>
+    <w:rsid w:val="00B201FD"/>
+    <w:pPr>
+      <w:keepNext/>
+      <w:jc w:val="right"/>
+      <w:outlineLvl w:val="6"/>
+    </w:pPr>
+    <w:rPr>
+      <w:rFonts w:ascii="TH SarabunPSK" w:hAnsi="TH SarabunPSK" w:cs="TH SarabunPSK"/>
+      <w:b/>
+      <w:bCs/>
+      <w:color w:val="000000"/>
+      <w:sz w:val="32"/>
+      <w:szCs w:val="32"/>
+    </w:rPr>
+  </w:style>
+  <w:style w:type="paragraph" w:styleId="Heading8">
+    <w:name w:val="heading 8"/>
+    <w:basedOn w:val="Normal"/>
+    <w:next w:val="Normal"/>
+    <w:link w:val="Heading8Char"/>
+    <w:qFormat/>
+    <w:rsid w:val="00B201FD"/>
+    <w:pPr>
+      <w:keepNext/>
+      <w:ind w:firstLine="1701"/>
+      <w:outlineLvl w:val="7"/>
+    </w:pPr>
+    <w:rPr>
+      <w:rFonts w:ascii="TH SarabunPSK" w:hAnsi="TH SarabunPSK" w:cs="TH SarabunPSK"/>
+      <w:b/>
+      <w:bCs/>
+      <w:color w:val="000000"/>
+      <w:sz w:val="32"/>
+      <w:szCs w:val="32"/>
+    </w:rPr>
+  </w:style>
+  <w:style w:type="paragraph" w:styleId="Heading9">
+    <w:name w:val="heading 9"/>
+    <w:basedOn w:val="Normal"/>
+    <w:next w:val="Normal"/>
+    <w:link w:val="Heading9Char"/>
+    <w:qFormat/>
+    <w:rsid w:val="00B201FD"/>
+    <w:pPr>
+      <w:keepNext/>
+      <w:ind w:firstLine="851"/>
+      <w:outlineLvl w:val="8"/>
+    </w:pPr>
+    <w:rPr>
+      <w:rFonts w:ascii="TH SarabunPSK" w:hAnsi="TH SarabunPSK" w:cs="TH SarabunPSK"/>
+      <w:b/>
+      <w:bCs/>
+      <w:color w:val="000000"/>
+      <w:sz w:val="32"/>
+      <w:szCs w:val="32"/>
+    </w:rPr>
+  </w:style>
+  <w:style w:type="character" w:default="1" w:styleId="DefaultParagraphFont">
+    <w:name w:val="Default Paragraph Font"/>
+    <w:uiPriority w:val="1"/>
+    <w:semiHidden/>
+    <w:unhideWhenUsed/>
+  </w:style>
+  <w:style w:type="table" w:default="1" w:styleId="TableNormal">
+    <w:name w:val="Normal Table"/>
+    <w:uiPriority w:val="99"/>
+    <w:semiHidden/>
+    <w:unhideWhenUsed/>
+    <w:tblPr>
+      <w:tblInd w:w="0" w:type="dxa"/>
+      <w:tblCellMar>
+        <w:top w:w="0" w:type="dxa"/>
+        <w:left w:w="108" w:type="dxa"/>
+        <w:bottom w:w="0" w:type="dxa"/>
+        <w:right w:w="108" w:type="dxa"/>
+      </w:tblCellMar>
+    </w:tblPr>
+  </w:style>
+  <w:style w:type="numbering" w:default="1" w:styleId="NoList">
+    <w:name w:val="No List"/>
+    <w:uiPriority w:val="99"/>
+    <w:semiHidden/>
+    <w:unhideWhenUsed/>
+  </w:style>
+  <w:style w:type="character" w:customStyle="1" w:styleId="Heading1Char">
+    <w:name w:val="Heading 1 Char"/>
+    <w:basedOn w:val="DefaultParagraphFont"/>
+    <w:link w:val="Heading1"/>
+    <w:rsid w:val="00B201FD"/>
+    <w:rPr>
+      <w:rFonts w:ascii="AngsanaUPC" w:eastAsia="Cordia New" w:hAnsi="AngsanaUPC" w:cs="AngsanaUPC"/>
+      <w:snapToGrid w:val="0"/>
+      <w:color w:val="000000"/>
+      <w:sz w:val="32"/>
+      <w:szCs w:val="32"/>
+      <w:lang w:eastAsia="th-TH"/>
+    </w:rPr>
+  </w:style>
+  <w:style w:type="character" w:customStyle="1" w:styleId="Heading2Char">
+    <w:name w:val="Heading 2 Char"/>
+    <w:basedOn w:val="DefaultParagraphFont"/>
+    <w:link w:val="Heading2"/>
+    <w:rsid w:val="00B201FD"/>
+    <w:rPr>
+      <w:rFonts w:ascii="AngsanaUPC" w:eastAsia="Cordia New" w:hAnsi="AngsanaUPC" w:cs="AngsanaUPC"/>
+      <w:snapToGrid w:val="0"/>
+      <w:color w:val="000000"/>
+      <w:sz w:val="32"/>
+      <w:szCs w:val="32"/>
+      <w:lang w:eastAsia="th-TH"/>
+    </w:rPr>
+  </w:style>
+  <w:style w:type="character" w:customStyle="1" w:styleId="Heading3Char">
+    <w:name w:val="Heading 3 Char"/>
+    <w:basedOn w:val="DefaultParagraphFont"/>
+    <w:link w:val="Heading3"/>
+    <w:rsid w:val="00B201FD"/>
+    <w:rPr>
+      <w:rFonts w:ascii="AngsanaUPC" w:eastAsia="Cordia New" w:hAnsi="AngsanaUPC" w:cs="AngsanaUPC"/>
+      <w:snapToGrid w:val="0"/>
+      <w:color w:val="000000"/>
+      <w:sz w:val="32"/>
+      <w:szCs w:val="32"/>
+      <w:lang w:eastAsia="th-TH"/>
+    </w:rPr>
+  </w:style>
+  <w:style w:type="character" w:customStyle="1" w:styleId="Heading4Char">
+    <w:name w:val="Heading 4 Char"/>
+    <w:basedOn w:val="DefaultParagraphFont"/>
+    <w:link w:val="Heading4"/>
+    <w:rsid w:val="00B201FD"/>
+    <w:rPr>
+      <w:rFonts w:ascii="AngsanaUPC" w:eastAsia="Cordia New" w:hAnsi="AngsanaUPC" w:cs="AngsanaUPC"/>
+      <w:snapToGrid w:val="0"/>
+      <w:color w:val="000000"/>
+      <w:sz w:val="32"/>
+      <w:szCs w:val="32"/>
+      <w:lang w:eastAsia="th-TH"/>
+    </w:rPr>
+  </w:style>
+  <w:style w:type="character" w:customStyle="1" w:styleId="Heading5Char">
+    <w:name w:val="Heading 5 Char"/>
+    <w:basedOn w:val="DefaultParagraphFont"/>
+    <w:link w:val="Heading5"/>
+    <w:rsid w:val="00B201FD"/>
+    <w:rPr>
+      <w:rFonts w:ascii="AngsanaUPC" w:eastAsia="Cordia New" w:hAnsi="AngsanaUPC" w:cs="AngsanaUPC"/>
+      <w:snapToGrid w:val="0"/>
+      <w:color w:val="000000"/>
+      <w:sz w:val="32"/>
+      <w:szCs w:val="32"/>
+      <w:lang w:eastAsia="th-TH"/>
+    </w:rPr>
+  </w:style>
+  <w:style w:type="character" w:customStyle="1" w:styleId="Heading7Char">
+    <w:name w:val="Heading 7 Char"/>
+    <w:basedOn w:val="DefaultParagraphFont"/>
+    <w:link w:val="Heading7"/>
+    <w:rsid w:val="00B201FD"/>
+    <w:rPr>
+      <w:rFonts w:ascii="TH SarabunPSK" w:eastAsia="Times New Roman" w:hAnsi="TH SarabunPSK" w:cs="TH SarabunPSK"/>
+      <w:b/>
+      <w:bCs/>
+      <w:color w:val="000000"/>
+      <w:sz w:val="32"/>
+      <w:szCs w:val="32"/>
+    </w:rPr>
+  </w:style>
+  <w:style w:type="character" w:customStyle="1" w:styleId="Heading8Char">
+    <w:name w:val="Heading 8 Char"/>
+    <w:basedOn w:val="DefaultParagraphFont"/>
+    <w:link w:val="Heading8"/>
+    <w:rsid w:val="00B201FD"/>
+    <w:rPr>
+      <w:rFonts w:ascii="TH SarabunPSK" w:eastAsia="Times New Roman" w:hAnsi="TH SarabunPSK" w:cs="TH SarabunPSK"/>
+      <w:b/>
+      <w:bCs/>
+      <w:color w:val="000000"/>
+      <w:sz w:val="32"/>
+      <w:szCs w:val="32"/>
+    </w:rPr>
+  </w:style>
+  <w:style w:type="character" w:customStyle="1" w:styleId="Heading9Char">
+    <w:name w:val="Heading 9 Char"/>
+    <w:basedOn w:val="DefaultParagraphFont"/>
+    <w:link w:val="Heading9"/>
+    <w:rsid w:val="00B201FD"/>
+    <w:rPr>
+      <w:rFonts w:ascii="TH SarabunPSK" w:eastAsia="Times New Roman" w:hAnsi="TH SarabunPSK" w:cs="TH SarabunPSK"/>
+      <w:b/>
+      <w:bCs/>
+      <w:color w:val="000000"/>
+      <w:sz w:val="32"/>
+      <w:szCs w:val="32"/>
+    </w:rPr>
+  </w:style>
+  <w:style w:type="table" w:styleId="TableGrid">
+    <w:name w:val="Table Grid"/>
+    <w:basedOn w:val="TableNormal"/>
+    <w:uiPriority w:val="39"/>
+    <w:rsid w:val="00CB0A86"/>
+    <w:pPr>
+      <w:spacing w:after="0" w:line="240" w:lineRule="auto"/>
+    </w:pPr>
+    <w:tblPr>
+      <w:tblInd w:w="0" w:type="dxa"/>
+      <w:tblBorders>
+        <w:top w:val="single" w:sz="4" w:space="0" w:color="auto"/>
+        <w:left w:val="single" w:sz="4" w:space="0" w:color="auto"/>
+        <w:bottom w:val="single" w:sz="4" w:space="0" w:color="auto"/>
+        <w:right w:val="single" w:sz="4" w:space="0" w:color="auto"/>
+        <w:insideH w:val="single" w:sz="4" w:space="0" w:color="auto"/>
+        <w:insideV w:val="single" w:sz="4" w:space="0" w:color="auto"/>
+      </w:tblBorders>
+      <w:tblCellMar>
+        <w:top w:w="0" w:type="dxa"/>
+        <w:left w:w="108" w:type="dxa"/>
+        <w:bottom w:w="0" w:type="dxa"/>
+        <w:right w:w="108" w:type="dxa"/>
+      </w:tblCellMar>
+    </w:tblPr>
+  </w:style>
+  <w:style w:type="paragraph" w:styleId="Subtitle">
+    <w:name w:val="Subtitle"/>
+    <w:basedOn w:val="Normal"/>
+    <w:next w:val="Normal"/>
+    <w:link w:val="SubtitleChar"/>
+    <w:uiPriority w:val="11"/>
+    <w:qFormat/>
+    <w:rsid w:val="00AD3A88"/>
+    <w:pPr>
+      <w:numPr>
+        <w:ilvl w:val="1"/>
+      </w:numPr>
+      <w:spacing w:after="160"/>
+    </w:pPr>
+    <w:rPr>
+      <w:rFonts w:asciiTheme="minorHAnsi" w:eastAsiaTheme="minorEastAsia" w:hAnsiTheme="minorHAnsi" w:cstheme="minorBidi"/>
+      <w:color w:val="5A5A5A" w:themeColor="text1" w:themeTint="A5"/>
+      <w:spacing w:val="15"/>
+      <w:sz w:val="22"/>
+      <w:szCs w:val="28"/>
+    </w:rPr>
+  </w:style>
+  <w:style w:type="character" w:customStyle="1" w:styleId="SubtitleChar">
+    <w:name w:val="Subtitle Char"/>
+    <w:basedOn w:val="DefaultParagraphFont"/>
+    <w:link w:val="Subtitle"/>
+    <w:uiPriority w:val="11"/>
+    <w:rsid w:val="00AD3A88"/>
+    <w:rPr>
+      <w:rFonts w:eastAsiaTheme="minorEastAsia"/>
+      <w:color w:val="5A5A5A" w:themeColor="text1" w:themeTint="A5"/>
+      <w:spacing w:val="15"/>
+    </w:rPr>
+  </w:style>
+  <w:style w:type="paragraph" w:styleId="Header">
+    <w:name w:val="header"/>
+    <w:basedOn w:val="Normal"/>
+    <w:link w:val="HeaderChar"/>
+    <w:uiPriority w:val="99"/>
+    <w:unhideWhenUsed/>
+    <w:rsid w:val="00373DA0"/>
+    <w:pPr>
+      <w:tabs>
+        <w:tab w:val="center" w:pos="4680"/>
+        <w:tab w:val="right" w:pos="9360"/>
+      </w:tabs>
+    </w:pPr>
+    <w:rPr>
+      <w:rFonts w:cs="Angsana New"/>
+      <w:szCs w:val="38"/>
+    </w:rPr>
+  </w:style>
+  <w:style w:type="character" w:customStyle="1" w:styleId="HeaderChar">
+    <w:name w:val="Header Char"/>
+    <w:basedOn w:val="DefaultParagraphFont"/>
+    <w:link w:val="Header"/>
+    <w:uiPriority w:val="99"/>
+    <w:rsid w:val="00373DA0"/>
+    <w:rPr>
+      <w:rFonts w:ascii="CordiaUPC" w:eastAsia="Times New Roman" w:hAnsi="CordiaUPC" w:cs="Angsana New"/>
+      <w:color w:val="0000FF"/>
+      <w:sz w:val="30"/>
+      <w:szCs w:val="38"/>
+    </w:rPr>
+  </w:style>
+  <w:style w:type="paragraph" w:styleId="Footer">
+    <w:name w:val="footer"/>
+    <w:basedOn w:val="Normal"/>
+    <w:link w:val="FooterChar"/>
+    <w:uiPriority w:val="99"/>
+    <w:unhideWhenUsed/>
+    <w:rsid w:val="00373DA0"/>
+    <w:pPr>
+      <w:tabs>
+        <w:tab w:val="center" w:pos="4680"/>
+        <w:tab w:val="right" w:pos="9360"/>
+      </w:tabs>
+    </w:pPr>
+    <w:rPr>
+      <w:rFonts w:cs="Angsana New"/>
+      <w:szCs w:val="38"/>
+    </w:rPr>
+  </w:style>
+  <w:style w:type="character" w:customStyle="1" w:styleId="FooterChar">
+    <w:name w:val="Footer Char"/>
+    <w:basedOn w:val="DefaultParagraphFont"/>
+    <w:link w:val="Footer"/>
+    <w:uiPriority w:val="99"/>
+    <w:rsid w:val="00373DA0"/>
+    <w:rPr>
+      <w:rFonts w:ascii="CordiaUPC" w:eastAsia="Times New Roman" w:hAnsi="CordiaUPC" w:cs="Angsana New"/>
+      <w:color w:val="0000FF"/>
+      <w:sz w:val="30"/>
+      <w:szCs w:val="38"/>
+    </w:rPr>
+  </w:style>
+  <w:style w:type="paragraph" w:styleId="BalloonText">
+    <w:name w:val="Balloon Text"/>
+    <w:basedOn w:val="Normal"/>
+    <w:link w:val="BalloonTextChar"/>
+    <w:uiPriority w:val="99"/>
+    <w:semiHidden/>
+    <w:unhideWhenUsed/>
+    <w:rsid w:val="00230897"/>
+    <w:rPr>
+      <w:rFonts w:ascii="Tahoma" w:hAnsi="Tahoma" w:cs="Angsana New"/>
+      <w:sz w:val="16"/>
+      <w:szCs w:val="20"/>
+    </w:rPr>
+  </w:style>
+  <w:style w:type="character" w:customStyle="1" w:styleId="BalloonTextChar">
+    <w:name w:val="Balloon Text Char"/>
+    <w:basedOn w:val="DefaultParagraphFont"/>
+    <w:link w:val="BalloonText"/>
+    <w:uiPriority w:val="99"/>
+    <w:semiHidden/>
+    <w:rsid w:val="00230897"/>
+    <w:rPr>
+      <w:rFonts w:ascii="Tahoma" w:eastAsia="Times New Roman" w:hAnsi="Tahoma" w:cs="Angsana New"/>
+      <w:color w:val="0000FF"/>
+      <w:sz w:val="16"/>
+      <w:szCs w:val="20"/>
+    </w:rPr>
+  </w:style>
 </w:styles>
 </file>
 
@@ -5645,7 +6868,7 @@
     </a:clrScheme>
     <a:fontScheme name="Office">
       <a:majorFont>
-        <a:latin typeface="Calibri Light" panose="020F0302020204030204"/>
+        <a:latin typeface="Calibri Light"/>
         <a:ea typeface=""/>
         <a:cs typeface=""/>
         <a:font script="Jpan" typeface="游ゴシック Light"/>
@@ -5697,7 +6920,7 @@
         <a:font script="Tfng" typeface="Ebrima"/>
       </a:majorFont>
       <a:minorFont>
-        <a:latin typeface="Calibri" panose="020F0502020204030204"/>
+        <a:latin typeface="Calibri"/>
         <a:ea typeface=""/>
         <a:cs typeface=""/>
         <a:font script="Jpan" typeface="游明朝"/>
@@ -5891,7 +7114,7 @@
   <a:extraClrSchemeLst/>
   <a:extLst>
     <a:ext uri="{05A4C25C-085E-4340-85A3-A5531E510DB2}">
-      <thm15:themeFamily xmlns:thm15="http://schemas.microsoft.com/office/thememl/2012/main" name="Office Theme" id="{62F939B6-93AF-4DB8-9C6B-D6C7DFDC589F}" vid="{4A3C46E8-61CC-4603-A589-7422A47A8E4A}"/>
+      <thm15:themeFamily xmlns:thm15="http://schemas.microsoft.com/office/thememl/2012/main" xmlns="" name="Office Theme" id="{62F939B6-93AF-4DB8-9C6B-D6C7DFDC589F}" vid="{4A3C46E8-61CC-4603-A589-7422A47A8E4A}"/>
     </a:ext>
   </a:extLst>
 </a:theme>
@@ -5902,7 +7125,7 @@
 </file>
 
 <file path=customXml/itemProps1.xml><?xml version="1.0" encoding="utf-8"?>
-<ds:datastoreItem xmlns:ds="http://schemas.openxmlformats.org/officeDocument/2006/customXml" ds:itemID="{872D2D09-9B3C-4639-9C23-1142EF5C951F}">
+<ds:datastoreItem xmlns:ds="http://schemas.openxmlformats.org/officeDocument/2006/customXml" ds:itemID="{6305303F-79E8-4405-BEDA-626CA652DC0B}">
   <ds:schemaRefs>
     <ds:schemaRef ds:uri="http://schemas.openxmlformats.org/officeDocument/2006/bibliography"/>
   </ds:schemaRefs>

--- a/TEMPLATE/w71.docx
+++ b/TEMPLATE/w71.docx
@@ -1,6 +1,6 @@
 
 <file path=word/document.xml><?xml version="1.0" encoding="utf-8"?>
-<w:document xmlns:wpc="http://schemas.microsoft.com/office/word/2010/wordprocessingCanvas" xmlns:mc="http://schemas.openxmlformats.org/markup-compatibility/2006" xmlns:o="urn:schemas-microsoft-com:office:office" xmlns:r="http://schemas.openxmlformats.org/officeDocument/2006/relationships" xmlns:m="http://schemas.openxmlformats.org/officeDocument/2006/math" xmlns:v="urn:schemas-microsoft-com:vml" xmlns:wp14="http://schemas.microsoft.com/office/word/2010/wordprocessingDrawing" xmlns:wp="http://schemas.openxmlformats.org/drawingml/2006/wordprocessingDrawing" xmlns:w10="urn:schemas-microsoft-com:office:word" xmlns:w="http://schemas.openxmlformats.org/wordprocessingml/2006/main" xmlns:w14="http://schemas.microsoft.com/office/word/2010/wordml" xmlns:wpg="http://schemas.microsoft.com/office/word/2010/wordprocessingGroup" xmlns:wpi="http://schemas.microsoft.com/office/word/2010/wordprocessingInk" xmlns:wne="http://schemas.microsoft.com/office/word/2006/wordml" xmlns:wps="http://schemas.microsoft.com/office/word/2010/wordprocessingShape" mc:Ignorable="w14 wp14">
+<w:document xmlns:wpc="http://schemas.microsoft.com/office/word/2010/wordprocessingCanvas" xmlns:cx="http://schemas.microsoft.com/office/drawing/2014/chartex" xmlns:cx1="http://schemas.microsoft.com/office/drawing/2015/9/8/chartex" xmlns:cx2="http://schemas.microsoft.com/office/drawing/2015/10/21/chartex" xmlns:cx3="http://schemas.microsoft.com/office/drawing/2016/5/9/chartex" xmlns:cx4="http://schemas.microsoft.com/office/drawing/2016/5/10/chartex" xmlns:cx5="http://schemas.microsoft.com/office/drawing/2016/5/11/chartex" xmlns:cx6="http://schemas.microsoft.com/office/drawing/2016/5/12/chartex" xmlns:cx7="http://schemas.microsoft.com/office/drawing/2016/5/13/chartex" xmlns:cx8="http://schemas.microsoft.com/office/drawing/2016/5/14/chartex" xmlns:mc="http://schemas.openxmlformats.org/markup-compatibility/2006" xmlns:aink="http://schemas.microsoft.com/office/drawing/2016/ink" xmlns:am3d="http://schemas.microsoft.com/office/drawing/2017/model3d" xmlns:o="urn:schemas-microsoft-com:office:office" xmlns:r="http://schemas.openxmlformats.org/officeDocument/2006/relationships" xmlns:m="http://schemas.openxmlformats.org/officeDocument/2006/math" xmlns:v="urn:schemas-microsoft-com:vml" xmlns:wp14="http://schemas.microsoft.com/office/word/2010/wordprocessingDrawing" xmlns:wp="http://schemas.openxmlformats.org/drawingml/2006/wordprocessingDrawing" xmlns:w10="urn:schemas-microsoft-com:office:word" xmlns:w="http://schemas.openxmlformats.org/wordprocessingml/2006/main" xmlns:w14="http://schemas.microsoft.com/office/word/2010/wordml" xmlns:w15="http://schemas.microsoft.com/office/word/2012/wordml" xmlns:w16cid="http://schemas.microsoft.com/office/word/2016/wordml/cid" xmlns:w16se="http://schemas.microsoft.com/office/word/2015/wordml/symex" xmlns:wpg="http://schemas.microsoft.com/office/word/2010/wordprocessingGroup" xmlns:wpi="http://schemas.microsoft.com/office/word/2010/wordprocessingInk" xmlns:wne="http://schemas.microsoft.com/office/word/2006/wordml" xmlns:wps="http://schemas.microsoft.com/office/word/2010/wordprocessingShape" mc:Ignorable="w14 w15 w16se w16cid wp14">
   <w:body>
     <w:tbl>
       <w:tblPr>
@@ -85,7 +85,7 @@
                           </pic:cNvPicPr>
                         </pic:nvPicPr>
                         <pic:blipFill>
-                          <a:blip r:embed="rId8" cstate="print">
+                          <a:blip r:embed="rId7" cstate="print">
                             <a:extLst>
                               <a:ext uri="{28A0092B-C50C-407E-A947-70E740481C1C}">
                                 <a14:useLocalDpi xmlns:a14="http://schemas.microsoft.com/office/drawing/2010/main" val="0"/>
@@ -3799,7 +3799,7 @@
           <w:color w:val="000000"/>
         </w:rPr>
         <w:sectPr>
-          <w:footerReference w:type="default" r:id="rId9"/>
+          <w:footerReference w:type="default" r:id="rId8"/>
           <w:pgSz w:w="11907" w:h="16840" w:code="9"/>
           <w:pgMar w:top="567" w:right="680" w:bottom="851" w:left="1021" w:header="720" w:footer="720" w:gutter="0"/>
           <w:pgNumType w:start="1"/>
@@ -3859,6 +3859,7 @@
           <w:top w:val="single" w:sz="12" w:space="0" w:color="auto"/>
           <w:insideH w:val="single" w:sz="12" w:space="0" w:color="auto"/>
         </w:tblBorders>
+        <w:tblLayout w:type="fixed"/>
         <w:tblLook w:val="04A0" w:firstRow="1" w:lastRow="0" w:firstColumn="1" w:lastColumn="0" w:noHBand="0" w:noVBand="1"/>
       </w:tblPr>
       <w:tblGrid>
@@ -4190,6 +4191,7 @@
           <w:insideH w:val="single" w:sz="4" w:space="0" w:color="auto"/>
           <w:insideV w:val="single" w:sz="4" w:space="0" w:color="auto"/>
         </w:tblBorders>
+        <w:tblLayout w:type="fixed"/>
         <w:tblLook w:val="0000" w:firstRow="0" w:lastRow="0" w:firstColumn="0" w:lastColumn="0" w:noHBand="0" w:noVBand="0"/>
       </w:tblPr>
       <w:tblGrid>
@@ -4200,12 +4202,6 @@
         <w:gridCol w:w="3306"/>
       </w:tblGrid>
       <w:tr>
-        <w:tblPrEx>
-          <w:tblCellMar>
-            <w:top w:w="0" w:type="dxa"/>
-            <w:bottom w:w="0" w:type="dxa"/>
-          </w:tblCellMar>
-        </w:tblPrEx>
         <w:trPr>
           <w:trHeight w:val="367"/>
         </w:trPr>
@@ -4222,7 +4218,7 @@
               <w:spacing w:line="380" w:lineRule="exact"/>
               <w:ind w:left="379" w:right="-143"/>
               <w:rPr>
-                <w:rFonts w:ascii="TH SarabunPSK" w:hAnsi="TH SarabunPSK" w:cs="TH SarabunPSK" w:hint="cs"/>
+                <w:rFonts w:ascii="TH SarabunPSK" w:hAnsi="TH SarabunPSK" w:cs="TH SarabunPSK"/>
                 <w:color w:val="000000"/>
                 <w:sz w:val="32"/>
                 <w:szCs w:val="32"/>
@@ -4243,7 +4239,7 @@
               <w:spacing w:line="380" w:lineRule="exact"/>
               <w:ind w:left="379" w:right="-143"/>
               <w:rPr>
-                <w:rFonts w:ascii="TH SarabunPSK" w:hAnsi="TH SarabunPSK" w:cs="TH SarabunPSK" w:hint="cs"/>
+                <w:rFonts w:ascii="TH SarabunPSK" w:hAnsi="TH SarabunPSK" w:cs="TH SarabunPSK"/>
                 <w:color w:val="000000"/>
                 <w:sz w:val="32"/>
                 <w:szCs w:val="32"/>
@@ -4264,7 +4260,7 @@
               <w:spacing w:line="380" w:lineRule="exact"/>
               <w:ind w:left="379" w:right="-143"/>
               <w:rPr>
-                <w:rFonts w:ascii="TH SarabunPSK" w:hAnsi="TH SarabunPSK" w:cs="TH SarabunPSK" w:hint="cs"/>
+                <w:rFonts w:ascii="TH SarabunPSK" w:hAnsi="TH SarabunPSK" w:cs="TH SarabunPSK"/>
                 <w:color w:val="000000"/>
                 <w:sz w:val="32"/>
                 <w:szCs w:val="32"/>
@@ -4285,7 +4281,7 @@
               <w:spacing w:line="380" w:lineRule="exact"/>
               <w:ind w:left="379" w:right="-143"/>
               <w:rPr>
-                <w:rFonts w:ascii="TH SarabunPSK" w:hAnsi="TH SarabunPSK" w:cs="TH SarabunPSK" w:hint="cs"/>
+                <w:rFonts w:ascii="TH SarabunPSK" w:hAnsi="TH SarabunPSK" w:cs="TH SarabunPSK"/>
                 <w:color w:val="000000"/>
                 <w:sz w:val="32"/>
                 <w:szCs w:val="32"/>
@@ -4306,7 +4302,7 @@
               <w:spacing w:line="380" w:lineRule="exact"/>
               <w:ind w:left="379" w:right="-143"/>
               <w:rPr>
-                <w:rFonts w:ascii="TH SarabunPSK" w:hAnsi="TH SarabunPSK" w:cs="TH SarabunPSK" w:hint="cs"/>
+                <w:rFonts w:ascii="TH SarabunPSK" w:hAnsi="TH SarabunPSK" w:cs="TH SarabunPSK"/>
                 <w:color w:val="000000"/>
                 <w:sz w:val="32"/>
                 <w:szCs w:val="32"/>
@@ -4316,12 +4312,6 @@
         </w:tc>
       </w:tr>
       <w:tr>
-        <w:tblPrEx>
-          <w:tblCellMar>
-            <w:top w:w="0" w:type="dxa"/>
-            <w:bottom w:w="0" w:type="dxa"/>
-          </w:tblCellMar>
-        </w:tblPrEx>
         <w:trPr>
           <w:trHeight w:val="367"/>
         </w:trPr>
@@ -4338,7 +4328,7 @@
               <w:spacing w:line="380" w:lineRule="exact"/>
               <w:ind w:left="379" w:right="-143"/>
               <w:rPr>
-                <w:rFonts w:ascii="TH SarabunPSK" w:hAnsi="TH SarabunPSK" w:cs="TH SarabunPSK" w:hint="cs"/>
+                <w:rFonts w:ascii="TH SarabunPSK" w:hAnsi="TH SarabunPSK" w:cs="TH SarabunPSK"/>
                 <w:color w:val="000000"/>
                 <w:sz w:val="32"/>
                 <w:szCs w:val="32"/>
@@ -4359,7 +4349,7 @@
               <w:spacing w:line="380" w:lineRule="exact"/>
               <w:ind w:left="379" w:right="-143"/>
               <w:rPr>
-                <w:rFonts w:ascii="TH SarabunPSK" w:hAnsi="TH SarabunPSK" w:cs="TH SarabunPSK" w:hint="cs"/>
+                <w:rFonts w:ascii="TH SarabunPSK" w:hAnsi="TH SarabunPSK" w:cs="TH SarabunPSK"/>
                 <w:color w:val="000000"/>
                 <w:sz w:val="32"/>
                 <w:szCs w:val="32"/>
@@ -4380,7 +4370,7 @@
               <w:spacing w:line="380" w:lineRule="exact"/>
               <w:ind w:left="379" w:right="-143"/>
               <w:rPr>
-                <w:rFonts w:ascii="TH SarabunPSK" w:hAnsi="TH SarabunPSK" w:cs="TH SarabunPSK" w:hint="cs"/>
+                <w:rFonts w:ascii="TH SarabunPSK" w:hAnsi="TH SarabunPSK" w:cs="TH SarabunPSK"/>
                 <w:color w:val="000000"/>
                 <w:sz w:val="32"/>
                 <w:szCs w:val="32"/>
@@ -4401,7 +4391,7 @@
               <w:spacing w:line="380" w:lineRule="exact"/>
               <w:ind w:left="379" w:right="-143"/>
               <w:rPr>
-                <w:rFonts w:ascii="TH SarabunPSK" w:hAnsi="TH SarabunPSK" w:cs="TH SarabunPSK" w:hint="cs"/>
+                <w:rFonts w:ascii="TH SarabunPSK" w:hAnsi="TH SarabunPSK" w:cs="TH SarabunPSK"/>
                 <w:color w:val="000000"/>
                 <w:sz w:val="32"/>
                 <w:szCs w:val="32"/>
@@ -4422,24 +4412,16 @@
               <w:spacing w:line="380" w:lineRule="exact"/>
               <w:ind w:left="379" w:right="-143"/>
               <w:rPr>
-                <w:rFonts w:ascii="TH SarabunPSK" w:hAnsi="TH SarabunPSK" w:cs="TH SarabunPSK" w:hint="cs"/>
-                <w:color w:val="000000"/>
-                <w:sz w:val="32"/>
-                <w:szCs w:val="32"/>
-              </w:rPr>
-            </w:pPr>
-            <w:bookmarkStart w:id="2" w:name="_GoBack"/>
-            <w:bookmarkEnd w:id="2"/>
+                <w:rFonts w:ascii="TH SarabunPSK" w:hAnsi="TH SarabunPSK" w:cs="TH SarabunPSK"/>
+                <w:color w:val="000000"/>
+                <w:sz w:val="32"/>
+                <w:szCs w:val="32"/>
+              </w:rPr>
+            </w:pPr>
           </w:p>
         </w:tc>
       </w:tr>
       <w:tr>
-        <w:tblPrEx>
-          <w:tblCellMar>
-            <w:top w:w="0" w:type="dxa"/>
-            <w:bottom w:w="0" w:type="dxa"/>
-          </w:tblCellMar>
-        </w:tblPrEx>
         <w:trPr>
           <w:trHeight w:val="367"/>
         </w:trPr>
@@ -4455,7 +4437,7 @@
               <w:spacing w:line="380" w:lineRule="exact"/>
               <w:ind w:left="379" w:right="-143"/>
               <w:rPr>
-                <w:rFonts w:ascii="TH SarabunPSK" w:hAnsi="TH SarabunPSK" w:cs="TH SarabunPSK" w:hint="cs"/>
+                <w:rFonts w:ascii="TH SarabunPSK" w:hAnsi="TH SarabunPSK" w:cs="TH SarabunPSK"/>
                 <w:color w:val="000000"/>
                 <w:sz w:val="32"/>
                 <w:szCs w:val="32"/>
@@ -4475,7 +4457,7 @@
               <w:spacing w:line="380" w:lineRule="exact"/>
               <w:ind w:left="379" w:right="-143"/>
               <w:rPr>
-                <w:rFonts w:ascii="TH SarabunPSK" w:hAnsi="TH SarabunPSK" w:cs="TH SarabunPSK" w:hint="cs"/>
+                <w:rFonts w:ascii="TH SarabunPSK" w:hAnsi="TH SarabunPSK" w:cs="TH SarabunPSK"/>
                 <w:color w:val="000000"/>
                 <w:sz w:val="32"/>
                 <w:szCs w:val="32"/>
@@ -4495,7 +4477,7 @@
               <w:spacing w:line="380" w:lineRule="exact"/>
               <w:ind w:left="379" w:right="-143"/>
               <w:rPr>
-                <w:rFonts w:ascii="TH SarabunPSK" w:hAnsi="TH SarabunPSK" w:cs="TH SarabunPSK" w:hint="cs"/>
+                <w:rFonts w:ascii="TH SarabunPSK" w:hAnsi="TH SarabunPSK" w:cs="TH SarabunPSK"/>
                 <w:color w:val="000000"/>
                 <w:sz w:val="32"/>
                 <w:szCs w:val="32"/>
@@ -4515,7 +4497,7 @@
               <w:spacing w:line="380" w:lineRule="exact"/>
               <w:ind w:left="379" w:right="-143"/>
               <w:rPr>
-                <w:rFonts w:ascii="TH SarabunPSK" w:hAnsi="TH SarabunPSK" w:cs="TH SarabunPSK" w:hint="cs"/>
+                <w:rFonts w:ascii="TH SarabunPSK" w:hAnsi="TH SarabunPSK" w:cs="TH SarabunPSK"/>
                 <w:color w:val="000000"/>
                 <w:sz w:val="32"/>
                 <w:szCs w:val="32"/>
@@ -4535,7 +4517,7 @@
               <w:spacing w:line="380" w:lineRule="exact"/>
               <w:ind w:left="379" w:right="-143"/>
               <w:rPr>
-                <w:rFonts w:ascii="TH SarabunPSK" w:hAnsi="TH SarabunPSK" w:cs="TH SarabunPSK" w:hint="cs"/>
+                <w:rFonts w:ascii="TH SarabunPSK" w:hAnsi="TH SarabunPSK" w:cs="TH SarabunPSK"/>
                 <w:color w:val="000000"/>
                 <w:sz w:val="32"/>
                 <w:szCs w:val="32"/>
@@ -4641,6 +4623,7 @@
         <w:tblStyle w:val="TableGrid"/>
         <w:tblW w:w="10620" w:type="dxa"/>
         <w:tblInd w:w="-455" w:type="dxa"/>
+        <w:tblLayout w:type="fixed"/>
         <w:tblLook w:val="04A0" w:firstRow="1" w:lastRow="0" w:firstColumn="1" w:lastColumn="0" w:noHBand="0" w:noVBand="1"/>
       </w:tblPr>
       <w:tblGrid>
@@ -4866,7 +4849,7 @@
           <w:p>
             <w:pPr>
               <w:rPr>
-                <w:rFonts w:ascii="TH SarabunPSK" w:hAnsi="TH SarabunPSK" w:cs="TH SarabunPSK"/>
+                <w:rFonts w:ascii="TH SarabunPSK" w:hAnsi="TH SarabunPSK" w:cs="TH SarabunPSK" w:hint="cs"/>
                 <w:color w:val="auto"/>
                 <w:sz w:val="32"/>
                 <w:szCs w:val="32"/>
@@ -4998,6 +4981,7 @@
           <w:insideH w:val="single" w:sz="4" w:space="0" w:color="auto"/>
           <w:insideV w:val="single" w:sz="4" w:space="0" w:color="auto"/>
         </w:tblBorders>
+        <w:tblLayout w:type="fixed"/>
         <w:tblLook w:val="0000" w:firstRow="0" w:lastRow="0" w:firstColumn="0" w:lastColumn="0" w:noHBand="0" w:noVBand="0"/>
       </w:tblPr>
       <w:tblGrid>
@@ -5009,12 +4993,6 @@
         <w:gridCol w:w="2031"/>
       </w:tblGrid>
       <w:tr>
-        <w:tblPrEx>
-          <w:tblCellMar>
-            <w:top w:w="0" w:type="dxa"/>
-            <w:bottom w:w="0" w:type="dxa"/>
-          </w:tblCellMar>
-        </w:tblPrEx>
         <w:trPr>
           <w:trHeight w:val="360"/>
         </w:trPr>
@@ -5032,12 +5010,13 @@
               <w:ind w:right="-143"/>
               <w:jc w:val="center"/>
               <w:rPr>
-                <w:rFonts w:ascii="TH SarabunPSK" w:hAnsi="TH SarabunPSK" w:cs="TH SarabunPSK" w:hint="cs"/>
-                <w:color w:val="000000"/>
-                <w:sz w:val="32"/>
-                <w:szCs w:val="32"/>
-              </w:rPr>
-            </w:pPr>
+                <w:rFonts w:ascii="TH SarabunPSK" w:hAnsi="TH SarabunPSK" w:cs="TH SarabunPSK"/>
+                <w:color w:val="000000"/>
+                <w:sz w:val="32"/>
+                <w:szCs w:val="32"/>
+              </w:rPr>
+            </w:pPr>
+            <w:bookmarkStart w:id="2" w:name="_GoBack" w:colFirst="0" w:colLast="5"/>
           </w:p>
         </w:tc>
         <w:tc>
@@ -5054,7 +5033,7 @@
               <w:ind w:right="-143"/>
               <w:jc w:val="center"/>
               <w:rPr>
-                <w:rFonts w:ascii="TH SarabunPSK" w:hAnsi="TH SarabunPSK" w:cs="TH SarabunPSK" w:hint="cs"/>
+                <w:rFonts w:ascii="TH SarabunPSK" w:hAnsi="TH SarabunPSK" w:cs="TH SarabunPSK"/>
                 <w:color w:val="000000"/>
                 <w:sz w:val="32"/>
                 <w:szCs w:val="32"/>
@@ -5076,7 +5055,7 @@
               <w:ind w:right="-143"/>
               <w:jc w:val="center"/>
               <w:rPr>
-                <w:rFonts w:ascii="TH SarabunPSK" w:hAnsi="TH SarabunPSK" w:cs="TH SarabunPSK" w:hint="cs"/>
+                <w:rFonts w:ascii="TH SarabunPSK" w:hAnsi="TH SarabunPSK" w:cs="TH SarabunPSK"/>
                 <w:color w:val="000000"/>
                 <w:sz w:val="32"/>
                 <w:szCs w:val="32"/>
@@ -5098,7 +5077,7 @@
               <w:ind w:right="-143"/>
               <w:jc w:val="center"/>
               <w:rPr>
-                <w:rFonts w:ascii="TH SarabunPSK" w:hAnsi="TH SarabunPSK" w:cs="TH SarabunPSK" w:hint="cs"/>
+                <w:rFonts w:ascii="TH SarabunPSK" w:hAnsi="TH SarabunPSK" w:cs="TH SarabunPSK"/>
                 <w:color w:val="000000"/>
                 <w:sz w:val="32"/>
                 <w:szCs w:val="32"/>
@@ -5120,7 +5099,7 @@
               <w:ind w:right="-143"/>
               <w:jc w:val="center"/>
               <w:rPr>
-                <w:rFonts w:ascii="TH SarabunPSK" w:hAnsi="TH SarabunPSK" w:cs="TH SarabunPSK" w:hint="cs"/>
+                <w:rFonts w:ascii="TH SarabunPSK" w:hAnsi="TH SarabunPSK" w:cs="TH SarabunPSK"/>
                 <w:color w:val="000000"/>
                 <w:sz w:val="32"/>
                 <w:szCs w:val="32"/>
@@ -5142,7 +5121,7 @@
               <w:ind w:right="-143"/>
               <w:jc w:val="center"/>
               <w:rPr>
-                <w:rFonts w:ascii="TH SarabunPSK" w:hAnsi="TH SarabunPSK" w:cs="TH SarabunPSK" w:hint="cs"/>
+                <w:rFonts w:ascii="TH SarabunPSK" w:hAnsi="TH SarabunPSK" w:cs="TH SarabunPSK"/>
                 <w:color w:val="000000"/>
                 <w:sz w:val="32"/>
                 <w:szCs w:val="32"/>
@@ -5152,12 +5131,6 @@
         </w:tc>
       </w:tr>
       <w:tr>
-        <w:tblPrEx>
-          <w:tblCellMar>
-            <w:top w:w="0" w:type="dxa"/>
-            <w:bottom w:w="0" w:type="dxa"/>
-          </w:tblCellMar>
-        </w:tblPrEx>
         <w:trPr>
           <w:trHeight w:val="360"/>
         </w:trPr>
@@ -5175,7 +5148,7 @@
               <w:ind w:right="-143"/>
               <w:jc w:val="center"/>
               <w:rPr>
-                <w:rFonts w:ascii="TH SarabunPSK" w:hAnsi="TH SarabunPSK" w:cs="TH SarabunPSK" w:hint="cs"/>
+                <w:rFonts w:ascii="TH SarabunPSK" w:hAnsi="TH SarabunPSK" w:cs="TH SarabunPSK"/>
                 <w:color w:val="000000"/>
                 <w:sz w:val="32"/>
                 <w:szCs w:val="32"/>
@@ -5197,7 +5170,7 @@
               <w:ind w:right="-143"/>
               <w:jc w:val="center"/>
               <w:rPr>
-                <w:rFonts w:ascii="TH SarabunPSK" w:hAnsi="TH SarabunPSK" w:cs="TH SarabunPSK" w:hint="cs"/>
+                <w:rFonts w:ascii="TH SarabunPSK" w:hAnsi="TH SarabunPSK" w:cs="TH SarabunPSK"/>
                 <w:color w:val="000000"/>
                 <w:sz w:val="32"/>
                 <w:szCs w:val="32"/>
@@ -5219,7 +5192,7 @@
               <w:ind w:right="-143"/>
               <w:jc w:val="center"/>
               <w:rPr>
-                <w:rFonts w:ascii="TH SarabunPSK" w:hAnsi="TH SarabunPSK" w:cs="TH SarabunPSK" w:hint="cs"/>
+                <w:rFonts w:ascii="TH SarabunPSK" w:hAnsi="TH SarabunPSK" w:cs="TH SarabunPSK"/>
                 <w:color w:val="000000"/>
                 <w:sz w:val="32"/>
                 <w:szCs w:val="32"/>
@@ -5241,7 +5214,7 @@
               <w:ind w:right="-143"/>
               <w:jc w:val="center"/>
               <w:rPr>
-                <w:rFonts w:ascii="TH SarabunPSK" w:hAnsi="TH SarabunPSK" w:cs="TH SarabunPSK" w:hint="cs"/>
+                <w:rFonts w:ascii="TH SarabunPSK" w:hAnsi="TH SarabunPSK" w:cs="TH SarabunPSK"/>
                 <w:color w:val="000000"/>
                 <w:sz w:val="32"/>
                 <w:szCs w:val="32"/>
@@ -5263,7 +5236,7 @@
               <w:ind w:right="-143"/>
               <w:jc w:val="center"/>
               <w:rPr>
-                <w:rFonts w:ascii="TH SarabunPSK" w:hAnsi="TH SarabunPSK" w:cs="TH SarabunPSK" w:hint="cs"/>
+                <w:rFonts w:ascii="TH SarabunPSK" w:hAnsi="TH SarabunPSK" w:cs="TH SarabunPSK"/>
                 <w:color w:val="000000"/>
                 <w:sz w:val="32"/>
                 <w:szCs w:val="32"/>
@@ -5285,7 +5258,7 @@
               <w:ind w:right="-143"/>
               <w:jc w:val="center"/>
               <w:rPr>
-                <w:rFonts w:ascii="TH SarabunPSK" w:hAnsi="TH SarabunPSK" w:cs="TH SarabunPSK" w:hint="cs"/>
+                <w:rFonts w:ascii="TH SarabunPSK" w:hAnsi="TH SarabunPSK" w:cs="TH SarabunPSK"/>
                 <w:color w:val="000000"/>
                 <w:sz w:val="32"/>
                 <w:szCs w:val="32"/>
@@ -5295,12 +5268,6 @@
         </w:tc>
       </w:tr>
       <w:tr>
-        <w:tblPrEx>
-          <w:tblCellMar>
-            <w:top w:w="0" w:type="dxa"/>
-            <w:bottom w:w="0" w:type="dxa"/>
-          </w:tblCellMar>
-        </w:tblPrEx>
         <w:trPr>
           <w:trHeight w:val="360"/>
         </w:trPr>
@@ -5318,7 +5285,7 @@
               <w:ind w:right="-143"/>
               <w:jc w:val="center"/>
               <w:rPr>
-                <w:rFonts w:ascii="TH SarabunPSK" w:hAnsi="TH SarabunPSK" w:cs="TH SarabunPSK" w:hint="cs"/>
+                <w:rFonts w:ascii="TH SarabunPSK" w:hAnsi="TH SarabunPSK" w:cs="TH SarabunPSK"/>
                 <w:color w:val="000000"/>
                 <w:sz w:val="32"/>
                 <w:szCs w:val="32"/>
@@ -5340,7 +5307,7 @@
               <w:ind w:right="-143"/>
               <w:jc w:val="center"/>
               <w:rPr>
-                <w:rFonts w:ascii="TH SarabunPSK" w:hAnsi="TH SarabunPSK" w:cs="TH SarabunPSK" w:hint="cs"/>
+                <w:rFonts w:ascii="TH SarabunPSK" w:hAnsi="TH SarabunPSK" w:cs="TH SarabunPSK"/>
                 <w:color w:val="000000"/>
                 <w:sz w:val="32"/>
                 <w:szCs w:val="32"/>
@@ -5362,7 +5329,7 @@
               <w:ind w:right="-143"/>
               <w:jc w:val="center"/>
               <w:rPr>
-                <w:rFonts w:ascii="TH SarabunPSK" w:hAnsi="TH SarabunPSK" w:cs="TH SarabunPSK" w:hint="cs"/>
+                <w:rFonts w:ascii="TH SarabunPSK" w:hAnsi="TH SarabunPSK" w:cs="TH SarabunPSK"/>
                 <w:color w:val="000000"/>
                 <w:sz w:val="32"/>
                 <w:szCs w:val="32"/>
@@ -5384,7 +5351,7 @@
               <w:ind w:right="-143"/>
               <w:jc w:val="center"/>
               <w:rPr>
-                <w:rFonts w:ascii="TH SarabunPSK" w:hAnsi="TH SarabunPSK" w:cs="TH SarabunPSK" w:hint="cs"/>
+                <w:rFonts w:ascii="TH SarabunPSK" w:hAnsi="TH SarabunPSK" w:cs="TH SarabunPSK"/>
                 <w:color w:val="000000"/>
                 <w:sz w:val="32"/>
                 <w:szCs w:val="32"/>
@@ -5406,7 +5373,7 @@
               <w:ind w:right="-143"/>
               <w:jc w:val="center"/>
               <w:rPr>
-                <w:rFonts w:ascii="TH SarabunPSK" w:hAnsi="TH SarabunPSK" w:cs="TH SarabunPSK" w:hint="cs"/>
+                <w:rFonts w:ascii="TH SarabunPSK" w:hAnsi="TH SarabunPSK" w:cs="TH SarabunPSK"/>
                 <w:color w:val="000000"/>
                 <w:sz w:val="32"/>
                 <w:szCs w:val="32"/>
@@ -5428,7 +5395,7 @@
               <w:ind w:right="-143"/>
               <w:jc w:val="center"/>
               <w:rPr>
-                <w:rFonts w:ascii="TH SarabunPSK" w:hAnsi="TH SarabunPSK" w:cs="TH SarabunPSK" w:hint="cs"/>
+                <w:rFonts w:ascii="TH SarabunPSK" w:hAnsi="TH SarabunPSK" w:cs="TH SarabunPSK"/>
                 <w:color w:val="000000"/>
                 <w:sz w:val="32"/>
                 <w:szCs w:val="32"/>
@@ -5437,6 +5404,7 @@
           </w:p>
         </w:tc>
       </w:tr>
+      <w:bookmarkEnd w:id="2"/>
     </w:tbl>
     <w:p>
       <w:pPr>
@@ -5444,7 +5412,7 @@
         <w:ind w:right="-143"/>
         <w:jc w:val="center"/>
         <w:rPr>
-          <w:rFonts w:ascii="TH SarabunPSK" w:hAnsi="TH SarabunPSK" w:cs="TH SarabunPSK" w:hint="cs"/>
+          <w:rFonts w:ascii="TH SarabunPSK" w:hAnsi="TH SarabunPSK" w:cs="TH SarabunPSK"/>
           <w:color w:val="000000"/>
           <w:sz w:val="32"/>
           <w:szCs w:val="32"/>
@@ -5457,7 +5425,7 @@
         <w:ind w:right="-143"/>
         <w:jc w:val="center"/>
         <w:rPr>
-          <w:rFonts w:ascii="TH SarabunPSK" w:hAnsi="TH SarabunPSK" w:cs="TH SarabunPSK" w:hint="cs"/>
+          <w:rFonts w:ascii="TH SarabunPSK" w:hAnsi="TH SarabunPSK" w:cs="TH SarabunPSK"/>
           <w:color w:val="000000"/>
           <w:sz w:val="32"/>
           <w:szCs w:val="32"/>
@@ -5470,7 +5438,7 @@
         <w:ind w:right="-143"/>
         <w:jc w:val="center"/>
         <w:rPr>
-          <w:rFonts w:ascii="TH SarabunPSK" w:hAnsi="TH SarabunPSK" w:cs="TH SarabunPSK" w:hint="cs"/>
+          <w:rFonts w:ascii="TH SarabunPSK" w:hAnsi="TH SarabunPSK" w:cs="TH SarabunPSK"/>
           <w:color w:val="000000"/>
           <w:sz w:val="32"/>
           <w:szCs w:val="32"/>
@@ -5500,7 +5468,7 @@
 </file>
 
 <file path=word/endnotes.xml><?xml version="1.0" encoding="utf-8"?>
-<w:endnotes xmlns:wpc="http://schemas.microsoft.com/office/word/2010/wordprocessingCanvas" xmlns:mc="http://schemas.openxmlformats.org/markup-compatibility/2006" xmlns:o="urn:schemas-microsoft-com:office:office" xmlns:r="http://schemas.openxmlformats.org/officeDocument/2006/relationships" xmlns:m="http://schemas.openxmlformats.org/officeDocument/2006/math" xmlns:v="urn:schemas-microsoft-com:vml" xmlns:wp14="http://schemas.microsoft.com/office/word/2010/wordprocessingDrawing" xmlns:wp="http://schemas.openxmlformats.org/drawingml/2006/wordprocessingDrawing" xmlns:w10="urn:schemas-microsoft-com:office:word" xmlns:w="http://schemas.openxmlformats.org/wordprocessingml/2006/main" xmlns:w14="http://schemas.microsoft.com/office/word/2010/wordml" xmlns:wpg="http://schemas.microsoft.com/office/word/2010/wordprocessingGroup" xmlns:wpi="http://schemas.microsoft.com/office/word/2010/wordprocessingInk" xmlns:wne="http://schemas.microsoft.com/office/word/2006/wordml" xmlns:wps="http://schemas.microsoft.com/office/word/2010/wordprocessingShape" mc:Ignorable="w14 wp14">
+<w:endnotes xmlns:wpc="http://schemas.microsoft.com/office/word/2010/wordprocessingCanvas" xmlns:cx="http://schemas.microsoft.com/office/drawing/2014/chartex" xmlns:cx1="http://schemas.microsoft.com/office/drawing/2015/9/8/chartex" xmlns:cx2="http://schemas.microsoft.com/office/drawing/2015/10/21/chartex" xmlns:cx3="http://schemas.microsoft.com/office/drawing/2016/5/9/chartex" xmlns:cx4="http://schemas.microsoft.com/office/drawing/2016/5/10/chartex" xmlns:cx5="http://schemas.microsoft.com/office/drawing/2016/5/11/chartex" xmlns:cx6="http://schemas.microsoft.com/office/drawing/2016/5/12/chartex" xmlns:cx7="http://schemas.microsoft.com/office/drawing/2016/5/13/chartex" xmlns:cx8="http://schemas.microsoft.com/office/drawing/2016/5/14/chartex" xmlns:mc="http://schemas.openxmlformats.org/markup-compatibility/2006" xmlns:aink="http://schemas.microsoft.com/office/drawing/2016/ink" xmlns:am3d="http://schemas.microsoft.com/office/drawing/2017/model3d" xmlns:o="urn:schemas-microsoft-com:office:office" xmlns:r="http://schemas.openxmlformats.org/officeDocument/2006/relationships" xmlns:m="http://schemas.openxmlformats.org/officeDocument/2006/math" xmlns:v="urn:schemas-microsoft-com:vml" xmlns:wp14="http://schemas.microsoft.com/office/word/2010/wordprocessingDrawing" xmlns:wp="http://schemas.openxmlformats.org/drawingml/2006/wordprocessingDrawing" xmlns:w10="urn:schemas-microsoft-com:office:word" xmlns:w="http://schemas.openxmlformats.org/wordprocessingml/2006/main" xmlns:w14="http://schemas.microsoft.com/office/word/2010/wordml" xmlns:w15="http://schemas.microsoft.com/office/word/2012/wordml" xmlns:w16cid="http://schemas.microsoft.com/office/word/2016/wordml/cid" xmlns:w16se="http://schemas.microsoft.com/office/word/2015/wordml/symex" xmlns:wpg="http://schemas.microsoft.com/office/word/2010/wordprocessingGroup" xmlns:wpi="http://schemas.microsoft.com/office/word/2010/wordprocessingInk" xmlns:wne="http://schemas.microsoft.com/office/word/2006/wordml" xmlns:wps="http://schemas.microsoft.com/office/word/2010/wordprocessingShape" mc:Ignorable="w14 w15 w16se w16cid wp14">
   <w:endnote w:type="separator" w:id="-1">
     <w:p>
       <w:r>
@@ -5519,7 +5487,7 @@
 </file>
 
 <file path=word/footer1.xml><?xml version="1.0" encoding="utf-8"?>
-<w:ftr xmlns:wpc="http://schemas.microsoft.com/office/word/2010/wordprocessingCanvas" xmlns:mc="http://schemas.openxmlformats.org/markup-compatibility/2006" xmlns:o="urn:schemas-microsoft-com:office:office" xmlns:r="http://schemas.openxmlformats.org/officeDocument/2006/relationships" xmlns:m="http://schemas.openxmlformats.org/officeDocument/2006/math" xmlns:v="urn:schemas-microsoft-com:vml" xmlns:wp14="http://schemas.microsoft.com/office/word/2010/wordprocessingDrawing" xmlns:wp="http://schemas.openxmlformats.org/drawingml/2006/wordprocessingDrawing" xmlns:w10="urn:schemas-microsoft-com:office:word" xmlns:w="http://schemas.openxmlformats.org/wordprocessingml/2006/main" xmlns:w14="http://schemas.microsoft.com/office/word/2010/wordml" xmlns:wpg="http://schemas.microsoft.com/office/word/2010/wordprocessingGroup" xmlns:wpi="http://schemas.microsoft.com/office/word/2010/wordprocessingInk" xmlns:wne="http://schemas.microsoft.com/office/word/2006/wordml" xmlns:wps="http://schemas.microsoft.com/office/word/2010/wordprocessingShape" mc:Ignorable="w14 wp14">
+<w:ftr xmlns:wpc="http://schemas.microsoft.com/office/word/2010/wordprocessingCanvas" xmlns:cx="http://schemas.microsoft.com/office/drawing/2014/chartex" xmlns:cx1="http://schemas.microsoft.com/office/drawing/2015/9/8/chartex" xmlns:cx2="http://schemas.microsoft.com/office/drawing/2015/10/21/chartex" xmlns:cx3="http://schemas.microsoft.com/office/drawing/2016/5/9/chartex" xmlns:cx4="http://schemas.microsoft.com/office/drawing/2016/5/10/chartex" xmlns:cx5="http://schemas.microsoft.com/office/drawing/2016/5/11/chartex" xmlns:cx6="http://schemas.microsoft.com/office/drawing/2016/5/12/chartex" xmlns:cx7="http://schemas.microsoft.com/office/drawing/2016/5/13/chartex" xmlns:cx8="http://schemas.microsoft.com/office/drawing/2016/5/14/chartex" xmlns:mc="http://schemas.openxmlformats.org/markup-compatibility/2006" xmlns:aink="http://schemas.microsoft.com/office/drawing/2016/ink" xmlns:am3d="http://schemas.microsoft.com/office/drawing/2017/model3d" xmlns:o="urn:schemas-microsoft-com:office:office" xmlns:r="http://schemas.openxmlformats.org/officeDocument/2006/relationships" xmlns:m="http://schemas.openxmlformats.org/officeDocument/2006/math" xmlns:v="urn:schemas-microsoft-com:vml" xmlns:wp14="http://schemas.microsoft.com/office/word/2010/wordprocessingDrawing" xmlns:wp="http://schemas.openxmlformats.org/drawingml/2006/wordprocessingDrawing" xmlns:w10="urn:schemas-microsoft-com:office:word" xmlns:w="http://schemas.openxmlformats.org/wordprocessingml/2006/main" xmlns:w14="http://schemas.microsoft.com/office/word/2010/wordml" xmlns:w15="http://schemas.microsoft.com/office/word/2012/wordml" xmlns:w16cid="http://schemas.microsoft.com/office/word/2016/wordml/cid" xmlns:w16se="http://schemas.microsoft.com/office/word/2015/wordml/symex" xmlns:wpg="http://schemas.microsoft.com/office/word/2010/wordprocessingGroup" xmlns:wpi="http://schemas.microsoft.com/office/word/2010/wordprocessingInk" xmlns:wne="http://schemas.microsoft.com/office/word/2006/wordml" xmlns:wps="http://schemas.microsoft.com/office/word/2010/wordprocessingShape" mc:Ignorable="w14 w15 w16se w16cid wp14">
   <w:p>
     <w:pPr>
       <w:pStyle w:val="Footer"/>
@@ -5549,7 +5517,7 @@
 </file>
 
 <file path=word/footnotes.xml><?xml version="1.0" encoding="utf-8"?>
-<w:footnotes xmlns:wpc="http://schemas.microsoft.com/office/word/2010/wordprocessingCanvas" xmlns:mc="http://schemas.openxmlformats.org/markup-compatibility/2006" xmlns:o="urn:schemas-microsoft-com:office:office" xmlns:r="http://schemas.openxmlformats.org/officeDocument/2006/relationships" xmlns:m="http://schemas.openxmlformats.org/officeDocument/2006/math" xmlns:v="urn:schemas-microsoft-com:vml" xmlns:wp14="http://schemas.microsoft.com/office/word/2010/wordprocessingDrawing" xmlns:wp="http://schemas.openxmlformats.org/drawingml/2006/wordprocessingDrawing" xmlns:w10="urn:schemas-microsoft-com:office:word" xmlns:w="http://schemas.openxmlformats.org/wordprocessingml/2006/main" xmlns:w14="http://schemas.microsoft.com/office/word/2010/wordml" xmlns:wpg="http://schemas.microsoft.com/office/word/2010/wordprocessingGroup" xmlns:wpi="http://schemas.microsoft.com/office/word/2010/wordprocessingInk" xmlns:wne="http://schemas.microsoft.com/office/word/2006/wordml" xmlns:wps="http://schemas.microsoft.com/office/word/2010/wordprocessingShape" mc:Ignorable="w14 wp14">
+<w:footnotes xmlns:wpc="http://schemas.microsoft.com/office/word/2010/wordprocessingCanvas" xmlns:cx="http://schemas.microsoft.com/office/drawing/2014/chartex" xmlns:cx1="http://schemas.microsoft.com/office/drawing/2015/9/8/chartex" xmlns:cx2="http://schemas.microsoft.com/office/drawing/2015/10/21/chartex" xmlns:cx3="http://schemas.microsoft.com/office/drawing/2016/5/9/chartex" xmlns:cx4="http://schemas.microsoft.com/office/drawing/2016/5/10/chartex" xmlns:cx5="http://schemas.microsoft.com/office/drawing/2016/5/11/chartex" xmlns:cx6="http://schemas.microsoft.com/office/drawing/2016/5/12/chartex" xmlns:cx7="http://schemas.microsoft.com/office/drawing/2016/5/13/chartex" xmlns:cx8="http://schemas.microsoft.com/office/drawing/2016/5/14/chartex" xmlns:mc="http://schemas.openxmlformats.org/markup-compatibility/2006" xmlns:aink="http://schemas.microsoft.com/office/drawing/2016/ink" xmlns:am3d="http://schemas.microsoft.com/office/drawing/2017/model3d" xmlns:o="urn:schemas-microsoft-com:office:office" xmlns:r="http://schemas.openxmlformats.org/officeDocument/2006/relationships" xmlns:m="http://schemas.openxmlformats.org/officeDocument/2006/math" xmlns:v="urn:schemas-microsoft-com:vml" xmlns:wp14="http://schemas.microsoft.com/office/word/2010/wordprocessingDrawing" xmlns:wp="http://schemas.openxmlformats.org/drawingml/2006/wordprocessingDrawing" xmlns:w10="urn:schemas-microsoft-com:office:word" xmlns:w="http://schemas.openxmlformats.org/wordprocessingml/2006/main" xmlns:w14="http://schemas.microsoft.com/office/word/2010/wordml" xmlns:w15="http://schemas.microsoft.com/office/word/2012/wordml" xmlns:w16cid="http://schemas.microsoft.com/office/word/2016/wordml/cid" xmlns:w16se="http://schemas.microsoft.com/office/word/2015/wordml/symex" xmlns:wpg="http://schemas.microsoft.com/office/word/2010/wordprocessingGroup" xmlns:wpi="http://schemas.microsoft.com/office/word/2010/wordprocessingInk" xmlns:wne="http://schemas.microsoft.com/office/word/2006/wordml" xmlns:wps="http://schemas.microsoft.com/office/word/2010/wordprocessingShape" mc:Ignorable="w14 w15 w16se w16cid wp14">
   <w:footnote w:type="separator" w:id="-1">
     <w:p>
       <w:r>
@@ -5568,7 +5536,7 @@
 </file>
 
 <file path=word/styles.xml><?xml version="1.0" encoding="utf-8"?>
-<w:styles xmlns:mc="http://schemas.openxmlformats.org/markup-compatibility/2006" xmlns:r="http://schemas.openxmlformats.org/officeDocument/2006/relationships" xmlns:w="http://schemas.openxmlformats.org/wordprocessingml/2006/main" xmlns:w14="http://schemas.microsoft.com/office/word/2010/wordml" mc:Ignorable="w14">
+<w:styles xmlns:mc="http://schemas.openxmlformats.org/markup-compatibility/2006" xmlns:r="http://schemas.openxmlformats.org/officeDocument/2006/relationships" xmlns:w="http://schemas.openxmlformats.org/wordprocessingml/2006/main" xmlns:w14="http://schemas.microsoft.com/office/word/2010/wordml" xmlns:w15="http://schemas.microsoft.com/office/word/2012/wordml" xmlns:w16cid="http://schemas.microsoft.com/office/word/2016/wordml/cid" xmlns:w16se="http://schemas.microsoft.com/office/word/2015/wordml/symex" mc:Ignorable="w14 w15 w16se w16cid">
   <w:docDefaults>
     <w:rPrDefault>
       <w:rPr>
@@ -5584,144 +5552,384 @@
       </w:pPr>
     </w:pPrDefault>
   </w:docDefaults>
-  <w:latentStyles w:defLockedState="0" w:defUIPriority="99" w:defSemiHidden="1" w:defUnhideWhenUsed="1" w:defQFormat="0" w:count="267">
-    <w:lsdException w:name="Normal" w:semiHidden="0" w:uiPriority="0" w:unhideWhenUsed="0" w:qFormat="1"/>
-    <w:lsdException w:name="heading 1" w:semiHidden="0" w:uiPriority="0" w:unhideWhenUsed="0" w:qFormat="1"/>
-    <w:lsdException w:name="heading 2" w:uiPriority="0" w:qFormat="1"/>
-    <w:lsdException w:name="heading 3" w:uiPriority="0" w:qFormat="1"/>
-    <w:lsdException w:name="heading 4" w:uiPriority="0" w:qFormat="1"/>
-    <w:lsdException w:name="heading 5" w:uiPriority="0" w:qFormat="1"/>
-    <w:lsdException w:name="heading 6" w:uiPriority="9" w:qFormat="1"/>
-    <w:lsdException w:name="heading 7" w:uiPriority="0" w:qFormat="1"/>
-    <w:lsdException w:name="heading 8" w:uiPriority="0" w:qFormat="1"/>
-    <w:lsdException w:name="heading 9" w:uiPriority="0" w:qFormat="1"/>
-    <w:lsdException w:name="toc 1" w:uiPriority="39"/>
-    <w:lsdException w:name="toc 2" w:uiPriority="39"/>
-    <w:lsdException w:name="toc 3" w:uiPriority="39"/>
-    <w:lsdException w:name="toc 4" w:uiPriority="39"/>
-    <w:lsdException w:name="toc 5" w:uiPriority="39"/>
-    <w:lsdException w:name="toc 6" w:uiPriority="39"/>
-    <w:lsdException w:name="toc 7" w:uiPriority="39"/>
-    <w:lsdException w:name="toc 8" w:uiPriority="39"/>
-    <w:lsdException w:name="toc 9" w:uiPriority="39"/>
-    <w:lsdException w:name="caption" w:uiPriority="35" w:qFormat="1"/>
-    <w:lsdException w:name="Title" w:semiHidden="0" w:uiPriority="10" w:unhideWhenUsed="0" w:qFormat="1"/>
-    <w:lsdException w:name="Default Paragraph Font" w:uiPriority="1"/>
-    <w:lsdException w:name="Subtitle" w:semiHidden="0" w:uiPriority="11" w:unhideWhenUsed="0" w:qFormat="1"/>
-    <w:lsdException w:name="Strong" w:semiHidden="0" w:uiPriority="22" w:unhideWhenUsed="0" w:qFormat="1"/>
-    <w:lsdException w:name="Emphasis" w:semiHidden="0" w:uiPriority="20" w:unhideWhenUsed="0" w:qFormat="1"/>
-    <w:lsdException w:name="Table Grid" w:semiHidden="0" w:uiPriority="39" w:unhideWhenUsed="0"/>
-    <w:lsdException w:name="Placeholder Text" w:unhideWhenUsed="0"/>
-    <w:lsdException w:name="No Spacing" w:semiHidden="0" w:uiPriority="1" w:unhideWhenUsed="0" w:qFormat="1"/>
-    <w:lsdException w:name="Light Shading" w:semiHidden="0" w:uiPriority="60" w:unhideWhenUsed="0"/>
-    <w:lsdException w:name="Light List" w:semiHidden="0" w:uiPriority="61" w:unhideWhenUsed="0"/>
-    <w:lsdException w:name="Light Grid" w:semiHidden="0" w:uiPriority="62" w:unhideWhenUsed="0"/>
-    <w:lsdException w:name="Medium Shading 1" w:semiHidden="0" w:uiPriority="63" w:unhideWhenUsed="0"/>
-    <w:lsdException w:name="Medium Shading 2" w:semiHidden="0" w:uiPriority="64" w:unhideWhenUsed="0"/>
-    <w:lsdException w:name="Medium List 1" w:semiHidden="0" w:uiPriority="65" w:unhideWhenUsed="0"/>
-    <w:lsdException w:name="Medium List 2" w:semiHidden="0" w:uiPriority="66" w:unhideWhenUsed="0"/>
-    <w:lsdException w:name="Medium Grid 1" w:semiHidden="0" w:uiPriority="67" w:unhideWhenUsed="0"/>
-    <w:lsdException w:name="Medium Grid 2" w:semiHidden="0" w:uiPriority="68" w:unhideWhenUsed="0"/>
-    <w:lsdException w:name="Medium Grid 3" w:semiHidden="0" w:uiPriority="69" w:unhideWhenUsed="0"/>
-    <w:lsdException w:name="Dark List" w:semiHidden="0" w:uiPriority="70" w:unhideWhenUsed="0"/>
-    <w:lsdException w:name="Colorful Shading" w:semiHidden="0" w:uiPriority="71" w:unhideWhenUsed="0"/>
-    <w:lsdException w:name="Colorful List" w:semiHidden="0" w:uiPriority="72" w:unhideWhenUsed="0"/>
-    <w:lsdException w:name="Colorful Grid" w:semiHidden="0" w:uiPriority="73" w:unhideWhenUsed="0"/>
-    <w:lsdException w:name="Light Shading Accent 1" w:semiHidden="0" w:uiPriority="60" w:unhideWhenUsed="0"/>
-    <w:lsdException w:name="Light List Accent 1" w:semiHidden="0" w:uiPriority="61" w:unhideWhenUsed="0"/>
-    <w:lsdException w:name="Light Grid Accent 1" w:semiHidden="0" w:uiPriority="62" w:unhideWhenUsed="0"/>
-    <w:lsdException w:name="Medium Shading 1 Accent 1" w:semiHidden="0" w:uiPriority="63" w:unhideWhenUsed="0"/>
-    <w:lsdException w:name="Medium Shading 2 Accent 1" w:semiHidden="0" w:uiPriority="64" w:unhideWhenUsed="0"/>
-    <w:lsdException w:name="Medium List 1 Accent 1" w:semiHidden="0" w:uiPriority="65" w:unhideWhenUsed="0"/>
-    <w:lsdException w:name="Revision" w:unhideWhenUsed="0"/>
-    <w:lsdException w:name="List Paragraph" w:semiHidden="0" w:uiPriority="34" w:unhideWhenUsed="0" w:qFormat="1"/>
-    <w:lsdException w:name="Quote" w:semiHidden="0" w:uiPriority="29" w:unhideWhenUsed="0" w:qFormat="1"/>
-    <w:lsdException w:name="Intense Quote" w:semiHidden="0" w:uiPriority="30" w:unhideWhenUsed="0" w:qFormat="1"/>
-    <w:lsdException w:name="Medium List 2 Accent 1" w:semiHidden="0" w:uiPriority="66" w:unhideWhenUsed="0"/>
-    <w:lsdException w:name="Medium Grid 1 Accent 1" w:semiHidden="0" w:uiPriority="67" w:unhideWhenUsed="0"/>
-    <w:lsdException w:name="Medium Grid 2 Accent 1" w:semiHidden="0" w:uiPriority="68" w:unhideWhenUsed="0"/>
-    <w:lsdException w:name="Medium Grid 3 Accent 1" w:semiHidden="0" w:uiPriority="69" w:unhideWhenUsed="0"/>
-    <w:lsdException w:name="Dark List Accent 1" w:semiHidden="0" w:uiPriority="70" w:unhideWhenUsed="0"/>
-    <w:lsdException w:name="Colorful Shading Accent 1" w:semiHidden="0" w:uiPriority="71" w:unhideWhenUsed="0"/>
-    <w:lsdException w:name="Colorful List Accent 1" w:semiHidden="0" w:uiPriority="72" w:unhideWhenUsed="0"/>
-    <w:lsdException w:name="Colorful Grid Accent 1" w:semiHidden="0" w:uiPriority="73" w:unhideWhenUsed="0"/>
-    <w:lsdException w:name="Light Shading Accent 2" w:semiHidden="0" w:uiPriority="60" w:unhideWhenUsed="0"/>
-    <w:lsdException w:name="Light List Accent 2" w:semiHidden="0" w:uiPriority="61" w:unhideWhenUsed="0"/>
-    <w:lsdException w:name="Light Grid Accent 2" w:semiHidden="0" w:uiPriority="62" w:unhideWhenUsed="0"/>
-    <w:lsdException w:name="Medium Shading 1 Accent 2" w:semiHidden="0" w:uiPriority="63" w:unhideWhenUsed="0"/>
-    <w:lsdException w:name="Medium Shading 2 Accent 2" w:semiHidden="0" w:uiPriority="64" w:unhideWhenUsed="0"/>
-    <w:lsdException w:name="Medium List 1 Accent 2" w:semiHidden="0" w:uiPriority="65" w:unhideWhenUsed="0"/>
-    <w:lsdException w:name="Medium List 2 Accent 2" w:semiHidden="0" w:uiPriority="66" w:unhideWhenUsed="0"/>
-    <w:lsdException w:name="Medium Grid 1 Accent 2" w:semiHidden="0" w:uiPriority="67" w:unhideWhenUsed="0"/>
-    <w:lsdException w:name="Medium Grid 2 Accent 2" w:semiHidden="0" w:uiPriority="68" w:unhideWhenUsed="0"/>
-    <w:lsdException w:name="Medium Grid 3 Accent 2" w:semiHidden="0" w:uiPriority="69" w:unhideWhenUsed="0"/>
-    <w:lsdException w:name="Dark List Accent 2" w:semiHidden="0" w:uiPriority="70" w:unhideWhenUsed="0"/>
-    <w:lsdException w:name="Colorful Shading Accent 2" w:semiHidden="0" w:uiPriority="71" w:unhideWhenUsed="0"/>
-    <w:lsdException w:name="Colorful List Accent 2" w:semiHidden="0" w:uiPriority="72" w:unhideWhenUsed="0"/>
-    <w:lsdException w:name="Colorful Grid Accent 2" w:semiHidden="0" w:uiPriority="73" w:unhideWhenUsed="0"/>
-    <w:lsdException w:name="Light Shading Accent 3" w:semiHidden="0" w:uiPriority="60" w:unhideWhenUsed="0"/>
-    <w:lsdException w:name="Light List Accent 3" w:semiHidden="0" w:uiPriority="61" w:unhideWhenUsed="0"/>
-    <w:lsdException w:name="Light Grid Accent 3" w:semiHidden="0" w:uiPriority="62" w:unhideWhenUsed="0"/>
-    <w:lsdException w:name="Medium Shading 1 Accent 3" w:semiHidden="0" w:uiPriority="63" w:unhideWhenUsed="0"/>
-    <w:lsdException w:name="Medium Shading 2 Accent 3" w:semiHidden="0" w:uiPriority="64" w:unhideWhenUsed="0"/>
-    <w:lsdException w:name="Medium List 1 Accent 3" w:semiHidden="0" w:uiPriority="65" w:unhideWhenUsed="0"/>
-    <w:lsdException w:name="Medium List 2 Accent 3" w:semiHidden="0" w:uiPriority="66" w:unhideWhenUsed="0"/>
-    <w:lsdException w:name="Medium Grid 1 Accent 3" w:semiHidden="0" w:uiPriority="67" w:unhideWhenUsed="0"/>
-    <w:lsdException w:name="Medium Grid 2 Accent 3" w:semiHidden="0" w:uiPriority="68" w:unhideWhenUsed="0"/>
-    <w:lsdException w:name="Medium Grid 3 Accent 3" w:semiHidden="0" w:uiPriority="69" w:unhideWhenUsed="0"/>
-    <w:lsdException w:name="Dark List Accent 3" w:semiHidden="0" w:uiPriority="70" w:unhideWhenUsed="0"/>
-    <w:lsdException w:name="Colorful Shading Accent 3" w:semiHidden="0" w:uiPriority="71" w:unhideWhenUsed="0"/>
-    <w:lsdException w:name="Colorful List Accent 3" w:semiHidden="0" w:uiPriority="72" w:unhideWhenUsed="0"/>
-    <w:lsdException w:name="Colorful Grid Accent 3" w:semiHidden="0" w:uiPriority="73" w:unhideWhenUsed="0"/>
-    <w:lsdException w:name="Light Shading Accent 4" w:semiHidden="0" w:uiPriority="60" w:unhideWhenUsed="0"/>
-    <w:lsdException w:name="Light List Accent 4" w:semiHidden="0" w:uiPriority="61" w:unhideWhenUsed="0"/>
-    <w:lsdException w:name="Light Grid Accent 4" w:semiHidden="0" w:uiPriority="62" w:unhideWhenUsed="0"/>
-    <w:lsdException w:name="Medium Shading 1 Accent 4" w:semiHidden="0" w:uiPriority="63" w:unhideWhenUsed="0"/>
-    <w:lsdException w:name="Medium Shading 2 Accent 4" w:semiHidden="0" w:uiPriority="64" w:unhideWhenUsed="0"/>
-    <w:lsdException w:name="Medium List 1 Accent 4" w:semiHidden="0" w:uiPriority="65" w:unhideWhenUsed="0"/>
-    <w:lsdException w:name="Medium List 2 Accent 4" w:semiHidden="0" w:uiPriority="66" w:unhideWhenUsed="0"/>
-    <w:lsdException w:name="Medium Grid 1 Accent 4" w:semiHidden="0" w:uiPriority="67" w:unhideWhenUsed="0"/>
-    <w:lsdException w:name="Medium Grid 2 Accent 4" w:semiHidden="0" w:uiPriority="68" w:unhideWhenUsed="0"/>
-    <w:lsdException w:name="Medium Grid 3 Accent 4" w:semiHidden="0" w:uiPriority="69" w:unhideWhenUsed="0"/>
-    <w:lsdException w:name="Dark List Accent 4" w:semiHidden="0" w:uiPriority="70" w:unhideWhenUsed="0"/>
-    <w:lsdException w:name="Colorful Shading Accent 4" w:semiHidden="0" w:uiPriority="71" w:unhideWhenUsed="0"/>
-    <w:lsdException w:name="Colorful List Accent 4" w:semiHidden="0" w:uiPriority="72" w:unhideWhenUsed="0"/>
-    <w:lsdException w:name="Colorful Grid Accent 4" w:semiHidden="0" w:uiPriority="73" w:unhideWhenUsed="0"/>
-    <w:lsdException w:name="Light Shading Accent 5" w:semiHidden="0" w:uiPriority="60" w:unhideWhenUsed="0"/>
-    <w:lsdException w:name="Light List Accent 5" w:semiHidden="0" w:uiPriority="61" w:unhideWhenUsed="0"/>
-    <w:lsdException w:name="Light Grid Accent 5" w:semiHidden="0" w:uiPriority="62" w:unhideWhenUsed="0"/>
-    <w:lsdException w:name="Medium Shading 1 Accent 5" w:semiHidden="0" w:uiPriority="63" w:unhideWhenUsed="0"/>
-    <w:lsdException w:name="Medium Shading 2 Accent 5" w:semiHidden="0" w:uiPriority="64" w:unhideWhenUsed="0"/>
-    <w:lsdException w:name="Medium List 1 Accent 5" w:semiHidden="0" w:uiPriority="65" w:unhideWhenUsed="0"/>
-    <w:lsdException w:name="Medium List 2 Accent 5" w:semiHidden="0" w:uiPriority="66" w:unhideWhenUsed="0"/>
-    <w:lsdException w:name="Medium Grid 1 Accent 5" w:semiHidden="0" w:uiPriority="67" w:unhideWhenUsed="0"/>
-    <w:lsdException w:name="Medium Grid 2 Accent 5" w:semiHidden="0" w:uiPriority="68" w:unhideWhenUsed="0"/>
-    <w:lsdException w:name="Medium Grid 3 Accent 5" w:semiHidden="0" w:uiPriority="69" w:unhideWhenUsed="0"/>
-    <w:lsdException w:name="Dark List Accent 5" w:semiHidden="0" w:uiPriority="70" w:unhideWhenUsed="0"/>
-    <w:lsdException w:name="Colorful Shading Accent 5" w:semiHidden="0" w:uiPriority="71" w:unhideWhenUsed="0"/>
-    <w:lsdException w:name="Colorful List Accent 5" w:semiHidden="0" w:uiPriority="72" w:unhideWhenUsed="0"/>
-    <w:lsdException w:name="Colorful Grid Accent 5" w:semiHidden="0" w:uiPriority="73" w:unhideWhenUsed="0"/>
-    <w:lsdException w:name="Light Shading Accent 6" w:semiHidden="0" w:uiPriority="60" w:unhideWhenUsed="0"/>
-    <w:lsdException w:name="Light List Accent 6" w:semiHidden="0" w:uiPriority="61" w:unhideWhenUsed="0"/>
-    <w:lsdException w:name="Light Grid Accent 6" w:semiHidden="0" w:uiPriority="62" w:unhideWhenUsed="0"/>
-    <w:lsdException w:name="Medium Shading 1 Accent 6" w:semiHidden="0" w:uiPriority="63" w:unhideWhenUsed="0"/>
-    <w:lsdException w:name="Medium Shading 2 Accent 6" w:semiHidden="0" w:uiPriority="64" w:unhideWhenUsed="0"/>
-    <w:lsdException w:name="Medium List 1 Accent 6" w:semiHidden="0" w:uiPriority="65" w:unhideWhenUsed="0"/>
-    <w:lsdException w:name="Medium List 2 Accent 6" w:semiHidden="0" w:uiPriority="66" w:unhideWhenUsed="0"/>
-    <w:lsdException w:name="Medium Grid 1 Accent 6" w:semiHidden="0" w:uiPriority="67" w:unhideWhenUsed="0"/>
-    <w:lsdException w:name="Medium Grid 2 Accent 6" w:semiHidden="0" w:uiPriority="68" w:unhideWhenUsed="0"/>
-    <w:lsdException w:name="Medium Grid 3 Accent 6" w:semiHidden="0" w:uiPriority="69" w:unhideWhenUsed="0"/>
-    <w:lsdException w:name="Dark List Accent 6" w:semiHidden="0" w:uiPriority="70" w:unhideWhenUsed="0"/>
-    <w:lsdException w:name="Colorful Shading Accent 6" w:semiHidden="0" w:uiPriority="71" w:unhideWhenUsed="0"/>
-    <w:lsdException w:name="Colorful List Accent 6" w:semiHidden="0" w:uiPriority="72" w:unhideWhenUsed="0"/>
-    <w:lsdException w:name="Colorful Grid Accent 6" w:semiHidden="0" w:uiPriority="73" w:unhideWhenUsed="0"/>
-    <w:lsdException w:name="Subtle Emphasis" w:semiHidden="0" w:uiPriority="19" w:unhideWhenUsed="0" w:qFormat="1"/>
-    <w:lsdException w:name="Intense Emphasis" w:semiHidden="0" w:uiPriority="21" w:unhideWhenUsed="0" w:qFormat="1"/>
-    <w:lsdException w:name="Subtle Reference" w:semiHidden="0" w:uiPriority="31" w:unhideWhenUsed="0" w:qFormat="1"/>
-    <w:lsdException w:name="Intense Reference" w:semiHidden="0" w:uiPriority="32" w:unhideWhenUsed="0" w:qFormat="1"/>
-    <w:lsdException w:name="Book Title" w:semiHidden="0" w:uiPriority="33" w:unhideWhenUsed="0" w:qFormat="1"/>
-    <w:lsdException w:name="Bibliography" w:uiPriority="37"/>
-    <w:lsdException w:name="TOC Heading" w:uiPriority="39" w:qFormat="1"/>
+  <w:latentStyles w:defLockedState="0" w:defUIPriority="99" w:defSemiHidden="0" w:defUnhideWhenUsed="0" w:defQFormat="0" w:count="377">
+    <w:lsdException w:name="Normal" w:uiPriority="0" w:qFormat="1"/>
+    <w:lsdException w:name="heading 1" w:uiPriority="0" w:qFormat="1"/>
+    <w:lsdException w:name="heading 2" w:semiHidden="1" w:uiPriority="0" w:unhideWhenUsed="1" w:qFormat="1"/>
+    <w:lsdException w:name="heading 3" w:semiHidden="1" w:uiPriority="0" w:unhideWhenUsed="1" w:qFormat="1"/>
+    <w:lsdException w:name="heading 4" w:semiHidden="1" w:uiPriority="0" w:unhideWhenUsed="1" w:qFormat="1"/>
+    <w:lsdException w:name="heading 5" w:semiHidden="1" w:uiPriority="0" w:unhideWhenUsed="1" w:qFormat="1"/>
+    <w:lsdException w:name="heading 6" w:semiHidden="1" w:uiPriority="9" w:unhideWhenUsed="1" w:qFormat="1"/>
+    <w:lsdException w:name="heading 7" w:semiHidden="1" w:uiPriority="0" w:unhideWhenUsed="1" w:qFormat="1"/>
+    <w:lsdException w:name="heading 8" w:semiHidden="1" w:uiPriority="0" w:unhideWhenUsed="1" w:qFormat="1"/>
+    <w:lsdException w:name="heading 9" w:semiHidden="1" w:uiPriority="0" w:unhideWhenUsed="1" w:qFormat="1"/>
+    <w:lsdException w:name="index 1" w:semiHidden="1" w:unhideWhenUsed="1"/>
+    <w:lsdException w:name="index 2" w:semiHidden="1" w:unhideWhenUsed="1"/>
+    <w:lsdException w:name="index 3" w:semiHidden="1" w:unhideWhenUsed="1"/>
+    <w:lsdException w:name="index 4" w:semiHidden="1" w:unhideWhenUsed="1"/>
+    <w:lsdException w:name="index 5" w:semiHidden="1" w:unhideWhenUsed="1"/>
+    <w:lsdException w:name="index 6" w:semiHidden="1" w:unhideWhenUsed="1"/>
+    <w:lsdException w:name="index 7" w:semiHidden="1" w:unhideWhenUsed="1"/>
+    <w:lsdException w:name="index 8" w:semiHidden="1" w:unhideWhenUsed="1"/>
+    <w:lsdException w:name="index 9" w:semiHidden="1" w:unhideWhenUsed="1"/>
+    <w:lsdException w:name="toc 1" w:semiHidden="1" w:uiPriority="39" w:unhideWhenUsed="1"/>
+    <w:lsdException w:name="toc 2" w:semiHidden="1" w:uiPriority="39" w:unhideWhenUsed="1"/>
+    <w:lsdException w:name="toc 3" w:semiHidden="1" w:uiPriority="39" w:unhideWhenUsed="1"/>
+    <w:lsdException w:name="toc 4" w:semiHidden="1" w:uiPriority="39" w:unhideWhenUsed="1"/>
+    <w:lsdException w:name="toc 5" w:semiHidden="1" w:uiPriority="39" w:unhideWhenUsed="1"/>
+    <w:lsdException w:name="toc 6" w:semiHidden="1" w:uiPriority="39" w:unhideWhenUsed="1"/>
+    <w:lsdException w:name="toc 7" w:semiHidden="1" w:uiPriority="39" w:unhideWhenUsed="1"/>
+    <w:lsdException w:name="toc 8" w:semiHidden="1" w:uiPriority="39" w:unhideWhenUsed="1"/>
+    <w:lsdException w:name="toc 9" w:semiHidden="1" w:uiPriority="39" w:unhideWhenUsed="1"/>
+    <w:lsdException w:name="Normal Indent" w:semiHidden="1" w:unhideWhenUsed="1"/>
+    <w:lsdException w:name="footnote text" w:semiHidden="1" w:unhideWhenUsed="1"/>
+    <w:lsdException w:name="annotation text" w:semiHidden="1" w:unhideWhenUsed="1"/>
+    <w:lsdException w:name="header" w:semiHidden="1" w:unhideWhenUsed="1"/>
+    <w:lsdException w:name="footer" w:semiHidden="1" w:unhideWhenUsed="1"/>
+    <w:lsdException w:name="index heading" w:semiHidden="1" w:unhideWhenUsed="1"/>
+    <w:lsdException w:name="caption" w:semiHidden="1" w:uiPriority="35" w:unhideWhenUsed="1" w:qFormat="1"/>
+    <w:lsdException w:name="table of figures" w:semiHidden="1" w:unhideWhenUsed="1"/>
+    <w:lsdException w:name="envelope address" w:semiHidden="1" w:unhideWhenUsed="1"/>
+    <w:lsdException w:name="envelope return" w:semiHidden="1" w:unhideWhenUsed="1"/>
+    <w:lsdException w:name="footnote reference" w:semiHidden="1" w:unhideWhenUsed="1"/>
+    <w:lsdException w:name="annotation reference" w:semiHidden="1" w:unhideWhenUsed="1"/>
+    <w:lsdException w:name="line number" w:semiHidden="1" w:unhideWhenUsed="1"/>
+    <w:lsdException w:name="page number" w:semiHidden="1" w:unhideWhenUsed="1"/>
+    <w:lsdException w:name="endnote reference" w:semiHidden="1" w:unhideWhenUsed="1"/>
+    <w:lsdException w:name="endnote text" w:semiHidden="1" w:unhideWhenUsed="1"/>
+    <w:lsdException w:name="table of authorities" w:semiHidden="1" w:unhideWhenUsed="1"/>
+    <w:lsdException w:name="macro" w:semiHidden="1" w:unhideWhenUsed="1"/>
+    <w:lsdException w:name="toa heading" w:semiHidden="1" w:unhideWhenUsed="1"/>
+    <w:lsdException w:name="List" w:semiHidden="1" w:unhideWhenUsed="1"/>
+    <w:lsdException w:name="List Bullet" w:semiHidden="1" w:unhideWhenUsed="1"/>
+    <w:lsdException w:name="List Number" w:semiHidden="1" w:unhideWhenUsed="1"/>
+    <w:lsdException w:name="List 2" w:semiHidden="1" w:unhideWhenUsed="1"/>
+    <w:lsdException w:name="List 3" w:semiHidden="1" w:unhideWhenUsed="1"/>
+    <w:lsdException w:name="List 4" w:semiHidden="1" w:unhideWhenUsed="1"/>
+    <w:lsdException w:name="List 5" w:semiHidden="1" w:unhideWhenUsed="1"/>
+    <w:lsdException w:name="List Bullet 2" w:semiHidden="1" w:unhideWhenUsed="1"/>
+    <w:lsdException w:name="List Bullet 3" w:semiHidden="1" w:unhideWhenUsed="1"/>
+    <w:lsdException w:name="List Bullet 4" w:semiHidden="1" w:unhideWhenUsed="1"/>
+    <w:lsdException w:name="List Bullet 5" w:semiHidden="1" w:unhideWhenUsed="1"/>
+    <w:lsdException w:name="List Number 2" w:semiHidden="1" w:unhideWhenUsed="1"/>
+    <w:lsdException w:name="List Number 3" w:semiHidden="1" w:unhideWhenUsed="1"/>
+    <w:lsdException w:name="List Number 4" w:semiHidden="1" w:unhideWhenUsed="1"/>
+    <w:lsdException w:name="List Number 5" w:semiHidden="1" w:unhideWhenUsed="1"/>
+    <w:lsdException w:name="Title" w:uiPriority="10" w:qFormat="1"/>
+    <w:lsdException w:name="Closing" w:semiHidden="1" w:unhideWhenUsed="1"/>
+    <w:lsdException w:name="Signature" w:semiHidden="1" w:unhideWhenUsed="1"/>
+    <w:lsdException w:name="Default Paragraph Font" w:semiHidden="1" w:uiPriority="1" w:unhideWhenUsed="1"/>
+    <w:lsdException w:name="Body Text" w:semiHidden="1" w:unhideWhenUsed="1"/>
+    <w:lsdException w:name="Body Text Indent" w:semiHidden="1" w:unhideWhenUsed="1"/>
+    <w:lsdException w:name="List Continue" w:semiHidden="1" w:unhideWhenUsed="1"/>
+    <w:lsdException w:name="List Continue 2" w:semiHidden="1" w:unhideWhenUsed="1"/>
+    <w:lsdException w:name="List Continue 3" w:semiHidden="1" w:unhideWhenUsed="1"/>
+    <w:lsdException w:name="List Continue 4" w:semiHidden="1" w:unhideWhenUsed="1"/>
+    <w:lsdException w:name="List Continue 5" w:semiHidden="1" w:unhideWhenUsed="1"/>
+    <w:lsdException w:name="Message Header" w:semiHidden="1" w:unhideWhenUsed="1"/>
+    <w:lsdException w:name="Subtitle" w:uiPriority="11" w:qFormat="1"/>
+    <w:lsdException w:name="Salutation" w:semiHidden="1" w:unhideWhenUsed="1"/>
+    <w:lsdException w:name="Date" w:semiHidden="1" w:unhideWhenUsed="1"/>
+    <w:lsdException w:name="Body Text First Indent" w:semiHidden="1" w:unhideWhenUsed="1"/>
+    <w:lsdException w:name="Body Text First Indent 2" w:semiHidden="1" w:unhideWhenUsed="1"/>
+    <w:lsdException w:name="Note Heading" w:semiHidden="1" w:unhideWhenUsed="1"/>
+    <w:lsdException w:name="Body Text 2" w:semiHidden="1" w:unhideWhenUsed="1"/>
+    <w:lsdException w:name="Body Text 3" w:semiHidden="1" w:unhideWhenUsed="1"/>
+    <w:lsdException w:name="Body Text Indent 2" w:semiHidden="1" w:unhideWhenUsed="1"/>
+    <w:lsdException w:name="Body Text Indent 3" w:semiHidden="1" w:unhideWhenUsed="1"/>
+    <w:lsdException w:name="Block Text" w:semiHidden="1" w:unhideWhenUsed="1"/>
+    <w:lsdException w:name="Hyperlink" w:semiHidden="1" w:unhideWhenUsed="1"/>
+    <w:lsdException w:name="FollowedHyperlink" w:semiHidden="1" w:unhideWhenUsed="1"/>
+    <w:lsdException w:name="Strong" w:uiPriority="22" w:qFormat="1"/>
+    <w:lsdException w:name="Emphasis" w:uiPriority="20" w:qFormat="1"/>
+    <w:lsdException w:name="Document Map" w:semiHidden="1" w:unhideWhenUsed="1"/>
+    <w:lsdException w:name="Plain Text" w:semiHidden="1" w:unhideWhenUsed="1"/>
+    <w:lsdException w:name="E-mail Signature" w:semiHidden="1" w:unhideWhenUsed="1"/>
+    <w:lsdException w:name="HTML Top of Form" w:semiHidden="1" w:unhideWhenUsed="1"/>
+    <w:lsdException w:name="HTML Bottom of Form" w:semiHidden="1" w:unhideWhenUsed="1"/>
+    <w:lsdException w:name="Normal (Web)" w:semiHidden="1" w:unhideWhenUsed="1"/>
+    <w:lsdException w:name="HTML Acronym" w:semiHidden="1" w:unhideWhenUsed="1"/>
+    <w:lsdException w:name="HTML Address" w:semiHidden="1" w:unhideWhenUsed="1"/>
+    <w:lsdException w:name="HTML Cite" w:semiHidden="1" w:unhideWhenUsed="1"/>
+    <w:lsdException w:name="HTML Code" w:semiHidden="1" w:unhideWhenUsed="1"/>
+    <w:lsdException w:name="HTML Definition" w:semiHidden="1" w:unhideWhenUsed="1"/>
+    <w:lsdException w:name="HTML Keyboard" w:semiHidden="1" w:unhideWhenUsed="1"/>
+    <w:lsdException w:name="HTML Preformatted" w:semiHidden="1" w:unhideWhenUsed="1"/>
+    <w:lsdException w:name="HTML Sample" w:semiHidden="1" w:unhideWhenUsed="1"/>
+    <w:lsdException w:name="HTML Typewriter" w:semiHidden="1" w:unhideWhenUsed="1"/>
+    <w:lsdException w:name="HTML Variable" w:semiHidden="1" w:unhideWhenUsed="1"/>
+    <w:lsdException w:name="Normal Table" w:semiHidden="1" w:unhideWhenUsed="1"/>
+    <w:lsdException w:name="annotation subject" w:semiHidden="1" w:unhideWhenUsed="1"/>
+    <w:lsdException w:name="No List" w:semiHidden="1" w:unhideWhenUsed="1"/>
+    <w:lsdException w:name="Outline List 1" w:semiHidden="1" w:unhideWhenUsed="1"/>
+    <w:lsdException w:name="Outline List 2" w:semiHidden="1" w:unhideWhenUsed="1"/>
+    <w:lsdException w:name="Outline List 3" w:semiHidden="1" w:unhideWhenUsed="1"/>
+    <w:lsdException w:name="Table Simple 1" w:semiHidden="1" w:unhideWhenUsed="1"/>
+    <w:lsdException w:name="Table Simple 2" w:semiHidden="1" w:unhideWhenUsed="1"/>
+    <w:lsdException w:name="Table Simple 3" w:semiHidden="1" w:unhideWhenUsed="1"/>
+    <w:lsdException w:name="Table Classic 1" w:semiHidden="1" w:unhideWhenUsed="1"/>
+    <w:lsdException w:name="Table Classic 2" w:semiHidden="1" w:unhideWhenUsed="1"/>
+    <w:lsdException w:name="Table Classic 3" w:semiHidden="1" w:unhideWhenUsed="1"/>
+    <w:lsdException w:name="Table Classic 4" w:semiHidden="1" w:unhideWhenUsed="1"/>
+    <w:lsdException w:name="Table Colorful 1" w:semiHidden="1" w:unhideWhenUsed="1"/>
+    <w:lsdException w:name="Table Colorful 2" w:semiHidden="1" w:unhideWhenUsed="1"/>
+    <w:lsdException w:name="Table Colorful 3" w:semiHidden="1" w:unhideWhenUsed="1"/>
+    <w:lsdException w:name="Table Columns 1" w:semiHidden="1" w:unhideWhenUsed="1"/>
+    <w:lsdException w:name="Table Columns 2" w:semiHidden="1" w:unhideWhenUsed="1"/>
+    <w:lsdException w:name="Table Columns 3" w:semiHidden="1" w:unhideWhenUsed="1"/>
+    <w:lsdException w:name="Table Columns 4" w:semiHidden="1" w:unhideWhenUsed="1"/>
+    <w:lsdException w:name="Table Columns 5" w:semiHidden="1" w:unhideWhenUsed="1"/>
+    <w:lsdException w:name="Table Grid 1" w:semiHidden="1" w:unhideWhenUsed="1"/>
+    <w:lsdException w:name="Table Grid 2" w:semiHidden="1" w:unhideWhenUsed="1"/>
+    <w:lsdException w:name="Table Grid 3" w:semiHidden="1" w:unhideWhenUsed="1"/>
+    <w:lsdException w:name="Table Grid 4" w:semiHidden="1" w:unhideWhenUsed="1"/>
+    <w:lsdException w:name="Table Grid 5" w:semiHidden="1" w:unhideWhenUsed="1"/>
+    <w:lsdException w:name="Table Grid 6" w:semiHidden="1" w:unhideWhenUsed="1"/>
+    <w:lsdException w:name="Table Grid 7" w:semiHidden="1" w:unhideWhenUsed="1"/>
+    <w:lsdException w:name="Table Grid 8" w:semiHidden="1" w:unhideWhenUsed="1"/>
+    <w:lsdException w:name="Table List 1" w:semiHidden="1" w:unhideWhenUsed="1"/>
+    <w:lsdException w:name="Table List 2" w:semiHidden="1" w:unhideWhenUsed="1"/>
+    <w:lsdException w:name="Table List 3" w:semiHidden="1" w:unhideWhenUsed="1"/>
+    <w:lsdException w:name="Table List 4" w:semiHidden="1" w:unhideWhenUsed="1"/>
+    <w:lsdException w:name="Table List 5" w:semiHidden="1" w:unhideWhenUsed="1"/>
+    <w:lsdException w:name="Table List 6" w:semiHidden="1" w:unhideWhenUsed="1"/>
+    <w:lsdException w:name="Table List 7" w:semiHidden="1" w:unhideWhenUsed="1"/>
+    <w:lsdException w:name="Table List 8" w:semiHidden="1" w:unhideWhenUsed="1"/>
+    <w:lsdException w:name="Table 3D effects 1" w:semiHidden="1" w:unhideWhenUsed="1"/>
+    <w:lsdException w:name="Table 3D effects 2" w:semiHidden="1" w:unhideWhenUsed="1"/>
+    <w:lsdException w:name="Table 3D effects 3" w:semiHidden="1" w:unhideWhenUsed="1"/>
+    <w:lsdException w:name="Table Contemporary" w:semiHidden="1" w:unhideWhenUsed="1"/>
+    <w:lsdException w:name="Table Elegant" w:semiHidden="1" w:unhideWhenUsed="1"/>
+    <w:lsdException w:name="Table Professional" w:semiHidden="1" w:unhideWhenUsed="1"/>
+    <w:lsdException w:name="Table Subtle 1" w:semiHidden="1" w:unhideWhenUsed="1"/>
+    <w:lsdException w:name="Table Subtle 2" w:semiHidden="1" w:unhideWhenUsed="1"/>
+    <w:lsdException w:name="Table Web 1" w:semiHidden="1" w:unhideWhenUsed="1"/>
+    <w:lsdException w:name="Table Web 2" w:semiHidden="1" w:unhideWhenUsed="1"/>
+    <w:lsdException w:name="Table Web 3" w:semiHidden="1" w:unhideWhenUsed="1"/>
+    <w:lsdException w:name="Balloon Text" w:semiHidden="1" w:unhideWhenUsed="1"/>
+    <w:lsdException w:name="Table Grid" w:semiHidden="1" w:uiPriority="39" w:unhideWhenUsed="1"/>
+    <w:lsdException w:name="Table Theme" w:semiHidden="1" w:unhideWhenUsed="1"/>
+    <w:lsdException w:name="Placeholder Text" w:semiHidden="1"/>
+    <w:lsdException w:name="No Spacing" w:uiPriority="1" w:qFormat="1"/>
+    <w:lsdException w:name="Light Shading" w:uiPriority="60"/>
+    <w:lsdException w:name="Light List" w:uiPriority="61"/>
+    <w:lsdException w:name="Light Grid" w:uiPriority="62"/>
+    <w:lsdException w:name="Medium Shading 1" w:uiPriority="63"/>
+    <w:lsdException w:name="Medium Shading 2" w:uiPriority="64"/>
+    <w:lsdException w:name="Medium List 1" w:uiPriority="65"/>
+    <w:lsdException w:name="Medium List 2" w:uiPriority="66"/>
+    <w:lsdException w:name="Medium Grid 1" w:uiPriority="67"/>
+    <w:lsdException w:name="Medium Grid 2" w:uiPriority="68"/>
+    <w:lsdException w:name="Medium Grid 3" w:uiPriority="69"/>
+    <w:lsdException w:name="Dark List" w:uiPriority="70"/>
+    <w:lsdException w:name="Colorful Shading" w:uiPriority="71"/>
+    <w:lsdException w:name="Colorful List" w:uiPriority="72"/>
+    <w:lsdException w:name="Colorful Grid" w:uiPriority="73"/>
+    <w:lsdException w:name="Light Shading Accent 1" w:uiPriority="60"/>
+    <w:lsdException w:name="Light List Accent 1" w:uiPriority="61"/>
+    <w:lsdException w:name="Light Grid Accent 1" w:uiPriority="62"/>
+    <w:lsdException w:name="Medium Shading 1 Accent 1" w:uiPriority="63"/>
+    <w:lsdException w:name="Medium Shading 2 Accent 1" w:uiPriority="64"/>
+    <w:lsdException w:name="Medium List 1 Accent 1" w:uiPriority="65"/>
+    <w:lsdException w:name="Revision" w:semiHidden="1"/>
+    <w:lsdException w:name="List Paragraph" w:uiPriority="34" w:qFormat="1"/>
+    <w:lsdException w:name="Quote" w:uiPriority="29" w:qFormat="1"/>
+    <w:lsdException w:name="Intense Quote" w:uiPriority="30" w:qFormat="1"/>
+    <w:lsdException w:name="Medium List 2 Accent 1" w:uiPriority="66"/>
+    <w:lsdException w:name="Medium Grid 1 Accent 1" w:uiPriority="67"/>
+    <w:lsdException w:name="Medium Grid 2 Accent 1" w:uiPriority="68"/>
+    <w:lsdException w:name="Medium Grid 3 Accent 1" w:uiPriority="69"/>
+    <w:lsdException w:name="Dark List Accent 1" w:uiPriority="70"/>
+    <w:lsdException w:name="Colorful Shading Accent 1" w:uiPriority="71"/>
+    <w:lsdException w:name="Colorful List Accent 1" w:uiPriority="72"/>
+    <w:lsdException w:name="Colorful Grid Accent 1" w:uiPriority="73"/>
+    <w:lsdException w:name="Light Shading Accent 2" w:uiPriority="60"/>
+    <w:lsdException w:name="Light List Accent 2" w:uiPriority="61"/>
+    <w:lsdException w:name="Light Grid Accent 2" w:uiPriority="62"/>
+    <w:lsdException w:name="Medium Shading 1 Accent 2" w:uiPriority="63"/>
+    <w:lsdException w:name="Medium Shading 2 Accent 2" w:uiPriority="64"/>
+    <w:lsdException w:name="Medium List 1 Accent 2" w:uiPriority="65"/>
+    <w:lsdException w:name="Medium List 2 Accent 2" w:uiPriority="66"/>
+    <w:lsdException w:name="Medium Grid 1 Accent 2" w:uiPriority="67"/>
+    <w:lsdException w:name="Medium Grid 2 Accent 2" w:uiPriority="68"/>
+    <w:lsdException w:name="Medium Grid 3 Accent 2" w:uiPriority="69"/>
+    <w:lsdException w:name="Dark List Accent 2" w:uiPriority="70"/>
+    <w:lsdException w:name="Colorful Shading Accent 2" w:uiPriority="71"/>
+    <w:lsdException w:name="Colorful List Accent 2" w:uiPriority="72"/>
+    <w:lsdException w:name="Colorful Grid Accent 2" w:uiPriority="73"/>
+    <w:lsdException w:name="Light Shading Accent 3" w:uiPriority="60"/>
+    <w:lsdException w:name="Light List Accent 3" w:uiPriority="61"/>
+    <w:lsdException w:name="Light Grid Accent 3" w:uiPriority="62"/>
+    <w:lsdException w:name="Medium Shading 1 Accent 3" w:uiPriority="63"/>
+    <w:lsdException w:name="Medium Shading 2 Accent 3" w:uiPriority="64"/>
+    <w:lsdException w:name="Medium List 1 Accent 3" w:uiPriority="65"/>
+    <w:lsdException w:name="Medium List 2 Accent 3" w:uiPriority="66"/>
+    <w:lsdException w:name="Medium Grid 1 Accent 3" w:uiPriority="67"/>
+    <w:lsdException w:name="Medium Grid 2 Accent 3" w:uiPriority="68"/>
+    <w:lsdException w:name="Medium Grid 3 Accent 3" w:uiPriority="69"/>
+    <w:lsdException w:name="Dark List Accent 3" w:uiPriority="70"/>
+    <w:lsdException w:name="Colorful Shading Accent 3" w:uiPriority="71"/>
+    <w:lsdException w:name="Colorful List Accent 3" w:uiPriority="72"/>
+    <w:lsdException w:name="Colorful Grid Accent 3" w:uiPriority="73"/>
+    <w:lsdException w:name="Light Shading Accent 4" w:uiPriority="60"/>
+    <w:lsdException w:name="Light List Accent 4" w:uiPriority="61"/>
+    <w:lsdException w:name="Light Grid Accent 4" w:uiPriority="62"/>
+    <w:lsdException w:name="Medium Shading 1 Accent 4" w:uiPriority="63"/>
+    <w:lsdException w:name="Medium Shading 2 Accent 4" w:uiPriority="64"/>
+    <w:lsdException w:name="Medium List 1 Accent 4" w:uiPriority="65"/>
+    <w:lsdException w:name="Medium List 2 Accent 4" w:uiPriority="66"/>
+    <w:lsdException w:name="Medium Grid 1 Accent 4" w:uiPriority="67"/>
+    <w:lsdException w:name="Medium Grid 2 Accent 4" w:uiPriority="68"/>
+    <w:lsdException w:name="Medium Grid 3 Accent 4" w:uiPriority="69"/>
+    <w:lsdException w:name="Dark List Accent 4" w:uiPriority="70"/>
+    <w:lsdException w:name="Colorful Shading Accent 4" w:uiPriority="71"/>
+    <w:lsdException w:name="Colorful List Accent 4" w:uiPriority="72"/>
+    <w:lsdException w:name="Colorful Grid Accent 4" w:uiPriority="73"/>
+    <w:lsdException w:name="Light Shading Accent 5" w:uiPriority="60"/>
+    <w:lsdException w:name="Light List Accent 5" w:uiPriority="61"/>
+    <w:lsdException w:name="Light Grid Accent 5" w:uiPriority="62"/>
+    <w:lsdException w:name="Medium Shading 1 Accent 5" w:uiPriority="63"/>
+    <w:lsdException w:name="Medium Shading 2 Accent 5" w:uiPriority="64"/>
+    <w:lsdException w:name="Medium List 1 Accent 5" w:uiPriority="65"/>
+    <w:lsdException w:name="Medium List 2 Accent 5" w:uiPriority="66"/>
+    <w:lsdException w:name="Medium Grid 1 Accent 5" w:uiPriority="67"/>
+    <w:lsdException w:name="Medium Grid 2 Accent 5" w:uiPriority="68"/>
+    <w:lsdException w:name="Medium Grid 3 Accent 5" w:uiPriority="69"/>
+    <w:lsdException w:name="Dark List Accent 5" w:uiPriority="70"/>
+    <w:lsdException w:name="Colorful Shading Accent 5" w:uiPriority="71"/>
+    <w:lsdException w:name="Colorful List Accent 5" w:uiPriority="72"/>
+    <w:lsdException w:name="Colorful Grid Accent 5" w:uiPriority="73"/>
+    <w:lsdException w:name="Light Shading Accent 6" w:uiPriority="60"/>
+    <w:lsdException w:name="Light List Accent 6" w:uiPriority="61"/>
+    <w:lsdException w:name="Light Grid Accent 6" w:uiPriority="62"/>
+    <w:lsdException w:name="Medium Shading 1 Accent 6" w:uiPriority="63"/>
+    <w:lsdException w:name="Medium Shading 2 Accent 6" w:uiPriority="64"/>
+    <w:lsdException w:name="Medium List 1 Accent 6" w:uiPriority="65"/>
+    <w:lsdException w:name="Medium List 2 Accent 6" w:uiPriority="66"/>
+    <w:lsdException w:name="Medium Grid 1 Accent 6" w:uiPriority="67"/>
+    <w:lsdException w:name="Medium Grid 2 Accent 6" w:uiPriority="68"/>
+    <w:lsdException w:name="Medium Grid 3 Accent 6" w:uiPriority="69"/>
+    <w:lsdException w:name="Dark List Accent 6" w:uiPriority="70"/>
+    <w:lsdException w:name="Colorful Shading Accent 6" w:uiPriority="71"/>
+    <w:lsdException w:name="Colorful List Accent 6" w:uiPriority="72"/>
+    <w:lsdException w:name="Colorful Grid Accent 6" w:uiPriority="73"/>
+    <w:lsdException w:name="Subtle Emphasis" w:uiPriority="19" w:qFormat="1"/>
+    <w:lsdException w:name="Intense Emphasis" w:uiPriority="21" w:qFormat="1"/>
+    <w:lsdException w:name="Subtle Reference" w:uiPriority="31" w:qFormat="1"/>
+    <w:lsdException w:name="Intense Reference" w:uiPriority="32" w:qFormat="1"/>
+    <w:lsdException w:name="Book Title" w:uiPriority="33" w:qFormat="1"/>
+    <w:lsdException w:name="Bibliography" w:semiHidden="1" w:uiPriority="37" w:unhideWhenUsed="1"/>
+    <w:lsdException w:name="TOC Heading" w:semiHidden="1" w:uiPriority="39" w:unhideWhenUsed="1" w:qFormat="1"/>
+    <w:lsdException w:name="Plain Table 1" w:uiPriority="41"/>
+    <w:lsdException w:name="Plain Table 2" w:uiPriority="42"/>
+    <w:lsdException w:name="Plain Table 3" w:uiPriority="43"/>
+    <w:lsdException w:name="Plain Table 4" w:uiPriority="44"/>
+    <w:lsdException w:name="Plain Table 5" w:uiPriority="45"/>
+    <w:lsdException w:name="Grid Table Light" w:uiPriority="40"/>
+    <w:lsdException w:name="Grid Table 1 Light" w:uiPriority="46"/>
+    <w:lsdException w:name="Grid Table 2" w:uiPriority="47"/>
+    <w:lsdException w:name="Grid Table 3" w:uiPriority="48"/>
+    <w:lsdException w:name="Grid Table 4" w:uiPriority="49"/>
+    <w:lsdException w:name="Grid Table 5 Dark" w:uiPriority="50"/>
+    <w:lsdException w:name="Grid Table 6 Colorful" w:uiPriority="51"/>
+    <w:lsdException w:name="Grid Table 7 Colorful" w:uiPriority="52"/>
+    <w:lsdException w:name="Grid Table 1 Light Accent 1" w:uiPriority="46"/>
+    <w:lsdException w:name="Grid Table 2 Accent 1" w:uiPriority="47"/>
+    <w:lsdException w:name="Grid Table 3 Accent 1" w:uiPriority="48"/>
+    <w:lsdException w:name="Grid Table 4 Accent 1" w:uiPriority="49"/>
+    <w:lsdException w:name="Grid Table 5 Dark Accent 1" w:uiPriority="50"/>
+    <w:lsdException w:name="Grid Table 6 Colorful Accent 1" w:uiPriority="51"/>
+    <w:lsdException w:name="Grid Table 7 Colorful Accent 1" w:uiPriority="52"/>
+    <w:lsdException w:name="Grid Table 1 Light Accent 2" w:uiPriority="46"/>
+    <w:lsdException w:name="Grid Table 2 Accent 2" w:uiPriority="47"/>
+    <w:lsdException w:name="Grid Table 3 Accent 2" w:uiPriority="48"/>
+    <w:lsdException w:name="Grid Table 4 Accent 2" w:uiPriority="49"/>
+    <w:lsdException w:name="Grid Table 5 Dark Accent 2" w:uiPriority="50"/>
+    <w:lsdException w:name="Grid Table 6 Colorful Accent 2" w:uiPriority="51"/>
+    <w:lsdException w:name="Grid Table 7 Colorful Accent 2" w:uiPriority="52"/>
+    <w:lsdException w:name="Grid Table 1 Light Accent 3" w:uiPriority="46"/>
+    <w:lsdException w:name="Grid Table 2 Accent 3" w:uiPriority="47"/>
+    <w:lsdException w:name="Grid Table 3 Accent 3" w:uiPriority="48"/>
+    <w:lsdException w:name="Grid Table 4 Accent 3" w:uiPriority="49"/>
+    <w:lsdException w:name="Grid Table 5 Dark Accent 3" w:uiPriority="50"/>
+    <w:lsdException w:name="Grid Table 6 Colorful Accent 3" w:uiPriority="51"/>
+    <w:lsdException w:name="Grid Table 7 Colorful Accent 3" w:uiPriority="52"/>
+    <w:lsdException w:name="Grid Table 1 Light Accent 4" w:uiPriority="46"/>
+    <w:lsdException w:name="Grid Table 2 Accent 4" w:uiPriority="47"/>
+    <w:lsdException w:name="Grid Table 3 Accent 4" w:uiPriority="48"/>
+    <w:lsdException w:name="Grid Table 4 Accent 4" w:uiPriority="49"/>
+    <w:lsdException w:name="Grid Table 5 Dark Accent 4" w:uiPriority="50"/>
+    <w:lsdException w:name="Grid Table 6 Colorful Accent 4" w:uiPriority="51"/>
+    <w:lsdException w:name="Grid Table 7 Colorful Accent 4" w:uiPriority="52"/>
+    <w:lsdException w:name="Grid Table 1 Light Accent 5" w:uiPriority="46"/>
+    <w:lsdException w:name="Grid Table 2 Accent 5" w:uiPriority="47"/>
+    <w:lsdException w:name="Grid Table 3 Accent 5" w:uiPriority="48"/>
+    <w:lsdException w:name="Grid Table 4 Accent 5" w:uiPriority="49"/>
+    <w:lsdException w:name="Grid Table 5 Dark Accent 5" w:uiPriority="50"/>
+    <w:lsdException w:name="Grid Table 6 Colorful Accent 5" w:uiPriority="51"/>
+    <w:lsdException w:name="Grid Table 7 Colorful Accent 5" w:uiPriority="52"/>
+    <w:lsdException w:name="Grid Table 1 Light Accent 6" w:uiPriority="46"/>
+    <w:lsdException w:name="Grid Table 2 Accent 6" w:uiPriority="47"/>
+    <w:lsdException w:name="Grid Table 3 Accent 6" w:uiPriority="48"/>
+    <w:lsdException w:name="Grid Table 4 Accent 6" w:uiPriority="49"/>
+    <w:lsdException w:name="Grid Table 5 Dark Accent 6" w:uiPriority="50"/>
+    <w:lsdException w:name="Grid Table 6 Colorful Accent 6" w:uiPriority="51"/>
+    <w:lsdException w:name="Grid Table 7 Colorful Accent 6" w:uiPriority="52"/>
+    <w:lsdException w:name="List Table 1 Light" w:uiPriority="46"/>
+    <w:lsdException w:name="List Table 2" w:uiPriority="47"/>
+    <w:lsdException w:name="List Table 3" w:uiPriority="48"/>
+    <w:lsdException w:name="List Table 4" w:uiPriority="49"/>
+    <w:lsdException w:name="List Table 5 Dark" w:uiPriority="50"/>
+    <w:lsdException w:name="List Table 6 Colorful" w:uiPriority="51"/>
+    <w:lsdException w:name="List Table 7 Colorful" w:uiPriority="52"/>
+    <w:lsdException w:name="List Table 1 Light Accent 1" w:uiPriority="46"/>
+    <w:lsdException w:name="List Table 2 Accent 1" w:uiPriority="47"/>
+    <w:lsdException w:name="List Table 3 Accent 1" w:uiPriority="48"/>
+    <w:lsdException w:name="List Table 4 Accent 1" w:uiPriority="49"/>
+    <w:lsdException w:name="List Table 5 Dark Accent 1" w:uiPriority="50"/>
+    <w:lsdException w:name="List Table 6 Colorful Accent 1" w:uiPriority="51"/>
+    <w:lsdException w:name="List Table 7 Colorful Accent 1" w:uiPriority="52"/>
+    <w:lsdException w:name="List Table 1 Light Accent 2" w:uiPriority="46"/>
+    <w:lsdException w:name="List Table 2 Accent 2" w:uiPriority="47"/>
+    <w:lsdException w:name="List Table 3 Accent 2" w:uiPriority="48"/>
+    <w:lsdException w:name="List Table 4 Accent 2" w:uiPriority="49"/>
+    <w:lsdException w:name="List Table 5 Dark Accent 2" w:uiPriority="50"/>
+    <w:lsdException w:name="List Table 6 Colorful Accent 2" w:uiPriority="51"/>
+    <w:lsdException w:name="List Table 7 Colorful Accent 2" w:uiPriority="52"/>
+    <w:lsdException w:name="List Table 1 Light Accent 3" w:uiPriority="46"/>
+    <w:lsdException w:name="List Table 2 Accent 3" w:uiPriority="47"/>
+    <w:lsdException w:name="List Table 3 Accent 3" w:uiPriority="48"/>
+    <w:lsdException w:name="List Table 4 Accent 3" w:uiPriority="49"/>
+    <w:lsdException w:name="List Table 5 Dark Accent 3" w:uiPriority="50"/>
+    <w:lsdException w:name="List Table 6 Colorful Accent 3" w:uiPriority="51"/>
+    <w:lsdException w:name="List Table 7 Colorful Accent 3" w:uiPriority="52"/>
+    <w:lsdException w:name="List Table 1 Light Accent 4" w:uiPriority="46"/>
+    <w:lsdException w:name="List Table 2 Accent 4" w:uiPriority="47"/>
+    <w:lsdException w:name="List Table 3 Accent 4" w:uiPriority="48"/>
+    <w:lsdException w:name="List Table 4 Accent 4" w:uiPriority="49"/>
+    <w:lsdException w:name="List Table 5 Dark Accent 4" w:uiPriority="50"/>
+    <w:lsdException w:name="List Table 6 Colorful Accent 4" w:uiPriority="51"/>
+    <w:lsdException w:name="List Table 7 Colorful Accent 4" w:uiPriority="52"/>
+    <w:lsdException w:name="List Table 1 Light Accent 5" w:uiPriority="46"/>
+    <w:lsdException w:name="List Table 2 Accent 5" w:uiPriority="47"/>
+    <w:lsdException w:name="List Table 3 Accent 5" w:uiPriority="48"/>
+    <w:lsdException w:name="List Table 4 Accent 5" w:uiPriority="49"/>
+    <w:lsdException w:name="List Table 5 Dark Accent 5" w:uiPriority="50"/>
+    <w:lsdException w:name="List Table 6 Colorful Accent 5" w:uiPriority="51"/>
+    <w:lsdException w:name="List Table 7 Colorful Accent 5" w:uiPriority="52"/>
+    <w:lsdException w:name="List Table 1 Light Accent 6" w:uiPriority="46"/>
+    <w:lsdException w:name="List Table 2 Accent 6" w:uiPriority="47"/>
+    <w:lsdException w:name="List Table 3 Accent 6" w:uiPriority="48"/>
+    <w:lsdException w:name="List Table 4 Accent 6" w:uiPriority="49"/>
+    <w:lsdException w:name="List Table 5 Dark Accent 6" w:uiPriority="50"/>
+    <w:lsdException w:name="List Table 6 Colorful Accent 6" w:uiPriority="51"/>
+    <w:lsdException w:name="List Table 7 Colorful Accent 6" w:uiPriority="52"/>
+    <w:lsdException w:name="Mention" w:semiHidden="1" w:unhideWhenUsed="1"/>
+    <w:lsdException w:name="Smart Hyperlink" w:semiHidden="1" w:unhideWhenUsed="1"/>
+    <w:lsdException w:name="Hashtag" w:semiHidden="1" w:unhideWhenUsed="1"/>
+    <w:lsdException w:name="Unresolved Mention" w:semiHidden="1" w:unhideWhenUsed="1"/>
+    <w:lsdException w:name="Smart Link" w:semiHidden="1" w:unhideWhenUsed="1"/>
+    <w:lsdException w:name="Smart Link Error" w:semiHidden="1" w:unhideWhenUsed="1"/>
   </w:latentStyles>
   <w:style w:type="paragraph" w:default="1" w:styleId="Normal">
     <w:name w:val="Normal"/>
@@ -6052,7 +6260,6 @@
       <w:spacing w:after="0" w:line="240" w:lineRule="auto"/>
     </w:pPr>
     <w:tblPr>
-      <w:tblInd w:w="0" w:type="dxa"/>
       <w:tblBorders>
         <w:top w:val="single" w:sz="4" w:space="0" w:color="auto"/>
         <w:left w:val="single" w:sz="4" w:space="0" w:color="auto"/>
@@ -6061,641 +6268,6 @@
         <w:insideH w:val="single" w:sz="4" w:space="0" w:color="auto"/>
         <w:insideV w:val="single" w:sz="4" w:space="0" w:color="auto"/>
       </w:tblBorders>
-      <w:tblCellMar>
-        <w:top w:w="0" w:type="dxa"/>
-        <w:left w:w="108" w:type="dxa"/>
-        <w:bottom w:w="0" w:type="dxa"/>
-        <w:right w:w="108" w:type="dxa"/>
-      </w:tblCellMar>
-    </w:tblPr>
-  </w:style>
-  <w:style w:type="paragraph" w:styleId="Subtitle">
-    <w:name w:val="Subtitle"/>
-    <w:basedOn w:val="Normal"/>
-    <w:next w:val="Normal"/>
-    <w:link w:val="SubtitleChar"/>
-    <w:uiPriority w:val="11"/>
-    <w:qFormat/>
-    <w:rsid w:val="00AD3A88"/>
-    <w:pPr>
-      <w:numPr>
-        <w:ilvl w:val="1"/>
-      </w:numPr>
-      <w:spacing w:after="160"/>
-    </w:pPr>
-    <w:rPr>
-      <w:rFonts w:asciiTheme="minorHAnsi" w:eastAsiaTheme="minorEastAsia" w:hAnsiTheme="minorHAnsi" w:cstheme="minorBidi"/>
-      <w:color w:val="5A5A5A" w:themeColor="text1" w:themeTint="A5"/>
-      <w:spacing w:val="15"/>
-      <w:sz w:val="22"/>
-      <w:szCs w:val="28"/>
-    </w:rPr>
-  </w:style>
-  <w:style w:type="character" w:customStyle="1" w:styleId="SubtitleChar">
-    <w:name w:val="Subtitle Char"/>
-    <w:basedOn w:val="DefaultParagraphFont"/>
-    <w:link w:val="Subtitle"/>
-    <w:uiPriority w:val="11"/>
-    <w:rsid w:val="00AD3A88"/>
-    <w:rPr>
-      <w:rFonts w:eastAsiaTheme="minorEastAsia"/>
-      <w:color w:val="5A5A5A" w:themeColor="text1" w:themeTint="A5"/>
-      <w:spacing w:val="15"/>
-    </w:rPr>
-  </w:style>
-  <w:style w:type="paragraph" w:styleId="Header">
-    <w:name w:val="header"/>
-    <w:basedOn w:val="Normal"/>
-    <w:link w:val="HeaderChar"/>
-    <w:uiPriority w:val="99"/>
-    <w:unhideWhenUsed/>
-    <w:rsid w:val="00373DA0"/>
-    <w:pPr>
-      <w:tabs>
-        <w:tab w:val="center" w:pos="4680"/>
-        <w:tab w:val="right" w:pos="9360"/>
-      </w:tabs>
-    </w:pPr>
-    <w:rPr>
-      <w:rFonts w:cs="Angsana New"/>
-      <w:szCs w:val="38"/>
-    </w:rPr>
-  </w:style>
-  <w:style w:type="character" w:customStyle="1" w:styleId="HeaderChar">
-    <w:name w:val="Header Char"/>
-    <w:basedOn w:val="DefaultParagraphFont"/>
-    <w:link w:val="Header"/>
-    <w:uiPriority w:val="99"/>
-    <w:rsid w:val="00373DA0"/>
-    <w:rPr>
-      <w:rFonts w:ascii="CordiaUPC" w:eastAsia="Times New Roman" w:hAnsi="CordiaUPC" w:cs="Angsana New"/>
-      <w:color w:val="0000FF"/>
-      <w:sz w:val="30"/>
-      <w:szCs w:val="38"/>
-    </w:rPr>
-  </w:style>
-  <w:style w:type="paragraph" w:styleId="Footer">
-    <w:name w:val="footer"/>
-    <w:basedOn w:val="Normal"/>
-    <w:link w:val="FooterChar"/>
-    <w:uiPriority w:val="99"/>
-    <w:unhideWhenUsed/>
-    <w:rsid w:val="00373DA0"/>
-    <w:pPr>
-      <w:tabs>
-        <w:tab w:val="center" w:pos="4680"/>
-        <w:tab w:val="right" w:pos="9360"/>
-      </w:tabs>
-    </w:pPr>
-    <w:rPr>
-      <w:rFonts w:cs="Angsana New"/>
-      <w:szCs w:val="38"/>
-    </w:rPr>
-  </w:style>
-  <w:style w:type="character" w:customStyle="1" w:styleId="FooterChar">
-    <w:name w:val="Footer Char"/>
-    <w:basedOn w:val="DefaultParagraphFont"/>
-    <w:link w:val="Footer"/>
-    <w:uiPriority w:val="99"/>
-    <w:rsid w:val="00373DA0"/>
-    <w:rPr>
-      <w:rFonts w:ascii="CordiaUPC" w:eastAsia="Times New Roman" w:hAnsi="CordiaUPC" w:cs="Angsana New"/>
-      <w:color w:val="0000FF"/>
-      <w:sz w:val="30"/>
-      <w:szCs w:val="38"/>
-    </w:rPr>
-  </w:style>
-  <w:style w:type="paragraph" w:styleId="BalloonText">
-    <w:name w:val="Balloon Text"/>
-    <w:basedOn w:val="Normal"/>
-    <w:link w:val="BalloonTextChar"/>
-    <w:uiPriority w:val="99"/>
-    <w:semiHidden/>
-    <w:unhideWhenUsed/>
-    <w:rsid w:val="00230897"/>
-    <w:rPr>
-      <w:rFonts w:ascii="Tahoma" w:hAnsi="Tahoma" w:cs="Angsana New"/>
-      <w:sz w:val="16"/>
-      <w:szCs w:val="20"/>
-    </w:rPr>
-  </w:style>
-  <w:style w:type="character" w:customStyle="1" w:styleId="BalloonTextChar">
-    <w:name w:val="Balloon Text Char"/>
-    <w:basedOn w:val="DefaultParagraphFont"/>
-    <w:link w:val="BalloonText"/>
-    <w:uiPriority w:val="99"/>
-    <w:semiHidden/>
-    <w:rsid w:val="00230897"/>
-    <w:rPr>
-      <w:rFonts w:ascii="Tahoma" w:eastAsia="Times New Roman" w:hAnsi="Tahoma" w:cs="Angsana New"/>
-      <w:color w:val="0000FF"/>
-      <w:sz w:val="16"/>
-      <w:szCs w:val="20"/>
-    </w:rPr>
-  </w:style>
-</w:styles>
-</file>
-
-<file path=word/stylesWithEffects.xml><?xml version="1.0" encoding="utf-8"?>
-<w:styles xmlns:wpc="http://schemas.microsoft.com/office/word/2010/wordprocessingCanvas" xmlns:mc="http://schemas.openxmlformats.org/markup-compatibility/2006" xmlns:o="urn:schemas-microsoft-com:office:office" xmlns:r="http://schemas.openxmlformats.org/officeDocument/2006/relationships" xmlns:m="http://schemas.openxmlformats.org/officeDocument/2006/math" xmlns:v="urn:schemas-microsoft-com:vml" xmlns:wp14="http://schemas.microsoft.com/office/word/2010/wordprocessingDrawing" xmlns:wp="http://schemas.openxmlformats.org/drawingml/2006/wordprocessingDrawing" xmlns:w10="urn:schemas-microsoft-com:office:word" xmlns:w="http://schemas.openxmlformats.org/wordprocessingml/2006/main" xmlns:w14="http://schemas.microsoft.com/office/word/2010/wordml" xmlns:wpg="http://schemas.microsoft.com/office/word/2010/wordprocessingGroup" xmlns:wpi="http://schemas.microsoft.com/office/word/2010/wordprocessingInk" xmlns:wne="http://schemas.microsoft.com/office/word/2006/wordml" xmlns:wps="http://schemas.microsoft.com/office/word/2010/wordprocessingShape" mc:Ignorable="w14 wp14">
-  <w:docDefaults>
-    <w:rPrDefault>
-      <w:rPr>
-        <w:rFonts w:asciiTheme="minorHAnsi" w:eastAsiaTheme="minorHAnsi" w:hAnsiTheme="minorHAnsi" w:cstheme="minorBidi"/>
-        <w:sz w:val="22"/>
-        <w:szCs w:val="28"/>
-        <w:lang w:val="en-US" w:eastAsia="en-US" w:bidi="th-TH"/>
-      </w:rPr>
-    </w:rPrDefault>
-    <w:pPrDefault>
-      <w:pPr>
-        <w:spacing w:after="160" w:line="259" w:lineRule="auto"/>
-      </w:pPr>
-    </w:pPrDefault>
-  </w:docDefaults>
-  <w:latentStyles w:defLockedState="0" w:defUIPriority="99" w:defSemiHidden="1" w:defUnhideWhenUsed="1" w:defQFormat="0" w:count="267">
-    <w:lsdException w:name="Normal" w:semiHidden="0" w:uiPriority="0" w:unhideWhenUsed="0" w:qFormat="1"/>
-    <w:lsdException w:name="heading 1" w:semiHidden="0" w:uiPriority="0" w:unhideWhenUsed="0" w:qFormat="1"/>
-    <w:lsdException w:name="heading 2" w:uiPriority="0" w:qFormat="1"/>
-    <w:lsdException w:name="heading 3" w:uiPriority="0" w:qFormat="1"/>
-    <w:lsdException w:name="heading 4" w:uiPriority="0" w:qFormat="1"/>
-    <w:lsdException w:name="heading 5" w:uiPriority="0" w:qFormat="1"/>
-    <w:lsdException w:name="heading 6" w:uiPriority="9" w:qFormat="1"/>
-    <w:lsdException w:name="heading 7" w:uiPriority="0" w:qFormat="1"/>
-    <w:lsdException w:name="heading 8" w:uiPriority="0" w:qFormat="1"/>
-    <w:lsdException w:name="heading 9" w:uiPriority="0" w:qFormat="1"/>
-    <w:lsdException w:name="toc 1" w:uiPriority="39"/>
-    <w:lsdException w:name="toc 2" w:uiPriority="39"/>
-    <w:lsdException w:name="toc 3" w:uiPriority="39"/>
-    <w:lsdException w:name="toc 4" w:uiPriority="39"/>
-    <w:lsdException w:name="toc 5" w:uiPriority="39"/>
-    <w:lsdException w:name="toc 6" w:uiPriority="39"/>
-    <w:lsdException w:name="toc 7" w:uiPriority="39"/>
-    <w:lsdException w:name="toc 8" w:uiPriority="39"/>
-    <w:lsdException w:name="toc 9" w:uiPriority="39"/>
-    <w:lsdException w:name="caption" w:uiPriority="35" w:qFormat="1"/>
-    <w:lsdException w:name="Title" w:semiHidden="0" w:uiPriority="10" w:unhideWhenUsed="0" w:qFormat="1"/>
-    <w:lsdException w:name="Default Paragraph Font" w:uiPriority="1"/>
-    <w:lsdException w:name="Subtitle" w:semiHidden="0" w:uiPriority="11" w:unhideWhenUsed="0" w:qFormat="1"/>
-    <w:lsdException w:name="Strong" w:semiHidden="0" w:uiPriority="22" w:unhideWhenUsed="0" w:qFormat="1"/>
-    <w:lsdException w:name="Emphasis" w:semiHidden="0" w:uiPriority="20" w:unhideWhenUsed="0" w:qFormat="1"/>
-    <w:lsdException w:name="Table Grid" w:semiHidden="0" w:uiPriority="39" w:unhideWhenUsed="0"/>
-    <w:lsdException w:name="Placeholder Text" w:unhideWhenUsed="0"/>
-    <w:lsdException w:name="No Spacing" w:semiHidden="0" w:uiPriority="1" w:unhideWhenUsed="0" w:qFormat="1"/>
-    <w:lsdException w:name="Light Shading" w:semiHidden="0" w:uiPriority="60" w:unhideWhenUsed="0"/>
-    <w:lsdException w:name="Light List" w:semiHidden="0" w:uiPriority="61" w:unhideWhenUsed="0"/>
-    <w:lsdException w:name="Light Grid" w:semiHidden="0" w:uiPriority="62" w:unhideWhenUsed="0"/>
-    <w:lsdException w:name="Medium Shading 1" w:semiHidden="0" w:uiPriority="63" w:unhideWhenUsed="0"/>
-    <w:lsdException w:name="Medium Shading 2" w:semiHidden="0" w:uiPriority="64" w:unhideWhenUsed="0"/>
-    <w:lsdException w:name="Medium List 1" w:semiHidden="0" w:uiPriority="65" w:unhideWhenUsed="0"/>
-    <w:lsdException w:name="Medium List 2" w:semiHidden="0" w:uiPriority="66" w:unhideWhenUsed="0"/>
-    <w:lsdException w:name="Medium Grid 1" w:semiHidden="0" w:uiPriority="67" w:unhideWhenUsed="0"/>
-    <w:lsdException w:name="Medium Grid 2" w:semiHidden="0" w:uiPriority="68" w:unhideWhenUsed="0"/>
-    <w:lsdException w:name="Medium Grid 3" w:semiHidden="0" w:uiPriority="69" w:unhideWhenUsed="0"/>
-    <w:lsdException w:name="Dark List" w:semiHidden="0" w:uiPriority="70" w:unhideWhenUsed="0"/>
-    <w:lsdException w:name="Colorful Shading" w:semiHidden="0" w:uiPriority="71" w:unhideWhenUsed="0"/>
-    <w:lsdException w:name="Colorful List" w:semiHidden="0" w:uiPriority="72" w:unhideWhenUsed="0"/>
-    <w:lsdException w:name="Colorful Grid" w:semiHidden="0" w:uiPriority="73" w:unhideWhenUsed="0"/>
-    <w:lsdException w:name="Light Shading Accent 1" w:semiHidden="0" w:uiPriority="60" w:unhideWhenUsed="0"/>
-    <w:lsdException w:name="Light List Accent 1" w:semiHidden="0" w:uiPriority="61" w:unhideWhenUsed="0"/>
-    <w:lsdException w:name="Light Grid Accent 1" w:semiHidden="0" w:uiPriority="62" w:unhideWhenUsed="0"/>
-    <w:lsdException w:name="Medium Shading 1 Accent 1" w:semiHidden="0" w:uiPriority="63" w:unhideWhenUsed="0"/>
-    <w:lsdException w:name="Medium Shading 2 Accent 1" w:semiHidden="0" w:uiPriority="64" w:unhideWhenUsed="0"/>
-    <w:lsdException w:name="Medium List 1 Accent 1" w:semiHidden="0" w:uiPriority="65" w:unhideWhenUsed="0"/>
-    <w:lsdException w:name="Revision" w:unhideWhenUsed="0"/>
-    <w:lsdException w:name="List Paragraph" w:semiHidden="0" w:uiPriority="34" w:unhideWhenUsed="0" w:qFormat="1"/>
-    <w:lsdException w:name="Quote" w:semiHidden="0" w:uiPriority="29" w:unhideWhenUsed="0" w:qFormat="1"/>
-    <w:lsdException w:name="Intense Quote" w:semiHidden="0" w:uiPriority="30" w:unhideWhenUsed="0" w:qFormat="1"/>
-    <w:lsdException w:name="Medium List 2 Accent 1" w:semiHidden="0" w:uiPriority="66" w:unhideWhenUsed="0"/>
-    <w:lsdException w:name="Medium Grid 1 Accent 1" w:semiHidden="0" w:uiPriority="67" w:unhideWhenUsed="0"/>
-    <w:lsdException w:name="Medium Grid 2 Accent 1" w:semiHidden="0" w:uiPriority="68" w:unhideWhenUsed="0"/>
-    <w:lsdException w:name="Medium Grid 3 Accent 1" w:semiHidden="0" w:uiPriority="69" w:unhideWhenUsed="0"/>
-    <w:lsdException w:name="Dark List Accent 1" w:semiHidden="0" w:uiPriority="70" w:unhideWhenUsed="0"/>
-    <w:lsdException w:name="Colorful Shading Accent 1" w:semiHidden="0" w:uiPriority="71" w:unhideWhenUsed="0"/>
-    <w:lsdException w:name="Colorful List Accent 1" w:semiHidden="0" w:uiPriority="72" w:unhideWhenUsed="0"/>
-    <w:lsdException w:name="Colorful Grid Accent 1" w:semiHidden="0" w:uiPriority="73" w:unhideWhenUsed="0"/>
-    <w:lsdException w:name="Light Shading Accent 2" w:semiHidden="0" w:uiPriority="60" w:unhideWhenUsed="0"/>
-    <w:lsdException w:name="Light List Accent 2" w:semiHidden="0" w:uiPriority="61" w:unhideWhenUsed="0"/>
-    <w:lsdException w:name="Light Grid Accent 2" w:semiHidden="0" w:uiPriority="62" w:unhideWhenUsed="0"/>
-    <w:lsdException w:name="Medium Shading 1 Accent 2" w:semiHidden="0" w:uiPriority="63" w:unhideWhenUsed="0"/>
-    <w:lsdException w:name="Medium Shading 2 Accent 2" w:semiHidden="0" w:uiPriority="64" w:unhideWhenUsed="0"/>
-    <w:lsdException w:name="Medium List 1 Accent 2" w:semiHidden="0" w:uiPriority="65" w:unhideWhenUsed="0"/>
-    <w:lsdException w:name="Medium List 2 Accent 2" w:semiHidden="0" w:uiPriority="66" w:unhideWhenUsed="0"/>
-    <w:lsdException w:name="Medium Grid 1 Accent 2" w:semiHidden="0" w:uiPriority="67" w:unhideWhenUsed="0"/>
-    <w:lsdException w:name="Medium Grid 2 Accent 2" w:semiHidden="0" w:uiPriority="68" w:unhideWhenUsed="0"/>
-    <w:lsdException w:name="Medium Grid 3 Accent 2" w:semiHidden="0" w:uiPriority="69" w:unhideWhenUsed="0"/>
-    <w:lsdException w:name="Dark List Accent 2" w:semiHidden="0" w:uiPriority="70" w:unhideWhenUsed="0"/>
-    <w:lsdException w:name="Colorful Shading Accent 2" w:semiHidden="0" w:uiPriority="71" w:unhideWhenUsed="0"/>
-    <w:lsdException w:name="Colorful List Accent 2" w:semiHidden="0" w:uiPriority="72" w:unhideWhenUsed="0"/>
-    <w:lsdException w:name="Colorful Grid Accent 2" w:semiHidden="0" w:uiPriority="73" w:unhideWhenUsed="0"/>
-    <w:lsdException w:name="Light Shading Accent 3" w:semiHidden="0" w:uiPriority="60" w:unhideWhenUsed="0"/>
-    <w:lsdException w:name="Light List Accent 3" w:semiHidden="0" w:uiPriority="61" w:unhideWhenUsed="0"/>
-    <w:lsdException w:name="Light Grid Accent 3" w:semiHidden="0" w:uiPriority="62" w:unhideWhenUsed="0"/>
-    <w:lsdException w:name="Medium Shading 1 Accent 3" w:semiHidden="0" w:uiPriority="63" w:unhideWhenUsed="0"/>
-    <w:lsdException w:name="Medium Shading 2 Accent 3" w:semiHidden="0" w:uiPriority="64" w:unhideWhenUsed="0"/>
-    <w:lsdException w:name="Medium List 1 Accent 3" w:semiHidden="0" w:uiPriority="65" w:unhideWhenUsed="0"/>
-    <w:lsdException w:name="Medium List 2 Accent 3" w:semiHidden="0" w:uiPriority="66" w:unhideWhenUsed="0"/>
-    <w:lsdException w:name="Medium Grid 1 Accent 3" w:semiHidden="0" w:uiPriority="67" w:unhideWhenUsed="0"/>
-    <w:lsdException w:name="Medium Grid 2 Accent 3" w:semiHidden="0" w:uiPriority="68" w:unhideWhenUsed="0"/>
-    <w:lsdException w:name="Medium Grid 3 Accent 3" w:semiHidden="0" w:uiPriority="69" w:unhideWhenUsed="0"/>
-    <w:lsdException w:name="Dark List Accent 3" w:semiHidden="0" w:uiPriority="70" w:unhideWhenUsed="0"/>
-    <w:lsdException w:name="Colorful Shading Accent 3" w:semiHidden="0" w:uiPriority="71" w:unhideWhenUsed="0"/>
-    <w:lsdException w:name="Colorful List Accent 3" w:semiHidden="0" w:uiPriority="72" w:unhideWhenUsed="0"/>
-    <w:lsdException w:name="Colorful Grid Accent 3" w:semiHidden="0" w:uiPriority="73" w:unhideWhenUsed="0"/>
-    <w:lsdException w:name="Light Shading Accent 4" w:semiHidden="0" w:uiPriority="60" w:unhideWhenUsed="0"/>
-    <w:lsdException w:name="Light List Accent 4" w:semiHidden="0" w:uiPriority="61" w:unhideWhenUsed="0"/>
-    <w:lsdException w:name="Light Grid Accent 4" w:semiHidden="0" w:uiPriority="62" w:unhideWhenUsed="0"/>
-    <w:lsdException w:name="Medium Shading 1 Accent 4" w:semiHidden="0" w:uiPriority="63" w:unhideWhenUsed="0"/>
-    <w:lsdException w:name="Medium Shading 2 Accent 4" w:semiHidden="0" w:uiPriority="64" w:unhideWhenUsed="0"/>
-    <w:lsdException w:name="Medium List 1 Accent 4" w:semiHidden="0" w:uiPriority="65" w:unhideWhenUsed="0"/>
-    <w:lsdException w:name="Medium List 2 Accent 4" w:semiHidden="0" w:uiPriority="66" w:unhideWhenUsed="0"/>
-    <w:lsdException w:name="Medium Grid 1 Accent 4" w:semiHidden="0" w:uiPriority="67" w:unhideWhenUsed="0"/>
-    <w:lsdException w:name="Medium Grid 2 Accent 4" w:semiHidden="0" w:uiPriority="68" w:unhideWhenUsed="0"/>
-    <w:lsdException w:name="Medium Grid 3 Accent 4" w:semiHidden="0" w:uiPriority="69" w:unhideWhenUsed="0"/>
-    <w:lsdException w:name="Dark List Accent 4" w:semiHidden="0" w:uiPriority="70" w:unhideWhenUsed="0"/>
-    <w:lsdException w:name="Colorful Shading Accent 4" w:semiHidden="0" w:uiPriority="71" w:unhideWhenUsed="0"/>
-    <w:lsdException w:name="Colorful List Accent 4" w:semiHidden="0" w:uiPriority="72" w:unhideWhenUsed="0"/>
-    <w:lsdException w:name="Colorful Grid Accent 4" w:semiHidden="0" w:uiPriority="73" w:unhideWhenUsed="0"/>
-    <w:lsdException w:name="Light Shading Accent 5" w:semiHidden="0" w:uiPriority="60" w:unhideWhenUsed="0"/>
-    <w:lsdException w:name="Light List Accent 5" w:semiHidden="0" w:uiPriority="61" w:unhideWhenUsed="0"/>
-    <w:lsdException w:name="Light Grid Accent 5" w:semiHidden="0" w:uiPriority="62" w:unhideWhenUsed="0"/>
-    <w:lsdException w:name="Medium Shading 1 Accent 5" w:semiHidden="0" w:uiPriority="63" w:unhideWhenUsed="0"/>
-    <w:lsdException w:name="Medium Shading 2 Accent 5" w:semiHidden="0" w:uiPriority="64" w:unhideWhenUsed="0"/>
-    <w:lsdException w:name="Medium List 1 Accent 5" w:semiHidden="0" w:uiPriority="65" w:unhideWhenUsed="0"/>
-    <w:lsdException w:name="Medium List 2 Accent 5" w:semiHidden="0" w:uiPriority="66" w:unhideWhenUsed="0"/>
-    <w:lsdException w:name="Medium Grid 1 Accent 5" w:semiHidden="0" w:uiPriority="67" w:unhideWhenUsed="0"/>
-    <w:lsdException w:name="Medium Grid 2 Accent 5" w:semiHidden="0" w:uiPriority="68" w:unhideWhenUsed="0"/>
-    <w:lsdException w:name="Medium Grid 3 Accent 5" w:semiHidden="0" w:uiPriority="69" w:unhideWhenUsed="0"/>
-    <w:lsdException w:name="Dark List Accent 5" w:semiHidden="0" w:uiPriority="70" w:unhideWhenUsed="0"/>
-    <w:lsdException w:name="Colorful Shading Accent 5" w:semiHidden="0" w:uiPriority="71" w:unhideWhenUsed="0"/>
-    <w:lsdException w:name="Colorful List Accent 5" w:semiHidden="0" w:uiPriority="72" w:unhideWhenUsed="0"/>
-    <w:lsdException w:name="Colorful Grid Accent 5" w:semiHidden="0" w:uiPriority="73" w:unhideWhenUsed="0"/>
-    <w:lsdException w:name="Light Shading Accent 6" w:semiHidden="0" w:uiPriority="60" w:unhideWhenUsed="0"/>
-    <w:lsdException w:name="Light List Accent 6" w:semiHidden="0" w:uiPriority="61" w:unhideWhenUsed="0"/>
-    <w:lsdException w:name="Light Grid Accent 6" w:semiHidden="0" w:uiPriority="62" w:unhideWhenUsed="0"/>
-    <w:lsdException w:name="Medium Shading 1 Accent 6" w:semiHidden="0" w:uiPriority="63" w:unhideWhenUsed="0"/>
-    <w:lsdException w:name="Medium Shading 2 Accent 6" w:semiHidden="0" w:uiPriority="64" w:unhideWhenUsed="0"/>
-    <w:lsdException w:name="Medium List 1 Accent 6" w:semiHidden="0" w:uiPriority="65" w:unhideWhenUsed="0"/>
-    <w:lsdException w:name="Medium List 2 Accent 6" w:semiHidden="0" w:uiPriority="66" w:unhideWhenUsed="0"/>
-    <w:lsdException w:name="Medium Grid 1 Accent 6" w:semiHidden="0" w:uiPriority="67" w:unhideWhenUsed="0"/>
-    <w:lsdException w:name="Medium Grid 2 Accent 6" w:semiHidden="0" w:uiPriority="68" w:unhideWhenUsed="0"/>
-    <w:lsdException w:name="Medium Grid 3 Accent 6" w:semiHidden="0" w:uiPriority="69" w:unhideWhenUsed="0"/>
-    <w:lsdException w:name="Dark List Accent 6" w:semiHidden="0" w:uiPriority="70" w:unhideWhenUsed="0"/>
-    <w:lsdException w:name="Colorful Shading Accent 6" w:semiHidden="0" w:uiPriority="71" w:unhideWhenUsed="0"/>
-    <w:lsdException w:name="Colorful List Accent 6" w:semiHidden="0" w:uiPriority="72" w:unhideWhenUsed="0"/>
-    <w:lsdException w:name="Colorful Grid Accent 6" w:semiHidden="0" w:uiPriority="73" w:unhideWhenUsed="0"/>
-    <w:lsdException w:name="Subtle Emphasis" w:semiHidden="0" w:uiPriority="19" w:unhideWhenUsed="0" w:qFormat="1"/>
-    <w:lsdException w:name="Intense Emphasis" w:semiHidden="0" w:uiPriority="21" w:unhideWhenUsed="0" w:qFormat="1"/>
-    <w:lsdException w:name="Subtle Reference" w:semiHidden="0" w:uiPriority="31" w:unhideWhenUsed="0" w:qFormat="1"/>
-    <w:lsdException w:name="Intense Reference" w:semiHidden="0" w:uiPriority="32" w:unhideWhenUsed="0" w:qFormat="1"/>
-    <w:lsdException w:name="Book Title" w:semiHidden="0" w:uiPriority="33" w:unhideWhenUsed="0" w:qFormat="1"/>
-    <w:lsdException w:name="Bibliography" w:uiPriority="37"/>
-    <w:lsdException w:name="TOC Heading" w:uiPriority="39" w:qFormat="1"/>
-  </w:latentStyles>
-  <w:style w:type="paragraph" w:default="1" w:styleId="Normal">
-    <w:name w:val="Normal"/>
-    <w:qFormat/>
-    <w:rsid w:val="00B201FD"/>
-    <w:pPr>
-      <w:spacing w:after="0" w:line="240" w:lineRule="auto"/>
-    </w:pPr>
-    <w:rPr>
-      <w:rFonts w:ascii="CordiaUPC" w:eastAsia="Times New Roman" w:hAnsi="CordiaUPC" w:cs="CordiaUPC"/>
-      <w:color w:val="0000FF"/>
-      <w:sz w:val="30"/>
-      <w:szCs w:val="30"/>
-    </w:rPr>
-  </w:style>
-  <w:style w:type="paragraph" w:styleId="Heading1">
-    <w:name w:val="heading 1"/>
-    <w:basedOn w:val="Normal"/>
-    <w:next w:val="Normal"/>
-    <w:link w:val="Heading1Char"/>
-    <w:qFormat/>
-    <w:rsid w:val="00B201FD"/>
-    <w:pPr>
-      <w:keepNext/>
-      <w:jc w:val="right"/>
-      <w:outlineLvl w:val="0"/>
-    </w:pPr>
-    <w:rPr>
-      <w:rFonts w:ascii="AngsanaUPC" w:eastAsia="Cordia New" w:hAnsi="AngsanaUPC" w:cs="AngsanaUPC"/>
-      <w:snapToGrid w:val="0"/>
-      <w:color w:val="000000"/>
-      <w:sz w:val="32"/>
-      <w:szCs w:val="32"/>
-      <w:lang w:eastAsia="th-TH"/>
-    </w:rPr>
-  </w:style>
-  <w:style w:type="paragraph" w:styleId="Heading2">
-    <w:name w:val="heading 2"/>
-    <w:basedOn w:val="Normal"/>
-    <w:next w:val="Normal"/>
-    <w:link w:val="Heading2Char"/>
-    <w:qFormat/>
-    <w:rsid w:val="00B201FD"/>
-    <w:pPr>
-      <w:keepNext/>
-      <w:outlineLvl w:val="1"/>
-    </w:pPr>
-    <w:rPr>
-      <w:rFonts w:ascii="AngsanaUPC" w:eastAsia="Cordia New" w:hAnsi="AngsanaUPC" w:cs="AngsanaUPC"/>
-      <w:snapToGrid w:val="0"/>
-      <w:color w:val="000000"/>
-      <w:sz w:val="32"/>
-      <w:szCs w:val="32"/>
-      <w:lang w:eastAsia="th-TH"/>
-    </w:rPr>
-  </w:style>
-  <w:style w:type="paragraph" w:styleId="Heading3">
-    <w:name w:val="heading 3"/>
-    <w:basedOn w:val="Normal"/>
-    <w:next w:val="Normal"/>
-    <w:link w:val="Heading3Char"/>
-    <w:qFormat/>
-    <w:rsid w:val="00B201FD"/>
-    <w:pPr>
-      <w:keepNext/>
-      <w:ind w:firstLine="77"/>
-      <w:outlineLvl w:val="2"/>
-    </w:pPr>
-    <w:rPr>
-      <w:rFonts w:ascii="AngsanaUPC" w:eastAsia="Cordia New" w:hAnsi="AngsanaUPC" w:cs="AngsanaUPC"/>
-      <w:snapToGrid w:val="0"/>
-      <w:color w:val="000000"/>
-      <w:sz w:val="32"/>
-      <w:szCs w:val="32"/>
-      <w:lang w:eastAsia="th-TH"/>
-    </w:rPr>
-  </w:style>
-  <w:style w:type="paragraph" w:styleId="Heading4">
-    <w:name w:val="heading 4"/>
-    <w:basedOn w:val="Normal"/>
-    <w:next w:val="Normal"/>
-    <w:link w:val="Heading4Char"/>
-    <w:qFormat/>
-    <w:rsid w:val="00B201FD"/>
-    <w:pPr>
-      <w:keepNext/>
-      <w:jc w:val="center"/>
-      <w:outlineLvl w:val="3"/>
-    </w:pPr>
-    <w:rPr>
-      <w:rFonts w:ascii="AngsanaUPC" w:eastAsia="Cordia New" w:hAnsi="AngsanaUPC" w:cs="AngsanaUPC"/>
-      <w:snapToGrid w:val="0"/>
-      <w:color w:val="000000"/>
-      <w:sz w:val="32"/>
-      <w:szCs w:val="32"/>
-      <w:lang w:eastAsia="th-TH"/>
-    </w:rPr>
-  </w:style>
-  <w:style w:type="paragraph" w:styleId="Heading5">
-    <w:name w:val="heading 5"/>
-    <w:basedOn w:val="Normal"/>
-    <w:next w:val="Normal"/>
-    <w:link w:val="Heading5Char"/>
-    <w:qFormat/>
-    <w:rsid w:val="00B201FD"/>
-    <w:pPr>
-      <w:keepNext/>
-      <w:ind w:firstLine="962"/>
-      <w:outlineLvl w:val="4"/>
-    </w:pPr>
-    <w:rPr>
-      <w:rFonts w:ascii="AngsanaUPC" w:eastAsia="Cordia New" w:hAnsi="AngsanaUPC" w:cs="AngsanaUPC"/>
-      <w:snapToGrid w:val="0"/>
-      <w:color w:val="000000"/>
-      <w:sz w:val="32"/>
-      <w:szCs w:val="32"/>
-      <w:lang w:eastAsia="th-TH"/>
-    </w:rPr>
-  </w:style>
-  <w:style w:type="paragraph" w:styleId="Heading7">
-    <w:name w:val="heading 7"/>
-    <w:basedOn w:val="Normal"/>
-    <w:next w:val="Normal"/>
-    <w:link w:val="Heading7Char"/>
-    <w:qFormat/>
-    <w:rsid w:val="00B201FD"/>
-    <w:pPr>
-      <w:keepNext/>
-      <w:jc w:val="right"/>
-      <w:outlineLvl w:val="6"/>
-    </w:pPr>
-    <w:rPr>
-      <w:rFonts w:ascii="TH SarabunPSK" w:hAnsi="TH SarabunPSK" w:cs="TH SarabunPSK"/>
-      <w:b/>
-      <w:bCs/>
-      <w:color w:val="000000"/>
-      <w:sz w:val="32"/>
-      <w:szCs w:val="32"/>
-    </w:rPr>
-  </w:style>
-  <w:style w:type="paragraph" w:styleId="Heading8">
-    <w:name w:val="heading 8"/>
-    <w:basedOn w:val="Normal"/>
-    <w:next w:val="Normal"/>
-    <w:link w:val="Heading8Char"/>
-    <w:qFormat/>
-    <w:rsid w:val="00B201FD"/>
-    <w:pPr>
-      <w:keepNext/>
-      <w:ind w:firstLine="1701"/>
-      <w:outlineLvl w:val="7"/>
-    </w:pPr>
-    <w:rPr>
-      <w:rFonts w:ascii="TH SarabunPSK" w:hAnsi="TH SarabunPSK" w:cs="TH SarabunPSK"/>
-      <w:b/>
-      <w:bCs/>
-      <w:color w:val="000000"/>
-      <w:sz w:val="32"/>
-      <w:szCs w:val="32"/>
-    </w:rPr>
-  </w:style>
-  <w:style w:type="paragraph" w:styleId="Heading9">
-    <w:name w:val="heading 9"/>
-    <w:basedOn w:val="Normal"/>
-    <w:next w:val="Normal"/>
-    <w:link w:val="Heading9Char"/>
-    <w:qFormat/>
-    <w:rsid w:val="00B201FD"/>
-    <w:pPr>
-      <w:keepNext/>
-      <w:ind w:firstLine="851"/>
-      <w:outlineLvl w:val="8"/>
-    </w:pPr>
-    <w:rPr>
-      <w:rFonts w:ascii="TH SarabunPSK" w:hAnsi="TH SarabunPSK" w:cs="TH SarabunPSK"/>
-      <w:b/>
-      <w:bCs/>
-      <w:color w:val="000000"/>
-      <w:sz w:val="32"/>
-      <w:szCs w:val="32"/>
-    </w:rPr>
-  </w:style>
-  <w:style w:type="character" w:default="1" w:styleId="DefaultParagraphFont">
-    <w:name w:val="Default Paragraph Font"/>
-    <w:uiPriority w:val="1"/>
-    <w:semiHidden/>
-    <w:unhideWhenUsed/>
-  </w:style>
-  <w:style w:type="table" w:default="1" w:styleId="TableNormal">
-    <w:name w:val="Normal Table"/>
-    <w:uiPriority w:val="99"/>
-    <w:semiHidden/>
-    <w:unhideWhenUsed/>
-    <w:tblPr>
-      <w:tblInd w:w="0" w:type="dxa"/>
-      <w:tblCellMar>
-        <w:top w:w="0" w:type="dxa"/>
-        <w:left w:w="108" w:type="dxa"/>
-        <w:bottom w:w="0" w:type="dxa"/>
-        <w:right w:w="108" w:type="dxa"/>
-      </w:tblCellMar>
-    </w:tblPr>
-  </w:style>
-  <w:style w:type="numbering" w:default="1" w:styleId="NoList">
-    <w:name w:val="No List"/>
-    <w:uiPriority w:val="99"/>
-    <w:semiHidden/>
-    <w:unhideWhenUsed/>
-  </w:style>
-  <w:style w:type="character" w:customStyle="1" w:styleId="Heading1Char">
-    <w:name w:val="Heading 1 Char"/>
-    <w:basedOn w:val="DefaultParagraphFont"/>
-    <w:link w:val="Heading1"/>
-    <w:rsid w:val="00B201FD"/>
-    <w:rPr>
-      <w:rFonts w:ascii="AngsanaUPC" w:eastAsia="Cordia New" w:hAnsi="AngsanaUPC" w:cs="AngsanaUPC"/>
-      <w:snapToGrid w:val="0"/>
-      <w:color w:val="000000"/>
-      <w:sz w:val="32"/>
-      <w:szCs w:val="32"/>
-      <w:lang w:eastAsia="th-TH"/>
-    </w:rPr>
-  </w:style>
-  <w:style w:type="character" w:customStyle="1" w:styleId="Heading2Char">
-    <w:name w:val="Heading 2 Char"/>
-    <w:basedOn w:val="DefaultParagraphFont"/>
-    <w:link w:val="Heading2"/>
-    <w:rsid w:val="00B201FD"/>
-    <w:rPr>
-      <w:rFonts w:ascii="AngsanaUPC" w:eastAsia="Cordia New" w:hAnsi="AngsanaUPC" w:cs="AngsanaUPC"/>
-      <w:snapToGrid w:val="0"/>
-      <w:color w:val="000000"/>
-      <w:sz w:val="32"/>
-      <w:szCs w:val="32"/>
-      <w:lang w:eastAsia="th-TH"/>
-    </w:rPr>
-  </w:style>
-  <w:style w:type="character" w:customStyle="1" w:styleId="Heading3Char">
-    <w:name w:val="Heading 3 Char"/>
-    <w:basedOn w:val="DefaultParagraphFont"/>
-    <w:link w:val="Heading3"/>
-    <w:rsid w:val="00B201FD"/>
-    <w:rPr>
-      <w:rFonts w:ascii="AngsanaUPC" w:eastAsia="Cordia New" w:hAnsi="AngsanaUPC" w:cs="AngsanaUPC"/>
-      <w:snapToGrid w:val="0"/>
-      <w:color w:val="000000"/>
-      <w:sz w:val="32"/>
-      <w:szCs w:val="32"/>
-      <w:lang w:eastAsia="th-TH"/>
-    </w:rPr>
-  </w:style>
-  <w:style w:type="character" w:customStyle="1" w:styleId="Heading4Char">
-    <w:name w:val="Heading 4 Char"/>
-    <w:basedOn w:val="DefaultParagraphFont"/>
-    <w:link w:val="Heading4"/>
-    <w:rsid w:val="00B201FD"/>
-    <w:rPr>
-      <w:rFonts w:ascii="AngsanaUPC" w:eastAsia="Cordia New" w:hAnsi="AngsanaUPC" w:cs="AngsanaUPC"/>
-      <w:snapToGrid w:val="0"/>
-      <w:color w:val="000000"/>
-      <w:sz w:val="32"/>
-      <w:szCs w:val="32"/>
-      <w:lang w:eastAsia="th-TH"/>
-    </w:rPr>
-  </w:style>
-  <w:style w:type="character" w:customStyle="1" w:styleId="Heading5Char">
-    <w:name w:val="Heading 5 Char"/>
-    <w:basedOn w:val="DefaultParagraphFont"/>
-    <w:link w:val="Heading5"/>
-    <w:rsid w:val="00B201FD"/>
-    <w:rPr>
-      <w:rFonts w:ascii="AngsanaUPC" w:eastAsia="Cordia New" w:hAnsi="AngsanaUPC" w:cs="AngsanaUPC"/>
-      <w:snapToGrid w:val="0"/>
-      <w:color w:val="000000"/>
-      <w:sz w:val="32"/>
-      <w:szCs w:val="32"/>
-      <w:lang w:eastAsia="th-TH"/>
-    </w:rPr>
-  </w:style>
-  <w:style w:type="character" w:customStyle="1" w:styleId="Heading7Char">
-    <w:name w:val="Heading 7 Char"/>
-    <w:basedOn w:val="DefaultParagraphFont"/>
-    <w:link w:val="Heading7"/>
-    <w:rsid w:val="00B201FD"/>
-    <w:rPr>
-      <w:rFonts w:ascii="TH SarabunPSK" w:eastAsia="Times New Roman" w:hAnsi="TH SarabunPSK" w:cs="TH SarabunPSK"/>
-      <w:b/>
-      <w:bCs/>
-      <w:color w:val="000000"/>
-      <w:sz w:val="32"/>
-      <w:szCs w:val="32"/>
-    </w:rPr>
-  </w:style>
-  <w:style w:type="character" w:customStyle="1" w:styleId="Heading8Char">
-    <w:name w:val="Heading 8 Char"/>
-    <w:basedOn w:val="DefaultParagraphFont"/>
-    <w:link w:val="Heading8"/>
-    <w:rsid w:val="00B201FD"/>
-    <w:rPr>
-      <w:rFonts w:ascii="TH SarabunPSK" w:eastAsia="Times New Roman" w:hAnsi="TH SarabunPSK" w:cs="TH SarabunPSK"/>
-      <w:b/>
-      <w:bCs/>
-      <w:color w:val="000000"/>
-      <w:sz w:val="32"/>
-      <w:szCs w:val="32"/>
-    </w:rPr>
-  </w:style>
-  <w:style w:type="character" w:customStyle="1" w:styleId="Heading9Char">
-    <w:name w:val="Heading 9 Char"/>
-    <w:basedOn w:val="DefaultParagraphFont"/>
-    <w:link w:val="Heading9"/>
-    <w:rsid w:val="00B201FD"/>
-    <w:rPr>
-      <w:rFonts w:ascii="TH SarabunPSK" w:eastAsia="Times New Roman" w:hAnsi="TH SarabunPSK" w:cs="TH SarabunPSK"/>
-      <w:b/>
-      <w:bCs/>
-      <w:color w:val="000000"/>
-      <w:sz w:val="32"/>
-      <w:szCs w:val="32"/>
-    </w:rPr>
-  </w:style>
-  <w:style w:type="table" w:styleId="TableGrid">
-    <w:name w:val="Table Grid"/>
-    <w:basedOn w:val="TableNormal"/>
-    <w:uiPriority w:val="39"/>
-    <w:rsid w:val="00CB0A86"/>
-    <w:pPr>
-      <w:spacing w:after="0" w:line="240" w:lineRule="auto"/>
-    </w:pPr>
-    <w:tblPr>
-      <w:tblInd w:w="0" w:type="dxa"/>
-      <w:tblBorders>
-        <w:top w:val="single" w:sz="4" w:space="0" w:color="auto"/>
-        <w:left w:val="single" w:sz="4" w:space="0" w:color="auto"/>
-        <w:bottom w:val="single" w:sz="4" w:space="0" w:color="auto"/>
-        <w:right w:val="single" w:sz="4" w:space="0" w:color="auto"/>
-        <w:insideH w:val="single" w:sz="4" w:space="0" w:color="auto"/>
-        <w:insideV w:val="single" w:sz="4" w:space="0" w:color="auto"/>
-      </w:tblBorders>
-      <w:tblCellMar>
-        <w:top w:w="0" w:type="dxa"/>
-        <w:left w:w="108" w:type="dxa"/>
-        <w:bottom w:w="0" w:type="dxa"/>
-        <w:right w:w="108" w:type="dxa"/>
-      </w:tblCellMar>
     </w:tblPr>
   </w:style>
   <w:style w:type="paragraph" w:styleId="Subtitle">
@@ -7114,7 +6686,7 @@
   <a:extraClrSchemeLst/>
   <a:extLst>
     <a:ext uri="{05A4C25C-085E-4340-85A3-A5531E510DB2}">
-      <thm15:themeFamily xmlns:thm15="http://schemas.microsoft.com/office/thememl/2012/main" xmlns="" name="Office Theme" id="{62F939B6-93AF-4DB8-9C6B-D6C7DFDC589F}" vid="{4A3C46E8-61CC-4603-A589-7422A47A8E4A}"/>
+      <thm15:themeFamily xmlns:thm15="http://schemas.microsoft.com/office/thememl/2012/main" name="Office Theme" id="{62F939B6-93AF-4DB8-9C6B-D6C7DFDC589F}" vid="{4A3C46E8-61CC-4603-A589-7422A47A8E4A}"/>
     </a:ext>
   </a:extLst>
 </a:theme>
@@ -7125,7 +6697,7 @@
 </file>
 
 <file path=customXml/itemProps1.xml><?xml version="1.0" encoding="utf-8"?>
-<ds:datastoreItem xmlns:ds="http://schemas.openxmlformats.org/officeDocument/2006/customXml" ds:itemID="{6305303F-79E8-4405-BEDA-626CA652DC0B}">
+<ds:datastoreItem xmlns:ds="http://schemas.openxmlformats.org/officeDocument/2006/customXml" ds:itemID="{3393C36E-99BE-4BE7-A743-1492B3E02E33}">
   <ds:schemaRefs>
     <ds:schemaRef ds:uri="http://schemas.openxmlformats.org/officeDocument/2006/bibliography"/>
   </ds:schemaRefs>

--- a/TEMPLATE/w71.docx
+++ b/TEMPLATE/w71.docx
@@ -1180,7 +1180,17 @@
                 <w:color w:val="000000"/>
                 <w:cs/>
               </w:rPr>
-              <w:t>มีสิทธิ์ประกันได้โดยไม่อยู่ในสภาพวะผูกพันใด</w:t>
+              <w:t>มีสิทธิ์ประกันได้โดยไม่อยู่ในสภา</w:t>
+            </w:r>
+            <w:bookmarkStart w:id="1" w:name="_GoBack"/>
+            <w:bookmarkEnd w:id="1"/>
+            <w:r>
+              <w:rPr>
+                <w:rFonts w:ascii="TH SarabunPSK" w:hAnsi="TH SarabunPSK" w:cs="TH SarabunPSK"/>
+                <w:color w:val="000000"/>
+                <w:cs/>
+              </w:rPr>
+              <w:t>วะผูกพันใด</w:t>
             </w:r>
           </w:p>
         </w:tc>
@@ -3891,8 +3901,8 @@
                 <w:szCs w:val="32"/>
               </w:rPr>
             </w:pPr>
-            <w:bookmarkStart w:id="1" w:name="BM2"/>
-            <w:bookmarkEnd w:id="1"/>
+            <w:bookmarkStart w:id="2" w:name="BM2"/>
+            <w:bookmarkEnd w:id="2"/>
             <w:r>
               <w:rPr>
                 <w:rFonts w:ascii="TH SarabunPSK" w:hAnsi="TH SarabunPSK" w:cs="TH SarabunPSK" w:hint="cs"/>
@@ -4849,7 +4859,7 @@
           <w:p>
             <w:pPr>
               <w:rPr>
-                <w:rFonts w:ascii="TH SarabunPSK" w:hAnsi="TH SarabunPSK" w:cs="TH SarabunPSK" w:hint="cs"/>
+                <w:rFonts w:ascii="TH SarabunPSK" w:hAnsi="TH SarabunPSK" w:cs="TH SarabunPSK"/>
                 <w:color w:val="auto"/>
                 <w:sz w:val="32"/>
                 <w:szCs w:val="32"/>
@@ -5016,7 +5026,6 @@
                 <w:szCs w:val="32"/>
               </w:rPr>
             </w:pPr>
-            <w:bookmarkStart w:id="2" w:name="_GoBack" w:colFirst="0" w:colLast="5"/>
           </w:p>
         </w:tc>
         <w:tc>
@@ -5404,7 +5413,6 @@
           </w:p>
         </w:tc>
       </w:tr>
-      <w:bookmarkEnd w:id="2"/>
     </w:tbl>
     <w:p>
       <w:pPr>
@@ -5707,7 +5715,7 @@
     <w:lsdException w:name="Table Web 2" w:semiHidden="1" w:unhideWhenUsed="1"/>
     <w:lsdException w:name="Table Web 3" w:semiHidden="1" w:unhideWhenUsed="1"/>
     <w:lsdException w:name="Balloon Text" w:semiHidden="1" w:unhideWhenUsed="1"/>
-    <w:lsdException w:name="Table Grid" w:semiHidden="1" w:uiPriority="39" w:unhideWhenUsed="1"/>
+    <w:lsdException w:name="Table Grid" w:uiPriority="39"/>
     <w:lsdException w:name="Table Theme" w:semiHidden="1" w:unhideWhenUsed="1"/>
     <w:lsdException w:name="Placeholder Text" w:semiHidden="1"/>
     <w:lsdException w:name="No Spacing" w:uiPriority="1" w:qFormat="1"/>
@@ -6697,7 +6705,7 @@
 </file>
 
 <file path=customXml/itemProps1.xml><?xml version="1.0" encoding="utf-8"?>
-<ds:datastoreItem xmlns:ds="http://schemas.openxmlformats.org/officeDocument/2006/customXml" ds:itemID="{3393C36E-99BE-4BE7-A743-1492B3E02E33}">
+<ds:datastoreItem xmlns:ds="http://schemas.openxmlformats.org/officeDocument/2006/customXml" ds:itemID="{D8F4CE96-5CBF-4677-BA41-C6D3740357DC}">
   <ds:schemaRefs>
     <ds:schemaRef ds:uri="http://schemas.openxmlformats.org/officeDocument/2006/bibliography"/>
   </ds:schemaRefs>

--- a/TEMPLATE/w71.docx
+++ b/TEMPLATE/w71.docx
@@ -1180,17 +1180,7 @@
                 <w:color w:val="000000"/>
                 <w:cs/>
               </w:rPr>
-              <w:t>มีสิทธิ์ประกันได้โดยไม่อยู่ในสภา</w:t>
-            </w:r>
-            <w:bookmarkStart w:id="1" w:name="_GoBack"/>
-            <w:bookmarkEnd w:id="1"/>
-            <w:r>
-              <w:rPr>
-                <w:rFonts w:ascii="TH SarabunPSK" w:hAnsi="TH SarabunPSK" w:cs="TH SarabunPSK"/>
-                <w:color w:val="000000"/>
-                <w:cs/>
-              </w:rPr>
-              <w:t>วะผูกพันใด</w:t>
+              <w:t>มีสิทธิ์ประกันได้โดยไม่อยู่ในสภาวะผูกพันใด</w:t>
             </w:r>
           </w:p>
         </w:tc>
@@ -3378,8 +3368,22 @@
                 <w:szCs w:val="32"/>
                 <w:cs/>
               </w:rPr>
-              <w:t>ให้พนักงานไว้เป็นหลักฐานและรับรองว่าทรัพย์สินเหล่านี้เป็นกรรมสิทธิ์ของข้าพเจ้าแต่ผู้เดียว  และไม่อยู่ในภาระติดพันใดๆ</w:t>
-            </w:r>
+              <w:t>ให้พนักงานไว้เป็นหลักฐานและรับรองว่าทรัพย์สินเหล่านี้เป็นกรรมสิทธิ์ของข้าพเจ้าแต่ผู้เดียว  และไม่อยู่ในภาระติดพัน</w:t>
+            </w:r>
+            <w:proofErr w:type="spellStart"/>
+            <w:r>
+              <w:rPr>
+                <w:rFonts w:ascii="TH SarabunPSK" w:hAnsi="TH SarabunPSK" w:cs="TH SarabunPSK"/>
+                <w:b/>
+                <w:bCs/>
+                <w:color w:val="000000"/>
+                <w:sz w:val="32"/>
+                <w:szCs w:val="32"/>
+                <w:cs/>
+              </w:rPr>
+              <w:t>ใดๆ</w:t>
+            </w:r>
+            <w:proofErr w:type="spellEnd"/>
           </w:p>
         </w:tc>
       </w:tr>
@@ -3757,7 +3761,33 @@
                 <w:szCs w:val="32"/>
                 <w:cs/>
               </w:rPr>
-              <w:t>พยาน/ผู้เชียน</w:t>
+              <w:t>พยาน/ผู้</w:t>
+            </w:r>
+            <w:proofErr w:type="spellStart"/>
+            <w:r>
+              <w:rPr>
+                <w:rFonts w:ascii="TH SarabunPSK" w:hAnsi="TH SarabunPSK" w:cs="TH SarabunPSK"/>
+                <w:b/>
+                <w:bCs/>
+                <w:color w:val="000000"/>
+                <w:sz w:val="32"/>
+                <w:szCs w:val="32"/>
+                <w:cs/>
+              </w:rPr>
+              <w:t>เชีย</w:t>
+            </w:r>
+            <w:proofErr w:type="spellEnd"/>
+            <w:r>
+              <w:rPr>
+                <w:rFonts w:ascii="TH SarabunPSK" w:hAnsi="TH SarabunPSK" w:cs="TH SarabunPSK"/>
+                <w:b/>
+                <w:bCs/>
+                <w:color w:val="000000"/>
+                <w:sz w:val="32"/>
+                <w:szCs w:val="32"/>
+                <w:cs/>
+              </w:rPr>
+              <w:t>น</w:t>
             </w:r>
           </w:p>
         </w:tc>
@@ -3901,8 +3931,8 @@
                 <w:szCs w:val="32"/>
               </w:rPr>
             </w:pPr>
-            <w:bookmarkStart w:id="2" w:name="BM2"/>
-            <w:bookmarkEnd w:id="2"/>
+            <w:bookmarkStart w:id="1" w:name="BM2"/>
+            <w:bookmarkEnd w:id="1"/>
             <w:r>
               <w:rPr>
                 <w:rFonts w:ascii="TH SarabunPSK" w:hAnsi="TH SarabunPSK" w:cs="TH SarabunPSK" w:hint="cs"/>
@@ -4612,8 +4642,23 @@
           <w:u w:val="single"/>
           <w:cs/>
         </w:rPr>
-        <w:t>ของผู้ประกันแต่เพียงผู้เดียว  และไม่อยู่ในภาระติดพันใดๆ</w:t>
+        <w:t>ของผู้ประกันแต่เพียงผู้เดียว  และไม่อยู่ในภาระติดพัน</w:t>
       </w:r>
+      <w:proofErr w:type="spellStart"/>
+      <w:r>
+        <w:rPr>
+          <w:rFonts w:ascii="TH SarabunPSK" w:hAnsi="TH SarabunPSK" w:cs="TH SarabunPSK"/>
+          <w:b/>
+          <w:bCs/>
+          <w:color w:val="000000"/>
+          <w:sz w:val="42"/>
+          <w:szCs w:val="42"/>
+          <w:u w:val="single"/>
+          <w:cs/>
+        </w:rPr>
+        <w:t>ใดๆ</w:t>
+      </w:r>
+      <w:proofErr w:type="spellEnd"/>
     </w:p>
     <w:p>
       <w:pPr>
@@ -5457,14 +5502,37 @@
       <w:pPr>
         <w:spacing w:line="380" w:lineRule="exact"/>
         <w:ind w:right="-143"/>
-        <w:jc w:val="center"/>
+        <w:jc w:val="right"/>
         <w:rPr>
-          <w:rFonts w:ascii="TH SarabunPSK" w:hAnsi="TH SarabunPSK" w:cs="TH SarabunPSK"/>
+          <w:rFonts w:ascii="TH SarabunPSK" w:hAnsi="TH SarabunPSK" w:cs="TH SarabunPSK" w:hint="cs"/>
           <w:color w:val="000000"/>
           <w:sz w:val="32"/>
           <w:szCs w:val="32"/>
+          <w:cs/>
         </w:rPr>
       </w:pPr>
+      <w:r>
+        <w:rPr>
+          <w:rFonts w:ascii="TH SarabunPSK" w:hAnsi="TH SarabunPSK" w:cs="TH SarabunPSK" w:hint="cs"/>
+          <w:color w:val="000000"/>
+          <w:sz w:val="32"/>
+          <w:szCs w:val="32"/>
+          <w:cs/>
+        </w:rPr>
+        <w:t>ล</w:t>
+      </w:r>
+      <w:bookmarkStart w:id="2" w:name="_GoBack"/>
+      <w:bookmarkEnd w:id="2"/>
+      <w:r>
+        <w:rPr>
+          <w:rFonts w:ascii="TH SarabunPSK" w:hAnsi="TH SarabunPSK" w:cs="TH SarabunPSK" w:hint="cs"/>
+          <w:color w:val="000000"/>
+          <w:sz w:val="32"/>
+          <w:szCs w:val="32"/>
+          <w:cs/>
+        </w:rPr>
+        <w:t>งชื่อ.....................................................................ผู้ประกัน</w:t>
+      </w:r>
     </w:p>
     <w:sectPr>
       <w:pgSz w:w="11907" w:h="16840" w:code="9"/>
@@ -6705,7 +6773,7 @@
 </file>
 
 <file path=customXml/itemProps1.xml><?xml version="1.0" encoding="utf-8"?>
-<ds:datastoreItem xmlns:ds="http://schemas.openxmlformats.org/officeDocument/2006/customXml" ds:itemID="{D8F4CE96-5CBF-4677-BA41-C6D3740357DC}">
+<ds:datastoreItem xmlns:ds="http://schemas.openxmlformats.org/officeDocument/2006/customXml" ds:itemID="{18ED66C4-1D62-44D1-8020-706969ED9EA5}">
   <ds:schemaRefs>
     <ds:schemaRef ds:uri="http://schemas.openxmlformats.org/officeDocument/2006/bibliography"/>
   </ds:schemaRefs>
